--- a/图书管理系统 - 软件开发项目计划.docx
+++ b/图书管理系统 - 软件开发项目计划.docx
@@ -122,13 +122,361 @@
         </w:rPr>
         <w:t>负责人：曾宇涛</w:t>
       </w:r>
-      <w:r>
+    </w:p>
+    <w:p>
+      <w:pPr>
+        <w:jc w:val="center"/>
         <w:rPr>
           <w:rFonts w:ascii="宋体" w:hAnsi="宋体" w:cs="Times New Roman"/>
           <w:b/>
           <w:sz w:val="44"/>
           <w:szCs w:val="84"/>
         </w:rPr>
+      </w:pPr>
+    </w:p>
+    <w:p>
+      <w:pPr>
+        <w:jc w:val="center"/>
+        <w:rPr>
+          <w:rFonts w:ascii="宋体" w:hAnsi="宋体" w:cs="Times New Roman"/>
+          <w:b/>
+          <w:sz w:val="44"/>
+          <w:szCs w:val="84"/>
+        </w:rPr>
+      </w:pPr>
+    </w:p>
+    <w:p>
+      <w:pPr>
+        <w:jc w:val="center"/>
+        <w:rPr>
+          <w:rFonts w:ascii="宋体" w:hAnsi="宋体" w:cs="Times New Roman"/>
+          <w:b/>
+          <w:sz w:val="44"/>
+          <w:szCs w:val="84"/>
+        </w:rPr>
+      </w:pPr>
+    </w:p>
+    <w:p>
+      <w:pPr>
+        <w:jc w:val="center"/>
+        <w:rPr>
+          <w:rFonts w:ascii="宋体" w:hAnsi="宋体" w:cs="Times New Roman"/>
+          <w:b/>
+          <w:sz w:val="44"/>
+          <w:szCs w:val="84"/>
+        </w:rPr>
+      </w:pPr>
+    </w:p>
+    <w:p>
+      <w:pPr>
+        <w:jc w:val="center"/>
+        <w:rPr>
+          <w:rFonts w:ascii="宋体" w:hAnsi="宋体" w:cs="Times New Roman"/>
+          <w:b/>
+          <w:sz w:val="44"/>
+          <w:szCs w:val="84"/>
+        </w:rPr>
+      </w:pPr>
+    </w:p>
+    <w:p>
+      <w:pPr>
+        <w:jc w:val="center"/>
+        <w:rPr>
+          <w:rFonts w:ascii="宋体" w:hAnsi="宋体" w:cs="Times New Roman"/>
+          <w:b/>
+          <w:sz w:val="44"/>
+          <w:szCs w:val="84"/>
+        </w:rPr>
+      </w:pPr>
+    </w:p>
+    <w:p>
+      <w:pPr>
+        <w:jc w:val="center"/>
+        <w:rPr>
+          <w:rFonts w:ascii="宋体" w:hAnsi="宋体" w:cs="Times New Roman"/>
+          <w:b/>
+          <w:sz w:val="44"/>
+          <w:szCs w:val="84"/>
+        </w:rPr>
+      </w:pPr>
+    </w:p>
+    <w:p>
+      <w:pPr>
+        <w:jc w:val="center"/>
+        <w:rPr>
+          <w:rFonts w:ascii="宋体" w:hAnsi="宋体" w:cs="Times New Roman"/>
+          <w:b/>
+          <w:sz w:val="44"/>
+          <w:szCs w:val="84"/>
+        </w:rPr>
+      </w:pPr>
+    </w:p>
+    <w:p>
+      <w:pPr>
+        <w:jc w:val="center"/>
+        <w:rPr>
+          <w:rFonts w:ascii="宋体" w:hAnsi="宋体" w:cs="Times New Roman"/>
+          <w:b/>
+          <w:sz w:val="44"/>
+          <w:szCs w:val="84"/>
+        </w:rPr>
+      </w:pPr>
+    </w:p>
+    <w:p>
+      <w:pPr>
+        <w:jc w:val="center"/>
+        <w:rPr>
+          <w:rFonts w:ascii="宋体" w:hAnsi="宋体" w:cs="Times New Roman"/>
+          <w:b/>
+          <w:sz w:val="44"/>
+          <w:szCs w:val="84"/>
+        </w:rPr>
+      </w:pPr>
+    </w:p>
+    <w:p>
+      <w:pPr>
+        <w:rPr>
+          <w:rFonts w:ascii="宋体" w:hAnsi="宋体" w:cs="Times New Roman"/>
+          <w:b/>
+          <w:sz w:val="44"/>
+          <w:szCs w:val="84"/>
+        </w:rPr>
+      </w:pPr>
+      <w:r>
+        <w:rPr>
+          <w:rFonts w:ascii="宋体" w:hAnsi="宋体" w:cs="Times New Roman" w:hint="eastAsia"/>
+          <w:b/>
+          <w:sz w:val="44"/>
+          <w:szCs w:val="84"/>
+        </w:rPr>
+        <w:t>文件版本</w:t>
+      </w:r>
+    </w:p>
+    <w:p>
+      <w:pPr>
+        <w:rPr>
+          <w:rFonts w:ascii="宋体" w:hAnsi="宋体" w:cs="Times New Roman"/>
+          <w:b/>
+          <w:sz w:val="44"/>
+          <w:szCs w:val="84"/>
+        </w:rPr>
+      </w:pPr>
+    </w:p>
+    <w:p>
+      <w:pPr>
+        <w:rPr>
+          <w:rFonts w:ascii="宋体" w:hAnsi="宋体" w:cs="Times New Roman"/>
+          <w:b/>
+          <w:sz w:val="44"/>
+          <w:szCs w:val="84"/>
+        </w:rPr>
+      </w:pPr>
+    </w:p>
+    <w:p>
+      <w:pPr>
+        <w:rPr>
+          <w:rFonts w:ascii="宋体" w:hAnsi="宋体" w:cs="Times New Roman"/>
+          <w:b/>
+          <w:sz w:val="44"/>
+          <w:szCs w:val="84"/>
+        </w:rPr>
+      </w:pPr>
+    </w:p>
+    <w:p>
+      <w:pPr>
+        <w:rPr>
+          <w:rFonts w:ascii="宋体" w:hAnsi="宋体" w:cs="Times New Roman"/>
+          <w:b/>
+          <w:sz w:val="44"/>
+          <w:szCs w:val="84"/>
+        </w:rPr>
+      </w:pPr>
+    </w:p>
+    <w:p>
+      <w:pPr>
+        <w:rPr>
+          <w:rFonts w:ascii="宋体" w:hAnsi="宋体" w:cs="Times New Roman"/>
+          <w:b/>
+          <w:sz w:val="44"/>
+          <w:szCs w:val="84"/>
+        </w:rPr>
+      </w:pPr>
+    </w:p>
+    <w:p>
+      <w:pPr>
+        <w:rPr>
+          <w:rFonts w:ascii="宋体" w:hAnsi="宋体" w:cs="Times New Roman"/>
+          <w:b/>
+          <w:sz w:val="44"/>
+          <w:szCs w:val="84"/>
+        </w:rPr>
+      </w:pPr>
+    </w:p>
+    <w:p>
+      <w:pPr>
+        <w:rPr>
+          <w:rFonts w:ascii="宋体" w:hAnsi="宋体" w:cs="Times New Roman"/>
+          <w:b/>
+          <w:sz w:val="44"/>
+          <w:szCs w:val="84"/>
+        </w:rPr>
+      </w:pPr>
+    </w:p>
+    <w:p>
+      <w:pPr>
+        <w:rPr>
+          <w:rFonts w:ascii="宋体" w:hAnsi="宋体" w:cs="Times New Roman"/>
+          <w:b/>
+          <w:sz w:val="44"/>
+          <w:szCs w:val="84"/>
+        </w:rPr>
+      </w:pPr>
+    </w:p>
+    <w:p>
+      <w:pPr>
+        <w:rPr>
+          <w:rFonts w:ascii="宋体" w:hAnsi="宋体" w:cs="Times New Roman"/>
+          <w:b/>
+          <w:sz w:val="44"/>
+          <w:szCs w:val="84"/>
+        </w:rPr>
+      </w:pPr>
+    </w:p>
+    <w:p>
+      <w:pPr>
+        <w:rPr>
+          <w:rFonts w:ascii="宋体" w:hAnsi="宋体" w:cs="Times New Roman"/>
+          <w:b/>
+          <w:sz w:val="44"/>
+          <w:szCs w:val="84"/>
+        </w:rPr>
+      </w:pPr>
+    </w:p>
+    <w:p>
+      <w:pPr>
+        <w:rPr>
+          <w:rFonts w:ascii="宋体" w:hAnsi="宋体" w:cs="Times New Roman"/>
+          <w:b/>
+          <w:sz w:val="44"/>
+          <w:szCs w:val="84"/>
+        </w:rPr>
+      </w:pPr>
+    </w:p>
+    <w:p>
+      <w:pPr>
+        <w:rPr>
+          <w:rFonts w:ascii="宋体" w:hAnsi="宋体" w:cs="Times New Roman"/>
+          <w:b/>
+          <w:sz w:val="44"/>
+          <w:szCs w:val="84"/>
+        </w:rPr>
+      </w:pPr>
+    </w:p>
+    <w:p>
+      <w:pPr>
+        <w:rPr>
+          <w:rFonts w:ascii="宋体" w:hAnsi="宋体" w:cs="Times New Roman"/>
+          <w:b/>
+          <w:sz w:val="44"/>
+          <w:szCs w:val="84"/>
+        </w:rPr>
+      </w:pPr>
+    </w:p>
+    <w:p>
+      <w:pPr>
+        <w:rPr>
+          <w:rFonts w:ascii="宋体" w:hAnsi="宋体" w:cs="Times New Roman"/>
+          <w:b/>
+          <w:sz w:val="44"/>
+          <w:szCs w:val="84"/>
+        </w:rPr>
+      </w:pPr>
+    </w:p>
+    <w:p>
+      <w:pPr>
+        <w:rPr>
+          <w:rFonts w:ascii="宋体" w:hAnsi="宋体" w:cs="Times New Roman"/>
+          <w:b/>
+          <w:sz w:val="44"/>
+          <w:szCs w:val="84"/>
+        </w:rPr>
+      </w:pPr>
+    </w:p>
+    <w:p>
+      <w:pPr>
+        <w:rPr>
+          <w:rFonts w:ascii="宋体" w:hAnsi="宋体" w:cs="Times New Roman"/>
+          <w:b/>
+          <w:sz w:val="44"/>
+          <w:szCs w:val="84"/>
+        </w:rPr>
+      </w:pPr>
+    </w:p>
+    <w:p>
+      <w:pPr>
+        <w:rPr>
+          <w:rFonts w:ascii="宋体" w:hAnsi="宋体" w:cs="Times New Roman"/>
+          <w:b/>
+          <w:sz w:val="44"/>
+          <w:szCs w:val="84"/>
+        </w:rPr>
+      </w:pPr>
+    </w:p>
+    <w:p>
+      <w:pPr>
+        <w:rPr>
+          <w:rFonts w:ascii="宋体" w:hAnsi="宋体" w:cs="Times New Roman"/>
+          <w:b/>
+          <w:sz w:val="44"/>
+          <w:szCs w:val="84"/>
+        </w:rPr>
+      </w:pPr>
+    </w:p>
+    <w:p>
+      <w:pPr>
+        <w:rPr>
+          <w:rFonts w:ascii="宋体" w:hAnsi="宋体" w:cs="Times New Roman"/>
+          <w:b/>
+          <w:sz w:val="44"/>
+          <w:szCs w:val="84"/>
+        </w:rPr>
+      </w:pPr>
+    </w:p>
+    <w:p>
+      <w:pPr>
+        <w:rPr>
+          <w:rFonts w:ascii="宋体" w:hAnsi="宋体" w:cs="Times New Roman"/>
+          <w:b/>
+          <w:sz w:val="44"/>
+          <w:szCs w:val="84"/>
+        </w:rPr>
+      </w:pPr>
+    </w:p>
+    <w:p>
+      <w:pPr>
+        <w:rPr>
+          <w:rFonts w:ascii="宋体" w:hAnsi="宋体" w:cs="Times New Roman"/>
+          <w:b/>
+          <w:sz w:val="44"/>
+          <w:szCs w:val="84"/>
+        </w:rPr>
+      </w:pPr>
+      <w:r>
+        <w:rPr>
+          <w:rFonts w:ascii="宋体" w:hAnsi="宋体" w:cs="Times New Roman" w:hint="eastAsia"/>
+          <w:b/>
+          <w:sz w:val="44"/>
+          <w:szCs w:val="84"/>
+        </w:rPr>
+        <w:t>目录</w:t>
+      </w:r>
+      <w:r>
+        <w:rPr>
+          <w:rFonts w:ascii="宋体" w:hAnsi="宋体" w:cs="Times New Roman"/>
+          <w:b/>
+          <w:sz w:val="44"/>
+          <w:szCs w:val="84"/>
+        </w:rPr>
         <w:br w:type="page"/>
       </w:r>
     </w:p>
@@ -141,7 +489,6 @@
         <w:rPr>
           <w:rFonts w:hint="eastAsia"/>
         </w:rPr>
-        <w:lastRenderedPageBreak/>
         <w:t xml:space="preserve">1 </w:t>
       </w:r>
       <w:r>
@@ -1332,13 +1679,7 @@
           <w:rFonts w:hint="eastAsia"/>
           <w:color w:val="000000" w:themeColor="text1"/>
         </w:rPr>
-        <w:t>MySQL/Windows SQL S</w:t>
-      </w:r>
-      <w:r>
-        <w:rPr>
-          <w:color w:val="000000" w:themeColor="text1"/>
-        </w:rPr>
-        <w:t>erver</w:t>
+        <w:t>MySQL</w:t>
       </w:r>
     </w:p>
     <w:p>
@@ -2373,7 +2714,6 @@
       <w:pPr>
         <w:spacing w:line="360" w:lineRule="auto"/>
         <w:rPr>
-          <w:rFonts w:hint="eastAsia"/>
           <w:color w:val="000000" w:themeColor="text1"/>
         </w:rPr>
       </w:pPr>
@@ -2961,7 +3301,6 @@
       <w:pPr>
         <w:spacing w:line="360" w:lineRule="auto"/>
         <w:rPr>
-          <w:rFonts w:hint="eastAsia"/>
           <w:color w:val="000000" w:themeColor="text1"/>
         </w:rPr>
       </w:pPr>
@@ -2984,7 +3323,6 @@
         <w:spacing w:line="360" w:lineRule="auto"/>
         <w:ind w:firstLine="420"/>
         <w:rPr>
-          <w:rFonts w:hint="eastAsia"/>
           <w:color w:val="000000" w:themeColor="text1"/>
         </w:rPr>
       </w:pPr>
@@ -3057,7 +3395,6 @@
         <w:spacing w:line="360" w:lineRule="auto"/>
         <w:ind w:firstLine="420"/>
         <w:rPr>
-          <w:rFonts w:hint="eastAsia"/>
           <w:color w:val="000000" w:themeColor="text1"/>
         </w:rPr>
       </w:pPr>
@@ -3207,7 +3544,6 @@
         <w:spacing w:line="360" w:lineRule="auto"/>
         <w:ind w:firstLine="420"/>
         <w:rPr>
-          <w:rFonts w:hint="eastAsia"/>
           <w:color w:val="000000" w:themeColor="text1"/>
         </w:rPr>
       </w:pPr>
@@ -3237,7 +3573,6 @@
       <w:pPr>
         <w:spacing w:line="360" w:lineRule="auto"/>
         <w:rPr>
-          <w:rFonts w:hint="eastAsia"/>
           <w:color w:val="000000" w:themeColor="text1"/>
         </w:rPr>
       </w:pPr>
@@ -3317,7 +3652,6 @@
         <w:spacing w:beforeLines="50" w:before="156" w:afterLines="50" w:after="156" w:line="360" w:lineRule="auto"/>
         <w:outlineLvl w:val="2"/>
         <w:rPr>
-          <w:rFonts w:hint="eastAsia"/>
           <w:b/>
           <w:color w:val="000000" w:themeColor="text1"/>
           <w:sz w:val="28"/>
@@ -3369,7 +3703,6 @@
       <w:pPr>
         <w:spacing w:line="360" w:lineRule="auto"/>
         <w:rPr>
-          <w:rFonts w:hint="eastAsia"/>
           <w:b/>
           <w:color w:val="000000" w:themeColor="text1"/>
         </w:rPr>
@@ -3494,7 +3827,6 @@
         <w:spacing w:line="360" w:lineRule="auto"/>
         <w:ind w:firstLine="420"/>
         <w:rPr>
-          <w:rFonts w:hint="eastAsia"/>
           <w:b/>
           <w:color w:val="000000" w:themeColor="text1"/>
         </w:rPr>
@@ -3605,7 +3937,6 @@
         <w:spacing w:line="360" w:lineRule="auto"/>
         <w:ind w:firstLine="420"/>
         <w:rPr>
-          <w:rFonts w:hint="eastAsia"/>
           <w:b/>
           <w:color w:val="000000" w:themeColor="text1"/>
         </w:rPr>
@@ -3653,7 +3984,6 @@
         <w:spacing w:line="360" w:lineRule="auto"/>
         <w:ind w:firstLine="420"/>
         <w:rPr>
-          <w:rFonts w:hint="eastAsia"/>
           <w:b/>
           <w:color w:val="000000" w:themeColor="text1"/>
         </w:rPr>
@@ -3764,7 +4094,6 @@
         <w:spacing w:line="360" w:lineRule="auto"/>
         <w:ind w:firstLine="420"/>
         <w:rPr>
-          <w:rFonts w:hint="eastAsia"/>
           <w:b/>
           <w:color w:val="000000" w:themeColor="text1"/>
         </w:rPr>
@@ -3826,21 +4155,7 @@
           <w:rFonts w:hint="eastAsia"/>
           <w:color w:val="000000" w:themeColor="text1"/>
         </w:rPr>
-        <w:t>，</w:t>
-      </w:r>
-      <w:r>
-        <w:rPr>
-          <w:rFonts w:hint="eastAsia"/>
-          <w:color w:val="000000" w:themeColor="text1"/>
-        </w:rPr>
-        <w:t>保证管理员权限的安全</w:t>
-      </w:r>
-      <w:r>
-        <w:rPr>
-          <w:rFonts w:hint="eastAsia"/>
-          <w:color w:val="000000" w:themeColor="text1"/>
-        </w:rPr>
-        <w:t>此外，</w:t>
+        <w:t>，保证管理员权限的安全此外，</w:t>
       </w:r>
       <w:r>
         <w:rPr>
@@ -3897,7 +4212,6 @@
       <w:pPr>
         <w:spacing w:line="360" w:lineRule="auto"/>
         <w:rPr>
-          <w:rFonts w:hint="eastAsia"/>
           <w:color w:val="000000" w:themeColor="text1"/>
         </w:rPr>
       </w:pPr>
@@ -3919,15 +4233,98 @@
           <w:rFonts w:hint="eastAsia"/>
           <w:color w:val="000000" w:themeColor="text1"/>
         </w:rPr>
-        <w:t>软件开发过</w:t>
-      </w:r>
-      <w:r>
-        <w:rPr>
-          <w:rFonts w:hint="eastAsia"/>
-          <w:color w:val="000000" w:themeColor="text1"/>
-        </w:rPr>
-        <w:t>程</w:t>
-      </w:r>
+        <w:t>软件开发</w:t>
+      </w:r>
+      <w:r>
+        <w:rPr>
+          <w:rFonts w:hint="eastAsia"/>
+          <w:color w:val="000000" w:themeColor="text1"/>
+        </w:rPr>
+        <w:t>过程</w:t>
+      </w:r>
+    </w:p>
+    <w:p>
+      <w:pPr>
+        <w:spacing w:line="360" w:lineRule="auto"/>
+        <w:rPr>
+          <w:color w:val="000000" w:themeColor="text1"/>
+        </w:rPr>
+      </w:pPr>
+      <w:r>
+        <w:rPr>
+          <w:color w:val="000000" w:themeColor="text1"/>
+        </w:rPr>
+        <w:tab/>
+      </w:r>
+      <w:r>
+        <w:rPr>
+          <w:rFonts w:hint="eastAsia"/>
+          <w:color w:val="000000" w:themeColor="text1"/>
+        </w:rPr>
+        <w:t>以下为软件开发各阶段</w:t>
+      </w:r>
+      <w:r>
+        <w:rPr>
+          <w:rFonts w:hint="eastAsia"/>
+          <w:color w:val="000000" w:themeColor="text1"/>
+        </w:rPr>
+        <w:t>相应安排</w:t>
+      </w:r>
+      <w:r>
+        <w:rPr>
+          <w:rFonts w:hint="eastAsia"/>
+          <w:color w:val="000000" w:themeColor="text1"/>
+        </w:rPr>
+        <w:t>：</w:t>
+      </w:r>
+    </w:p>
+    <w:p>
+      <w:pPr>
+        <w:spacing w:line="360" w:lineRule="auto"/>
+        <w:rPr>
+          <w:color w:val="000000" w:themeColor="text1"/>
+        </w:rPr>
+      </w:pPr>
+    </w:p>
+    <w:p>
+      <w:pPr>
+        <w:spacing w:line="360" w:lineRule="auto"/>
+        <w:rPr>
+          <w:color w:val="000000" w:themeColor="text1"/>
+        </w:rPr>
+      </w:pPr>
+    </w:p>
+    <w:p>
+      <w:pPr>
+        <w:spacing w:line="360" w:lineRule="auto"/>
+        <w:rPr>
+          <w:color w:val="000000" w:themeColor="text1"/>
+        </w:rPr>
+      </w:pPr>
+    </w:p>
+    <w:p>
+      <w:pPr>
+        <w:spacing w:line="360" w:lineRule="auto"/>
+        <w:rPr>
+          <w:color w:val="000000" w:themeColor="text1"/>
+        </w:rPr>
+      </w:pPr>
+    </w:p>
+    <w:p>
+      <w:pPr>
+        <w:spacing w:line="360" w:lineRule="auto"/>
+        <w:rPr>
+          <w:color w:val="000000" w:themeColor="text1"/>
+        </w:rPr>
+      </w:pPr>
+    </w:p>
+    <w:p>
+      <w:pPr>
+        <w:spacing w:line="360" w:lineRule="auto"/>
+        <w:rPr>
+          <w:color w:val="000000" w:themeColor="text1"/>
+        </w:rPr>
+      </w:pPr>
       <w:bookmarkStart w:id="6" w:name="_GoBack"/>
       <w:bookmarkEnd w:id="6"/>
     </w:p>
@@ -3935,7 +4332,1221 @@
       <w:pPr>
         <w:spacing w:line="360" w:lineRule="auto"/>
         <w:rPr>
-          <w:rFonts w:hint="eastAsia"/>
+          <w:color w:val="000000" w:themeColor="text1"/>
+        </w:rPr>
+      </w:pPr>
+    </w:p>
+    <w:p>
+      <w:pPr>
+        <w:spacing w:line="360" w:lineRule="auto"/>
+        <w:rPr>
+          <w:color w:val="000000" w:themeColor="text1"/>
+        </w:rPr>
+      </w:pPr>
+    </w:p>
+    <w:p>
+      <w:pPr>
+        <w:spacing w:line="360" w:lineRule="auto"/>
+        <w:rPr>
+          <w:color w:val="000000" w:themeColor="text1"/>
+        </w:rPr>
+      </w:pPr>
+    </w:p>
+    <w:p>
+      <w:pPr>
+        <w:spacing w:line="360" w:lineRule="auto"/>
+        <w:rPr>
+          <w:color w:val="000000" w:themeColor="text1"/>
+        </w:rPr>
+      </w:pPr>
+    </w:p>
+    <w:p>
+      <w:pPr>
+        <w:spacing w:line="360" w:lineRule="auto"/>
+        <w:rPr>
+          <w:color w:val="000000" w:themeColor="text1"/>
+        </w:rPr>
+      </w:pPr>
+    </w:p>
+    <w:p>
+      <w:pPr>
+        <w:spacing w:line="360" w:lineRule="auto"/>
+        <w:rPr>
+          <w:color w:val="000000" w:themeColor="text1"/>
+        </w:rPr>
+      </w:pPr>
+    </w:p>
+    <w:p>
+      <w:pPr>
+        <w:spacing w:line="360" w:lineRule="auto"/>
+        <w:rPr>
+          <w:color w:val="000000" w:themeColor="text1"/>
+        </w:rPr>
+      </w:pPr>
+    </w:p>
+    <w:p>
+      <w:pPr>
+        <w:spacing w:line="360" w:lineRule="auto"/>
+        <w:rPr>
+          <w:color w:val="000000" w:themeColor="text1"/>
+        </w:rPr>
+      </w:pPr>
+    </w:p>
+    <w:p>
+      <w:pPr>
+        <w:spacing w:line="360" w:lineRule="auto"/>
+        <w:rPr>
+          <w:color w:val="000000" w:themeColor="text1"/>
+        </w:rPr>
+      </w:pPr>
+    </w:p>
+    <w:p>
+      <w:pPr>
+        <w:spacing w:line="360" w:lineRule="auto"/>
+        <w:rPr>
+          <w:color w:val="000000" w:themeColor="text1"/>
+        </w:rPr>
+      </w:pPr>
+    </w:p>
+    <w:p>
+      <w:pPr>
+        <w:spacing w:line="360" w:lineRule="auto"/>
+        <w:rPr>
+          <w:color w:val="000000" w:themeColor="text1"/>
+        </w:rPr>
+      </w:pPr>
+    </w:p>
+    <w:p>
+      <w:pPr>
+        <w:spacing w:line="360" w:lineRule="auto"/>
+        <w:rPr>
+          <w:color w:val="000000" w:themeColor="text1"/>
+        </w:rPr>
+      </w:pPr>
+    </w:p>
+    <w:p>
+      <w:pPr>
+        <w:spacing w:line="360" w:lineRule="auto"/>
+        <w:rPr>
+          <w:color w:val="000000" w:themeColor="text1"/>
+        </w:rPr>
+      </w:pPr>
+    </w:p>
+    <w:p>
+      <w:pPr>
+        <w:spacing w:line="360" w:lineRule="auto"/>
+        <w:rPr>
+          <w:color w:val="000000" w:themeColor="text1"/>
+        </w:rPr>
+      </w:pPr>
+    </w:p>
+    <w:p>
+      <w:pPr>
+        <w:spacing w:line="360" w:lineRule="auto"/>
+        <w:rPr>
+          <w:color w:val="000000" w:themeColor="text1"/>
+        </w:rPr>
+      </w:pPr>
+    </w:p>
+    <w:p>
+      <w:pPr>
+        <w:spacing w:line="360" w:lineRule="auto"/>
+        <w:rPr>
+          <w:color w:val="000000" w:themeColor="text1"/>
+        </w:rPr>
+      </w:pPr>
+    </w:p>
+    <w:p>
+      <w:pPr>
+        <w:spacing w:line="360" w:lineRule="auto"/>
+        <w:rPr>
+          <w:color w:val="000000" w:themeColor="text1"/>
+        </w:rPr>
+      </w:pPr>
+    </w:p>
+    <w:p>
+      <w:pPr>
+        <w:spacing w:line="360" w:lineRule="auto"/>
+        <w:rPr>
+          <w:color w:val="000000" w:themeColor="text1"/>
+        </w:rPr>
+      </w:pPr>
+    </w:p>
+    <w:p>
+      <w:pPr>
+        <w:spacing w:line="360" w:lineRule="auto"/>
+        <w:rPr>
+          <w:color w:val="000000" w:themeColor="text1"/>
+        </w:rPr>
+      </w:pPr>
+    </w:p>
+    <w:p>
+      <w:pPr>
+        <w:spacing w:line="360" w:lineRule="auto"/>
+        <w:rPr>
+          <w:rFonts w:hint="eastAsia"/>
+          <w:color w:val="000000" w:themeColor="text1"/>
+        </w:rPr>
+      </w:pPr>
+    </w:p>
+    <w:tbl>
+      <w:tblPr>
+        <w:tblStyle w:val="ab"/>
+        <w:tblW w:w="0" w:type="auto"/>
+        <w:tblLook w:val="04A0" w:firstRow="1" w:lastRow="0" w:firstColumn="1" w:lastColumn="0" w:noHBand="0" w:noVBand="1"/>
+      </w:tblPr>
+      <w:tblGrid>
+        <w:gridCol w:w="2405"/>
+        <w:gridCol w:w="4111"/>
+        <w:gridCol w:w="1780"/>
+      </w:tblGrid>
+      <w:tr>
+        <w:tc>
+          <w:tcPr>
+            <w:tcW w:w="2405" w:type="dxa"/>
+          </w:tcPr>
+          <w:p>
+            <w:pPr>
+              <w:spacing w:line="360" w:lineRule="auto"/>
+              <w:jc w:val="center"/>
+              <w:rPr>
+                <w:rFonts w:hint="eastAsia"/>
+                <w:color w:val="000000" w:themeColor="text1"/>
+              </w:rPr>
+            </w:pPr>
+            <w:r>
+              <w:rPr>
+                <w:rFonts w:hint="eastAsia"/>
+                <w:color w:val="000000" w:themeColor="text1"/>
+              </w:rPr>
+              <w:t>任务名称</w:t>
+            </w:r>
+          </w:p>
+        </w:tc>
+        <w:tc>
+          <w:tcPr>
+            <w:tcW w:w="4111" w:type="dxa"/>
+          </w:tcPr>
+          <w:p>
+            <w:pPr>
+              <w:spacing w:line="360" w:lineRule="auto"/>
+              <w:jc w:val="center"/>
+              <w:rPr>
+                <w:rFonts w:hint="eastAsia"/>
+                <w:color w:val="000000" w:themeColor="text1"/>
+              </w:rPr>
+            </w:pPr>
+            <w:r>
+              <w:rPr>
+                <w:rFonts w:hint="eastAsia"/>
+                <w:color w:val="000000" w:themeColor="text1"/>
+              </w:rPr>
+              <w:t>任务内容</w:t>
+            </w:r>
+          </w:p>
+        </w:tc>
+        <w:tc>
+          <w:tcPr>
+            <w:tcW w:w="1780" w:type="dxa"/>
+          </w:tcPr>
+          <w:p>
+            <w:pPr>
+              <w:spacing w:line="360" w:lineRule="auto"/>
+              <w:jc w:val="center"/>
+              <w:rPr>
+                <w:rFonts w:hint="eastAsia"/>
+                <w:color w:val="000000" w:themeColor="text1"/>
+              </w:rPr>
+            </w:pPr>
+            <w:r>
+              <w:rPr>
+                <w:rFonts w:hint="eastAsia"/>
+                <w:color w:val="000000" w:themeColor="text1"/>
+              </w:rPr>
+              <w:t>任务起止时间</w:t>
+            </w:r>
+          </w:p>
+        </w:tc>
+      </w:tr>
+      <w:tr>
+        <w:tc>
+          <w:tcPr>
+            <w:tcW w:w="2405" w:type="dxa"/>
+          </w:tcPr>
+          <w:p>
+            <w:pPr>
+              <w:spacing w:line="276" w:lineRule="auto"/>
+              <w:jc w:val="left"/>
+              <w:rPr>
+                <w:color w:val="000000" w:themeColor="text1"/>
+              </w:rPr>
+            </w:pPr>
+          </w:p>
+          <w:p>
+            <w:pPr>
+              <w:spacing w:line="276" w:lineRule="auto"/>
+              <w:jc w:val="left"/>
+              <w:rPr>
+                <w:rFonts w:hint="eastAsia"/>
+                <w:color w:val="000000" w:themeColor="text1"/>
+              </w:rPr>
+            </w:pPr>
+          </w:p>
+          <w:p>
+            <w:pPr>
+              <w:spacing w:line="276" w:lineRule="auto"/>
+              <w:jc w:val="left"/>
+              <w:rPr>
+                <w:rFonts w:hint="eastAsia"/>
+                <w:color w:val="000000" w:themeColor="text1"/>
+              </w:rPr>
+            </w:pPr>
+            <w:r>
+              <w:rPr>
+                <w:rFonts w:hint="eastAsia"/>
+                <w:color w:val="000000" w:themeColor="text1"/>
+              </w:rPr>
+              <w:t>项目开发计划书</w:t>
+            </w:r>
+            <w:r>
+              <w:rPr>
+                <w:rFonts w:hint="eastAsia"/>
+                <w:color w:val="000000" w:themeColor="text1"/>
+              </w:rPr>
+              <w:t>撰写</w:t>
+            </w:r>
+          </w:p>
+        </w:tc>
+        <w:tc>
+          <w:tcPr>
+            <w:tcW w:w="4111" w:type="dxa"/>
+          </w:tcPr>
+          <w:p>
+            <w:pPr>
+              <w:jc w:val="left"/>
+              <w:rPr>
+                <w:rFonts w:hint="eastAsia"/>
+                <w:color w:val="000000" w:themeColor="text1"/>
+                <w:sz w:val="20"/>
+              </w:rPr>
+            </w:pPr>
+            <w:r>
+              <w:rPr>
+                <w:rFonts w:hint="eastAsia"/>
+                <w:color w:val="000000" w:themeColor="text1"/>
+                <w:sz w:val="20"/>
+              </w:rPr>
+              <w:t>描述项目系统的总体开发计划，</w:t>
+            </w:r>
+            <w:r>
+              <w:rPr>
+                <w:rFonts w:hint="eastAsia"/>
+                <w:color w:val="000000" w:themeColor="text1"/>
+                <w:sz w:val="20"/>
+              </w:rPr>
+              <w:t>保证项目团队按时保质保量地完成项目开发中的各项</w:t>
+            </w:r>
+            <w:r>
+              <w:rPr>
+                <w:rFonts w:hint="eastAsia"/>
+                <w:color w:val="000000" w:themeColor="text1"/>
+                <w:sz w:val="20"/>
+              </w:rPr>
+              <w:t>目标；</w:t>
+            </w:r>
+            <w:r>
+              <w:rPr>
+                <w:rFonts w:hint="eastAsia"/>
+                <w:color w:val="000000" w:themeColor="text1"/>
+                <w:sz w:val="20"/>
+              </w:rPr>
+              <w:t>对项目中的各项问题、安排加以描述，</w:t>
+            </w:r>
+            <w:r>
+              <w:rPr>
+                <w:rFonts w:hint="eastAsia"/>
+                <w:color w:val="000000" w:themeColor="text1"/>
+                <w:sz w:val="20"/>
+              </w:rPr>
+              <w:t>作为项目团队成员以及项目干系人之间的共识与约定；作为</w:t>
+            </w:r>
+            <w:r>
+              <w:rPr>
+                <w:rFonts w:hint="eastAsia"/>
+                <w:color w:val="000000" w:themeColor="text1"/>
+                <w:sz w:val="20"/>
+              </w:rPr>
+              <w:t>项目生命周期内的所有项目活动的行动基础，项目团队开展和检查项目工作的依据</w:t>
+            </w:r>
+            <w:r>
+              <w:rPr>
+                <w:rFonts w:hint="eastAsia"/>
+                <w:color w:val="000000" w:themeColor="text1"/>
+                <w:sz w:val="20"/>
+              </w:rPr>
+              <w:t>。</w:t>
+            </w:r>
+          </w:p>
+        </w:tc>
+        <w:tc>
+          <w:tcPr>
+            <w:tcW w:w="1780" w:type="dxa"/>
+          </w:tcPr>
+          <w:p>
+            <w:pPr>
+              <w:spacing w:line="360" w:lineRule="auto"/>
+              <w:rPr>
+                <w:rFonts w:hint="eastAsia"/>
+                <w:color w:val="000000" w:themeColor="text1"/>
+              </w:rPr>
+            </w:pPr>
+          </w:p>
+          <w:p>
+            <w:pPr>
+              <w:spacing w:line="360" w:lineRule="auto"/>
+              <w:jc w:val="center"/>
+              <w:rPr>
+                <w:rFonts w:hint="eastAsia"/>
+                <w:color w:val="000000" w:themeColor="text1"/>
+              </w:rPr>
+            </w:pPr>
+            <w:r>
+              <w:rPr>
+                <w:rFonts w:hint="eastAsia"/>
+                <w:color w:val="000000" w:themeColor="text1"/>
+              </w:rPr>
+              <w:t>2016.09</w:t>
+            </w:r>
+            <w:r>
+              <w:rPr>
+                <w:color w:val="000000" w:themeColor="text1"/>
+              </w:rPr>
+              <w:t>.22-2016.10.10</w:t>
+            </w:r>
+          </w:p>
+        </w:tc>
+      </w:tr>
+      <w:tr>
+        <w:tc>
+          <w:tcPr>
+            <w:tcW w:w="2405" w:type="dxa"/>
+          </w:tcPr>
+          <w:p>
+            <w:pPr>
+              <w:spacing w:line="360" w:lineRule="auto"/>
+              <w:rPr>
+                <w:color w:val="000000" w:themeColor="text1"/>
+              </w:rPr>
+            </w:pPr>
+          </w:p>
+          <w:p>
+            <w:pPr>
+              <w:spacing w:line="360" w:lineRule="auto"/>
+              <w:rPr>
+                <w:color w:val="000000" w:themeColor="text1"/>
+              </w:rPr>
+            </w:pPr>
+          </w:p>
+          <w:p>
+            <w:pPr>
+              <w:rPr>
+                <w:rFonts w:hint="eastAsia"/>
+                <w:color w:val="000000" w:themeColor="text1"/>
+              </w:rPr>
+            </w:pPr>
+            <w:r>
+              <w:rPr>
+                <w:rFonts w:hint="eastAsia"/>
+                <w:color w:val="000000" w:themeColor="text1"/>
+              </w:rPr>
+              <w:t>需求规格说明书撰写</w:t>
+            </w:r>
+          </w:p>
+        </w:tc>
+        <w:tc>
+          <w:tcPr>
+            <w:tcW w:w="4111" w:type="dxa"/>
+          </w:tcPr>
+          <w:p>
+            <w:pPr>
+              <w:jc w:val="left"/>
+              <w:rPr>
+                <w:rFonts w:hint="eastAsia"/>
+                <w:color w:val="000000" w:themeColor="text1"/>
+              </w:rPr>
+            </w:pPr>
+            <w:r>
+              <w:rPr>
+                <w:rFonts w:hint="eastAsia"/>
+                <w:color w:val="000000" w:themeColor="text1"/>
+                <w:sz w:val="20"/>
+              </w:rPr>
+              <w:t>分析使用者对系统的使用要求及对应的功能具体划分，</w:t>
+            </w:r>
+            <w:r>
+              <w:rPr>
+                <w:rFonts w:hint="eastAsia"/>
+                <w:color w:val="000000" w:themeColor="text1"/>
+                <w:sz w:val="20"/>
+              </w:rPr>
+              <w:t>对系统功能需求、性能需求和其它非功能性需求进行详细的描述</w:t>
+            </w:r>
+            <w:r>
+              <w:rPr>
+                <w:color w:val="000000" w:themeColor="text1"/>
+                <w:sz w:val="20"/>
+              </w:rPr>
+              <w:t>，</w:t>
+            </w:r>
+            <w:r>
+              <w:rPr>
+                <w:rFonts w:hint="eastAsia"/>
+                <w:color w:val="000000" w:themeColor="text1"/>
+                <w:sz w:val="20"/>
+              </w:rPr>
+              <w:t>并</w:t>
+            </w:r>
+            <w:r>
+              <w:rPr>
+                <w:color w:val="000000" w:themeColor="text1"/>
+                <w:sz w:val="20"/>
+              </w:rPr>
+              <w:t>以可验证的方式</w:t>
+            </w:r>
+            <w:r>
+              <w:rPr>
+                <w:rFonts w:hint="eastAsia"/>
+                <w:color w:val="000000" w:themeColor="text1"/>
+                <w:sz w:val="20"/>
+              </w:rPr>
+              <w:t>做出</w:t>
+            </w:r>
+            <w:r>
+              <w:rPr>
+                <w:color w:val="000000" w:themeColor="text1"/>
+                <w:sz w:val="20"/>
+              </w:rPr>
+              <w:t>完全</w:t>
+            </w:r>
+            <w:r>
+              <w:rPr>
+                <w:rFonts w:hint="eastAsia"/>
+                <w:color w:val="000000" w:themeColor="text1"/>
+                <w:sz w:val="20"/>
+              </w:rPr>
+              <w:t>、</w:t>
+            </w:r>
+            <w:r>
+              <w:rPr>
+                <w:color w:val="000000" w:themeColor="text1"/>
+                <w:sz w:val="20"/>
+              </w:rPr>
+              <w:t>精确陈述</w:t>
+            </w:r>
+            <w:r>
+              <w:rPr>
+                <w:rFonts w:hint="eastAsia"/>
+                <w:color w:val="000000" w:themeColor="text1"/>
+                <w:sz w:val="20"/>
+              </w:rPr>
+              <w:t>，为之后的系统设计提供基础，同时也为后面编写测试样例和系统测试提供依据。</w:t>
+            </w:r>
+          </w:p>
+        </w:tc>
+        <w:tc>
+          <w:tcPr>
+            <w:tcW w:w="1780" w:type="dxa"/>
+          </w:tcPr>
+          <w:p>
+            <w:pPr>
+              <w:spacing w:line="360" w:lineRule="auto"/>
+              <w:jc w:val="center"/>
+              <w:rPr>
+                <w:rFonts w:hint="eastAsia"/>
+                <w:color w:val="000000" w:themeColor="text1"/>
+              </w:rPr>
+            </w:pPr>
+            <w:r>
+              <w:rPr>
+                <w:rFonts w:hint="eastAsia"/>
+                <w:color w:val="000000" w:themeColor="text1"/>
+              </w:rPr>
+              <w:t>2016.10.11-</w:t>
+            </w:r>
+            <w:r>
+              <w:rPr>
+                <w:color w:val="000000" w:themeColor="text1"/>
+              </w:rPr>
+              <w:t>2016.10.25</w:t>
+            </w:r>
+          </w:p>
+        </w:tc>
+      </w:tr>
+      <w:tr>
+        <w:tc>
+          <w:tcPr>
+            <w:tcW w:w="2405" w:type="dxa"/>
+          </w:tcPr>
+          <w:p>
+            <w:pPr>
+              <w:spacing w:line="360" w:lineRule="auto"/>
+              <w:jc w:val="center"/>
+              <w:rPr>
+                <w:rFonts w:hint="eastAsia"/>
+                <w:color w:val="000000" w:themeColor="text1"/>
+              </w:rPr>
+            </w:pPr>
+            <w:r>
+              <w:rPr>
+                <w:rFonts w:hint="eastAsia"/>
+                <w:color w:val="000000" w:themeColor="text1"/>
+              </w:rPr>
+              <w:t>结构设计说明书撰写</w:t>
+            </w:r>
+          </w:p>
+        </w:tc>
+        <w:tc>
+          <w:tcPr>
+            <w:tcW w:w="4111" w:type="dxa"/>
+          </w:tcPr>
+          <w:p>
+            <w:pPr>
+              <w:jc w:val="left"/>
+              <w:rPr>
+                <w:rFonts w:hint="eastAsia"/>
+                <w:color w:val="000000" w:themeColor="text1"/>
+                <w:sz w:val="20"/>
+              </w:rPr>
+            </w:pPr>
+            <w:r>
+              <w:rPr>
+                <w:rFonts w:hint="eastAsia"/>
+                <w:color w:val="000000" w:themeColor="text1"/>
+                <w:sz w:val="20"/>
+              </w:rPr>
+              <w:t>确定系统的总体设计、总体结构、模块设计、接口设计</w:t>
+            </w:r>
+            <w:r>
+              <w:rPr>
+                <w:rFonts w:hint="eastAsia"/>
+                <w:color w:val="000000" w:themeColor="text1"/>
+                <w:sz w:val="20"/>
+              </w:rPr>
+              <w:t>，</w:t>
+            </w:r>
+            <w:r>
+              <w:rPr>
+                <w:rFonts w:hint="eastAsia"/>
+                <w:color w:val="000000" w:themeColor="text1"/>
+                <w:sz w:val="20"/>
+              </w:rPr>
+              <w:t>并给出详细设计</w:t>
+            </w:r>
+            <w:r>
+              <w:rPr>
+                <w:rFonts w:hint="eastAsia"/>
+                <w:color w:val="000000" w:themeColor="text1"/>
+                <w:sz w:val="20"/>
+              </w:rPr>
+              <w:t>供软件编程人员参考</w:t>
+            </w:r>
+            <w:r>
+              <w:rPr>
+                <w:rFonts w:hint="eastAsia"/>
+                <w:color w:val="000000" w:themeColor="text1"/>
+                <w:sz w:val="20"/>
+              </w:rPr>
+              <w:t>，</w:t>
+            </w:r>
+            <w:r>
+              <w:rPr>
+                <w:rFonts w:hint="eastAsia"/>
+                <w:color w:val="000000" w:themeColor="text1"/>
+                <w:sz w:val="20"/>
+              </w:rPr>
+              <w:t>用于指导各构件的实施、集成及测试</w:t>
+            </w:r>
+            <w:r>
+              <w:rPr>
+                <w:rFonts w:hint="eastAsia"/>
+                <w:color w:val="000000" w:themeColor="text1"/>
+                <w:sz w:val="20"/>
+              </w:rPr>
+              <w:t>；</w:t>
+            </w:r>
+            <w:r>
+              <w:rPr>
+                <w:rFonts w:hint="eastAsia"/>
+                <w:color w:val="000000" w:themeColor="text1"/>
+                <w:sz w:val="20"/>
+              </w:rPr>
+              <w:t>通过使用多种视图来从不同角度描述本系统的各个主要</w:t>
+            </w:r>
+            <w:r>
+              <w:rPr>
+                <w:rFonts w:hint="eastAsia"/>
+                <w:color w:val="000000" w:themeColor="text1"/>
+                <w:sz w:val="20"/>
+              </w:rPr>
+              <w:t>方面，以满足图书杂志采购和借阅系统的相关涉众对本系统的不同关注焦点和需求；</w:t>
+            </w:r>
+            <w:r>
+              <w:rPr>
+                <w:rFonts w:hint="eastAsia"/>
+                <w:color w:val="000000" w:themeColor="text1"/>
+                <w:sz w:val="20"/>
+              </w:rPr>
+              <w:t>记录并表述了系统架构</w:t>
+            </w:r>
+            <w:r>
+              <w:rPr>
+                <w:rFonts w:hint="eastAsia"/>
+                <w:color w:val="000000" w:themeColor="text1"/>
+                <w:sz w:val="20"/>
+              </w:rPr>
+              <w:t>的设计人员对系统构架方面做出的重要决策；</w:t>
+            </w:r>
+            <w:r>
+              <w:rPr>
+                <w:rFonts w:hint="eastAsia"/>
+                <w:color w:val="000000" w:themeColor="text1"/>
+                <w:sz w:val="20"/>
+              </w:rPr>
+              <w:t>将本文档中所涉及的所有术语、缩略语进行详细的定义</w:t>
+            </w:r>
+            <w:r>
+              <w:rPr>
+                <w:rFonts w:hint="eastAsia"/>
+                <w:color w:val="000000" w:themeColor="text1"/>
+                <w:sz w:val="20"/>
+              </w:rPr>
+              <w:t>（数据字典）</w:t>
+            </w:r>
+            <w:r>
+              <w:rPr>
+                <w:rFonts w:hint="eastAsia"/>
+                <w:color w:val="000000" w:themeColor="text1"/>
+                <w:sz w:val="20"/>
+              </w:rPr>
+              <w:t>。</w:t>
+            </w:r>
+          </w:p>
+        </w:tc>
+        <w:tc>
+          <w:tcPr>
+            <w:tcW w:w="1780" w:type="dxa"/>
+          </w:tcPr>
+          <w:p>
+            <w:pPr>
+              <w:spacing w:line="360" w:lineRule="auto"/>
+              <w:jc w:val="center"/>
+              <w:rPr>
+                <w:rFonts w:hint="eastAsia"/>
+                <w:color w:val="000000" w:themeColor="text1"/>
+              </w:rPr>
+            </w:pPr>
+            <w:r>
+              <w:rPr>
+                <w:rFonts w:hint="eastAsia"/>
+                <w:color w:val="000000" w:themeColor="text1"/>
+              </w:rPr>
+              <w:t>2016</w:t>
+            </w:r>
+            <w:r>
+              <w:rPr>
+                <w:rFonts w:hint="eastAsia"/>
+                <w:color w:val="000000" w:themeColor="text1"/>
+              </w:rPr>
+              <w:t>.10.26</w:t>
+            </w:r>
+            <w:r>
+              <w:rPr>
+                <w:rFonts w:hint="eastAsia"/>
+                <w:color w:val="000000" w:themeColor="text1"/>
+              </w:rPr>
+              <w:t>-</w:t>
+            </w:r>
+            <w:r>
+              <w:rPr>
+                <w:color w:val="000000" w:themeColor="text1"/>
+              </w:rPr>
+              <w:t>2016.11.10</w:t>
+            </w:r>
+          </w:p>
+        </w:tc>
+      </w:tr>
+      <w:tr>
+        <w:tc>
+          <w:tcPr>
+            <w:tcW w:w="2405" w:type="dxa"/>
+          </w:tcPr>
+          <w:p>
+            <w:pPr>
+              <w:spacing w:line="360" w:lineRule="auto"/>
+              <w:rPr>
+                <w:rFonts w:hint="eastAsia"/>
+                <w:color w:val="000000" w:themeColor="text1"/>
+              </w:rPr>
+            </w:pPr>
+            <w:r>
+              <w:rPr>
+                <w:rFonts w:hint="eastAsia"/>
+                <w:color w:val="000000" w:themeColor="text1"/>
+              </w:rPr>
+              <w:t>软件测试说明书撰写</w:t>
+            </w:r>
+          </w:p>
+        </w:tc>
+        <w:tc>
+          <w:tcPr>
+            <w:tcW w:w="4111" w:type="dxa"/>
+          </w:tcPr>
+          <w:p>
+            <w:pPr>
+              <w:rPr>
+                <w:rFonts w:cs="Times New Roman"/>
+                <w:sz w:val="20"/>
+                <w:szCs w:val="24"/>
+              </w:rPr>
+            </w:pPr>
+            <w:r>
+              <w:rPr>
+                <w:rFonts w:cs="Times New Roman" w:hint="eastAsia"/>
+                <w:sz w:val="20"/>
+                <w:szCs w:val="24"/>
+              </w:rPr>
+              <w:t>为了在软件投入生产性运行之前，尽可能多地发现软件的错误。</w:t>
+            </w:r>
+            <w:r>
+              <w:rPr>
+                <w:rFonts w:cs="Times New Roman" w:hint="eastAsia"/>
+                <w:sz w:val="20"/>
+                <w:szCs w:val="24"/>
+              </w:rPr>
+              <w:t>文档将围绕这</w:t>
+            </w:r>
+            <w:r>
+              <w:rPr>
+                <w:rFonts w:cs="Times New Roman" w:hint="eastAsia"/>
+                <w:sz w:val="20"/>
+                <w:szCs w:val="24"/>
+              </w:rPr>
+              <w:t>几个方面出发，设计相关的测试方法</w:t>
+            </w:r>
+            <w:r>
+              <w:rPr>
+                <w:rFonts w:cs="Times New Roman" w:hint="eastAsia"/>
+                <w:sz w:val="20"/>
+                <w:szCs w:val="24"/>
+              </w:rPr>
+              <w:t>/</w:t>
+            </w:r>
+            <w:r>
+              <w:rPr>
+                <w:rFonts w:cs="Times New Roman" w:hint="eastAsia"/>
+                <w:sz w:val="20"/>
+                <w:szCs w:val="24"/>
+              </w:rPr>
+              <w:t>样例，并且记录</w:t>
+            </w:r>
+            <w:r>
+              <w:rPr>
+                <w:rFonts w:cs="Times New Roman" w:hint="eastAsia"/>
+                <w:sz w:val="20"/>
+                <w:szCs w:val="24"/>
+              </w:rPr>
+              <w:t>预期结果供开发人员参考：</w:t>
+            </w:r>
+          </w:p>
+          <w:p>
+            <w:pPr>
+              <w:ind w:firstLineChars="200" w:firstLine="400"/>
+              <w:rPr>
+                <w:rFonts w:cs="Times New Roman" w:hint="eastAsia"/>
+                <w:sz w:val="20"/>
+                <w:szCs w:val="24"/>
+              </w:rPr>
+            </w:pPr>
+            <w:r>
+              <w:rPr>
+                <w:rFonts w:cs="Times New Roman" w:hint="eastAsia"/>
+                <w:sz w:val="20"/>
+                <w:szCs w:val="24"/>
+              </w:rPr>
+              <w:t>依据需求分析中的各项需求逐项分析是否完成相应功能的开发；</w:t>
+            </w:r>
+          </w:p>
+          <w:p>
+            <w:pPr>
+              <w:ind w:firstLineChars="200" w:firstLine="400"/>
+              <w:rPr>
+                <w:rFonts w:cs="Times New Roman"/>
+                <w:sz w:val="20"/>
+                <w:szCs w:val="24"/>
+              </w:rPr>
+            </w:pPr>
+            <w:r>
+              <w:rPr>
+                <w:rFonts w:cs="Times New Roman" w:hint="eastAsia"/>
+                <w:sz w:val="20"/>
+                <w:szCs w:val="24"/>
+              </w:rPr>
+              <w:t>测试系统中的各个功能模块是否满足用户要求，并测试是否存在</w:t>
+            </w:r>
+            <w:r>
+              <w:rPr>
+                <w:rFonts w:cs="Times New Roman" w:hint="eastAsia"/>
+                <w:sz w:val="20"/>
+                <w:szCs w:val="24"/>
+              </w:rPr>
+              <w:t>bug</w:t>
+            </w:r>
+            <w:r>
+              <w:rPr>
+                <w:rFonts w:cs="Times New Roman" w:hint="eastAsia"/>
+                <w:sz w:val="20"/>
+                <w:szCs w:val="24"/>
+              </w:rPr>
+              <w:t>，</w:t>
+            </w:r>
+            <w:r>
+              <w:rPr>
+                <w:rFonts w:cs="Times New Roman" w:hint="eastAsia"/>
+                <w:sz w:val="20"/>
+                <w:szCs w:val="24"/>
+              </w:rPr>
+              <w:t>是否达到预期</w:t>
+            </w:r>
+            <w:r>
+              <w:rPr>
+                <w:rFonts w:cs="Times New Roman" w:hint="eastAsia"/>
+                <w:sz w:val="20"/>
+                <w:szCs w:val="24"/>
+              </w:rPr>
+              <w:t>；</w:t>
+            </w:r>
+          </w:p>
+          <w:p>
+            <w:pPr>
+              <w:rPr>
+                <w:rFonts w:cs="Times New Roman" w:hint="eastAsia"/>
+                <w:sz w:val="20"/>
+                <w:szCs w:val="24"/>
+              </w:rPr>
+            </w:pPr>
+            <w:r>
+              <w:rPr>
+                <w:rFonts w:cs="Times New Roman" w:hint="eastAsia"/>
+                <w:sz w:val="20"/>
+                <w:szCs w:val="24"/>
+              </w:rPr>
+              <w:t>测试系统是否</w:t>
+            </w:r>
+            <w:r>
+              <w:rPr>
+                <w:rFonts w:cs="Times New Roman" w:hint="eastAsia"/>
+                <w:sz w:val="20"/>
+                <w:szCs w:val="24"/>
+              </w:rPr>
+              <w:t>能够使系统进行快速的改进和</w:t>
+            </w:r>
+            <w:r>
+              <w:rPr>
+                <w:rFonts w:cs="Times New Roman" w:hint="eastAsia"/>
+                <w:sz w:val="20"/>
+                <w:szCs w:val="24"/>
+              </w:rPr>
+              <w:t>升级</w:t>
+            </w:r>
+            <w:r>
+              <w:rPr>
+                <w:rFonts w:cs="Times New Roman" w:hint="eastAsia"/>
+                <w:sz w:val="20"/>
+                <w:szCs w:val="24"/>
+              </w:rPr>
+              <w:t>；</w:t>
+            </w:r>
+          </w:p>
+          <w:p>
+            <w:pPr>
+              <w:ind w:firstLineChars="200" w:firstLine="400"/>
+              <w:rPr>
+                <w:rFonts w:cs="Times New Roman"/>
+                <w:sz w:val="20"/>
+                <w:szCs w:val="24"/>
+              </w:rPr>
+            </w:pPr>
+            <w:r>
+              <w:rPr>
+                <w:rFonts w:cs="Times New Roman" w:hint="eastAsia"/>
+                <w:sz w:val="20"/>
+                <w:szCs w:val="24"/>
+              </w:rPr>
+              <w:t>测试系统是否满足性能和效率的要求；</w:t>
+            </w:r>
+          </w:p>
+          <w:p>
+            <w:pPr>
+              <w:ind w:firstLineChars="200" w:firstLine="400"/>
+              <w:rPr>
+                <w:rFonts w:hint="eastAsia"/>
+                <w:color w:val="000000" w:themeColor="text1"/>
+              </w:rPr>
+            </w:pPr>
+            <w:r>
+              <w:rPr>
+                <w:rFonts w:cs="Times New Roman" w:hint="eastAsia"/>
+                <w:sz w:val="20"/>
+                <w:szCs w:val="24"/>
+              </w:rPr>
+              <w:t>重复测试验证系统的可靠性和对软硬件环境的适应性。</w:t>
+            </w:r>
+          </w:p>
+        </w:tc>
+        <w:tc>
+          <w:tcPr>
+            <w:tcW w:w="1780" w:type="dxa"/>
+          </w:tcPr>
+          <w:p>
+            <w:pPr>
+              <w:spacing w:line="360" w:lineRule="auto"/>
+              <w:jc w:val="center"/>
+              <w:rPr>
+                <w:rFonts w:hint="eastAsia"/>
+                <w:color w:val="000000" w:themeColor="text1"/>
+              </w:rPr>
+            </w:pPr>
+            <w:r>
+              <w:rPr>
+                <w:rFonts w:hint="eastAsia"/>
+                <w:color w:val="000000" w:themeColor="text1"/>
+              </w:rPr>
+              <w:t>2016</w:t>
+            </w:r>
+            <w:r>
+              <w:rPr>
+                <w:rFonts w:hint="eastAsia"/>
+                <w:color w:val="000000" w:themeColor="text1"/>
+              </w:rPr>
+              <w:t>.11.11-2016.11.</w:t>
+            </w:r>
+            <w:r>
+              <w:rPr>
+                <w:color w:val="000000" w:themeColor="text1"/>
+              </w:rPr>
+              <w:t>25</w:t>
+            </w:r>
+          </w:p>
+        </w:tc>
+      </w:tr>
+      <w:tr>
+        <w:tc>
+          <w:tcPr>
+            <w:tcW w:w="2405" w:type="dxa"/>
+          </w:tcPr>
+          <w:p>
+            <w:pPr>
+              <w:spacing w:line="360" w:lineRule="auto"/>
+              <w:jc w:val="center"/>
+              <w:rPr>
+                <w:rFonts w:hint="eastAsia"/>
+                <w:color w:val="000000" w:themeColor="text1"/>
+              </w:rPr>
+            </w:pPr>
+            <w:r>
+              <w:rPr>
+                <w:rFonts w:hint="eastAsia"/>
+                <w:color w:val="000000" w:themeColor="text1"/>
+              </w:rPr>
+              <w:t>程序编写、调试和系统测试</w:t>
+            </w:r>
+          </w:p>
+        </w:tc>
+        <w:tc>
+          <w:tcPr>
+            <w:tcW w:w="4111" w:type="dxa"/>
+          </w:tcPr>
+          <w:p>
+            <w:pPr>
+              <w:rPr>
+                <w:rFonts w:hint="eastAsia"/>
+                <w:color w:val="000000" w:themeColor="text1"/>
+              </w:rPr>
+            </w:pPr>
+            <w:r>
+              <w:rPr>
+                <w:rFonts w:cs="Times New Roman" w:hint="eastAsia"/>
+                <w:sz w:val="20"/>
+                <w:szCs w:val="24"/>
+              </w:rPr>
+              <w:t>以项目计划书、</w:t>
+            </w:r>
+            <w:r>
+              <w:rPr>
+                <w:rFonts w:cs="Times New Roman" w:hint="eastAsia"/>
+                <w:sz w:val="20"/>
+                <w:szCs w:val="24"/>
+              </w:rPr>
+              <w:t>需求分析规格说明书、结构设计说明书、软件测试说明书这些文档为基础，设计编写相应程序和调试工作，</w:t>
+            </w:r>
+            <w:r>
+              <w:rPr>
+                <w:rFonts w:cs="Times New Roman" w:hint="eastAsia"/>
+                <w:sz w:val="20"/>
+                <w:szCs w:val="24"/>
+              </w:rPr>
+              <w:t>采用</w:t>
+            </w:r>
+            <w:r>
+              <w:rPr>
+                <w:rFonts w:cs="Times New Roman" w:hint="eastAsia"/>
+                <w:sz w:val="20"/>
+                <w:szCs w:val="24"/>
+              </w:rPr>
+              <w:t>模块化编程和</w:t>
+            </w:r>
+            <w:r>
+              <w:rPr>
+                <w:rFonts w:cs="Times New Roman" w:hint="eastAsia"/>
+                <w:sz w:val="20"/>
+                <w:szCs w:val="24"/>
+              </w:rPr>
+              <w:t>边开发边测试的基本模式，对每个模块都安排专人进行单独测试，系统联调及系统测试，对系统处理逻辑、例外处理能力、容错能力等进行大规模的测试，对发现的问题进行彻底纠正。</w:t>
+            </w:r>
+          </w:p>
+        </w:tc>
+        <w:tc>
+          <w:tcPr>
+            <w:tcW w:w="1780" w:type="dxa"/>
+          </w:tcPr>
+          <w:p>
+            <w:pPr>
+              <w:spacing w:line="360" w:lineRule="auto"/>
+              <w:jc w:val="center"/>
+              <w:rPr>
+                <w:color w:val="000000" w:themeColor="text1"/>
+              </w:rPr>
+            </w:pPr>
+            <w:r>
+              <w:rPr>
+                <w:rFonts w:hint="eastAsia"/>
+                <w:color w:val="000000" w:themeColor="text1"/>
+              </w:rPr>
+              <w:t>2016.11.26-2016.12.20</w:t>
+            </w:r>
+          </w:p>
+          <w:p>
+            <w:pPr>
+              <w:spacing w:line="360" w:lineRule="auto"/>
+              <w:jc w:val="center"/>
+              <w:rPr>
+                <w:color w:val="000000" w:themeColor="text1"/>
+              </w:rPr>
+            </w:pPr>
+          </w:p>
+          <w:p>
+            <w:pPr>
+              <w:spacing w:line="360" w:lineRule="auto"/>
+              <w:jc w:val="center"/>
+              <w:rPr>
+                <w:color w:val="000000" w:themeColor="text1"/>
+              </w:rPr>
+            </w:pPr>
+          </w:p>
+          <w:p>
+            <w:pPr>
+              <w:spacing w:line="360" w:lineRule="auto"/>
+              <w:jc w:val="center"/>
+              <w:rPr>
+                <w:rFonts w:hint="eastAsia"/>
+                <w:color w:val="000000" w:themeColor="text1"/>
+              </w:rPr>
+            </w:pPr>
+          </w:p>
+        </w:tc>
+      </w:tr>
+      <w:tr>
+        <w:tc>
+          <w:tcPr>
+            <w:tcW w:w="2405" w:type="dxa"/>
+          </w:tcPr>
+          <w:p>
+            <w:pPr>
+              <w:spacing w:line="360" w:lineRule="auto"/>
+              <w:jc w:val="center"/>
+              <w:rPr>
+                <w:rFonts w:hint="eastAsia"/>
+                <w:color w:val="000000" w:themeColor="text1"/>
+              </w:rPr>
+            </w:pPr>
+            <w:r>
+              <w:rPr>
+                <w:rFonts w:hint="eastAsia"/>
+                <w:color w:val="000000" w:themeColor="text1"/>
+              </w:rPr>
+              <w:t>项目交付及总结</w:t>
+            </w:r>
+          </w:p>
+        </w:tc>
+        <w:tc>
+          <w:tcPr>
+            <w:tcW w:w="4111" w:type="dxa"/>
+          </w:tcPr>
+          <w:p>
+            <w:pPr>
+              <w:rPr>
+                <w:rFonts w:cs="Times New Roman" w:hint="eastAsia"/>
+                <w:sz w:val="20"/>
+                <w:szCs w:val="24"/>
+              </w:rPr>
+            </w:pPr>
+            <w:r>
+              <w:rPr>
+                <w:rFonts w:cs="Times New Roman" w:hint="eastAsia"/>
+                <w:sz w:val="20"/>
+                <w:szCs w:val="24"/>
+              </w:rPr>
+              <w:t>对系统源代码及相关文档进行交付并作出相关总结</w:t>
+            </w:r>
+          </w:p>
+        </w:tc>
+        <w:tc>
+          <w:tcPr>
+            <w:tcW w:w="1780" w:type="dxa"/>
+          </w:tcPr>
+          <w:p>
+            <w:pPr>
+              <w:spacing w:line="360" w:lineRule="auto"/>
+              <w:jc w:val="center"/>
+              <w:rPr>
+                <w:rFonts w:hint="eastAsia"/>
+                <w:color w:val="000000" w:themeColor="text1"/>
+              </w:rPr>
+            </w:pPr>
+            <w:r>
+              <w:rPr>
+                <w:rFonts w:hint="eastAsia"/>
+                <w:color w:val="000000" w:themeColor="text1"/>
+              </w:rPr>
+              <w:t>2016.12.20-2016.12.20</w:t>
+            </w:r>
+          </w:p>
+        </w:tc>
+      </w:tr>
+    </w:tbl>
+    <w:p>
+      <w:pPr>
+        <w:spacing w:line="360" w:lineRule="auto"/>
+        <w:rPr>
+          <w:rFonts w:hint="eastAsia"/>
+          <w:color w:val="000000" w:themeColor="text1"/>
+        </w:rPr>
+      </w:pPr>
+    </w:p>
+    <w:p>
+      <w:pPr>
+        <w:spacing w:line="360" w:lineRule="auto"/>
+        <w:rPr>
           <w:color w:val="000000" w:themeColor="text1"/>
         </w:rPr>
       </w:pPr>
@@ -3951,78 +5562,42 @@
           <w:rFonts w:hint="eastAsia"/>
           <w:color w:val="000000" w:themeColor="text1"/>
         </w:rPr>
-        <w:t>软件开发总体计划</w:t>
-      </w:r>
-    </w:p>
-    <w:p>
-      <w:pPr>
-        <w:spacing w:line="360" w:lineRule="auto"/>
-        <w:rPr>
-          <w:rFonts w:hint="eastAsia"/>
-          <w:color w:val="000000" w:themeColor="text1"/>
-        </w:rPr>
-      </w:pPr>
-      <w:r>
-        <w:rPr>
-          <w:rFonts w:hint="eastAsia"/>
-          <w:color w:val="000000" w:themeColor="text1"/>
-        </w:rPr>
-        <w:t xml:space="preserve">5.2.1 </w:t>
-      </w:r>
-      <w:r>
-        <w:rPr>
-          <w:rFonts w:hint="eastAsia"/>
-          <w:color w:val="000000" w:themeColor="text1"/>
-        </w:rPr>
-        <w:t>软件开发方法</w:t>
-      </w:r>
-    </w:p>
-    <w:p>
-      <w:pPr>
-        <w:spacing w:line="360" w:lineRule="auto"/>
-        <w:rPr>
-          <w:rFonts w:hint="eastAsia"/>
-          <w:color w:val="000000" w:themeColor="text1"/>
-        </w:rPr>
-      </w:pPr>
-      <w:r>
-        <w:rPr>
-          <w:rFonts w:hint="eastAsia"/>
-          <w:color w:val="000000" w:themeColor="text1"/>
-        </w:rPr>
-        <w:t>使用的软件开发方法，包括为支持这些方法所使用的手工、</w:t>
-      </w:r>
-    </w:p>
-    <w:p>
-      <w:pPr>
-        <w:spacing w:line="360" w:lineRule="auto"/>
-        <w:rPr>
-          <w:rFonts w:hint="eastAsia"/>
-          <w:color w:val="000000" w:themeColor="text1"/>
-        </w:rPr>
-      </w:pPr>
-      <w:r>
-        <w:rPr>
-          <w:rFonts w:hint="eastAsia"/>
-          <w:color w:val="000000" w:themeColor="text1"/>
-        </w:rPr>
-        <w:t>自动工具和过程的描述。</w:t>
-      </w:r>
-    </w:p>
-    <w:p>
-      <w:pPr>
-        <w:spacing w:line="360" w:lineRule="auto"/>
-        <w:rPr>
-          <w:rFonts w:hint="eastAsia"/>
-          <w:color w:val="000000" w:themeColor="text1"/>
-        </w:rPr>
-      </w:pPr>
-      <w:r>
-        <w:rPr>
-          <w:rFonts w:hint="eastAsia"/>
-          <w:color w:val="000000" w:themeColor="text1"/>
-        </w:rPr>
-        <w:t xml:space="preserve">5.2.2 </w:t>
+        <w:t>软件开发</w:t>
+      </w:r>
+      <w:r>
+        <w:rPr>
+          <w:rFonts w:hint="eastAsia"/>
+          <w:color w:val="000000" w:themeColor="text1"/>
+        </w:rPr>
+        <w:t>环境</w:t>
+      </w:r>
+    </w:p>
+    <w:p>
+      <w:pPr>
+        <w:spacing w:line="360" w:lineRule="auto"/>
+        <w:rPr>
+          <w:color w:val="000000" w:themeColor="text1"/>
+        </w:rPr>
+      </w:pPr>
+      <w:r>
+        <w:rPr>
+          <w:rFonts w:hint="eastAsia"/>
+          <w:color w:val="000000" w:themeColor="text1"/>
+        </w:rPr>
+        <w:t>5.</w:t>
+      </w:r>
+      <w:r>
+        <w:rPr>
+          <w:color w:val="000000" w:themeColor="text1"/>
+        </w:rPr>
+        <w:t>3</w:t>
+      </w:r>
+      <w:r>
+        <w:rPr>
+          <w:rFonts w:hint="eastAsia"/>
+          <w:color w:val="000000" w:themeColor="text1"/>
+        </w:rPr>
+        <w:t xml:space="preserve"> </w:t>
       </w:r>
       <w:r>
         <w:rPr>
@@ -4036,155 +5611,6 @@
       <w:pPr>
         <w:spacing w:line="360" w:lineRule="auto"/>
         <w:rPr>
-          <w:rFonts w:hint="eastAsia"/>
-          <w:color w:val="000000" w:themeColor="text1"/>
-        </w:rPr>
-      </w:pPr>
-      <w:r>
-        <w:rPr>
-          <w:rFonts w:hint="eastAsia"/>
-          <w:color w:val="000000" w:themeColor="text1"/>
-        </w:rPr>
-        <w:t>描述或引用在表达需求、设计、编码、测试用例、测试过程</w:t>
-      </w:r>
-    </w:p>
-    <w:p>
-      <w:pPr>
-        <w:spacing w:line="360" w:lineRule="auto"/>
-        <w:rPr>
-          <w:rFonts w:hint="eastAsia"/>
-          <w:color w:val="000000" w:themeColor="text1"/>
-        </w:rPr>
-      </w:pPr>
-      <w:r>
-        <w:rPr>
-          <w:rFonts w:hint="eastAsia"/>
-          <w:color w:val="000000" w:themeColor="text1"/>
-        </w:rPr>
-        <w:t>和测试结果方面要遵循的标准。</w:t>
-      </w:r>
-    </w:p>
-    <w:p>
-      <w:pPr>
-        <w:spacing w:line="360" w:lineRule="auto"/>
-        <w:rPr>
-          <w:rFonts w:hint="eastAsia"/>
-          <w:color w:val="000000" w:themeColor="text1"/>
-        </w:rPr>
-      </w:pPr>
-      <w:r>
-        <w:rPr>
-          <w:rFonts w:hint="eastAsia"/>
-          <w:color w:val="000000" w:themeColor="text1"/>
-        </w:rPr>
-        <w:t xml:space="preserve">5.2.3 </w:t>
-      </w:r>
-      <w:r>
-        <w:rPr>
-          <w:rFonts w:hint="eastAsia"/>
-          <w:color w:val="000000" w:themeColor="text1"/>
-        </w:rPr>
-        <w:t>可重用的软件产品</w:t>
-      </w:r>
-    </w:p>
-    <w:p>
-      <w:pPr>
-        <w:spacing w:line="360" w:lineRule="auto"/>
-        <w:rPr>
-          <w:rFonts w:hint="eastAsia"/>
-          <w:color w:val="000000" w:themeColor="text1"/>
-        </w:rPr>
-      </w:pPr>
-      <w:r>
-        <w:rPr>
-          <w:rFonts w:hint="eastAsia"/>
-          <w:color w:val="000000" w:themeColor="text1"/>
-        </w:rPr>
-        <w:t xml:space="preserve">5.2.3.1 </w:t>
-      </w:r>
-      <w:r>
-        <w:rPr>
-          <w:rFonts w:hint="eastAsia"/>
-          <w:color w:val="000000" w:themeColor="text1"/>
-        </w:rPr>
-        <w:t>吸纳可重用的软件产品</w:t>
-      </w:r>
-    </w:p>
-    <w:p>
-      <w:pPr>
-        <w:spacing w:line="360" w:lineRule="auto"/>
-        <w:rPr>
-          <w:rFonts w:hint="eastAsia"/>
-          <w:color w:val="000000" w:themeColor="text1"/>
-        </w:rPr>
-      </w:pPr>
-      <w:r>
-        <w:rPr>
-          <w:rFonts w:hint="eastAsia"/>
-          <w:color w:val="000000" w:themeColor="text1"/>
-        </w:rPr>
-        <w:t>标识、评估和吸纳可重用软件产品要遵循的方法，包括搜寻</w:t>
-      </w:r>
-    </w:p>
-    <w:p>
-      <w:pPr>
-        <w:spacing w:line="360" w:lineRule="auto"/>
-        <w:rPr>
-          <w:rFonts w:hint="eastAsia"/>
-          <w:color w:val="000000" w:themeColor="text1"/>
-        </w:rPr>
-      </w:pPr>
-      <w:r>
-        <w:rPr>
-          <w:rFonts w:hint="eastAsia"/>
-          <w:color w:val="000000" w:themeColor="text1"/>
-        </w:rPr>
-        <w:t>这些产品的范围和进行评估的准则。</w:t>
-      </w:r>
-    </w:p>
-    <w:p>
-      <w:pPr>
-        <w:spacing w:line="360" w:lineRule="auto"/>
-        <w:rPr>
-          <w:rFonts w:hint="eastAsia"/>
-          <w:color w:val="000000" w:themeColor="text1"/>
-        </w:rPr>
-      </w:pPr>
-      <w:r>
-        <w:rPr>
-          <w:rFonts w:hint="eastAsia"/>
-          <w:color w:val="000000" w:themeColor="text1"/>
-        </w:rPr>
-        <w:t xml:space="preserve">5.2.3.2 </w:t>
-      </w:r>
-      <w:r>
-        <w:rPr>
-          <w:rFonts w:hint="eastAsia"/>
-          <w:color w:val="000000" w:themeColor="text1"/>
-        </w:rPr>
-        <w:t>开发可重用的软件产品</w:t>
-      </w:r>
-    </w:p>
-    <w:p>
-      <w:pPr>
-        <w:spacing w:line="360" w:lineRule="auto"/>
-        <w:rPr>
-          <w:color w:val="000000" w:themeColor="text1"/>
-        </w:rPr>
-      </w:pPr>
-      <w:r>
-        <w:rPr>
-          <w:rFonts w:hint="eastAsia"/>
-          <w:color w:val="000000" w:themeColor="text1"/>
-        </w:rPr>
-        <w:t>如何标识、评估和报告开发可重用软件产品的机会。</w:t>
-      </w:r>
-    </w:p>
-    <w:p>
-      <w:pPr>
-        <w:spacing w:line="360" w:lineRule="auto"/>
-        <w:rPr>
-          <w:rFonts w:hint="eastAsia"/>
           <w:color w:val="000000" w:themeColor="text1"/>
         </w:rPr>
       </w:pPr>
@@ -4207,7 +5633,6 @@
       <w:pPr>
         <w:spacing w:line="360" w:lineRule="auto"/>
         <w:rPr>
-          <w:rFonts w:hint="eastAsia"/>
           <w:color w:val="000000" w:themeColor="text1"/>
         </w:rPr>
       </w:pPr>
@@ -4223,7 +5648,6 @@
       <w:pPr>
         <w:spacing w:line="360" w:lineRule="auto"/>
         <w:rPr>
-          <w:rFonts w:hint="eastAsia"/>
           <w:color w:val="000000" w:themeColor="text1"/>
         </w:rPr>
       </w:pPr>
@@ -4246,7 +5670,6 @@
       <w:pPr>
         <w:spacing w:line="360" w:lineRule="auto"/>
         <w:rPr>
-          <w:rFonts w:hint="eastAsia"/>
           <w:color w:val="000000" w:themeColor="text1"/>
         </w:rPr>
       </w:pPr>
@@ -4269,7 +5692,6 @@
       <w:pPr>
         <w:spacing w:line="360" w:lineRule="auto"/>
         <w:rPr>
-          <w:rFonts w:hint="eastAsia"/>
           <w:color w:val="000000" w:themeColor="text1"/>
         </w:rPr>
       </w:pPr>
@@ -4292,7 +5714,6 @@
       <w:pPr>
         <w:spacing w:line="360" w:lineRule="auto"/>
         <w:rPr>
-          <w:rFonts w:hint="eastAsia"/>
           <w:color w:val="000000" w:themeColor="text1"/>
         </w:rPr>
       </w:pPr>
@@ -4315,7 +5736,6 @@
       <w:pPr>
         <w:spacing w:line="360" w:lineRule="auto"/>
         <w:rPr>
-          <w:rFonts w:hint="eastAsia"/>
           <w:color w:val="000000" w:themeColor="text1"/>
         </w:rPr>
       </w:pPr>
@@ -4353,7 +5773,6 @@
       <w:pPr>
         <w:spacing w:line="360" w:lineRule="auto"/>
         <w:rPr>
-          <w:rFonts w:hint="eastAsia"/>
           <w:color w:val="000000" w:themeColor="text1"/>
         </w:rPr>
       </w:pPr>
@@ -4376,7 +5795,6 @@
       <w:pPr>
         <w:spacing w:line="360" w:lineRule="auto"/>
         <w:rPr>
-          <w:rFonts w:hint="eastAsia"/>
           <w:color w:val="000000" w:themeColor="text1"/>
         </w:rPr>
       </w:pPr>
@@ -4392,7 +5810,6 @@
       <w:pPr>
         <w:spacing w:line="360" w:lineRule="auto"/>
         <w:rPr>
-          <w:rFonts w:hint="eastAsia"/>
           <w:color w:val="000000" w:themeColor="text1"/>
         </w:rPr>
       </w:pPr>
@@ -4408,7 +5825,6 @@
       <w:pPr>
         <w:spacing w:line="360" w:lineRule="auto"/>
         <w:rPr>
-          <w:rFonts w:hint="eastAsia"/>
           <w:color w:val="000000" w:themeColor="text1"/>
         </w:rPr>
       </w:pPr>
@@ -4431,7 +5847,6 @@
       <w:pPr>
         <w:spacing w:line="360" w:lineRule="auto"/>
         <w:rPr>
-          <w:rFonts w:hint="eastAsia"/>
           <w:color w:val="000000" w:themeColor="text1"/>
         </w:rPr>
       </w:pPr>
@@ -4447,7 +5862,6 @@
       <w:pPr>
         <w:spacing w:line="360" w:lineRule="auto"/>
         <w:rPr>
-          <w:rFonts w:hint="eastAsia"/>
           <w:color w:val="000000" w:themeColor="text1"/>
         </w:rPr>
       </w:pPr>
@@ -4463,7 +5877,6 @@
       <w:pPr>
         <w:spacing w:line="360" w:lineRule="auto"/>
         <w:rPr>
-          <w:rFonts w:hint="eastAsia"/>
           <w:color w:val="000000" w:themeColor="text1"/>
         </w:rPr>
       </w:pPr>
@@ -4486,7 +5899,6 @@
       <w:pPr>
         <w:spacing w:line="360" w:lineRule="auto"/>
         <w:rPr>
-          <w:rFonts w:hint="eastAsia"/>
           <w:color w:val="000000" w:themeColor="text1"/>
         </w:rPr>
       </w:pPr>
@@ -4500,9 +5912,426 @@
     </w:p>
     <w:p>
       <w:pPr>
-        <w:spacing w:line="360" w:lineRule="auto"/>
-        <w:rPr>
-          <w:rFonts w:hint="eastAsia"/>
+        <w:rPr>
+          <w:rFonts w:hAnsi="宋体" w:cs="MicrosoftYaHei"/>
+          <w:color w:val="0D0D0D" w:themeColor="text1" w:themeTint="F2"/>
+          <w:kern w:val="0"/>
+          <w:szCs w:val="24"/>
+        </w:rPr>
+      </w:pPr>
+      <w:r>
+        <w:rPr>
+          <w:rFonts w:hAnsi="宋体" w:cs="MicrosoftYaHei" w:hint="eastAsia"/>
+          <w:color w:val="0D0D0D" w:themeColor="text1" w:themeTint="F2"/>
+          <w:kern w:val="0"/>
+          <w:szCs w:val="24"/>
+        </w:rPr>
+        <w:t>硬件：</w:t>
+      </w:r>
+    </w:p>
+    <w:p>
+      <w:pPr>
+        <w:snapToGrid w:val="0"/>
+        <w:spacing w:line="300" w:lineRule="auto"/>
+        <w:ind w:firstLineChars="200" w:firstLine="480"/>
+        <w:jc w:val="left"/>
+        <w:rPr>
+          <w:rFonts w:hAnsi="宋体" w:cs="MicrosoftYaHei"/>
+          <w:color w:val="0D0D0D" w:themeColor="text1" w:themeTint="F2"/>
+          <w:kern w:val="0"/>
+          <w:szCs w:val="24"/>
+        </w:rPr>
+      </w:pPr>
+      <w:r>
+        <w:rPr>
+          <w:rFonts w:hAnsi="宋体" w:cs="MicrosoftYaHei" w:hint="eastAsia"/>
+          <w:color w:val="0D0D0D" w:themeColor="text1" w:themeTint="F2"/>
+          <w:kern w:val="0"/>
+          <w:szCs w:val="24"/>
+        </w:rPr>
+        <w:t>内存：</w:t>
+      </w:r>
+      <w:r>
+        <w:rPr>
+          <w:rFonts w:hAnsi="宋体" w:cs="MicrosoftYaHei" w:hint="eastAsia"/>
+          <w:color w:val="0D0D0D" w:themeColor="text1" w:themeTint="F2"/>
+          <w:kern w:val="0"/>
+          <w:szCs w:val="24"/>
+        </w:rPr>
+        <w:t>4G</w:t>
+      </w:r>
+      <w:r>
+        <w:rPr>
+          <w:rFonts w:hAnsi="宋体" w:cs="MicrosoftYaHei" w:hint="eastAsia"/>
+          <w:color w:val="0D0D0D" w:themeColor="text1" w:themeTint="F2"/>
+          <w:kern w:val="0"/>
+          <w:szCs w:val="24"/>
+        </w:rPr>
+        <w:t>及以上</w:t>
+      </w:r>
+    </w:p>
+    <w:p>
+      <w:pPr>
+        <w:snapToGrid w:val="0"/>
+        <w:spacing w:line="300" w:lineRule="auto"/>
+        <w:ind w:firstLineChars="200" w:firstLine="480"/>
+        <w:jc w:val="left"/>
+        <w:rPr>
+          <w:rFonts w:hAnsi="宋体" w:cs="MicrosoftYaHei"/>
+          <w:color w:val="0D0D0D" w:themeColor="text1" w:themeTint="F2"/>
+          <w:kern w:val="0"/>
+          <w:szCs w:val="24"/>
+        </w:rPr>
+      </w:pPr>
+      <w:r>
+        <w:rPr>
+          <w:rFonts w:hAnsi="宋体" w:cs="MicrosoftYaHei" w:hint="eastAsia"/>
+          <w:color w:val="0D0D0D" w:themeColor="text1" w:themeTint="F2"/>
+          <w:kern w:val="0"/>
+          <w:szCs w:val="24"/>
+        </w:rPr>
+        <w:t>硬盘：</w:t>
+      </w:r>
+      <w:r>
+        <w:rPr>
+          <w:rFonts w:hAnsi="宋体" w:cs="MicrosoftYaHei" w:hint="eastAsia"/>
+          <w:color w:val="0D0D0D" w:themeColor="text1" w:themeTint="F2"/>
+          <w:kern w:val="0"/>
+          <w:szCs w:val="24"/>
+        </w:rPr>
+        <w:t>500G</w:t>
+      </w:r>
+      <w:r>
+        <w:rPr>
+          <w:rFonts w:hAnsi="宋体" w:cs="MicrosoftYaHei" w:hint="eastAsia"/>
+          <w:color w:val="0D0D0D" w:themeColor="text1" w:themeTint="F2"/>
+          <w:kern w:val="0"/>
+          <w:szCs w:val="24"/>
+        </w:rPr>
+        <w:t>以上；</w:t>
+      </w:r>
+    </w:p>
+    <w:p>
+      <w:pPr>
+        <w:snapToGrid w:val="0"/>
+        <w:spacing w:line="300" w:lineRule="auto"/>
+        <w:ind w:firstLineChars="200" w:firstLine="480"/>
+        <w:jc w:val="left"/>
+        <w:rPr>
+          <w:rFonts w:hAnsi="宋体" w:cs="MicrosoftYaHei"/>
+          <w:color w:val="0D0D0D" w:themeColor="text1" w:themeTint="F2"/>
+          <w:kern w:val="0"/>
+          <w:szCs w:val="24"/>
+        </w:rPr>
+      </w:pPr>
+      <w:r>
+        <w:rPr>
+          <w:rFonts w:hAnsi="宋体" w:cs="MicrosoftYaHei" w:hint="eastAsia"/>
+          <w:color w:val="0D0D0D" w:themeColor="text1" w:themeTint="F2"/>
+          <w:kern w:val="0"/>
+          <w:szCs w:val="24"/>
+        </w:rPr>
+        <w:t>CD</w:t>
+      </w:r>
+      <w:r>
+        <w:rPr>
+          <w:rFonts w:hAnsi="宋体" w:cs="MicrosoftYaHei" w:hint="eastAsia"/>
+          <w:color w:val="0D0D0D" w:themeColor="text1" w:themeTint="F2"/>
+          <w:kern w:val="0"/>
+          <w:szCs w:val="24"/>
+        </w:rPr>
+        <w:t>－</w:t>
+      </w:r>
+      <w:r>
+        <w:rPr>
+          <w:rFonts w:hAnsi="宋体" w:cs="MicrosoftYaHei" w:hint="eastAsia"/>
+          <w:color w:val="0D0D0D" w:themeColor="text1" w:themeTint="F2"/>
+          <w:kern w:val="0"/>
+          <w:szCs w:val="24"/>
+        </w:rPr>
+        <w:t>ROM</w:t>
+      </w:r>
+      <w:r>
+        <w:rPr>
+          <w:rFonts w:hAnsi="宋体" w:cs="MicrosoftYaHei" w:hint="eastAsia"/>
+          <w:color w:val="0D0D0D" w:themeColor="text1" w:themeTint="F2"/>
+          <w:kern w:val="0"/>
+          <w:szCs w:val="24"/>
+        </w:rPr>
+        <w:t>：</w:t>
+      </w:r>
+      <w:r>
+        <w:rPr>
+          <w:rFonts w:hAnsi="宋体" w:cs="MicrosoftYaHei" w:hint="eastAsia"/>
+          <w:color w:val="0D0D0D" w:themeColor="text1" w:themeTint="F2"/>
+          <w:kern w:val="0"/>
+          <w:szCs w:val="24"/>
+        </w:rPr>
+        <w:t>32</w:t>
+      </w:r>
+      <w:r>
+        <w:rPr>
+          <w:rFonts w:hAnsi="宋体" w:cs="MicrosoftYaHei" w:hint="eastAsia"/>
+          <w:color w:val="0D0D0D" w:themeColor="text1" w:themeTint="F2"/>
+          <w:kern w:val="0"/>
+          <w:szCs w:val="24"/>
+        </w:rPr>
+        <w:t>倍速以上；</w:t>
+      </w:r>
+    </w:p>
+    <w:p>
+      <w:pPr>
+        <w:snapToGrid w:val="0"/>
+        <w:spacing w:line="300" w:lineRule="auto"/>
+        <w:ind w:firstLineChars="200" w:firstLine="480"/>
+        <w:jc w:val="left"/>
+        <w:rPr>
+          <w:rFonts w:hAnsi="宋体" w:cs="MicrosoftYaHei"/>
+          <w:color w:val="0D0D0D" w:themeColor="text1" w:themeTint="F2"/>
+          <w:kern w:val="0"/>
+          <w:szCs w:val="24"/>
+        </w:rPr>
+      </w:pPr>
+      <w:r>
+        <w:rPr>
+          <w:rFonts w:hAnsi="宋体" w:cs="MicrosoftYaHei" w:hint="eastAsia"/>
+          <w:color w:val="0D0D0D" w:themeColor="text1" w:themeTint="F2"/>
+          <w:kern w:val="0"/>
+          <w:szCs w:val="24"/>
+        </w:rPr>
+        <w:t>网络：</w:t>
+      </w:r>
+      <w:r>
+        <w:rPr>
+          <w:rFonts w:hAnsi="宋体" w:cs="MicrosoftYaHei" w:hint="eastAsia"/>
+          <w:color w:val="0D0D0D" w:themeColor="text1" w:themeTint="F2"/>
+          <w:kern w:val="0"/>
+          <w:szCs w:val="24"/>
+        </w:rPr>
+        <w:t xml:space="preserve"> </w:t>
+      </w:r>
+      <w:r>
+        <w:rPr>
+          <w:rFonts w:hAnsi="宋体" w:cs="MicrosoftYaHei" w:hint="eastAsia"/>
+          <w:color w:val="0D0D0D" w:themeColor="text1" w:themeTint="F2"/>
+          <w:kern w:val="0"/>
+          <w:szCs w:val="24"/>
+        </w:rPr>
+        <w:t>一台服务器</w:t>
+      </w:r>
+    </w:p>
+    <w:p>
+      <w:pPr>
+        <w:snapToGrid w:val="0"/>
+        <w:spacing w:line="300" w:lineRule="auto"/>
+        <w:ind w:firstLineChars="200" w:firstLine="480"/>
+        <w:jc w:val="left"/>
+        <w:rPr>
+          <w:rFonts w:hAnsi="宋体" w:cs="MicrosoftYaHei"/>
+          <w:color w:val="0D0D0D" w:themeColor="text1" w:themeTint="F2"/>
+          <w:kern w:val="0"/>
+          <w:szCs w:val="24"/>
+        </w:rPr>
+      </w:pPr>
+      <w:r>
+        <w:rPr>
+          <w:rFonts w:hAnsi="宋体" w:cs="MicrosoftYaHei" w:hint="eastAsia"/>
+          <w:color w:val="0D0D0D" w:themeColor="text1" w:themeTint="F2"/>
+          <w:kern w:val="0"/>
+          <w:szCs w:val="24"/>
+        </w:rPr>
+        <w:t>一台工作站</w:t>
+      </w:r>
+    </w:p>
+    <w:p>
+      <w:pPr>
+        <w:snapToGrid w:val="0"/>
+        <w:spacing w:line="300" w:lineRule="auto"/>
+        <w:ind w:firstLineChars="200" w:firstLine="480"/>
+        <w:jc w:val="left"/>
+        <w:rPr>
+          <w:rFonts w:hAnsi="宋体" w:cs="MicrosoftYaHei"/>
+          <w:color w:val="0D0D0D" w:themeColor="text1" w:themeTint="F2"/>
+          <w:kern w:val="0"/>
+          <w:szCs w:val="24"/>
+        </w:rPr>
+      </w:pPr>
+      <w:r>
+        <w:rPr>
+          <w:rFonts w:hAnsi="宋体" w:cs="MicrosoftYaHei" w:hint="eastAsia"/>
+          <w:color w:val="0D0D0D" w:themeColor="text1" w:themeTint="F2"/>
+          <w:kern w:val="0"/>
+          <w:szCs w:val="24"/>
+        </w:rPr>
+        <w:t>使用</w:t>
+      </w:r>
+      <w:r>
+        <w:rPr>
+          <w:rFonts w:hAnsi="宋体" w:cs="MicrosoftYaHei" w:hint="eastAsia"/>
+          <w:color w:val="0D0D0D" w:themeColor="text1" w:themeTint="F2"/>
+          <w:kern w:val="0"/>
+          <w:szCs w:val="24"/>
+        </w:rPr>
+        <w:t>TCP/IP</w:t>
+      </w:r>
+      <w:r>
+        <w:rPr>
+          <w:rFonts w:hAnsi="宋体" w:cs="MicrosoftYaHei" w:hint="eastAsia"/>
+          <w:color w:val="0D0D0D" w:themeColor="text1" w:themeTint="F2"/>
+          <w:kern w:val="0"/>
+          <w:szCs w:val="24"/>
+        </w:rPr>
+        <w:t>协议的局域网</w:t>
+      </w:r>
+    </w:p>
+    <w:p>
+      <w:pPr>
+        <w:snapToGrid w:val="0"/>
+        <w:spacing w:line="300" w:lineRule="auto"/>
+        <w:jc w:val="left"/>
+        <w:rPr>
+          <w:rFonts w:hAnsi="宋体" w:cs="MicrosoftYaHei"/>
+          <w:color w:val="0D0D0D" w:themeColor="text1" w:themeTint="F2"/>
+          <w:kern w:val="0"/>
+          <w:szCs w:val="24"/>
+        </w:rPr>
+      </w:pPr>
+      <w:r>
+        <w:rPr>
+          <w:rFonts w:hAnsi="宋体" w:cs="MicrosoftYaHei" w:hint="eastAsia"/>
+          <w:color w:val="0D0D0D" w:themeColor="text1" w:themeTint="F2"/>
+          <w:kern w:val="0"/>
+          <w:szCs w:val="24"/>
+        </w:rPr>
+        <w:t>软件：</w:t>
+      </w:r>
+    </w:p>
+    <w:p>
+      <w:pPr>
+        <w:snapToGrid w:val="0"/>
+        <w:spacing w:line="300" w:lineRule="auto"/>
+        <w:ind w:firstLineChars="200" w:firstLine="480"/>
+        <w:jc w:val="left"/>
+        <w:rPr>
+          <w:rFonts w:hAnsi="宋体" w:cs="MicrosoftYaHei"/>
+          <w:color w:val="0D0D0D" w:themeColor="text1" w:themeTint="F2"/>
+          <w:kern w:val="0"/>
+          <w:szCs w:val="24"/>
+        </w:rPr>
+      </w:pPr>
+      <w:r>
+        <w:rPr>
+          <w:rFonts w:hAnsi="宋体" w:cs="MicrosoftYaHei" w:hint="eastAsia"/>
+          <w:color w:val="0D0D0D" w:themeColor="text1" w:themeTint="F2"/>
+          <w:kern w:val="0"/>
+          <w:szCs w:val="24"/>
+        </w:rPr>
+        <w:t>操作系统为</w:t>
+      </w:r>
+      <w:r>
+        <w:rPr>
+          <w:rFonts w:hAnsi="宋体" w:cs="MicrosoftYaHei" w:hint="eastAsia"/>
+          <w:color w:val="0D0D0D" w:themeColor="text1" w:themeTint="F2"/>
+          <w:kern w:val="0"/>
+          <w:szCs w:val="24"/>
+        </w:rPr>
+        <w:t>Windows</w:t>
+      </w:r>
+      <w:r>
+        <w:rPr>
+          <w:rFonts w:hAnsi="宋体" w:cs="MicrosoftYaHei"/>
+          <w:color w:val="0D0D0D" w:themeColor="text1" w:themeTint="F2"/>
+          <w:kern w:val="0"/>
+          <w:szCs w:val="24"/>
+        </w:rPr>
+        <w:t xml:space="preserve"> 10</w:t>
+      </w:r>
+      <w:r>
+        <w:rPr>
+          <w:rFonts w:hAnsi="宋体" w:cs="MicrosoftYaHei" w:hint="eastAsia"/>
+          <w:color w:val="0D0D0D" w:themeColor="text1" w:themeTint="F2"/>
+          <w:kern w:val="0"/>
+          <w:szCs w:val="24"/>
+        </w:rPr>
+        <w:t>，使用集成开发工具</w:t>
+      </w:r>
+      <w:r>
+        <w:rPr>
+          <w:rFonts w:hAnsi="宋体" w:cs="MicrosoftYaHei" w:hint="eastAsia"/>
+          <w:color w:val="0D0D0D" w:themeColor="text1" w:themeTint="F2"/>
+          <w:kern w:val="0"/>
+          <w:szCs w:val="24"/>
+        </w:rPr>
+        <w:t>Eclipse</w:t>
+      </w:r>
+      <w:r>
+        <w:rPr>
+          <w:rFonts w:hAnsi="宋体" w:cs="MicrosoftYaHei" w:hint="eastAsia"/>
+          <w:color w:val="0D0D0D" w:themeColor="text1" w:themeTint="F2"/>
+          <w:kern w:val="0"/>
+          <w:szCs w:val="24"/>
+        </w:rPr>
+        <w:t>，编程语言为</w:t>
+      </w:r>
+      <w:r>
+        <w:rPr>
+          <w:rFonts w:hAnsi="宋体" w:cs="MicrosoftYaHei" w:hint="eastAsia"/>
+          <w:color w:val="0D0D0D" w:themeColor="text1" w:themeTint="F2"/>
+          <w:kern w:val="0"/>
+          <w:szCs w:val="24"/>
+        </w:rPr>
+        <w:t>Java</w:t>
+      </w:r>
+      <w:r>
+        <w:rPr>
+          <w:rFonts w:hAnsi="宋体" w:cs="MicrosoftYaHei" w:hint="eastAsia"/>
+          <w:color w:val="0D0D0D" w:themeColor="text1" w:themeTint="F2"/>
+          <w:kern w:val="0"/>
+          <w:szCs w:val="24"/>
+        </w:rPr>
+        <w:t>，</w:t>
+      </w:r>
+      <w:r>
+        <w:rPr>
+          <w:rFonts w:hAnsi="宋体" w:cs="MicrosoftYaHei" w:hint="eastAsia"/>
+          <w:color w:val="0D0D0D" w:themeColor="text1" w:themeTint="F2"/>
+          <w:kern w:val="0"/>
+          <w:szCs w:val="24"/>
+        </w:rPr>
+        <w:t>数据库采用</w:t>
+      </w:r>
+      <w:r>
+        <w:rPr>
+          <w:rFonts w:hAnsi="宋体" w:cs="MicrosoftYaHei" w:hint="eastAsia"/>
+          <w:color w:val="0D0D0D" w:themeColor="text1" w:themeTint="F2"/>
+          <w:kern w:val="0"/>
+          <w:szCs w:val="24"/>
+        </w:rPr>
+        <w:t>MySQL</w:t>
+      </w:r>
+      <w:r>
+        <w:rPr>
+          <w:rFonts w:hAnsi="宋体" w:cs="MicrosoftYaHei" w:hint="eastAsia"/>
+          <w:color w:val="0D0D0D" w:themeColor="text1" w:themeTint="F2"/>
+          <w:kern w:val="0"/>
+          <w:szCs w:val="24"/>
+        </w:rPr>
+        <w:t>，项目运行环境为</w:t>
+      </w:r>
+      <w:r>
+        <w:rPr>
+          <w:rFonts w:hAnsi="宋体" w:cs="MicrosoftYaHei" w:hint="eastAsia"/>
+          <w:color w:val="0D0D0D" w:themeColor="text1" w:themeTint="F2"/>
+          <w:kern w:val="0"/>
+          <w:szCs w:val="24"/>
+        </w:rPr>
+        <w:t>JDK1.8</w:t>
+      </w:r>
+    </w:p>
+    <w:p>
+      <w:pPr>
+        <w:spacing w:line="360" w:lineRule="auto"/>
+        <w:rPr>
           <w:color w:val="000000" w:themeColor="text1"/>
         </w:rPr>
       </w:pPr>
@@ -4546,7 +6375,6 @@
       <w:pPr>
         <w:spacing w:line="360" w:lineRule="auto"/>
         <w:rPr>
-          <w:rFonts w:hint="eastAsia"/>
           <w:color w:val="000000" w:themeColor="text1"/>
         </w:rPr>
       </w:pPr>
@@ -4569,7 +6397,6 @@
       <w:pPr>
         <w:spacing w:line="360" w:lineRule="auto"/>
         <w:rPr>
-          <w:rFonts w:hint="eastAsia"/>
           <w:color w:val="000000" w:themeColor="text1"/>
         </w:rPr>
       </w:pPr>
@@ -4592,7 +6419,6 @@
       <w:pPr>
         <w:spacing w:line="360" w:lineRule="auto"/>
         <w:rPr>
-          <w:rFonts w:hint="eastAsia"/>
           <w:color w:val="000000" w:themeColor="text1"/>
         </w:rPr>
       </w:pPr>
@@ -4615,7 +6441,6 @@
       <w:pPr>
         <w:spacing w:line="360" w:lineRule="auto"/>
         <w:rPr>
-          <w:rFonts w:hint="eastAsia"/>
           <w:color w:val="000000" w:themeColor="text1"/>
         </w:rPr>
       </w:pPr>
@@ -4660,7 +6485,6 @@
       <w:pPr>
         <w:spacing w:line="360" w:lineRule="auto"/>
         <w:rPr>
-          <w:rFonts w:hint="eastAsia"/>
           <w:color w:val="000000" w:themeColor="text1"/>
         </w:rPr>
       </w:pPr>
@@ -4683,7 +6507,6 @@
       <w:pPr>
         <w:spacing w:line="360" w:lineRule="auto"/>
         <w:rPr>
-          <w:rFonts w:hint="eastAsia"/>
           <w:color w:val="000000" w:themeColor="text1"/>
         </w:rPr>
       </w:pPr>
@@ -4699,7 +6522,6 @@
       <w:pPr>
         <w:spacing w:line="360" w:lineRule="auto"/>
         <w:rPr>
-          <w:rFonts w:hint="eastAsia"/>
           <w:color w:val="000000" w:themeColor="text1"/>
         </w:rPr>
       </w:pPr>
@@ -4722,7 +6544,6 @@
       <w:pPr>
         <w:spacing w:line="360" w:lineRule="auto"/>
         <w:rPr>
-          <w:rFonts w:hint="eastAsia"/>
           <w:color w:val="000000" w:themeColor="text1"/>
         </w:rPr>
       </w:pPr>
@@ -4745,7 +6566,6 @@
       <w:pPr>
         <w:spacing w:line="360" w:lineRule="auto"/>
         <w:rPr>
-          <w:rFonts w:hint="eastAsia"/>
           <w:color w:val="000000" w:themeColor="text1"/>
         </w:rPr>
       </w:pPr>
@@ -4768,7 +6588,6 @@
       <w:pPr>
         <w:spacing w:line="360" w:lineRule="auto"/>
         <w:rPr>
-          <w:rFonts w:hint="eastAsia"/>
           <w:color w:val="000000" w:themeColor="text1"/>
         </w:rPr>
       </w:pPr>
@@ -4813,7 +6632,6 @@
       <w:pPr>
         <w:spacing w:line="360" w:lineRule="auto"/>
         <w:rPr>
-          <w:rFonts w:hint="eastAsia"/>
           <w:color w:val="000000" w:themeColor="text1"/>
         </w:rPr>
       </w:pPr>
@@ -4836,7 +6654,6 @@
       <w:pPr>
         <w:spacing w:line="360" w:lineRule="auto"/>
         <w:rPr>
-          <w:rFonts w:hint="eastAsia"/>
           <w:color w:val="000000" w:themeColor="text1"/>
         </w:rPr>
       </w:pPr>
@@ -4859,7 +6676,6 @@
       <w:pPr>
         <w:spacing w:line="360" w:lineRule="auto"/>
         <w:rPr>
-          <w:rFonts w:hint="eastAsia"/>
           <w:color w:val="000000" w:themeColor="text1"/>
         </w:rPr>
       </w:pPr>
@@ -4882,7 +6698,6 @@
       <w:pPr>
         <w:spacing w:line="360" w:lineRule="auto"/>
         <w:rPr>
-          <w:rFonts w:hint="eastAsia"/>
           <w:color w:val="000000" w:themeColor="text1"/>
         </w:rPr>
       </w:pPr>
@@ -4905,7 +6720,6 @@
       <w:pPr>
         <w:spacing w:line="360" w:lineRule="auto"/>
         <w:rPr>
-          <w:rFonts w:hint="eastAsia"/>
           <w:color w:val="000000" w:themeColor="text1"/>
         </w:rPr>
       </w:pPr>
@@ -4928,7 +6742,6 @@
       <w:pPr>
         <w:spacing w:line="360" w:lineRule="auto"/>
         <w:rPr>
-          <w:rFonts w:hint="eastAsia"/>
           <w:color w:val="000000" w:themeColor="text1"/>
         </w:rPr>
       </w:pPr>
@@ -4951,7 +6764,6 @@
       <w:pPr>
         <w:spacing w:line="360" w:lineRule="auto"/>
         <w:rPr>
-          <w:rFonts w:hint="eastAsia"/>
           <w:color w:val="000000" w:themeColor="text1"/>
         </w:rPr>
       </w:pPr>
@@ -4974,7 +6786,6 @@
       <w:pPr>
         <w:spacing w:line="360" w:lineRule="auto"/>
         <w:rPr>
-          <w:rFonts w:hint="eastAsia"/>
           <w:color w:val="000000" w:themeColor="text1"/>
         </w:rPr>
       </w:pPr>
@@ -5012,7 +6823,6 @@
       <w:pPr>
         <w:spacing w:line="360" w:lineRule="auto"/>
         <w:rPr>
-          <w:rFonts w:hint="eastAsia"/>
           <w:color w:val="000000" w:themeColor="text1"/>
         </w:rPr>
       </w:pPr>
@@ -5035,7 +6845,6 @@
       <w:pPr>
         <w:spacing w:line="360" w:lineRule="auto"/>
         <w:rPr>
-          <w:rFonts w:hint="eastAsia"/>
           <w:color w:val="000000" w:themeColor="text1"/>
         </w:rPr>
       </w:pPr>
@@ -5051,7 +6860,6 @@
       <w:pPr>
         <w:spacing w:line="360" w:lineRule="auto"/>
         <w:rPr>
-          <w:rFonts w:hint="eastAsia"/>
           <w:color w:val="000000" w:themeColor="text1"/>
         </w:rPr>
       </w:pPr>
@@ -5074,7 +6882,6 @@
       <w:pPr>
         <w:spacing w:line="360" w:lineRule="auto"/>
         <w:rPr>
-          <w:rFonts w:hint="eastAsia"/>
           <w:color w:val="000000" w:themeColor="text1"/>
         </w:rPr>
       </w:pPr>
@@ -5119,7 +6926,6 @@
       <w:pPr>
         <w:spacing w:line="360" w:lineRule="auto"/>
         <w:rPr>
-          <w:rFonts w:hint="eastAsia"/>
           <w:color w:val="000000" w:themeColor="text1"/>
         </w:rPr>
       </w:pPr>
@@ -5142,7 +6948,6 @@
       <w:pPr>
         <w:spacing w:line="360" w:lineRule="auto"/>
         <w:rPr>
-          <w:rFonts w:hint="eastAsia"/>
           <w:color w:val="000000" w:themeColor="text1"/>
         </w:rPr>
       </w:pPr>
@@ -5158,7 +6963,6 @@
       <w:pPr>
         <w:spacing w:line="360" w:lineRule="auto"/>
         <w:rPr>
-          <w:rFonts w:hint="eastAsia"/>
           <w:color w:val="000000" w:themeColor="text1"/>
         </w:rPr>
       </w:pPr>
@@ -5181,7 +6985,6 @@
       <w:pPr>
         <w:spacing w:line="360" w:lineRule="auto"/>
         <w:rPr>
-          <w:rFonts w:hint="eastAsia"/>
           <w:color w:val="000000" w:themeColor="text1"/>
         </w:rPr>
       </w:pPr>
@@ -5204,7 +7007,6 @@
       <w:pPr>
         <w:spacing w:line="360" w:lineRule="auto"/>
         <w:rPr>
-          <w:rFonts w:hint="eastAsia"/>
           <w:color w:val="000000" w:themeColor="text1"/>
         </w:rPr>
       </w:pPr>
@@ -5227,7 +7029,6 @@
       <w:pPr>
         <w:spacing w:line="360" w:lineRule="auto"/>
         <w:rPr>
-          <w:rFonts w:hint="eastAsia"/>
           <w:color w:val="000000" w:themeColor="text1"/>
         </w:rPr>
       </w:pPr>
@@ -5272,7 +7073,6 @@
       <w:pPr>
         <w:spacing w:line="360" w:lineRule="auto"/>
         <w:rPr>
-          <w:rFonts w:hint="eastAsia"/>
           <w:color w:val="000000" w:themeColor="text1"/>
         </w:rPr>
       </w:pPr>
@@ -5295,7 +7095,6 @@
       <w:pPr>
         <w:spacing w:line="360" w:lineRule="auto"/>
         <w:rPr>
-          <w:rFonts w:hint="eastAsia"/>
           <w:color w:val="000000" w:themeColor="text1"/>
         </w:rPr>
       </w:pPr>
@@ -5311,7 +7110,6 @@
       <w:pPr>
         <w:spacing w:line="360" w:lineRule="auto"/>
         <w:rPr>
-          <w:rFonts w:hint="eastAsia"/>
           <w:color w:val="000000" w:themeColor="text1"/>
         </w:rPr>
       </w:pPr>
@@ -5334,7 +7132,6 @@
       <w:pPr>
         <w:spacing w:line="360" w:lineRule="auto"/>
         <w:rPr>
-          <w:rFonts w:hint="eastAsia"/>
           <w:color w:val="000000" w:themeColor="text1"/>
         </w:rPr>
       </w:pPr>
@@ -5357,7 +7154,6 @@
       <w:pPr>
         <w:spacing w:line="360" w:lineRule="auto"/>
         <w:rPr>
-          <w:rFonts w:hint="eastAsia"/>
           <w:color w:val="000000" w:themeColor="text1"/>
         </w:rPr>
       </w:pPr>
@@ -5402,7 +7198,6 @@
       <w:pPr>
         <w:spacing w:line="360" w:lineRule="auto"/>
         <w:rPr>
-          <w:rFonts w:hint="eastAsia"/>
           <w:color w:val="000000" w:themeColor="text1"/>
         </w:rPr>
       </w:pPr>
@@ -5425,7 +7220,6 @@
       <w:pPr>
         <w:spacing w:line="360" w:lineRule="auto"/>
         <w:rPr>
-          <w:rFonts w:hint="eastAsia"/>
           <w:color w:val="000000" w:themeColor="text1"/>
         </w:rPr>
       </w:pPr>
@@ -5448,7 +7242,6 @@
       <w:pPr>
         <w:spacing w:line="360" w:lineRule="auto"/>
         <w:rPr>
-          <w:rFonts w:hint="eastAsia"/>
           <w:color w:val="000000" w:themeColor="text1"/>
         </w:rPr>
       </w:pPr>
@@ -5471,7 +7264,6 @@
       <w:pPr>
         <w:spacing w:line="360" w:lineRule="auto"/>
         <w:rPr>
-          <w:rFonts w:hint="eastAsia"/>
           <w:color w:val="000000" w:themeColor="text1"/>
         </w:rPr>
       </w:pPr>
@@ -5522,7 +7314,6 @@
       <w:pPr>
         <w:spacing w:line="360" w:lineRule="auto"/>
         <w:rPr>
-          <w:rFonts w:hint="eastAsia"/>
           <w:color w:val="000000" w:themeColor="text1"/>
         </w:rPr>
       </w:pPr>
@@ -5545,7 +7336,6 @@
       <w:pPr>
         <w:spacing w:line="360" w:lineRule="auto"/>
         <w:rPr>
-          <w:rFonts w:hint="eastAsia"/>
           <w:color w:val="000000" w:themeColor="text1"/>
         </w:rPr>
       </w:pPr>
@@ -5568,7 +7358,6 @@
       <w:pPr>
         <w:spacing w:line="360" w:lineRule="auto"/>
         <w:rPr>
-          <w:rFonts w:hint="eastAsia"/>
           <w:color w:val="000000" w:themeColor="text1"/>
         </w:rPr>
       </w:pPr>
@@ -5591,7 +7380,6 @@
       <w:pPr>
         <w:spacing w:line="360" w:lineRule="auto"/>
         <w:rPr>
-          <w:rFonts w:hint="eastAsia"/>
           <w:color w:val="000000" w:themeColor="text1"/>
         </w:rPr>
       </w:pPr>
@@ -5636,7 +7424,6 @@
       <w:pPr>
         <w:spacing w:line="360" w:lineRule="auto"/>
         <w:rPr>
-          <w:rFonts w:hint="eastAsia"/>
           <w:color w:val="000000" w:themeColor="text1"/>
         </w:rPr>
       </w:pPr>
@@ -5659,7 +7446,6 @@
       <w:pPr>
         <w:spacing w:line="360" w:lineRule="auto"/>
         <w:rPr>
-          <w:rFonts w:hint="eastAsia"/>
           <w:color w:val="000000" w:themeColor="text1"/>
         </w:rPr>
       </w:pPr>
@@ -5682,7 +7468,6 @@
       <w:pPr>
         <w:spacing w:line="360" w:lineRule="auto"/>
         <w:rPr>
-          <w:rFonts w:hint="eastAsia"/>
           <w:color w:val="000000" w:themeColor="text1"/>
         </w:rPr>
       </w:pPr>
@@ -5705,7 +7490,6 @@
       <w:pPr>
         <w:spacing w:line="360" w:lineRule="auto"/>
         <w:rPr>
-          <w:rFonts w:hint="eastAsia"/>
           <w:color w:val="000000" w:themeColor="text1"/>
         </w:rPr>
       </w:pPr>
@@ -5728,7 +7512,6 @@
       <w:pPr>
         <w:spacing w:line="360" w:lineRule="auto"/>
         <w:rPr>
-          <w:rFonts w:hint="eastAsia"/>
           <w:color w:val="000000" w:themeColor="text1"/>
         </w:rPr>
       </w:pPr>
@@ -5773,7 +7556,6 @@
       <w:pPr>
         <w:spacing w:line="360" w:lineRule="auto"/>
         <w:rPr>
-          <w:rFonts w:hint="eastAsia"/>
           <w:color w:val="000000" w:themeColor="text1"/>
         </w:rPr>
       </w:pPr>
@@ -5796,7 +7578,6 @@
       <w:pPr>
         <w:spacing w:line="360" w:lineRule="auto"/>
         <w:rPr>
-          <w:rFonts w:hint="eastAsia"/>
           <w:color w:val="000000" w:themeColor="text1"/>
         </w:rPr>
       </w:pPr>
@@ -5812,7 +7593,6 @@
       <w:pPr>
         <w:spacing w:line="360" w:lineRule="auto"/>
         <w:rPr>
-          <w:rFonts w:hint="eastAsia"/>
           <w:color w:val="000000" w:themeColor="text1"/>
         </w:rPr>
       </w:pPr>
@@ -5835,7 +7615,6 @@
       <w:pPr>
         <w:spacing w:line="360" w:lineRule="auto"/>
         <w:rPr>
-          <w:rFonts w:hint="eastAsia"/>
           <w:color w:val="000000" w:themeColor="text1"/>
         </w:rPr>
       </w:pPr>
@@ -5886,7 +7665,6 @@
       <w:pPr>
         <w:spacing w:line="360" w:lineRule="auto"/>
         <w:rPr>
-          <w:rFonts w:hint="eastAsia"/>
           <w:color w:val="000000" w:themeColor="text1"/>
         </w:rPr>
       </w:pPr>
@@ -5909,7 +7687,6 @@
       <w:pPr>
         <w:spacing w:line="360" w:lineRule="auto"/>
         <w:rPr>
-          <w:rFonts w:hint="eastAsia"/>
           <w:color w:val="000000" w:themeColor="text1"/>
         </w:rPr>
       </w:pPr>
@@ -5932,7 +7709,6 @@
       <w:pPr>
         <w:spacing w:line="360" w:lineRule="auto"/>
         <w:rPr>
-          <w:rFonts w:hint="eastAsia"/>
           <w:color w:val="000000" w:themeColor="text1"/>
         </w:rPr>
       </w:pPr>
@@ -5955,7 +7731,6 @@
       <w:pPr>
         <w:spacing w:line="360" w:lineRule="auto"/>
         <w:rPr>
-          <w:rFonts w:hint="eastAsia"/>
           <w:color w:val="000000" w:themeColor="text1"/>
         </w:rPr>
       </w:pPr>
@@ -6000,7 +7775,6 @@
       <w:pPr>
         <w:spacing w:line="360" w:lineRule="auto"/>
         <w:rPr>
-          <w:rFonts w:hint="eastAsia"/>
           <w:color w:val="000000" w:themeColor="text1"/>
         </w:rPr>
       </w:pPr>
@@ -6023,7 +7797,6 @@
       <w:pPr>
         <w:spacing w:line="360" w:lineRule="auto"/>
         <w:rPr>
-          <w:rFonts w:hint="eastAsia"/>
           <w:color w:val="000000" w:themeColor="text1"/>
         </w:rPr>
       </w:pPr>
@@ -6039,7 +7812,6 @@
       <w:pPr>
         <w:spacing w:line="360" w:lineRule="auto"/>
         <w:rPr>
-          <w:rFonts w:hint="eastAsia"/>
           <w:color w:val="000000" w:themeColor="text1"/>
         </w:rPr>
       </w:pPr>
@@ -6062,7 +7834,6 @@
       <w:pPr>
         <w:spacing w:line="360" w:lineRule="auto"/>
         <w:rPr>
-          <w:rFonts w:hint="eastAsia"/>
           <w:color w:val="000000" w:themeColor="text1"/>
         </w:rPr>
       </w:pPr>
@@ -6085,7 +7856,6 @@
       <w:pPr>
         <w:spacing w:line="360" w:lineRule="auto"/>
         <w:rPr>
-          <w:rFonts w:hint="eastAsia"/>
           <w:color w:val="000000" w:themeColor="text1"/>
         </w:rPr>
       </w:pPr>
@@ -6130,7 +7900,6 @@
       <w:pPr>
         <w:spacing w:line="360" w:lineRule="auto"/>
         <w:rPr>
-          <w:rFonts w:hint="eastAsia"/>
           <w:color w:val="000000" w:themeColor="text1"/>
         </w:rPr>
       </w:pPr>
@@ -6153,7 +7922,6 @@
       <w:pPr>
         <w:spacing w:line="360" w:lineRule="auto"/>
         <w:rPr>
-          <w:rFonts w:hint="eastAsia"/>
           <w:color w:val="000000" w:themeColor="text1"/>
         </w:rPr>
       </w:pPr>
@@ -6169,7 +7937,6 @@
       <w:pPr>
         <w:spacing w:line="360" w:lineRule="auto"/>
         <w:rPr>
-          <w:rFonts w:hint="eastAsia"/>
           <w:color w:val="000000" w:themeColor="text1"/>
         </w:rPr>
       </w:pPr>
@@ -6192,7 +7959,6 @@
       <w:pPr>
         <w:spacing w:line="360" w:lineRule="auto"/>
         <w:rPr>
-          <w:rFonts w:hint="eastAsia"/>
           <w:color w:val="000000" w:themeColor="text1"/>
         </w:rPr>
       </w:pPr>
@@ -6215,7 +7981,6 @@
       <w:pPr>
         <w:spacing w:line="360" w:lineRule="auto"/>
         <w:rPr>
-          <w:rFonts w:hint="eastAsia"/>
           <w:color w:val="000000" w:themeColor="text1"/>
         </w:rPr>
       </w:pPr>
@@ -6238,7 +8003,6 @@
       <w:pPr>
         <w:spacing w:line="360" w:lineRule="auto"/>
         <w:rPr>
-          <w:rFonts w:hint="eastAsia"/>
           <w:color w:val="000000" w:themeColor="text1"/>
         </w:rPr>
       </w:pPr>
@@ -6275,7 +8039,6 @@
       <w:pPr>
         <w:spacing w:line="360" w:lineRule="auto"/>
         <w:rPr>
-          <w:rFonts w:hint="eastAsia"/>
           <w:color w:val="000000" w:themeColor="text1"/>
         </w:rPr>
       </w:pPr>
@@ -6291,7 +8054,6 @@
       <w:pPr>
         <w:spacing w:line="360" w:lineRule="auto"/>
         <w:rPr>
-          <w:rFonts w:hint="eastAsia"/>
           <w:color w:val="000000" w:themeColor="text1"/>
         </w:rPr>
       </w:pPr>
@@ -6314,7 +8076,6 @@
       <w:pPr>
         <w:spacing w:line="360" w:lineRule="auto"/>
         <w:rPr>
-          <w:rFonts w:hint="eastAsia"/>
           <w:color w:val="000000" w:themeColor="text1"/>
         </w:rPr>
       </w:pPr>
@@ -6359,7 +8120,6 @@
       <w:pPr>
         <w:spacing w:line="360" w:lineRule="auto"/>
         <w:rPr>
-          <w:rFonts w:hint="eastAsia"/>
           <w:color w:val="000000" w:themeColor="text1"/>
         </w:rPr>
       </w:pPr>
@@ -6382,7 +8142,6 @@
       <w:pPr>
         <w:spacing w:line="360" w:lineRule="auto"/>
         <w:rPr>
-          <w:rFonts w:hint="eastAsia"/>
           <w:color w:val="000000" w:themeColor="text1"/>
         </w:rPr>
       </w:pPr>
@@ -6398,7 +8157,6 @@
       <w:pPr>
         <w:spacing w:line="360" w:lineRule="auto"/>
         <w:rPr>
-          <w:rFonts w:hint="eastAsia"/>
           <w:color w:val="000000" w:themeColor="text1"/>
         </w:rPr>
       </w:pPr>
@@ -6421,7 +8179,6 @@
       <w:pPr>
         <w:spacing w:line="360" w:lineRule="auto"/>
         <w:rPr>
-          <w:rFonts w:hint="eastAsia"/>
           <w:color w:val="000000" w:themeColor="text1"/>
         </w:rPr>
       </w:pPr>
@@ -6444,7 +8201,6 @@
       <w:pPr>
         <w:spacing w:line="360" w:lineRule="auto"/>
         <w:rPr>
-          <w:rFonts w:hint="eastAsia"/>
           <w:color w:val="000000" w:themeColor="text1"/>
         </w:rPr>
       </w:pPr>
@@ -6467,7 +8223,6 @@
       <w:pPr>
         <w:spacing w:line="360" w:lineRule="auto"/>
         <w:rPr>
-          <w:rFonts w:hint="eastAsia"/>
           <w:color w:val="000000" w:themeColor="text1"/>
         </w:rPr>
       </w:pPr>
@@ -6512,7 +8267,6 @@
       <w:pPr>
         <w:spacing w:line="360" w:lineRule="auto"/>
         <w:rPr>
-          <w:rFonts w:hint="eastAsia"/>
           <w:color w:val="000000" w:themeColor="text1"/>
         </w:rPr>
       </w:pPr>
@@ -6535,7 +8289,6 @@
       <w:pPr>
         <w:spacing w:line="360" w:lineRule="auto"/>
         <w:rPr>
-          <w:rFonts w:hint="eastAsia"/>
           <w:color w:val="000000" w:themeColor="text1"/>
         </w:rPr>
       </w:pPr>
@@ -6551,7 +8304,6 @@
       <w:pPr>
         <w:spacing w:line="360" w:lineRule="auto"/>
         <w:rPr>
-          <w:rFonts w:hint="eastAsia"/>
           <w:color w:val="000000" w:themeColor="text1"/>
         </w:rPr>
       </w:pPr>
@@ -6574,7 +8326,6 @@
       <w:pPr>
         <w:spacing w:line="360" w:lineRule="auto"/>
         <w:rPr>
-          <w:rFonts w:hint="eastAsia"/>
           <w:color w:val="000000" w:themeColor="text1"/>
         </w:rPr>
       </w:pPr>
@@ -6640,7 +8391,6 @@
       <w:pPr>
         <w:spacing w:line="360" w:lineRule="auto"/>
         <w:rPr>
-          <w:rFonts w:hint="eastAsia"/>
           <w:color w:val="000000" w:themeColor="text1"/>
         </w:rPr>
       </w:pPr>
@@ -6663,7 +8413,6 @@
       <w:pPr>
         <w:spacing w:line="360" w:lineRule="auto"/>
         <w:rPr>
-          <w:rFonts w:hint="eastAsia"/>
           <w:color w:val="000000" w:themeColor="text1"/>
         </w:rPr>
       </w:pPr>
@@ -6679,7 +8428,6 @@
       <w:pPr>
         <w:spacing w:line="360" w:lineRule="auto"/>
         <w:rPr>
-          <w:rFonts w:hint="eastAsia"/>
           <w:color w:val="000000" w:themeColor="text1"/>
         </w:rPr>
       </w:pPr>
@@ -6702,7 +8450,6 @@
       <w:pPr>
         <w:spacing w:line="360" w:lineRule="auto"/>
         <w:rPr>
-          <w:rFonts w:hint="eastAsia"/>
           <w:color w:val="000000" w:themeColor="text1"/>
         </w:rPr>
       </w:pPr>
@@ -6725,7 +8472,6 @@
       <w:pPr>
         <w:spacing w:line="360" w:lineRule="auto"/>
         <w:rPr>
-          <w:rFonts w:hint="eastAsia"/>
           <w:color w:val="000000" w:themeColor="text1"/>
         </w:rPr>
       </w:pPr>
@@ -6748,7 +8494,6 @@
       <w:pPr>
         <w:spacing w:line="360" w:lineRule="auto"/>
         <w:rPr>
-          <w:rFonts w:hint="eastAsia"/>
           <w:color w:val="000000" w:themeColor="text1"/>
         </w:rPr>
       </w:pPr>
@@ -6792,7 +8537,6 @@
       <w:pPr>
         <w:spacing w:line="360" w:lineRule="auto"/>
         <w:rPr>
-          <w:rFonts w:hint="eastAsia"/>
           <w:color w:val="000000" w:themeColor="text1"/>
         </w:rPr>
       </w:pPr>
@@ -6808,7 +8552,6 @@
       <w:pPr>
         <w:spacing w:line="360" w:lineRule="auto"/>
         <w:rPr>
-          <w:rFonts w:hint="eastAsia"/>
           <w:color w:val="000000" w:themeColor="text1"/>
         </w:rPr>
       </w:pPr>
@@ -6867,7 +8610,6 @@
       <w:pPr>
         <w:spacing w:line="360" w:lineRule="auto"/>
         <w:rPr>
-          <w:rFonts w:hint="eastAsia"/>
           <w:color w:val="000000" w:themeColor="text1"/>
         </w:rPr>
       </w:pPr>
@@ -6911,7 +8653,6 @@
       <w:pPr>
         <w:spacing w:line="360" w:lineRule="auto"/>
         <w:rPr>
-          <w:rFonts w:hint="eastAsia"/>
           <w:color w:val="000000" w:themeColor="text1"/>
         </w:rPr>
       </w:pPr>
@@ -6927,7 +8668,6 @@
       <w:pPr>
         <w:spacing w:line="360" w:lineRule="auto"/>
         <w:rPr>
-          <w:rFonts w:hint="eastAsia"/>
           <w:color w:val="000000" w:themeColor="text1"/>
         </w:rPr>
       </w:pPr>
@@ -6964,7 +8704,6 @@
       <w:pPr>
         <w:spacing w:line="360" w:lineRule="auto"/>
         <w:rPr>
-          <w:rFonts w:hint="eastAsia"/>
           <w:color w:val="000000" w:themeColor="text1"/>
         </w:rPr>
       </w:pPr>
@@ -7001,7 +8740,6 @@
       <w:pPr>
         <w:spacing w:line="360" w:lineRule="auto"/>
         <w:rPr>
-          <w:rFonts w:hint="eastAsia"/>
           <w:color w:val="000000" w:themeColor="text1"/>
         </w:rPr>
       </w:pPr>
@@ -7039,7 +8777,6 @@
       <w:pPr>
         <w:spacing w:line="360" w:lineRule="auto"/>
         <w:rPr>
-          <w:rFonts w:hint="eastAsia"/>
           <w:color w:val="000000" w:themeColor="text1"/>
         </w:rPr>
       </w:pPr>
@@ -7062,7 +8799,6 @@
       <w:pPr>
         <w:spacing w:line="360" w:lineRule="auto"/>
         <w:rPr>
-          <w:rFonts w:hint="eastAsia"/>
           <w:color w:val="000000" w:themeColor="text1"/>
         </w:rPr>
       </w:pPr>
@@ -7078,7 +8814,6 @@
       <w:pPr>
         <w:spacing w:line="360" w:lineRule="auto"/>
         <w:rPr>
-          <w:rFonts w:hint="eastAsia"/>
           <w:color w:val="000000" w:themeColor="text1"/>
         </w:rPr>
       </w:pPr>
@@ -7101,7 +8836,6 @@
       <w:pPr>
         <w:spacing w:line="360" w:lineRule="auto"/>
         <w:rPr>
-          <w:rFonts w:hint="eastAsia"/>
           <w:color w:val="000000" w:themeColor="text1"/>
         </w:rPr>
       </w:pPr>
@@ -7124,7 +8858,6 @@
       <w:pPr>
         <w:spacing w:line="360" w:lineRule="auto"/>
         <w:rPr>
-          <w:rFonts w:hint="eastAsia"/>
           <w:color w:val="000000" w:themeColor="text1"/>
         </w:rPr>
       </w:pPr>
@@ -7147,7 +8880,6 @@
       <w:pPr>
         <w:spacing w:line="360" w:lineRule="auto"/>
         <w:rPr>
-          <w:rFonts w:hint="eastAsia"/>
           <w:color w:val="000000" w:themeColor="text1"/>
         </w:rPr>
       </w:pPr>
@@ -7170,7 +8902,6 @@
       <w:pPr>
         <w:spacing w:line="360" w:lineRule="auto"/>
         <w:rPr>
-          <w:rFonts w:hint="eastAsia"/>
           <w:color w:val="000000" w:themeColor="text1"/>
         </w:rPr>
       </w:pPr>
@@ -7207,7 +8938,6 @@
       <w:pPr>
         <w:spacing w:line="360" w:lineRule="auto"/>
         <w:rPr>
-          <w:rFonts w:hint="eastAsia"/>
           <w:color w:val="000000" w:themeColor="text1"/>
         </w:rPr>
       </w:pPr>
@@ -7230,7 +8960,6 @@
       <w:pPr>
         <w:spacing w:line="360" w:lineRule="auto"/>
         <w:rPr>
-          <w:rFonts w:hint="eastAsia"/>
           <w:color w:val="000000" w:themeColor="text1"/>
         </w:rPr>
       </w:pPr>
@@ -7253,7 +8982,6 @@
       <w:pPr>
         <w:spacing w:line="360" w:lineRule="auto"/>
         <w:rPr>
-          <w:rFonts w:hint="eastAsia"/>
           <w:color w:val="000000" w:themeColor="text1"/>
         </w:rPr>
       </w:pPr>
@@ -7299,6 +9027,44 @@
     </w:sectPr>
   </w:body>
 </w:document>
+</file>
+
+<file path=word/endnotes.xml><?xml version="1.0" encoding="utf-8"?>
+<w:endnotes xmlns:wpc="http://schemas.microsoft.com/office/word/2010/wordprocessingCanvas" xmlns:cx="http://schemas.microsoft.com/office/drawing/2014/chartex" xmlns:cx1="http://schemas.microsoft.com/office/drawing/2015/9/8/chartex" xmlns:mc="http://schemas.openxmlformats.org/markup-compatibility/2006" xmlns:o="urn:schemas-microsoft-com:office:office" xmlns:r="http://schemas.openxmlformats.org/officeDocument/2006/relationships" xmlns:m="http://schemas.openxmlformats.org/officeDocument/2006/math" xmlns:v="urn:schemas-microsoft-com:vml" xmlns:wp14="http://schemas.microsoft.com/office/word/2010/wordprocessingDrawing" xmlns:wp="http://schemas.openxmlformats.org/drawingml/2006/wordprocessingDrawing" xmlns:w10="urn:schemas-microsoft-com:office:word" xmlns:w="http://schemas.openxmlformats.org/wordprocessingml/2006/main" xmlns:w14="http://schemas.microsoft.com/office/word/2010/wordml" xmlns:w15="http://schemas.microsoft.com/office/word/2012/wordml" xmlns:w16se="http://schemas.microsoft.com/office/word/2015/wordml/symex" xmlns:wpg="http://schemas.microsoft.com/office/word/2010/wordprocessingGroup" xmlns:wpi="http://schemas.microsoft.com/office/word/2010/wordprocessingInk" xmlns:wne="http://schemas.microsoft.com/office/word/2006/wordml" xmlns:wps="http://schemas.microsoft.com/office/word/2010/wordprocessingShape" mc:Ignorable="w14 w15 w16se wp14">
+  <w:endnote w:type="separator" w:id="-1">
+    <w:p>
+      <w:r>
+        <w:separator/>
+      </w:r>
+    </w:p>
+  </w:endnote>
+  <w:endnote w:type="continuationSeparator" w:id="0">
+    <w:p>
+      <w:r>
+        <w:continuationSeparator/>
+      </w:r>
+    </w:p>
+  </w:endnote>
+</w:endnotes>
+</file>
+
+<file path=word/footnotes.xml><?xml version="1.0" encoding="utf-8"?>
+<w:footnotes xmlns:wpc="http://schemas.microsoft.com/office/word/2010/wordprocessingCanvas" xmlns:cx="http://schemas.microsoft.com/office/drawing/2014/chartex" xmlns:cx1="http://schemas.microsoft.com/office/drawing/2015/9/8/chartex" xmlns:mc="http://schemas.openxmlformats.org/markup-compatibility/2006" xmlns:o="urn:schemas-microsoft-com:office:office" xmlns:r="http://schemas.openxmlformats.org/officeDocument/2006/relationships" xmlns:m="http://schemas.openxmlformats.org/officeDocument/2006/math" xmlns:v="urn:schemas-microsoft-com:vml" xmlns:wp14="http://schemas.microsoft.com/office/word/2010/wordprocessingDrawing" xmlns:wp="http://schemas.openxmlformats.org/drawingml/2006/wordprocessingDrawing" xmlns:w10="urn:schemas-microsoft-com:office:word" xmlns:w="http://schemas.openxmlformats.org/wordprocessingml/2006/main" xmlns:w14="http://schemas.microsoft.com/office/word/2010/wordml" xmlns:w15="http://schemas.microsoft.com/office/word/2012/wordml" xmlns:w16se="http://schemas.microsoft.com/office/word/2015/wordml/symex" xmlns:wpg="http://schemas.microsoft.com/office/word/2010/wordprocessingGroup" xmlns:wpi="http://schemas.microsoft.com/office/word/2010/wordprocessingInk" xmlns:wne="http://schemas.microsoft.com/office/word/2006/wordml" xmlns:wps="http://schemas.microsoft.com/office/word/2010/wordprocessingShape" mc:Ignorable="w14 w15 w16se wp14">
+  <w:footnote w:type="separator" w:id="-1">
+    <w:p>
+      <w:r>
+        <w:separator/>
+      </w:r>
+    </w:p>
+  </w:footnote>
+  <w:footnote w:type="continuationSeparator" w:id="0">
+    <w:p>
+      <w:r>
+        <w:continuationSeparator/>
+      </w:r>
+    </w:p>
+  </w:footnote>
+</w:footnotes>
 </file>
 
 <file path=word/numbering.xml><?xml version="1.0" encoding="utf-8"?>
@@ -7982,7 +9748,6 @@
   <w:style w:type="character" w:default="1" w:styleId="a0">
     <w:name w:val="Default Paragraph Font"/>
     <w:uiPriority w:val="1"/>
-    <w:semiHidden/>
     <w:unhideWhenUsed/>
   </w:style>
   <w:style w:type="table" w:default="1" w:styleId="a1">
@@ -8105,6 +9870,98 @@
     <w:pPr>
       <w:ind w:firstLineChars="200" w:firstLine="420"/>
     </w:pPr>
+  </w:style>
+  <w:style w:type="paragraph" w:styleId="a7">
+    <w:name w:val="header"/>
+    <w:basedOn w:val="a"/>
+    <w:link w:val="a8"/>
+    <w:uiPriority w:val="99"/>
+    <w:unhideWhenUsed/>
+    <w:rsid w:val="00F90C3F"/>
+    <w:pPr>
+      <w:pBdr>
+        <w:bottom w:val="single" w:sz="6" w:space="1" w:color="auto"/>
+      </w:pBdr>
+      <w:tabs>
+        <w:tab w:val="center" w:pos="4153"/>
+        <w:tab w:val="right" w:pos="8306"/>
+      </w:tabs>
+      <w:snapToGrid w:val="0"/>
+      <w:jc w:val="center"/>
+    </w:pPr>
+    <w:rPr>
+      <w:sz w:val="18"/>
+      <w:szCs w:val="18"/>
+    </w:rPr>
+  </w:style>
+  <w:style w:type="character" w:customStyle="1" w:styleId="a8">
+    <w:name w:val="页眉 字符"/>
+    <w:basedOn w:val="a0"/>
+    <w:link w:val="a7"/>
+    <w:uiPriority w:val="99"/>
+    <w:rsid w:val="00F90C3F"/>
+    <w:rPr>
+      <w:sz w:val="18"/>
+      <w:szCs w:val="18"/>
+    </w:rPr>
+  </w:style>
+  <w:style w:type="paragraph" w:styleId="a9">
+    <w:name w:val="footer"/>
+    <w:basedOn w:val="a"/>
+    <w:link w:val="aa"/>
+    <w:uiPriority w:val="99"/>
+    <w:unhideWhenUsed/>
+    <w:rsid w:val="00F90C3F"/>
+    <w:pPr>
+      <w:tabs>
+        <w:tab w:val="center" w:pos="4153"/>
+        <w:tab w:val="right" w:pos="8306"/>
+      </w:tabs>
+      <w:snapToGrid w:val="0"/>
+      <w:jc w:val="left"/>
+    </w:pPr>
+    <w:rPr>
+      <w:sz w:val="18"/>
+      <w:szCs w:val="18"/>
+    </w:rPr>
+  </w:style>
+  <w:style w:type="character" w:customStyle="1" w:styleId="aa">
+    <w:name w:val="页脚 字符"/>
+    <w:basedOn w:val="a0"/>
+    <w:link w:val="a9"/>
+    <w:uiPriority w:val="99"/>
+    <w:rsid w:val="00F90C3F"/>
+    <w:rPr>
+      <w:sz w:val="18"/>
+      <w:szCs w:val="18"/>
+    </w:rPr>
+  </w:style>
+  <w:style w:type="table" w:styleId="ab">
+    <w:name w:val="Table Grid"/>
+    <w:basedOn w:val="a1"/>
+    <w:uiPriority w:val="39"/>
+    <w:rsid w:val="00E23F4C"/>
+    <w:tblPr>
+      <w:tblBorders>
+        <w:top w:val="single" w:sz="4" w:space="0" w:color="auto"/>
+        <w:left w:val="single" w:sz="4" w:space="0" w:color="auto"/>
+        <w:bottom w:val="single" w:sz="4" w:space="0" w:color="auto"/>
+        <w:right w:val="single" w:sz="4" w:space="0" w:color="auto"/>
+        <w:insideH w:val="single" w:sz="4" w:space="0" w:color="auto"/>
+        <w:insideV w:val="single" w:sz="4" w:space="0" w:color="auto"/>
+      </w:tblBorders>
+    </w:tblPr>
+  </w:style>
+  <w:style w:type="character" w:styleId="ac">
+    <w:name w:val="Hyperlink"/>
+    <w:basedOn w:val="a0"/>
+    <w:uiPriority w:val="99"/>
+    <w:unhideWhenUsed/>
+    <w:rsid w:val="00105D0E"/>
+    <w:rPr>
+      <w:color w:val="0563C1" w:themeColor="hyperlink"/>
+      <w:u w:val="single"/>
+    </w:rPr>
   </w:style>
 </w:styles>
 </file>

--- a/图书管理系统 - 软件开发项目计划.docx
+++ b/图书管理系统 - 软件开发项目计划.docx
@@ -1232,6 +1232,105 @@
     </w:p>
     <w:p>
       <w:pPr>
+        <w:spacing w:line="360" w:lineRule="auto"/>
+        <w:rPr>
+          <w:color w:val="000000" w:themeColor="text1"/>
+        </w:rPr>
+      </w:pPr>
+      <w:r>
+        <w:rPr>
+          <w:rFonts w:hint="eastAsia"/>
+          <w:color w:val="000000" w:themeColor="text1"/>
+        </w:rPr>
+        <w:t xml:space="preserve">1.4 </w:t>
+      </w:r>
+      <w:r>
+        <w:rPr>
+          <w:rFonts w:hint="eastAsia"/>
+          <w:color w:val="000000" w:themeColor="text1"/>
+        </w:rPr>
+        <w:t>基线</w:t>
+      </w:r>
+    </w:p>
+    <w:p>
+      <w:pPr>
+        <w:spacing w:line="360" w:lineRule="auto"/>
+        <w:rPr>
+          <w:color w:val="000000" w:themeColor="text1"/>
+        </w:rPr>
+      </w:pPr>
+      <w:r>
+        <w:rPr>
+          <w:color w:val="000000" w:themeColor="text1"/>
+        </w:rPr>
+        <w:tab/>
+      </w:r>
+      <w:r>
+        <w:rPr>
+          <w:rFonts w:hint="eastAsia"/>
+          <w:color w:val="000000" w:themeColor="text1"/>
+        </w:rPr>
+        <w:t>系统采用瀑布流的开发方式，</w:t>
+      </w:r>
+      <w:r>
+        <w:rPr>
+          <w:rFonts w:hint="eastAsia"/>
+          <w:color w:val="000000" w:themeColor="text1"/>
+        </w:rPr>
+        <w:t>产品维护基线及开发基线如下：</w:t>
+      </w:r>
+    </w:p>
+    <w:p>
+      <w:pPr>
+        <w:spacing w:line="360" w:lineRule="auto"/>
+        <w:rPr>
+          <w:rFonts w:hint="eastAsia"/>
+          <w:color w:val="000000" w:themeColor="text1"/>
+        </w:rPr>
+      </w:pPr>
+      <w:r>
+        <w:rPr>
+          <w:noProof/>
+        </w:rPr>
+        <w:drawing>
+          <wp:inline distT="0" distB="0" distL="0" distR="0" wp14:anchorId="27370EF6" wp14:editId="64A48ADA">
+            <wp:extent cx="5274310" cy="2569845"/>
+            <wp:effectExtent l="0" t="0" r="2540" b="1905"/>
+            <wp:docPr id="1" name="图片 1"/>
+            <wp:cNvGraphicFramePr>
+              <a:graphicFrameLocks xmlns:a="http://schemas.openxmlformats.org/drawingml/2006/main" noChangeAspect="1"/>
+            </wp:cNvGraphicFramePr>
+            <a:graphic xmlns:a="http://schemas.openxmlformats.org/drawingml/2006/main">
+              <a:graphicData uri="http://schemas.openxmlformats.org/drawingml/2006/picture">
+                <pic:pic xmlns:pic="http://schemas.openxmlformats.org/drawingml/2006/picture">
+                  <pic:nvPicPr>
+                    <pic:cNvPr id="1" name=""/>
+                    <pic:cNvPicPr/>
+                  </pic:nvPicPr>
+                  <pic:blipFill>
+                    <a:blip r:embed="rId7"/>
+                    <a:stretch>
+                      <a:fillRect/>
+                    </a:stretch>
+                  </pic:blipFill>
+                  <pic:spPr>
+                    <a:xfrm>
+                      <a:off x="0" y="0"/>
+                      <a:ext cx="5274310" cy="2569845"/>
+                    </a:xfrm>
+                    <a:prstGeom prst="rect">
+                      <a:avLst/>
+                    </a:prstGeom>
+                  </pic:spPr>
+                </pic:pic>
+              </a:graphicData>
+            </a:graphic>
+          </wp:inline>
+        </w:drawing>
+      </w:r>
+    </w:p>
+    <w:p>
+      <w:pPr>
         <w:keepNext/>
         <w:keepLines/>
         <w:spacing w:before="260" w:after="260" w:line="416" w:lineRule="auto"/>
@@ -1262,7 +1361,17 @@
           <w:sz w:val="32"/>
           <w:szCs w:val="32"/>
         </w:rPr>
-        <w:t xml:space="preserve">.4 </w:t>
+        <w:t>.5</w:t>
+      </w:r>
+      <w:r>
+        <w:rPr>
+          <w:rFonts w:ascii="Cambria" w:hAnsi="Cambria" w:cs="Times New Roman"/>
+          <w:b/>
+          <w:bCs/>
+          <w:sz w:val="32"/>
+          <w:szCs w:val="32"/>
+        </w:rPr>
+        <w:t xml:space="preserve"> </w:t>
       </w:r>
       <w:r>
         <w:rPr>
@@ -4278,216 +4387,2899 @@
         <w:t>：</w:t>
       </w:r>
     </w:p>
-    <w:p>
-      <w:pPr>
-        <w:spacing w:line="360" w:lineRule="auto"/>
-        <w:rPr>
-          <w:color w:val="000000" w:themeColor="text1"/>
-        </w:rPr>
-      </w:pPr>
-    </w:p>
-    <w:p>
-      <w:pPr>
-        <w:spacing w:line="360" w:lineRule="auto"/>
-        <w:rPr>
-          <w:color w:val="000000" w:themeColor="text1"/>
-        </w:rPr>
-      </w:pPr>
-    </w:p>
-    <w:p>
-      <w:pPr>
-        <w:spacing w:line="360" w:lineRule="auto"/>
-        <w:rPr>
-          <w:color w:val="000000" w:themeColor="text1"/>
-        </w:rPr>
-      </w:pPr>
-    </w:p>
-    <w:p>
-      <w:pPr>
-        <w:spacing w:line="360" w:lineRule="auto"/>
-        <w:rPr>
-          <w:color w:val="000000" w:themeColor="text1"/>
-        </w:rPr>
-      </w:pPr>
-    </w:p>
-    <w:p>
-      <w:pPr>
-        <w:spacing w:line="360" w:lineRule="auto"/>
-        <w:rPr>
-          <w:color w:val="000000" w:themeColor="text1"/>
-        </w:rPr>
-      </w:pPr>
-    </w:p>
-    <w:p>
-      <w:pPr>
-        <w:spacing w:line="360" w:lineRule="auto"/>
-        <w:rPr>
-          <w:color w:val="000000" w:themeColor="text1"/>
-        </w:rPr>
-      </w:pPr>
-      <w:bookmarkStart w:id="6" w:name="_GoBack"/>
-      <w:bookmarkEnd w:id="6"/>
-    </w:p>
-    <w:p>
-      <w:pPr>
-        <w:spacing w:line="360" w:lineRule="auto"/>
-        <w:rPr>
-          <w:color w:val="000000" w:themeColor="text1"/>
-        </w:rPr>
-      </w:pPr>
-    </w:p>
-    <w:p>
-      <w:pPr>
-        <w:spacing w:line="360" w:lineRule="auto"/>
-        <w:rPr>
-          <w:color w:val="000000" w:themeColor="text1"/>
-        </w:rPr>
-      </w:pPr>
-    </w:p>
-    <w:p>
-      <w:pPr>
-        <w:spacing w:line="360" w:lineRule="auto"/>
-        <w:rPr>
-          <w:color w:val="000000" w:themeColor="text1"/>
-        </w:rPr>
-      </w:pPr>
-    </w:p>
-    <w:p>
-      <w:pPr>
-        <w:spacing w:line="360" w:lineRule="auto"/>
-        <w:rPr>
-          <w:color w:val="000000" w:themeColor="text1"/>
-        </w:rPr>
-      </w:pPr>
-    </w:p>
-    <w:p>
-      <w:pPr>
-        <w:spacing w:line="360" w:lineRule="auto"/>
-        <w:rPr>
-          <w:color w:val="000000" w:themeColor="text1"/>
-        </w:rPr>
-      </w:pPr>
-    </w:p>
-    <w:p>
-      <w:pPr>
-        <w:spacing w:line="360" w:lineRule="auto"/>
-        <w:rPr>
-          <w:color w:val="000000" w:themeColor="text1"/>
-        </w:rPr>
-      </w:pPr>
-    </w:p>
-    <w:p>
-      <w:pPr>
-        <w:spacing w:line="360" w:lineRule="auto"/>
-        <w:rPr>
-          <w:color w:val="000000" w:themeColor="text1"/>
-        </w:rPr>
-      </w:pPr>
-    </w:p>
-    <w:p>
-      <w:pPr>
-        <w:spacing w:line="360" w:lineRule="auto"/>
-        <w:rPr>
-          <w:color w:val="000000" w:themeColor="text1"/>
-        </w:rPr>
-      </w:pPr>
-    </w:p>
-    <w:p>
-      <w:pPr>
-        <w:spacing w:line="360" w:lineRule="auto"/>
-        <w:rPr>
-          <w:color w:val="000000" w:themeColor="text1"/>
-        </w:rPr>
-      </w:pPr>
-    </w:p>
-    <w:p>
-      <w:pPr>
-        <w:spacing w:line="360" w:lineRule="auto"/>
-        <w:rPr>
-          <w:color w:val="000000" w:themeColor="text1"/>
-        </w:rPr>
-      </w:pPr>
-    </w:p>
-    <w:p>
-      <w:pPr>
-        <w:spacing w:line="360" w:lineRule="auto"/>
-        <w:rPr>
-          <w:color w:val="000000" w:themeColor="text1"/>
-        </w:rPr>
-      </w:pPr>
-    </w:p>
-    <w:p>
-      <w:pPr>
-        <w:spacing w:line="360" w:lineRule="auto"/>
-        <w:rPr>
-          <w:color w:val="000000" w:themeColor="text1"/>
-        </w:rPr>
-      </w:pPr>
-    </w:p>
-    <w:p>
-      <w:pPr>
-        <w:spacing w:line="360" w:lineRule="auto"/>
-        <w:rPr>
-          <w:color w:val="000000" w:themeColor="text1"/>
-        </w:rPr>
-      </w:pPr>
-    </w:p>
-    <w:p>
-      <w:pPr>
-        <w:spacing w:line="360" w:lineRule="auto"/>
-        <w:rPr>
-          <w:color w:val="000000" w:themeColor="text1"/>
-        </w:rPr>
-      </w:pPr>
-    </w:p>
-    <w:p>
-      <w:pPr>
-        <w:spacing w:line="360" w:lineRule="auto"/>
-        <w:rPr>
-          <w:color w:val="000000" w:themeColor="text1"/>
-        </w:rPr>
-      </w:pPr>
-    </w:p>
-    <w:p>
-      <w:pPr>
-        <w:spacing w:line="360" w:lineRule="auto"/>
-        <w:rPr>
-          <w:color w:val="000000" w:themeColor="text1"/>
-        </w:rPr>
-      </w:pPr>
-    </w:p>
-    <w:p>
-      <w:pPr>
-        <w:spacing w:line="360" w:lineRule="auto"/>
-        <w:rPr>
-          <w:color w:val="000000" w:themeColor="text1"/>
-        </w:rPr>
-      </w:pPr>
-    </w:p>
-    <w:p>
-      <w:pPr>
-        <w:spacing w:line="360" w:lineRule="auto"/>
-        <w:rPr>
-          <w:color w:val="000000" w:themeColor="text1"/>
-        </w:rPr>
-      </w:pPr>
-    </w:p>
-    <w:p>
-      <w:pPr>
-        <w:spacing w:line="360" w:lineRule="auto"/>
-        <w:rPr>
-          <w:color w:val="000000" w:themeColor="text1"/>
-        </w:rPr>
-      </w:pPr>
-    </w:p>
-    <w:p>
-      <w:pPr>
-        <w:spacing w:line="360" w:lineRule="auto"/>
-        <w:rPr>
-          <w:rFonts w:hint="eastAsia"/>
-          <w:color w:val="000000" w:themeColor="text1"/>
-        </w:rPr>
-      </w:pPr>
+    <w:tbl>
+      <w:tblPr>
+        <w:tblStyle w:val="ab"/>
+        <w:tblW w:w="0" w:type="auto"/>
+        <w:tblLook w:val="04A0" w:firstRow="1" w:lastRow="0" w:firstColumn="1" w:lastColumn="0" w:noHBand="0" w:noVBand="1"/>
+      </w:tblPr>
+      <w:tblGrid>
+        <w:gridCol w:w="1129"/>
+        <w:gridCol w:w="1276"/>
+        <w:gridCol w:w="3119"/>
+        <w:gridCol w:w="1542"/>
+        <w:gridCol w:w="1230"/>
+      </w:tblGrid>
+      <w:tr>
+        <w:trPr>
+          <w:trHeight w:val="499"/>
+        </w:trPr>
+        <w:tc>
+          <w:tcPr>
+            <w:tcW w:w="1129" w:type="dxa"/>
+            <w:noWrap/>
+            <w:hideMark/>
+          </w:tcPr>
+          <w:p>
+            <w:pPr>
+              <w:spacing w:line="360" w:lineRule="auto"/>
+              <w:jc w:val="center"/>
+              <w:rPr>
+                <w:color w:val="000000" w:themeColor="text1"/>
+              </w:rPr>
+            </w:pPr>
+            <w:r>
+              <w:rPr>
+                <w:rFonts w:hint="eastAsia"/>
+                <w:color w:val="000000" w:themeColor="text1"/>
+              </w:rPr>
+              <w:t>阶段</w:t>
+            </w:r>
+          </w:p>
+        </w:tc>
+        <w:tc>
+          <w:tcPr>
+            <w:tcW w:w="1276" w:type="dxa"/>
+            <w:noWrap/>
+            <w:hideMark/>
+          </w:tcPr>
+          <w:p>
+            <w:pPr>
+              <w:spacing w:line="360" w:lineRule="auto"/>
+              <w:jc w:val="center"/>
+              <w:rPr>
+                <w:rFonts w:hint="eastAsia"/>
+                <w:color w:val="000000" w:themeColor="text1"/>
+              </w:rPr>
+            </w:pPr>
+            <w:r>
+              <w:rPr>
+                <w:rFonts w:hint="eastAsia"/>
+                <w:color w:val="000000" w:themeColor="text1"/>
+              </w:rPr>
+              <w:t>子阶段</w:t>
+            </w:r>
+          </w:p>
+        </w:tc>
+        <w:tc>
+          <w:tcPr>
+            <w:tcW w:w="3119" w:type="dxa"/>
+            <w:noWrap/>
+            <w:hideMark/>
+          </w:tcPr>
+          <w:p>
+            <w:pPr>
+              <w:spacing w:line="360" w:lineRule="auto"/>
+              <w:jc w:val="center"/>
+              <w:rPr>
+                <w:rFonts w:hint="eastAsia"/>
+                <w:color w:val="000000" w:themeColor="text1"/>
+              </w:rPr>
+            </w:pPr>
+            <w:r>
+              <w:rPr>
+                <w:rFonts w:hint="eastAsia"/>
+                <w:color w:val="000000" w:themeColor="text1"/>
+              </w:rPr>
+              <w:t>任务</w:t>
+            </w:r>
+          </w:p>
+        </w:tc>
+        <w:tc>
+          <w:tcPr>
+            <w:tcW w:w="1542" w:type="dxa"/>
+            <w:noWrap/>
+            <w:hideMark/>
+          </w:tcPr>
+          <w:p>
+            <w:pPr>
+              <w:spacing w:line="360" w:lineRule="auto"/>
+              <w:jc w:val="center"/>
+              <w:rPr>
+                <w:rFonts w:hint="eastAsia"/>
+                <w:color w:val="000000" w:themeColor="text1"/>
+              </w:rPr>
+            </w:pPr>
+            <w:r>
+              <w:rPr>
+                <w:rFonts w:hint="eastAsia"/>
+                <w:color w:val="000000" w:themeColor="text1"/>
+              </w:rPr>
+              <w:t>产出</w:t>
+            </w:r>
+          </w:p>
+        </w:tc>
+        <w:tc>
+          <w:tcPr>
+            <w:tcW w:w="1230" w:type="dxa"/>
+            <w:noWrap/>
+            <w:hideMark/>
+          </w:tcPr>
+          <w:p>
+            <w:pPr>
+              <w:spacing w:line="360" w:lineRule="auto"/>
+              <w:jc w:val="center"/>
+              <w:rPr>
+                <w:rFonts w:hint="eastAsia"/>
+                <w:color w:val="000000" w:themeColor="text1"/>
+              </w:rPr>
+            </w:pPr>
+            <w:r>
+              <w:rPr>
+                <w:rFonts w:hint="eastAsia"/>
+                <w:color w:val="000000" w:themeColor="text1"/>
+              </w:rPr>
+              <w:t>验证要求</w:t>
+            </w:r>
+          </w:p>
+        </w:tc>
+      </w:tr>
+      <w:tr>
+        <w:trPr>
+          <w:trHeight w:val="954"/>
+        </w:trPr>
+        <w:tc>
+          <w:tcPr>
+            <w:tcW w:w="1129" w:type="dxa"/>
+            <w:vMerge w:val="restart"/>
+            <w:noWrap/>
+            <w:hideMark/>
+          </w:tcPr>
+          <w:p>
+            <w:pPr>
+              <w:spacing w:line="360" w:lineRule="auto"/>
+              <w:jc w:val="center"/>
+              <w:rPr>
+                <w:rFonts w:hint="eastAsia"/>
+                <w:color w:val="000000" w:themeColor="text1"/>
+              </w:rPr>
+            </w:pPr>
+            <w:r>
+              <w:rPr>
+                <w:rFonts w:hint="eastAsia"/>
+                <w:color w:val="000000" w:themeColor="text1"/>
+              </w:rPr>
+              <w:t>项目启动阶段</w:t>
+            </w:r>
+          </w:p>
+        </w:tc>
+        <w:tc>
+          <w:tcPr>
+            <w:tcW w:w="1276" w:type="dxa"/>
+            <w:noWrap/>
+            <w:hideMark/>
+          </w:tcPr>
+          <w:p>
+            <w:pPr>
+              <w:spacing w:line="360" w:lineRule="auto"/>
+              <w:jc w:val="center"/>
+              <w:rPr>
+                <w:rFonts w:hint="eastAsia"/>
+                <w:color w:val="000000" w:themeColor="text1"/>
+              </w:rPr>
+            </w:pPr>
+            <w:r>
+              <w:rPr>
+                <w:rFonts w:hint="eastAsia"/>
+                <w:color w:val="000000" w:themeColor="text1"/>
+              </w:rPr>
+              <w:t>了解项目</w:t>
+            </w:r>
+          </w:p>
+        </w:tc>
+        <w:tc>
+          <w:tcPr>
+            <w:tcW w:w="3119" w:type="dxa"/>
+            <w:hideMark/>
+          </w:tcPr>
+          <w:p>
+            <w:pPr>
+              <w:spacing w:line="360" w:lineRule="auto"/>
+              <w:jc w:val="center"/>
+              <w:rPr>
+                <w:rFonts w:hint="eastAsia"/>
+                <w:color w:val="000000" w:themeColor="text1"/>
+              </w:rPr>
+            </w:pPr>
+            <w:r>
+              <w:rPr>
+                <w:color w:val="000000" w:themeColor="text1"/>
+              </w:rPr>
+              <w:t>1</w:t>
+            </w:r>
+            <w:r>
+              <w:rPr>
+                <w:rFonts w:hint="eastAsia"/>
+                <w:color w:val="000000" w:themeColor="text1"/>
+              </w:rPr>
+              <w:t>、确定项目</w:t>
+            </w:r>
+            <w:r>
+              <w:rPr>
+                <w:rFonts w:hint="eastAsia"/>
+                <w:color w:val="000000" w:themeColor="text1"/>
+              </w:rPr>
+              <w:br/>
+            </w:r>
+            <w:r>
+              <w:rPr>
+                <w:color w:val="000000" w:themeColor="text1"/>
+              </w:rPr>
+              <w:t>2</w:t>
+            </w:r>
+            <w:r>
+              <w:rPr>
+                <w:rFonts w:hint="eastAsia"/>
+                <w:color w:val="000000" w:themeColor="text1"/>
+              </w:rPr>
+              <w:t>、了解项目相关知识</w:t>
+            </w:r>
+          </w:p>
+        </w:tc>
+        <w:tc>
+          <w:tcPr>
+            <w:tcW w:w="1542" w:type="dxa"/>
+            <w:noWrap/>
+            <w:hideMark/>
+          </w:tcPr>
+          <w:p>
+            <w:pPr>
+              <w:spacing w:line="360" w:lineRule="auto"/>
+              <w:jc w:val="center"/>
+              <w:rPr>
+                <w:color w:val="000000" w:themeColor="text1"/>
+              </w:rPr>
+            </w:pPr>
+          </w:p>
+        </w:tc>
+        <w:tc>
+          <w:tcPr>
+            <w:tcW w:w="1230" w:type="dxa"/>
+            <w:noWrap/>
+            <w:hideMark/>
+          </w:tcPr>
+          <w:p>
+            <w:pPr>
+              <w:spacing w:line="360" w:lineRule="auto"/>
+              <w:jc w:val="center"/>
+              <w:rPr>
+                <w:color w:val="000000" w:themeColor="text1"/>
+              </w:rPr>
+            </w:pPr>
+          </w:p>
+        </w:tc>
+      </w:tr>
+      <w:tr>
+        <w:trPr>
+          <w:trHeight w:val="997"/>
+        </w:trPr>
+        <w:tc>
+          <w:tcPr>
+            <w:tcW w:w="1129" w:type="dxa"/>
+            <w:vMerge/>
+            <w:hideMark/>
+          </w:tcPr>
+          <w:p>
+            <w:pPr>
+              <w:spacing w:line="360" w:lineRule="auto"/>
+              <w:jc w:val="center"/>
+              <w:rPr>
+                <w:color w:val="000000" w:themeColor="text1"/>
+              </w:rPr>
+            </w:pPr>
+          </w:p>
+        </w:tc>
+        <w:tc>
+          <w:tcPr>
+            <w:tcW w:w="1276" w:type="dxa"/>
+            <w:noWrap/>
+            <w:hideMark/>
+          </w:tcPr>
+          <w:p>
+            <w:pPr>
+              <w:spacing w:line="360" w:lineRule="auto"/>
+              <w:jc w:val="center"/>
+              <w:rPr>
+                <w:color w:val="000000" w:themeColor="text1"/>
+              </w:rPr>
+            </w:pPr>
+            <w:r>
+              <w:rPr>
+                <w:rFonts w:hint="eastAsia"/>
+                <w:color w:val="000000" w:themeColor="text1"/>
+              </w:rPr>
+              <w:t>设定计划</w:t>
+            </w:r>
+          </w:p>
+        </w:tc>
+        <w:tc>
+          <w:tcPr>
+            <w:tcW w:w="3119" w:type="dxa"/>
+            <w:hideMark/>
+          </w:tcPr>
+          <w:p>
+            <w:pPr>
+              <w:spacing w:line="360" w:lineRule="auto"/>
+              <w:jc w:val="center"/>
+              <w:rPr>
+                <w:rFonts w:hint="eastAsia"/>
+                <w:color w:val="000000" w:themeColor="text1"/>
+              </w:rPr>
+            </w:pPr>
+            <w:r>
+              <w:rPr>
+                <w:color w:val="000000" w:themeColor="text1"/>
+              </w:rPr>
+              <w:t>1</w:t>
+            </w:r>
+            <w:r>
+              <w:rPr>
+                <w:rFonts w:hint="eastAsia"/>
+                <w:color w:val="000000" w:themeColor="text1"/>
+              </w:rPr>
+              <w:t>、对项目内容进行探讨</w:t>
+            </w:r>
+            <w:r>
+              <w:rPr>
+                <w:rFonts w:hint="eastAsia"/>
+                <w:color w:val="000000" w:themeColor="text1"/>
+              </w:rPr>
+              <w:br/>
+            </w:r>
+            <w:r>
+              <w:rPr>
+                <w:color w:val="000000" w:themeColor="text1"/>
+              </w:rPr>
+              <w:t>2</w:t>
+            </w:r>
+            <w:r>
+              <w:rPr>
+                <w:rFonts w:hint="eastAsia"/>
+                <w:color w:val="000000" w:themeColor="text1"/>
+              </w:rPr>
+              <w:t>、编写项目计划书</w:t>
+            </w:r>
+          </w:p>
+        </w:tc>
+        <w:tc>
+          <w:tcPr>
+            <w:tcW w:w="1542" w:type="dxa"/>
+            <w:noWrap/>
+            <w:hideMark/>
+          </w:tcPr>
+          <w:p>
+            <w:pPr>
+              <w:spacing w:line="360" w:lineRule="auto"/>
+              <w:jc w:val="center"/>
+              <w:rPr>
+                <w:color w:val="000000" w:themeColor="text1"/>
+              </w:rPr>
+            </w:pPr>
+            <w:r>
+              <w:rPr>
+                <w:rFonts w:hint="eastAsia"/>
+                <w:color w:val="000000" w:themeColor="text1"/>
+              </w:rPr>
+              <w:t>《软件开发计划书》</w:t>
+            </w:r>
+          </w:p>
+        </w:tc>
+        <w:tc>
+          <w:tcPr>
+            <w:tcW w:w="1230" w:type="dxa"/>
+            <w:noWrap/>
+            <w:hideMark/>
+          </w:tcPr>
+          <w:p>
+            <w:pPr>
+              <w:spacing w:line="360" w:lineRule="auto"/>
+              <w:jc w:val="center"/>
+              <w:rPr>
+                <w:rFonts w:hint="eastAsia"/>
+                <w:color w:val="000000" w:themeColor="text1"/>
+              </w:rPr>
+            </w:pPr>
+            <w:r>
+              <w:rPr>
+                <w:rFonts w:hint="eastAsia"/>
+                <w:color w:val="000000" w:themeColor="text1"/>
+              </w:rPr>
+              <w:t>评审</w:t>
+            </w:r>
+          </w:p>
+        </w:tc>
+      </w:tr>
+      <w:tr>
+        <w:trPr>
+          <w:trHeight w:val="1470"/>
+        </w:trPr>
+        <w:tc>
+          <w:tcPr>
+            <w:tcW w:w="1129" w:type="dxa"/>
+            <w:vMerge w:val="restart"/>
+            <w:noWrap/>
+            <w:hideMark/>
+          </w:tcPr>
+          <w:p>
+            <w:pPr>
+              <w:spacing w:line="360" w:lineRule="auto"/>
+              <w:jc w:val="center"/>
+              <w:rPr>
+                <w:rFonts w:hint="eastAsia"/>
+                <w:color w:val="000000" w:themeColor="text1"/>
+              </w:rPr>
+            </w:pPr>
+            <w:r>
+              <w:rPr>
+                <w:rFonts w:hint="eastAsia"/>
+                <w:color w:val="000000" w:themeColor="text1"/>
+              </w:rPr>
+              <w:t>需求分析阶段</w:t>
+            </w:r>
+          </w:p>
+        </w:tc>
+        <w:tc>
+          <w:tcPr>
+            <w:tcW w:w="1276" w:type="dxa"/>
+            <w:noWrap/>
+            <w:hideMark/>
+          </w:tcPr>
+          <w:p>
+            <w:pPr>
+              <w:spacing w:line="360" w:lineRule="auto"/>
+              <w:jc w:val="center"/>
+              <w:rPr>
+                <w:rFonts w:hint="eastAsia"/>
+                <w:color w:val="000000" w:themeColor="text1"/>
+              </w:rPr>
+            </w:pPr>
+            <w:r>
+              <w:rPr>
+                <w:rFonts w:hint="eastAsia"/>
+                <w:color w:val="000000" w:themeColor="text1"/>
+              </w:rPr>
+              <w:t>需求获取</w:t>
+            </w:r>
+          </w:p>
+        </w:tc>
+        <w:tc>
+          <w:tcPr>
+            <w:tcW w:w="3119" w:type="dxa"/>
+            <w:hideMark/>
+          </w:tcPr>
+          <w:p>
+            <w:pPr>
+              <w:spacing w:line="360" w:lineRule="auto"/>
+              <w:jc w:val="center"/>
+              <w:rPr>
+                <w:rFonts w:hint="eastAsia"/>
+                <w:color w:val="000000" w:themeColor="text1"/>
+              </w:rPr>
+            </w:pPr>
+            <w:r>
+              <w:rPr>
+                <w:color w:val="000000" w:themeColor="text1"/>
+              </w:rPr>
+              <w:t>1</w:t>
+            </w:r>
+            <w:r>
+              <w:rPr>
+                <w:rFonts w:hint="eastAsia"/>
+                <w:color w:val="000000" w:themeColor="text1"/>
+              </w:rPr>
+              <w:t>、目标人群问卷调查</w:t>
+            </w:r>
+            <w:r>
+              <w:rPr>
+                <w:rFonts w:hint="eastAsia"/>
+                <w:color w:val="000000" w:themeColor="text1"/>
+              </w:rPr>
+              <w:br/>
+            </w:r>
+            <w:r>
+              <w:rPr>
+                <w:color w:val="000000" w:themeColor="text1"/>
+              </w:rPr>
+              <w:t>2</w:t>
+            </w:r>
+            <w:r>
+              <w:rPr>
+                <w:rFonts w:hint="eastAsia"/>
+                <w:color w:val="000000" w:themeColor="text1"/>
+              </w:rPr>
+              <w:t>、参照同类系统需求描述</w:t>
+            </w:r>
+          </w:p>
+        </w:tc>
+        <w:tc>
+          <w:tcPr>
+            <w:tcW w:w="1542" w:type="dxa"/>
+            <w:noWrap/>
+            <w:hideMark/>
+          </w:tcPr>
+          <w:p>
+            <w:pPr>
+              <w:spacing w:line="360" w:lineRule="auto"/>
+              <w:jc w:val="center"/>
+              <w:rPr>
+                <w:color w:val="000000" w:themeColor="text1"/>
+              </w:rPr>
+            </w:pPr>
+            <w:r>
+              <w:rPr>
+                <w:rFonts w:hint="eastAsia"/>
+                <w:color w:val="000000" w:themeColor="text1"/>
+              </w:rPr>
+              <w:t>系统需求初步调研</w:t>
+            </w:r>
+          </w:p>
+        </w:tc>
+        <w:tc>
+          <w:tcPr>
+            <w:tcW w:w="1230" w:type="dxa"/>
+            <w:noWrap/>
+            <w:hideMark/>
+          </w:tcPr>
+          <w:p>
+            <w:pPr>
+              <w:spacing w:line="360" w:lineRule="auto"/>
+              <w:jc w:val="center"/>
+              <w:rPr>
+                <w:rFonts w:hint="eastAsia"/>
+                <w:color w:val="000000" w:themeColor="text1"/>
+              </w:rPr>
+            </w:pPr>
+          </w:p>
+        </w:tc>
+      </w:tr>
+      <w:tr>
+        <w:trPr>
+          <w:trHeight w:val="1785"/>
+        </w:trPr>
+        <w:tc>
+          <w:tcPr>
+            <w:tcW w:w="1129" w:type="dxa"/>
+            <w:vMerge/>
+            <w:hideMark/>
+          </w:tcPr>
+          <w:p>
+            <w:pPr>
+              <w:spacing w:line="360" w:lineRule="auto"/>
+              <w:jc w:val="center"/>
+              <w:rPr>
+                <w:color w:val="000000" w:themeColor="text1"/>
+              </w:rPr>
+            </w:pPr>
+          </w:p>
+        </w:tc>
+        <w:tc>
+          <w:tcPr>
+            <w:tcW w:w="1276" w:type="dxa"/>
+            <w:noWrap/>
+            <w:hideMark/>
+          </w:tcPr>
+          <w:p>
+            <w:pPr>
+              <w:spacing w:line="360" w:lineRule="auto"/>
+              <w:jc w:val="center"/>
+              <w:rPr>
+                <w:rFonts w:hint="eastAsia"/>
+                <w:color w:val="000000" w:themeColor="text1"/>
+              </w:rPr>
+            </w:pPr>
+            <w:r>
+              <w:rPr>
+                <w:rFonts w:hint="eastAsia"/>
+                <w:color w:val="000000" w:themeColor="text1"/>
+              </w:rPr>
+              <w:t>需求分析</w:t>
+            </w:r>
+          </w:p>
+        </w:tc>
+        <w:tc>
+          <w:tcPr>
+            <w:tcW w:w="3119" w:type="dxa"/>
+            <w:hideMark/>
+          </w:tcPr>
+          <w:p>
+            <w:pPr>
+              <w:spacing w:line="360" w:lineRule="auto"/>
+              <w:jc w:val="center"/>
+              <w:rPr>
+                <w:rFonts w:hint="eastAsia"/>
+                <w:color w:val="000000" w:themeColor="text1"/>
+              </w:rPr>
+            </w:pPr>
+            <w:r>
+              <w:rPr>
+                <w:color w:val="000000" w:themeColor="text1"/>
+              </w:rPr>
+              <w:t>1</w:t>
+            </w:r>
+            <w:r>
+              <w:rPr>
+                <w:rFonts w:hint="eastAsia"/>
+                <w:color w:val="000000" w:themeColor="text1"/>
+              </w:rPr>
+              <w:t>、需求识别与建模</w:t>
+            </w:r>
+            <w:r>
+              <w:rPr>
+                <w:rFonts w:hint="eastAsia"/>
+                <w:color w:val="000000" w:themeColor="text1"/>
+              </w:rPr>
+              <w:br/>
+            </w:r>
+            <w:r>
+              <w:rPr>
+                <w:color w:val="000000" w:themeColor="text1"/>
+              </w:rPr>
+              <w:t>2</w:t>
+            </w:r>
+            <w:r>
+              <w:rPr>
+                <w:rFonts w:hint="eastAsia"/>
+                <w:color w:val="000000" w:themeColor="text1"/>
+              </w:rPr>
+              <w:t>、需求分析与综合</w:t>
+            </w:r>
+            <w:r>
+              <w:rPr>
+                <w:rFonts w:hint="eastAsia"/>
+                <w:color w:val="000000" w:themeColor="text1"/>
+              </w:rPr>
+              <w:br/>
+            </w:r>
+            <w:r>
+              <w:rPr>
+                <w:color w:val="000000" w:themeColor="text1"/>
+              </w:rPr>
+              <w:t>3</w:t>
+            </w:r>
+            <w:r>
+              <w:rPr>
+                <w:rFonts w:hint="eastAsia"/>
+                <w:color w:val="000000" w:themeColor="text1"/>
+              </w:rPr>
+              <w:t>、完成</w:t>
+            </w:r>
+            <w:r>
+              <w:rPr>
+                <w:color w:val="000000" w:themeColor="text1"/>
+              </w:rPr>
+              <w:t>SRS</w:t>
+            </w:r>
+            <w:r>
+              <w:rPr>
+                <w:rFonts w:hint="eastAsia"/>
+                <w:color w:val="000000" w:themeColor="text1"/>
+              </w:rPr>
+              <w:t>文档</w:t>
+            </w:r>
+            <w:r>
+              <w:rPr>
+                <w:color w:val="000000" w:themeColor="text1"/>
+              </w:rPr>
+              <w:t>(</w:t>
+            </w:r>
+            <w:r>
+              <w:rPr>
+                <w:rFonts w:hint="eastAsia"/>
+                <w:color w:val="000000" w:themeColor="text1"/>
+              </w:rPr>
+              <w:t>系统需求规格文档</w:t>
+            </w:r>
+            <w:r>
+              <w:rPr>
+                <w:color w:val="000000" w:themeColor="text1"/>
+              </w:rPr>
+              <w:t>)</w:t>
+            </w:r>
+            <w:r>
+              <w:rPr>
+                <w:rFonts w:hint="eastAsia"/>
+                <w:color w:val="000000" w:themeColor="text1"/>
+              </w:rPr>
+              <w:t>撰写</w:t>
+            </w:r>
+            <w:r>
+              <w:rPr>
+                <w:rFonts w:hint="eastAsia"/>
+                <w:color w:val="000000" w:themeColor="text1"/>
+              </w:rPr>
+              <w:br/>
+            </w:r>
+            <w:r>
+              <w:rPr>
+                <w:color w:val="000000" w:themeColor="text1"/>
+              </w:rPr>
+              <w:t>4</w:t>
+            </w:r>
+            <w:r>
+              <w:rPr>
+                <w:rFonts w:hint="eastAsia"/>
+                <w:color w:val="000000" w:themeColor="text1"/>
+              </w:rPr>
+              <w:t>、对需求模型和系统需求规格文档进行评审和验证</w:t>
+            </w:r>
+          </w:p>
+        </w:tc>
+        <w:tc>
+          <w:tcPr>
+            <w:tcW w:w="1542" w:type="dxa"/>
+            <w:hideMark/>
+          </w:tcPr>
+          <w:p>
+            <w:pPr>
+              <w:spacing w:line="360" w:lineRule="auto"/>
+              <w:jc w:val="center"/>
+              <w:rPr>
+                <w:color w:val="000000" w:themeColor="text1"/>
+              </w:rPr>
+            </w:pPr>
+            <w:r>
+              <w:rPr>
+                <w:color w:val="000000" w:themeColor="text1"/>
+              </w:rPr>
+              <w:t>1</w:t>
+            </w:r>
+            <w:r>
+              <w:rPr>
+                <w:rFonts w:hint="eastAsia"/>
+                <w:color w:val="000000" w:themeColor="text1"/>
+              </w:rPr>
+              <w:t>、系统需求模型</w:t>
+            </w:r>
+            <w:r>
+              <w:rPr>
+                <w:color w:val="000000" w:themeColor="text1"/>
+              </w:rPr>
+              <w:br/>
+              <w:t>2</w:t>
+            </w:r>
+            <w:r>
+              <w:rPr>
+                <w:rFonts w:hint="eastAsia"/>
+                <w:color w:val="000000" w:themeColor="text1"/>
+              </w:rPr>
+              <w:t>、</w:t>
+            </w:r>
+            <w:r>
+              <w:rPr>
+                <w:color w:val="000000" w:themeColor="text1"/>
+              </w:rPr>
+              <w:t>SRS</w:t>
+            </w:r>
+            <w:r>
+              <w:rPr>
+                <w:rFonts w:hint="eastAsia"/>
+                <w:color w:val="000000" w:themeColor="text1"/>
+              </w:rPr>
+              <w:t>文档</w:t>
+            </w:r>
+            <w:r>
+              <w:rPr>
+                <w:rFonts w:hint="eastAsia"/>
+                <w:color w:val="000000" w:themeColor="text1"/>
+              </w:rPr>
+              <w:br/>
+            </w:r>
+          </w:p>
+        </w:tc>
+        <w:tc>
+          <w:tcPr>
+            <w:tcW w:w="1230" w:type="dxa"/>
+            <w:noWrap/>
+            <w:hideMark/>
+          </w:tcPr>
+          <w:p>
+            <w:pPr>
+              <w:spacing w:line="360" w:lineRule="auto"/>
+              <w:jc w:val="center"/>
+              <w:rPr>
+                <w:rFonts w:hint="eastAsia"/>
+                <w:color w:val="000000" w:themeColor="text1"/>
+              </w:rPr>
+            </w:pPr>
+            <w:r>
+              <w:rPr>
+                <w:rFonts w:hint="eastAsia"/>
+                <w:color w:val="000000" w:themeColor="text1"/>
+              </w:rPr>
+              <w:t>评审</w:t>
+            </w:r>
+          </w:p>
+        </w:tc>
+      </w:tr>
+      <w:tr>
+        <w:trPr>
+          <w:trHeight w:val="1785"/>
+        </w:trPr>
+        <w:tc>
+          <w:tcPr>
+            <w:tcW w:w="1129" w:type="dxa"/>
+            <w:vMerge w:val="restart"/>
+            <w:noWrap/>
+            <w:hideMark/>
+          </w:tcPr>
+          <w:p>
+            <w:pPr>
+              <w:spacing w:line="360" w:lineRule="auto"/>
+              <w:jc w:val="center"/>
+              <w:rPr>
+                <w:rFonts w:hint="eastAsia"/>
+                <w:color w:val="000000" w:themeColor="text1"/>
+              </w:rPr>
+            </w:pPr>
+            <w:r>
+              <w:rPr>
+                <w:rFonts w:hint="eastAsia"/>
+                <w:color w:val="000000" w:themeColor="text1"/>
+              </w:rPr>
+              <w:t>系统设计阶段</w:t>
+            </w:r>
+          </w:p>
+        </w:tc>
+        <w:tc>
+          <w:tcPr>
+            <w:tcW w:w="1276" w:type="dxa"/>
+            <w:noWrap/>
+            <w:hideMark/>
+          </w:tcPr>
+          <w:p>
+            <w:pPr>
+              <w:spacing w:line="360" w:lineRule="auto"/>
+              <w:jc w:val="center"/>
+              <w:rPr>
+                <w:rFonts w:hint="eastAsia"/>
+                <w:color w:val="000000" w:themeColor="text1"/>
+              </w:rPr>
+            </w:pPr>
+            <w:r>
+              <w:rPr>
+                <w:rFonts w:hint="eastAsia"/>
+                <w:color w:val="000000" w:themeColor="text1"/>
+              </w:rPr>
+              <w:t>概要设计</w:t>
+            </w:r>
+          </w:p>
+        </w:tc>
+        <w:tc>
+          <w:tcPr>
+            <w:tcW w:w="3119" w:type="dxa"/>
+            <w:hideMark/>
+          </w:tcPr>
+          <w:p>
+            <w:pPr>
+              <w:spacing w:line="360" w:lineRule="auto"/>
+              <w:jc w:val="center"/>
+              <w:rPr>
+                <w:rFonts w:hint="eastAsia"/>
+                <w:color w:val="000000" w:themeColor="text1"/>
+              </w:rPr>
+            </w:pPr>
+            <w:r>
+              <w:rPr>
+                <w:color w:val="000000" w:themeColor="text1"/>
+              </w:rPr>
+              <w:t>1</w:t>
+            </w:r>
+            <w:r>
+              <w:rPr>
+                <w:rFonts w:hint="eastAsia"/>
+                <w:color w:val="000000" w:themeColor="text1"/>
+              </w:rPr>
+              <w:t>、对需求模型进行分析并给出设计思路</w:t>
+            </w:r>
+            <w:r>
+              <w:rPr>
+                <w:rFonts w:hint="eastAsia"/>
+                <w:color w:val="000000" w:themeColor="text1"/>
+              </w:rPr>
+              <w:br/>
+            </w:r>
+            <w:r>
+              <w:rPr>
+                <w:color w:val="000000" w:themeColor="text1"/>
+              </w:rPr>
+              <w:t>2</w:t>
+            </w:r>
+            <w:r>
+              <w:rPr>
+                <w:rFonts w:hint="eastAsia"/>
+                <w:color w:val="000000" w:themeColor="text1"/>
+              </w:rPr>
+              <w:t>、完成概要设计文档</w:t>
+            </w:r>
+          </w:p>
+        </w:tc>
+        <w:tc>
+          <w:tcPr>
+            <w:tcW w:w="1542" w:type="dxa"/>
+            <w:hideMark/>
+          </w:tcPr>
+          <w:p>
+            <w:pPr>
+              <w:spacing w:line="360" w:lineRule="auto"/>
+              <w:jc w:val="center"/>
+              <w:rPr>
+                <w:color w:val="000000" w:themeColor="text1"/>
+              </w:rPr>
+            </w:pPr>
+            <w:r>
+              <w:rPr>
+                <w:rFonts w:hint="eastAsia"/>
+                <w:color w:val="000000" w:themeColor="text1"/>
+              </w:rPr>
+              <w:t>概要设计文档</w:t>
+            </w:r>
+          </w:p>
+        </w:tc>
+        <w:tc>
+          <w:tcPr>
+            <w:tcW w:w="1230" w:type="dxa"/>
+            <w:noWrap/>
+            <w:hideMark/>
+          </w:tcPr>
+          <w:p>
+            <w:pPr>
+              <w:spacing w:line="360" w:lineRule="auto"/>
+              <w:jc w:val="center"/>
+              <w:rPr>
+                <w:rFonts w:hint="eastAsia"/>
+                <w:color w:val="000000" w:themeColor="text1"/>
+              </w:rPr>
+            </w:pPr>
+          </w:p>
+        </w:tc>
+      </w:tr>
+      <w:tr>
+        <w:trPr>
+          <w:trHeight w:val="1785"/>
+        </w:trPr>
+        <w:tc>
+          <w:tcPr>
+            <w:tcW w:w="1129" w:type="dxa"/>
+            <w:vMerge/>
+            <w:hideMark/>
+          </w:tcPr>
+          <w:p>
+            <w:pPr>
+              <w:spacing w:line="360" w:lineRule="auto"/>
+              <w:jc w:val="center"/>
+              <w:rPr>
+                <w:color w:val="000000" w:themeColor="text1"/>
+              </w:rPr>
+            </w:pPr>
+          </w:p>
+        </w:tc>
+        <w:tc>
+          <w:tcPr>
+            <w:tcW w:w="1276" w:type="dxa"/>
+            <w:noWrap/>
+            <w:hideMark/>
+          </w:tcPr>
+          <w:p>
+            <w:pPr>
+              <w:spacing w:line="360" w:lineRule="auto"/>
+              <w:jc w:val="center"/>
+              <w:rPr>
+                <w:rFonts w:hint="eastAsia"/>
+                <w:color w:val="000000" w:themeColor="text1"/>
+              </w:rPr>
+            </w:pPr>
+            <w:r>
+              <w:rPr>
+                <w:rFonts w:hint="eastAsia"/>
+                <w:color w:val="000000" w:themeColor="text1"/>
+              </w:rPr>
+              <w:t>数据设计</w:t>
+            </w:r>
+          </w:p>
+        </w:tc>
+        <w:tc>
+          <w:tcPr>
+            <w:tcW w:w="3119" w:type="dxa"/>
+            <w:hideMark/>
+          </w:tcPr>
+          <w:p>
+            <w:pPr>
+              <w:spacing w:line="360" w:lineRule="auto"/>
+              <w:jc w:val="center"/>
+              <w:rPr>
+                <w:rFonts w:hint="eastAsia"/>
+                <w:color w:val="000000" w:themeColor="text1"/>
+              </w:rPr>
+            </w:pPr>
+            <w:r>
+              <w:rPr>
+                <w:color w:val="000000" w:themeColor="text1"/>
+              </w:rPr>
+              <w:t>1</w:t>
+            </w:r>
+            <w:r>
+              <w:rPr>
+                <w:rFonts w:hint="eastAsia"/>
+                <w:color w:val="000000" w:themeColor="text1"/>
+              </w:rPr>
+              <w:t>、分析数据特点，归纳数据信息，对接底层数据库</w:t>
+            </w:r>
+            <w:r>
+              <w:rPr>
+                <w:rFonts w:hint="eastAsia"/>
+                <w:color w:val="000000" w:themeColor="text1"/>
+              </w:rPr>
+              <w:br/>
+            </w:r>
+            <w:r>
+              <w:rPr>
+                <w:color w:val="000000" w:themeColor="text1"/>
+              </w:rPr>
+              <w:t>2</w:t>
+            </w:r>
+            <w:r>
+              <w:rPr>
+                <w:rFonts w:hint="eastAsia"/>
+                <w:color w:val="000000" w:themeColor="text1"/>
+              </w:rPr>
+              <w:t>、归纳得到数据字典</w:t>
+            </w:r>
+            <w:r>
+              <w:rPr>
+                <w:rFonts w:hint="eastAsia"/>
+                <w:color w:val="000000" w:themeColor="text1"/>
+              </w:rPr>
+              <w:br/>
+            </w:r>
+            <w:r>
+              <w:rPr>
+                <w:color w:val="000000" w:themeColor="text1"/>
+              </w:rPr>
+              <w:t>3</w:t>
+            </w:r>
+            <w:r>
+              <w:rPr>
+                <w:rFonts w:hint="eastAsia"/>
+                <w:color w:val="000000" w:themeColor="text1"/>
+              </w:rPr>
+              <w:t>、数据库底层设计</w:t>
+            </w:r>
+          </w:p>
+        </w:tc>
+        <w:tc>
+          <w:tcPr>
+            <w:tcW w:w="1542" w:type="dxa"/>
+            <w:hideMark/>
+          </w:tcPr>
+          <w:p>
+            <w:pPr>
+              <w:spacing w:line="360" w:lineRule="auto"/>
+              <w:jc w:val="center"/>
+              <w:rPr>
+                <w:color w:val="000000" w:themeColor="text1"/>
+              </w:rPr>
+            </w:pPr>
+            <w:r>
+              <w:rPr>
+                <w:rFonts w:hint="eastAsia"/>
+                <w:color w:val="000000" w:themeColor="text1"/>
+              </w:rPr>
+              <w:t>数据字典</w:t>
+            </w:r>
+          </w:p>
+        </w:tc>
+        <w:tc>
+          <w:tcPr>
+            <w:tcW w:w="1230" w:type="dxa"/>
+            <w:noWrap/>
+            <w:hideMark/>
+          </w:tcPr>
+          <w:p>
+            <w:pPr>
+              <w:spacing w:line="360" w:lineRule="auto"/>
+              <w:jc w:val="center"/>
+              <w:rPr>
+                <w:rFonts w:hint="eastAsia"/>
+                <w:color w:val="000000" w:themeColor="text1"/>
+              </w:rPr>
+            </w:pPr>
+          </w:p>
+        </w:tc>
+      </w:tr>
+      <w:tr>
+        <w:trPr>
+          <w:trHeight w:val="1815"/>
+        </w:trPr>
+        <w:tc>
+          <w:tcPr>
+            <w:tcW w:w="1129" w:type="dxa"/>
+            <w:vMerge/>
+            <w:hideMark/>
+          </w:tcPr>
+          <w:p>
+            <w:pPr>
+              <w:spacing w:line="360" w:lineRule="auto"/>
+              <w:jc w:val="center"/>
+              <w:rPr>
+                <w:color w:val="000000" w:themeColor="text1"/>
+              </w:rPr>
+            </w:pPr>
+          </w:p>
+        </w:tc>
+        <w:tc>
+          <w:tcPr>
+            <w:tcW w:w="1276" w:type="dxa"/>
+            <w:noWrap/>
+            <w:hideMark/>
+          </w:tcPr>
+          <w:p>
+            <w:pPr>
+              <w:spacing w:line="360" w:lineRule="auto"/>
+              <w:jc w:val="center"/>
+              <w:rPr>
+                <w:rFonts w:hint="eastAsia"/>
+                <w:color w:val="000000" w:themeColor="text1"/>
+              </w:rPr>
+            </w:pPr>
+            <w:r>
+              <w:rPr>
+                <w:rFonts w:hint="eastAsia"/>
+                <w:color w:val="000000" w:themeColor="text1"/>
+              </w:rPr>
+              <w:t>详细设计</w:t>
+            </w:r>
+          </w:p>
+        </w:tc>
+        <w:tc>
+          <w:tcPr>
+            <w:tcW w:w="3119" w:type="dxa"/>
+            <w:hideMark/>
+          </w:tcPr>
+          <w:p>
+            <w:pPr>
+              <w:spacing w:line="360" w:lineRule="auto"/>
+              <w:jc w:val="center"/>
+              <w:rPr>
+                <w:rFonts w:hint="eastAsia"/>
+                <w:color w:val="000000" w:themeColor="text1"/>
+              </w:rPr>
+            </w:pPr>
+            <w:r>
+              <w:rPr>
+                <w:color w:val="000000" w:themeColor="text1"/>
+              </w:rPr>
+              <w:t>1</w:t>
+            </w:r>
+            <w:r>
+              <w:rPr>
+                <w:rFonts w:hint="eastAsia"/>
+                <w:color w:val="000000" w:themeColor="text1"/>
+              </w:rPr>
+              <w:t>、软硬件结合完成系统细节设计</w:t>
+            </w:r>
+            <w:r>
+              <w:rPr>
+                <w:rFonts w:hint="eastAsia"/>
+                <w:color w:val="000000" w:themeColor="text1"/>
+              </w:rPr>
+              <w:br/>
+            </w:r>
+            <w:r>
+              <w:rPr>
+                <w:color w:val="000000" w:themeColor="text1"/>
+              </w:rPr>
+              <w:t>2</w:t>
+            </w:r>
+            <w:r>
+              <w:rPr>
+                <w:rFonts w:hint="eastAsia"/>
+                <w:color w:val="000000" w:themeColor="text1"/>
+              </w:rPr>
+              <w:t>、完成软件结构设计说明书</w:t>
+            </w:r>
+          </w:p>
+        </w:tc>
+        <w:tc>
+          <w:tcPr>
+            <w:tcW w:w="1542" w:type="dxa"/>
+            <w:noWrap/>
+            <w:hideMark/>
+          </w:tcPr>
+          <w:p>
+            <w:pPr>
+              <w:spacing w:line="360" w:lineRule="auto"/>
+              <w:jc w:val="center"/>
+              <w:rPr>
+                <w:color w:val="000000" w:themeColor="text1"/>
+              </w:rPr>
+            </w:pPr>
+            <w:r>
+              <w:rPr>
+                <w:rFonts w:hint="eastAsia"/>
+                <w:color w:val="000000" w:themeColor="text1"/>
+              </w:rPr>
+              <w:t>软件结构设计说明书</w:t>
+            </w:r>
+          </w:p>
+        </w:tc>
+        <w:tc>
+          <w:tcPr>
+            <w:tcW w:w="1230" w:type="dxa"/>
+            <w:noWrap/>
+            <w:hideMark/>
+          </w:tcPr>
+          <w:p>
+            <w:pPr>
+              <w:spacing w:line="360" w:lineRule="auto"/>
+              <w:jc w:val="center"/>
+              <w:rPr>
+                <w:rFonts w:hint="eastAsia"/>
+                <w:color w:val="000000" w:themeColor="text1"/>
+              </w:rPr>
+            </w:pPr>
+            <w:r>
+              <w:rPr>
+                <w:rFonts w:hint="eastAsia"/>
+                <w:color w:val="000000" w:themeColor="text1"/>
+              </w:rPr>
+              <w:t>评审</w:t>
+            </w:r>
+          </w:p>
+        </w:tc>
+      </w:tr>
+      <w:tr>
+        <w:trPr>
+          <w:trHeight w:val="1815"/>
+        </w:trPr>
+        <w:tc>
+          <w:tcPr>
+            <w:tcW w:w="1129" w:type="dxa"/>
+            <w:vMerge w:val="restart"/>
+            <w:noWrap/>
+            <w:hideMark/>
+          </w:tcPr>
+          <w:p>
+            <w:pPr>
+              <w:spacing w:line="360" w:lineRule="auto"/>
+              <w:jc w:val="center"/>
+              <w:rPr>
+                <w:rFonts w:hint="eastAsia"/>
+                <w:color w:val="000000" w:themeColor="text1"/>
+              </w:rPr>
+            </w:pPr>
+            <w:r>
+              <w:rPr>
+                <w:rFonts w:hint="eastAsia"/>
+                <w:color w:val="000000" w:themeColor="text1"/>
+              </w:rPr>
+              <w:t>编程实现阶段</w:t>
+            </w:r>
+          </w:p>
+        </w:tc>
+        <w:tc>
+          <w:tcPr>
+            <w:tcW w:w="1276" w:type="dxa"/>
+            <w:noWrap/>
+            <w:hideMark/>
+          </w:tcPr>
+          <w:p>
+            <w:pPr>
+              <w:spacing w:line="360" w:lineRule="auto"/>
+              <w:jc w:val="center"/>
+              <w:rPr>
+                <w:rFonts w:hint="eastAsia"/>
+                <w:color w:val="000000" w:themeColor="text1"/>
+              </w:rPr>
+            </w:pPr>
+            <w:r>
+              <w:rPr>
+                <w:rFonts w:hint="eastAsia"/>
+                <w:color w:val="000000" w:themeColor="text1"/>
+              </w:rPr>
+              <w:t>各模块实现</w:t>
+            </w:r>
+          </w:p>
+        </w:tc>
+        <w:tc>
+          <w:tcPr>
+            <w:tcW w:w="3119" w:type="dxa"/>
+            <w:hideMark/>
+          </w:tcPr>
+          <w:p>
+            <w:pPr>
+              <w:spacing w:line="360" w:lineRule="auto"/>
+              <w:jc w:val="center"/>
+              <w:rPr>
+                <w:rFonts w:hint="eastAsia"/>
+                <w:color w:val="000000" w:themeColor="text1"/>
+              </w:rPr>
+            </w:pPr>
+            <w:r>
+              <w:rPr>
+                <w:color w:val="000000" w:themeColor="text1"/>
+              </w:rPr>
+              <w:t>1</w:t>
+            </w:r>
+            <w:r>
+              <w:rPr>
+                <w:rFonts w:hint="eastAsia"/>
+                <w:color w:val="000000" w:themeColor="text1"/>
+              </w:rPr>
+              <w:t>、实现读者模块的各项功能</w:t>
+            </w:r>
+            <w:r>
+              <w:rPr>
+                <w:rFonts w:hint="eastAsia"/>
+                <w:color w:val="000000" w:themeColor="text1"/>
+              </w:rPr>
+              <w:br/>
+            </w:r>
+            <w:r>
+              <w:rPr>
+                <w:color w:val="000000" w:themeColor="text1"/>
+              </w:rPr>
+              <w:t>2</w:t>
+            </w:r>
+            <w:r>
+              <w:rPr>
+                <w:rFonts w:hint="eastAsia"/>
+                <w:color w:val="000000" w:themeColor="text1"/>
+              </w:rPr>
+              <w:t>、实现系统管理员模块各项功能</w:t>
+            </w:r>
+            <w:r>
+              <w:rPr>
+                <w:rFonts w:hint="eastAsia"/>
+                <w:color w:val="000000" w:themeColor="text1"/>
+              </w:rPr>
+              <w:br/>
+            </w:r>
+            <w:r>
+              <w:rPr>
+                <w:color w:val="000000" w:themeColor="text1"/>
+              </w:rPr>
+              <w:t>3</w:t>
+            </w:r>
+            <w:r>
+              <w:rPr>
+                <w:rFonts w:hint="eastAsia"/>
+                <w:color w:val="000000" w:themeColor="text1"/>
+              </w:rPr>
+              <w:t>、进行相关测试</w:t>
+            </w:r>
+          </w:p>
+        </w:tc>
+        <w:tc>
+          <w:tcPr>
+            <w:tcW w:w="1542" w:type="dxa"/>
+            <w:noWrap/>
+            <w:hideMark/>
+          </w:tcPr>
+          <w:p>
+            <w:pPr>
+              <w:spacing w:line="360" w:lineRule="auto"/>
+              <w:jc w:val="center"/>
+              <w:rPr>
+                <w:color w:val="000000" w:themeColor="text1"/>
+              </w:rPr>
+            </w:pPr>
+            <w:r>
+              <w:rPr>
+                <w:rFonts w:hint="eastAsia"/>
+                <w:color w:val="000000" w:themeColor="text1"/>
+              </w:rPr>
+              <w:t>各模块功能源代码</w:t>
+            </w:r>
+          </w:p>
+        </w:tc>
+        <w:tc>
+          <w:tcPr>
+            <w:tcW w:w="1230" w:type="dxa"/>
+            <w:noWrap/>
+            <w:hideMark/>
+          </w:tcPr>
+          <w:p>
+            <w:pPr>
+              <w:spacing w:line="360" w:lineRule="auto"/>
+              <w:jc w:val="center"/>
+              <w:rPr>
+                <w:rFonts w:hint="eastAsia"/>
+                <w:color w:val="000000" w:themeColor="text1"/>
+              </w:rPr>
+            </w:pPr>
+          </w:p>
+        </w:tc>
+      </w:tr>
+      <w:tr>
+        <w:trPr>
+          <w:trHeight w:val="1815"/>
+        </w:trPr>
+        <w:tc>
+          <w:tcPr>
+            <w:tcW w:w="1129" w:type="dxa"/>
+            <w:vMerge/>
+            <w:hideMark/>
+          </w:tcPr>
+          <w:p>
+            <w:pPr>
+              <w:spacing w:line="360" w:lineRule="auto"/>
+              <w:jc w:val="center"/>
+              <w:rPr>
+                <w:color w:val="000000" w:themeColor="text1"/>
+              </w:rPr>
+            </w:pPr>
+          </w:p>
+        </w:tc>
+        <w:tc>
+          <w:tcPr>
+            <w:tcW w:w="1276" w:type="dxa"/>
+            <w:noWrap/>
+            <w:hideMark/>
+          </w:tcPr>
+          <w:p>
+            <w:pPr>
+              <w:spacing w:line="360" w:lineRule="auto"/>
+              <w:jc w:val="center"/>
+              <w:rPr>
+                <w:rFonts w:hint="eastAsia"/>
+                <w:color w:val="000000" w:themeColor="text1"/>
+              </w:rPr>
+            </w:pPr>
+            <w:r>
+              <w:rPr>
+                <w:rFonts w:hint="eastAsia"/>
+                <w:color w:val="000000" w:themeColor="text1"/>
+              </w:rPr>
+              <w:t>界面</w:t>
+            </w:r>
+            <w:r>
+              <w:rPr>
+                <w:color w:val="000000" w:themeColor="text1"/>
+              </w:rPr>
+              <w:t>UI</w:t>
+            </w:r>
+            <w:r>
+              <w:rPr>
+                <w:rFonts w:hint="eastAsia"/>
+                <w:color w:val="000000" w:themeColor="text1"/>
+              </w:rPr>
+              <w:t>设计</w:t>
+            </w:r>
+          </w:p>
+        </w:tc>
+        <w:tc>
+          <w:tcPr>
+            <w:tcW w:w="3119" w:type="dxa"/>
+            <w:hideMark/>
+          </w:tcPr>
+          <w:p>
+            <w:pPr>
+              <w:spacing w:line="360" w:lineRule="auto"/>
+              <w:jc w:val="center"/>
+              <w:rPr>
+                <w:rFonts w:hint="eastAsia"/>
+                <w:color w:val="000000" w:themeColor="text1"/>
+              </w:rPr>
+            </w:pPr>
+            <w:r>
+              <w:rPr>
+                <w:color w:val="000000" w:themeColor="text1"/>
+              </w:rPr>
+              <w:t>1</w:t>
+            </w:r>
+            <w:r>
+              <w:rPr>
+                <w:rFonts w:hint="eastAsia"/>
+                <w:color w:val="000000" w:themeColor="text1"/>
+              </w:rPr>
+              <w:t>、编写前台用户界面</w:t>
+            </w:r>
+            <w:r>
+              <w:rPr>
+                <w:rFonts w:hint="eastAsia"/>
+                <w:color w:val="000000" w:themeColor="text1"/>
+              </w:rPr>
+              <w:br/>
+            </w:r>
+            <w:r>
+              <w:rPr>
+                <w:color w:val="000000" w:themeColor="text1"/>
+              </w:rPr>
+              <w:t>2</w:t>
+            </w:r>
+            <w:r>
+              <w:rPr>
+                <w:rFonts w:hint="eastAsia"/>
+                <w:color w:val="000000" w:themeColor="text1"/>
+              </w:rPr>
+              <w:t>、编写系统后台管理员界面</w:t>
+            </w:r>
+            <w:r>
+              <w:rPr>
+                <w:rFonts w:hint="eastAsia"/>
+                <w:color w:val="000000" w:themeColor="text1"/>
+              </w:rPr>
+              <w:br/>
+            </w:r>
+            <w:r>
+              <w:rPr>
+                <w:color w:val="000000" w:themeColor="text1"/>
+              </w:rPr>
+              <w:t>3</w:t>
+            </w:r>
+            <w:r>
+              <w:rPr>
+                <w:rFonts w:hint="eastAsia"/>
+                <w:color w:val="000000" w:themeColor="text1"/>
+              </w:rPr>
+              <w:t>、进行相关测试</w:t>
+            </w:r>
+          </w:p>
+        </w:tc>
+        <w:tc>
+          <w:tcPr>
+            <w:tcW w:w="1542" w:type="dxa"/>
+            <w:noWrap/>
+            <w:hideMark/>
+          </w:tcPr>
+          <w:p>
+            <w:pPr>
+              <w:spacing w:line="360" w:lineRule="auto"/>
+              <w:jc w:val="center"/>
+              <w:rPr>
+                <w:color w:val="000000" w:themeColor="text1"/>
+              </w:rPr>
+            </w:pPr>
+            <w:r>
+              <w:rPr>
+                <w:rFonts w:hint="eastAsia"/>
+                <w:color w:val="000000" w:themeColor="text1"/>
+              </w:rPr>
+              <w:t>界面源代码</w:t>
+            </w:r>
+          </w:p>
+        </w:tc>
+        <w:tc>
+          <w:tcPr>
+            <w:tcW w:w="1230" w:type="dxa"/>
+            <w:noWrap/>
+            <w:hideMark/>
+          </w:tcPr>
+          <w:p>
+            <w:pPr>
+              <w:spacing w:line="360" w:lineRule="auto"/>
+              <w:jc w:val="center"/>
+              <w:rPr>
+                <w:rFonts w:hint="eastAsia"/>
+                <w:color w:val="000000" w:themeColor="text1"/>
+              </w:rPr>
+            </w:pPr>
+          </w:p>
+        </w:tc>
+      </w:tr>
+      <w:tr>
+        <w:trPr>
+          <w:trHeight w:val="2130"/>
+        </w:trPr>
+        <w:tc>
+          <w:tcPr>
+            <w:tcW w:w="1129" w:type="dxa"/>
+            <w:vMerge/>
+            <w:hideMark/>
+          </w:tcPr>
+          <w:p>
+            <w:pPr>
+              <w:spacing w:line="360" w:lineRule="auto"/>
+              <w:jc w:val="center"/>
+              <w:rPr>
+                <w:color w:val="000000" w:themeColor="text1"/>
+              </w:rPr>
+            </w:pPr>
+          </w:p>
+        </w:tc>
+        <w:tc>
+          <w:tcPr>
+            <w:tcW w:w="1276" w:type="dxa"/>
+            <w:noWrap/>
+            <w:hideMark/>
+          </w:tcPr>
+          <w:p>
+            <w:pPr>
+              <w:spacing w:line="360" w:lineRule="auto"/>
+              <w:jc w:val="center"/>
+              <w:rPr>
+                <w:rFonts w:hint="eastAsia"/>
+                <w:color w:val="000000" w:themeColor="text1"/>
+              </w:rPr>
+            </w:pPr>
+            <w:r>
+              <w:rPr>
+                <w:rFonts w:hint="eastAsia"/>
+                <w:color w:val="000000" w:themeColor="text1"/>
+              </w:rPr>
+              <w:t>软件集成</w:t>
+            </w:r>
+          </w:p>
+        </w:tc>
+        <w:tc>
+          <w:tcPr>
+            <w:tcW w:w="3119" w:type="dxa"/>
+            <w:hideMark/>
+          </w:tcPr>
+          <w:p>
+            <w:pPr>
+              <w:spacing w:line="360" w:lineRule="auto"/>
+              <w:jc w:val="center"/>
+              <w:rPr>
+                <w:rFonts w:hint="eastAsia"/>
+                <w:color w:val="000000" w:themeColor="text1"/>
+              </w:rPr>
+            </w:pPr>
+            <w:r>
+              <w:rPr>
+                <w:color w:val="000000" w:themeColor="text1"/>
+              </w:rPr>
+              <w:t>1</w:t>
+            </w:r>
+            <w:r>
+              <w:rPr>
+                <w:rFonts w:hint="eastAsia"/>
+                <w:color w:val="000000" w:themeColor="text1"/>
+              </w:rPr>
+              <w:t>、将两大功能模块与数据库集成</w:t>
+            </w:r>
+            <w:r>
+              <w:rPr>
+                <w:rFonts w:hint="eastAsia"/>
+                <w:color w:val="000000" w:themeColor="text1"/>
+              </w:rPr>
+              <w:br/>
+            </w:r>
+            <w:r>
+              <w:rPr>
+                <w:color w:val="000000" w:themeColor="text1"/>
+              </w:rPr>
+              <w:t>2</w:t>
+            </w:r>
+            <w:r>
+              <w:rPr>
+                <w:rFonts w:hint="eastAsia"/>
+                <w:color w:val="000000" w:themeColor="text1"/>
+              </w:rPr>
+              <w:t>、集成界面、数据库、模块</w:t>
+            </w:r>
+            <w:r>
+              <w:rPr>
+                <w:rFonts w:hint="eastAsia"/>
+                <w:color w:val="000000" w:themeColor="text1"/>
+              </w:rPr>
+              <w:br/>
+            </w:r>
+            <w:r>
+              <w:rPr>
+                <w:color w:val="000000" w:themeColor="text1"/>
+              </w:rPr>
+              <w:t>3</w:t>
+            </w:r>
+            <w:r>
+              <w:rPr>
+                <w:rFonts w:hint="eastAsia"/>
+                <w:color w:val="000000" w:themeColor="text1"/>
+              </w:rPr>
+              <w:t>、进行相关测试</w:t>
+            </w:r>
+          </w:p>
+        </w:tc>
+        <w:tc>
+          <w:tcPr>
+            <w:tcW w:w="1542" w:type="dxa"/>
+            <w:noWrap/>
+            <w:hideMark/>
+          </w:tcPr>
+          <w:p>
+            <w:pPr>
+              <w:spacing w:line="360" w:lineRule="auto"/>
+              <w:jc w:val="center"/>
+              <w:rPr>
+                <w:color w:val="000000" w:themeColor="text1"/>
+              </w:rPr>
+            </w:pPr>
+            <w:r>
+              <w:rPr>
+                <w:rFonts w:hint="eastAsia"/>
+                <w:color w:val="000000" w:themeColor="text1"/>
+              </w:rPr>
+              <w:t>系统</w:t>
+            </w:r>
+            <w:r>
+              <w:rPr>
+                <w:color w:val="000000" w:themeColor="text1"/>
+              </w:rPr>
+              <w:t>Alpha</w:t>
+            </w:r>
+            <w:r>
+              <w:rPr>
+                <w:rFonts w:hint="eastAsia"/>
+                <w:color w:val="000000" w:themeColor="text1"/>
+              </w:rPr>
+              <w:t>版本</w:t>
+            </w:r>
+          </w:p>
+        </w:tc>
+        <w:tc>
+          <w:tcPr>
+            <w:tcW w:w="1230" w:type="dxa"/>
+            <w:noWrap/>
+            <w:hideMark/>
+          </w:tcPr>
+          <w:p>
+            <w:pPr>
+              <w:spacing w:line="360" w:lineRule="auto"/>
+              <w:jc w:val="center"/>
+              <w:rPr>
+                <w:color w:val="000000" w:themeColor="text1"/>
+              </w:rPr>
+            </w:pPr>
+            <w:r>
+              <w:rPr>
+                <w:rFonts w:hint="eastAsia"/>
+                <w:color w:val="000000" w:themeColor="text1"/>
+              </w:rPr>
+              <w:t>集成测试</w:t>
+            </w:r>
+          </w:p>
+        </w:tc>
+      </w:tr>
+      <w:tr>
+        <w:trPr>
+          <w:trHeight w:val="2130"/>
+        </w:trPr>
+        <w:tc>
+          <w:tcPr>
+            <w:tcW w:w="1129" w:type="dxa"/>
+            <w:vMerge w:val="restart"/>
+            <w:noWrap/>
+            <w:hideMark/>
+          </w:tcPr>
+          <w:p>
+            <w:pPr>
+              <w:spacing w:line="360" w:lineRule="auto"/>
+              <w:jc w:val="center"/>
+              <w:rPr>
+                <w:rFonts w:hint="eastAsia"/>
+                <w:color w:val="000000" w:themeColor="text1"/>
+              </w:rPr>
+            </w:pPr>
+            <w:r>
+              <w:rPr>
+                <w:rFonts w:hint="eastAsia"/>
+                <w:color w:val="000000" w:themeColor="text1"/>
+              </w:rPr>
+              <w:t>系统交付阶段</w:t>
+            </w:r>
+          </w:p>
+        </w:tc>
+        <w:tc>
+          <w:tcPr>
+            <w:tcW w:w="1276" w:type="dxa"/>
+            <w:noWrap/>
+            <w:hideMark/>
+          </w:tcPr>
+          <w:p>
+            <w:pPr>
+              <w:spacing w:line="360" w:lineRule="auto"/>
+              <w:jc w:val="center"/>
+              <w:rPr>
+                <w:rFonts w:hint="eastAsia"/>
+                <w:color w:val="000000" w:themeColor="text1"/>
+              </w:rPr>
+            </w:pPr>
+            <w:r>
+              <w:rPr>
+                <w:rFonts w:hint="eastAsia"/>
+                <w:color w:val="000000" w:themeColor="text1"/>
+              </w:rPr>
+              <w:t>系统测试</w:t>
+            </w:r>
+          </w:p>
+        </w:tc>
+        <w:tc>
+          <w:tcPr>
+            <w:tcW w:w="3119" w:type="dxa"/>
+            <w:hideMark/>
+          </w:tcPr>
+          <w:p>
+            <w:pPr>
+              <w:spacing w:line="360" w:lineRule="auto"/>
+              <w:jc w:val="center"/>
+              <w:rPr>
+                <w:rFonts w:hint="eastAsia"/>
+                <w:color w:val="000000" w:themeColor="text1"/>
+              </w:rPr>
+            </w:pPr>
+            <w:r>
+              <w:rPr>
+                <w:color w:val="000000" w:themeColor="text1"/>
+              </w:rPr>
+              <w:t>1</w:t>
+            </w:r>
+            <w:r>
+              <w:rPr>
+                <w:rFonts w:hint="eastAsia"/>
+                <w:color w:val="000000" w:themeColor="text1"/>
+              </w:rPr>
+              <w:t>、系统安装配置</w:t>
+            </w:r>
+            <w:r>
+              <w:rPr>
+                <w:rFonts w:hint="eastAsia"/>
+                <w:color w:val="000000" w:themeColor="text1"/>
+              </w:rPr>
+              <w:br/>
+            </w:r>
+            <w:r>
+              <w:rPr>
+                <w:color w:val="000000" w:themeColor="text1"/>
+              </w:rPr>
+              <w:t>2</w:t>
+            </w:r>
+            <w:r>
+              <w:rPr>
+                <w:rFonts w:hint="eastAsia"/>
+                <w:color w:val="000000" w:themeColor="text1"/>
+              </w:rPr>
+              <w:t>、按照《软件测试文件》进行相关测试</w:t>
+            </w:r>
+            <w:r>
+              <w:rPr>
+                <w:rFonts w:hint="eastAsia"/>
+                <w:color w:val="000000" w:themeColor="text1"/>
+              </w:rPr>
+              <w:br/>
+            </w:r>
+            <w:r>
+              <w:rPr>
+                <w:color w:val="000000" w:themeColor="text1"/>
+              </w:rPr>
+              <w:t>3</w:t>
+            </w:r>
+            <w:r>
+              <w:rPr>
+                <w:rFonts w:hint="eastAsia"/>
+                <w:color w:val="000000" w:themeColor="text1"/>
+              </w:rPr>
+              <w:t>、进行相关调整</w:t>
+            </w:r>
+          </w:p>
+        </w:tc>
+        <w:tc>
+          <w:tcPr>
+            <w:tcW w:w="1542" w:type="dxa"/>
+            <w:noWrap/>
+            <w:hideMark/>
+          </w:tcPr>
+          <w:p>
+            <w:pPr>
+              <w:spacing w:line="360" w:lineRule="auto"/>
+              <w:jc w:val="center"/>
+              <w:rPr>
+                <w:color w:val="000000" w:themeColor="text1"/>
+              </w:rPr>
+            </w:pPr>
+            <w:r>
+              <w:rPr>
+                <w:rFonts w:hint="eastAsia"/>
+                <w:color w:val="000000" w:themeColor="text1"/>
+              </w:rPr>
+              <w:t>《软件测试说明文档》</w:t>
+            </w:r>
+          </w:p>
+        </w:tc>
+        <w:tc>
+          <w:tcPr>
+            <w:tcW w:w="1230" w:type="dxa"/>
+            <w:noWrap/>
+            <w:hideMark/>
+          </w:tcPr>
+          <w:p>
+            <w:pPr>
+              <w:spacing w:line="360" w:lineRule="auto"/>
+              <w:jc w:val="center"/>
+              <w:rPr>
+                <w:rFonts w:hint="eastAsia"/>
+                <w:color w:val="000000" w:themeColor="text1"/>
+              </w:rPr>
+            </w:pPr>
+            <w:r>
+              <w:rPr>
+                <w:rFonts w:hint="eastAsia"/>
+                <w:color w:val="000000" w:themeColor="text1"/>
+              </w:rPr>
+              <w:t>评审</w:t>
+            </w:r>
+          </w:p>
+        </w:tc>
+      </w:tr>
+      <w:tr>
+        <w:trPr>
+          <w:trHeight w:val="1965"/>
+        </w:trPr>
+        <w:tc>
+          <w:tcPr>
+            <w:tcW w:w="1129" w:type="dxa"/>
+            <w:vMerge/>
+            <w:hideMark/>
+          </w:tcPr>
+          <w:p>
+            <w:pPr>
+              <w:spacing w:line="360" w:lineRule="auto"/>
+              <w:jc w:val="center"/>
+              <w:rPr>
+                <w:color w:val="000000" w:themeColor="text1"/>
+              </w:rPr>
+            </w:pPr>
+          </w:p>
+        </w:tc>
+        <w:tc>
+          <w:tcPr>
+            <w:tcW w:w="1276" w:type="dxa"/>
+            <w:noWrap/>
+            <w:hideMark/>
+          </w:tcPr>
+          <w:p>
+            <w:pPr>
+              <w:spacing w:line="360" w:lineRule="auto"/>
+              <w:jc w:val="center"/>
+              <w:rPr>
+                <w:rFonts w:hint="eastAsia"/>
+                <w:color w:val="000000" w:themeColor="text1"/>
+              </w:rPr>
+            </w:pPr>
+            <w:r>
+              <w:rPr>
+                <w:rFonts w:hint="eastAsia"/>
+                <w:color w:val="000000" w:themeColor="text1"/>
+              </w:rPr>
+              <w:t>正式交付</w:t>
+            </w:r>
+          </w:p>
+        </w:tc>
+        <w:tc>
+          <w:tcPr>
+            <w:tcW w:w="3119" w:type="dxa"/>
+            <w:hideMark/>
+          </w:tcPr>
+          <w:p>
+            <w:pPr>
+              <w:spacing w:line="360" w:lineRule="auto"/>
+              <w:jc w:val="center"/>
+              <w:rPr>
+                <w:rFonts w:hint="eastAsia"/>
+                <w:color w:val="000000" w:themeColor="text1"/>
+              </w:rPr>
+            </w:pPr>
+            <w:r>
+              <w:rPr>
+                <w:color w:val="000000" w:themeColor="text1"/>
+              </w:rPr>
+              <w:t>1</w:t>
+            </w:r>
+            <w:r>
+              <w:rPr>
+                <w:rFonts w:hint="eastAsia"/>
+                <w:color w:val="000000" w:themeColor="text1"/>
+              </w:rPr>
+              <w:t>、提交项目源代码</w:t>
+            </w:r>
+            <w:r>
+              <w:rPr>
+                <w:rFonts w:hint="eastAsia"/>
+                <w:color w:val="000000" w:themeColor="text1"/>
+              </w:rPr>
+              <w:br/>
+            </w:r>
+            <w:r>
+              <w:rPr>
+                <w:color w:val="000000" w:themeColor="text1"/>
+              </w:rPr>
+              <w:t>2</w:t>
+            </w:r>
+            <w:r>
+              <w:rPr>
+                <w:rFonts w:hint="eastAsia"/>
+                <w:color w:val="000000" w:themeColor="text1"/>
+              </w:rPr>
+              <w:t>、提交相关文档</w:t>
+            </w:r>
+            <w:r>
+              <w:rPr>
+                <w:rFonts w:hint="eastAsia"/>
+                <w:color w:val="000000" w:themeColor="text1"/>
+              </w:rPr>
+              <w:br/>
+            </w:r>
+            <w:r>
+              <w:rPr>
+                <w:color w:val="000000" w:themeColor="text1"/>
+              </w:rPr>
+              <w:t>3</w:t>
+            </w:r>
+            <w:r>
+              <w:rPr>
+                <w:rFonts w:hint="eastAsia"/>
+                <w:color w:val="000000" w:themeColor="text1"/>
+              </w:rPr>
+              <w:t>、提交用户手册</w:t>
+            </w:r>
+          </w:p>
+        </w:tc>
+        <w:tc>
+          <w:tcPr>
+            <w:tcW w:w="1542" w:type="dxa"/>
+            <w:hideMark/>
+          </w:tcPr>
+          <w:p>
+            <w:pPr>
+              <w:spacing w:line="360" w:lineRule="auto"/>
+              <w:jc w:val="center"/>
+              <w:rPr>
+                <w:color w:val="000000" w:themeColor="text1"/>
+              </w:rPr>
+            </w:pPr>
+            <w:r>
+              <w:rPr>
+                <w:color w:val="000000" w:themeColor="text1"/>
+              </w:rPr>
+              <w:t>1</w:t>
+            </w:r>
+            <w:r>
+              <w:rPr>
+                <w:rFonts w:hint="eastAsia"/>
+                <w:color w:val="000000" w:themeColor="text1"/>
+              </w:rPr>
+              <w:t>、源代码</w:t>
+            </w:r>
+            <w:r>
+              <w:rPr>
+                <w:rFonts w:hint="eastAsia"/>
+                <w:color w:val="000000" w:themeColor="text1"/>
+              </w:rPr>
+              <w:br/>
+            </w:r>
+            <w:r>
+              <w:rPr>
+                <w:color w:val="000000" w:themeColor="text1"/>
+              </w:rPr>
+              <w:t>2</w:t>
+            </w:r>
+            <w:r>
+              <w:rPr>
+                <w:rFonts w:hint="eastAsia"/>
+                <w:color w:val="000000" w:themeColor="text1"/>
+              </w:rPr>
+              <w:t>、文档</w:t>
+            </w:r>
+            <w:r>
+              <w:rPr>
+                <w:rFonts w:hint="eastAsia"/>
+                <w:color w:val="000000" w:themeColor="text1"/>
+              </w:rPr>
+              <w:br/>
+            </w:r>
+            <w:r>
+              <w:rPr>
+                <w:color w:val="000000" w:themeColor="text1"/>
+              </w:rPr>
+              <w:t>3</w:t>
+            </w:r>
+            <w:r>
+              <w:rPr>
+                <w:rFonts w:hint="eastAsia"/>
+                <w:color w:val="000000" w:themeColor="text1"/>
+              </w:rPr>
+              <w:t>、用户手册</w:t>
+            </w:r>
+          </w:p>
+        </w:tc>
+        <w:tc>
+          <w:tcPr>
+            <w:tcW w:w="1230" w:type="dxa"/>
+            <w:noWrap/>
+            <w:hideMark/>
+          </w:tcPr>
+          <w:p>
+            <w:pPr>
+              <w:spacing w:line="360" w:lineRule="auto"/>
+              <w:jc w:val="center"/>
+              <w:rPr>
+                <w:color w:val="000000" w:themeColor="text1"/>
+              </w:rPr>
+            </w:pPr>
+          </w:p>
+        </w:tc>
+      </w:tr>
+      <w:tr>
+        <w:trPr>
+          <w:trHeight w:val="1140"/>
+        </w:trPr>
+        <w:tc>
+          <w:tcPr>
+            <w:tcW w:w="1129" w:type="dxa"/>
+            <w:vMerge w:val="restart"/>
+            <w:noWrap/>
+            <w:hideMark/>
+          </w:tcPr>
+          <w:p>
+            <w:pPr>
+              <w:spacing w:line="360" w:lineRule="auto"/>
+              <w:jc w:val="center"/>
+              <w:rPr>
+                <w:color w:val="000000" w:themeColor="text1"/>
+              </w:rPr>
+            </w:pPr>
+            <w:r>
+              <w:rPr>
+                <w:rFonts w:hint="eastAsia"/>
+                <w:color w:val="000000" w:themeColor="text1"/>
+              </w:rPr>
+              <w:t>项目关闭阶段</w:t>
+            </w:r>
+          </w:p>
+        </w:tc>
+        <w:tc>
+          <w:tcPr>
+            <w:tcW w:w="1276" w:type="dxa"/>
+            <w:noWrap/>
+            <w:hideMark/>
+          </w:tcPr>
+          <w:p>
+            <w:pPr>
+              <w:spacing w:line="360" w:lineRule="auto"/>
+              <w:jc w:val="center"/>
+              <w:rPr>
+                <w:rFonts w:hint="eastAsia"/>
+                <w:color w:val="000000" w:themeColor="text1"/>
+              </w:rPr>
+            </w:pPr>
+            <w:r>
+              <w:rPr>
+                <w:rFonts w:hint="eastAsia"/>
+                <w:color w:val="000000" w:themeColor="text1"/>
+              </w:rPr>
+              <w:t>总结</w:t>
+            </w:r>
+          </w:p>
+        </w:tc>
+        <w:tc>
+          <w:tcPr>
+            <w:tcW w:w="3119" w:type="dxa"/>
+            <w:hideMark/>
+          </w:tcPr>
+          <w:p>
+            <w:pPr>
+              <w:spacing w:line="360" w:lineRule="auto"/>
+              <w:jc w:val="center"/>
+              <w:rPr>
+                <w:rFonts w:hint="eastAsia"/>
+                <w:color w:val="000000" w:themeColor="text1"/>
+              </w:rPr>
+            </w:pPr>
+            <w:r>
+              <w:rPr>
+                <w:color w:val="000000" w:themeColor="text1"/>
+              </w:rPr>
+              <w:t>1</w:t>
+            </w:r>
+            <w:r>
+              <w:rPr>
+                <w:rFonts w:hint="eastAsia"/>
+                <w:color w:val="000000" w:themeColor="text1"/>
+              </w:rPr>
+              <w:t>、完成项目总结分析</w:t>
+            </w:r>
+            <w:r>
+              <w:rPr>
+                <w:rFonts w:hint="eastAsia"/>
+                <w:color w:val="000000" w:themeColor="text1"/>
+              </w:rPr>
+              <w:br/>
+            </w:r>
+            <w:r>
+              <w:rPr>
+                <w:color w:val="000000" w:themeColor="text1"/>
+              </w:rPr>
+              <w:t>2</w:t>
+            </w:r>
+            <w:r>
+              <w:rPr>
+                <w:rFonts w:hint="eastAsia"/>
+                <w:color w:val="000000" w:themeColor="text1"/>
+              </w:rPr>
+              <w:t>、撰写项目总结</w:t>
+            </w:r>
+          </w:p>
+        </w:tc>
+        <w:tc>
+          <w:tcPr>
+            <w:tcW w:w="1542" w:type="dxa"/>
+            <w:hideMark/>
+          </w:tcPr>
+          <w:p>
+            <w:pPr>
+              <w:spacing w:line="360" w:lineRule="auto"/>
+              <w:jc w:val="center"/>
+              <w:rPr>
+                <w:color w:val="000000" w:themeColor="text1"/>
+              </w:rPr>
+            </w:pPr>
+            <w:r>
+              <w:rPr>
+                <w:rFonts w:hint="eastAsia"/>
+                <w:color w:val="000000" w:themeColor="text1"/>
+              </w:rPr>
+              <w:t>项目总结报告</w:t>
+            </w:r>
+          </w:p>
+        </w:tc>
+        <w:tc>
+          <w:tcPr>
+            <w:tcW w:w="1230" w:type="dxa"/>
+            <w:noWrap/>
+            <w:hideMark/>
+          </w:tcPr>
+          <w:p>
+            <w:pPr>
+              <w:spacing w:line="360" w:lineRule="auto"/>
+              <w:jc w:val="center"/>
+              <w:rPr>
+                <w:rFonts w:hint="eastAsia"/>
+                <w:color w:val="000000" w:themeColor="text1"/>
+              </w:rPr>
+            </w:pPr>
+          </w:p>
+        </w:tc>
+      </w:tr>
+      <w:tr>
+        <w:trPr>
+          <w:trHeight w:val="1065"/>
+        </w:trPr>
+        <w:tc>
+          <w:tcPr>
+            <w:tcW w:w="1129" w:type="dxa"/>
+            <w:vMerge/>
+            <w:hideMark/>
+          </w:tcPr>
+          <w:p>
+            <w:pPr>
+              <w:spacing w:line="360" w:lineRule="auto"/>
+              <w:jc w:val="center"/>
+              <w:rPr>
+                <w:color w:val="000000" w:themeColor="text1"/>
+              </w:rPr>
+            </w:pPr>
+          </w:p>
+        </w:tc>
+        <w:tc>
+          <w:tcPr>
+            <w:tcW w:w="1276" w:type="dxa"/>
+            <w:noWrap/>
+            <w:hideMark/>
+          </w:tcPr>
+          <w:p>
+            <w:pPr>
+              <w:spacing w:line="360" w:lineRule="auto"/>
+              <w:jc w:val="center"/>
+              <w:rPr>
+                <w:color w:val="000000" w:themeColor="text1"/>
+              </w:rPr>
+            </w:pPr>
+            <w:r>
+              <w:rPr>
+                <w:rFonts w:hint="eastAsia"/>
+                <w:color w:val="000000" w:themeColor="text1"/>
+              </w:rPr>
+              <w:t>维护</w:t>
+            </w:r>
+          </w:p>
+        </w:tc>
+        <w:tc>
+          <w:tcPr>
+            <w:tcW w:w="3119" w:type="dxa"/>
+            <w:hideMark/>
+          </w:tcPr>
+          <w:p>
+            <w:pPr>
+              <w:spacing w:line="360" w:lineRule="auto"/>
+              <w:jc w:val="center"/>
+              <w:rPr>
+                <w:rFonts w:hint="eastAsia"/>
+                <w:color w:val="000000" w:themeColor="text1"/>
+              </w:rPr>
+            </w:pPr>
+            <w:r>
+              <w:rPr>
+                <w:color w:val="000000" w:themeColor="text1"/>
+              </w:rPr>
+              <w:t>1</w:t>
+            </w:r>
+            <w:r>
+              <w:rPr>
+                <w:rFonts w:hint="eastAsia"/>
+                <w:color w:val="000000" w:themeColor="text1"/>
+              </w:rPr>
+              <w:t>、为用户提供技术支持</w:t>
+            </w:r>
+            <w:r>
+              <w:rPr>
+                <w:rFonts w:hint="eastAsia"/>
+                <w:color w:val="000000" w:themeColor="text1"/>
+              </w:rPr>
+              <w:br/>
+            </w:r>
+            <w:r>
+              <w:rPr>
+                <w:color w:val="000000" w:themeColor="text1"/>
+              </w:rPr>
+              <w:t>2</w:t>
+            </w:r>
+            <w:r>
+              <w:rPr>
+                <w:rFonts w:hint="eastAsia"/>
+                <w:color w:val="000000" w:themeColor="text1"/>
+              </w:rPr>
+              <w:t>、准备后续的系统升级</w:t>
+            </w:r>
+          </w:p>
+        </w:tc>
+        <w:tc>
+          <w:tcPr>
+            <w:tcW w:w="1542" w:type="dxa"/>
+            <w:noWrap/>
+            <w:hideMark/>
+          </w:tcPr>
+          <w:p>
+            <w:pPr>
+              <w:spacing w:line="360" w:lineRule="auto"/>
+              <w:jc w:val="center"/>
+              <w:rPr>
+                <w:color w:val="000000" w:themeColor="text1"/>
+              </w:rPr>
+            </w:pPr>
+          </w:p>
+        </w:tc>
+        <w:tc>
+          <w:tcPr>
+            <w:tcW w:w="1230" w:type="dxa"/>
+            <w:noWrap/>
+            <w:hideMark/>
+          </w:tcPr>
+          <w:p>
+            <w:pPr>
+              <w:spacing w:line="360" w:lineRule="auto"/>
+              <w:jc w:val="center"/>
+              <w:rPr>
+                <w:color w:val="000000" w:themeColor="text1"/>
+              </w:rPr>
+            </w:pPr>
+          </w:p>
+        </w:tc>
+      </w:tr>
+    </w:tbl>
+    <w:p>
+      <w:pPr>
+        <w:spacing w:line="360" w:lineRule="auto"/>
+        <w:rPr>
+          <w:color w:val="000000" w:themeColor="text1"/>
+        </w:rPr>
+      </w:pPr>
+      <w:r>
+        <w:rPr>
+          <w:rFonts w:hint="eastAsia"/>
+          <w:color w:val="000000" w:themeColor="text1"/>
+        </w:rPr>
+        <w:t>5.2</w:t>
+      </w:r>
+      <w:r>
+        <w:rPr>
+          <w:color w:val="000000" w:themeColor="text1"/>
+        </w:rPr>
+        <w:t xml:space="preserve"> </w:t>
+      </w:r>
+      <w:r>
+        <w:rPr>
+          <w:rFonts w:hint="eastAsia"/>
+          <w:color w:val="000000" w:themeColor="text1"/>
+        </w:rPr>
+        <w:t>软件开发总体计划</w:t>
+      </w:r>
+    </w:p>
+    <w:p>
+      <w:pPr>
+        <w:spacing w:line="360" w:lineRule="auto"/>
+        <w:rPr>
+          <w:color w:val="000000" w:themeColor="text1"/>
+        </w:rPr>
+      </w:pPr>
+      <w:r>
+        <w:rPr>
+          <w:rFonts w:hint="eastAsia"/>
+          <w:color w:val="000000" w:themeColor="text1"/>
+        </w:rPr>
+        <w:t xml:space="preserve">5.2.1 </w:t>
+      </w:r>
+      <w:r>
+        <w:rPr>
+          <w:rFonts w:hint="eastAsia"/>
+          <w:color w:val="000000" w:themeColor="text1"/>
+        </w:rPr>
+        <w:t>软件开发方法</w:t>
+      </w:r>
+    </w:p>
+    <w:p>
+      <w:pPr>
+        <w:spacing w:line="360" w:lineRule="auto"/>
+        <w:rPr>
+          <w:color w:val="000000" w:themeColor="text1"/>
+        </w:rPr>
+      </w:pPr>
+      <w:r>
+        <w:rPr>
+          <w:color w:val="000000" w:themeColor="text1"/>
+        </w:rPr>
+        <w:tab/>
+      </w:r>
+      <w:r>
+        <w:rPr>
+          <w:rFonts w:hint="eastAsia"/>
+          <w:color w:val="000000" w:themeColor="text1"/>
+        </w:rPr>
+        <w:t>系统的开发过程中将使用面向对象的编程方法，</w:t>
+      </w:r>
+      <w:r>
+        <w:rPr>
+          <w:rFonts w:hint="eastAsia"/>
+          <w:color w:val="000000" w:themeColor="text1"/>
+        </w:rPr>
+        <w:t>开发模式将采用瀑布流的方式</w:t>
+      </w:r>
+      <w:r>
+        <w:rPr>
+          <w:rFonts w:hint="eastAsia"/>
+          <w:color w:val="000000" w:themeColor="text1"/>
+        </w:rPr>
+        <w:t>。严格按照这种方式保证软件能够准时保质保量地顺利开发完成。</w:t>
+      </w:r>
+    </w:p>
+    <w:p>
+      <w:pPr>
+        <w:spacing w:line="360" w:lineRule="auto"/>
+        <w:rPr>
+          <w:rFonts w:hint="eastAsia"/>
+          <w:color w:val="000000" w:themeColor="text1"/>
+        </w:rPr>
+      </w:pPr>
+      <w:r>
+        <w:rPr>
+          <w:color w:val="000000" w:themeColor="text1"/>
+        </w:rPr>
+        <w:tab/>
+      </w:r>
+      <w:r>
+        <w:rPr>
+          <w:rFonts w:hint="eastAsia"/>
+          <w:color w:val="000000" w:themeColor="text1"/>
+        </w:rPr>
+        <w:t>系统的开发将分为</w:t>
+      </w:r>
+      <w:r>
+        <w:rPr>
+          <w:rFonts w:hint="eastAsia"/>
+          <w:color w:val="000000" w:themeColor="text1"/>
+        </w:rPr>
+        <w:t>制定计划、需求分析、系统设计、编写程序、软件测试和运行维护等部分，</w:t>
+      </w:r>
+      <w:r>
+        <w:rPr>
+          <w:rFonts w:hint="eastAsia"/>
+          <w:color w:val="000000" w:themeColor="text1"/>
+        </w:rPr>
+        <w:t>在《项目计划书》、《需求规格说明书》、《软件设计说明书》、《</w:t>
+      </w:r>
+      <w:r>
+        <w:rPr>
+          <w:rFonts w:hint="eastAsia"/>
+          <w:color w:val="000000" w:themeColor="text1"/>
+        </w:rPr>
+        <w:t>软件测试说明书</w:t>
+      </w:r>
+      <w:r>
+        <w:rPr>
+          <w:rFonts w:hint="eastAsia"/>
+          <w:color w:val="000000" w:themeColor="text1"/>
+        </w:rPr>
+        <w:t>》</w:t>
+      </w:r>
+      <w:r>
+        <w:rPr>
+          <w:rFonts w:hint="eastAsia"/>
+          <w:color w:val="000000" w:themeColor="text1"/>
+        </w:rPr>
+        <w:t>等文档的基础上进行系统的开发，并且按照产品开发基线注册有序进行。</w:t>
+      </w:r>
+    </w:p>
+    <w:p>
+      <w:pPr>
+        <w:spacing w:line="360" w:lineRule="auto"/>
+        <w:rPr>
+          <w:color w:val="000000" w:themeColor="text1"/>
+        </w:rPr>
+      </w:pPr>
+      <w:r>
+        <w:rPr>
+          <w:rFonts w:hint="eastAsia"/>
+          <w:color w:val="000000" w:themeColor="text1"/>
+        </w:rPr>
+        <w:t xml:space="preserve">5.2.2 </w:t>
+      </w:r>
+      <w:r>
+        <w:rPr>
+          <w:rFonts w:hint="eastAsia"/>
+          <w:color w:val="000000" w:themeColor="text1"/>
+        </w:rPr>
+        <w:t>处理关键性需求</w:t>
+      </w:r>
+    </w:p>
+    <w:p>
+      <w:pPr>
+        <w:spacing w:line="360" w:lineRule="auto"/>
+        <w:rPr>
+          <w:color w:val="000000" w:themeColor="text1"/>
+        </w:rPr>
+      </w:pPr>
+      <w:r>
+        <w:rPr>
+          <w:rFonts w:hint="eastAsia"/>
+          <w:color w:val="000000" w:themeColor="text1"/>
+        </w:rPr>
+        <w:t>5.2.2</w:t>
+      </w:r>
+      <w:r>
+        <w:rPr>
+          <w:color w:val="000000" w:themeColor="text1"/>
+        </w:rPr>
+        <w:t xml:space="preserve">.1 </w:t>
+      </w:r>
+      <w:r>
+        <w:rPr>
+          <w:rFonts w:hint="eastAsia"/>
+          <w:color w:val="000000" w:themeColor="text1"/>
+        </w:rPr>
+        <w:t>安全性保证</w:t>
+      </w:r>
+    </w:p>
+    <w:p>
+      <w:pPr>
+        <w:spacing w:line="360" w:lineRule="auto"/>
+        <w:rPr>
+          <w:rFonts w:hint="eastAsia"/>
+          <w:color w:val="000000" w:themeColor="text1"/>
+        </w:rPr>
+      </w:pPr>
+      <w:r>
+        <w:rPr>
+          <w:color w:val="000000" w:themeColor="text1"/>
+        </w:rPr>
+        <w:tab/>
+      </w:r>
+      <w:r>
+        <w:rPr>
+          <w:rFonts w:hint="eastAsia"/>
+          <w:color w:val="000000" w:themeColor="text1"/>
+        </w:rPr>
+        <w:t>安全性保证建立在系统设计的正确性</w:t>
+      </w:r>
+      <w:r>
+        <w:rPr>
+          <w:rFonts w:hint="eastAsia"/>
+          <w:color w:val="000000" w:themeColor="text1"/>
+        </w:rPr>
+        <w:t>和完备性上。为保证正确性上，需要系统可能存在的一些漏洞进行严格的审核（比如是否存在书籍信息</w:t>
+      </w:r>
+      <w:r>
+        <w:rPr>
+          <w:rFonts w:hint="eastAsia"/>
+          <w:color w:val="000000" w:themeColor="text1"/>
+        </w:rPr>
+        <w:t>/</w:t>
+      </w:r>
+      <w:r>
+        <w:rPr>
+          <w:rFonts w:hint="eastAsia"/>
+          <w:color w:val="000000" w:themeColor="text1"/>
+        </w:rPr>
+        <w:t>个人信息泄露、用户之间权限是否分明，是否能够保证权限隔离、权限不发生泄露，是否存在通过系统漏洞提权的可能性）。在此基础之上，才能确保系统能够正确地用于日常使用。</w:t>
+      </w:r>
+    </w:p>
+    <w:p>
+      <w:pPr>
+        <w:spacing w:line="360" w:lineRule="auto"/>
+        <w:rPr>
+          <w:color w:val="000000" w:themeColor="text1"/>
+        </w:rPr>
+      </w:pPr>
+      <w:r>
+        <w:rPr>
+          <w:rFonts w:hint="eastAsia"/>
+          <w:color w:val="000000" w:themeColor="text1"/>
+        </w:rPr>
+        <w:t xml:space="preserve">5.2.2.2 </w:t>
+      </w:r>
+      <w:r>
+        <w:rPr>
+          <w:rFonts w:hint="eastAsia"/>
+          <w:color w:val="000000" w:themeColor="text1"/>
+        </w:rPr>
+        <w:t>保密性保证</w:t>
+      </w:r>
+    </w:p>
+    <w:p>
+      <w:pPr>
+        <w:spacing w:line="360" w:lineRule="auto"/>
+        <w:rPr>
+          <w:rFonts w:hint="eastAsia"/>
+          <w:color w:val="000000" w:themeColor="text1"/>
+        </w:rPr>
+      </w:pPr>
+      <w:r>
+        <w:rPr>
+          <w:color w:val="000000" w:themeColor="text1"/>
+        </w:rPr>
+        <w:tab/>
+      </w:r>
+      <w:r>
+        <w:rPr>
+          <w:rFonts w:hint="eastAsia"/>
+          <w:color w:val="000000" w:themeColor="text1"/>
+        </w:rPr>
+        <w:t>在不同环境中对于系统的保密性要求不同</w:t>
+      </w:r>
+      <w:r>
+        <w:rPr>
+          <w:rFonts w:hint="eastAsia"/>
+          <w:color w:val="000000" w:themeColor="text1"/>
+        </w:rPr>
+        <w:t>，由于学校图书管理系统常常会被整合到</w:t>
+      </w:r>
+      <w:r>
+        <w:rPr>
+          <w:rFonts w:hint="eastAsia"/>
+          <w:color w:val="000000" w:themeColor="text1"/>
+        </w:rPr>
+        <w:t>学校系统中，故对于设计保密性较强的部分应该进行特别处理，从而适应相关环境中的使用。但是由于我们的图书管理系统对于保密性的要求不是很高，故一般性的约束即可。</w:t>
+      </w:r>
+    </w:p>
+    <w:p>
+      <w:pPr>
+        <w:spacing w:line="360" w:lineRule="auto"/>
+        <w:rPr>
+          <w:color w:val="000000" w:themeColor="text1"/>
+        </w:rPr>
+      </w:pPr>
+      <w:r>
+        <w:rPr>
+          <w:rFonts w:hint="eastAsia"/>
+          <w:color w:val="000000" w:themeColor="text1"/>
+        </w:rPr>
+        <w:t>5.2.2.</w:t>
+      </w:r>
+      <w:r>
+        <w:rPr>
+          <w:color w:val="000000" w:themeColor="text1"/>
+        </w:rPr>
+        <w:t xml:space="preserve">3 </w:t>
+      </w:r>
+      <w:r>
+        <w:rPr>
+          <w:rFonts w:hint="eastAsia"/>
+          <w:color w:val="000000" w:themeColor="text1"/>
+        </w:rPr>
+        <w:t>私密性保证</w:t>
+      </w:r>
+    </w:p>
+    <w:p>
+      <w:pPr>
+        <w:spacing w:line="360" w:lineRule="auto"/>
+        <w:rPr>
+          <w:rFonts w:hint="eastAsia"/>
+          <w:color w:val="000000" w:themeColor="text1"/>
+        </w:rPr>
+      </w:pPr>
+      <w:r>
+        <w:rPr>
+          <w:color w:val="000000" w:themeColor="text1"/>
+        </w:rPr>
+        <w:tab/>
+      </w:r>
+      <w:r>
+        <w:rPr>
+          <w:rFonts w:hint="eastAsia"/>
+          <w:color w:val="000000" w:themeColor="text1"/>
+        </w:rPr>
+        <w:t>保密性需求是建立在不同用户之间信息相对隔绝的基础之上的。为了满足</w:t>
+      </w:r>
+      <w:r>
+        <w:rPr>
+          <w:rFonts w:hint="eastAsia"/>
+          <w:color w:val="000000" w:themeColor="text1"/>
+        </w:rPr>
+        <w:t>不同用户之间的隔绝，就需要保证用户登录时验证过的完整性和不可越过。系统管理员因为可以进行相应信息的管理，但是也需要做到不能将信息泄露。</w:t>
+      </w:r>
+    </w:p>
+    <w:p>
+      <w:pPr>
+        <w:spacing w:line="360" w:lineRule="auto"/>
+        <w:rPr>
+          <w:color w:val="000000" w:themeColor="text1"/>
+        </w:rPr>
+      </w:pPr>
+      <w:r>
+        <w:rPr>
+          <w:rFonts w:hint="eastAsia"/>
+          <w:color w:val="000000" w:themeColor="text1"/>
+        </w:rPr>
+        <w:t xml:space="preserve">5.2.3 </w:t>
+      </w:r>
+      <w:r>
+        <w:rPr>
+          <w:rFonts w:hint="eastAsia"/>
+          <w:color w:val="000000" w:themeColor="text1"/>
+        </w:rPr>
+        <w:t>计算机硬件资源利用</w:t>
+      </w:r>
+    </w:p>
+    <w:p>
+      <w:pPr>
+        <w:spacing w:line="360" w:lineRule="auto"/>
+        <w:rPr>
+          <w:color w:val="000000" w:themeColor="text1"/>
+        </w:rPr>
+      </w:pPr>
+      <w:r>
+        <w:rPr>
+          <w:color w:val="000000" w:themeColor="text1"/>
+        </w:rPr>
+        <w:tab/>
+      </w:r>
+      <w:r>
+        <w:rPr>
+          <w:rFonts w:hint="eastAsia"/>
+          <w:color w:val="000000" w:themeColor="text1"/>
+        </w:rPr>
+        <w:t>在预算范围内使用计算机硬件资源如服务器也需要保证能够做到不浪费，尽量提高硬件资源的利用率。在项目不同部分需要根据实际情况对其进行合理的分配，不能因为这个而引起不必要的麻烦。</w:t>
+      </w:r>
+    </w:p>
+    <w:p>
+      <w:pPr>
+        <w:spacing w:line="360" w:lineRule="auto"/>
+        <w:rPr>
+          <w:color w:val="000000" w:themeColor="text1"/>
+        </w:rPr>
+      </w:pPr>
+      <w:r>
+        <w:rPr>
+          <w:rFonts w:hint="eastAsia"/>
+          <w:color w:val="000000" w:themeColor="text1"/>
+        </w:rPr>
+        <w:t xml:space="preserve">5.2.4 </w:t>
+      </w:r>
+      <w:r>
+        <w:rPr>
+          <w:rFonts w:hint="eastAsia"/>
+          <w:color w:val="000000" w:themeColor="text1"/>
+        </w:rPr>
+        <w:t>需方评审途径</w:t>
+      </w:r>
+    </w:p>
+    <w:p>
+      <w:pPr>
+        <w:spacing w:line="360" w:lineRule="auto"/>
+        <w:ind w:firstLine="420"/>
+        <w:rPr>
+          <w:rFonts w:hint="eastAsia"/>
+          <w:color w:val="000000" w:themeColor="text1"/>
+        </w:rPr>
+      </w:pPr>
+      <w:r>
+        <w:rPr>
+          <w:rFonts w:hint="eastAsia"/>
+          <w:color w:val="000000" w:themeColor="text1"/>
+        </w:rPr>
+        <w:t>在软件开发过程中，需方可以进行项目进度的督促，也能够</w:t>
+      </w:r>
+      <w:r>
+        <w:rPr>
+          <w:rFonts w:hint="eastAsia"/>
+          <w:color w:val="000000" w:themeColor="text1"/>
+        </w:rPr>
+        <w:t>了解相应开发进度和开发内容；但是对于需方也有一定的限制，需要保证开发程序源代码不能带出，不能泄露开发实现核心细节。不够由于本项目没有很严的要求，所以此点可以适当放宽。</w:t>
+      </w:r>
+    </w:p>
+    <w:p>
+      <w:pPr>
+        <w:spacing w:line="360" w:lineRule="auto"/>
+        <w:rPr>
+          <w:color w:val="000000" w:themeColor="text1"/>
+        </w:rPr>
+      </w:pPr>
+      <w:r>
+        <w:rPr>
+          <w:rFonts w:hint="eastAsia"/>
+          <w:color w:val="000000" w:themeColor="text1"/>
+        </w:rPr>
+        <w:t xml:space="preserve">6 </w:t>
+      </w:r>
+      <w:r>
+        <w:rPr>
+          <w:rFonts w:hint="eastAsia"/>
+          <w:color w:val="000000" w:themeColor="text1"/>
+        </w:rPr>
+        <w:t>实施详细软件开发活动的计划</w:t>
+      </w:r>
+    </w:p>
+    <w:p>
+      <w:pPr>
+        <w:spacing w:line="360" w:lineRule="auto"/>
+        <w:rPr>
+          <w:color w:val="000000" w:themeColor="text1"/>
+        </w:rPr>
+      </w:pPr>
+      <w:r>
+        <w:rPr>
+          <w:rFonts w:hint="eastAsia"/>
+          <w:color w:val="000000" w:themeColor="text1"/>
+        </w:rPr>
+        <w:t xml:space="preserve">6.1 </w:t>
+      </w:r>
+      <w:r>
+        <w:rPr>
+          <w:rFonts w:hint="eastAsia"/>
+          <w:color w:val="000000" w:themeColor="text1"/>
+        </w:rPr>
+        <w:t>项目计划和监督</w:t>
+      </w:r>
+    </w:p>
+    <w:p>
+      <w:pPr>
+        <w:spacing w:line="360" w:lineRule="auto"/>
+        <w:rPr>
+          <w:rFonts w:hint="eastAsia"/>
+          <w:color w:val="000000" w:themeColor="text1"/>
+        </w:rPr>
+      </w:pPr>
+      <w:r>
+        <w:rPr>
+          <w:rFonts w:hint="eastAsia"/>
+          <w:color w:val="000000" w:themeColor="text1"/>
+        </w:rPr>
+        <w:t>6.1.1</w:t>
+      </w:r>
+      <w:r>
+        <w:rPr>
+          <w:rFonts w:hint="eastAsia"/>
+          <w:color w:val="000000" w:themeColor="text1"/>
+        </w:rPr>
+        <w:t>软件开发计划：</w:t>
+      </w:r>
     </w:p>
     <w:tbl>
       <w:tblPr>
@@ -4510,7 +7302,6 @@
               <w:spacing w:line="360" w:lineRule="auto"/>
               <w:jc w:val="center"/>
               <w:rPr>
-                <w:rFonts w:hint="eastAsia"/>
                 <w:color w:val="000000" w:themeColor="text1"/>
               </w:rPr>
             </w:pPr>
@@ -4532,7 +7323,6 @@
               <w:spacing w:line="360" w:lineRule="auto"/>
               <w:jc w:val="center"/>
               <w:rPr>
-                <w:rFonts w:hint="eastAsia"/>
                 <w:color w:val="000000" w:themeColor="text1"/>
               </w:rPr>
             </w:pPr>
@@ -4554,7 +7344,6 @@
               <w:spacing w:line="360" w:lineRule="auto"/>
               <w:jc w:val="center"/>
               <w:rPr>
-                <w:rFonts w:hint="eastAsia"/>
                 <w:color w:val="000000" w:themeColor="text1"/>
               </w:rPr>
             </w:pPr>
@@ -4587,7 +7376,6 @@
               <w:spacing w:line="276" w:lineRule="auto"/>
               <w:jc w:val="left"/>
               <w:rPr>
-                <w:rFonts w:hint="eastAsia"/>
                 <w:color w:val="000000" w:themeColor="text1"/>
               </w:rPr>
             </w:pPr>
@@ -4597,23 +7385,32 @@
               <w:spacing w:line="276" w:lineRule="auto"/>
               <w:jc w:val="left"/>
               <w:rPr>
-                <w:rFonts w:hint="eastAsia"/>
-                <w:color w:val="000000" w:themeColor="text1"/>
-              </w:rPr>
-            </w:pPr>
-            <w:r>
-              <w:rPr>
-                <w:rFonts w:hint="eastAsia"/>
-                <w:color w:val="000000" w:themeColor="text1"/>
-              </w:rPr>
-              <w:t>项目开发计划书</w:t>
-            </w:r>
-            <w:r>
-              <w:rPr>
-                <w:rFonts w:hint="eastAsia"/>
-                <w:color w:val="000000" w:themeColor="text1"/>
-              </w:rPr>
-              <w:t>撰写</w:t>
+                <w:color w:val="000000" w:themeColor="text1"/>
+              </w:rPr>
+            </w:pPr>
+            <w:r>
+              <w:rPr>
+                <w:rFonts w:hint="eastAsia"/>
+                <w:color w:val="000000" w:themeColor="text1"/>
+              </w:rPr>
+              <w:t>项目开发计划书撰写</w:t>
+            </w:r>
+          </w:p>
+          <w:p>
+            <w:pPr>
+              <w:spacing w:line="276" w:lineRule="auto"/>
+              <w:jc w:val="left"/>
+              <w:rPr>
+                <w:rFonts w:hint="eastAsia"/>
+                <w:color w:val="000000" w:themeColor="text1"/>
+              </w:rPr>
+            </w:pPr>
+            <w:r>
+              <w:rPr>
+                <w:rFonts w:hint="eastAsia"/>
+                <w:color w:val="000000" w:themeColor="text1"/>
+              </w:rPr>
+              <w:t>（项目启动）</w:t>
             </w:r>
           </w:p>
         </w:tc>
@@ -4625,7 +7422,6 @@
             <w:pPr>
               <w:jc w:val="left"/>
               <w:rPr>
-                <w:rFonts w:hint="eastAsia"/>
                 <w:color w:val="000000" w:themeColor="text1"/>
                 <w:sz w:val="20"/>
               </w:rPr>
@@ -4636,15 +7432,7 @@
                 <w:color w:val="000000" w:themeColor="text1"/>
                 <w:sz w:val="20"/>
               </w:rPr>
-              <w:t>描述项目系统的总体开发计划，</w:t>
-            </w:r>
-            <w:r>
-              <w:rPr>
-                <w:rFonts w:hint="eastAsia"/>
-                <w:color w:val="000000" w:themeColor="text1"/>
-                <w:sz w:val="20"/>
-              </w:rPr>
-              <w:t>保证项目团队按时保质保量地完成项目开发中的各项</w:t>
+              <w:t>描述项目系统的总体开发计划，保证项目团队按时保质保量地完成项目开发中的各项</w:t>
             </w:r>
             <w:r>
               <w:rPr>
@@ -4696,7 +7484,6 @@
             <w:pPr>
               <w:spacing w:line="360" w:lineRule="auto"/>
               <w:rPr>
-                <w:rFonts w:hint="eastAsia"/>
                 <w:color w:val="000000" w:themeColor="text1"/>
               </w:rPr>
             </w:pPr>
@@ -4706,7 +7493,6 @@
               <w:spacing w:line="360" w:lineRule="auto"/>
               <w:jc w:val="center"/>
               <w:rPr>
-                <w:rFonts w:hint="eastAsia"/>
                 <w:color w:val="000000" w:themeColor="text1"/>
               </w:rPr>
             </w:pPr>
@@ -4750,7 +7536,6 @@
           <w:p>
             <w:pPr>
               <w:rPr>
-                <w:rFonts w:hint="eastAsia"/>
                 <w:color w:val="000000" w:themeColor="text1"/>
               </w:rPr>
             </w:pPr>
@@ -4760,6 +7545,21 @@
                 <w:color w:val="000000" w:themeColor="text1"/>
               </w:rPr>
               <w:t>需求规格说明书撰写</w:t>
+            </w:r>
+          </w:p>
+          <w:p>
+            <w:pPr>
+              <w:rPr>
+                <w:rFonts w:hint="eastAsia"/>
+                <w:color w:val="000000" w:themeColor="text1"/>
+              </w:rPr>
+            </w:pPr>
+            <w:r>
+              <w:rPr>
+                <w:rFonts w:hint="eastAsia"/>
+                <w:color w:val="000000" w:themeColor="text1"/>
+              </w:rPr>
+              <w:t>（需求分析）</w:t>
             </w:r>
           </w:p>
         </w:tc>
@@ -4771,7 +7571,6 @@
             <w:pPr>
               <w:jc w:val="left"/>
               <w:rPr>
-                <w:rFonts w:hint="eastAsia"/>
                 <w:color w:val="000000" w:themeColor="text1"/>
               </w:rPr>
             </w:pPr>
@@ -4781,15 +7580,7 @@
                 <w:color w:val="000000" w:themeColor="text1"/>
                 <w:sz w:val="20"/>
               </w:rPr>
-              <w:t>分析使用者对系统的使用要求及对应的功能具体划分，</w:t>
-            </w:r>
-            <w:r>
-              <w:rPr>
-                <w:rFonts w:hint="eastAsia"/>
-                <w:color w:val="000000" w:themeColor="text1"/>
-                <w:sz w:val="20"/>
-              </w:rPr>
-              <w:t>对系统功能需求、性能需求和其它非功能性需求进行详细的描述</w:t>
+              <w:t>分析使用者对系统的使用要求及对应的功能具体划分，对系统功能需求、性能需求和其它非功能性需求进行详细的描述</w:t>
             </w:r>
             <w:r>
               <w:rPr>
@@ -4862,7 +7653,6 @@
               <w:spacing w:line="360" w:lineRule="auto"/>
               <w:jc w:val="center"/>
               <w:rPr>
-                <w:rFonts w:hint="eastAsia"/>
                 <w:color w:val="000000" w:themeColor="text1"/>
               </w:rPr>
             </w:pPr>
@@ -4892,7 +7682,6 @@
               <w:spacing w:line="360" w:lineRule="auto"/>
               <w:jc w:val="center"/>
               <w:rPr>
-                <w:rFonts w:hint="eastAsia"/>
                 <w:color w:val="000000" w:themeColor="text1"/>
               </w:rPr>
             </w:pPr>
@@ -4902,6 +7691,23 @@
                 <w:color w:val="000000" w:themeColor="text1"/>
               </w:rPr>
               <w:t>结构设计说明书撰写</w:t>
+            </w:r>
+          </w:p>
+          <w:p>
+            <w:pPr>
+              <w:spacing w:line="360" w:lineRule="auto"/>
+              <w:jc w:val="center"/>
+              <w:rPr>
+                <w:rFonts w:hint="eastAsia"/>
+                <w:color w:val="000000" w:themeColor="text1"/>
+              </w:rPr>
+            </w:pPr>
+            <w:r>
+              <w:rPr>
+                <w:rFonts w:hint="eastAsia"/>
+                <w:color w:val="000000" w:themeColor="text1"/>
+              </w:rPr>
+              <w:t>（系统设计）</w:t>
             </w:r>
           </w:p>
         </w:tc>
@@ -4913,7 +7719,6 @@
             <w:pPr>
               <w:jc w:val="left"/>
               <w:rPr>
-                <w:rFonts w:hint="eastAsia"/>
                 <w:color w:val="000000" w:themeColor="text1"/>
                 <w:sz w:val="20"/>
               </w:rPr>
@@ -4940,7 +7745,7 @@
                 <w:color w:val="000000" w:themeColor="text1"/>
                 <w:sz w:val="20"/>
               </w:rPr>
-              <w:t>并给出详细设计</w:t>
+              <w:t>并给出详细设计供软件编程人员参考</w:t>
             </w:r>
             <w:r>
               <w:rPr>
@@ -4948,7 +7753,7 @@
                 <w:color w:val="000000" w:themeColor="text1"/>
                 <w:sz w:val="20"/>
               </w:rPr>
-              <w:t>供软件编程人员参考</w:t>
+              <w:t>，</w:t>
             </w:r>
             <w:r>
               <w:rPr>
@@ -4956,7 +7761,7 @@
                 <w:color w:val="000000" w:themeColor="text1"/>
                 <w:sz w:val="20"/>
               </w:rPr>
-              <w:t>，</w:t>
+              <w:t>用于指导各构件的实施、集成及测试</w:t>
             </w:r>
             <w:r>
               <w:rPr>
@@ -4964,7 +7769,7 @@
                 <w:color w:val="000000" w:themeColor="text1"/>
                 <w:sz w:val="20"/>
               </w:rPr>
-              <w:t>用于指导各构件的实施、集成及测试</w:t>
+              <w:t>；</w:t>
             </w:r>
             <w:r>
               <w:rPr>
@@ -4972,7 +7777,7 @@
                 <w:color w:val="000000" w:themeColor="text1"/>
                 <w:sz w:val="20"/>
               </w:rPr>
-              <w:t>；</w:t>
+              <w:t>通过使用多种视图来从不同角度描述本系统的各个主要</w:t>
             </w:r>
             <w:r>
               <w:rPr>
@@ -4980,7 +7785,7 @@
                 <w:color w:val="000000" w:themeColor="text1"/>
                 <w:sz w:val="20"/>
               </w:rPr>
-              <w:t>通过使用多种视图来从不同角度描述本系统的各个主要</w:t>
+              <w:t>方面，以满足图书杂志采购和借阅系统的相关涉众对本系统的不同关注焦点和需求；</w:t>
             </w:r>
             <w:r>
               <w:rPr>
@@ -4988,7 +7793,7 @@
                 <w:color w:val="000000" w:themeColor="text1"/>
                 <w:sz w:val="20"/>
               </w:rPr>
-              <w:t>方面，以满足图书杂志采购和借阅系统的相关涉众对本系统的不同关注焦点和需求；</w:t>
+              <w:t>记录并表述了系统架构</w:t>
             </w:r>
             <w:r>
               <w:rPr>
@@ -4996,39 +7801,7 @@
                 <w:color w:val="000000" w:themeColor="text1"/>
                 <w:sz w:val="20"/>
               </w:rPr>
-              <w:t>记录并表述了系统架构</w:t>
-            </w:r>
-            <w:r>
-              <w:rPr>
-                <w:rFonts w:hint="eastAsia"/>
-                <w:color w:val="000000" w:themeColor="text1"/>
-                <w:sz w:val="20"/>
-              </w:rPr>
-              <w:t>的设计人员对系统构架方面做出的重要决策；</w:t>
-            </w:r>
-            <w:r>
-              <w:rPr>
-                <w:rFonts w:hint="eastAsia"/>
-                <w:color w:val="000000" w:themeColor="text1"/>
-                <w:sz w:val="20"/>
-              </w:rPr>
-              <w:t>将本文档中所涉及的所有术语、缩略语进行详细的定义</w:t>
-            </w:r>
-            <w:r>
-              <w:rPr>
-                <w:rFonts w:hint="eastAsia"/>
-                <w:color w:val="000000" w:themeColor="text1"/>
-                <w:sz w:val="20"/>
-              </w:rPr>
-              <w:t>（数据字典）</w:t>
-            </w:r>
-            <w:r>
-              <w:rPr>
-                <w:rFonts w:hint="eastAsia"/>
-                <w:color w:val="000000" w:themeColor="text1"/>
-                <w:sz w:val="20"/>
-              </w:rPr>
-              <w:t>。</w:t>
+              <w:t>的设计人员对系统构架方面做出的重要决策；将本文档中所涉及的所有术语、缩略语进行详细的定义（数据字典）。</w:t>
             </w:r>
           </w:p>
         </w:tc>
@@ -5041,30 +7814,15 @@
               <w:spacing w:line="360" w:lineRule="auto"/>
               <w:jc w:val="center"/>
               <w:rPr>
-                <w:rFonts w:hint="eastAsia"/>
-                <w:color w:val="000000" w:themeColor="text1"/>
-              </w:rPr>
-            </w:pPr>
-            <w:r>
-              <w:rPr>
-                <w:rFonts w:hint="eastAsia"/>
-                <w:color w:val="000000" w:themeColor="text1"/>
-              </w:rPr>
-              <w:t>2016</w:t>
-            </w:r>
-            <w:r>
-              <w:rPr>
-                <w:rFonts w:hint="eastAsia"/>
-                <w:color w:val="000000" w:themeColor="text1"/>
-              </w:rPr>
-              <w:t>.10.26</w:t>
-            </w:r>
-            <w:r>
-              <w:rPr>
-                <w:rFonts w:hint="eastAsia"/>
-                <w:color w:val="000000" w:themeColor="text1"/>
-              </w:rPr>
-              <w:t>-</w:t>
+                <w:color w:val="000000" w:themeColor="text1"/>
+              </w:rPr>
+            </w:pPr>
+            <w:r>
+              <w:rPr>
+                <w:rFonts w:hint="eastAsia"/>
+                <w:color w:val="000000" w:themeColor="text1"/>
+              </w:rPr>
+              <w:t>2016.10.26-</w:t>
             </w:r>
             <w:r>
               <w:rPr>
@@ -5084,7 +7842,6 @@
             <w:pPr>
               <w:spacing w:line="360" w:lineRule="auto"/>
               <w:rPr>
-                <w:rFonts w:hint="eastAsia"/>
                 <w:color w:val="000000" w:themeColor="text1"/>
               </w:rPr>
             </w:pPr>
@@ -5094,6 +7851,22 @@
                 <w:color w:val="000000" w:themeColor="text1"/>
               </w:rPr>
               <w:t>软件测试说明书撰写</w:t>
+            </w:r>
+          </w:p>
+          <w:p>
+            <w:pPr>
+              <w:spacing w:line="360" w:lineRule="auto"/>
+              <w:rPr>
+                <w:rFonts w:hint="eastAsia"/>
+                <w:color w:val="000000" w:themeColor="text1"/>
+              </w:rPr>
+            </w:pPr>
+            <w:r>
+              <w:rPr>
+                <w:rFonts w:hint="eastAsia"/>
+                <w:color w:val="000000" w:themeColor="text1"/>
+              </w:rPr>
+              <w:t>（测试计划）</w:t>
             </w:r>
           </w:p>
         </w:tc>
@@ -5123,7 +7896,7 @@
                 <w:sz w:val="20"/>
                 <w:szCs w:val="24"/>
               </w:rPr>
-              <w:t>文档将围绕这</w:t>
+              <w:t>文档将围绕这几个方面出发，设计相关的测试方法</w:t>
             </w:r>
             <w:r>
               <w:rPr>
@@ -5131,7 +7904,7 @@
                 <w:sz w:val="20"/>
                 <w:szCs w:val="24"/>
               </w:rPr>
-              <w:t>几个方面出发，设计相关的测试方法</w:t>
+              <w:t>/</w:t>
             </w:r>
             <w:r>
               <w:rPr>
@@ -5139,46 +7912,63 @@
                 <w:sz w:val="20"/>
                 <w:szCs w:val="24"/>
               </w:rPr>
-              <w:t>/</w:t>
-            </w:r>
+              <w:t>样例，并且记录预期结果供开发人员参考：</w:t>
+            </w:r>
+          </w:p>
+          <w:p>
+            <w:pPr>
+              <w:ind w:firstLineChars="200" w:firstLine="400"/>
+              <w:rPr>
+                <w:rFonts w:cs="Times New Roman"/>
+                <w:sz w:val="20"/>
+                <w:szCs w:val="24"/>
+              </w:rPr>
+            </w:pPr>
             <w:r>
               <w:rPr>
                 <w:rFonts w:cs="Times New Roman" w:hint="eastAsia"/>
                 <w:sz w:val="20"/>
                 <w:szCs w:val="24"/>
               </w:rPr>
-              <w:t>样例，并且记录</w:t>
-            </w:r>
+              <w:t>依据需求分析中的各项需求逐项分析是否完成相应功能的开发；</w:t>
+            </w:r>
+          </w:p>
+          <w:p>
+            <w:pPr>
+              <w:ind w:firstLineChars="200" w:firstLine="400"/>
+              <w:rPr>
+                <w:rFonts w:cs="Times New Roman"/>
+                <w:sz w:val="20"/>
+                <w:szCs w:val="24"/>
+              </w:rPr>
+            </w:pPr>
             <w:r>
               <w:rPr>
                 <w:rFonts w:cs="Times New Roman" w:hint="eastAsia"/>
                 <w:sz w:val="20"/>
                 <w:szCs w:val="24"/>
               </w:rPr>
-              <w:t>预期结果供开发人员参考：</w:t>
-            </w:r>
-          </w:p>
-          <w:p>
-            <w:pPr>
-              <w:ind w:firstLineChars="200" w:firstLine="400"/>
+              <w:t>测试系统中的各个功能模块是否满足用户要求，并测试是否存在</w:t>
+            </w:r>
+            <w:r>
               <w:rPr>
                 <w:rFonts w:cs="Times New Roman" w:hint="eastAsia"/>
                 <w:sz w:val="20"/>
                 <w:szCs w:val="24"/>
               </w:rPr>
-            </w:pPr>
+              <w:t>bug</w:t>
+            </w:r>
             <w:r>
               <w:rPr>
                 <w:rFonts w:cs="Times New Roman" w:hint="eastAsia"/>
                 <w:sz w:val="20"/>
                 <w:szCs w:val="24"/>
               </w:rPr>
-              <w:t>依据需求分析中的各项需求逐项分析是否完成相应功能的开发；</w:t>
-            </w:r>
-          </w:p>
-          <w:p>
-            <w:pPr>
-              <w:ind w:firstLineChars="200" w:firstLine="400"/>
+              <w:t>，是否达到预期；</w:t>
+            </w:r>
+          </w:p>
+          <w:p>
+            <w:pPr>
               <w:rPr>
                 <w:rFonts w:cs="Times New Roman"/>
                 <w:sz w:val="20"/>
@@ -5191,105 +7981,31 @@
                 <w:sz w:val="20"/>
                 <w:szCs w:val="24"/>
               </w:rPr>
-              <w:t>测试系统中的各个功能模块是否满足用户要求，并测试是否存在</w:t>
-            </w:r>
+              <w:t>测试系统是否能够使系统进行快速的改进和升级；</w:t>
+            </w:r>
+          </w:p>
+          <w:p>
+            <w:pPr>
+              <w:ind w:firstLineChars="200" w:firstLine="400"/>
+              <w:rPr>
+                <w:rFonts w:cs="Times New Roman"/>
+                <w:sz w:val="20"/>
+                <w:szCs w:val="24"/>
+              </w:rPr>
+            </w:pPr>
             <w:r>
               <w:rPr>
                 <w:rFonts w:cs="Times New Roman" w:hint="eastAsia"/>
                 <w:sz w:val="20"/>
                 <w:szCs w:val="24"/>
               </w:rPr>
-              <w:t>bug</w:t>
-            </w:r>
-            <w:r>
-              <w:rPr>
-                <w:rFonts w:cs="Times New Roman" w:hint="eastAsia"/>
-                <w:sz w:val="20"/>
-                <w:szCs w:val="24"/>
-              </w:rPr>
-              <w:t>，</w:t>
-            </w:r>
-            <w:r>
-              <w:rPr>
-                <w:rFonts w:cs="Times New Roman" w:hint="eastAsia"/>
-                <w:sz w:val="20"/>
-                <w:szCs w:val="24"/>
-              </w:rPr>
-              <w:t>是否达到预期</w:t>
-            </w:r>
-            <w:r>
-              <w:rPr>
-                <w:rFonts w:cs="Times New Roman" w:hint="eastAsia"/>
-                <w:sz w:val="20"/>
-                <w:szCs w:val="24"/>
-              </w:rPr>
-              <w:t>；</w:t>
-            </w:r>
-          </w:p>
-          <w:p>
-            <w:pPr>
-              <w:rPr>
-                <w:rFonts w:cs="Times New Roman" w:hint="eastAsia"/>
-                <w:sz w:val="20"/>
-                <w:szCs w:val="24"/>
-              </w:rPr>
-            </w:pPr>
-            <w:r>
-              <w:rPr>
-                <w:rFonts w:cs="Times New Roman" w:hint="eastAsia"/>
-                <w:sz w:val="20"/>
-                <w:szCs w:val="24"/>
-              </w:rPr>
-              <w:t>测试系统是否</w:t>
-            </w:r>
-            <w:r>
-              <w:rPr>
-                <w:rFonts w:cs="Times New Roman" w:hint="eastAsia"/>
-                <w:sz w:val="20"/>
-                <w:szCs w:val="24"/>
-              </w:rPr>
-              <w:t>能够使系统进行快速的改进和</w:t>
-            </w:r>
-            <w:r>
-              <w:rPr>
-                <w:rFonts w:cs="Times New Roman" w:hint="eastAsia"/>
-                <w:sz w:val="20"/>
-                <w:szCs w:val="24"/>
-              </w:rPr>
-              <w:t>升级</w:t>
-            </w:r>
-            <w:r>
-              <w:rPr>
-                <w:rFonts w:cs="Times New Roman" w:hint="eastAsia"/>
-                <w:sz w:val="20"/>
-                <w:szCs w:val="24"/>
-              </w:rPr>
-              <w:t>；</w:t>
+              <w:t>测试系统是否满足性能和效率的要求；</w:t>
             </w:r>
           </w:p>
           <w:p>
             <w:pPr>
               <w:ind w:firstLineChars="200" w:firstLine="400"/>
               <w:rPr>
-                <w:rFonts w:cs="Times New Roman"/>
-                <w:sz w:val="20"/>
-                <w:szCs w:val="24"/>
-              </w:rPr>
-            </w:pPr>
-            <w:r>
-              <w:rPr>
-                <w:rFonts w:cs="Times New Roman" w:hint="eastAsia"/>
-                <w:sz w:val="20"/>
-                <w:szCs w:val="24"/>
-              </w:rPr>
-              <w:t>测试系统是否满足性能和效率的要求；</w:t>
-            </w:r>
-          </w:p>
-          <w:p>
-            <w:pPr>
-              <w:ind w:firstLineChars="200" w:firstLine="400"/>
-              <w:rPr>
-                <w:rFonts w:hint="eastAsia"/>
                 <w:color w:val="000000" w:themeColor="text1"/>
               </w:rPr>
             </w:pPr>
@@ -5312,23 +8028,15 @@
               <w:spacing w:line="360" w:lineRule="auto"/>
               <w:jc w:val="center"/>
               <w:rPr>
-                <w:rFonts w:hint="eastAsia"/>
-                <w:color w:val="000000" w:themeColor="text1"/>
-              </w:rPr>
-            </w:pPr>
-            <w:r>
-              <w:rPr>
-                <w:rFonts w:hint="eastAsia"/>
-                <w:color w:val="000000" w:themeColor="text1"/>
-              </w:rPr>
-              <w:t>2016</w:t>
-            </w:r>
-            <w:r>
-              <w:rPr>
-                <w:rFonts w:hint="eastAsia"/>
-                <w:color w:val="000000" w:themeColor="text1"/>
-              </w:rPr>
-              <w:t>.11.11-2016.11.</w:t>
+                <w:color w:val="000000" w:themeColor="text1"/>
+              </w:rPr>
+            </w:pPr>
+            <w:r>
+              <w:rPr>
+                <w:rFonts w:hint="eastAsia"/>
+                <w:color w:val="000000" w:themeColor="text1"/>
+              </w:rPr>
+              <w:t>2016.11.11-2016.11.</w:t>
             </w:r>
             <w:r>
               <w:rPr>
@@ -5349,7 +8057,6 @@
               <w:spacing w:line="360" w:lineRule="auto"/>
               <w:jc w:val="center"/>
               <w:rPr>
-                <w:rFonts w:hint="eastAsia"/>
                 <w:color w:val="000000" w:themeColor="text1"/>
               </w:rPr>
             </w:pPr>
@@ -5359,6 +8066,13 @@
                 <w:color w:val="000000" w:themeColor="text1"/>
               </w:rPr>
               <w:t>程序编写、调试和系统测试</w:t>
+            </w:r>
+            <w:r>
+              <w:rPr>
+                <w:rFonts w:hint="eastAsia"/>
+                <w:color w:val="000000" w:themeColor="text1"/>
+              </w:rPr>
+              <w:t>（系统实现）</w:t>
             </w:r>
           </w:p>
         </w:tc>
@@ -5369,7 +8083,6 @@
           <w:p>
             <w:pPr>
               <w:rPr>
-                <w:rFonts w:hint="eastAsia"/>
                 <w:color w:val="000000" w:themeColor="text1"/>
               </w:rPr>
             </w:pPr>
@@ -5379,23 +8092,7 @@
                 <w:sz w:val="20"/>
                 <w:szCs w:val="24"/>
               </w:rPr>
-              <w:t>以项目计划书、</w:t>
-            </w:r>
-            <w:r>
-              <w:rPr>
-                <w:rFonts w:cs="Times New Roman" w:hint="eastAsia"/>
-                <w:sz w:val="20"/>
-                <w:szCs w:val="24"/>
-              </w:rPr>
-              <w:t>需求分析规格说明书、结构设计说明书、软件测试说明书这些文档为基础，设计编写相应程序和调试工作，</w:t>
-            </w:r>
-            <w:r>
-              <w:rPr>
-                <w:rFonts w:cs="Times New Roman" w:hint="eastAsia"/>
-                <w:sz w:val="20"/>
-                <w:szCs w:val="24"/>
-              </w:rPr>
-              <w:t>采用</w:t>
+              <w:t>以项目计划书、需求分析规格说明书、结构设计说明书、软件测试说明书这些文档为基础，设计编写相应程序和调试工作，采用</w:t>
             </w:r>
             <w:r>
               <w:rPr>
@@ -5458,7 +8155,6 @@
               <w:spacing w:line="360" w:lineRule="auto"/>
               <w:jc w:val="center"/>
               <w:rPr>
-                <w:rFonts w:hint="eastAsia"/>
                 <w:color w:val="000000" w:themeColor="text1"/>
               </w:rPr>
             </w:pPr>
@@ -5475,7 +8171,6 @@
               <w:spacing w:line="360" w:lineRule="auto"/>
               <w:jc w:val="center"/>
               <w:rPr>
-                <w:rFonts w:hint="eastAsia"/>
                 <w:color w:val="000000" w:themeColor="text1"/>
               </w:rPr>
             </w:pPr>
@@ -5485,6 +8180,23 @@
                 <w:color w:val="000000" w:themeColor="text1"/>
               </w:rPr>
               <w:t>项目交付及总结</w:t>
+            </w:r>
+          </w:p>
+          <w:p>
+            <w:pPr>
+              <w:spacing w:line="360" w:lineRule="auto"/>
+              <w:jc w:val="center"/>
+              <w:rPr>
+                <w:rFonts w:hint="eastAsia"/>
+                <w:color w:val="000000" w:themeColor="text1"/>
+              </w:rPr>
+            </w:pPr>
+            <w:r>
+              <w:rPr>
+                <w:rFonts w:hint="eastAsia"/>
+                <w:color w:val="000000" w:themeColor="text1"/>
+              </w:rPr>
+              <w:t>（系统交付）</w:t>
             </w:r>
           </w:p>
         </w:tc>
@@ -5495,7 +8207,7 @@
           <w:p>
             <w:pPr>
               <w:rPr>
-                <w:rFonts w:cs="Times New Roman" w:hint="eastAsia"/>
+                <w:rFonts w:cs="Times New Roman"/>
                 <w:sz w:val="20"/>
                 <w:szCs w:val="24"/>
               </w:rPr>
@@ -5519,7 +8231,6 @@
               <w:spacing w:line="360" w:lineRule="auto"/>
               <w:jc w:val="center"/>
               <w:rPr>
-                <w:rFonts w:hint="eastAsia"/>
                 <w:color w:val="000000" w:themeColor="text1"/>
               </w:rPr>
             </w:pPr>
@@ -5538,60 +8249,971 @@
       <w:pPr>
         <w:spacing w:line="360" w:lineRule="auto"/>
         <w:rPr>
-          <w:rFonts w:hint="eastAsia"/>
-          <w:color w:val="000000" w:themeColor="text1"/>
-        </w:rPr>
-      </w:pPr>
-    </w:p>
-    <w:p>
-      <w:pPr>
-        <w:spacing w:line="360" w:lineRule="auto"/>
-        <w:rPr>
-          <w:color w:val="000000" w:themeColor="text1"/>
-        </w:rPr>
-      </w:pPr>
-      <w:r>
-        <w:rPr>
-          <w:rFonts w:hint="eastAsia"/>
-          <w:color w:val="000000" w:themeColor="text1"/>
-        </w:rPr>
-        <w:t xml:space="preserve">5.2 </w:t>
-      </w:r>
-      <w:r>
-        <w:rPr>
-          <w:rFonts w:hint="eastAsia"/>
-          <w:color w:val="000000" w:themeColor="text1"/>
-        </w:rPr>
-        <w:t>软件开发</w:t>
-      </w:r>
-      <w:r>
-        <w:rPr>
-          <w:rFonts w:hint="eastAsia"/>
-          <w:color w:val="000000" w:themeColor="text1"/>
-        </w:rPr>
-        <w:t>环境</w:t>
-      </w:r>
-    </w:p>
-    <w:p>
-      <w:pPr>
-        <w:spacing w:line="360" w:lineRule="auto"/>
-        <w:rPr>
-          <w:color w:val="000000" w:themeColor="text1"/>
-        </w:rPr>
-      </w:pPr>
-      <w:r>
-        <w:rPr>
-          <w:rFonts w:hint="eastAsia"/>
-          <w:color w:val="000000" w:themeColor="text1"/>
-        </w:rPr>
-        <w:t>5.</w:t>
-      </w:r>
-      <w:r>
-        <w:rPr>
-          <w:color w:val="000000" w:themeColor="text1"/>
-        </w:rPr>
-        <w:t>3</w:t>
-      </w:r>
+          <w:color w:val="000000" w:themeColor="text1"/>
+        </w:rPr>
+      </w:pPr>
+      <w:r>
+        <w:rPr>
+          <w:rFonts w:hint="eastAsia"/>
+          <w:color w:val="000000" w:themeColor="text1"/>
+        </w:rPr>
+        <w:t>6.1.1</w:t>
+      </w:r>
+      <w:r>
+        <w:rPr>
+          <w:rFonts w:hint="eastAsia"/>
+          <w:color w:val="000000" w:themeColor="text1"/>
+        </w:rPr>
+        <w:t>软件开发计划</w:t>
+      </w:r>
+    </w:p>
+    <w:p>
+      <w:pPr>
+        <w:spacing w:line="360" w:lineRule="auto"/>
+        <w:rPr>
+          <w:color w:val="000000" w:themeColor="text1"/>
+        </w:rPr>
+      </w:pPr>
+      <w:r>
+        <w:rPr>
+          <w:rFonts w:hint="eastAsia"/>
+          <w:color w:val="000000" w:themeColor="text1"/>
+        </w:rPr>
+        <w:t>6.1.2CSCI</w:t>
+      </w:r>
+      <w:r>
+        <w:rPr>
+          <w:rFonts w:hint="eastAsia"/>
+          <w:color w:val="000000" w:themeColor="text1"/>
+        </w:rPr>
+        <w:t>测试计划</w:t>
+      </w:r>
+    </w:p>
+    <w:p>
+      <w:pPr>
+        <w:widowControl/>
+        <w:spacing w:line="270" w:lineRule="atLeast"/>
+        <w:ind w:firstLine="420"/>
+        <w:rPr>
+          <w:rFonts w:ascii="Tahoma" w:hAnsi="Tahoma" w:cs="Tahoma"/>
+          <w:color w:val="0D0D0D" w:themeColor="text1" w:themeTint="F2"/>
+          <w:kern w:val="0"/>
+          <w:sz w:val="21"/>
+          <w:szCs w:val="21"/>
+        </w:rPr>
+      </w:pPr>
+      <w:r>
+        <w:rPr>
+          <w:rFonts w:ascii="Tahoma" w:hAnsi="Tahoma" w:cs="Tahoma"/>
+          <w:color w:val="0D0D0D" w:themeColor="text1" w:themeTint="F2"/>
+          <w:kern w:val="0"/>
+          <w:sz w:val="21"/>
+          <w:szCs w:val="21"/>
+        </w:rPr>
+        <w:t>CSCI</w:t>
+      </w:r>
+      <w:r>
+        <w:rPr>
+          <w:rFonts w:ascii="Tahoma" w:hAnsi="Tahoma" w:cs="Tahoma"/>
+          <w:color w:val="0D0D0D" w:themeColor="text1" w:themeTint="F2"/>
+          <w:kern w:val="0"/>
+          <w:sz w:val="21"/>
+          <w:szCs w:val="21"/>
+        </w:rPr>
+        <w:t>是计算机软件配置项</w:t>
+      </w:r>
+      <w:r>
+        <w:rPr>
+          <w:rFonts w:ascii="Tahoma" w:hAnsi="Tahoma" w:cs="Tahoma"/>
+          <w:color w:val="0D0D0D" w:themeColor="text1" w:themeTint="F2"/>
+          <w:kern w:val="0"/>
+          <w:sz w:val="21"/>
+          <w:szCs w:val="21"/>
+        </w:rPr>
+        <w:t>(Compute</w:t>
+      </w:r>
+      <w:r>
+        <w:rPr>
+          <w:rFonts w:ascii="Tahoma" w:hAnsi="Tahoma" w:cs="Tahoma"/>
+          <w:color w:val="0D0D0D" w:themeColor="text1" w:themeTint="F2"/>
+          <w:kern w:val="0"/>
+          <w:sz w:val="21"/>
+          <w:szCs w:val="21"/>
+        </w:rPr>
+        <w:t>r Software Configuration Item)</w:t>
+      </w:r>
+      <w:r>
+        <w:rPr>
+          <w:rFonts w:ascii="Tahoma" w:hAnsi="Tahoma" w:cs="Tahoma" w:hint="eastAsia"/>
+          <w:color w:val="0D0D0D" w:themeColor="text1" w:themeTint="F2"/>
+          <w:kern w:val="0"/>
+          <w:sz w:val="21"/>
+          <w:szCs w:val="21"/>
+        </w:rPr>
+        <w:t>，对于</w:t>
+      </w:r>
+      <w:r>
+        <w:rPr>
+          <w:rFonts w:ascii="Tahoma" w:hAnsi="Tahoma" w:cs="Tahoma" w:hint="eastAsia"/>
+          <w:color w:val="0D0D0D" w:themeColor="text1" w:themeTint="F2"/>
+          <w:kern w:val="0"/>
+          <w:sz w:val="21"/>
+          <w:szCs w:val="21"/>
+        </w:rPr>
+        <w:t>软件配置项的测试主要针对系统在不同</w:t>
+      </w:r>
+      <w:r>
+        <w:rPr>
+          <w:rFonts w:ascii="Tahoma" w:hAnsi="Tahoma" w:cs="Tahoma" w:hint="eastAsia"/>
+          <w:color w:val="0D0D0D" w:themeColor="text1" w:themeTint="F2"/>
+          <w:kern w:val="0"/>
+          <w:sz w:val="21"/>
+          <w:szCs w:val="21"/>
+        </w:rPr>
+        <w:t>软件</w:t>
+      </w:r>
+      <w:r>
+        <w:rPr>
+          <w:rFonts w:ascii="Tahoma" w:hAnsi="Tahoma" w:cs="Tahoma" w:hint="eastAsia"/>
+          <w:color w:val="0D0D0D" w:themeColor="text1" w:themeTint="F2"/>
+          <w:kern w:val="0"/>
+          <w:sz w:val="21"/>
+          <w:szCs w:val="21"/>
+        </w:rPr>
+        <w:t>环境下安装配置时可能出现的问题。</w:t>
+      </w:r>
+    </w:p>
+    <w:tbl>
+      <w:tblPr>
+        <w:tblStyle w:val="ab"/>
+        <w:tblW w:w="0" w:type="auto"/>
+        <w:tblLook w:val="04A0" w:firstRow="1" w:lastRow="0" w:firstColumn="1" w:lastColumn="0" w:noHBand="0" w:noVBand="1"/>
+      </w:tblPr>
+      <w:tblGrid>
+        <w:gridCol w:w="1696"/>
+        <w:gridCol w:w="1560"/>
+        <w:gridCol w:w="2977"/>
+      </w:tblGrid>
+      <w:tr>
+        <w:trPr>
+          <w:trHeight w:val="300"/>
+        </w:trPr>
+        <w:tc>
+          <w:tcPr>
+            <w:tcW w:w="1696" w:type="dxa"/>
+            <w:noWrap/>
+            <w:hideMark/>
+          </w:tcPr>
+          <w:p>
+            <w:pPr>
+              <w:widowControl/>
+              <w:spacing w:line="270" w:lineRule="atLeast"/>
+              <w:ind w:firstLine="420"/>
+              <w:jc w:val="center"/>
+              <w:rPr>
+                <w:color w:val="0D0D0D" w:themeColor="text1" w:themeTint="F2"/>
+              </w:rPr>
+            </w:pPr>
+            <w:r>
+              <w:rPr>
+                <w:rFonts w:hint="eastAsia"/>
+                <w:color w:val="0D0D0D" w:themeColor="text1" w:themeTint="F2"/>
+              </w:rPr>
+              <w:t>系统</w:t>
+            </w:r>
+          </w:p>
+        </w:tc>
+        <w:tc>
+          <w:tcPr>
+            <w:tcW w:w="1560" w:type="dxa"/>
+            <w:noWrap/>
+            <w:hideMark/>
+          </w:tcPr>
+          <w:p>
+            <w:pPr>
+              <w:widowControl/>
+              <w:spacing w:line="270" w:lineRule="atLeast"/>
+              <w:ind w:firstLine="420"/>
+              <w:jc w:val="center"/>
+              <w:rPr>
+                <w:rFonts w:hint="eastAsia"/>
+                <w:color w:val="0D0D0D" w:themeColor="text1" w:themeTint="F2"/>
+              </w:rPr>
+            </w:pPr>
+            <w:r>
+              <w:rPr>
+                <w:color w:val="0D0D0D" w:themeColor="text1" w:themeTint="F2"/>
+              </w:rPr>
+              <w:t>MySQL</w:t>
+            </w:r>
+          </w:p>
+        </w:tc>
+        <w:tc>
+          <w:tcPr>
+            <w:tcW w:w="2977" w:type="dxa"/>
+            <w:noWrap/>
+            <w:hideMark/>
+          </w:tcPr>
+          <w:p>
+            <w:pPr>
+              <w:widowControl/>
+              <w:spacing w:line="270" w:lineRule="atLeast"/>
+              <w:ind w:firstLine="420"/>
+              <w:jc w:val="center"/>
+              <w:rPr>
+                <w:rFonts w:hint="eastAsia"/>
+                <w:color w:val="0D0D0D" w:themeColor="text1" w:themeTint="F2"/>
+              </w:rPr>
+            </w:pPr>
+            <w:r>
+              <w:rPr>
+                <w:rFonts w:hint="eastAsia"/>
+                <w:color w:val="0D0D0D" w:themeColor="text1" w:themeTint="F2"/>
+              </w:rPr>
+              <w:t>是否能够正常运行</w:t>
+            </w:r>
+          </w:p>
+        </w:tc>
+      </w:tr>
+      <w:tr>
+        <w:trPr>
+          <w:trHeight w:val="300"/>
+        </w:trPr>
+        <w:tc>
+          <w:tcPr>
+            <w:tcW w:w="1696" w:type="dxa"/>
+            <w:noWrap/>
+            <w:hideMark/>
+          </w:tcPr>
+          <w:p>
+            <w:pPr>
+              <w:widowControl/>
+              <w:spacing w:line="270" w:lineRule="atLeast"/>
+              <w:ind w:firstLine="420"/>
+              <w:jc w:val="center"/>
+              <w:rPr>
+                <w:rFonts w:hint="eastAsia"/>
+                <w:color w:val="0D0D0D" w:themeColor="text1" w:themeTint="F2"/>
+              </w:rPr>
+            </w:pPr>
+            <w:r>
+              <w:rPr>
+                <w:color w:val="0D0D0D" w:themeColor="text1" w:themeTint="F2"/>
+              </w:rPr>
+              <w:t>Win7</w:t>
+            </w:r>
+          </w:p>
+        </w:tc>
+        <w:tc>
+          <w:tcPr>
+            <w:tcW w:w="1560" w:type="dxa"/>
+            <w:noWrap/>
+            <w:hideMark/>
+          </w:tcPr>
+          <w:p>
+            <w:pPr>
+              <w:widowControl/>
+              <w:spacing w:line="270" w:lineRule="atLeast"/>
+              <w:ind w:firstLine="420"/>
+              <w:jc w:val="center"/>
+              <w:rPr>
+                <w:color w:val="0D0D0D" w:themeColor="text1" w:themeTint="F2"/>
+              </w:rPr>
+            </w:pPr>
+            <w:r>
+              <w:rPr>
+                <w:color w:val="0D0D0D" w:themeColor="text1" w:themeTint="F2"/>
+              </w:rPr>
+              <w:t>5.6</w:t>
+            </w:r>
+          </w:p>
+        </w:tc>
+        <w:tc>
+          <w:tcPr>
+            <w:tcW w:w="2977" w:type="dxa"/>
+            <w:noWrap/>
+            <w:hideMark/>
+          </w:tcPr>
+          <w:p>
+            <w:pPr>
+              <w:widowControl/>
+              <w:spacing w:line="270" w:lineRule="atLeast"/>
+              <w:ind w:firstLine="420"/>
+              <w:jc w:val="center"/>
+              <w:rPr>
+                <w:color w:val="0D0D0D" w:themeColor="text1" w:themeTint="F2"/>
+              </w:rPr>
+            </w:pPr>
+          </w:p>
+        </w:tc>
+      </w:tr>
+      <w:tr>
+        <w:trPr>
+          <w:trHeight w:val="300"/>
+        </w:trPr>
+        <w:tc>
+          <w:tcPr>
+            <w:tcW w:w="1696" w:type="dxa"/>
+            <w:noWrap/>
+            <w:hideMark/>
+          </w:tcPr>
+          <w:p>
+            <w:pPr>
+              <w:widowControl/>
+              <w:spacing w:line="270" w:lineRule="atLeast"/>
+              <w:ind w:firstLine="420"/>
+              <w:jc w:val="center"/>
+              <w:rPr>
+                <w:color w:val="0D0D0D" w:themeColor="text1" w:themeTint="F2"/>
+              </w:rPr>
+            </w:pPr>
+            <w:r>
+              <w:rPr>
+                <w:color w:val="0D0D0D" w:themeColor="text1" w:themeTint="F2"/>
+              </w:rPr>
+              <w:t>Win8</w:t>
+            </w:r>
+          </w:p>
+        </w:tc>
+        <w:tc>
+          <w:tcPr>
+            <w:tcW w:w="1560" w:type="dxa"/>
+            <w:noWrap/>
+            <w:hideMark/>
+          </w:tcPr>
+          <w:p>
+            <w:pPr>
+              <w:widowControl/>
+              <w:spacing w:line="270" w:lineRule="atLeast"/>
+              <w:ind w:firstLine="420"/>
+              <w:jc w:val="center"/>
+              <w:rPr>
+                <w:color w:val="0D0D0D" w:themeColor="text1" w:themeTint="F2"/>
+              </w:rPr>
+            </w:pPr>
+            <w:r>
+              <w:rPr>
+                <w:color w:val="0D0D0D" w:themeColor="text1" w:themeTint="F2"/>
+              </w:rPr>
+              <w:t>5.6</w:t>
+            </w:r>
+          </w:p>
+        </w:tc>
+        <w:tc>
+          <w:tcPr>
+            <w:tcW w:w="2977" w:type="dxa"/>
+            <w:noWrap/>
+            <w:hideMark/>
+          </w:tcPr>
+          <w:p>
+            <w:pPr>
+              <w:widowControl/>
+              <w:spacing w:line="270" w:lineRule="atLeast"/>
+              <w:ind w:firstLine="420"/>
+              <w:jc w:val="center"/>
+              <w:rPr>
+                <w:color w:val="0D0D0D" w:themeColor="text1" w:themeTint="F2"/>
+              </w:rPr>
+            </w:pPr>
+          </w:p>
+        </w:tc>
+      </w:tr>
+      <w:tr>
+        <w:trPr>
+          <w:trHeight w:val="300"/>
+        </w:trPr>
+        <w:tc>
+          <w:tcPr>
+            <w:tcW w:w="1696" w:type="dxa"/>
+            <w:noWrap/>
+            <w:hideMark/>
+          </w:tcPr>
+          <w:p>
+            <w:pPr>
+              <w:widowControl/>
+              <w:spacing w:line="270" w:lineRule="atLeast"/>
+              <w:ind w:firstLine="420"/>
+              <w:jc w:val="center"/>
+              <w:rPr>
+                <w:color w:val="0D0D0D" w:themeColor="text1" w:themeTint="F2"/>
+              </w:rPr>
+            </w:pPr>
+            <w:r>
+              <w:rPr>
+                <w:color w:val="0D0D0D" w:themeColor="text1" w:themeTint="F2"/>
+              </w:rPr>
+              <w:t>Win8.1</w:t>
+            </w:r>
+          </w:p>
+        </w:tc>
+        <w:tc>
+          <w:tcPr>
+            <w:tcW w:w="1560" w:type="dxa"/>
+            <w:noWrap/>
+            <w:hideMark/>
+          </w:tcPr>
+          <w:p>
+            <w:pPr>
+              <w:widowControl/>
+              <w:spacing w:line="270" w:lineRule="atLeast"/>
+              <w:ind w:firstLine="420"/>
+              <w:jc w:val="center"/>
+              <w:rPr>
+                <w:color w:val="0D0D0D" w:themeColor="text1" w:themeTint="F2"/>
+              </w:rPr>
+            </w:pPr>
+            <w:r>
+              <w:rPr>
+                <w:color w:val="0D0D0D" w:themeColor="text1" w:themeTint="F2"/>
+              </w:rPr>
+              <w:t>5.6</w:t>
+            </w:r>
+          </w:p>
+        </w:tc>
+        <w:tc>
+          <w:tcPr>
+            <w:tcW w:w="2977" w:type="dxa"/>
+            <w:noWrap/>
+            <w:hideMark/>
+          </w:tcPr>
+          <w:p>
+            <w:pPr>
+              <w:widowControl/>
+              <w:spacing w:line="270" w:lineRule="atLeast"/>
+              <w:ind w:firstLine="420"/>
+              <w:jc w:val="center"/>
+              <w:rPr>
+                <w:color w:val="0D0D0D" w:themeColor="text1" w:themeTint="F2"/>
+              </w:rPr>
+            </w:pPr>
+          </w:p>
+        </w:tc>
+      </w:tr>
+      <w:tr>
+        <w:trPr>
+          <w:trHeight w:val="300"/>
+        </w:trPr>
+        <w:tc>
+          <w:tcPr>
+            <w:tcW w:w="1696" w:type="dxa"/>
+            <w:noWrap/>
+            <w:hideMark/>
+          </w:tcPr>
+          <w:p>
+            <w:pPr>
+              <w:widowControl/>
+              <w:spacing w:line="270" w:lineRule="atLeast"/>
+              <w:ind w:firstLine="420"/>
+              <w:jc w:val="center"/>
+              <w:rPr>
+                <w:color w:val="0D0D0D" w:themeColor="text1" w:themeTint="F2"/>
+              </w:rPr>
+            </w:pPr>
+            <w:r>
+              <w:rPr>
+                <w:color w:val="0D0D0D" w:themeColor="text1" w:themeTint="F2"/>
+              </w:rPr>
+              <w:t>Win10</w:t>
+            </w:r>
+          </w:p>
+        </w:tc>
+        <w:tc>
+          <w:tcPr>
+            <w:tcW w:w="1560" w:type="dxa"/>
+            <w:noWrap/>
+            <w:hideMark/>
+          </w:tcPr>
+          <w:p>
+            <w:pPr>
+              <w:widowControl/>
+              <w:spacing w:line="270" w:lineRule="atLeast"/>
+              <w:ind w:firstLine="420"/>
+              <w:jc w:val="center"/>
+              <w:rPr>
+                <w:color w:val="0D0D0D" w:themeColor="text1" w:themeTint="F2"/>
+              </w:rPr>
+            </w:pPr>
+            <w:r>
+              <w:rPr>
+                <w:color w:val="0D0D0D" w:themeColor="text1" w:themeTint="F2"/>
+              </w:rPr>
+              <w:t>5.6</w:t>
+            </w:r>
+          </w:p>
+        </w:tc>
+        <w:tc>
+          <w:tcPr>
+            <w:tcW w:w="2977" w:type="dxa"/>
+            <w:noWrap/>
+            <w:hideMark/>
+          </w:tcPr>
+          <w:p>
+            <w:pPr>
+              <w:widowControl/>
+              <w:spacing w:line="270" w:lineRule="atLeast"/>
+              <w:ind w:firstLine="420"/>
+              <w:jc w:val="center"/>
+              <w:rPr>
+                <w:color w:val="0D0D0D" w:themeColor="text1" w:themeTint="F2"/>
+              </w:rPr>
+            </w:pPr>
+          </w:p>
+        </w:tc>
+      </w:tr>
+      <w:tr>
+        <w:trPr>
+          <w:trHeight w:val="300"/>
+        </w:trPr>
+        <w:tc>
+          <w:tcPr>
+            <w:tcW w:w="1696" w:type="dxa"/>
+            <w:noWrap/>
+            <w:hideMark/>
+          </w:tcPr>
+          <w:p>
+            <w:pPr>
+              <w:widowControl/>
+              <w:spacing w:line="270" w:lineRule="atLeast"/>
+              <w:ind w:firstLine="420"/>
+              <w:jc w:val="center"/>
+              <w:rPr>
+                <w:color w:val="0D0D0D" w:themeColor="text1" w:themeTint="F2"/>
+              </w:rPr>
+            </w:pPr>
+            <w:r>
+              <w:rPr>
+                <w:color w:val="0D0D0D" w:themeColor="text1" w:themeTint="F2"/>
+              </w:rPr>
+              <w:t>Win7</w:t>
+            </w:r>
+          </w:p>
+        </w:tc>
+        <w:tc>
+          <w:tcPr>
+            <w:tcW w:w="1560" w:type="dxa"/>
+            <w:noWrap/>
+            <w:hideMark/>
+          </w:tcPr>
+          <w:p>
+            <w:pPr>
+              <w:widowControl/>
+              <w:spacing w:line="270" w:lineRule="atLeast"/>
+              <w:ind w:firstLine="420"/>
+              <w:jc w:val="center"/>
+              <w:rPr>
+                <w:color w:val="0D0D0D" w:themeColor="text1" w:themeTint="F2"/>
+              </w:rPr>
+            </w:pPr>
+            <w:r>
+              <w:rPr>
+                <w:color w:val="0D0D0D" w:themeColor="text1" w:themeTint="F2"/>
+              </w:rPr>
+              <w:t>5.7</w:t>
+            </w:r>
+          </w:p>
+        </w:tc>
+        <w:tc>
+          <w:tcPr>
+            <w:tcW w:w="2977" w:type="dxa"/>
+            <w:noWrap/>
+            <w:hideMark/>
+          </w:tcPr>
+          <w:p>
+            <w:pPr>
+              <w:widowControl/>
+              <w:spacing w:line="270" w:lineRule="atLeast"/>
+              <w:ind w:firstLine="420"/>
+              <w:jc w:val="center"/>
+              <w:rPr>
+                <w:color w:val="0D0D0D" w:themeColor="text1" w:themeTint="F2"/>
+              </w:rPr>
+            </w:pPr>
+          </w:p>
+        </w:tc>
+      </w:tr>
+      <w:tr>
+        <w:trPr>
+          <w:trHeight w:val="300"/>
+        </w:trPr>
+        <w:tc>
+          <w:tcPr>
+            <w:tcW w:w="1696" w:type="dxa"/>
+            <w:noWrap/>
+            <w:hideMark/>
+          </w:tcPr>
+          <w:p>
+            <w:pPr>
+              <w:widowControl/>
+              <w:spacing w:line="270" w:lineRule="atLeast"/>
+              <w:ind w:firstLine="420"/>
+              <w:jc w:val="center"/>
+              <w:rPr>
+                <w:color w:val="0D0D0D" w:themeColor="text1" w:themeTint="F2"/>
+              </w:rPr>
+            </w:pPr>
+            <w:r>
+              <w:rPr>
+                <w:color w:val="0D0D0D" w:themeColor="text1" w:themeTint="F2"/>
+              </w:rPr>
+              <w:t>Win8</w:t>
+            </w:r>
+          </w:p>
+        </w:tc>
+        <w:tc>
+          <w:tcPr>
+            <w:tcW w:w="1560" w:type="dxa"/>
+            <w:noWrap/>
+            <w:hideMark/>
+          </w:tcPr>
+          <w:p>
+            <w:pPr>
+              <w:widowControl/>
+              <w:spacing w:line="270" w:lineRule="atLeast"/>
+              <w:ind w:firstLine="420"/>
+              <w:jc w:val="center"/>
+              <w:rPr>
+                <w:color w:val="0D0D0D" w:themeColor="text1" w:themeTint="F2"/>
+              </w:rPr>
+            </w:pPr>
+            <w:r>
+              <w:rPr>
+                <w:color w:val="0D0D0D" w:themeColor="text1" w:themeTint="F2"/>
+              </w:rPr>
+              <w:t>5.7</w:t>
+            </w:r>
+          </w:p>
+        </w:tc>
+        <w:tc>
+          <w:tcPr>
+            <w:tcW w:w="2977" w:type="dxa"/>
+            <w:noWrap/>
+            <w:hideMark/>
+          </w:tcPr>
+          <w:p>
+            <w:pPr>
+              <w:widowControl/>
+              <w:spacing w:line="270" w:lineRule="atLeast"/>
+              <w:ind w:firstLine="420"/>
+              <w:jc w:val="center"/>
+              <w:rPr>
+                <w:color w:val="0D0D0D" w:themeColor="text1" w:themeTint="F2"/>
+              </w:rPr>
+            </w:pPr>
+          </w:p>
+        </w:tc>
+      </w:tr>
+      <w:tr>
+        <w:trPr>
+          <w:trHeight w:val="300"/>
+        </w:trPr>
+        <w:tc>
+          <w:tcPr>
+            <w:tcW w:w="1696" w:type="dxa"/>
+            <w:noWrap/>
+            <w:hideMark/>
+          </w:tcPr>
+          <w:p>
+            <w:pPr>
+              <w:widowControl/>
+              <w:spacing w:line="270" w:lineRule="atLeast"/>
+              <w:ind w:firstLine="420"/>
+              <w:jc w:val="center"/>
+              <w:rPr>
+                <w:color w:val="0D0D0D" w:themeColor="text1" w:themeTint="F2"/>
+              </w:rPr>
+            </w:pPr>
+            <w:r>
+              <w:rPr>
+                <w:color w:val="0D0D0D" w:themeColor="text1" w:themeTint="F2"/>
+              </w:rPr>
+              <w:t>Win8.1</w:t>
+            </w:r>
+          </w:p>
+        </w:tc>
+        <w:tc>
+          <w:tcPr>
+            <w:tcW w:w="1560" w:type="dxa"/>
+            <w:noWrap/>
+            <w:hideMark/>
+          </w:tcPr>
+          <w:p>
+            <w:pPr>
+              <w:widowControl/>
+              <w:spacing w:line="270" w:lineRule="atLeast"/>
+              <w:ind w:firstLine="420"/>
+              <w:jc w:val="center"/>
+              <w:rPr>
+                <w:color w:val="0D0D0D" w:themeColor="text1" w:themeTint="F2"/>
+              </w:rPr>
+            </w:pPr>
+            <w:r>
+              <w:rPr>
+                <w:color w:val="0D0D0D" w:themeColor="text1" w:themeTint="F2"/>
+              </w:rPr>
+              <w:t>5.7</w:t>
+            </w:r>
+          </w:p>
+        </w:tc>
+        <w:tc>
+          <w:tcPr>
+            <w:tcW w:w="2977" w:type="dxa"/>
+            <w:noWrap/>
+            <w:hideMark/>
+          </w:tcPr>
+          <w:p>
+            <w:pPr>
+              <w:widowControl/>
+              <w:spacing w:line="270" w:lineRule="atLeast"/>
+              <w:ind w:firstLine="420"/>
+              <w:jc w:val="center"/>
+              <w:rPr>
+                <w:color w:val="0D0D0D" w:themeColor="text1" w:themeTint="F2"/>
+              </w:rPr>
+            </w:pPr>
+          </w:p>
+        </w:tc>
+      </w:tr>
+      <w:tr>
+        <w:trPr>
+          <w:trHeight w:val="300"/>
+        </w:trPr>
+        <w:tc>
+          <w:tcPr>
+            <w:tcW w:w="1696" w:type="dxa"/>
+            <w:noWrap/>
+            <w:hideMark/>
+          </w:tcPr>
+          <w:p>
+            <w:pPr>
+              <w:widowControl/>
+              <w:spacing w:line="270" w:lineRule="atLeast"/>
+              <w:ind w:firstLine="420"/>
+              <w:jc w:val="center"/>
+              <w:rPr>
+                <w:color w:val="0D0D0D" w:themeColor="text1" w:themeTint="F2"/>
+              </w:rPr>
+            </w:pPr>
+            <w:r>
+              <w:rPr>
+                <w:color w:val="0D0D0D" w:themeColor="text1" w:themeTint="F2"/>
+              </w:rPr>
+              <w:t>Win10</w:t>
+            </w:r>
+          </w:p>
+        </w:tc>
+        <w:tc>
+          <w:tcPr>
+            <w:tcW w:w="1560" w:type="dxa"/>
+            <w:noWrap/>
+            <w:hideMark/>
+          </w:tcPr>
+          <w:p>
+            <w:pPr>
+              <w:widowControl/>
+              <w:spacing w:line="270" w:lineRule="atLeast"/>
+              <w:ind w:firstLine="420"/>
+              <w:jc w:val="center"/>
+              <w:rPr>
+                <w:color w:val="0D0D0D" w:themeColor="text1" w:themeTint="F2"/>
+              </w:rPr>
+            </w:pPr>
+            <w:r>
+              <w:rPr>
+                <w:color w:val="0D0D0D" w:themeColor="text1" w:themeTint="F2"/>
+              </w:rPr>
+              <w:t>5.7</w:t>
+            </w:r>
+          </w:p>
+        </w:tc>
+        <w:tc>
+          <w:tcPr>
+            <w:tcW w:w="2977" w:type="dxa"/>
+            <w:noWrap/>
+            <w:hideMark/>
+          </w:tcPr>
+          <w:p>
+            <w:pPr>
+              <w:widowControl/>
+              <w:spacing w:line="270" w:lineRule="atLeast"/>
+              <w:ind w:firstLine="420"/>
+              <w:jc w:val="center"/>
+              <w:rPr>
+                <w:color w:val="0D0D0D" w:themeColor="text1" w:themeTint="F2"/>
+              </w:rPr>
+            </w:pPr>
+          </w:p>
+        </w:tc>
+      </w:tr>
+    </w:tbl>
+    <w:p>
+      <w:pPr>
+        <w:widowControl/>
+        <w:spacing w:line="270" w:lineRule="atLeast"/>
+        <w:ind w:firstLine="420"/>
+        <w:rPr>
+          <w:rFonts w:hint="eastAsia"/>
+          <w:color w:val="0D0D0D" w:themeColor="text1" w:themeTint="F2"/>
+        </w:rPr>
+      </w:pPr>
+    </w:p>
+    <w:p>
+      <w:pPr>
+        <w:spacing w:line="360" w:lineRule="auto"/>
+        <w:rPr>
+          <w:color w:val="000000" w:themeColor="text1"/>
+        </w:rPr>
+      </w:pPr>
+      <w:r>
+        <w:rPr>
+          <w:rFonts w:hint="eastAsia"/>
+          <w:color w:val="000000" w:themeColor="text1"/>
+        </w:rPr>
+        <w:t>6.1.3</w:t>
+      </w:r>
+      <w:r>
+        <w:rPr>
+          <w:rFonts w:hint="eastAsia"/>
+          <w:color w:val="000000" w:themeColor="text1"/>
+        </w:rPr>
+        <w:t>系统测试计划</w:t>
+      </w:r>
+    </w:p>
+    <w:p>
+      <w:pPr>
+        <w:spacing w:line="360" w:lineRule="auto"/>
+        <w:ind w:firstLine="420"/>
+        <w:rPr>
+          <w:color w:val="000000" w:themeColor="text1"/>
+        </w:rPr>
+      </w:pPr>
+      <w:r>
+        <w:rPr>
+          <w:rFonts w:hint="eastAsia"/>
+          <w:color w:val="000000" w:themeColor="text1"/>
+        </w:rPr>
+        <w:t>系统测试</w:t>
+      </w:r>
+      <w:r>
+        <w:rPr>
+          <w:rFonts w:hint="eastAsia"/>
+          <w:color w:val="000000" w:themeColor="text1"/>
+        </w:rPr>
+        <w:t>分以下四步进行：单元测试、集成测试、系统测试、验收测试</w:t>
+      </w:r>
+      <w:r>
+        <w:rPr>
+          <w:rFonts w:hint="eastAsia"/>
+          <w:color w:val="000000" w:themeColor="text1"/>
+        </w:rPr>
+        <w:t>。由于验收测试是需方</w:t>
+      </w:r>
+      <w:r>
+        <w:rPr>
+          <w:rFonts w:hint="eastAsia"/>
+          <w:color w:val="000000" w:themeColor="text1"/>
+        </w:rPr>
+        <w:t>共同参与下</w:t>
+      </w:r>
+      <w:r>
+        <w:rPr>
+          <w:rFonts w:hint="eastAsia"/>
+          <w:color w:val="000000" w:themeColor="text1"/>
+        </w:rPr>
+        <w:t>进行，故在此仅仅进行</w:t>
+      </w:r>
+      <w:r>
+        <w:rPr>
+          <w:rFonts w:hint="eastAsia"/>
+          <w:color w:val="000000" w:themeColor="text1"/>
+        </w:rPr>
+        <w:t>前三项的测试计划。但是要注意这几项测试的区别：</w:t>
+      </w:r>
+    </w:p>
+    <w:p>
+      <w:pPr>
+        <w:spacing w:line="360" w:lineRule="auto"/>
+        <w:ind w:firstLine="420"/>
+        <w:rPr>
+          <w:color w:val="000000" w:themeColor="text1"/>
+        </w:rPr>
+      </w:pPr>
+      <w:r>
+        <w:rPr>
+          <w:rFonts w:hint="eastAsia"/>
+          <w:color w:val="000000" w:themeColor="text1"/>
+        </w:rPr>
+        <w:t>单元测试是对软件中的基本组成单位进行的测试，如一个模块、一个过程等等。它是软件动态测试的最基本的部分，也是最重要的部分之一，其目的是检验软件基本组成单位的正确性。因为单元测试需要知道内部程序设计和编码的细节知识，一般应由程序员而非测试员来完成，往往需要开发测试驱动模块和桩模块来辅助完成单元测试。</w:t>
+      </w:r>
+    </w:p>
+    <w:p>
+      <w:pPr>
+        <w:spacing w:line="360" w:lineRule="auto"/>
+        <w:ind w:firstLine="420"/>
+        <w:rPr>
+          <w:color w:val="000000" w:themeColor="text1"/>
+        </w:rPr>
+      </w:pPr>
+      <w:r>
+        <w:rPr>
+          <w:rFonts w:hint="eastAsia"/>
+          <w:color w:val="000000" w:themeColor="text1"/>
+        </w:rPr>
+        <w:t>集成测试是在软件系统集成过</w:t>
+      </w:r>
+      <w:r>
+        <w:rPr>
+          <w:rFonts w:hint="eastAsia"/>
+          <w:color w:val="000000" w:themeColor="text1"/>
+        </w:rPr>
+        <w:t>程中所进行的测试，其主要目的是检查软件单位之间的接口是否正确。</w:t>
+      </w:r>
+      <w:r>
+        <w:rPr>
+          <w:rFonts w:hint="eastAsia"/>
+          <w:color w:val="000000" w:themeColor="text1"/>
+        </w:rPr>
+        <w:t>根据集成测试计划，一边将模块或其他软件单位组合成越来越大的系统，一边运行该系统，以分析所组成的系统是否正确，各组成部分是否合拍。</w:t>
+      </w:r>
+    </w:p>
+    <w:p>
+      <w:pPr>
+        <w:spacing w:line="360" w:lineRule="auto"/>
+        <w:ind w:firstLine="420"/>
+        <w:rPr>
+          <w:color w:val="000000" w:themeColor="text1"/>
+        </w:rPr>
+      </w:pPr>
+      <w:r>
+        <w:rPr>
+          <w:rFonts w:hint="eastAsia"/>
+          <w:color w:val="000000" w:themeColor="text1"/>
+        </w:rPr>
+        <w:t>系统测试是对已经集成好的软件系统进行彻</w:t>
+      </w:r>
+      <w:r>
+        <w:rPr>
+          <w:rFonts w:hint="eastAsia"/>
+          <w:color w:val="000000" w:themeColor="text1"/>
+        </w:rPr>
+        <w:t>底的测试，以验证软件系统的正确性和性能等满足其规约所指定的要求。</w:t>
+      </w:r>
+      <w:r>
+        <w:rPr>
+          <w:rFonts w:hint="eastAsia"/>
+          <w:color w:val="000000" w:themeColor="text1"/>
+        </w:rPr>
+        <w:t>系统测试应该按照测试计划进行，其输入、输出和其他动态运行行为应该与软件规约进行对比。</w:t>
+      </w:r>
+    </w:p>
+    <w:p>
+      <w:pPr>
+        <w:spacing w:line="360" w:lineRule="auto"/>
+        <w:ind w:firstLine="420"/>
+        <w:rPr>
+          <w:rFonts w:hint="eastAsia"/>
+          <w:color w:val="000000" w:themeColor="text1"/>
+        </w:rPr>
+      </w:pPr>
       <w:r>
         <w:rPr>
           <w:rFonts w:hint="eastAsia"/>
@@ -5599,315 +9221,132 @@
         </w:rPr>
         <w:t xml:space="preserve"> </w:t>
       </w:r>
-      <w:r>
-        <w:rPr>
-          <w:rFonts w:hint="eastAsia"/>
-          <w:color w:val="000000" w:themeColor="text1"/>
-        </w:rPr>
-        <w:t>软件产品标准</w:t>
-      </w:r>
-    </w:p>
-    <w:p>
-      <w:pPr>
-        <w:spacing w:line="360" w:lineRule="auto"/>
-        <w:rPr>
-          <w:color w:val="000000" w:themeColor="text1"/>
-        </w:rPr>
-      </w:pPr>
-      <w:r>
-        <w:rPr>
-          <w:rFonts w:hint="eastAsia"/>
-          <w:color w:val="000000" w:themeColor="text1"/>
-        </w:rPr>
-        <w:t>5.2.4</w:t>
-      </w:r>
-      <w:r>
-        <w:rPr>
-          <w:rFonts w:hint="eastAsia"/>
-          <w:color w:val="000000" w:themeColor="text1"/>
-        </w:rPr>
-        <w:t>处理关键性需求</w:t>
-      </w:r>
-    </w:p>
-    <w:p>
-      <w:pPr>
-        <w:spacing w:line="360" w:lineRule="auto"/>
-        <w:rPr>
-          <w:color w:val="000000" w:themeColor="text1"/>
-        </w:rPr>
-      </w:pPr>
-      <w:r>
-        <w:rPr>
-          <w:rFonts w:hint="eastAsia"/>
-          <w:color w:val="000000" w:themeColor="text1"/>
-        </w:rPr>
-        <w:t>描述为处理指定关键性需求应遵循的方法。</w:t>
-      </w:r>
-    </w:p>
-    <w:p>
-      <w:pPr>
-        <w:spacing w:line="360" w:lineRule="auto"/>
-        <w:rPr>
-          <w:color w:val="000000" w:themeColor="text1"/>
-        </w:rPr>
-      </w:pPr>
-      <w:r>
-        <w:rPr>
-          <w:rFonts w:hint="eastAsia"/>
-          <w:color w:val="000000" w:themeColor="text1"/>
-        </w:rPr>
-        <w:t>5.2.4.1</w:t>
-      </w:r>
-      <w:r>
-        <w:rPr>
-          <w:rFonts w:hint="eastAsia"/>
-          <w:color w:val="000000" w:themeColor="text1"/>
-        </w:rPr>
-        <w:t>安全性保证</w:t>
-      </w:r>
-    </w:p>
-    <w:p>
-      <w:pPr>
-        <w:spacing w:line="360" w:lineRule="auto"/>
-        <w:rPr>
-          <w:color w:val="000000" w:themeColor="text1"/>
-        </w:rPr>
-      </w:pPr>
-      <w:r>
-        <w:rPr>
-          <w:rFonts w:hint="eastAsia"/>
-          <w:color w:val="000000" w:themeColor="text1"/>
-        </w:rPr>
-        <w:t>5.2.4.2</w:t>
-      </w:r>
-      <w:r>
-        <w:rPr>
-          <w:rFonts w:hint="eastAsia"/>
-          <w:color w:val="000000" w:themeColor="text1"/>
-        </w:rPr>
-        <w:t>保密性保证</w:t>
-      </w:r>
-    </w:p>
-    <w:p>
-      <w:pPr>
-        <w:spacing w:line="360" w:lineRule="auto"/>
-        <w:rPr>
-          <w:color w:val="000000" w:themeColor="text1"/>
-        </w:rPr>
-      </w:pPr>
-      <w:r>
-        <w:rPr>
-          <w:rFonts w:hint="eastAsia"/>
-          <w:color w:val="000000" w:themeColor="text1"/>
-        </w:rPr>
-        <w:t>5.2.4.3</w:t>
-      </w:r>
-      <w:r>
-        <w:rPr>
-          <w:rFonts w:hint="eastAsia"/>
-          <w:color w:val="000000" w:themeColor="text1"/>
-        </w:rPr>
-        <w:t>私密性保证</w:t>
-      </w:r>
-    </w:p>
-    <w:p>
-      <w:pPr>
-        <w:spacing w:line="360" w:lineRule="auto"/>
-        <w:rPr>
-          <w:color w:val="000000" w:themeColor="text1"/>
-        </w:rPr>
-      </w:pPr>
-      <w:r>
-        <w:rPr>
-          <w:rFonts w:hint="eastAsia"/>
-          <w:color w:val="000000" w:themeColor="text1"/>
-        </w:rPr>
-        <w:t>5.2.4.4</w:t>
-      </w:r>
-      <w:r>
-        <w:rPr>
-          <w:rFonts w:hint="eastAsia"/>
-          <w:color w:val="000000" w:themeColor="text1"/>
-        </w:rPr>
-        <w:t>其他关键性需求保证</w:t>
-      </w:r>
-    </w:p>
-    <w:p>
-      <w:pPr>
-        <w:spacing w:line="360" w:lineRule="auto"/>
-        <w:rPr>
-          <w:color w:val="000000" w:themeColor="text1"/>
-        </w:rPr>
-      </w:pPr>
-      <w:r>
-        <w:rPr>
-          <w:rFonts w:hint="eastAsia"/>
-          <w:color w:val="000000" w:themeColor="text1"/>
-        </w:rPr>
-        <w:t>5.2.5</w:t>
-      </w:r>
-      <w:r>
-        <w:rPr>
-          <w:rFonts w:hint="eastAsia"/>
-          <w:color w:val="000000" w:themeColor="text1"/>
-        </w:rPr>
-        <w:t>计算机硬件资源利用</w:t>
-      </w:r>
-    </w:p>
-    <w:p>
-      <w:pPr>
-        <w:spacing w:line="360" w:lineRule="auto"/>
-        <w:rPr>
-          <w:color w:val="000000" w:themeColor="text1"/>
-        </w:rPr>
-      </w:pPr>
-      <w:r>
-        <w:rPr>
-          <w:rFonts w:hint="eastAsia"/>
-          <w:color w:val="000000" w:themeColor="text1"/>
-        </w:rPr>
-        <w:t>分配计算机硬件资源和监控其使用情况要遵循的方法。</w:t>
-      </w:r>
-    </w:p>
-    <w:p>
-      <w:pPr>
-        <w:spacing w:line="360" w:lineRule="auto"/>
-        <w:rPr>
-          <w:color w:val="000000" w:themeColor="text1"/>
-        </w:rPr>
-      </w:pPr>
-      <w:r>
-        <w:rPr>
-          <w:rFonts w:hint="eastAsia"/>
-          <w:color w:val="000000" w:themeColor="text1"/>
-        </w:rPr>
-        <w:t>5.2.6</w:t>
-      </w:r>
-      <w:r>
-        <w:rPr>
-          <w:rFonts w:hint="eastAsia"/>
-          <w:color w:val="000000" w:themeColor="text1"/>
-        </w:rPr>
-        <w:t>记录原理</w:t>
-      </w:r>
-    </w:p>
-    <w:p>
-      <w:pPr>
-        <w:spacing w:line="360" w:lineRule="auto"/>
-        <w:rPr>
-          <w:color w:val="000000" w:themeColor="text1"/>
-        </w:rPr>
-      </w:pPr>
-      <w:r>
-        <w:rPr>
-          <w:rFonts w:hint="eastAsia"/>
-          <w:color w:val="000000" w:themeColor="text1"/>
-        </w:rPr>
-        <w:t>记录原理所遵循的方法，该原理在支持机构对项目作出关键决</w:t>
-      </w:r>
-    </w:p>
-    <w:p>
-      <w:pPr>
-        <w:spacing w:line="360" w:lineRule="auto"/>
-        <w:rPr>
-          <w:color w:val="000000" w:themeColor="text1"/>
-        </w:rPr>
-      </w:pPr>
-      <w:r>
-        <w:rPr>
-          <w:rFonts w:hint="eastAsia"/>
-          <w:color w:val="000000" w:themeColor="text1"/>
-        </w:rPr>
-        <w:t>策时是有用的。</w:t>
-      </w:r>
-    </w:p>
-    <w:p>
-      <w:pPr>
-        <w:spacing w:line="360" w:lineRule="auto"/>
-        <w:rPr>
-          <w:color w:val="000000" w:themeColor="text1"/>
-        </w:rPr>
-      </w:pPr>
-      <w:r>
-        <w:rPr>
-          <w:rFonts w:hint="eastAsia"/>
-          <w:color w:val="000000" w:themeColor="text1"/>
-        </w:rPr>
-        <w:t>5.2.7</w:t>
-      </w:r>
-      <w:r>
-        <w:rPr>
-          <w:rFonts w:hint="eastAsia"/>
-          <w:color w:val="000000" w:themeColor="text1"/>
-        </w:rPr>
-        <w:t>需方评审途径</w:t>
-      </w:r>
-    </w:p>
-    <w:p>
-      <w:pPr>
-        <w:spacing w:line="360" w:lineRule="auto"/>
-        <w:rPr>
-          <w:color w:val="000000" w:themeColor="text1"/>
-        </w:rPr>
-      </w:pPr>
-      <w:r>
-        <w:rPr>
-          <w:rFonts w:hint="eastAsia"/>
-          <w:color w:val="000000" w:themeColor="text1"/>
-        </w:rPr>
-        <w:t>描述为评审软件产品和活动，让需方或授权代表访问开发方和</w:t>
-      </w:r>
-    </w:p>
-    <w:p>
-      <w:pPr>
-        <w:spacing w:line="360" w:lineRule="auto"/>
-        <w:rPr>
-          <w:color w:val="000000" w:themeColor="text1"/>
-        </w:rPr>
-      </w:pPr>
-      <w:r>
-        <w:rPr>
-          <w:rFonts w:hint="eastAsia"/>
-          <w:color w:val="000000" w:themeColor="text1"/>
-        </w:rPr>
-        <w:t>分承包方的一些设施要遵循的方法。</w:t>
-      </w:r>
-    </w:p>
-    <w:p>
-      <w:pPr>
-        <w:spacing w:line="360" w:lineRule="auto"/>
-        <w:rPr>
-          <w:color w:val="000000" w:themeColor="text1"/>
-        </w:rPr>
-      </w:pPr>
-      <w:r>
-        <w:rPr>
-          <w:rFonts w:hint="eastAsia"/>
-          <w:color w:val="000000" w:themeColor="text1"/>
-        </w:rPr>
-        <w:t xml:space="preserve">6.1 </w:t>
-      </w:r>
-      <w:r>
-        <w:rPr>
-          <w:rFonts w:hint="eastAsia"/>
-          <w:color w:val="000000" w:themeColor="text1"/>
-        </w:rPr>
-        <w:t>项目计划和监督</w:t>
-      </w:r>
-    </w:p>
-    <w:p>
-      <w:pPr>
-        <w:spacing w:line="360" w:lineRule="auto"/>
-        <w:rPr>
-          <w:color w:val="000000" w:themeColor="text1"/>
-        </w:rPr>
-      </w:pPr>
-      <w:r>
-        <w:rPr>
-          <w:rFonts w:hint="eastAsia"/>
-          <w:color w:val="000000" w:themeColor="text1"/>
-        </w:rPr>
-        <w:t>项目计划和监督中要遵循的方法。</w:t>
+    </w:p>
+    <w:p>
+      <w:pPr>
+        <w:spacing w:line="360" w:lineRule="auto"/>
+        <w:rPr>
+          <w:color w:val="000000" w:themeColor="text1"/>
+        </w:rPr>
+      </w:pPr>
+      <w:r>
+        <w:rPr>
+          <w:rFonts w:hint="eastAsia"/>
+          <w:color w:val="000000" w:themeColor="text1"/>
+        </w:rPr>
+        <w:t>6.1.4</w:t>
+      </w:r>
+      <w:r>
+        <w:rPr>
+          <w:rFonts w:hint="eastAsia"/>
+          <w:color w:val="000000" w:themeColor="text1"/>
+        </w:rPr>
+        <w:t>软件安装计划</w:t>
+      </w:r>
+      <w:bookmarkStart w:id="6" w:name="_GoBack"/>
+      <w:bookmarkEnd w:id="6"/>
+    </w:p>
+    <w:p>
+      <w:pPr>
+        <w:spacing w:line="360" w:lineRule="auto"/>
+        <w:rPr>
+          <w:color w:val="000000" w:themeColor="text1"/>
+        </w:rPr>
+      </w:pPr>
+      <w:r>
+        <w:rPr>
+          <w:rFonts w:hint="eastAsia"/>
+          <w:color w:val="000000" w:themeColor="text1"/>
+        </w:rPr>
+        <w:t>6.1.5</w:t>
+      </w:r>
+      <w:r>
+        <w:rPr>
+          <w:rFonts w:hint="eastAsia"/>
+          <w:color w:val="000000" w:themeColor="text1"/>
+        </w:rPr>
+        <w:t>软件移交计划</w:t>
+      </w:r>
+    </w:p>
+    <w:p>
+      <w:pPr>
+        <w:spacing w:line="360" w:lineRule="auto"/>
+        <w:rPr>
+          <w:color w:val="000000" w:themeColor="text1"/>
+        </w:rPr>
+      </w:pPr>
+      <w:r>
+        <w:rPr>
+          <w:rFonts w:hint="eastAsia"/>
+          <w:color w:val="000000" w:themeColor="text1"/>
+        </w:rPr>
+        <w:t>6.1.6</w:t>
+      </w:r>
+      <w:r>
+        <w:rPr>
+          <w:rFonts w:hint="eastAsia"/>
+          <w:color w:val="000000" w:themeColor="text1"/>
+        </w:rPr>
+        <w:t>跟踪和更新计划，包括评审管理的时间间隔</w:t>
+      </w:r>
+    </w:p>
+    <w:p>
+      <w:pPr>
+        <w:spacing w:line="360" w:lineRule="auto"/>
+        <w:rPr>
+          <w:color w:val="000000" w:themeColor="text1"/>
+        </w:rPr>
+      </w:pPr>
+      <w:r>
+        <w:rPr>
+          <w:rFonts w:hint="eastAsia"/>
+          <w:color w:val="000000" w:themeColor="text1"/>
+        </w:rPr>
+        <w:t xml:space="preserve">6.2 </w:t>
+      </w:r>
+      <w:r>
+        <w:rPr>
+          <w:rFonts w:hint="eastAsia"/>
+          <w:color w:val="000000" w:themeColor="text1"/>
+        </w:rPr>
+        <w:t>建立软件开发环境</w:t>
+      </w:r>
+    </w:p>
+    <w:p>
+      <w:pPr>
+        <w:spacing w:line="360" w:lineRule="auto"/>
+        <w:rPr>
+          <w:color w:val="000000" w:themeColor="text1"/>
+        </w:rPr>
+      </w:pPr>
+      <w:r>
+        <w:rPr>
+          <w:rFonts w:hint="eastAsia"/>
+          <w:color w:val="000000" w:themeColor="text1"/>
+        </w:rPr>
+        <w:t>建立、控制、维护软件开发环境所遵循的方法。</w:t>
+      </w:r>
+    </w:p>
+    <w:p>
+      <w:pPr>
+        <w:spacing w:line="360" w:lineRule="auto"/>
+        <w:rPr>
+          <w:color w:val="000000" w:themeColor="text1"/>
+        </w:rPr>
+      </w:pPr>
+      <w:r>
+        <w:rPr>
+          <w:rFonts w:hint="eastAsia"/>
+          <w:color w:val="000000" w:themeColor="text1"/>
+        </w:rPr>
+        <w:t>6.2.1</w:t>
+      </w:r>
+      <w:r>
+        <w:rPr>
+          <w:rFonts w:hint="eastAsia"/>
+          <w:color w:val="000000" w:themeColor="text1"/>
+        </w:rPr>
+        <w:t>软件工程环境</w:t>
       </w:r>
     </w:p>
     <w:p>
@@ -6326,218 +9765,6 @@
           <w:szCs w:val="24"/>
         </w:rPr>
         <w:t>JDK1.8</w:t>
-      </w:r>
-    </w:p>
-    <w:p>
-      <w:pPr>
-        <w:spacing w:line="360" w:lineRule="auto"/>
-        <w:rPr>
-          <w:color w:val="000000" w:themeColor="text1"/>
-        </w:rPr>
-      </w:pPr>
-      <w:r>
-        <w:rPr>
-          <w:rFonts w:hint="eastAsia"/>
-          <w:color w:val="000000" w:themeColor="text1"/>
-        </w:rPr>
-        <w:t>6.1.1</w:t>
-      </w:r>
-      <w:r>
-        <w:rPr>
-          <w:rFonts w:hint="eastAsia"/>
-          <w:color w:val="000000" w:themeColor="text1"/>
-        </w:rPr>
-        <w:t>软件开发计划</w:t>
-      </w:r>
-      <w:r>
-        <w:rPr>
-          <w:rFonts w:hint="eastAsia"/>
-          <w:color w:val="000000" w:themeColor="text1"/>
-        </w:rPr>
-        <w:t>(</w:t>
-      </w:r>
-      <w:r>
-        <w:rPr>
-          <w:rFonts w:hint="eastAsia"/>
-          <w:color w:val="000000" w:themeColor="text1"/>
-        </w:rPr>
-        <w:t>包括对该计划的更新</w:t>
-      </w:r>
-      <w:r>
-        <w:rPr>
-          <w:rFonts w:hint="eastAsia"/>
-          <w:color w:val="000000" w:themeColor="text1"/>
-        </w:rPr>
-        <w:t>)</w:t>
-      </w:r>
-    </w:p>
-    <w:p>
-      <w:pPr>
-        <w:spacing w:line="360" w:lineRule="auto"/>
-        <w:rPr>
-          <w:color w:val="000000" w:themeColor="text1"/>
-        </w:rPr>
-      </w:pPr>
-      <w:r>
-        <w:rPr>
-          <w:rFonts w:hint="eastAsia"/>
-          <w:color w:val="000000" w:themeColor="text1"/>
-        </w:rPr>
-        <w:t>6.1.2CSCI</w:t>
-      </w:r>
-      <w:r>
-        <w:rPr>
-          <w:rFonts w:hint="eastAsia"/>
-          <w:color w:val="000000" w:themeColor="text1"/>
-        </w:rPr>
-        <w:t>测试计划</w:t>
-      </w:r>
-    </w:p>
-    <w:p>
-      <w:pPr>
-        <w:spacing w:line="360" w:lineRule="auto"/>
-        <w:rPr>
-          <w:color w:val="000000" w:themeColor="text1"/>
-        </w:rPr>
-      </w:pPr>
-      <w:r>
-        <w:rPr>
-          <w:rFonts w:hint="eastAsia"/>
-          <w:color w:val="000000" w:themeColor="text1"/>
-        </w:rPr>
-        <w:t>6.1.3</w:t>
-      </w:r>
-      <w:r>
-        <w:rPr>
-          <w:rFonts w:hint="eastAsia"/>
-          <w:color w:val="000000" w:themeColor="text1"/>
-        </w:rPr>
-        <w:t>系统测试计划</w:t>
-      </w:r>
-    </w:p>
-    <w:p>
-      <w:pPr>
-        <w:spacing w:line="360" w:lineRule="auto"/>
-        <w:rPr>
-          <w:color w:val="000000" w:themeColor="text1"/>
-        </w:rPr>
-      </w:pPr>
-      <w:r>
-        <w:rPr>
-          <w:rFonts w:hint="eastAsia"/>
-          <w:color w:val="000000" w:themeColor="text1"/>
-        </w:rPr>
-        <w:t>6.1.4</w:t>
-      </w:r>
-      <w:r>
-        <w:rPr>
-          <w:rFonts w:hint="eastAsia"/>
-          <w:color w:val="000000" w:themeColor="text1"/>
-        </w:rPr>
-        <w:t>软件安装计划</w:t>
-      </w:r>
-    </w:p>
-    <w:p>
-      <w:pPr>
-        <w:spacing w:line="360" w:lineRule="auto"/>
-        <w:rPr>
-          <w:color w:val="000000" w:themeColor="text1"/>
-        </w:rPr>
-      </w:pPr>
-      <w:r>
-        <w:rPr>
-          <w:rFonts w:hint="eastAsia"/>
-          <w:color w:val="000000" w:themeColor="text1"/>
-        </w:rPr>
-        <w:t>6.1.5</w:t>
-      </w:r>
-      <w:r>
-        <w:rPr>
-          <w:rFonts w:hint="eastAsia"/>
-          <w:color w:val="000000" w:themeColor="text1"/>
-        </w:rPr>
-        <w:t>软件移交计划</w:t>
-      </w:r>
-    </w:p>
-    <w:p>
-      <w:pPr>
-        <w:spacing w:line="360" w:lineRule="auto"/>
-        <w:rPr>
-          <w:color w:val="000000" w:themeColor="text1"/>
-        </w:rPr>
-      </w:pPr>
-      <w:r>
-        <w:rPr>
-          <w:rFonts w:hint="eastAsia"/>
-          <w:color w:val="000000" w:themeColor="text1"/>
-        </w:rPr>
-        <w:t>6.1.6</w:t>
-      </w:r>
-      <w:r>
-        <w:rPr>
-          <w:rFonts w:hint="eastAsia"/>
-          <w:color w:val="000000" w:themeColor="text1"/>
-        </w:rPr>
-        <w:t>跟踪和更新计划，包括评审管理的时间间隔</w:t>
-      </w:r>
-    </w:p>
-    <w:p>
-      <w:pPr>
-        <w:spacing w:line="360" w:lineRule="auto"/>
-        <w:rPr>
-          <w:color w:val="000000" w:themeColor="text1"/>
-        </w:rPr>
-      </w:pPr>
-      <w:r>
-        <w:rPr>
-          <w:rFonts w:hint="eastAsia"/>
-          <w:color w:val="000000" w:themeColor="text1"/>
-        </w:rPr>
-        <w:t xml:space="preserve">6.2 </w:t>
-      </w:r>
-      <w:r>
-        <w:rPr>
-          <w:rFonts w:hint="eastAsia"/>
-          <w:color w:val="000000" w:themeColor="text1"/>
-        </w:rPr>
-        <w:t>建立软件开发环境</w:t>
-      </w:r>
-    </w:p>
-    <w:p>
-      <w:pPr>
-        <w:spacing w:line="360" w:lineRule="auto"/>
-        <w:rPr>
-          <w:color w:val="000000" w:themeColor="text1"/>
-        </w:rPr>
-      </w:pPr>
-      <w:r>
-        <w:rPr>
-          <w:rFonts w:hint="eastAsia"/>
-          <w:color w:val="000000" w:themeColor="text1"/>
-        </w:rPr>
-        <w:t>建立、控制、维护软件开发环境所遵循的方法。</w:t>
-      </w:r>
-    </w:p>
-    <w:p>
-      <w:pPr>
-        <w:spacing w:line="360" w:lineRule="auto"/>
-        <w:rPr>
-          <w:color w:val="000000" w:themeColor="text1"/>
-        </w:rPr>
-      </w:pPr>
-      <w:r>
-        <w:rPr>
-          <w:rFonts w:hint="eastAsia"/>
-          <w:color w:val="000000" w:themeColor="text1"/>
-        </w:rPr>
-        <w:t>6.2.1</w:t>
-      </w:r>
-      <w:r>
-        <w:rPr>
-          <w:rFonts w:hint="eastAsia"/>
-          <w:color w:val="000000" w:themeColor="text1"/>
-        </w:rPr>
-        <w:t>软件工程环境</w:t>
       </w:r>
     </w:p>
     <w:p>
@@ -9963,6 +13190,11 @@
       <w:u w:val="single"/>
     </w:rPr>
   </w:style>
+  <w:style w:type="character" w:customStyle="1" w:styleId="apple-converted-space">
+    <w:name w:val="apple-converted-space"/>
+    <w:basedOn w:val="a0"/>
+    <w:rsid w:val="00FF534D"/>
+  </w:style>
 </w:styles>
 </file>
 

--- a/图书管理系统 - 软件开发项目计划.docx
+++ b/图书管理系统 - 软件开发项目计划.docx
@@ -729,6 +729,7 @@
                 <w:szCs w:val="24"/>
               </w:rPr>
             </w:pPr>
+            <w:proofErr w:type="gramStart"/>
             <w:r>
               <w:rPr>
                 <w:rFonts w:cs="Times New Roman" w:hint="eastAsia"/>
@@ -738,6 +739,7 @@
               </w:rPr>
               <w:t>曾宇涛</w:t>
             </w:r>
+            <w:proofErr w:type="gramEnd"/>
           </w:p>
         </w:tc>
         <w:tc>
@@ -754,6 +756,7 @@
                 <w:szCs w:val="24"/>
               </w:rPr>
             </w:pPr>
+            <w:proofErr w:type="gramStart"/>
             <w:r>
               <w:rPr>
                 <w:rFonts w:cs="Times New Roman" w:hint="eastAsia"/>
@@ -763,6 +766,7 @@
               </w:rPr>
               <w:t>曾宇涛</w:t>
             </w:r>
+            <w:proofErr w:type="gramEnd"/>
           </w:p>
         </w:tc>
         <w:tc>
@@ -859,6 +863,7 @@
                 <w:szCs w:val="24"/>
               </w:rPr>
             </w:pPr>
+            <w:proofErr w:type="gramStart"/>
             <w:r>
               <w:rPr>
                 <w:rFonts w:cs="Times New Roman" w:hint="eastAsia"/>
@@ -868,6 +873,7 @@
               </w:rPr>
               <w:t>曾宇涛</w:t>
             </w:r>
+            <w:proofErr w:type="gramEnd"/>
             <w:r>
               <w:rPr>
                 <w:rFonts w:cs="Times New Roman" w:hint="eastAsia"/>
@@ -902,6 +908,7 @@
                 <w:szCs w:val="24"/>
               </w:rPr>
             </w:pPr>
+            <w:proofErr w:type="gramStart"/>
             <w:r>
               <w:rPr>
                 <w:rFonts w:cs="Times New Roman" w:hint="eastAsia"/>
@@ -911,6 +918,7 @@
               </w:rPr>
               <w:t>曾宇涛</w:t>
             </w:r>
+            <w:proofErr w:type="gramEnd"/>
           </w:p>
         </w:tc>
         <w:tc>
@@ -959,12 +967,12 @@
             </w:pPr>
             <w:r>
               <w:rPr>
-                <w:rFonts w:cs="Times New Roman" w:hint="eastAsia"/>
+                <w:rFonts w:cs="Times New Roman"/>
                 <w:kern w:val="0"/>
                 <w:sz w:val="20"/>
                 <w:szCs w:val="24"/>
               </w:rPr>
-              <w:t>1.0</w:t>
+              <w:t>0.8</w:t>
             </w:r>
           </w:p>
         </w:tc>
@@ -1007,6 +1015,7 @@
                 <w:szCs w:val="24"/>
               </w:rPr>
             </w:pPr>
+            <w:proofErr w:type="gramStart"/>
             <w:r>
               <w:rPr>
                 <w:rFonts w:cs="Times New Roman" w:hint="eastAsia"/>
@@ -1016,6 +1025,7 @@
               </w:rPr>
               <w:t>曾宇涛</w:t>
             </w:r>
+            <w:proofErr w:type="gramEnd"/>
             <w:r>
               <w:rPr>
                 <w:rFonts w:cs="Times New Roman" w:hint="eastAsia"/>
@@ -1050,6 +1060,7 @@
                 <w:szCs w:val="24"/>
               </w:rPr>
             </w:pPr>
+            <w:proofErr w:type="gramStart"/>
             <w:r>
               <w:rPr>
                 <w:rFonts w:cs="Times New Roman" w:hint="eastAsia"/>
@@ -1059,6 +1070,159 @@
               </w:rPr>
               <w:t>曾宇涛</w:t>
             </w:r>
+            <w:proofErr w:type="gramEnd"/>
+          </w:p>
+        </w:tc>
+        <w:tc>
+          <w:tcPr>
+            <w:tcW w:w="3045" w:type="dxa"/>
+          </w:tcPr>
+          <w:p>
+            <w:pPr>
+              <w:jc w:val="center"/>
+              <w:rPr>
+                <w:rFonts w:cs="Times New Roman" w:hint="eastAsia"/>
+                <w:kern w:val="0"/>
+                <w:sz w:val="20"/>
+                <w:szCs w:val="24"/>
+              </w:rPr>
+            </w:pPr>
+            <w:r>
+              <w:rPr>
+                <w:rFonts w:cs="Times New Roman" w:hint="eastAsia"/>
+                <w:kern w:val="0"/>
+                <w:sz w:val="20"/>
+                <w:szCs w:val="24"/>
+              </w:rPr>
+              <w:t>增加了一些章节</w:t>
+            </w:r>
+          </w:p>
+        </w:tc>
+      </w:tr>
+      <w:tr>
+        <w:trPr>
+          <w:jc w:val="center"/>
+        </w:trPr>
+        <w:tc>
+          <w:tcPr>
+            <w:tcW w:w="794" w:type="dxa"/>
+          </w:tcPr>
+          <w:p>
+            <w:pPr>
+              <w:jc w:val="center"/>
+              <w:rPr>
+                <w:rFonts w:cs="Times New Roman"/>
+                <w:kern w:val="0"/>
+                <w:sz w:val="20"/>
+                <w:szCs w:val="24"/>
+              </w:rPr>
+            </w:pPr>
+            <w:r>
+              <w:rPr>
+                <w:rFonts w:cs="Times New Roman" w:hint="eastAsia"/>
+                <w:kern w:val="0"/>
+                <w:sz w:val="20"/>
+                <w:szCs w:val="24"/>
+              </w:rPr>
+              <w:t>1.0</w:t>
+            </w:r>
+          </w:p>
+        </w:tc>
+        <w:tc>
+          <w:tcPr>
+            <w:tcW w:w="1186" w:type="dxa"/>
+          </w:tcPr>
+          <w:p>
+            <w:pPr>
+              <w:jc w:val="center"/>
+              <w:rPr>
+                <w:rFonts w:cs="Times New Roman"/>
+                <w:kern w:val="0"/>
+                <w:sz w:val="20"/>
+                <w:szCs w:val="24"/>
+              </w:rPr>
+            </w:pPr>
+            <w:r>
+              <w:rPr>
+                <w:rFonts w:cs="Times New Roman" w:hint="eastAsia"/>
+                <w:kern w:val="0"/>
+                <w:sz w:val="20"/>
+                <w:szCs w:val="24"/>
+              </w:rPr>
+              <w:t>2016.10.09</w:t>
+            </w:r>
+          </w:p>
+        </w:tc>
+        <w:tc>
+          <w:tcPr>
+            <w:tcW w:w="2234" w:type="dxa"/>
+          </w:tcPr>
+          <w:p>
+            <w:pPr>
+              <w:jc w:val="center"/>
+              <w:rPr>
+                <w:rFonts w:cs="Times New Roman"/>
+                <w:kern w:val="0"/>
+                <w:sz w:val="20"/>
+                <w:szCs w:val="24"/>
+              </w:rPr>
+            </w:pPr>
+            <w:proofErr w:type="gramStart"/>
+            <w:r>
+              <w:rPr>
+                <w:rFonts w:cs="Times New Roman" w:hint="eastAsia"/>
+                <w:kern w:val="0"/>
+                <w:sz w:val="20"/>
+                <w:szCs w:val="24"/>
+              </w:rPr>
+              <w:t>曾宇涛</w:t>
+            </w:r>
+            <w:proofErr w:type="gramEnd"/>
+            <w:r>
+              <w:rPr>
+                <w:rFonts w:cs="Times New Roman" w:hint="eastAsia"/>
+                <w:kern w:val="0"/>
+                <w:sz w:val="20"/>
+                <w:szCs w:val="24"/>
+              </w:rPr>
+              <w:t xml:space="preserve"> </w:t>
+            </w:r>
+            <w:r>
+              <w:rPr>
+                <w:rFonts w:cs="Times New Roman" w:hint="eastAsia"/>
+                <w:kern w:val="0"/>
+                <w:sz w:val="20"/>
+                <w:szCs w:val="24"/>
+              </w:rPr>
+              <w:t>李子硕</w:t>
+            </w:r>
+          </w:p>
+        </w:tc>
+        <w:tc>
+          <w:tcPr>
+            <w:tcW w:w="1095" w:type="dxa"/>
+          </w:tcPr>
+          <w:p>
+            <w:pPr>
+              <w:jc w:val="center"/>
+              <w:rPr>
+                <w:rFonts w:cs="Times New Roman"/>
+                <w:kern w:val="0"/>
+                <w:sz w:val="20"/>
+                <w:szCs w:val="24"/>
+              </w:rPr>
+            </w:pPr>
+            <w:proofErr w:type="gramStart"/>
+            <w:r>
+              <w:rPr>
+                <w:rFonts w:cs="Times New Roman" w:hint="eastAsia"/>
+                <w:kern w:val="0"/>
+                <w:sz w:val="20"/>
+                <w:szCs w:val="24"/>
+              </w:rPr>
+              <w:t>曾宇涛</w:t>
+            </w:r>
+            <w:proofErr w:type="gramEnd"/>
           </w:p>
         </w:tc>
         <w:tc>
@@ -1246,91 +1410,6 @@
           </w:tcPr>
           <w:p>
             <w:pPr>
-              <w:jc w:val="center"/>
-              <w:rPr>
-                <w:rFonts w:cs="Times New Roman"/>
-                <w:kern w:val="0"/>
-                <w:sz w:val="20"/>
-                <w:szCs w:val="24"/>
-              </w:rPr>
-            </w:pPr>
-          </w:p>
-        </w:tc>
-      </w:tr>
-      <w:tr>
-        <w:trPr>
-          <w:jc w:val="center"/>
-        </w:trPr>
-        <w:tc>
-          <w:tcPr>
-            <w:tcW w:w="794" w:type="dxa"/>
-          </w:tcPr>
-          <w:p>
-            <w:pPr>
-              <w:jc w:val="center"/>
-              <w:rPr>
-                <w:rFonts w:cs="Times New Roman"/>
-                <w:kern w:val="0"/>
-                <w:sz w:val="20"/>
-                <w:szCs w:val="24"/>
-              </w:rPr>
-            </w:pPr>
-          </w:p>
-        </w:tc>
-        <w:tc>
-          <w:tcPr>
-            <w:tcW w:w="1186" w:type="dxa"/>
-          </w:tcPr>
-          <w:p>
-            <w:pPr>
-              <w:jc w:val="center"/>
-              <w:rPr>
-                <w:rFonts w:cs="Times New Roman"/>
-                <w:kern w:val="0"/>
-                <w:sz w:val="20"/>
-                <w:szCs w:val="24"/>
-              </w:rPr>
-            </w:pPr>
-          </w:p>
-        </w:tc>
-        <w:tc>
-          <w:tcPr>
-            <w:tcW w:w="2234" w:type="dxa"/>
-          </w:tcPr>
-          <w:p>
-            <w:pPr>
-              <w:jc w:val="center"/>
-              <w:rPr>
-                <w:rFonts w:cs="Times New Roman"/>
-                <w:kern w:val="0"/>
-                <w:sz w:val="20"/>
-                <w:szCs w:val="24"/>
-              </w:rPr>
-            </w:pPr>
-          </w:p>
-        </w:tc>
-        <w:tc>
-          <w:tcPr>
-            <w:tcW w:w="1095" w:type="dxa"/>
-          </w:tcPr>
-          <w:p>
-            <w:pPr>
-              <w:jc w:val="center"/>
-              <w:rPr>
-                <w:rFonts w:cs="Times New Roman"/>
-                <w:kern w:val="0"/>
-                <w:sz w:val="20"/>
-                <w:szCs w:val="24"/>
-              </w:rPr>
-            </w:pPr>
-          </w:p>
-        </w:tc>
-        <w:tc>
-          <w:tcPr>
-            <w:tcW w:w="3045" w:type="dxa"/>
-          </w:tcPr>
-          <w:p>
-            <w:pPr>
               <w:keepNext/>
               <w:jc w:val="center"/>
               <w:rPr>
@@ -1527,15 +1606,32 @@
         </w:rPr>
       </w:sdtEndPr>
       <w:sdtContent>
+        <w:bookmarkStart w:id="0" w:name="_GoBack" w:displacedByCustomXml="prev"/>
+        <w:bookmarkEnd w:id="0" w:displacedByCustomXml="prev"/>
         <w:p>
           <w:pPr>
             <w:pStyle w:val="TOC"/>
             <w:spacing w:line="240" w:lineRule="auto"/>
             <w:jc w:val="center"/>
+            <w:rPr>
+              <w:rFonts w:ascii="Times New Roman" w:eastAsia="黑体" w:hAnsi="Times New Roman" w:cs="Times New Roman"/>
+              <w:b/>
+              <w:bCs/>
+              <w:color w:val="auto"/>
+              <w:kern w:val="44"/>
+              <w:sz w:val="44"/>
+              <w:szCs w:val="44"/>
+            </w:rPr>
           </w:pPr>
           <w:r>
             <w:rPr>
-              <w:lang w:val="zh-CN"/>
+              <w:rFonts w:ascii="Times New Roman" w:eastAsia="黑体" w:hAnsi="Times New Roman" w:cs="Times New Roman"/>
+              <w:b/>
+              <w:bCs/>
+              <w:color w:val="auto"/>
+              <w:kern w:val="44"/>
+              <w:sz w:val="44"/>
+              <w:szCs w:val="44"/>
             </w:rPr>
             <w:t>目录</w:t>
           </w:r>
@@ -1561,7 +1657,7 @@
           <w:r>
             <w:fldChar w:fldCharType="separate"/>
           </w:r>
-          <w:hyperlink w:anchor="_Toc463820728" w:history="1">
+          <w:hyperlink w:anchor="_Toc463822685" w:history="1">
             <w:r>
               <w:rPr>
                 <w:rStyle w:val="ac"/>
@@ -1597,7 +1693,7 @@
                 <w:noProof/>
                 <w:webHidden/>
               </w:rPr>
-              <w:instrText xml:space="preserve"> PAGEREF _Toc463820728 \h </w:instrText>
+              <w:instrText xml:space="preserve"> PAGEREF _Toc463822685 \h </w:instrText>
             </w:r>
             <w:r>
               <w:rPr>
@@ -1617,7 +1713,7 @@
                 <w:noProof/>
                 <w:webHidden/>
               </w:rPr>
-              <w:t>5</w:t>
+              <w:t>1</w:t>
             </w:r>
             <w:r>
               <w:rPr>
@@ -1641,7 +1737,7 @@
               <w:sz w:val="21"/>
             </w:rPr>
           </w:pPr>
-          <w:hyperlink w:anchor="_Toc463820729" w:history="1">
+          <w:hyperlink w:anchor="_Toc463822686" w:history="1">
             <w:r>
               <w:rPr>
                 <w:rStyle w:val="ac"/>
@@ -1675,7 +1771,7 @@
                 <w:noProof/>
                 <w:webHidden/>
               </w:rPr>
-              <w:instrText xml:space="preserve"> PAGEREF _Toc463820729 \h </w:instrText>
+              <w:instrText xml:space="preserve"> PAGEREF _Toc463822686 \h </w:instrText>
             </w:r>
             <w:r>
               <w:rPr>
@@ -1695,7 +1791,7 @@
                 <w:noProof/>
                 <w:webHidden/>
               </w:rPr>
-              <w:t>5</w:t>
+              <w:t>1</w:t>
             </w:r>
             <w:r>
               <w:rPr>
@@ -1719,7 +1815,7 @@
               <w:sz w:val="21"/>
             </w:rPr>
           </w:pPr>
-          <w:hyperlink w:anchor="_Toc463820730" w:history="1">
+          <w:hyperlink w:anchor="_Toc463822687" w:history="1">
             <w:r>
               <w:rPr>
                 <w:rStyle w:val="ac"/>
@@ -1753,7 +1849,7 @@
                 <w:noProof/>
                 <w:webHidden/>
               </w:rPr>
-              <w:instrText xml:space="preserve"> PAGEREF _Toc463820730 \h </w:instrText>
+              <w:instrText xml:space="preserve"> PAGEREF _Toc463822687 \h </w:instrText>
             </w:r>
             <w:r>
               <w:rPr>
@@ -1773,7 +1869,7 @@
                 <w:noProof/>
                 <w:webHidden/>
               </w:rPr>
-              <w:t>5</w:t>
+              <w:t>1</w:t>
             </w:r>
             <w:r>
               <w:rPr>
@@ -1797,7 +1893,7 @@
               <w:sz w:val="21"/>
             </w:rPr>
           </w:pPr>
-          <w:hyperlink w:anchor="_Toc463820731" w:history="1">
+          <w:hyperlink w:anchor="_Toc463822688" w:history="1">
             <w:r>
               <w:rPr>
                 <w:rStyle w:val="ac"/>
@@ -1831,7 +1927,7 @@
                 <w:noProof/>
                 <w:webHidden/>
               </w:rPr>
-              <w:instrText xml:space="preserve"> PAGEREF _Toc463820731 \h </w:instrText>
+              <w:instrText xml:space="preserve"> PAGEREF _Toc463822688 \h </w:instrText>
             </w:r>
             <w:r>
               <w:rPr>
@@ -1851,7 +1947,7 @@
                 <w:noProof/>
                 <w:webHidden/>
               </w:rPr>
-              <w:t>5</w:t>
+              <w:t>1</w:t>
             </w:r>
             <w:r>
               <w:rPr>
@@ -1875,7 +1971,7 @@
               <w:sz w:val="21"/>
             </w:rPr>
           </w:pPr>
-          <w:hyperlink w:anchor="_Toc463820732" w:history="1">
+          <w:hyperlink w:anchor="_Toc463822689" w:history="1">
             <w:r>
               <w:rPr>
                 <w:rStyle w:val="ac"/>
@@ -1909,7 +2005,7 @@
                 <w:noProof/>
                 <w:webHidden/>
               </w:rPr>
-              <w:instrText xml:space="preserve"> PAGEREF _Toc463820732 \h </w:instrText>
+              <w:instrText xml:space="preserve"> PAGEREF _Toc463822689 \h </w:instrText>
             </w:r>
             <w:r>
               <w:rPr>
@@ -1929,7 +2025,7 @@
                 <w:noProof/>
                 <w:webHidden/>
               </w:rPr>
-              <w:t>6</w:t>
+              <w:t>2</w:t>
             </w:r>
             <w:r>
               <w:rPr>
@@ -1953,7 +2049,7 @@
               <w:sz w:val="21"/>
             </w:rPr>
           </w:pPr>
-          <w:hyperlink w:anchor="_Toc463820733" w:history="1">
+          <w:hyperlink w:anchor="_Toc463822690" w:history="1">
             <w:r>
               <w:rPr>
                 <w:rStyle w:val="ac"/>
@@ -1987,7 +2083,7 @@
                 <w:noProof/>
                 <w:webHidden/>
               </w:rPr>
-              <w:instrText xml:space="preserve"> PAGEREF _Toc463820733 \h </w:instrText>
+              <w:instrText xml:space="preserve"> PAGEREF _Toc463822690 \h </w:instrText>
             </w:r>
             <w:r>
               <w:rPr>
@@ -2007,7 +2103,7 @@
                 <w:noProof/>
                 <w:webHidden/>
               </w:rPr>
-              <w:t>6</w:t>
+              <w:t>2</w:t>
             </w:r>
             <w:r>
               <w:rPr>
@@ -2030,7 +2126,7 @@
               <w:sz w:val="21"/>
             </w:rPr>
           </w:pPr>
-          <w:hyperlink w:anchor="_Toc463820734" w:history="1">
+          <w:hyperlink w:anchor="_Toc463822691" w:history="1">
             <w:r>
               <w:rPr>
                 <w:rStyle w:val="ac"/>
@@ -2066,7 +2162,7 @@
                 <w:noProof/>
                 <w:webHidden/>
               </w:rPr>
-              <w:instrText xml:space="preserve"> PAGEREF _Toc463820734 \h </w:instrText>
+              <w:instrText xml:space="preserve"> PAGEREF _Toc463822691 \h </w:instrText>
             </w:r>
             <w:r>
               <w:rPr>
@@ -2086,7 +2182,7 @@
                 <w:noProof/>
                 <w:webHidden/>
               </w:rPr>
-              <w:t>7</w:t>
+              <w:t>3</w:t>
             </w:r>
             <w:r>
               <w:rPr>
@@ -2109,7 +2205,7 @@
               <w:sz w:val="21"/>
             </w:rPr>
           </w:pPr>
-          <w:hyperlink w:anchor="_Toc463820735" w:history="1">
+          <w:hyperlink w:anchor="_Toc463822692" w:history="1">
             <w:r>
               <w:rPr>
                 <w:rStyle w:val="ac"/>
@@ -2145,7 +2241,7 @@
                 <w:noProof/>
                 <w:webHidden/>
               </w:rPr>
-              <w:instrText xml:space="preserve"> PAGEREF _Toc463820735 \h </w:instrText>
+              <w:instrText xml:space="preserve"> PAGEREF _Toc463822692 \h </w:instrText>
             </w:r>
             <w:r>
               <w:rPr>
@@ -2165,7 +2261,7 @@
                 <w:noProof/>
                 <w:webHidden/>
               </w:rPr>
-              <w:t>7</w:t>
+              <w:t>3</w:t>
             </w:r>
             <w:r>
               <w:rPr>
@@ -2189,7 +2285,7 @@
               <w:sz w:val="21"/>
             </w:rPr>
           </w:pPr>
-          <w:hyperlink w:anchor="_Toc463820736" w:history="1">
+          <w:hyperlink w:anchor="_Toc463822693" w:history="1">
             <w:r>
               <w:rPr>
                 <w:rStyle w:val="ac"/>
@@ -2223,7 +2319,7 @@
                 <w:noProof/>
                 <w:webHidden/>
               </w:rPr>
-              <w:instrText xml:space="preserve"> PAGEREF _Toc463820736 \h </w:instrText>
+              <w:instrText xml:space="preserve"> PAGEREF _Toc463822693 \h </w:instrText>
             </w:r>
             <w:r>
               <w:rPr>
@@ -2243,7 +2339,7 @@
                 <w:noProof/>
                 <w:webHidden/>
               </w:rPr>
-              <w:t>7</w:t>
+              <w:t>3</w:t>
             </w:r>
             <w:r>
               <w:rPr>
@@ -2267,7 +2363,7 @@
               <w:sz w:val="21"/>
             </w:rPr>
           </w:pPr>
-          <w:hyperlink w:anchor="_Toc463820737" w:history="1">
+          <w:hyperlink w:anchor="_Toc463822694" w:history="1">
             <w:r>
               <w:rPr>
                 <w:rStyle w:val="ac"/>
@@ -2301,7 +2397,7 @@
                 <w:noProof/>
                 <w:webHidden/>
               </w:rPr>
-              <w:instrText xml:space="preserve"> PAGEREF _Toc463820737 \h </w:instrText>
+              <w:instrText xml:space="preserve"> PAGEREF _Toc463822694 \h </w:instrText>
             </w:r>
             <w:r>
               <w:rPr>
@@ -2321,7 +2417,7 @@
                 <w:noProof/>
                 <w:webHidden/>
               </w:rPr>
-              <w:t>7</w:t>
+              <w:t>3</w:t>
             </w:r>
             <w:r>
               <w:rPr>
@@ -2345,7 +2441,7 @@
               <w:sz w:val="21"/>
             </w:rPr>
           </w:pPr>
-          <w:hyperlink w:anchor="_Toc463820738" w:history="1">
+          <w:hyperlink w:anchor="_Toc463822695" w:history="1">
             <w:r>
               <w:rPr>
                 <w:rStyle w:val="ac"/>
@@ -2379,7 +2475,7 @@
                 <w:noProof/>
                 <w:webHidden/>
               </w:rPr>
-              <w:instrText xml:space="preserve"> PAGEREF _Toc463820738 \h </w:instrText>
+              <w:instrText xml:space="preserve"> PAGEREF _Toc463822695 \h </w:instrText>
             </w:r>
             <w:r>
               <w:rPr>
@@ -2399,7 +2495,7 @@
                 <w:noProof/>
                 <w:webHidden/>
               </w:rPr>
-              <w:t>7</w:t>
+              <w:t>3</w:t>
             </w:r>
             <w:r>
               <w:rPr>
@@ -2423,7 +2519,7 @@
               <w:sz w:val="21"/>
             </w:rPr>
           </w:pPr>
-          <w:hyperlink w:anchor="_Toc463820739" w:history="1">
+          <w:hyperlink w:anchor="_Toc463822696" w:history="1">
             <w:r>
               <w:rPr>
                 <w:rStyle w:val="ac"/>
@@ -2457,7 +2553,7 @@
                 <w:noProof/>
                 <w:webHidden/>
               </w:rPr>
-              <w:instrText xml:space="preserve"> PAGEREF _Toc463820739 \h </w:instrText>
+              <w:instrText xml:space="preserve"> PAGEREF _Toc463822696 \h </w:instrText>
             </w:r>
             <w:r>
               <w:rPr>
@@ -2477,7 +2573,7 @@
                 <w:noProof/>
                 <w:webHidden/>
               </w:rPr>
-              <w:t>8</w:t>
+              <w:t>4</w:t>
             </w:r>
             <w:r>
               <w:rPr>
@@ -2501,7 +2597,7 @@
               <w:sz w:val="21"/>
             </w:rPr>
           </w:pPr>
-          <w:hyperlink w:anchor="_Toc463820740" w:history="1">
+          <w:hyperlink w:anchor="_Toc463822697" w:history="1">
             <w:r>
               <w:rPr>
                 <w:rStyle w:val="ac"/>
@@ -2535,7 +2631,7 @@
                 <w:noProof/>
                 <w:webHidden/>
               </w:rPr>
-              <w:instrText xml:space="preserve"> PAGEREF _Toc463820740 \h </w:instrText>
+              <w:instrText xml:space="preserve"> PAGEREF _Toc463822697 \h </w:instrText>
             </w:r>
             <w:r>
               <w:rPr>
@@ -2555,7 +2651,7 @@
                 <w:noProof/>
                 <w:webHidden/>
               </w:rPr>
-              <w:t>8</w:t>
+              <w:t>4</w:t>
             </w:r>
             <w:r>
               <w:rPr>
@@ -2579,7 +2675,7 @@
               <w:sz w:val="21"/>
             </w:rPr>
           </w:pPr>
-          <w:hyperlink w:anchor="_Toc463820741" w:history="1">
+          <w:hyperlink w:anchor="_Toc463822698" w:history="1">
             <w:r>
               <w:rPr>
                 <w:rStyle w:val="ac"/>
@@ -2613,7 +2709,7 @@
                 <w:noProof/>
                 <w:webHidden/>
               </w:rPr>
-              <w:instrText xml:space="preserve"> PAGEREF _Toc463820741 \h </w:instrText>
+              <w:instrText xml:space="preserve"> PAGEREF _Toc463822698 \h </w:instrText>
             </w:r>
             <w:r>
               <w:rPr>
@@ -2633,7 +2729,7 @@
                 <w:noProof/>
                 <w:webHidden/>
               </w:rPr>
-              <w:t>8</w:t>
+              <w:t>4</w:t>
             </w:r>
             <w:r>
               <w:rPr>
@@ -2656,7 +2752,7 @@
               <w:sz w:val="21"/>
             </w:rPr>
           </w:pPr>
-          <w:hyperlink w:anchor="_Toc463820742" w:history="1">
+          <w:hyperlink w:anchor="_Toc463822699" w:history="1">
             <w:r>
               <w:rPr>
                 <w:rStyle w:val="ac"/>
@@ -2692,7 +2788,7 @@
                 <w:noProof/>
                 <w:webHidden/>
               </w:rPr>
-              <w:instrText xml:space="preserve"> PAGEREF _Toc463820742 \h </w:instrText>
+              <w:instrText xml:space="preserve"> PAGEREF _Toc463822699 \h </w:instrText>
             </w:r>
             <w:r>
               <w:rPr>
@@ -2712,7 +2808,7 @@
                 <w:noProof/>
                 <w:webHidden/>
               </w:rPr>
-              <w:t>8</w:t>
+              <w:t>4</w:t>
             </w:r>
             <w:r>
               <w:rPr>
@@ -2736,7 +2832,7 @@
               <w:sz w:val="21"/>
             </w:rPr>
           </w:pPr>
-          <w:hyperlink w:anchor="_Toc463820743" w:history="1">
+          <w:hyperlink w:anchor="_Toc463822700" w:history="1">
             <w:r>
               <w:rPr>
                 <w:rStyle w:val="ac"/>
@@ -2770,7 +2866,7 @@
                 <w:noProof/>
                 <w:webHidden/>
               </w:rPr>
-              <w:instrText xml:space="preserve"> PAGEREF _Toc463820743 \h </w:instrText>
+              <w:instrText xml:space="preserve"> PAGEREF _Toc463822700 \h </w:instrText>
             </w:r>
             <w:r>
               <w:rPr>
@@ -2790,7 +2886,7 @@
                 <w:noProof/>
                 <w:webHidden/>
               </w:rPr>
-              <w:t>8</w:t>
+              <w:t>4</w:t>
             </w:r>
             <w:r>
               <w:rPr>
@@ -2814,7 +2910,7 @@
               <w:sz w:val="21"/>
             </w:rPr>
           </w:pPr>
-          <w:hyperlink w:anchor="_Toc463820744" w:history="1">
+          <w:hyperlink w:anchor="_Toc463822701" w:history="1">
             <w:r>
               <w:rPr>
                 <w:rStyle w:val="ac"/>
@@ -2848,7 +2944,7 @@
                 <w:noProof/>
                 <w:webHidden/>
               </w:rPr>
-              <w:instrText xml:space="preserve"> PAGEREF _Toc463820744 \h </w:instrText>
+              <w:instrText xml:space="preserve"> PAGEREF _Toc463822701 \h </w:instrText>
             </w:r>
             <w:r>
               <w:rPr>
@@ -2868,7 +2964,7 @@
                 <w:noProof/>
                 <w:webHidden/>
               </w:rPr>
-              <w:t>9</w:t>
+              <w:t>5</w:t>
             </w:r>
             <w:r>
               <w:rPr>
@@ -2892,7 +2988,7 @@
               <w:sz w:val="21"/>
             </w:rPr>
           </w:pPr>
-          <w:hyperlink w:anchor="_Toc463820745" w:history="1">
+          <w:hyperlink w:anchor="_Toc463822702" w:history="1">
             <w:r>
               <w:rPr>
                 <w:rStyle w:val="ac"/>
@@ -2926,7 +3022,7 @@
                 <w:noProof/>
                 <w:webHidden/>
               </w:rPr>
-              <w:instrText xml:space="preserve"> PAGEREF _Toc463820745 \h </w:instrText>
+              <w:instrText xml:space="preserve"> PAGEREF _Toc463822702 \h </w:instrText>
             </w:r>
             <w:r>
               <w:rPr>
@@ -2946,7 +3042,7 @@
                 <w:noProof/>
                 <w:webHidden/>
               </w:rPr>
-              <w:t>9</w:t>
+              <w:t>5</w:t>
             </w:r>
             <w:r>
               <w:rPr>
@@ -2970,7 +3066,7 @@
               <w:sz w:val="21"/>
             </w:rPr>
           </w:pPr>
-          <w:hyperlink w:anchor="_Toc463820746" w:history="1">
+          <w:hyperlink w:anchor="_Toc463822703" w:history="1">
             <w:r>
               <w:rPr>
                 <w:rStyle w:val="ac"/>
@@ -3004,7 +3100,7 @@
                 <w:noProof/>
                 <w:webHidden/>
               </w:rPr>
-              <w:instrText xml:space="preserve"> PAGEREF _Toc463820746 \h </w:instrText>
+              <w:instrText xml:space="preserve"> PAGEREF _Toc463822703 \h </w:instrText>
             </w:r>
             <w:r>
               <w:rPr>
@@ -3024,7 +3120,7 @@
                 <w:noProof/>
                 <w:webHidden/>
               </w:rPr>
-              <w:t>9</w:t>
+              <w:t>5</w:t>
             </w:r>
             <w:r>
               <w:rPr>
@@ -3048,7 +3144,7 @@
               <w:sz w:val="21"/>
             </w:rPr>
           </w:pPr>
-          <w:hyperlink w:anchor="_Toc463820747" w:history="1">
+          <w:hyperlink w:anchor="_Toc463822704" w:history="1">
             <w:r>
               <w:rPr>
                 <w:rStyle w:val="ac"/>
@@ -3084,7 +3180,7 @@
                 <w:noProof/>
                 <w:webHidden/>
               </w:rPr>
-              <w:instrText xml:space="preserve"> PAGEREF _Toc463820747 \h </w:instrText>
+              <w:instrText xml:space="preserve"> PAGEREF _Toc463822704 \h </w:instrText>
             </w:r>
             <w:r>
               <w:rPr>
@@ -3104,7 +3200,7 @@
                 <w:noProof/>
                 <w:webHidden/>
               </w:rPr>
-              <w:t>9</w:t>
+              <w:t>5</w:t>
             </w:r>
             <w:r>
               <w:rPr>
@@ -3128,7 +3224,7 @@
               <w:sz w:val="21"/>
             </w:rPr>
           </w:pPr>
-          <w:hyperlink w:anchor="_Toc463820748" w:history="1">
+          <w:hyperlink w:anchor="_Toc463822705" w:history="1">
             <w:r>
               <w:rPr>
                 <w:rStyle w:val="ac"/>
@@ -3180,7 +3276,7 @@
                 <w:noProof/>
                 <w:webHidden/>
               </w:rPr>
-              <w:instrText xml:space="preserve"> PAGEREF _Toc463820748 \h </w:instrText>
+              <w:instrText xml:space="preserve"> PAGEREF _Toc463822705 \h </w:instrText>
             </w:r>
             <w:r>
               <w:rPr>
@@ -3200,7 +3296,7 @@
                 <w:noProof/>
                 <w:webHidden/>
               </w:rPr>
-              <w:t>10</w:t>
+              <w:t>6</w:t>
             </w:r>
             <w:r>
               <w:rPr>
@@ -3223,7 +3319,7 @@
               <w:sz w:val="21"/>
             </w:rPr>
           </w:pPr>
-          <w:hyperlink w:anchor="_Toc463820749" w:history="1">
+          <w:hyperlink w:anchor="_Toc463822706" w:history="1">
             <w:r>
               <w:rPr>
                 <w:rStyle w:val="ac"/>
@@ -3259,7 +3355,7 @@
                 <w:noProof/>
                 <w:webHidden/>
               </w:rPr>
-              <w:instrText xml:space="preserve"> PAGEREF _Toc463820749 \h </w:instrText>
+              <w:instrText xml:space="preserve"> PAGEREF _Toc463822706 \h </w:instrText>
             </w:r>
             <w:r>
               <w:rPr>
@@ -3279,7 +3375,7 @@
                 <w:noProof/>
                 <w:webHidden/>
               </w:rPr>
-              <w:t>11</w:t>
+              <w:t>7</w:t>
             </w:r>
             <w:r>
               <w:rPr>
@@ -3303,7 +3399,7 @@
               <w:sz w:val="21"/>
             </w:rPr>
           </w:pPr>
-          <w:hyperlink w:anchor="_Toc463820750" w:history="1">
+          <w:hyperlink w:anchor="_Toc463822707" w:history="1">
             <w:r>
               <w:rPr>
                 <w:rStyle w:val="ac"/>
@@ -3337,7 +3433,7 @@
                 <w:noProof/>
                 <w:webHidden/>
               </w:rPr>
-              <w:instrText xml:space="preserve"> PAGEREF _Toc463820750 \h </w:instrText>
+              <w:instrText xml:space="preserve"> PAGEREF _Toc463822707 \h </w:instrText>
             </w:r>
             <w:r>
               <w:rPr>
@@ -3357,7 +3453,7 @@
                 <w:noProof/>
                 <w:webHidden/>
               </w:rPr>
-              <w:t>11</w:t>
+              <w:t>7</w:t>
             </w:r>
             <w:r>
               <w:rPr>
@@ -3381,7 +3477,7 @@
               <w:sz w:val="21"/>
             </w:rPr>
           </w:pPr>
-          <w:hyperlink w:anchor="_Toc463820751" w:history="1">
+          <w:hyperlink w:anchor="_Toc463822708" w:history="1">
             <w:r>
               <w:rPr>
                 <w:rStyle w:val="ac"/>
@@ -3415,7 +3511,7 @@
                 <w:noProof/>
                 <w:webHidden/>
               </w:rPr>
-              <w:instrText xml:space="preserve"> PAGEREF _Toc463820751 \h </w:instrText>
+              <w:instrText xml:space="preserve"> PAGEREF _Toc463822708 \h </w:instrText>
             </w:r>
             <w:r>
               <w:rPr>
@@ -3435,7 +3531,7 @@
                 <w:noProof/>
                 <w:webHidden/>
               </w:rPr>
-              <w:t>13</w:t>
+              <w:t>9</w:t>
             </w:r>
             <w:r>
               <w:rPr>
@@ -3459,7 +3555,7 @@
               <w:sz w:val="21"/>
             </w:rPr>
           </w:pPr>
-          <w:hyperlink w:anchor="_Toc463820752" w:history="1">
+          <w:hyperlink w:anchor="_Toc463822709" w:history="1">
             <w:r>
               <w:rPr>
                 <w:rStyle w:val="ac"/>
@@ -3495,7 +3591,7 @@
                 <w:noProof/>
                 <w:webHidden/>
               </w:rPr>
-              <w:instrText xml:space="preserve"> PAGEREF _Toc463820752 \h </w:instrText>
+              <w:instrText xml:space="preserve"> PAGEREF _Toc463822709 \h </w:instrText>
             </w:r>
             <w:r>
               <w:rPr>
@@ -3515,7 +3611,7 @@
                 <w:noProof/>
                 <w:webHidden/>
               </w:rPr>
-              <w:t>13</w:t>
+              <w:t>9</w:t>
             </w:r>
             <w:r>
               <w:rPr>
@@ -3539,7 +3635,7 @@
               <w:sz w:val="21"/>
             </w:rPr>
           </w:pPr>
-          <w:hyperlink w:anchor="_Toc463820753" w:history="1">
+          <w:hyperlink w:anchor="_Toc463822710" w:history="1">
             <w:r>
               <w:rPr>
                 <w:rStyle w:val="ac"/>
@@ -3575,7 +3671,7 @@
                 <w:noProof/>
                 <w:webHidden/>
               </w:rPr>
-              <w:instrText xml:space="preserve"> PAGEREF _Toc463820753 \h </w:instrText>
+              <w:instrText xml:space="preserve"> PAGEREF _Toc463822710 \h </w:instrText>
             </w:r>
             <w:r>
               <w:rPr>
@@ -3595,7 +3691,7 @@
                 <w:noProof/>
                 <w:webHidden/>
               </w:rPr>
-              <w:t>13</w:t>
+              <w:t>10</w:t>
             </w:r>
             <w:r>
               <w:rPr>
@@ -3619,7 +3715,7 @@
               <w:sz w:val="21"/>
             </w:rPr>
           </w:pPr>
-          <w:hyperlink w:anchor="_Toc463820754" w:history="1">
+          <w:hyperlink w:anchor="_Toc463822711" w:history="1">
             <w:r>
               <w:rPr>
                 <w:rStyle w:val="ac"/>
@@ -3655,7 +3751,7 @@
                 <w:noProof/>
                 <w:webHidden/>
               </w:rPr>
-              <w:instrText xml:space="preserve"> PAGEREF _Toc463820754 \h </w:instrText>
+              <w:instrText xml:space="preserve"> PAGEREF _Toc463822711 \h </w:instrText>
             </w:r>
             <w:r>
               <w:rPr>
@@ -3675,7 +3771,7 @@
                 <w:noProof/>
                 <w:webHidden/>
               </w:rPr>
-              <w:t>14</w:t>
+              <w:t>10</w:t>
             </w:r>
             <w:r>
               <w:rPr>
@@ -3699,7 +3795,7 @@
               <w:sz w:val="21"/>
             </w:rPr>
           </w:pPr>
-          <w:hyperlink w:anchor="_Toc463820755" w:history="1">
+          <w:hyperlink w:anchor="_Toc463822712" w:history="1">
             <w:r>
               <w:rPr>
                 <w:rStyle w:val="ac"/>
@@ -3735,7 +3831,7 @@
                 <w:noProof/>
                 <w:webHidden/>
               </w:rPr>
-              <w:instrText xml:space="preserve"> PAGEREF _Toc463820755 \h </w:instrText>
+              <w:instrText xml:space="preserve"> PAGEREF _Toc463822712 \h </w:instrText>
             </w:r>
             <w:r>
               <w:rPr>
@@ -3755,7 +3851,7 @@
                 <w:noProof/>
                 <w:webHidden/>
               </w:rPr>
-              <w:t>14</w:t>
+              <w:t>10</w:t>
             </w:r>
             <w:r>
               <w:rPr>
@@ -3778,7 +3874,7 @@
               <w:sz w:val="21"/>
             </w:rPr>
           </w:pPr>
-          <w:hyperlink w:anchor="_Toc463820756" w:history="1">
+          <w:hyperlink w:anchor="_Toc463822713" w:history="1">
             <w:r>
               <w:rPr>
                 <w:rStyle w:val="ac"/>
@@ -3814,7 +3910,7 @@
                 <w:noProof/>
                 <w:webHidden/>
               </w:rPr>
-              <w:instrText xml:space="preserve"> PAGEREF _Toc463820756 \h </w:instrText>
+              <w:instrText xml:space="preserve"> PAGEREF _Toc463822713 \h </w:instrText>
             </w:r>
             <w:r>
               <w:rPr>
@@ -3834,7 +3930,7 @@
                 <w:noProof/>
                 <w:webHidden/>
               </w:rPr>
-              <w:t>15</w:t>
+              <w:t>11</w:t>
             </w:r>
             <w:r>
               <w:rPr>
@@ -3858,7 +3954,7 @@
               <w:sz w:val="21"/>
             </w:rPr>
           </w:pPr>
-          <w:hyperlink w:anchor="_Toc463820757" w:history="1">
+          <w:hyperlink w:anchor="_Toc463822714" w:history="1">
             <w:r>
               <w:rPr>
                 <w:rStyle w:val="ac"/>
@@ -3892,7 +3988,7 @@
                 <w:noProof/>
                 <w:webHidden/>
               </w:rPr>
-              <w:instrText xml:space="preserve"> PAGEREF _Toc463820757 \h </w:instrText>
+              <w:instrText xml:space="preserve"> PAGEREF _Toc463822714 \h </w:instrText>
             </w:r>
             <w:r>
               <w:rPr>
@@ -3912,7 +4008,7 @@
                 <w:noProof/>
                 <w:webHidden/>
               </w:rPr>
-              <w:t>15</w:t>
+              <w:t>11</w:t>
             </w:r>
             <w:r>
               <w:rPr>
@@ -3936,7 +4032,7 @@
               <w:sz w:val="21"/>
             </w:rPr>
           </w:pPr>
-          <w:hyperlink w:anchor="_Toc463820758" w:history="1">
+          <w:hyperlink w:anchor="_Toc463822715" w:history="1">
             <w:r>
               <w:rPr>
                 <w:rStyle w:val="ac"/>
@@ -3972,7 +4068,7 @@
                 <w:noProof/>
                 <w:webHidden/>
               </w:rPr>
-              <w:instrText xml:space="preserve"> PAGEREF _Toc463820758 \h </w:instrText>
+              <w:instrText xml:space="preserve"> PAGEREF _Toc463822715 \h </w:instrText>
             </w:r>
             <w:r>
               <w:rPr>
@@ -3992,7 +4088,7 @@
                 <w:noProof/>
                 <w:webHidden/>
               </w:rPr>
-              <w:t>15</w:t>
+              <w:t>11</w:t>
             </w:r>
             <w:r>
               <w:rPr>
@@ -4016,7 +4112,7 @@
               <w:sz w:val="21"/>
             </w:rPr>
           </w:pPr>
-          <w:hyperlink w:anchor="_Toc463820759" w:history="1">
+          <w:hyperlink w:anchor="_Toc463822716" w:history="1">
             <w:r>
               <w:rPr>
                 <w:rStyle w:val="ac"/>
@@ -4052,7 +4148,7 @@
                 <w:noProof/>
                 <w:webHidden/>
               </w:rPr>
-              <w:instrText xml:space="preserve"> PAGEREF _Toc463820759 \h </w:instrText>
+              <w:instrText xml:space="preserve"> PAGEREF _Toc463822716 \h </w:instrText>
             </w:r>
             <w:r>
               <w:rPr>
@@ -4072,7 +4168,7 @@
                 <w:noProof/>
                 <w:webHidden/>
               </w:rPr>
-              <w:t>16</w:t>
+              <w:t>12</w:t>
             </w:r>
             <w:r>
               <w:rPr>
@@ -4096,7 +4192,7 @@
               <w:sz w:val="21"/>
             </w:rPr>
           </w:pPr>
-          <w:hyperlink w:anchor="_Toc463820760" w:history="1">
+          <w:hyperlink w:anchor="_Toc463822717" w:history="1">
             <w:r>
               <w:rPr>
                 <w:rStyle w:val="ac"/>
@@ -4132,7 +4228,7 @@
                 <w:noProof/>
                 <w:webHidden/>
               </w:rPr>
-              <w:instrText xml:space="preserve"> PAGEREF _Toc463820760 \h </w:instrText>
+              <w:instrText xml:space="preserve"> PAGEREF _Toc463822717 \h </w:instrText>
             </w:r>
             <w:r>
               <w:rPr>
@@ -4152,7 +4248,7 @@
                 <w:noProof/>
                 <w:webHidden/>
               </w:rPr>
-              <w:t>16</w:t>
+              <w:t>12</w:t>
             </w:r>
             <w:r>
               <w:rPr>
@@ -4176,7 +4272,7 @@
               <w:sz w:val="21"/>
             </w:rPr>
           </w:pPr>
-          <w:hyperlink w:anchor="_Toc463820761" w:history="1">
+          <w:hyperlink w:anchor="_Toc463822718" w:history="1">
             <w:r>
               <w:rPr>
                 <w:rStyle w:val="ac"/>
@@ -4212,7 +4308,7 @@
                 <w:noProof/>
                 <w:webHidden/>
               </w:rPr>
-              <w:instrText xml:space="preserve"> PAGEREF _Toc463820761 \h </w:instrText>
+              <w:instrText xml:space="preserve"> PAGEREF _Toc463822718 \h </w:instrText>
             </w:r>
             <w:r>
               <w:rPr>
@@ -4232,7 +4328,7 @@
                 <w:noProof/>
                 <w:webHidden/>
               </w:rPr>
-              <w:t>17</w:t>
+              <w:t>13</w:t>
             </w:r>
             <w:r>
               <w:rPr>
@@ -4256,7 +4352,7 @@
               <w:sz w:val="21"/>
             </w:rPr>
           </w:pPr>
-          <w:hyperlink w:anchor="_Toc463820762" w:history="1">
+          <w:hyperlink w:anchor="_Toc463822719" w:history="1">
             <w:r>
               <w:rPr>
                 <w:rStyle w:val="ac"/>
@@ -4292,7 +4388,7 @@
                 <w:noProof/>
                 <w:webHidden/>
               </w:rPr>
-              <w:instrText xml:space="preserve"> PAGEREF _Toc463820762 \h </w:instrText>
+              <w:instrText xml:space="preserve"> PAGEREF _Toc463822719 \h </w:instrText>
             </w:r>
             <w:r>
               <w:rPr>
@@ -4312,7 +4408,7 @@
                 <w:noProof/>
                 <w:webHidden/>
               </w:rPr>
-              <w:t>17</w:t>
+              <w:t>14</w:t>
             </w:r>
             <w:r>
               <w:rPr>
@@ -4336,7 +4432,7 @@
               <w:sz w:val="21"/>
             </w:rPr>
           </w:pPr>
-          <w:hyperlink w:anchor="_Toc463820763" w:history="1">
+          <w:hyperlink w:anchor="_Toc463822720" w:history="1">
             <w:r>
               <w:rPr>
                 <w:rStyle w:val="ac"/>
@@ -4370,7 +4466,7 @@
                 <w:noProof/>
                 <w:webHidden/>
               </w:rPr>
-              <w:instrText xml:space="preserve"> PAGEREF _Toc463820763 \h </w:instrText>
+              <w:instrText xml:space="preserve"> PAGEREF _Toc463822720 \h </w:instrText>
             </w:r>
             <w:r>
               <w:rPr>
@@ -4390,7 +4486,7 @@
                 <w:noProof/>
                 <w:webHidden/>
               </w:rPr>
-              <w:t>18</w:t>
+              <w:t>14</w:t>
             </w:r>
             <w:r>
               <w:rPr>
@@ -4414,7 +4510,7 @@
               <w:sz w:val="21"/>
             </w:rPr>
           </w:pPr>
-          <w:hyperlink w:anchor="_Toc463820764" w:history="1">
+          <w:hyperlink w:anchor="_Toc463822721" w:history="1">
             <w:r>
               <w:rPr>
                 <w:rStyle w:val="ac"/>
@@ -4450,7 +4546,7 @@
                 <w:noProof/>
                 <w:webHidden/>
               </w:rPr>
-              <w:instrText xml:space="preserve"> PAGEREF _Toc463820764 \h </w:instrText>
+              <w:instrText xml:space="preserve"> PAGEREF _Toc463822721 \h </w:instrText>
             </w:r>
             <w:r>
               <w:rPr>
@@ -4470,7 +4566,7 @@
                 <w:noProof/>
                 <w:webHidden/>
               </w:rPr>
-              <w:t>18</w:t>
+              <w:t>14</w:t>
             </w:r>
             <w:r>
               <w:rPr>
@@ -4494,7 +4590,7 @@
               <w:sz w:val="21"/>
             </w:rPr>
           </w:pPr>
-          <w:hyperlink w:anchor="_Toc463820765" w:history="1">
+          <w:hyperlink w:anchor="_Toc463822722" w:history="1">
             <w:r>
               <w:rPr>
                 <w:rStyle w:val="ac"/>
@@ -4530,7 +4626,7 @@
                 <w:noProof/>
                 <w:webHidden/>
               </w:rPr>
-              <w:instrText xml:space="preserve"> PAGEREF _Toc463820765 \h </w:instrText>
+              <w:instrText xml:space="preserve"> PAGEREF _Toc463822722 \h </w:instrText>
             </w:r>
             <w:r>
               <w:rPr>
@@ -4550,7 +4646,7 @@
                 <w:noProof/>
                 <w:webHidden/>
               </w:rPr>
-              <w:t>18</w:t>
+              <w:t>14</w:t>
             </w:r>
             <w:r>
               <w:rPr>
@@ -4574,7 +4670,7 @@
               <w:sz w:val="21"/>
             </w:rPr>
           </w:pPr>
-          <w:hyperlink w:anchor="_Toc463820766" w:history="1">
+          <w:hyperlink w:anchor="_Toc463822723" w:history="1">
             <w:r>
               <w:rPr>
                 <w:rStyle w:val="ac"/>
@@ -4610,7 +4706,7 @@
                 <w:noProof/>
                 <w:webHidden/>
               </w:rPr>
-              <w:instrText xml:space="preserve"> PAGEREF _Toc463820766 \h </w:instrText>
+              <w:instrText xml:space="preserve"> PAGEREF _Toc463822723 \h </w:instrText>
             </w:r>
             <w:r>
               <w:rPr>
@@ -4630,7 +4726,7 @@
                 <w:noProof/>
                 <w:webHidden/>
               </w:rPr>
-              <w:t>18</w:t>
+              <w:t>15</w:t>
             </w:r>
             <w:r>
               <w:rPr>
@@ -4654,7 +4750,7 @@
               <w:sz w:val="21"/>
             </w:rPr>
           </w:pPr>
-          <w:hyperlink w:anchor="_Toc463820767" w:history="1">
+          <w:hyperlink w:anchor="_Toc463822724" w:history="1">
             <w:r>
               <w:rPr>
                 <w:rStyle w:val="ac"/>
@@ -4688,7 +4784,7 @@
                 <w:noProof/>
                 <w:webHidden/>
               </w:rPr>
-              <w:instrText xml:space="preserve"> PAGEREF _Toc463820767 \h </w:instrText>
+              <w:instrText xml:space="preserve"> PAGEREF _Toc463822724 \h </w:instrText>
             </w:r>
             <w:r>
               <w:rPr>
@@ -4708,7 +4804,7 @@
                 <w:noProof/>
                 <w:webHidden/>
               </w:rPr>
-              <w:t>19</w:t>
+              <w:t>15</w:t>
             </w:r>
             <w:r>
               <w:rPr>
@@ -4732,7 +4828,7 @@
               <w:sz w:val="21"/>
             </w:rPr>
           </w:pPr>
-          <w:hyperlink w:anchor="_Toc463820768" w:history="1">
+          <w:hyperlink w:anchor="_Toc463822725" w:history="1">
             <w:r>
               <w:rPr>
                 <w:rStyle w:val="ac"/>
@@ -4768,7 +4864,7 @@
                 <w:noProof/>
                 <w:webHidden/>
               </w:rPr>
-              <w:instrText xml:space="preserve"> PAGEREF _Toc463820768 \h </w:instrText>
+              <w:instrText xml:space="preserve"> PAGEREF _Toc463822725 \h </w:instrText>
             </w:r>
             <w:r>
               <w:rPr>
@@ -4788,7 +4884,7 @@
                 <w:noProof/>
                 <w:webHidden/>
               </w:rPr>
-              <w:t>19</w:t>
+              <w:t>15</w:t>
             </w:r>
             <w:r>
               <w:rPr>
@@ -4812,7 +4908,7 @@
               <w:sz w:val="21"/>
             </w:rPr>
           </w:pPr>
-          <w:hyperlink w:anchor="_Toc463820769" w:history="1">
+          <w:hyperlink w:anchor="_Toc463822726" w:history="1">
             <w:r>
               <w:rPr>
                 <w:rStyle w:val="ac"/>
@@ -4848,7 +4944,7 @@
                 <w:noProof/>
                 <w:webHidden/>
               </w:rPr>
-              <w:instrText xml:space="preserve"> PAGEREF _Toc463820769 \h </w:instrText>
+              <w:instrText xml:space="preserve"> PAGEREF _Toc463822726 \h </w:instrText>
             </w:r>
             <w:r>
               <w:rPr>
@@ -4868,7 +4964,7 @@
                 <w:noProof/>
                 <w:webHidden/>
               </w:rPr>
-              <w:t>19</w:t>
+              <w:t>15</w:t>
             </w:r>
             <w:r>
               <w:rPr>
@@ -4892,7 +4988,7 @@
               <w:sz w:val="21"/>
             </w:rPr>
           </w:pPr>
-          <w:hyperlink w:anchor="_Toc463820770" w:history="1">
+          <w:hyperlink w:anchor="_Toc463822727" w:history="1">
             <w:r>
               <w:rPr>
                 <w:rStyle w:val="ac"/>
@@ -4928,7 +5024,7 @@
                 <w:noProof/>
                 <w:webHidden/>
               </w:rPr>
-              <w:instrText xml:space="preserve"> PAGEREF _Toc463820770 \h </w:instrText>
+              <w:instrText xml:space="preserve"> PAGEREF _Toc463822727 \h </w:instrText>
             </w:r>
             <w:r>
               <w:rPr>
@@ -4948,7 +5044,7 @@
                 <w:noProof/>
                 <w:webHidden/>
               </w:rPr>
-              <w:t>19</w:t>
+              <w:t>16</w:t>
             </w:r>
             <w:r>
               <w:rPr>
@@ -4972,7 +5068,7 @@
               <w:sz w:val="21"/>
             </w:rPr>
           </w:pPr>
-          <w:hyperlink w:anchor="_Toc463820771" w:history="1">
+          <w:hyperlink w:anchor="_Toc463822728" w:history="1">
             <w:r>
               <w:rPr>
                 <w:rStyle w:val="ac"/>
@@ -5006,7 +5102,7 @@
                 <w:noProof/>
                 <w:webHidden/>
               </w:rPr>
-              <w:instrText xml:space="preserve"> PAGEREF _Toc463820771 \h </w:instrText>
+              <w:instrText xml:space="preserve"> PAGEREF _Toc463822728 \h </w:instrText>
             </w:r>
             <w:r>
               <w:rPr>
@@ -5026,7 +5122,7 @@
                 <w:noProof/>
                 <w:webHidden/>
               </w:rPr>
-              <w:t>20</w:t>
+              <w:t>16</w:t>
             </w:r>
             <w:r>
               <w:rPr>
@@ -5050,7 +5146,7 @@
               <w:sz w:val="21"/>
             </w:rPr>
           </w:pPr>
-          <w:hyperlink w:anchor="_Toc463820772" w:history="1">
+          <w:hyperlink w:anchor="_Toc463822729" w:history="1">
             <w:r>
               <w:rPr>
                 <w:rStyle w:val="ac"/>
@@ -5086,7 +5182,7 @@
                 <w:noProof/>
                 <w:webHidden/>
               </w:rPr>
-              <w:instrText xml:space="preserve"> PAGEREF _Toc463820772 \h </w:instrText>
+              <w:instrText xml:space="preserve"> PAGEREF _Toc463822729 \h </w:instrText>
             </w:r>
             <w:r>
               <w:rPr>
@@ -5106,7 +5202,7 @@
                 <w:noProof/>
                 <w:webHidden/>
               </w:rPr>
-              <w:t>20</w:t>
+              <w:t>16</w:t>
             </w:r>
             <w:r>
               <w:rPr>
@@ -5130,7 +5226,7 @@
               <w:sz w:val="21"/>
             </w:rPr>
           </w:pPr>
-          <w:hyperlink w:anchor="_Toc463820773" w:history="1">
+          <w:hyperlink w:anchor="_Toc463822730" w:history="1">
             <w:r>
               <w:rPr>
                 <w:rStyle w:val="ac"/>
@@ -5166,7 +5262,7 @@
                 <w:noProof/>
                 <w:webHidden/>
               </w:rPr>
-              <w:instrText xml:space="preserve"> PAGEREF _Toc463820773 \h </w:instrText>
+              <w:instrText xml:space="preserve"> PAGEREF _Toc463822730 \h </w:instrText>
             </w:r>
             <w:r>
               <w:rPr>
@@ -5186,7 +5282,7 @@
                 <w:noProof/>
                 <w:webHidden/>
               </w:rPr>
-              <w:t>20</w:t>
+              <w:t>16</w:t>
             </w:r>
             <w:r>
               <w:rPr>
@@ -5210,7 +5306,7 @@
               <w:sz w:val="21"/>
             </w:rPr>
           </w:pPr>
-          <w:hyperlink w:anchor="_Toc463820774" w:history="1">
+          <w:hyperlink w:anchor="_Toc463822731" w:history="1">
             <w:r>
               <w:rPr>
                 <w:rStyle w:val="ac"/>
@@ -5246,7 +5342,7 @@
                 <w:noProof/>
                 <w:webHidden/>
               </w:rPr>
-              <w:instrText xml:space="preserve"> PAGEREF _Toc463820774 \h </w:instrText>
+              <w:instrText xml:space="preserve"> PAGEREF _Toc463822731 \h </w:instrText>
             </w:r>
             <w:r>
               <w:rPr>
@@ -5266,7 +5362,7 @@
                 <w:noProof/>
                 <w:webHidden/>
               </w:rPr>
-              <w:t>21</w:t>
+              <w:t>17</w:t>
             </w:r>
             <w:r>
               <w:rPr>
@@ -5289,7 +5385,7 @@
               <w:sz w:val="21"/>
             </w:rPr>
           </w:pPr>
-          <w:hyperlink w:anchor="_Toc463820775" w:history="1">
+          <w:hyperlink w:anchor="_Toc463822732" w:history="1">
             <w:r>
               <w:rPr>
                 <w:rStyle w:val="ac"/>
@@ -5325,7 +5421,7 @@
                 <w:noProof/>
                 <w:webHidden/>
               </w:rPr>
-              <w:instrText xml:space="preserve"> PAGEREF _Toc463820775 \h </w:instrText>
+              <w:instrText xml:space="preserve"> PAGEREF _Toc463822732 \h </w:instrText>
             </w:r>
             <w:r>
               <w:rPr>
@@ -5345,7 +5441,7 @@
                 <w:noProof/>
                 <w:webHidden/>
               </w:rPr>
-              <w:t>22</w:t>
+              <w:t>18</w:t>
             </w:r>
             <w:r>
               <w:rPr>
@@ -5369,7 +5465,7 @@
               <w:sz w:val="21"/>
             </w:rPr>
           </w:pPr>
-          <w:hyperlink w:anchor="_Toc463820776" w:history="1">
+          <w:hyperlink w:anchor="_Toc463822733" w:history="1">
             <w:r>
               <w:rPr>
                 <w:rStyle w:val="ac"/>
@@ -5403,7 +5499,7 @@
                 <w:noProof/>
                 <w:webHidden/>
               </w:rPr>
-              <w:instrText xml:space="preserve"> PAGEREF _Toc463820776 \h </w:instrText>
+              <w:instrText xml:space="preserve"> PAGEREF _Toc463822733 \h </w:instrText>
             </w:r>
             <w:r>
               <w:rPr>
@@ -5423,7 +5519,7 @@
                 <w:noProof/>
                 <w:webHidden/>
               </w:rPr>
-              <w:t>22</w:t>
+              <w:t>18</w:t>
             </w:r>
             <w:r>
               <w:rPr>
@@ -5447,7 +5543,7 @@
               <w:sz w:val="21"/>
             </w:rPr>
           </w:pPr>
-          <w:hyperlink w:anchor="_Toc463820777" w:history="1">
+          <w:hyperlink w:anchor="_Toc463822734" w:history="1">
             <w:r>
               <w:rPr>
                 <w:rStyle w:val="ac"/>
@@ -5481,7 +5577,7 @@
                 <w:noProof/>
                 <w:webHidden/>
               </w:rPr>
-              <w:instrText xml:space="preserve"> PAGEREF _Toc463820777 \h </w:instrText>
+              <w:instrText xml:space="preserve"> PAGEREF _Toc463822734 \h </w:instrText>
             </w:r>
             <w:r>
               <w:rPr>
@@ -5501,7 +5597,7 @@
                 <w:noProof/>
                 <w:webHidden/>
               </w:rPr>
-              <w:t>22</w:t>
+              <w:t>18</w:t>
             </w:r>
             <w:r>
               <w:rPr>
@@ -5524,7 +5620,7 @@
               <w:sz w:val="21"/>
             </w:rPr>
           </w:pPr>
-          <w:hyperlink w:anchor="_Toc463820778" w:history="1">
+          <w:hyperlink w:anchor="_Toc463822735" w:history="1">
             <w:r>
               <w:rPr>
                 <w:rStyle w:val="ac"/>
@@ -5560,7 +5656,7 @@
                 <w:noProof/>
                 <w:webHidden/>
               </w:rPr>
-              <w:instrText xml:space="preserve"> PAGEREF _Toc463820778 \h </w:instrText>
+              <w:instrText xml:space="preserve"> PAGEREF _Toc463822735 \h </w:instrText>
             </w:r>
             <w:r>
               <w:rPr>
@@ -5580,7 +5676,7 @@
                 <w:noProof/>
                 <w:webHidden/>
               </w:rPr>
-              <w:t>23</w:t>
+              <w:t>19</w:t>
             </w:r>
             <w:r>
               <w:rPr>
@@ -5604,7 +5700,7 @@
               <w:sz w:val="21"/>
             </w:rPr>
           </w:pPr>
-          <w:hyperlink w:anchor="_Toc463820779" w:history="1">
+          <w:hyperlink w:anchor="_Toc463822736" w:history="1">
             <w:r>
               <w:rPr>
                 <w:rStyle w:val="ac"/>
@@ -5638,7 +5734,7 @@
                 <w:noProof/>
                 <w:webHidden/>
               </w:rPr>
-              <w:instrText xml:space="preserve"> PAGEREF _Toc463820779 \h </w:instrText>
+              <w:instrText xml:space="preserve"> PAGEREF _Toc463822736 \h </w:instrText>
             </w:r>
             <w:r>
               <w:rPr>
@@ -5658,7 +5754,7 @@
                 <w:noProof/>
                 <w:webHidden/>
               </w:rPr>
-              <w:t>23</w:t>
+              <w:t>19</w:t>
             </w:r>
             <w:r>
               <w:rPr>
@@ -5682,7 +5778,7 @@
               <w:sz w:val="21"/>
             </w:rPr>
           </w:pPr>
-          <w:hyperlink w:anchor="_Toc463820780" w:history="1">
+          <w:hyperlink w:anchor="_Toc463822737" w:history="1">
             <w:r>
               <w:rPr>
                 <w:rStyle w:val="ac"/>
@@ -5718,7 +5814,7 @@
                 <w:noProof/>
                 <w:webHidden/>
               </w:rPr>
-              <w:instrText xml:space="preserve"> PAGEREF _Toc463820780 \h </w:instrText>
+              <w:instrText xml:space="preserve"> PAGEREF _Toc463822737 \h </w:instrText>
             </w:r>
             <w:r>
               <w:rPr>
@@ -5738,7 +5834,7 @@
                 <w:noProof/>
                 <w:webHidden/>
               </w:rPr>
-              <w:t>23</w:t>
+              <w:t>19</w:t>
             </w:r>
             <w:r>
               <w:rPr>
@@ -5762,7 +5858,7 @@
               <w:sz w:val="21"/>
             </w:rPr>
           </w:pPr>
-          <w:hyperlink w:anchor="_Toc463820781" w:history="1">
+          <w:hyperlink w:anchor="_Toc463822738" w:history="1">
             <w:r>
               <w:rPr>
                 <w:rStyle w:val="ac"/>
@@ -5798,7 +5894,7 @@
                 <w:noProof/>
                 <w:webHidden/>
               </w:rPr>
-              <w:instrText xml:space="preserve"> PAGEREF _Toc463820781 \h </w:instrText>
+              <w:instrText xml:space="preserve"> PAGEREF _Toc463822738 \h </w:instrText>
             </w:r>
             <w:r>
               <w:rPr>
@@ -5818,7 +5914,7 @@
                 <w:noProof/>
                 <w:webHidden/>
               </w:rPr>
-              <w:t>23</w:t>
+              <w:t>19</w:t>
             </w:r>
             <w:r>
               <w:rPr>
@@ -5842,7 +5938,7 @@
               <w:sz w:val="21"/>
             </w:rPr>
           </w:pPr>
-          <w:hyperlink w:anchor="_Toc463820782" w:history="1">
+          <w:hyperlink w:anchor="_Toc463822739" w:history="1">
             <w:r>
               <w:rPr>
                 <w:rStyle w:val="ac"/>
@@ -5876,7 +5972,7 @@
                 <w:noProof/>
                 <w:webHidden/>
               </w:rPr>
-              <w:instrText xml:space="preserve"> PAGEREF _Toc463820782 \h </w:instrText>
+              <w:instrText xml:space="preserve"> PAGEREF _Toc463822739 \h </w:instrText>
             </w:r>
             <w:r>
               <w:rPr>
@@ -5896,7 +5992,7 @@
                 <w:noProof/>
                 <w:webHidden/>
               </w:rPr>
-              <w:t>23</w:t>
+              <w:t>19</w:t>
             </w:r>
             <w:r>
               <w:rPr>
@@ -5919,7 +6015,7 @@
               <w:sz w:val="21"/>
             </w:rPr>
           </w:pPr>
-          <w:hyperlink w:anchor="_Toc463820783" w:history="1">
+          <w:hyperlink w:anchor="_Toc463822740" w:history="1">
             <w:r>
               <w:rPr>
                 <w:rStyle w:val="ac"/>
@@ -5955,7 +6051,7 @@
                 <w:noProof/>
                 <w:webHidden/>
               </w:rPr>
-              <w:instrText xml:space="preserve"> PAGEREF _Toc463820783 \h </w:instrText>
+              <w:instrText xml:space="preserve"> PAGEREF _Toc463822740 \h </w:instrText>
             </w:r>
             <w:r>
               <w:rPr>
@@ -5975,7 +6071,7 @@
                 <w:noProof/>
                 <w:webHidden/>
               </w:rPr>
-              <w:t>23</w:t>
+              <w:t>19</w:t>
             </w:r>
             <w:r>
               <w:rPr>
@@ -5999,7 +6095,7 @@
               <w:sz w:val="21"/>
             </w:rPr>
           </w:pPr>
-          <w:hyperlink w:anchor="_Toc463820784" w:history="1">
+          <w:hyperlink w:anchor="_Toc463822741" w:history="1">
             <w:r>
               <w:rPr>
                 <w:rStyle w:val="ac"/>
@@ -6033,7 +6129,7 @@
                 <w:noProof/>
                 <w:webHidden/>
               </w:rPr>
-              <w:instrText xml:space="preserve"> PAGEREF _Toc463820784 \h </w:instrText>
+              <w:instrText xml:space="preserve"> PAGEREF _Toc463822741 \h </w:instrText>
             </w:r>
             <w:r>
               <w:rPr>
@@ -6053,7 +6149,7 @@
                 <w:noProof/>
                 <w:webHidden/>
               </w:rPr>
-              <w:t>23</w:t>
+              <w:t>19</w:t>
             </w:r>
             <w:r>
               <w:rPr>
@@ -6077,7 +6173,7 @@
               <w:sz w:val="21"/>
             </w:rPr>
           </w:pPr>
-          <w:hyperlink w:anchor="_Toc463820785" w:history="1">
+          <w:hyperlink w:anchor="_Toc463822742" w:history="1">
             <w:r>
               <w:rPr>
                 <w:rStyle w:val="ac"/>
@@ -6129,7 +6225,7 @@
                 <w:noProof/>
                 <w:webHidden/>
               </w:rPr>
-              <w:instrText xml:space="preserve"> PAGEREF _Toc463820785 \h </w:instrText>
+              <w:instrText xml:space="preserve"> PAGEREF _Toc463822742 \h </w:instrText>
             </w:r>
             <w:r>
               <w:rPr>
@@ -6149,7 +6245,7 @@
                 <w:noProof/>
                 <w:webHidden/>
               </w:rPr>
-              <w:t>24</w:t>
+              <w:t>20</w:t>
             </w:r>
             <w:r>
               <w:rPr>
@@ -6173,7 +6269,7 @@
               <w:sz w:val="21"/>
             </w:rPr>
           </w:pPr>
-          <w:hyperlink w:anchor="_Toc463820786" w:history="1">
+          <w:hyperlink w:anchor="_Toc463822743" w:history="1">
             <w:r>
               <w:rPr>
                 <w:rStyle w:val="ac"/>
@@ -6225,7 +6321,7 @@
                 <w:noProof/>
                 <w:webHidden/>
               </w:rPr>
-              <w:instrText xml:space="preserve"> PAGEREF _Toc463820786 \h </w:instrText>
+              <w:instrText xml:space="preserve"> PAGEREF _Toc463822743 \h </w:instrText>
             </w:r>
             <w:r>
               <w:rPr>
@@ -6245,7 +6341,7 @@
                 <w:noProof/>
                 <w:webHidden/>
               </w:rPr>
-              <w:t>24</w:t>
+              <w:t>20</w:t>
             </w:r>
             <w:r>
               <w:rPr>
@@ -6269,7 +6365,7 @@
               <w:sz w:val="21"/>
             </w:rPr>
           </w:pPr>
-          <w:hyperlink w:anchor="_Toc463820787" w:history="1">
+          <w:hyperlink w:anchor="_Toc463822744" w:history="1">
             <w:r>
               <w:rPr>
                 <w:rStyle w:val="ac"/>
@@ -6321,7 +6417,7 @@
                 <w:noProof/>
                 <w:webHidden/>
               </w:rPr>
-              <w:instrText xml:space="preserve"> PAGEREF _Toc463820787 \h </w:instrText>
+              <w:instrText xml:space="preserve"> PAGEREF _Toc463822744 \h </w:instrText>
             </w:r>
             <w:r>
               <w:rPr>
@@ -6341,7 +6437,7 @@
                 <w:noProof/>
                 <w:webHidden/>
               </w:rPr>
-              <w:t>24</w:t>
+              <w:t>20</w:t>
             </w:r>
             <w:r>
               <w:rPr>
@@ -6365,7 +6461,7 @@
               <w:sz w:val="21"/>
             </w:rPr>
           </w:pPr>
-          <w:hyperlink w:anchor="_Toc463820788" w:history="1">
+          <w:hyperlink w:anchor="_Toc463822745" w:history="1">
             <w:r>
               <w:rPr>
                 <w:rStyle w:val="ac"/>
@@ -6399,7 +6495,7 @@
                 <w:noProof/>
                 <w:webHidden/>
               </w:rPr>
-              <w:instrText xml:space="preserve"> PAGEREF _Toc463820788 \h </w:instrText>
+              <w:instrText xml:space="preserve"> PAGEREF _Toc463822745 \h </w:instrText>
             </w:r>
             <w:r>
               <w:rPr>
@@ -6419,7 +6515,7 @@
                 <w:noProof/>
                 <w:webHidden/>
               </w:rPr>
-              <w:t>25</w:t>
+              <w:t>21</w:t>
             </w:r>
             <w:r>
               <w:rPr>
@@ -6443,7 +6539,7 @@
               <w:sz w:val="21"/>
             </w:rPr>
           </w:pPr>
-          <w:hyperlink w:anchor="_Toc463820789" w:history="1">
+          <w:hyperlink w:anchor="_Toc463822746" w:history="1">
             <w:r>
               <w:rPr>
                 <w:rStyle w:val="ac"/>
@@ -6477,7 +6573,7 @@
                 <w:noProof/>
                 <w:webHidden/>
               </w:rPr>
-              <w:instrText xml:space="preserve"> PAGEREF _Toc463820789 \h </w:instrText>
+              <w:instrText xml:space="preserve"> PAGEREF _Toc463822746 \h </w:instrText>
             </w:r>
             <w:r>
               <w:rPr>
@@ -6497,7 +6593,7 @@
                 <w:noProof/>
                 <w:webHidden/>
               </w:rPr>
-              <w:t>25</w:t>
+              <w:t>21</w:t>
             </w:r>
             <w:r>
               <w:rPr>
@@ -6527,15 +6623,13 @@
         </w:p>
       </w:sdtContent>
     </w:sdt>
-    <w:bookmarkStart w:id="0" w:name="_Toc367706885" w:displacedByCustomXml="prev"/>
-    <w:bookmarkStart w:id="1" w:name="_Toc463820728" w:displacedByCustomXml="prev"/>
+    <w:bookmarkStart w:id="1" w:name="_Toc367706885" w:displacedByCustomXml="prev"/>
     <w:p>
       <w:pPr>
         <w:rPr>
           <w:rFonts w:eastAsia="黑体"/>
         </w:rPr>
         <w:sectPr>
-          <w:headerReference w:type="default" r:id="rId10"/>
           <w:pgSz w:w="11906" w:h="16838"/>
           <w:pgMar w:top="1440" w:right="1800" w:bottom="1440" w:left="1800" w:header="851" w:footer="992" w:gutter="0"/>
           <w:cols w:space="425"/>
@@ -6551,6 +6645,7 @@
           <w:rFonts w:ascii="Times New Roman" w:eastAsia="黑体" w:hAnsi="Times New Roman"/>
         </w:rPr>
       </w:pPr>
+      <w:bookmarkStart w:id="2" w:name="_Toc463822685"/>
       <w:r>
         <w:rPr>
           <w:rFonts w:ascii="Times New Roman" w:eastAsia="黑体" w:hAnsi="Times New Roman"/>
@@ -6563,9 +6658,7 @@
         </w:rPr>
         <w:t>引言</w:t>
       </w:r>
-      <w:bookmarkStart w:id="2" w:name="_GoBack"/>
       <w:bookmarkEnd w:id="1"/>
-      <w:bookmarkEnd w:id="0"/>
       <w:bookmarkEnd w:id="2"/>
     </w:p>
     <w:p>
@@ -6574,7 +6667,7 @@
         <w:spacing w:beforeLines="50" w:before="156" w:afterLines="50" w:after="156" w:line="360" w:lineRule="auto"/>
       </w:pPr>
       <w:bookmarkStart w:id="3" w:name="_Toc367706886"/>
-      <w:bookmarkStart w:id="4" w:name="_Toc463820729"/>
+      <w:bookmarkStart w:id="4" w:name="_Toc463822686"/>
       <w:r>
         <w:rPr>
           <w:rFonts w:hint="eastAsia"/>
@@ -6873,7 +6966,7 @@
         <w:spacing w:beforeLines="50" w:before="156" w:afterLines="50" w:after="156" w:line="360" w:lineRule="auto"/>
       </w:pPr>
       <w:bookmarkStart w:id="5" w:name="_Toc367706887"/>
-      <w:bookmarkStart w:id="6" w:name="_Toc463820730"/>
+      <w:bookmarkStart w:id="6" w:name="_Toc463822687"/>
       <w:r>
         <w:rPr>
           <w:rFonts w:hint="eastAsia"/>
@@ -7077,7 +7170,7 @@
         <w:spacing w:beforeLines="50" w:before="156" w:afterLines="50" w:after="156" w:line="360" w:lineRule="auto"/>
       </w:pPr>
       <w:bookmarkStart w:id="7" w:name="_Toc367706888"/>
-      <w:bookmarkStart w:id="8" w:name="_Toc463820731"/>
+      <w:bookmarkStart w:id="8" w:name="_Toc463822688"/>
       <w:r>
         <w:rPr>
           <w:rFonts w:hint="eastAsia"/>
@@ -7277,7 +7370,7 @@
         <w:pStyle w:val="2"/>
         <w:spacing w:beforeLines="50" w:before="156" w:afterLines="50" w:after="156" w:line="360" w:lineRule="auto"/>
       </w:pPr>
-      <w:bookmarkStart w:id="9" w:name="_Toc463820732"/>
+      <w:bookmarkStart w:id="9" w:name="_Toc463822689"/>
       <w:r>
         <w:rPr>
           <w:rFonts w:hint="eastAsia"/>
@@ -7332,7 +7425,7 @@
           <w:noProof/>
         </w:rPr>
         <w:drawing>
-          <wp:inline distT="0" distB="0" distL="0" distR="0" wp14:anchorId="09BB3003" wp14:editId="6D2D9417">
+          <wp:inline distT="0" distB="0" distL="0" distR="0" wp14:anchorId="508ECB06" wp14:editId="110F7BBA">
             <wp:extent cx="5274310" cy="2569845"/>
             <wp:effectExtent l="0" t="0" r="2540" b="1905"/>
             <wp:docPr id="1" name="图片 1"/>
@@ -7347,7 +7440,7 @@
                     <pic:cNvPicPr/>
                   </pic:nvPicPr>
                   <pic:blipFill>
-                    <a:blip r:embed="rId11"/>
+                    <a:blip r:embed="rId10"/>
                     <a:stretch>
                       <a:fillRect/>
                     </a:stretch>
@@ -7396,7 +7489,7 @@
         <w:pStyle w:val="2"/>
         <w:spacing w:beforeLines="50" w:before="156" w:afterLines="50" w:after="156" w:line="360" w:lineRule="auto"/>
       </w:pPr>
-      <w:bookmarkStart w:id="10" w:name="_Toc463820733"/>
+      <w:bookmarkStart w:id="10" w:name="_Toc463822690"/>
       <w:r>
         <w:rPr>
           <w:rFonts w:hint="eastAsia"/>
@@ -7439,11 +7532,19 @@
         </w:rPr>
         <w:t xml:space="preserve">                   </w:t>
       </w:r>
-      <w:r>
-        <w:rPr>
-          <w:color w:val="000000" w:themeColor="text1"/>
-        </w:rPr>
-        <w:t>FrederickP.</w:t>
+      <w:proofErr w:type="spellStart"/>
+      <w:r>
+        <w:rPr>
+          <w:color w:val="000000" w:themeColor="text1"/>
+        </w:rPr>
+        <w:t>FrederickP</w:t>
+      </w:r>
+      <w:proofErr w:type="spellEnd"/>
+      <w:r>
+        <w:rPr>
+          <w:color w:val="000000" w:themeColor="text1"/>
+        </w:rPr>
+        <w:t>.</w:t>
       </w:r>
       <w:r>
         <w:rPr>
@@ -7579,7 +7680,7 @@
           <w:rFonts w:ascii="Times New Roman" w:eastAsia="黑体" w:hAnsi="Times New Roman"/>
         </w:rPr>
       </w:pPr>
-      <w:bookmarkStart w:id="11" w:name="_Toc463820734"/>
+      <w:bookmarkStart w:id="11" w:name="_Toc463822691"/>
       <w:r>
         <w:rPr>
           <w:rFonts w:ascii="Times New Roman" w:eastAsia="黑体" w:hAnsi="Times New Roman"/>
@@ -7614,7 +7715,7 @@
         </w:rPr>
       </w:pPr>
       <w:bookmarkStart w:id="12" w:name="_Toc367706889"/>
-      <w:bookmarkStart w:id="13" w:name="_Toc463820735"/>
+      <w:bookmarkStart w:id="13" w:name="_Toc463822692"/>
       <w:r>
         <w:rPr>
           <w:rFonts w:ascii="Times New Roman" w:eastAsia="黑体" w:hAnsi="Times New Roman"/>
@@ -7642,7 +7743,7 @@
         <w:spacing w:beforeLines="50" w:before="156" w:afterLines="50" w:after="156" w:line="360" w:lineRule="auto"/>
       </w:pPr>
       <w:bookmarkStart w:id="14" w:name="_Toc367706890"/>
-      <w:bookmarkStart w:id="15" w:name="_Toc463820736"/>
+      <w:bookmarkStart w:id="15" w:name="_Toc463822693"/>
       <w:r>
         <w:rPr>
           <w:rFonts w:hint="eastAsia"/>
@@ -7978,7 +8079,7 @@
         <w:pStyle w:val="2"/>
         <w:spacing w:beforeLines="50" w:before="156" w:afterLines="50" w:after="156" w:line="360" w:lineRule="auto"/>
       </w:pPr>
-      <w:bookmarkStart w:id="16" w:name="_Toc463820737"/>
+      <w:bookmarkStart w:id="16" w:name="_Toc463822694"/>
       <w:r>
         <w:rPr>
           <w:rFonts w:hint="eastAsia"/>
@@ -8141,7 +8242,7 @@
         <w:pStyle w:val="2"/>
         <w:spacing w:beforeLines="50" w:before="156" w:afterLines="50" w:after="156" w:line="360" w:lineRule="auto"/>
       </w:pPr>
-      <w:bookmarkStart w:id="17" w:name="_Toc463820738"/>
+      <w:bookmarkStart w:id="17" w:name="_Toc463822695"/>
       <w:r>
         <w:rPr>
           <w:rFonts w:hint="eastAsia"/>
@@ -8309,7 +8410,7 @@
         <w:pStyle w:val="2"/>
         <w:spacing w:beforeLines="50" w:before="156" w:afterLines="50" w:after="156" w:line="360" w:lineRule="auto"/>
       </w:pPr>
-      <w:bookmarkStart w:id="18" w:name="_Toc463820739"/>
+      <w:bookmarkStart w:id="18" w:name="_Toc463822696"/>
       <w:r>
         <w:rPr>
           <w:rFonts w:hint="eastAsia"/>
@@ -8518,7 +8619,7 @@
         <w:pStyle w:val="2"/>
         <w:spacing w:beforeLines="50" w:before="156" w:afterLines="50" w:after="156" w:line="360" w:lineRule="auto"/>
       </w:pPr>
-      <w:bookmarkStart w:id="19" w:name="_Toc463820740"/>
+      <w:bookmarkStart w:id="19" w:name="_Toc463822697"/>
       <w:r>
         <w:rPr>
           <w:rFonts w:hint="eastAsia"/>
@@ -8559,7 +8660,7 @@
         <w:pStyle w:val="2"/>
         <w:spacing w:beforeLines="50" w:before="156" w:afterLines="50" w:after="156" w:line="360" w:lineRule="auto"/>
       </w:pPr>
-      <w:bookmarkStart w:id="20" w:name="_Toc463820741"/>
+      <w:bookmarkStart w:id="20" w:name="_Toc463822698"/>
       <w:r>
         <w:rPr>
           <w:rFonts w:hint="eastAsia"/>
@@ -8656,7 +8757,7 @@
           <w:rFonts w:ascii="Times New Roman" w:eastAsia="黑体" w:hAnsi="Times New Roman"/>
         </w:rPr>
       </w:pPr>
-      <w:bookmarkStart w:id="21" w:name="_Toc463820742"/>
+      <w:bookmarkStart w:id="21" w:name="_Toc463822699"/>
       <w:r>
         <w:rPr>
           <w:rFonts w:ascii="Times New Roman" w:eastAsia="黑体" w:hAnsi="Times New Roman" w:hint="eastAsia"/>
@@ -8676,7 +8777,7 @@
         <w:pStyle w:val="2"/>
         <w:spacing w:beforeLines="50" w:before="156" w:afterLines="50" w:after="156" w:line="360" w:lineRule="auto"/>
       </w:pPr>
-      <w:bookmarkStart w:id="22" w:name="_Toc463820743"/>
+      <w:bookmarkStart w:id="22" w:name="_Toc463822700"/>
       <w:r>
         <w:rPr>
           <w:rFonts w:hint="eastAsia"/>
@@ -8912,7 +9013,7 @@
         <w:pStyle w:val="2"/>
         <w:spacing w:beforeLines="50" w:before="156" w:afterLines="50" w:after="156" w:line="360" w:lineRule="auto"/>
       </w:pPr>
-      <w:bookmarkStart w:id="23" w:name="_Toc463820744"/>
+      <w:bookmarkStart w:id="23" w:name="_Toc463822701"/>
       <w:r>
         <w:rPr>
           <w:rFonts w:hint="eastAsia"/>
@@ -9137,7 +9238,7 @@
         <w:pStyle w:val="2"/>
         <w:spacing w:beforeLines="50" w:before="156" w:afterLines="50" w:after="156" w:line="360" w:lineRule="auto"/>
       </w:pPr>
-      <w:bookmarkStart w:id="24" w:name="_Toc463820745"/>
+      <w:bookmarkStart w:id="24" w:name="_Toc463822702"/>
       <w:r>
         <w:rPr>
           <w:rFonts w:hint="eastAsia"/>
@@ -9185,7 +9286,7 @@
         <w:pStyle w:val="2"/>
         <w:spacing w:beforeLines="50" w:before="156" w:afterLines="50" w:after="156" w:line="360" w:lineRule="auto"/>
       </w:pPr>
-      <w:bookmarkStart w:id="25" w:name="_Toc463820746"/>
+      <w:bookmarkStart w:id="25" w:name="_Toc463822703"/>
       <w:r>
         <w:rPr>
           <w:rFonts w:hint="eastAsia"/>
@@ -9211,7 +9312,7 @@
           <w:szCs w:val="28"/>
         </w:rPr>
       </w:pPr>
-      <w:bookmarkStart w:id="26" w:name="_Toc463820747"/>
+      <w:bookmarkStart w:id="26" w:name="_Toc463822704"/>
       <w:r>
         <w:rPr>
           <w:rFonts w:hint="eastAsia"/>
@@ -9595,7 +9696,7 @@
           <w:szCs w:val="28"/>
         </w:rPr>
       </w:pPr>
-      <w:bookmarkStart w:id="27" w:name="_Toc463820748"/>
+      <w:bookmarkStart w:id="27" w:name="_Toc463822705"/>
       <w:r>
         <w:rPr>
           <w:rFonts w:hint="eastAsia"/>
@@ -9908,7 +10009,23 @@
           <w:rFonts w:hint="eastAsia"/>
           <w:color w:val="000000" w:themeColor="text1"/>
         </w:rPr>
-        <w:t>由于图书管理系统是人机交互十分频繁的系统，因此保证系统简单、清晰、易懂是对系统质量的一个重要考量部分。</w:t>
+        <w:t>由于图书管理系统是人机交互十分频繁的系统，因此保证系统简单、清晰、易懂是对系统质量的一个重要</w:t>
+      </w:r>
+      <w:proofErr w:type="gramStart"/>
+      <w:r>
+        <w:rPr>
+          <w:rFonts w:hint="eastAsia"/>
+          <w:color w:val="000000" w:themeColor="text1"/>
+        </w:rPr>
+        <w:t>考量</w:t>
+      </w:r>
+      <w:proofErr w:type="gramEnd"/>
+      <w:r>
+        <w:rPr>
+          <w:rFonts w:hint="eastAsia"/>
+          <w:color w:val="000000" w:themeColor="text1"/>
+        </w:rPr>
+        <w:t>部分。</w:t>
       </w:r>
       <w:r>
         <w:rPr>
@@ -10133,7 +10250,7 @@
           <w:rFonts w:ascii="Times New Roman" w:eastAsia="黑体" w:hAnsi="Times New Roman"/>
         </w:rPr>
       </w:pPr>
-      <w:bookmarkStart w:id="28" w:name="_Toc463820749"/>
+      <w:bookmarkStart w:id="28" w:name="_Toc463822706"/>
       <w:r>
         <w:rPr>
           <w:rFonts w:ascii="Times New Roman" w:eastAsia="黑体" w:hAnsi="Times New Roman" w:hint="eastAsia"/>
@@ -10153,7 +10270,7 @@
         <w:pStyle w:val="2"/>
         <w:spacing w:beforeLines="50" w:before="156" w:afterLines="50" w:after="156" w:line="360" w:lineRule="auto"/>
       </w:pPr>
-      <w:bookmarkStart w:id="29" w:name="_Toc463820750"/>
+      <w:bookmarkStart w:id="29" w:name="_Toc463822707"/>
       <w:r>
         <w:rPr>
           <w:rFonts w:hint="eastAsia"/>
@@ -10221,8 +10338,8 @@
       <w:tblGrid>
         <w:gridCol w:w="988"/>
         <w:gridCol w:w="1275"/>
-        <w:gridCol w:w="3261"/>
-        <w:gridCol w:w="1417"/>
+        <w:gridCol w:w="2694"/>
+        <w:gridCol w:w="1984"/>
         <w:gridCol w:w="1355"/>
       </w:tblGrid>
       <w:tr>
@@ -10281,7 +10398,7 @@
         </w:tc>
         <w:tc>
           <w:tcPr>
-            <w:tcW w:w="3261" w:type="dxa"/>
+            <w:tcW w:w="2694" w:type="dxa"/>
             <w:noWrap/>
             <w:hideMark/>
           </w:tcPr>
@@ -10306,7 +10423,7 @@
         </w:tc>
         <w:tc>
           <w:tcPr>
-            <w:tcW w:w="1417" w:type="dxa"/>
+            <w:tcW w:w="1984" w:type="dxa"/>
             <w:noWrap/>
             <w:hideMark/>
           </w:tcPr>
@@ -10412,7 +10529,7 @@
         </w:tc>
         <w:tc>
           <w:tcPr>
-            <w:tcW w:w="3261" w:type="dxa"/>
+            <w:tcW w:w="2694" w:type="dxa"/>
             <w:hideMark/>
           </w:tcPr>
           <w:p>
@@ -10466,7 +10583,7 @@
         </w:tc>
         <w:tc>
           <w:tcPr>
-            <w:tcW w:w="1417" w:type="dxa"/>
+            <w:tcW w:w="1984" w:type="dxa"/>
             <w:noWrap/>
             <w:hideMark/>
           </w:tcPr>
@@ -10547,7 +10664,7 @@
         </w:tc>
         <w:tc>
           <w:tcPr>
-            <w:tcW w:w="3261" w:type="dxa"/>
+            <w:tcW w:w="2694" w:type="dxa"/>
             <w:hideMark/>
           </w:tcPr>
           <w:p>
@@ -10601,7 +10718,7 @@
         </w:tc>
         <w:tc>
           <w:tcPr>
-            <w:tcW w:w="1417" w:type="dxa"/>
+            <w:tcW w:w="1984" w:type="dxa"/>
             <w:noWrap/>
             <w:hideMark/>
           </w:tcPr>
@@ -10707,7 +10824,7 @@
         </w:tc>
         <w:tc>
           <w:tcPr>
-            <w:tcW w:w="3261" w:type="dxa"/>
+            <w:tcW w:w="2694" w:type="dxa"/>
             <w:hideMark/>
           </w:tcPr>
           <w:p>
@@ -10761,7 +10878,7 @@
         </w:tc>
         <w:tc>
           <w:tcPr>
-            <w:tcW w:w="1417" w:type="dxa"/>
+            <w:tcW w:w="1984" w:type="dxa"/>
             <w:noWrap/>
             <w:hideMark/>
           </w:tcPr>
@@ -10850,7 +10967,7 @@
         </w:tc>
         <w:tc>
           <w:tcPr>
-            <w:tcW w:w="3261" w:type="dxa"/>
+            <w:tcW w:w="2694" w:type="dxa"/>
             <w:hideMark/>
           </w:tcPr>
           <w:p>
@@ -10995,7 +11112,7 @@
         </w:tc>
         <w:tc>
           <w:tcPr>
-            <w:tcW w:w="1417" w:type="dxa"/>
+            <w:tcW w:w="1984" w:type="dxa"/>
             <w:hideMark/>
           </w:tcPr>
           <w:p>
@@ -11146,7 +11263,7 @@
         </w:tc>
         <w:tc>
           <w:tcPr>
-            <w:tcW w:w="3261" w:type="dxa"/>
+            <w:tcW w:w="2694" w:type="dxa"/>
             <w:hideMark/>
           </w:tcPr>
           <w:p>
@@ -11200,7 +11317,7 @@
         </w:tc>
         <w:tc>
           <w:tcPr>
-            <w:tcW w:w="1417" w:type="dxa"/>
+            <w:tcW w:w="1984" w:type="dxa"/>
             <w:hideMark/>
           </w:tcPr>
           <w:p>
@@ -11288,7 +11405,7 @@
         </w:tc>
         <w:tc>
           <w:tcPr>
-            <w:tcW w:w="3261" w:type="dxa"/>
+            <w:tcW w:w="2694" w:type="dxa"/>
             <w:hideMark/>
           </w:tcPr>
           <w:p>
@@ -11365,7 +11482,7 @@
         </w:tc>
         <w:tc>
           <w:tcPr>
-            <w:tcW w:w="1417" w:type="dxa"/>
+            <w:tcW w:w="1984" w:type="dxa"/>
             <w:hideMark/>
           </w:tcPr>
           <w:p>
@@ -11453,7 +11570,7 @@
         </w:tc>
         <w:tc>
           <w:tcPr>
-            <w:tcW w:w="3261" w:type="dxa"/>
+            <w:tcW w:w="2694" w:type="dxa"/>
             <w:hideMark/>
           </w:tcPr>
           <w:p>
@@ -11507,7 +11624,7 @@
         </w:tc>
         <w:tc>
           <w:tcPr>
-            <w:tcW w:w="1417" w:type="dxa"/>
+            <w:tcW w:w="1984" w:type="dxa"/>
             <w:noWrap/>
             <w:hideMark/>
           </w:tcPr>
@@ -11613,7 +11730,7 @@
         </w:tc>
         <w:tc>
           <w:tcPr>
-            <w:tcW w:w="3261" w:type="dxa"/>
+            <w:tcW w:w="2694" w:type="dxa"/>
             <w:hideMark/>
           </w:tcPr>
           <w:p>
@@ -11690,7 +11807,7 @@
         </w:tc>
         <w:tc>
           <w:tcPr>
-            <w:tcW w:w="1417" w:type="dxa"/>
+            <w:tcW w:w="1984" w:type="dxa"/>
             <w:noWrap/>
             <w:hideMark/>
           </w:tcPr>
@@ -11794,7 +11911,7 @@
         </w:tc>
         <w:tc>
           <w:tcPr>
-            <w:tcW w:w="3261" w:type="dxa"/>
+            <w:tcW w:w="2694" w:type="dxa"/>
             <w:hideMark/>
           </w:tcPr>
           <w:p>
@@ -11871,7 +11988,7 @@
         </w:tc>
         <w:tc>
           <w:tcPr>
-            <w:tcW w:w="1417" w:type="dxa"/>
+            <w:tcW w:w="1984" w:type="dxa"/>
             <w:noWrap/>
             <w:hideMark/>
           </w:tcPr>
@@ -11960,7 +12077,7 @@
         </w:tc>
         <w:tc>
           <w:tcPr>
-            <w:tcW w:w="3261" w:type="dxa"/>
+            <w:tcW w:w="2694" w:type="dxa"/>
             <w:hideMark/>
           </w:tcPr>
           <w:p>
@@ -12037,7 +12154,7 @@
         </w:tc>
         <w:tc>
           <w:tcPr>
-            <w:tcW w:w="1417" w:type="dxa"/>
+            <w:tcW w:w="1984" w:type="dxa"/>
             <w:noWrap/>
             <w:hideMark/>
           </w:tcPr>
@@ -12158,7 +12275,7 @@
         </w:tc>
         <w:tc>
           <w:tcPr>
-            <w:tcW w:w="3261" w:type="dxa"/>
+            <w:tcW w:w="2694" w:type="dxa"/>
             <w:hideMark/>
           </w:tcPr>
           <w:p>
@@ -12235,7 +12352,7 @@
         </w:tc>
         <w:tc>
           <w:tcPr>
-            <w:tcW w:w="1417" w:type="dxa"/>
+            <w:tcW w:w="1984" w:type="dxa"/>
             <w:noWrap/>
             <w:hideMark/>
           </w:tcPr>
@@ -12332,7 +12449,7 @@
         </w:tc>
         <w:tc>
           <w:tcPr>
-            <w:tcW w:w="3261" w:type="dxa"/>
+            <w:tcW w:w="2694" w:type="dxa"/>
             <w:hideMark/>
           </w:tcPr>
           <w:p>
@@ -12409,7 +12526,7 @@
         </w:tc>
         <w:tc>
           <w:tcPr>
-            <w:tcW w:w="1417" w:type="dxa"/>
+            <w:tcW w:w="1984" w:type="dxa"/>
             <w:hideMark/>
           </w:tcPr>
           <w:p>
@@ -12559,7 +12676,7 @@
         </w:tc>
         <w:tc>
           <w:tcPr>
-            <w:tcW w:w="3261" w:type="dxa"/>
+            <w:tcW w:w="2694" w:type="dxa"/>
             <w:hideMark/>
           </w:tcPr>
           <w:p>
@@ -12613,7 +12730,7 @@
         </w:tc>
         <w:tc>
           <w:tcPr>
-            <w:tcW w:w="1417" w:type="dxa"/>
+            <w:tcW w:w="1984" w:type="dxa"/>
             <w:hideMark/>
           </w:tcPr>
           <w:p>
@@ -12701,7 +12818,7 @@
         </w:tc>
         <w:tc>
           <w:tcPr>
-            <w:tcW w:w="3261" w:type="dxa"/>
+            <w:tcW w:w="2694" w:type="dxa"/>
             <w:hideMark/>
           </w:tcPr>
           <w:p>
@@ -12755,7 +12872,7 @@
         </w:tc>
         <w:tc>
           <w:tcPr>
-            <w:tcW w:w="1417" w:type="dxa"/>
+            <w:tcW w:w="1984" w:type="dxa"/>
             <w:noWrap/>
             <w:hideMark/>
           </w:tcPr>
@@ -12791,10 +12908,40 @@
     </w:tbl>
     <w:p>
       <w:pPr>
+        <w:spacing w:line="360" w:lineRule="auto"/>
+        <w:jc w:val="center"/>
+        <w:rPr>
+          <w:rFonts w:hint="eastAsia"/>
+          <w:color w:val="000000" w:themeColor="text1"/>
+        </w:rPr>
+      </w:pPr>
+      <w:r>
+        <w:rPr>
+          <w:rFonts w:hint="eastAsia"/>
+          <w:color w:val="000000" w:themeColor="text1"/>
+        </w:rPr>
+        <w:t>表</w:t>
+      </w:r>
+      <w:r>
+        <w:rPr>
+          <w:rFonts w:hint="eastAsia"/>
+          <w:color w:val="000000" w:themeColor="text1"/>
+        </w:rPr>
+        <w:t>5-</w:t>
+      </w:r>
+      <w:r>
+        <w:rPr>
+          <w:color w:val="000000" w:themeColor="text1"/>
+        </w:rPr>
+        <w:t>1</w:t>
+      </w:r>
+    </w:p>
+    <w:p>
+      <w:pPr>
         <w:pStyle w:val="2"/>
         <w:spacing w:beforeLines="50" w:before="156" w:afterLines="50" w:after="156" w:line="360" w:lineRule="auto"/>
       </w:pPr>
-      <w:bookmarkStart w:id="30" w:name="_Toc463820751"/>
+      <w:bookmarkStart w:id="30" w:name="_Toc463822708"/>
       <w:r>
         <w:rPr>
           <w:rFonts w:hint="eastAsia"/>
@@ -12823,7 +12970,7 @@
           <w:szCs w:val="28"/>
         </w:rPr>
       </w:pPr>
-      <w:bookmarkStart w:id="31" w:name="_Toc463820752"/>
+      <w:bookmarkStart w:id="31" w:name="_Toc463822709"/>
       <w:r>
         <w:rPr>
           <w:rFonts w:hint="eastAsia"/>
@@ -12948,7 +13095,7 @@
           <w:szCs w:val="28"/>
         </w:rPr>
       </w:pPr>
-      <w:bookmarkStart w:id="32" w:name="_Toc463820753"/>
+      <w:bookmarkStart w:id="32" w:name="_Toc463822710"/>
       <w:r>
         <w:rPr>
           <w:rFonts w:hint="eastAsia"/>
@@ -13043,7 +13190,23 @@
           <w:rFonts w:hint="eastAsia"/>
           <w:color w:val="000000" w:themeColor="text1"/>
         </w:rPr>
-        <w:t>个人信息泄露、用户之间权限是否分明，是否能够保证权限隔离、权限不发生泄露，是否存在通过系统漏洞提权的可能性）。在此基础之上，才能确保系统能够正确地用于日常使用。</w:t>
+        <w:t>个人信息泄露、用户之间权限是否分明，是否能够保证权限隔离、权限不发生泄露，是否存在通过系统</w:t>
+      </w:r>
+      <w:proofErr w:type="gramStart"/>
+      <w:r>
+        <w:rPr>
+          <w:rFonts w:hint="eastAsia"/>
+          <w:color w:val="000000" w:themeColor="text1"/>
+        </w:rPr>
+        <w:t>漏洞提权的</w:t>
+      </w:r>
+      <w:proofErr w:type="gramEnd"/>
+      <w:r>
+        <w:rPr>
+          <w:rFonts w:hint="eastAsia"/>
+          <w:color w:val="000000" w:themeColor="text1"/>
+        </w:rPr>
+        <w:t>可能性）。在此基础之上，才能确保系统能够正确地用于日常使用。</w:t>
       </w:r>
     </w:p>
     <w:p>
@@ -13179,7 +13342,7 @@
           <w:szCs w:val="28"/>
         </w:rPr>
       </w:pPr>
-      <w:bookmarkStart w:id="33" w:name="_Toc463820754"/>
+      <w:bookmarkStart w:id="33" w:name="_Toc463822711"/>
       <w:r>
         <w:rPr>
           <w:rFonts w:hint="eastAsia"/>
@@ -13234,7 +13397,7 @@
           <w:szCs w:val="28"/>
         </w:rPr>
       </w:pPr>
-      <w:bookmarkStart w:id="34" w:name="_Toc463820755"/>
+      <w:bookmarkStart w:id="34" w:name="_Toc463822712"/>
       <w:r>
         <w:rPr>
           <w:rFonts w:hint="eastAsia"/>
@@ -13277,7 +13440,23 @@
           <w:rFonts w:hint="eastAsia"/>
           <w:color w:val="000000" w:themeColor="text1"/>
         </w:rPr>
-        <w:t>了解相应开发进度和开发内容；但是对于需方也有一定的限制，需要保证开发程序源代码不能带出，不能泄露开发实现核心细节。不够由于本项目没有很严的要求，所以此点可以适当放宽。</w:t>
+        <w:t>了解相应开发进度和开发内容；但是对于需方也有一定的限制，需要保证开发程序源代码</w:t>
+      </w:r>
+      <w:proofErr w:type="gramStart"/>
+      <w:r>
+        <w:rPr>
+          <w:rFonts w:hint="eastAsia"/>
+          <w:color w:val="000000" w:themeColor="text1"/>
+        </w:rPr>
+        <w:t>不</w:t>
+      </w:r>
+      <w:proofErr w:type="gramEnd"/>
+      <w:r>
+        <w:rPr>
+          <w:rFonts w:hint="eastAsia"/>
+          <w:color w:val="000000" w:themeColor="text1"/>
+        </w:rPr>
+        <w:t>能带出，不能泄露开发实现核心细节。不够由于本项目没有很严的要求，所以此点可以适当放宽。</w:t>
       </w:r>
     </w:p>
     <w:p>
@@ -13288,7 +13467,7 @@
           <w:color w:val="000000" w:themeColor="text1"/>
         </w:rPr>
       </w:pPr>
-      <w:bookmarkStart w:id="35" w:name="_Toc463820756"/>
+      <w:bookmarkStart w:id="35" w:name="_Toc463822713"/>
       <w:r>
         <w:rPr>
           <w:rFonts w:ascii="Times New Roman" w:eastAsia="黑体" w:hAnsi="Times New Roman" w:hint="eastAsia"/>
@@ -13308,7 +13487,7 @@
         <w:pStyle w:val="2"/>
         <w:spacing w:beforeLines="50" w:before="156" w:afterLines="50" w:after="156" w:line="360" w:lineRule="auto"/>
       </w:pPr>
-      <w:bookmarkStart w:id="36" w:name="_Toc463820757"/>
+      <w:bookmarkStart w:id="36" w:name="_Toc463822714"/>
       <w:r>
         <w:rPr>
           <w:rFonts w:hint="eastAsia"/>
@@ -13334,7 +13513,7 @@
           <w:szCs w:val="28"/>
         </w:rPr>
       </w:pPr>
-      <w:bookmarkStart w:id="37" w:name="_Toc463820758"/>
+      <w:bookmarkStart w:id="37" w:name="_Toc463822715"/>
       <w:r>
         <w:rPr>
           <w:rFonts w:hint="eastAsia"/>
@@ -13818,14 +13997,32 @@
                 <w:color w:val="000000" w:themeColor="text1"/>
                 <w:sz w:val="20"/>
               </w:rPr>
-              <w:t>并给出详细设计供软件编程人员参考</w:t>
-            </w:r>
+              <w:t>并给出详细设计</w:t>
+            </w:r>
+            <w:proofErr w:type="gramStart"/>
             <w:r>
               <w:rPr>
                 <w:rFonts w:hint="eastAsia"/>
                 <w:color w:val="000000" w:themeColor="text1"/>
                 <w:sz w:val="20"/>
               </w:rPr>
+              <w:t>供软件</w:t>
+            </w:r>
+            <w:proofErr w:type="gramEnd"/>
+            <w:r>
+              <w:rPr>
+                <w:rFonts w:hint="eastAsia"/>
+                <w:color w:val="000000" w:themeColor="text1"/>
+                <w:sz w:val="20"/>
+              </w:rPr>
+              <w:t>编程人员参考</w:t>
+            </w:r>
+            <w:r>
+              <w:rPr>
+                <w:rFonts w:hint="eastAsia"/>
+                <w:color w:val="000000" w:themeColor="text1"/>
+                <w:sz w:val="20"/>
+              </w:rPr>
               <w:t>，</w:t>
             </w:r>
             <w:r>
@@ -13858,7 +14055,25 @@
                 <w:color w:val="000000" w:themeColor="text1"/>
                 <w:sz w:val="20"/>
               </w:rPr>
-              <w:t>方面，以满足图书杂志采购和借阅系统的相关涉众对本系统的不同关注焦点和需求；</w:t>
+              <w:t>方面，以满足图书杂志采购和借阅系统的相关涉众对本系统的</w:t>
+            </w:r>
+            <w:proofErr w:type="gramStart"/>
+            <w:r>
+              <w:rPr>
+                <w:rFonts w:hint="eastAsia"/>
+                <w:color w:val="000000" w:themeColor="text1"/>
+                <w:sz w:val="20"/>
+              </w:rPr>
+              <w:t>不同关注</w:t>
+            </w:r>
+            <w:proofErr w:type="gramEnd"/>
+            <w:r>
+              <w:rPr>
+                <w:rFonts w:hint="eastAsia"/>
+                <w:color w:val="000000" w:themeColor="text1"/>
+                <w:sz w:val="20"/>
+              </w:rPr>
+              <w:t>焦点和需求；</w:t>
             </w:r>
             <w:r>
               <w:rPr>
@@ -14289,7 +14504,25 @@
                 <w:sz w:val="20"/>
                 <w:szCs w:val="24"/>
               </w:rPr>
-              <w:t>对系统源代码及相关文档进行交付并作出相关总结</w:t>
+              <w:t>对系统源代码及相关文档进行交付并</w:t>
+            </w:r>
+            <w:proofErr w:type="gramStart"/>
+            <w:r>
+              <w:rPr>
+                <w:rFonts w:cs="Times New Roman" w:hint="eastAsia"/>
+                <w:sz w:val="20"/>
+                <w:szCs w:val="24"/>
+              </w:rPr>
+              <w:t>作出</w:t>
+            </w:r>
+            <w:proofErr w:type="gramEnd"/>
+            <w:r>
+              <w:rPr>
+                <w:rFonts w:cs="Times New Roman" w:hint="eastAsia"/>
+                <w:sz w:val="20"/>
+                <w:szCs w:val="24"/>
+              </w:rPr>
+              <w:t>相关总结</w:t>
             </w:r>
           </w:p>
         </w:tc>
@@ -14318,6 +14551,27 @@
     </w:tbl>
     <w:p>
       <w:pPr>
+        <w:spacing w:line="360" w:lineRule="auto"/>
+        <w:jc w:val="center"/>
+      </w:pPr>
+      <w:r>
+        <w:rPr>
+          <w:rFonts w:hint="eastAsia"/>
+        </w:rPr>
+        <w:t>表</w:t>
+      </w:r>
+      <w:r>
+        <w:rPr>
+          <w:rFonts w:hint="eastAsia"/>
+        </w:rPr>
+        <w:t>5-</w:t>
+      </w:r>
+      <w:r>
+        <w:t>2</w:t>
+      </w:r>
+    </w:p>
+    <w:p>
+      <w:pPr>
         <w:spacing w:beforeLines="50" w:before="156" w:afterLines="50" w:after="156" w:line="360" w:lineRule="auto"/>
         <w:outlineLvl w:val="2"/>
         <w:rPr>
@@ -14327,7 +14581,7 @@
           <w:szCs w:val="28"/>
         </w:rPr>
       </w:pPr>
-      <w:bookmarkStart w:id="38" w:name="_Toc463820759"/>
+      <w:bookmarkStart w:id="38" w:name="_Toc463822716"/>
       <w:r>
         <w:rPr>
           <w:rFonts w:hint="eastAsia"/>
@@ -15112,6 +15366,27 @@
     </w:tbl>
     <w:p>
       <w:pPr>
+        <w:spacing w:line="360" w:lineRule="auto"/>
+        <w:jc w:val="center"/>
+      </w:pPr>
+      <w:r>
+        <w:rPr>
+          <w:rFonts w:hint="eastAsia"/>
+        </w:rPr>
+        <w:t>表</w:t>
+      </w:r>
+      <w:r>
+        <w:rPr>
+          <w:rFonts w:hint="eastAsia"/>
+        </w:rPr>
+        <w:t>5-</w:t>
+      </w:r>
+      <w:r>
+        <w:t>3</w:t>
+      </w:r>
+    </w:p>
+    <w:p>
+      <w:pPr>
         <w:spacing w:beforeLines="50" w:before="156" w:afterLines="50" w:after="156" w:line="360" w:lineRule="auto"/>
         <w:outlineLvl w:val="2"/>
         <w:rPr>
@@ -15121,7 +15396,7 @@
           <w:szCs w:val="28"/>
         </w:rPr>
       </w:pPr>
-      <w:bookmarkStart w:id="39" w:name="_Toc463820760"/>
+      <w:bookmarkStart w:id="39" w:name="_Toc463822717"/>
       <w:r>
         <w:rPr>
           <w:rFonts w:hint="eastAsia"/>
@@ -16185,6 +16460,27 @@
     </w:tbl>
     <w:p>
       <w:pPr>
+        <w:spacing w:line="360" w:lineRule="auto"/>
+        <w:jc w:val="center"/>
+      </w:pPr>
+      <w:r>
+        <w:rPr>
+          <w:rFonts w:hint="eastAsia"/>
+        </w:rPr>
+        <w:t>表</w:t>
+      </w:r>
+      <w:r>
+        <w:rPr>
+          <w:rFonts w:hint="eastAsia"/>
+        </w:rPr>
+        <w:t>5-</w:t>
+      </w:r>
+      <w:r>
+        <w:t>4</w:t>
+      </w:r>
+    </w:p>
+    <w:p>
+      <w:pPr>
         <w:spacing w:beforeLines="50" w:before="156" w:afterLines="50" w:after="156" w:line="360" w:lineRule="auto"/>
         <w:outlineLvl w:val="2"/>
         <w:rPr>
@@ -16194,7 +16490,7 @@
           <w:szCs w:val="28"/>
         </w:rPr>
       </w:pPr>
-      <w:bookmarkStart w:id="40" w:name="_Toc463820761"/>
+      <w:bookmarkStart w:id="40" w:name="_Toc463822718"/>
       <w:r>
         <w:rPr>
           <w:rFonts w:hint="eastAsia"/>
@@ -16879,6 +17175,27 @@
     </w:tbl>
     <w:p>
       <w:pPr>
+        <w:spacing w:line="360" w:lineRule="auto"/>
+        <w:jc w:val="center"/>
+      </w:pPr>
+      <w:r>
+        <w:rPr>
+          <w:rFonts w:hint="eastAsia"/>
+        </w:rPr>
+        <w:t>表</w:t>
+      </w:r>
+      <w:r>
+        <w:rPr>
+          <w:rFonts w:hint="eastAsia"/>
+        </w:rPr>
+        <w:t>5-</w:t>
+      </w:r>
+      <w:r>
+        <w:t>5</w:t>
+      </w:r>
+    </w:p>
+    <w:p>
+      <w:pPr>
         <w:spacing w:beforeLines="50" w:before="156" w:afterLines="50" w:after="156" w:line="360" w:lineRule="auto"/>
         <w:outlineLvl w:val="2"/>
         <w:rPr>
@@ -16888,7 +17205,7 @@
           <w:szCs w:val="28"/>
         </w:rPr>
       </w:pPr>
-      <w:bookmarkStart w:id="41" w:name="_Toc463820762"/>
+      <w:bookmarkStart w:id="41" w:name="_Toc463822719"/>
       <w:r>
         <w:rPr>
           <w:rFonts w:hint="eastAsia"/>
@@ -17767,10 +18084,31 @@
     </w:tbl>
     <w:p>
       <w:pPr>
+        <w:spacing w:line="360" w:lineRule="auto"/>
+        <w:jc w:val="center"/>
+      </w:pPr>
+      <w:r>
+        <w:rPr>
+          <w:rFonts w:hint="eastAsia"/>
+        </w:rPr>
+        <w:t>表</w:t>
+      </w:r>
+      <w:r>
+        <w:rPr>
+          <w:rFonts w:hint="eastAsia"/>
+        </w:rPr>
+        <w:t>5-</w:t>
+      </w:r>
+      <w:r>
+        <w:t>6</w:t>
+      </w:r>
+    </w:p>
+    <w:p>
+      <w:pPr>
         <w:pStyle w:val="2"/>
         <w:spacing w:beforeLines="50" w:before="156" w:afterLines="50" w:after="156" w:line="360" w:lineRule="auto"/>
       </w:pPr>
-      <w:bookmarkStart w:id="42" w:name="_Toc463820763"/>
+      <w:bookmarkStart w:id="42" w:name="_Toc463822720"/>
       <w:r>
         <w:rPr>
           <w:rFonts w:hint="eastAsia"/>
@@ -17796,7 +18134,7 @@
           <w:szCs w:val="28"/>
         </w:rPr>
       </w:pPr>
-      <w:bookmarkStart w:id="43" w:name="_Toc463820764"/>
+      <w:bookmarkStart w:id="43" w:name="_Toc463822721"/>
       <w:r>
         <w:rPr>
           <w:rFonts w:hint="eastAsia"/>
@@ -18248,7 +18586,7 @@
           <w:szCs w:val="28"/>
         </w:rPr>
       </w:pPr>
-      <w:bookmarkStart w:id="44" w:name="_Toc463820765"/>
+      <w:bookmarkStart w:id="44" w:name="_Toc463822722"/>
       <w:r>
         <w:rPr>
           <w:rFonts w:hint="eastAsia"/>
@@ -18611,7 +18949,7 @@
           <w:szCs w:val="28"/>
         </w:rPr>
       </w:pPr>
-      <w:bookmarkStart w:id="45" w:name="_Toc463820766"/>
+      <w:bookmarkStart w:id="45" w:name="_Toc463822723"/>
       <w:r>
         <w:rPr>
           <w:b/>
@@ -18669,7 +19007,7 @@
         <w:pStyle w:val="2"/>
         <w:spacing w:beforeLines="50" w:before="156" w:afterLines="50" w:after="156" w:line="360" w:lineRule="auto"/>
       </w:pPr>
-      <w:bookmarkStart w:id="46" w:name="_Toc463820767"/>
+      <w:bookmarkStart w:id="46" w:name="_Toc463822724"/>
       <w:r>
         <w:rPr>
           <w:rFonts w:hint="eastAsia"/>
@@ -18692,7 +19030,7 @@
           <w:color w:val="000000" w:themeColor="text1"/>
         </w:rPr>
       </w:pPr>
-      <w:bookmarkStart w:id="47" w:name="_Toc463820768"/>
+      <w:bookmarkStart w:id="47" w:name="_Toc463822725"/>
       <w:r>
         <w:rPr>
           <w:rFonts w:hint="eastAsia"/>
@@ -18873,7 +19211,7 @@
           <w:szCs w:val="28"/>
         </w:rPr>
       </w:pPr>
-      <w:bookmarkStart w:id="48" w:name="_Toc463820769"/>
+      <w:bookmarkStart w:id="48" w:name="_Toc463822726"/>
       <w:r>
         <w:rPr>
           <w:rFonts w:hint="eastAsia"/>
@@ -18984,7 +19322,23 @@
           <w:rFonts w:hint="eastAsia"/>
           <w:color w:val="000000" w:themeColor="text1"/>
         </w:rPr>
-        <w:t>系统管理员来说，登录即从管理员信息表中查询是否有对应项；增删改查书籍信息即拥有管理书籍信息表的权限</w:t>
+        <w:t>系统管理员来说，登录即从管理员信息表中查询是否有对应项；</w:t>
+      </w:r>
+      <w:proofErr w:type="gramStart"/>
+      <w:r>
+        <w:rPr>
+          <w:rFonts w:hint="eastAsia"/>
+          <w:color w:val="000000" w:themeColor="text1"/>
+        </w:rPr>
+        <w:t>增删改查书籍</w:t>
+      </w:r>
+      <w:proofErr w:type="gramEnd"/>
+      <w:r>
+        <w:rPr>
+          <w:rFonts w:hint="eastAsia"/>
+          <w:color w:val="000000" w:themeColor="text1"/>
+        </w:rPr>
+        <w:t>信息即拥有管理书籍信息表的权限</w:t>
       </w:r>
       <w:r>
         <w:rPr>
@@ -19011,7 +19365,7 @@
           <w:szCs w:val="28"/>
         </w:rPr>
       </w:pPr>
-      <w:bookmarkStart w:id="49" w:name="_Toc463820770"/>
+      <w:bookmarkStart w:id="49" w:name="_Toc463822727"/>
       <w:r>
         <w:rPr>
           <w:rFonts w:hint="eastAsia"/>
@@ -19074,7 +19428,7 @@
         <w:pStyle w:val="2"/>
         <w:spacing w:beforeLines="50" w:before="156" w:afterLines="50" w:after="156" w:line="360" w:lineRule="auto"/>
       </w:pPr>
-      <w:bookmarkStart w:id="50" w:name="_Toc463820771"/>
+      <w:bookmarkStart w:id="50" w:name="_Toc463822728"/>
       <w:r>
         <w:rPr>
           <w:rFonts w:hint="eastAsia"/>
@@ -19100,7 +19454,7 @@
           <w:szCs w:val="28"/>
         </w:rPr>
       </w:pPr>
-      <w:bookmarkStart w:id="51" w:name="_Toc463820772"/>
+      <w:bookmarkStart w:id="51" w:name="_Toc463822729"/>
       <w:r>
         <w:rPr>
           <w:rFonts w:hint="eastAsia"/>
@@ -19178,7 +19532,7 @@
         <mc:AlternateContent>
           <mc:Choice Requires="wps">
             <w:drawing>
-              <wp:anchor distT="0" distB="0" distL="114300" distR="114300" simplePos="0" relativeHeight="251659264" behindDoc="0" locked="0" layoutInCell="1" allowOverlap="1" wp14:anchorId="08972E9E" wp14:editId="2AE42B68">
+              <wp:anchor distT="0" distB="0" distL="114300" distR="114300" simplePos="0" relativeHeight="251659264" behindDoc="0" locked="0" layoutInCell="1" allowOverlap="1" wp14:anchorId="1A0A3A2E" wp14:editId="1566C59D">
                 <wp:simplePos x="0" y="0"/>
                 <wp:positionH relativeFrom="column">
                   <wp:posOffset>1236980</wp:posOffset>
@@ -19255,7 +19609,7 @@
           </mc:Choice>
           <mc:Fallback>
             <w:pict>
-              <v:rect w14:anchorId="08972E9E" id="矩形 183" o:spid="_x0000_s1026" style="position:absolute;left:0;text-align:left;margin-left:97.4pt;margin-top:4.2pt;width:112.5pt;height:24.75pt;z-index:251659264;visibility:visible;mso-wrap-style:square;mso-width-percent:0;mso-height-percent:0;mso-wrap-distance-left:9pt;mso-wrap-distance-top:0;mso-wrap-distance-right:9pt;mso-wrap-distance-bottom:0;mso-position-horizontal:absolute;mso-position-horizontal-relative:text;mso-position-vertical:absolute;mso-position-vertical-relative:text;mso-width-percent:0;mso-height-percent:0;mso-width-relative:page;mso-height-relative:page;v-text-anchor:top" o:gfxdata="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">
+              <v:rect w14:anchorId="1A0A3A2E" id="矩形 183" o:spid="_x0000_s1026" style="position:absolute;left:0;text-align:left;margin-left:97.4pt;margin-top:4.2pt;width:112.5pt;height:24.75pt;z-index:251659264;visibility:visible;mso-wrap-style:square;mso-width-percent:0;mso-height-percent:0;mso-wrap-distance-left:9pt;mso-wrap-distance-top:0;mso-wrap-distance-right:9pt;mso-wrap-distance-bottom:0;mso-position-horizontal:absolute;mso-position-horizontal-relative:text;mso-position-vertical:absolute;mso-position-vertical-relative:text;mso-width-percent:0;mso-height-percent:0;mso-width-relative:page;mso-height-relative:page;v-text-anchor:top" o:gfxdata="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">
                 <v:textbox>
                   <w:txbxContent>
                     <w:p>
@@ -19297,7 +19651,7 @@
         <mc:AlternateContent>
           <mc:Choice Requires="wps">
             <w:drawing>
-              <wp:anchor distT="0" distB="0" distL="114300" distR="114300" simplePos="0" relativeHeight="251665408" behindDoc="0" locked="0" layoutInCell="1" allowOverlap="1" wp14:anchorId="0E61FD9D" wp14:editId="604B38CA">
+              <wp:anchor distT="0" distB="0" distL="114300" distR="114300" simplePos="0" relativeHeight="251665408" behindDoc="0" locked="0" layoutInCell="1" allowOverlap="1" wp14:anchorId="22B7D5C7" wp14:editId="0191008C">
                 <wp:simplePos x="0" y="0"/>
                 <wp:positionH relativeFrom="column">
                   <wp:posOffset>1846580</wp:posOffset>
@@ -19381,7 +19735,7 @@
         <mc:AlternateContent>
           <mc:Choice Requires="wps">
             <w:drawing>
-              <wp:anchor distT="0" distB="0" distL="114300" distR="114300" simplePos="0" relativeHeight="251667456" behindDoc="0" locked="0" layoutInCell="1" allowOverlap="1" wp14:anchorId="40CE8589" wp14:editId="4DE59EAD">
+              <wp:anchor distT="0" distB="0" distL="114300" distR="114300" simplePos="0" relativeHeight="251667456" behindDoc="0" locked="0" layoutInCell="1" allowOverlap="1" wp14:anchorId="32CEB8C0" wp14:editId="3F9278F0">
                 <wp:simplePos x="0" y="0"/>
                 <wp:positionH relativeFrom="column">
                   <wp:posOffset>2066925</wp:posOffset>
@@ -19458,7 +19812,7 @@
         <mc:AlternateContent>
           <mc:Choice Requires="wps">
             <w:drawing>
-              <wp:anchor distT="0" distB="0" distL="114300" distR="114300" simplePos="0" relativeHeight="251666432" behindDoc="0" locked="0" layoutInCell="1" allowOverlap="1" wp14:anchorId="7D053EBE" wp14:editId="4D44EE71">
+              <wp:anchor distT="0" distB="0" distL="114300" distR="114300" simplePos="0" relativeHeight="251666432" behindDoc="0" locked="0" layoutInCell="1" allowOverlap="1" wp14:anchorId="713676B3" wp14:editId="51749B93">
                 <wp:simplePos x="0" y="0"/>
                 <wp:positionH relativeFrom="column">
                   <wp:posOffset>1876425</wp:posOffset>
@@ -19535,7 +19889,7 @@
         <mc:AlternateContent>
           <mc:Choice Requires="wps">
             <w:drawing>
-              <wp:anchor distT="0" distB="0" distL="114300" distR="114300" simplePos="0" relativeHeight="251664384" behindDoc="0" locked="0" layoutInCell="1" allowOverlap="1" wp14:anchorId="687C42C9" wp14:editId="021AFBC7">
+              <wp:anchor distT="0" distB="0" distL="114300" distR="114300" simplePos="0" relativeHeight="251664384" behindDoc="0" locked="0" layoutInCell="1" allowOverlap="1" wp14:anchorId="01813BA2" wp14:editId="55D97889">
                 <wp:simplePos x="0" y="0"/>
                 <wp:positionH relativeFrom="column">
                   <wp:posOffset>514350</wp:posOffset>
@@ -19620,7 +19974,7 @@
         <mc:AlternateContent>
           <mc:Choice Requires="wps">
             <w:drawing>
-              <wp:anchor distT="0" distB="0" distL="114300" distR="114300" simplePos="0" relativeHeight="251669504" behindDoc="0" locked="0" layoutInCell="1" allowOverlap="1" wp14:anchorId="6039C434" wp14:editId="2328E09A">
+              <wp:anchor distT="0" distB="0" distL="114300" distR="114300" simplePos="0" relativeHeight="251669504" behindDoc="0" locked="0" layoutInCell="1" allowOverlap="1" wp14:anchorId="12F212F0" wp14:editId="6BCD4718">
                 <wp:simplePos x="0" y="0"/>
                 <wp:positionH relativeFrom="column">
                   <wp:posOffset>1009650</wp:posOffset>
@@ -19712,7 +20066,7 @@
         <mc:AlternateContent>
           <mc:Choice Requires="wps">
             <w:drawing>
-              <wp:anchor distT="0" distB="0" distL="114300" distR="114300" simplePos="0" relativeHeight="251714560" behindDoc="0" locked="0" layoutInCell="1" allowOverlap="1" wp14:anchorId="723D3907" wp14:editId="31C1AD84">
+              <wp:anchor distT="0" distB="0" distL="114300" distR="114300" simplePos="0" relativeHeight="251714560" behindDoc="0" locked="0" layoutInCell="1" allowOverlap="1" wp14:anchorId="3D2D4F9E" wp14:editId="0E542975">
                 <wp:simplePos x="0" y="0"/>
                 <wp:positionH relativeFrom="column">
                   <wp:posOffset>2819400</wp:posOffset>
@@ -19789,7 +20143,7 @@
         <mc:AlternateContent>
           <mc:Choice Requires="wps">
             <w:drawing>
-              <wp:anchor distT="0" distB="0" distL="114300" distR="114300" simplePos="0" relativeHeight="251670528" behindDoc="0" locked="0" layoutInCell="1" allowOverlap="1" wp14:anchorId="6E2A710D" wp14:editId="6D3FE03A">
+              <wp:anchor distT="0" distB="0" distL="114300" distR="114300" simplePos="0" relativeHeight="251670528" behindDoc="0" locked="0" layoutInCell="1" allowOverlap="1" wp14:anchorId="4DC724CD" wp14:editId="6BDBA842">
                 <wp:simplePos x="0" y="0"/>
                 <wp:positionH relativeFrom="column">
                   <wp:posOffset>2066925</wp:posOffset>
@@ -19982,7 +20336,7 @@
         <mc:AlternateContent>
           <mc:Choice Requires="wps">
             <w:drawing>
-              <wp:anchor distT="0" distB="0" distL="114300" distR="114300" simplePos="0" relativeHeight="251671552" behindDoc="0" locked="0" layoutInCell="1" allowOverlap="1" wp14:anchorId="468A0F79" wp14:editId="39807F48">
+              <wp:anchor distT="0" distB="0" distL="114300" distR="114300" simplePos="0" relativeHeight="251671552" behindDoc="0" locked="0" layoutInCell="1" allowOverlap="1" wp14:anchorId="64D2D95F" wp14:editId="07E9F2D9">
                 <wp:simplePos x="0" y="0"/>
                 <wp:positionH relativeFrom="column">
                   <wp:posOffset>2437765</wp:posOffset>
@@ -20059,7 +20413,7 @@
         <mc:AlternateContent>
           <mc:Choice Requires="wps">
             <w:drawing>
-              <wp:anchor distT="0" distB="0" distL="114300" distR="114300" simplePos="0" relativeHeight="251661312" behindDoc="0" locked="0" layoutInCell="1" allowOverlap="1" wp14:anchorId="119FBD55" wp14:editId="382F26FE">
+              <wp:anchor distT="0" distB="0" distL="114300" distR="114300" simplePos="0" relativeHeight="251661312" behindDoc="0" locked="0" layoutInCell="1" allowOverlap="1" wp14:anchorId="35162070" wp14:editId="2CE7259B">
                 <wp:simplePos x="0" y="0"/>
                 <wp:positionH relativeFrom="column">
                   <wp:posOffset>2914649</wp:posOffset>
@@ -20129,7 +20483,7 @@
           </mc:Choice>
           <mc:Fallback>
             <w:pict>
-              <v:rect w14:anchorId="119FBD55" id="矩形 170" o:spid="_x0000_s1027" style="position:absolute;left:0;text-align:left;margin-left:229.5pt;margin-top:6.15pt;width:81.75pt;height:21.75pt;z-index:251661312;visibility:visible;mso-wrap-style:square;mso-width-percent:0;mso-height-percent:0;mso-wrap-distance-left:9pt;mso-wrap-distance-top:0;mso-wrap-distance-right:9pt;mso-wrap-distance-bottom:0;mso-position-horizontal:absolute;mso-position-horizontal-relative:text;mso-position-vertical:absolute;mso-position-vertical-relative:text;mso-width-percent:0;mso-height-percent:0;mso-width-relative:page;mso-height-relative:page;v-text-anchor:top" o:gfxdata="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">
+              <v:rect w14:anchorId="35162070" id="矩形 170" o:spid="_x0000_s1027" style="position:absolute;left:0;text-align:left;margin-left:229.5pt;margin-top:6.15pt;width:81.75pt;height:21.75pt;z-index:251661312;visibility:visible;mso-wrap-style:square;mso-width-percent:0;mso-height-percent:0;mso-wrap-distance-left:9pt;mso-wrap-distance-top:0;mso-wrap-distance-right:9pt;mso-wrap-distance-bottom:0;mso-position-horizontal:absolute;mso-position-horizontal-relative:text;mso-position-vertical:absolute;mso-position-vertical-relative:text;mso-width-percent:0;mso-height-percent:0;mso-width-relative:page;mso-height-relative:page;v-text-anchor:top" o:gfxdata="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">
                 <v:textbox>
                   <w:txbxContent>
                     <w:p>
@@ -20156,7 +20510,7 @@
         <mc:AlternateContent>
           <mc:Choice Requires="wps">
             <w:drawing>
-              <wp:anchor distT="0" distB="0" distL="114300" distR="114300" simplePos="0" relativeHeight="251660288" behindDoc="0" locked="0" layoutInCell="1" allowOverlap="1" wp14:anchorId="03F7B232" wp14:editId="507BEC6C">
+              <wp:anchor distT="0" distB="0" distL="114300" distR="114300" simplePos="0" relativeHeight="251660288" behindDoc="0" locked="0" layoutInCell="1" allowOverlap="1" wp14:anchorId="3A9A78A3" wp14:editId="5312CA13">
                 <wp:simplePos x="0" y="0"/>
                 <wp:positionH relativeFrom="column">
                   <wp:posOffset>1504949</wp:posOffset>
@@ -20226,7 +20580,7 @@
           </mc:Choice>
           <mc:Fallback>
             <w:pict>
-              <v:rect w14:anchorId="03F7B232" id="矩形 172" o:spid="_x0000_s1028" style="position:absolute;left:0;text-align:left;margin-left:118.5pt;margin-top:9.15pt;width:65.25pt;height:20.95pt;z-index:251660288;visibility:visible;mso-wrap-style:square;mso-width-percent:0;mso-height-percent:0;mso-wrap-distance-left:9pt;mso-wrap-distance-top:0;mso-wrap-distance-right:9pt;mso-wrap-distance-bottom:0;mso-position-horizontal:absolute;mso-position-horizontal-relative:text;mso-position-vertical:absolute;mso-position-vertical-relative:text;mso-width-percent:0;mso-height-percent:0;mso-width-relative:page;mso-height-relative:page;v-text-anchor:top" o:gfxdata="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">
+              <v:rect w14:anchorId="3A9A78A3" id="矩形 172" o:spid="_x0000_s1028" style="position:absolute;left:0;text-align:left;margin-left:118.5pt;margin-top:9.15pt;width:65.25pt;height:20.95pt;z-index:251660288;visibility:visible;mso-wrap-style:square;mso-width-percent:0;mso-height-percent:0;mso-wrap-distance-left:9pt;mso-wrap-distance-top:0;mso-wrap-distance-right:9pt;mso-wrap-distance-bottom:0;mso-position-horizontal:absolute;mso-position-horizontal-relative:text;mso-position-vertical:absolute;mso-position-vertical-relative:text;mso-width-percent:0;mso-height-percent:0;mso-width-relative:page;mso-height-relative:page;v-text-anchor:top" o:gfxdata="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">
                 <v:textbox>
                   <w:txbxContent>
                     <w:p>
@@ -20253,7 +20607,7 @@
         <mc:AlternateContent>
           <mc:Choice Requires="wps">
             <w:drawing>
-              <wp:anchor distT="0" distB="0" distL="114300" distR="114300" simplePos="0" relativeHeight="251663360" behindDoc="0" locked="0" layoutInCell="1" allowOverlap="1" wp14:anchorId="3D29D748" wp14:editId="0934BC27">
+              <wp:anchor distT="0" distB="0" distL="114300" distR="114300" simplePos="0" relativeHeight="251663360" behindDoc="0" locked="0" layoutInCell="1" allowOverlap="1" wp14:anchorId="12DF11F9" wp14:editId="12C1337C">
                 <wp:simplePos x="0" y="0"/>
                 <wp:positionH relativeFrom="column">
                   <wp:posOffset>142875</wp:posOffset>
@@ -20326,7 +20680,7 @@
           </mc:Choice>
           <mc:Fallback>
             <w:pict>
-              <v:rect w14:anchorId="3D29D748" id="矩形 173" o:spid="_x0000_s1029" style="position:absolute;left:0;text-align:left;margin-left:11.25pt;margin-top:12.15pt;width:70.5pt;height:20.25pt;z-index:251663360;visibility:visible;mso-wrap-style:square;mso-width-percent:0;mso-height-percent:0;mso-wrap-distance-left:9pt;mso-wrap-distance-top:0;mso-wrap-distance-right:9pt;mso-wrap-distance-bottom:0;mso-position-horizontal:absolute;mso-position-horizontal-relative:text;mso-position-vertical:absolute;mso-position-vertical-relative:text;mso-width-percent:0;mso-height-percent:0;mso-width-relative:page;mso-height-relative:page;v-text-anchor:top" o:gfxdata="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">
+              <v:rect w14:anchorId="12DF11F9" id="矩形 173" o:spid="_x0000_s1029" style="position:absolute;left:0;text-align:left;margin-left:11.25pt;margin-top:12.15pt;width:70.5pt;height:20.25pt;z-index:251663360;visibility:visible;mso-wrap-style:square;mso-width-percent:0;mso-height-percent:0;mso-wrap-distance-left:9pt;mso-wrap-distance-top:0;mso-wrap-distance-right:9pt;mso-wrap-distance-bottom:0;mso-position-horizontal:absolute;mso-position-horizontal-relative:text;mso-position-vertical:absolute;mso-position-vertical-relative:text;mso-width-percent:0;mso-height-percent:0;mso-width-relative:page;mso-height-relative:page;v-text-anchor:top" o:gfxdata="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">
                 <v:textbox>
                   <w:txbxContent>
                     <w:p>
@@ -20413,7 +20767,7 @@
         <mc:AlternateContent>
           <mc:Choice Requires="wps">
             <w:drawing>
-              <wp:anchor distT="0" distB="0" distL="114300" distR="114300" simplePos="0" relativeHeight="251689984" behindDoc="0" locked="0" layoutInCell="1" allowOverlap="1" wp14:anchorId="4722D339" wp14:editId="1E0E0E3F">
+              <wp:anchor distT="0" distB="0" distL="114300" distR="114300" simplePos="0" relativeHeight="251689984" behindDoc="0" locked="0" layoutInCell="1" allowOverlap="1" wp14:anchorId="18E0CE1A" wp14:editId="034F7BD0">
                 <wp:simplePos x="0" y="0"/>
                 <wp:positionH relativeFrom="column">
                   <wp:posOffset>3418205</wp:posOffset>
@@ -20490,7 +20844,7 @@
         <mc:AlternateContent>
           <mc:Choice Requires="wps">
             <w:drawing>
-              <wp:anchor distT="0" distB="0" distL="114300" distR="114300" simplePos="0" relativeHeight="251682816" behindDoc="0" locked="0" layoutInCell="1" allowOverlap="1" wp14:anchorId="1C4546E1" wp14:editId="28BCDDDC">
+              <wp:anchor distT="0" distB="0" distL="114300" distR="114300" simplePos="0" relativeHeight="251682816" behindDoc="0" locked="0" layoutInCell="1" allowOverlap="1" wp14:anchorId="1B4D8F2A" wp14:editId="097A055F">
                 <wp:simplePos x="0" y="0"/>
                 <wp:positionH relativeFrom="column">
                   <wp:posOffset>3265805</wp:posOffset>
@@ -20562,7 +20916,7 @@
         <mc:AlternateContent>
           <mc:Choice Requires="wps">
             <w:drawing>
-              <wp:anchor distT="0" distB="0" distL="114300" distR="114300" simplePos="0" relativeHeight="251681792" behindDoc="0" locked="0" layoutInCell="1" allowOverlap="1" wp14:anchorId="70981CA2" wp14:editId="168F5948">
+              <wp:anchor distT="0" distB="0" distL="114300" distR="114300" simplePos="0" relativeHeight="251681792" behindDoc="0" locked="0" layoutInCell="1" allowOverlap="1" wp14:anchorId="292CC017" wp14:editId="34D1FD23">
                 <wp:simplePos x="0" y="0"/>
                 <wp:positionH relativeFrom="column">
                   <wp:posOffset>1779905</wp:posOffset>
@@ -20642,7 +20996,7 @@
         <mc:AlternateContent>
           <mc:Choice Requires="wps">
             <w:drawing>
-              <wp:anchor distT="0" distB="0" distL="114300" distR="114300" simplePos="0" relativeHeight="251710464" behindDoc="0" locked="0" layoutInCell="1" allowOverlap="1" wp14:anchorId="1460DE53" wp14:editId="633DCE59">
+              <wp:anchor distT="0" distB="0" distL="114300" distR="114300" simplePos="0" relativeHeight="251710464" behindDoc="0" locked="0" layoutInCell="1" allowOverlap="1" wp14:anchorId="76E8E5D4" wp14:editId="5FC5E61B">
                 <wp:simplePos x="0" y="0"/>
                 <wp:positionH relativeFrom="column">
                   <wp:posOffset>457199</wp:posOffset>
@@ -20719,7 +21073,7 @@
         <mc:AlternateContent>
           <mc:Choice Requires="wps">
             <w:drawing>
-              <wp:anchor distT="0" distB="0" distL="114300" distR="114300" simplePos="0" relativeHeight="251704320" behindDoc="0" locked="0" layoutInCell="1" allowOverlap="1" wp14:anchorId="55220F03" wp14:editId="16A6C866">
+              <wp:anchor distT="0" distB="0" distL="114300" distR="114300" simplePos="0" relativeHeight="251704320" behindDoc="0" locked="0" layoutInCell="1" allowOverlap="1" wp14:anchorId="46198FD2" wp14:editId="5DAF4859">
                 <wp:simplePos x="0" y="0"/>
                 <wp:positionH relativeFrom="column">
                   <wp:posOffset>3476624</wp:posOffset>
@@ -20796,7 +21150,7 @@
         <mc:AlternateContent>
           <mc:Choice Requires="wps">
             <w:drawing>
-              <wp:anchor distT="0" distB="0" distL="114300" distR="114300" simplePos="0" relativeHeight="251688960" behindDoc="0" locked="0" layoutInCell="1" allowOverlap="1" wp14:anchorId="1762B086" wp14:editId="401AB263">
+              <wp:anchor distT="0" distB="0" distL="114300" distR="114300" simplePos="0" relativeHeight="251688960" behindDoc="0" locked="0" layoutInCell="1" allowOverlap="1" wp14:anchorId="28776F1A" wp14:editId="08EDFA16">
                 <wp:simplePos x="0" y="0"/>
                 <wp:positionH relativeFrom="column">
                   <wp:posOffset>3389630</wp:posOffset>
@@ -20873,7 +21227,7 @@
         <mc:AlternateContent>
           <mc:Choice Requires="wps">
             <w:drawing>
-              <wp:anchor distT="0" distB="0" distL="114300" distR="114300" simplePos="0" relativeHeight="251687936" behindDoc="0" locked="0" layoutInCell="1" allowOverlap="1" wp14:anchorId="5B3A5229" wp14:editId="676ED2B2">
+              <wp:anchor distT="0" distB="0" distL="114300" distR="114300" simplePos="0" relativeHeight="251687936" behindDoc="0" locked="0" layoutInCell="1" allowOverlap="1" wp14:anchorId="2C9FD5F7" wp14:editId="0AE03282">
                 <wp:simplePos x="0" y="0"/>
                 <wp:positionH relativeFrom="column">
                   <wp:posOffset>2951480</wp:posOffset>
@@ -20950,7 +21304,7 @@
         <mc:AlternateContent>
           <mc:Choice Requires="wps">
             <w:drawing>
-              <wp:anchor distT="0" distB="0" distL="114300" distR="114300" simplePos="0" relativeHeight="251686912" behindDoc="0" locked="0" layoutInCell="1" allowOverlap="1" wp14:anchorId="2195F4C5" wp14:editId="10DBF7F2">
+              <wp:anchor distT="0" distB="0" distL="114300" distR="114300" simplePos="0" relativeHeight="251686912" behindDoc="0" locked="0" layoutInCell="1" allowOverlap="1" wp14:anchorId="55FE6D88" wp14:editId="1CBCDF1D">
                 <wp:simplePos x="0" y="0"/>
                 <wp:positionH relativeFrom="column">
                   <wp:posOffset>1922780</wp:posOffset>
@@ -21027,7 +21381,7 @@
         <mc:AlternateContent>
           <mc:Choice Requires="wps">
             <w:drawing>
-              <wp:anchor distT="0" distB="0" distL="114300" distR="114300" simplePos="0" relativeHeight="251685888" behindDoc="0" locked="0" layoutInCell="1" allowOverlap="1" wp14:anchorId="61C3B23D" wp14:editId="2B99B843">
+              <wp:anchor distT="0" distB="0" distL="114300" distR="114300" simplePos="0" relativeHeight="251685888" behindDoc="0" locked="0" layoutInCell="1" allowOverlap="1" wp14:anchorId="14C813CF" wp14:editId="5AACAF7C">
                 <wp:simplePos x="0" y="0"/>
                 <wp:positionH relativeFrom="column">
                   <wp:posOffset>1608455</wp:posOffset>
@@ -21104,7 +21458,7 @@
         <mc:AlternateContent>
           <mc:Choice Requires="wps">
             <w:drawing>
-              <wp:anchor distT="0" distB="0" distL="114300" distR="114300" simplePos="0" relativeHeight="251684864" behindDoc="0" locked="0" layoutInCell="1" allowOverlap="1" wp14:anchorId="433E9D9C" wp14:editId="54313726">
+              <wp:anchor distT="0" distB="0" distL="114300" distR="114300" simplePos="0" relativeHeight="251684864" behindDoc="0" locked="0" layoutInCell="1" allowOverlap="1" wp14:anchorId="2DD5063C" wp14:editId="605CEBA2">
                 <wp:simplePos x="0" y="0"/>
                 <wp:positionH relativeFrom="column">
                   <wp:posOffset>941705</wp:posOffset>
@@ -21189,7 +21543,7 @@
         <mc:AlternateContent>
           <mc:Choice Requires="wps">
             <w:drawing>
-              <wp:anchor distT="0" distB="0" distL="114300" distR="114300" simplePos="0" relativeHeight="251708416" behindDoc="0" locked="0" layoutInCell="1" allowOverlap="1" wp14:anchorId="7F1D7F99" wp14:editId="29B505C6">
+              <wp:anchor distT="0" distB="0" distL="114300" distR="114300" simplePos="0" relativeHeight="251708416" behindDoc="0" locked="0" layoutInCell="1" allowOverlap="1" wp14:anchorId="67C89CC3" wp14:editId="1632C8CC">
                 <wp:simplePos x="0" y="0"/>
                 <wp:positionH relativeFrom="column">
                   <wp:posOffset>3952875</wp:posOffset>
@@ -21266,7 +21620,7 @@
         <mc:AlternateContent>
           <mc:Choice Requires="wps">
             <w:drawing>
-              <wp:anchor distT="0" distB="0" distL="114300" distR="114300" simplePos="0" relativeHeight="251702272" behindDoc="0" locked="0" layoutInCell="1" allowOverlap="1" wp14:anchorId="20AB33B4" wp14:editId="62EB51C3">
+              <wp:anchor distT="0" distB="0" distL="114300" distR="114300" simplePos="0" relativeHeight="251702272" behindDoc="0" locked="0" layoutInCell="1" allowOverlap="1" wp14:anchorId="354DF96D" wp14:editId="0B6690BC">
                 <wp:simplePos x="0" y="0"/>
                 <wp:positionH relativeFrom="column">
                   <wp:posOffset>3675380</wp:posOffset>
@@ -21343,7 +21697,7 @@
         <mc:AlternateContent>
           <mc:Choice Requires="wps">
             <w:drawing>
-              <wp:anchor distT="0" distB="0" distL="114300" distR="114300" simplePos="0" relativeHeight="251701248" behindDoc="0" locked="0" layoutInCell="1" allowOverlap="1" wp14:anchorId="78AC89B7" wp14:editId="0E2C368E">
+              <wp:anchor distT="0" distB="0" distL="114300" distR="114300" simplePos="0" relativeHeight="251701248" behindDoc="0" locked="0" layoutInCell="1" allowOverlap="1" wp14:anchorId="78CB305E" wp14:editId="260B8F92">
                 <wp:simplePos x="0" y="0"/>
                 <wp:positionH relativeFrom="column">
                   <wp:posOffset>3599180</wp:posOffset>
@@ -21420,7 +21774,7 @@
         <mc:AlternateContent>
           <mc:Choice Requires="wps">
             <w:drawing>
-              <wp:anchor distT="0" distB="0" distL="114300" distR="114300" simplePos="0" relativeHeight="251700224" behindDoc="0" locked="0" layoutInCell="1" allowOverlap="1" wp14:anchorId="5135AFD7" wp14:editId="13A7A52C">
+              <wp:anchor distT="0" distB="0" distL="114300" distR="114300" simplePos="0" relativeHeight="251700224" behindDoc="0" locked="0" layoutInCell="1" allowOverlap="1" wp14:anchorId="248F8C9D" wp14:editId="32121BD5">
                 <wp:simplePos x="0" y="0"/>
                 <wp:positionH relativeFrom="column">
                   <wp:posOffset>3475355</wp:posOffset>
@@ -21497,7 +21851,7 @@
         <mc:AlternateContent>
           <mc:Choice Requires="wps">
             <w:drawing>
-              <wp:anchor distT="0" distB="0" distL="114300" distR="114300" simplePos="0" relativeHeight="251699200" behindDoc="0" locked="0" layoutInCell="1" allowOverlap="1" wp14:anchorId="21784933" wp14:editId="1E9CF68E">
+              <wp:anchor distT="0" distB="0" distL="114300" distR="114300" simplePos="0" relativeHeight="251699200" behindDoc="0" locked="0" layoutInCell="1" allowOverlap="1" wp14:anchorId="7BC28814" wp14:editId="70EB4EF7">
                 <wp:simplePos x="0" y="0"/>
                 <wp:positionH relativeFrom="column">
                   <wp:posOffset>3370580</wp:posOffset>
@@ -21574,7 +21928,7 @@
         <mc:AlternateContent>
           <mc:Choice Requires="wps">
             <w:drawing>
-              <wp:anchor distT="0" distB="0" distL="114300" distR="114300" simplePos="0" relativeHeight="251698176" behindDoc="0" locked="0" layoutInCell="1" allowOverlap="1" wp14:anchorId="06AB74F0" wp14:editId="7AB1DC5F">
+              <wp:anchor distT="0" distB="0" distL="114300" distR="114300" simplePos="0" relativeHeight="251698176" behindDoc="0" locked="0" layoutInCell="1" allowOverlap="1" wp14:anchorId="0E41428F" wp14:editId="78A31FEB">
                 <wp:simplePos x="0" y="0"/>
                 <wp:positionH relativeFrom="column">
                   <wp:posOffset>2989580</wp:posOffset>
@@ -21675,7 +22029,7 @@
         <mc:AlternateContent>
           <mc:Choice Requires="wps">
             <w:drawing>
-              <wp:anchor distT="0" distB="0" distL="114300" distR="114300" simplePos="0" relativeHeight="251697152" behindDoc="0" locked="0" layoutInCell="1" allowOverlap="1" wp14:anchorId="146029C4" wp14:editId="482F046B">
+              <wp:anchor distT="0" distB="0" distL="114300" distR="114300" simplePos="0" relativeHeight="251697152" behindDoc="0" locked="0" layoutInCell="1" allowOverlap="1" wp14:anchorId="250C6E83" wp14:editId="68F8600B">
                 <wp:simplePos x="0" y="0"/>
                 <wp:positionH relativeFrom="column">
                   <wp:posOffset>2141855</wp:posOffset>
@@ -21752,7 +22106,7 @@
         <mc:AlternateContent>
           <mc:Choice Requires="wps">
             <w:drawing>
-              <wp:anchor distT="0" distB="0" distL="114300" distR="114300" simplePos="0" relativeHeight="251696128" behindDoc="0" locked="0" layoutInCell="1" allowOverlap="1" wp14:anchorId="4EC949E6" wp14:editId="1B24CBE8">
+              <wp:anchor distT="0" distB="0" distL="114300" distR="114300" simplePos="0" relativeHeight="251696128" behindDoc="0" locked="0" layoutInCell="1" allowOverlap="1" wp14:anchorId="1B8978A4" wp14:editId="03E5DB9C">
                 <wp:simplePos x="0" y="0"/>
                 <wp:positionH relativeFrom="column">
                   <wp:posOffset>2027555</wp:posOffset>
@@ -21829,7 +22183,7 @@
         <mc:AlternateContent>
           <mc:Choice Requires="wps">
             <w:drawing>
-              <wp:anchor distT="0" distB="0" distL="114300" distR="114300" simplePos="0" relativeHeight="251695104" behindDoc="0" locked="0" layoutInCell="1" allowOverlap="1" wp14:anchorId="6DAF4477" wp14:editId="77E28A7B">
+              <wp:anchor distT="0" distB="0" distL="114300" distR="114300" simplePos="0" relativeHeight="251695104" behindDoc="0" locked="0" layoutInCell="1" allowOverlap="1" wp14:anchorId="2426B3B5" wp14:editId="7BC8FDE4">
                 <wp:simplePos x="0" y="0"/>
                 <wp:positionH relativeFrom="column">
                   <wp:posOffset>1722755</wp:posOffset>
@@ -21906,7 +22260,7 @@
         <mc:AlternateContent>
           <mc:Choice Requires="wps">
             <w:drawing>
-              <wp:anchor distT="0" distB="0" distL="114300" distR="114300" simplePos="0" relativeHeight="251694080" behindDoc="0" locked="0" layoutInCell="1" allowOverlap="1" wp14:anchorId="48E77743" wp14:editId="72D71270">
+              <wp:anchor distT="0" distB="0" distL="114300" distR="114300" simplePos="0" relativeHeight="251694080" behindDoc="0" locked="0" layoutInCell="1" allowOverlap="1" wp14:anchorId="68C11D8B" wp14:editId="5397584D">
                 <wp:simplePos x="0" y="0"/>
                 <wp:positionH relativeFrom="column">
                   <wp:posOffset>1589405</wp:posOffset>
@@ -21983,7 +22337,7 @@
         <mc:AlternateContent>
           <mc:Choice Requires="wps">
             <w:drawing>
-              <wp:anchor distT="0" distB="0" distL="114300" distR="114300" simplePos="0" relativeHeight="251693056" behindDoc="0" locked="0" layoutInCell="1" allowOverlap="1" wp14:anchorId="3FEB4F5E" wp14:editId="4150AC94">
+              <wp:anchor distT="0" distB="0" distL="114300" distR="114300" simplePos="0" relativeHeight="251693056" behindDoc="0" locked="0" layoutInCell="1" allowOverlap="1" wp14:anchorId="70237702" wp14:editId="1B997D4B">
                 <wp:simplePos x="0" y="0"/>
                 <wp:positionH relativeFrom="column">
                   <wp:posOffset>1036955</wp:posOffset>
@@ -22115,6 +22469,7 @@
         </w:rPr>
         <w:t xml:space="preserve">   </w:t>
       </w:r>
+      <w:proofErr w:type="gramStart"/>
       <w:r>
         <w:rPr>
           <w:rFonts w:ascii="Calibri" w:hAnsi="Calibri" w:cs="Times New Roman" w:hint="eastAsia"/>
@@ -22122,6 +22477,7 @@
         </w:rPr>
         <w:t>阅</w:t>
       </w:r>
+      <w:proofErr w:type="gramEnd"/>
       <w:r>
         <w:rPr>
           <w:rFonts w:ascii="Calibri" w:hAnsi="Calibri" w:cs="Times New Roman" w:hint="eastAsia"/>
@@ -22405,7 +22761,7 @@
         <mc:AlternateContent>
           <mc:Choice Requires="wps">
             <w:drawing>
-              <wp:anchor distT="0" distB="0" distL="114300" distR="114300" simplePos="0" relativeHeight="251712512" behindDoc="0" locked="0" layoutInCell="1" allowOverlap="1" wp14:anchorId="4EF98507" wp14:editId="55714086">
+              <wp:anchor distT="0" distB="0" distL="114300" distR="114300" simplePos="0" relativeHeight="251712512" behindDoc="0" locked="0" layoutInCell="1" allowOverlap="1" wp14:anchorId="6A685992" wp14:editId="40412023">
                 <wp:simplePos x="0" y="0"/>
                 <wp:positionH relativeFrom="column">
                   <wp:posOffset>228600</wp:posOffset>
@@ -22475,7 +22831,7 @@
           </mc:Choice>
           <mc:Fallback>
             <w:pict>
-              <v:rect w14:anchorId="4EF98507" id="矩形 188" o:spid="_x0000_s1030" style="position:absolute;left:0;text-align:left;margin-left:18pt;margin-top:10.95pt;width:26.25pt;height:70.5pt;z-index:251712512;visibility:visible;mso-wrap-style:square;mso-width-percent:0;mso-height-percent:0;mso-wrap-distance-left:9pt;mso-wrap-distance-top:0;mso-wrap-distance-right:9pt;mso-wrap-distance-bottom:0;mso-position-horizontal:absolute;mso-position-horizontal-relative:text;mso-position-vertical:absolute;mso-position-vertical-relative:text;mso-width-percent:0;mso-height-percent:0;mso-width-relative:page;mso-height-relative:page;v-text-anchor:top" o:gfxdata="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">
+              <v:rect w14:anchorId="6A685992" id="矩形 188" o:spid="_x0000_s1030" style="position:absolute;left:0;text-align:left;margin-left:18pt;margin-top:10.95pt;width:26.25pt;height:70.5pt;z-index:251712512;visibility:visible;mso-wrap-style:square;mso-width-percent:0;mso-height-percent:0;mso-wrap-distance-left:9pt;mso-wrap-distance-top:0;mso-wrap-distance-right:9pt;mso-wrap-distance-bottom:0;mso-position-horizontal:absolute;mso-position-horizontal-relative:text;mso-position-vertical:absolute;mso-position-vertical-relative:text;mso-width-percent:0;mso-height-percent:0;mso-width-relative:page;mso-height-relative:page;v-text-anchor:top" o:gfxdata="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">
                 <v:textbox>
                   <w:txbxContent>
                     <w:p>
@@ -22502,7 +22858,7 @@
         <mc:AlternateContent>
           <mc:Choice Requires="wps">
             <w:drawing>
-              <wp:anchor distT="0" distB="0" distL="114300" distR="114300" simplePos="0" relativeHeight="251706368" behindDoc="0" locked="0" layoutInCell="1" allowOverlap="1" wp14:anchorId="74C52C7E" wp14:editId="4B48D97B">
+              <wp:anchor distT="0" distB="0" distL="114300" distR="114300" simplePos="0" relativeHeight="251706368" behindDoc="0" locked="0" layoutInCell="1" allowOverlap="1" wp14:anchorId="1D7AC059" wp14:editId="0931E3D0">
                 <wp:simplePos x="0" y="0"/>
                 <wp:positionH relativeFrom="column">
                   <wp:posOffset>4686300</wp:posOffset>
@@ -22572,7 +22928,7 @@
           </mc:Choice>
           <mc:Fallback>
             <w:pict>
-              <v:rect w14:anchorId="74C52C7E" id="矩形 185" o:spid="_x0000_s1031" style="position:absolute;left:0;text-align:left;margin-left:369pt;margin-top:10.95pt;width:26.25pt;height:85.5pt;z-index:251706368;visibility:visible;mso-wrap-style:square;mso-width-percent:0;mso-height-percent:0;mso-wrap-distance-left:9pt;mso-wrap-distance-top:0;mso-wrap-distance-right:9pt;mso-wrap-distance-bottom:0;mso-position-horizontal:absolute;mso-position-horizontal-relative:text;mso-position-vertical:absolute;mso-position-vertical-relative:text;mso-width-percent:0;mso-height-percent:0;mso-width-relative:page;mso-height-relative:page;v-text-anchor:top" o:gfxdata="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">
+              <v:rect w14:anchorId="1D7AC059" id="矩形 185" o:spid="_x0000_s1031" style="position:absolute;left:0;text-align:left;margin-left:369pt;margin-top:10.95pt;width:26.25pt;height:85.5pt;z-index:251706368;visibility:visible;mso-wrap-style:square;mso-width-percent:0;mso-height-percent:0;mso-wrap-distance-left:9pt;mso-wrap-distance-top:0;mso-wrap-distance-right:9pt;mso-wrap-distance-bottom:0;mso-position-horizontal:absolute;mso-position-horizontal-relative:text;mso-position-vertical:absolute;mso-position-vertical-relative:text;mso-width-percent:0;mso-height-percent:0;mso-width-relative:page;mso-height-relative:page;v-text-anchor:top" o:gfxdata="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">
                 <v:textbox>
                   <w:txbxContent>
                     <w:p>
@@ -22599,7 +22955,7 @@
         <mc:AlternateContent>
           <mc:Choice Requires="wps">
             <w:drawing>
-              <wp:anchor distT="0" distB="0" distL="114300" distR="114300" simplePos="0" relativeHeight="251678720" behindDoc="0" locked="0" layoutInCell="1" allowOverlap="1" wp14:anchorId="44CC1954" wp14:editId="64F47698">
+              <wp:anchor distT="0" distB="0" distL="114300" distR="114300" simplePos="0" relativeHeight="251678720" behindDoc="0" locked="0" layoutInCell="1" allowOverlap="1" wp14:anchorId="59FD4EFE" wp14:editId="65CC5B76">
                 <wp:simplePos x="0" y="0"/>
                 <wp:positionH relativeFrom="column">
                   <wp:posOffset>3952875</wp:posOffset>
@@ -22669,7 +23025,7 @@
           </mc:Choice>
           <mc:Fallback>
             <w:pict>
-              <v:rect w14:anchorId="44CC1954" id="矩形 143" o:spid="_x0000_s1032" style="position:absolute;left:0;text-align:left;margin-left:311.25pt;margin-top:10.6pt;width:26.25pt;height:85.5pt;z-index:251678720;visibility:visible;mso-wrap-style:square;mso-width-percent:0;mso-height-percent:0;mso-wrap-distance-left:9pt;mso-wrap-distance-top:0;mso-wrap-distance-right:9pt;mso-wrap-distance-bottom:0;mso-position-horizontal:absolute;mso-position-horizontal-relative:text;mso-position-vertical:absolute;mso-position-vertical-relative:text;mso-width-percent:0;mso-height-percent:0;mso-width-relative:page;mso-height-relative:page;v-text-anchor:top" o:gfxdata="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">
+              <v:rect w14:anchorId="59FD4EFE" id="矩形 143" o:spid="_x0000_s1032" style="position:absolute;left:0;text-align:left;margin-left:311.25pt;margin-top:10.6pt;width:26.25pt;height:85.5pt;z-index:251678720;visibility:visible;mso-wrap-style:square;mso-width-percent:0;mso-height-percent:0;mso-wrap-distance-left:9pt;mso-wrap-distance-top:0;mso-wrap-distance-right:9pt;mso-wrap-distance-bottom:0;mso-position-horizontal:absolute;mso-position-horizontal-relative:text;mso-position-vertical:absolute;mso-position-vertical-relative:text;mso-width-percent:0;mso-height-percent:0;mso-width-relative:page;mso-height-relative:page;v-text-anchor:top" o:gfxdata="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">
                 <v:textbox>
                   <w:txbxContent>
                     <w:p>
@@ -22696,7 +23052,7 @@
         <mc:AlternateContent>
           <mc:Choice Requires="wps">
             <w:drawing>
-              <wp:anchor distT="0" distB="0" distL="114300" distR="114300" simplePos="0" relativeHeight="251677696" behindDoc="0" locked="0" layoutInCell="1" allowOverlap="1" wp14:anchorId="11767F36" wp14:editId="09FAF3DE">
+              <wp:anchor distT="0" distB="0" distL="114300" distR="114300" simplePos="0" relativeHeight="251677696" behindDoc="0" locked="0" layoutInCell="1" allowOverlap="1" wp14:anchorId="6BDD9B00" wp14:editId="2F9046BD">
                 <wp:simplePos x="0" y="0"/>
                 <wp:positionH relativeFrom="column">
                   <wp:posOffset>3390900</wp:posOffset>
@@ -22766,7 +23122,7 @@
           </mc:Choice>
           <mc:Fallback>
             <w:pict>
-              <v:rect w14:anchorId="11767F36" id="矩形 142" o:spid="_x0000_s1033" style="position:absolute;left:0;text-align:left;margin-left:267pt;margin-top:10pt;width:26.25pt;height:86.1pt;z-index:251677696;visibility:visible;mso-wrap-style:square;mso-width-percent:0;mso-height-percent:0;mso-wrap-distance-left:9pt;mso-wrap-distance-top:0;mso-wrap-distance-right:9pt;mso-wrap-distance-bottom:0;mso-position-horizontal:absolute;mso-position-horizontal-relative:text;mso-position-vertical:absolute;mso-position-vertical-relative:text;mso-width-percent:0;mso-height-percent:0;mso-width-relative:page;mso-height-relative:page;v-text-anchor:top" o:gfxdata="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">
+              <v:rect w14:anchorId="6BDD9B00" id="矩形 142" o:spid="_x0000_s1033" style="position:absolute;left:0;text-align:left;margin-left:267pt;margin-top:10pt;width:26.25pt;height:86.1pt;z-index:251677696;visibility:visible;mso-wrap-style:square;mso-width-percent:0;mso-height-percent:0;mso-wrap-distance-left:9pt;mso-wrap-distance-top:0;mso-wrap-distance-right:9pt;mso-wrap-distance-bottom:0;mso-position-horizontal:absolute;mso-position-horizontal-relative:text;mso-position-vertical:absolute;mso-position-vertical-relative:text;mso-width-percent:0;mso-height-percent:0;mso-width-relative:page;mso-height-relative:page;v-text-anchor:top" o:gfxdata="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">
                 <v:textbox>
                   <w:txbxContent>
                     <w:p>
@@ -22793,7 +23149,7 @@
         <mc:AlternateContent>
           <mc:Choice Requires="wps">
             <w:drawing>
-              <wp:anchor distT="0" distB="0" distL="114300" distR="114300" simplePos="0" relativeHeight="251676672" behindDoc="0" locked="0" layoutInCell="1" allowOverlap="1" wp14:anchorId="7B6A366E" wp14:editId="34B70F4D">
+              <wp:anchor distT="0" distB="0" distL="114300" distR="114300" simplePos="0" relativeHeight="251676672" behindDoc="0" locked="0" layoutInCell="1" allowOverlap="1" wp14:anchorId="4CF67E53" wp14:editId="275922CD">
                 <wp:simplePos x="0" y="0"/>
                 <wp:positionH relativeFrom="column">
                   <wp:posOffset>2790825</wp:posOffset>
@@ -22863,7 +23219,7 @@
           </mc:Choice>
           <mc:Fallback>
             <w:pict>
-              <v:rect w14:anchorId="7B6A366E" id="矩形 141" o:spid="_x0000_s1034" style="position:absolute;left:0;text-align:left;margin-left:219.75pt;margin-top:9.9pt;width:26.25pt;height:84.75pt;z-index:251676672;visibility:visible;mso-wrap-style:square;mso-width-percent:0;mso-height-percent:0;mso-wrap-distance-left:9pt;mso-wrap-distance-top:0;mso-wrap-distance-right:9pt;mso-wrap-distance-bottom:0;mso-position-horizontal:absolute;mso-position-horizontal-relative:text;mso-position-vertical:absolute;mso-position-vertical-relative:text;mso-width-percent:0;mso-height-percent:0;mso-width-relative:page;mso-height-relative:page;v-text-anchor:top" o:gfxdata="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">
+              <v:rect w14:anchorId="4CF67E53" id="矩形 141" o:spid="_x0000_s1034" style="position:absolute;left:0;text-align:left;margin-left:219.75pt;margin-top:9.9pt;width:26.25pt;height:84.75pt;z-index:251676672;visibility:visible;mso-wrap-style:square;mso-width-percent:0;mso-height-percent:0;mso-wrap-distance-left:9pt;mso-wrap-distance-top:0;mso-wrap-distance-right:9pt;mso-wrap-distance-bottom:0;mso-position-horizontal:absolute;mso-position-horizontal-relative:text;mso-position-vertical:absolute;mso-position-vertical-relative:text;mso-width-percent:0;mso-height-percent:0;mso-width-relative:page;mso-height-relative:page;v-text-anchor:top" o:gfxdata="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">
                 <v:textbox>
                   <w:txbxContent>
                     <w:p>
@@ -22890,7 +23246,7 @@
         <mc:AlternateContent>
           <mc:Choice Requires="wps">
             <w:drawing>
-              <wp:anchor distT="0" distB="0" distL="114300" distR="114300" simplePos="0" relativeHeight="251674624" behindDoc="0" locked="0" layoutInCell="1" allowOverlap="1" wp14:anchorId="6DD2C1D4" wp14:editId="4962DF72">
+              <wp:anchor distT="0" distB="0" distL="114300" distR="114300" simplePos="0" relativeHeight="251674624" behindDoc="0" locked="0" layoutInCell="1" allowOverlap="1" wp14:anchorId="2198D47D" wp14:editId="7F1C73DB">
                 <wp:simplePos x="0" y="0"/>
                 <wp:positionH relativeFrom="column">
                   <wp:posOffset>2152015</wp:posOffset>
@@ -22960,7 +23316,7 @@
           </mc:Choice>
           <mc:Fallback>
             <w:pict>
-              <v:rect w14:anchorId="6DD2C1D4" id="矩形 140" o:spid="_x0000_s1035" style="position:absolute;left:0;text-align:left;margin-left:169.45pt;margin-top:9.85pt;width:26.25pt;height:70.5pt;z-index:251674624;visibility:visible;mso-wrap-style:square;mso-width-percent:0;mso-height-percent:0;mso-wrap-distance-left:9pt;mso-wrap-distance-top:0;mso-wrap-distance-right:9pt;mso-wrap-distance-bottom:0;mso-position-horizontal:absolute;mso-position-horizontal-relative:text;mso-position-vertical:absolute;mso-position-vertical-relative:text;mso-width-percent:0;mso-height-percent:0;mso-width-relative:page;mso-height-relative:page;v-text-anchor:top" o:gfxdata="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">
+              <v:rect w14:anchorId="2198D47D" id="矩形 140" o:spid="_x0000_s1035" style="position:absolute;left:0;text-align:left;margin-left:169.45pt;margin-top:9.85pt;width:26.25pt;height:70.5pt;z-index:251674624;visibility:visible;mso-wrap-style:square;mso-width-percent:0;mso-height-percent:0;mso-wrap-distance-left:9pt;mso-wrap-distance-top:0;mso-wrap-distance-right:9pt;mso-wrap-distance-bottom:0;mso-position-horizontal:absolute;mso-position-horizontal-relative:text;mso-position-vertical:absolute;mso-position-vertical-relative:text;mso-width-percent:0;mso-height-percent:0;mso-width-relative:page;mso-height-relative:page;v-text-anchor:top" o:gfxdata="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">
                 <v:textbox>
                   <w:txbxContent>
                     <w:p>
@@ -22987,7 +23343,7 @@
         <mc:AlternateContent>
           <mc:Choice Requires="wps">
             <w:drawing>
-              <wp:anchor distT="0" distB="0" distL="114300" distR="114300" simplePos="0" relativeHeight="251675648" behindDoc="0" locked="0" layoutInCell="1" allowOverlap="1" wp14:anchorId="7122F4F3" wp14:editId="651BF4A1">
+              <wp:anchor distT="0" distB="0" distL="114300" distR="114300" simplePos="0" relativeHeight="251675648" behindDoc="0" locked="0" layoutInCell="1" allowOverlap="1" wp14:anchorId="01959E76" wp14:editId="63ECB8C2">
                 <wp:simplePos x="0" y="0"/>
                 <wp:positionH relativeFrom="column">
                   <wp:posOffset>1447165</wp:posOffset>
@@ -23057,7 +23413,7 @@
           </mc:Choice>
           <mc:Fallback>
             <w:pict>
-              <v:rect w14:anchorId="7122F4F3" id="矩形 139" o:spid="_x0000_s1036" style="position:absolute;left:0;text-align:left;margin-left:113.95pt;margin-top:9.1pt;width:26.25pt;height:70.5pt;z-index:251675648;visibility:visible;mso-wrap-style:square;mso-width-percent:0;mso-height-percent:0;mso-wrap-distance-left:9pt;mso-wrap-distance-top:0;mso-wrap-distance-right:9pt;mso-wrap-distance-bottom:0;mso-position-horizontal:absolute;mso-position-horizontal-relative:text;mso-position-vertical:absolute;mso-position-vertical-relative:text;mso-width-percent:0;mso-height-percent:0;mso-width-relative:page;mso-height-relative:page;v-text-anchor:top" o:gfxdata="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">
+              <v:rect w14:anchorId="01959E76" id="矩形 139" o:spid="_x0000_s1036" style="position:absolute;left:0;text-align:left;margin-left:113.95pt;margin-top:9.1pt;width:26.25pt;height:70.5pt;z-index:251675648;visibility:visible;mso-wrap-style:square;mso-width-percent:0;mso-height-percent:0;mso-wrap-distance-left:9pt;mso-wrap-distance-top:0;mso-wrap-distance-right:9pt;mso-wrap-distance-bottom:0;mso-position-horizontal:absolute;mso-position-horizontal-relative:text;mso-position-vertical:absolute;mso-position-vertical-relative:text;mso-width-percent:0;mso-height-percent:0;mso-width-relative:page;mso-height-relative:page;v-text-anchor:top" o:gfxdata="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">
                 <v:textbox>
                   <w:txbxContent>
                     <w:p>
@@ -23084,7 +23440,7 @@
         <mc:AlternateContent>
           <mc:Choice Requires="wps">
             <w:drawing>
-              <wp:anchor distT="0" distB="0" distL="114300" distR="114300" simplePos="0" relativeHeight="251673600" behindDoc="0" locked="0" layoutInCell="1" allowOverlap="1" wp14:anchorId="7C84A31F" wp14:editId="0772C5EA">
+              <wp:anchor distT="0" distB="0" distL="114300" distR="114300" simplePos="0" relativeHeight="251673600" behindDoc="0" locked="0" layoutInCell="1" allowOverlap="1" wp14:anchorId="0B78C48C" wp14:editId="3318D42D">
                 <wp:simplePos x="0" y="0"/>
                 <wp:positionH relativeFrom="column">
                   <wp:posOffset>742315</wp:posOffset>
@@ -23154,7 +23510,7 @@
           </mc:Choice>
           <mc:Fallback>
             <w:pict>
-              <v:rect w14:anchorId="7C84A31F" id="矩形 138" o:spid="_x0000_s1037" style="position:absolute;left:0;text-align:left;margin-left:58.45pt;margin-top:9.1pt;width:26.25pt;height:70.5pt;z-index:251673600;visibility:visible;mso-wrap-style:square;mso-width-percent:0;mso-height-percent:0;mso-wrap-distance-left:9pt;mso-wrap-distance-top:0;mso-wrap-distance-right:9pt;mso-wrap-distance-bottom:0;mso-position-horizontal:absolute;mso-position-horizontal-relative:text;mso-position-vertical:absolute;mso-position-vertical-relative:text;mso-width-percent:0;mso-height-percent:0;mso-width-relative:page;mso-height-relative:page;v-text-anchor:top" o:gfxdata="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">
+              <v:rect w14:anchorId="0B78C48C" id="矩形 138" o:spid="_x0000_s1037" style="position:absolute;left:0;text-align:left;margin-left:58.45pt;margin-top:9.1pt;width:26.25pt;height:70.5pt;z-index:251673600;visibility:visible;mso-wrap-style:square;mso-width-percent:0;mso-height-percent:0;mso-wrap-distance-left:9pt;mso-wrap-distance-top:0;mso-wrap-distance-right:9pt;mso-wrap-distance-bottom:0;mso-position-horizontal:absolute;mso-position-horizontal-relative:text;mso-position-vertical:absolute;mso-position-vertical-relative:text;mso-width-percent:0;mso-height-percent:0;mso-width-relative:page;mso-height-relative:page;v-text-anchor:top" o:gfxdata="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">
                 <v:textbox>
                   <w:txbxContent>
                     <w:p>
@@ -23271,7 +23627,7 @@
           <w:color w:val="000000" w:themeColor="text1"/>
         </w:rPr>
       </w:pPr>
-      <w:bookmarkStart w:id="52" w:name="_Toc463820773"/>
+      <w:bookmarkStart w:id="52" w:name="_Toc463822730"/>
       <w:r>
         <w:rPr>
           <w:rFonts w:hint="eastAsia"/>
@@ -23306,10 +23662,153 @@
           <w:noProof/>
         </w:rPr>
         <w:drawing>
-          <wp:inline distT="0" distB="0" distL="0" distR="0" wp14:anchorId="591F59FA" wp14:editId="22CBBFF6">
+          <wp:inline distT="0" distB="0" distL="0" distR="0" wp14:anchorId="5A90875B" wp14:editId="75A5930F">
             <wp:extent cx="5274310" cy="2583180"/>
             <wp:effectExtent l="0" t="0" r="2540" b="7620"/>
             <wp:docPr id="191" name="图片 191"/>
+            <wp:cNvGraphicFramePr>
+              <a:graphicFrameLocks xmlns:a="http://schemas.openxmlformats.org/drawingml/2006/main" noChangeAspect="1"/>
+            </wp:cNvGraphicFramePr>
+            <a:graphic xmlns:a="http://schemas.openxmlformats.org/drawingml/2006/main">
+              <a:graphicData uri="http://schemas.openxmlformats.org/drawingml/2006/picture">
+                <pic:pic xmlns:pic="http://schemas.openxmlformats.org/drawingml/2006/picture">
+                  <pic:nvPicPr>
+                    <pic:cNvPr id="1" name=""/>
+                    <pic:cNvPicPr/>
+                  </pic:nvPicPr>
+                  <pic:blipFill>
+                    <a:blip r:embed="rId11"/>
+                    <a:stretch>
+                      <a:fillRect/>
+                    </a:stretch>
+                  </pic:blipFill>
+                  <pic:spPr>
+                    <a:xfrm>
+                      <a:off x="0" y="0"/>
+                      <a:ext cx="5274310" cy="2583180"/>
+                    </a:xfrm>
+                    <a:prstGeom prst="rect">
+                      <a:avLst/>
+                    </a:prstGeom>
+                  </pic:spPr>
+                </pic:pic>
+              </a:graphicData>
+            </a:graphic>
+          </wp:inline>
+        </w:drawing>
+      </w:r>
+    </w:p>
+    <w:p>
+      <w:pPr>
+        <w:spacing w:line="360" w:lineRule="auto"/>
+        <w:jc w:val="center"/>
+        <w:rPr>
+          <w:color w:val="000000" w:themeColor="text1"/>
+        </w:rPr>
+      </w:pPr>
+      <w:r>
+        <w:rPr>
+          <w:rFonts w:hint="eastAsia"/>
+          <w:color w:val="000000" w:themeColor="text1"/>
+        </w:rPr>
+        <w:t>图</w:t>
+      </w:r>
+      <w:r>
+        <w:rPr>
+          <w:rFonts w:hint="eastAsia"/>
+          <w:color w:val="000000" w:themeColor="text1"/>
+        </w:rPr>
+        <w:t>6-</w:t>
+      </w:r>
+      <w:r>
+        <w:rPr>
+          <w:color w:val="000000" w:themeColor="text1"/>
+        </w:rPr>
+        <w:t>2</w:t>
+      </w:r>
+    </w:p>
+    <w:p>
+      <w:pPr>
+        <w:spacing w:beforeLines="50" w:before="156" w:afterLines="50" w:after="156" w:line="360" w:lineRule="auto"/>
+        <w:outlineLvl w:val="2"/>
+        <w:rPr>
+          <w:b/>
+          <w:color w:val="000000" w:themeColor="text1"/>
+          <w:sz w:val="28"/>
+          <w:szCs w:val="28"/>
+        </w:rPr>
+      </w:pPr>
+      <w:bookmarkStart w:id="53" w:name="_Toc463822731"/>
+      <w:r>
+        <w:rPr>
+          <w:rFonts w:hint="eastAsia"/>
+          <w:b/>
+          <w:color w:val="000000" w:themeColor="text1"/>
+          <w:sz w:val="28"/>
+          <w:szCs w:val="28"/>
+        </w:rPr>
+        <w:t>6</w:t>
+      </w:r>
+      <w:r>
+        <w:rPr>
+          <w:b/>
+          <w:color w:val="000000" w:themeColor="text1"/>
+          <w:sz w:val="28"/>
+          <w:szCs w:val="28"/>
+        </w:rPr>
+        <w:t xml:space="preserve">.4.3 </w:t>
+      </w:r>
+      <w:r>
+        <w:rPr>
+          <w:rFonts w:hint="eastAsia"/>
+          <w:b/>
+          <w:color w:val="000000" w:themeColor="text1"/>
+          <w:sz w:val="28"/>
+          <w:szCs w:val="28"/>
+        </w:rPr>
+        <w:t>各用户使用用例模型</w:t>
+      </w:r>
+      <w:bookmarkEnd w:id="53"/>
+    </w:p>
+    <w:p>
+      <w:pPr>
+        <w:spacing w:line="360" w:lineRule="auto"/>
+        <w:rPr>
+          <w:color w:val="000000" w:themeColor="text1"/>
+        </w:rPr>
+      </w:pPr>
+      <w:r>
+        <w:rPr>
+          <w:color w:val="000000" w:themeColor="text1"/>
+        </w:rPr>
+        <w:tab/>
+      </w:r>
+      <w:r>
+        <w:rPr>
+          <w:rFonts w:hint="eastAsia"/>
+          <w:color w:val="000000" w:themeColor="text1"/>
+        </w:rPr>
+        <w:t>系统管理员用户使用基本功能用例：</w:t>
+      </w:r>
+    </w:p>
+    <w:p>
+      <w:pPr>
+        <w:rPr>
+          <w:rFonts w:ascii="宋体" w:hAnsi="宋体" w:cs="Times New Roman"/>
+          <w:b/>
+          <w:sz w:val="44"/>
+          <w:szCs w:val="84"/>
+        </w:rPr>
+      </w:pPr>
+      <w:r>
+        <w:rPr>
+          <w:noProof/>
+        </w:rPr>
+        <w:drawing>
+          <wp:inline distT="0" distB="0" distL="0" distR="0" wp14:anchorId="6C07A0F4" wp14:editId="7BB6B03D">
+            <wp:extent cx="5274310" cy="2465705"/>
+            <wp:effectExtent l="0" t="0" r="2540" b="0"/>
+            <wp:docPr id="193" name="图片 193"/>
             <wp:cNvGraphicFramePr>
               <a:graphicFrameLocks xmlns:a="http://schemas.openxmlformats.org/drawingml/2006/main" noChangeAspect="1"/>
             </wp:cNvGraphicFramePr>
@@ -23329,7 +23828,7 @@
                   <pic:spPr>
                     <a:xfrm>
                       <a:off x="0" y="0"/>
-                      <a:ext cx="5274310" cy="2583180"/>
+                      <a:ext cx="5274310" cy="2465705"/>
                     </a:xfrm>
                     <a:prstGeom prst="rect">
                       <a:avLst/>
@@ -23344,7 +23843,6 @@
     </w:p>
     <w:p>
       <w:pPr>
-        <w:spacing w:line="360" w:lineRule="auto"/>
         <w:jc w:val="center"/>
         <w:rPr>
           <w:color w:val="000000" w:themeColor="text1"/>
@@ -23368,51 +23866,29 @@
         <w:rPr>
           <w:color w:val="000000" w:themeColor="text1"/>
         </w:rPr>
-        <w:t>2</w:t>
+        <w:t>3</w:t>
       </w:r>
     </w:p>
     <w:p>
       <w:pPr>
-        <w:spacing w:beforeLines="50" w:before="156" w:afterLines="50" w:after="156" w:line="360" w:lineRule="auto"/>
-        <w:outlineLvl w:val="2"/>
-        <w:rPr>
-          <w:b/>
-          <w:color w:val="000000" w:themeColor="text1"/>
-          <w:sz w:val="28"/>
-          <w:szCs w:val="28"/>
-        </w:rPr>
-      </w:pPr>
-      <w:bookmarkStart w:id="53" w:name="_Toc463820774"/>
-      <w:r>
-        <w:rPr>
-          <w:rFonts w:hint="eastAsia"/>
-          <w:b/>
-          <w:color w:val="000000" w:themeColor="text1"/>
-          <w:sz w:val="28"/>
-          <w:szCs w:val="28"/>
-        </w:rPr>
-        <w:t>6</w:t>
-      </w:r>
-      <w:r>
-        <w:rPr>
-          <w:b/>
-          <w:color w:val="000000" w:themeColor="text1"/>
-          <w:sz w:val="28"/>
-          <w:szCs w:val="28"/>
-        </w:rPr>
-        <w:t xml:space="preserve">.4.3 </w:t>
-      </w:r>
-      <w:r>
-        <w:rPr>
-          <w:rFonts w:hint="eastAsia"/>
-          <w:b/>
-          <w:color w:val="000000" w:themeColor="text1"/>
-          <w:sz w:val="28"/>
-          <w:szCs w:val="28"/>
-        </w:rPr>
-        <w:t>各用户使用用例模型</w:t>
-      </w:r>
-      <w:bookmarkEnd w:id="53"/>
+        <w:spacing w:line="360" w:lineRule="auto"/>
+        <w:rPr>
+          <w:color w:val="000000" w:themeColor="text1"/>
+        </w:rPr>
+      </w:pPr>
+      <w:r>
+        <w:rPr>
+          <w:color w:val="000000" w:themeColor="text1"/>
+        </w:rPr>
+        <w:tab/>
+      </w:r>
+      <w:r>
+        <w:rPr>
+          <w:rFonts w:hint="eastAsia"/>
+          <w:color w:val="000000" w:themeColor="text1"/>
+        </w:rPr>
+        <w:t>读者用户使用基本功能用例：</w:t>
+      </w:r>
     </w:p>
     <w:p>
       <w:pPr>
@@ -23423,36 +23899,13 @@
       </w:pPr>
       <w:r>
         <w:rPr>
-          <w:color w:val="000000" w:themeColor="text1"/>
-        </w:rPr>
-        <w:tab/>
-      </w:r>
-      <w:r>
-        <w:rPr>
-          <w:rFonts w:hint="eastAsia"/>
-          <w:color w:val="000000" w:themeColor="text1"/>
-        </w:rPr>
-        <w:t>系统管理员用户使用基本功能用例：</w:t>
-      </w:r>
-    </w:p>
-    <w:p>
-      <w:pPr>
-        <w:rPr>
-          <w:rFonts w:ascii="宋体" w:hAnsi="宋体" w:cs="Times New Roman"/>
-          <w:b/>
-          <w:sz w:val="44"/>
-          <w:szCs w:val="84"/>
-        </w:rPr>
-      </w:pPr>
-      <w:r>
-        <w:rPr>
           <w:noProof/>
         </w:rPr>
         <w:drawing>
-          <wp:inline distT="0" distB="0" distL="0" distR="0" wp14:anchorId="7D9008AB" wp14:editId="19A99331">
-            <wp:extent cx="5274310" cy="2465705"/>
+          <wp:inline distT="0" distB="0" distL="0" distR="0" wp14:anchorId="2A942140" wp14:editId="0FCC6F4B">
+            <wp:extent cx="5274310" cy="2691765"/>
             <wp:effectExtent l="0" t="0" r="2540" b="0"/>
-            <wp:docPr id="193" name="图片 193"/>
+            <wp:docPr id="194" name="图片 194"/>
             <wp:cNvGraphicFramePr>
               <a:graphicFrameLocks xmlns:a="http://schemas.openxmlformats.org/drawingml/2006/main" noChangeAspect="1"/>
             </wp:cNvGraphicFramePr>
@@ -23472,103 +23925,6 @@
                   <pic:spPr>
                     <a:xfrm>
                       <a:off x="0" y="0"/>
-                      <a:ext cx="5274310" cy="2465705"/>
-                    </a:xfrm>
-                    <a:prstGeom prst="rect">
-                      <a:avLst/>
-                    </a:prstGeom>
-                  </pic:spPr>
-                </pic:pic>
-              </a:graphicData>
-            </a:graphic>
-          </wp:inline>
-        </w:drawing>
-      </w:r>
-    </w:p>
-    <w:p>
-      <w:pPr>
-        <w:jc w:val="center"/>
-        <w:rPr>
-          <w:color w:val="000000" w:themeColor="text1"/>
-        </w:rPr>
-      </w:pPr>
-      <w:r>
-        <w:rPr>
-          <w:rFonts w:hint="eastAsia"/>
-          <w:color w:val="000000" w:themeColor="text1"/>
-        </w:rPr>
-        <w:t>图</w:t>
-      </w:r>
-      <w:r>
-        <w:rPr>
-          <w:rFonts w:hint="eastAsia"/>
-          <w:color w:val="000000" w:themeColor="text1"/>
-        </w:rPr>
-        <w:t>6-</w:t>
-      </w:r>
-      <w:r>
-        <w:rPr>
-          <w:color w:val="000000" w:themeColor="text1"/>
-        </w:rPr>
-        <w:t>3</w:t>
-      </w:r>
-    </w:p>
-    <w:p>
-      <w:pPr>
-        <w:spacing w:line="360" w:lineRule="auto"/>
-        <w:rPr>
-          <w:color w:val="000000" w:themeColor="text1"/>
-        </w:rPr>
-      </w:pPr>
-      <w:r>
-        <w:rPr>
-          <w:color w:val="000000" w:themeColor="text1"/>
-        </w:rPr>
-        <w:tab/>
-      </w:r>
-      <w:r>
-        <w:rPr>
-          <w:rFonts w:hint="eastAsia"/>
-          <w:color w:val="000000" w:themeColor="text1"/>
-        </w:rPr>
-        <w:t>读者用户使用基本功能用例：</w:t>
-      </w:r>
-    </w:p>
-    <w:p>
-      <w:pPr>
-        <w:spacing w:line="360" w:lineRule="auto"/>
-        <w:rPr>
-          <w:color w:val="000000" w:themeColor="text1"/>
-        </w:rPr>
-      </w:pPr>
-      <w:r>
-        <w:rPr>
-          <w:noProof/>
-        </w:rPr>
-        <w:drawing>
-          <wp:inline distT="0" distB="0" distL="0" distR="0" wp14:anchorId="19807713" wp14:editId="7064D72F">
-            <wp:extent cx="5274310" cy="2691765"/>
-            <wp:effectExtent l="0" t="0" r="2540" b="0"/>
-            <wp:docPr id="194" name="图片 194"/>
-            <wp:cNvGraphicFramePr>
-              <a:graphicFrameLocks xmlns:a="http://schemas.openxmlformats.org/drawingml/2006/main" noChangeAspect="1"/>
-            </wp:cNvGraphicFramePr>
-            <a:graphic xmlns:a="http://schemas.openxmlformats.org/drawingml/2006/main">
-              <a:graphicData uri="http://schemas.openxmlformats.org/drawingml/2006/picture">
-                <pic:pic xmlns:pic="http://schemas.openxmlformats.org/drawingml/2006/picture">
-                  <pic:nvPicPr>
-                    <pic:cNvPr id="1" name=""/>
-                    <pic:cNvPicPr/>
-                  </pic:nvPicPr>
-                  <pic:blipFill>
-                    <a:blip r:embed="rId14"/>
-                    <a:stretch>
-                      <a:fillRect/>
-                    </a:stretch>
-                  </pic:blipFill>
-                  <pic:spPr>
-                    <a:xfrm>
-                      <a:off x="0" y="0"/>
                       <a:ext cx="5274310" cy="2691765"/>
                     </a:xfrm>
                     <a:prstGeom prst="rect">
@@ -23620,7 +23976,7 @@
         </w:rPr>
       </w:pPr>
       <w:bookmarkStart w:id="54" w:name="_Toc16374"/>
-      <w:bookmarkStart w:id="55" w:name="_Toc463820775"/>
+      <w:bookmarkStart w:id="55" w:name="_Toc463822732"/>
       <w:r>
         <w:rPr>
           <w:rFonts w:ascii="Times New Roman" w:eastAsia="黑体" w:hAnsi="Times New Roman" w:hint="eastAsia"/>
@@ -23642,7 +23998,7 @@
         <w:spacing w:beforeLines="50" w:before="156" w:afterLines="50" w:after="156" w:line="360" w:lineRule="auto"/>
       </w:pPr>
       <w:bookmarkStart w:id="56" w:name="_Toc18534"/>
-      <w:bookmarkStart w:id="57" w:name="_Toc463820776"/>
+      <w:bookmarkStart w:id="57" w:name="_Toc463822733"/>
       <w:r>
         <w:t>7</w:t>
       </w:r>
@@ -23664,9 +24020,7 @@
     <w:p>
       <w:pPr>
         <w:rPr>
-          <w:rFonts w:ascii="Calibri" w:hAnsi="Calibri" w:cs="Times New Roman"/>
-          <w:sz w:val="30"/>
-          <w:szCs w:val="30"/>
+          <w:color w:val="000000" w:themeColor="text1"/>
         </w:rPr>
       </w:pPr>
       <w:r>
@@ -23679,24 +24033,18 @@
       </w:r>
       <w:r>
         <w:rPr>
-          <w:rFonts w:ascii="Calibri" w:hAnsi="Calibri" w:cs="Times New Roman" w:hint="eastAsia"/>
+          <w:rFonts w:hint="eastAsia"/>
           <w:b/>
-          <w:bCs/>
-          <w:iCs/>
-          <w:sz w:val="28"/>
-          <w:szCs w:val="28"/>
-        </w:rPr>
-        <w:t>项目组长：</w:t>
-      </w:r>
-      <w:r>
-        <w:rPr>
-          <w:rFonts w:ascii="Calibri" w:hAnsi="Calibri" w:cs="Times New Roman" w:hint="eastAsia"/>
-          <w:b/>
-          <w:bCs/>
-          <w:sz w:val="28"/>
-          <w:szCs w:val="28"/>
-        </w:rPr>
-        <w:t>曾宇涛</w:t>
+          <w:color w:val="000000" w:themeColor="text1"/>
+        </w:rPr>
+        <w:t>项目组长</w:t>
+      </w:r>
+      <w:r>
+        <w:rPr>
+          <w:rFonts w:hint="eastAsia"/>
+          <w:color w:val="000000" w:themeColor="text1"/>
+        </w:rPr>
+        <w:t>：曾宇涛</w:t>
       </w:r>
     </w:p>
     <w:p>
@@ -23726,7 +24074,7 @@
         <mc:AlternateContent>
           <mc:Choice Requires="wps">
             <w:drawing>
-              <wp:anchor distT="0" distB="0" distL="114300" distR="114300" simplePos="0" relativeHeight="251728896" behindDoc="0" locked="0" layoutInCell="1" allowOverlap="1" wp14:anchorId="67A02A9F" wp14:editId="068FFC0B">
+              <wp:anchor distT="0" distB="0" distL="114300" distR="114300" simplePos="0" relativeHeight="251728896" behindDoc="0" locked="0" layoutInCell="1" allowOverlap="1" wp14:anchorId="30D637F6" wp14:editId="252D962F">
                 <wp:simplePos x="0" y="0"/>
                 <wp:positionH relativeFrom="column">
                   <wp:posOffset>3886200</wp:posOffset>
@@ -23785,7 +24133,7 @@
           </mc:Choice>
           <mc:Fallback>
             <w:pict>
-              <v:shapetype w14:anchorId="67A02A9F" id="_x0000_t202" coordsize="21600,21600" o:spt="202" path="m,l,21600r21600,l21600,xe">
+              <v:shapetype w14:anchorId="30D637F6" id="_x0000_t202" coordsize="21600,21600" o:spt="202" path="m,l,21600r21600,l21600,xe">
                 <v:stroke joinstyle="miter"/>
                 <v:path gradientshapeok="t" o:connecttype="rect"/>
               </v:shapetype>
@@ -23819,7 +24167,7 @@
         <mc:AlternateContent>
           <mc:Choice Requires="wps">
             <w:drawing>
-              <wp:anchor distT="0" distB="0" distL="114300" distR="114300" simplePos="0" relativeHeight="251727872" behindDoc="0" locked="0" layoutInCell="1" allowOverlap="1" wp14:anchorId="5CC4E326" wp14:editId="084B08A4">
+              <wp:anchor distT="0" distB="0" distL="114300" distR="114300" simplePos="0" relativeHeight="251727872" behindDoc="0" locked="0" layoutInCell="1" allowOverlap="1" wp14:anchorId="60E75D4B" wp14:editId="26F2E662">
                 <wp:simplePos x="0" y="0"/>
                 <wp:positionH relativeFrom="column">
                   <wp:posOffset>2858770</wp:posOffset>
@@ -23878,7 +24226,7 @@
           </mc:Choice>
           <mc:Fallback>
             <w:pict>
-              <v:shape w14:anchorId="5CC4E326" id="文本框 25" o:spid="_x0000_s1039" type="#_x0000_t202" style="position:absolute;left:0;text-align:left;margin-left:225.1pt;margin-top:23.85pt;width:43.85pt;height:43.8pt;z-index:251727872;visibility:visible;mso-wrap-style:square;mso-width-percent:0;mso-wrap-distance-left:9pt;mso-wrap-distance-top:0;mso-wrap-distance-right:9pt;mso-wrap-distance-bottom:0;mso-position-horizontal:absolute;mso-position-horizontal-relative:text;mso-position-vertical:absolute;mso-position-vertical-relative:text;mso-width-percent:0;mso-width-relative:margin;v-text-anchor:top" o:gfxdata="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" filled="f" stroked="f" strokeweight=".5pt">
+              <v:shape w14:anchorId="60E75D4B" id="文本框 25" o:spid="_x0000_s1039" type="#_x0000_t202" style="position:absolute;left:0;text-align:left;margin-left:225.1pt;margin-top:23.85pt;width:43.85pt;height:43.8pt;z-index:251727872;visibility:visible;mso-wrap-style:square;mso-width-percent:0;mso-wrap-distance-left:9pt;mso-wrap-distance-top:0;mso-wrap-distance-right:9pt;mso-wrap-distance-bottom:0;mso-position-horizontal:absolute;mso-position-horizontal-relative:text;mso-position-vertical:absolute;mso-position-vertical-relative:text;mso-width-percent:0;mso-width-relative:margin;v-text-anchor:top" o:gfxdata="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" filled="f" stroked="f" strokeweight=".5pt">
                 <v:textbox style="layout-flow:vertical-ideographic">
                   <w:txbxContent>
                     <w:p>
@@ -23908,7 +24256,7 @@
         <mc:AlternateContent>
           <mc:Choice Requires="wps">
             <w:drawing>
-              <wp:anchor distT="0" distB="0" distL="114300" distR="114300" simplePos="0" relativeHeight="251726848" behindDoc="0" locked="0" layoutInCell="1" allowOverlap="1" wp14:anchorId="41973B44" wp14:editId="61C988AD">
+              <wp:anchor distT="0" distB="0" distL="114300" distR="114300" simplePos="0" relativeHeight="251726848" behindDoc="0" locked="0" layoutInCell="1" allowOverlap="1" wp14:anchorId="4F7CF2CD" wp14:editId="077B7AF7">
                 <wp:simplePos x="0" y="0"/>
                 <wp:positionH relativeFrom="column">
                   <wp:posOffset>1962149</wp:posOffset>
@@ -23948,8 +24296,18 @@
                                 <w:b/>
                                 <w:bCs/>
                               </w:rPr>
-                              <w:t>李子硕</w:t>
+                              <w:t>李子</w:t>
                             </w:r>
+                            <w:proofErr w:type="gramStart"/>
+                            <w:r>
+                              <w:rPr>
+                                <w:rFonts w:ascii="宋体" w:hAnsi="宋体" w:cs="宋体" w:hint="eastAsia"/>
+                                <w:b/>
+                                <w:bCs/>
+                              </w:rPr>
+                              <w:t>硕</w:t>
+                            </w:r>
+                            <w:proofErr w:type="gramEnd"/>
                           </w:p>
                         </w:txbxContent>
                       </wps:txbx>
@@ -23970,7 +24328,7 @@
           </mc:Choice>
           <mc:Fallback>
             <w:pict>
-              <v:shape w14:anchorId="41973B44" id="文本框 24" o:spid="_x0000_s1040" type="#_x0000_t202" style="position:absolute;left:0;text-align:left;margin-left:154.5pt;margin-top:20.1pt;width:40.05pt;height:47.55pt;z-index:251726848;visibility:visible;mso-wrap-style:square;mso-width-percent:0;mso-height-percent:0;mso-wrap-distance-left:9pt;mso-wrap-distance-top:0;mso-wrap-distance-right:9pt;mso-wrap-distance-bottom:0;mso-position-horizontal:absolute;mso-position-horizontal-relative:text;mso-position-vertical:absolute;mso-position-vertical-relative:text;mso-width-percent:0;mso-height-percent:0;mso-width-relative:margin;mso-height-relative:margin;v-text-anchor:top" o:gfxdata="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" filled="f" stroked="f" strokeweight=".5pt">
+              <v:shape w14:anchorId="4F7CF2CD" id="文本框 24" o:spid="_x0000_s1040" type="#_x0000_t202" style="position:absolute;left:0;text-align:left;margin-left:154.5pt;margin-top:20.1pt;width:40.05pt;height:47.55pt;z-index:251726848;visibility:visible;mso-wrap-style:square;mso-width-percent:0;mso-height-percent:0;mso-wrap-distance-left:9pt;mso-wrap-distance-top:0;mso-wrap-distance-right:9pt;mso-wrap-distance-bottom:0;mso-position-horizontal:absolute;mso-position-horizontal-relative:text;mso-position-vertical:absolute;mso-position-vertical-relative:text;mso-width-percent:0;mso-height-percent:0;mso-width-relative:margin;mso-height-relative:margin;v-text-anchor:top" o:gfxdata="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" filled="f" stroked="f" strokeweight=".5pt">
                 <v:textbox style="layout-flow:vertical-ideographic">
                   <w:txbxContent>
                     <w:p>
@@ -23980,8 +24338,18 @@
                           <w:b/>
                           <w:bCs/>
                         </w:rPr>
-                        <w:t>李子硕</w:t>
+                        <w:t>李子</w:t>
                       </w:r>
+                      <w:proofErr w:type="gramStart"/>
+                      <w:r>
+                        <w:rPr>
+                          <w:rFonts w:ascii="宋体" w:hAnsi="宋体" w:cs="宋体" w:hint="eastAsia"/>
+                          <w:b/>
+                          <w:bCs/>
+                        </w:rPr>
+                        <w:t>硕</w:t>
+                      </w:r>
+                      <w:proofErr w:type="gramEnd"/>
                     </w:p>
                   </w:txbxContent>
                 </v:textbox>
@@ -24000,7 +24368,7 @@
         <mc:AlternateContent>
           <mc:Choice Requires="wps">
             <w:drawing>
-              <wp:anchor distT="0" distB="0" distL="114300" distR="114300" simplePos="0" relativeHeight="251735040" behindDoc="0" locked="0" layoutInCell="1" allowOverlap="1" wp14:anchorId="0B8D410C" wp14:editId="450527ED">
+              <wp:anchor distT="0" distB="0" distL="114300" distR="114300" simplePos="0" relativeHeight="251735040" behindDoc="0" locked="0" layoutInCell="1" allowOverlap="1" wp14:anchorId="27291D10" wp14:editId="6F4CC5A7">
                 <wp:simplePos x="0" y="0"/>
                 <wp:positionH relativeFrom="column">
                   <wp:posOffset>935355</wp:posOffset>
@@ -24059,7 +24427,7 @@
           </mc:Choice>
           <mc:Fallback>
             <w:pict>
-              <v:shape w14:anchorId="0B8D410C" id="文本框 32" o:spid="_x0000_s1041" type="#_x0000_t202" style="position:absolute;left:0;text-align:left;margin-left:73.65pt;margin-top:16.35pt;width:45.35pt;height:43.8pt;z-index:251735040;visibility:visible;mso-wrap-style:square;mso-width-percent:0;mso-wrap-distance-left:9pt;mso-wrap-distance-top:0;mso-wrap-distance-right:9pt;mso-wrap-distance-bottom:0;mso-position-horizontal:absolute;mso-position-horizontal-relative:text;mso-position-vertical:absolute;mso-position-vertical-relative:text;mso-width-percent:0;mso-width-relative:margin;v-text-anchor:top" o:gfxdata="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" filled="f" stroked="f" strokeweight=".5pt">
+              <v:shape w14:anchorId="27291D10" id="文本框 32" o:spid="_x0000_s1041" type="#_x0000_t202" style="position:absolute;left:0;text-align:left;margin-left:73.65pt;margin-top:16.35pt;width:45.35pt;height:43.8pt;z-index:251735040;visibility:visible;mso-wrap-style:square;mso-width-percent:0;mso-wrap-distance-left:9pt;mso-wrap-distance-top:0;mso-wrap-distance-right:9pt;mso-wrap-distance-bottom:0;mso-position-horizontal:absolute;mso-position-horizontal-relative:text;mso-position-vertical:absolute;mso-position-vertical-relative:text;mso-width-percent:0;mso-width-relative:margin;v-text-anchor:top" o:gfxdata="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" filled="f" stroked="f" strokeweight=".5pt">
                 <v:textbox style="layout-flow:vertical-ideographic">
                   <w:txbxContent>
                     <w:p>
@@ -24089,7 +24457,7 @@
         <mc:AlternateContent>
           <mc:Choice Requires="wps">
             <w:drawing>
-              <wp:anchor distT="0" distB="0" distL="114300" distR="114300" simplePos="0" relativeHeight="251734016" behindDoc="0" locked="0" layoutInCell="1" allowOverlap="1" wp14:anchorId="71D97C45" wp14:editId="3F8166B7">
+              <wp:anchor distT="0" distB="0" distL="114300" distR="114300" simplePos="0" relativeHeight="251734016" behindDoc="0" locked="0" layoutInCell="1" allowOverlap="1" wp14:anchorId="6F478583" wp14:editId="25D9D785">
                 <wp:simplePos x="0" y="0"/>
                 <wp:positionH relativeFrom="column">
                   <wp:posOffset>998220</wp:posOffset>
@@ -24154,7 +24522,7 @@
         <mc:AlternateContent>
           <mc:Choice Requires="wps">
             <w:drawing>
-              <wp:anchor distT="0" distB="0" distL="114300" distR="114300" simplePos="0" relativeHeight="251717632" behindDoc="0" locked="0" layoutInCell="1" allowOverlap="1" wp14:anchorId="624E59DD" wp14:editId="72DA55E3">
+              <wp:anchor distT="0" distB="0" distL="114300" distR="114300" simplePos="0" relativeHeight="251717632" behindDoc="0" locked="0" layoutInCell="1" allowOverlap="1" wp14:anchorId="312DD692" wp14:editId="468D5CEE">
                 <wp:simplePos x="0" y="0"/>
                 <wp:positionH relativeFrom="column">
                   <wp:posOffset>2905125</wp:posOffset>
@@ -24219,7 +24587,7 @@
         <mc:AlternateContent>
           <mc:Choice Requires="wps">
             <w:drawing>
-              <wp:anchor distT="0" distB="0" distL="114300" distR="114300" simplePos="0" relativeHeight="251716608" behindDoc="0" locked="0" layoutInCell="1" allowOverlap="1" wp14:anchorId="3D1DE72B" wp14:editId="3F3A2048">
+              <wp:anchor distT="0" distB="0" distL="114300" distR="114300" simplePos="0" relativeHeight="251716608" behindDoc="0" locked="0" layoutInCell="1" allowOverlap="1" wp14:anchorId="3832F1A6" wp14:editId="156D4952">
                 <wp:simplePos x="0" y="0"/>
                 <wp:positionH relativeFrom="column">
                   <wp:posOffset>1948180</wp:posOffset>
@@ -24284,7 +24652,7 @@
         <mc:AlternateContent>
           <mc:Choice Requires="wps">
             <w:drawing>
-              <wp:anchor distT="0" distB="0" distL="114300" distR="114300" simplePos="0" relativeHeight="251718656" behindDoc="0" locked="0" layoutInCell="1" allowOverlap="1" wp14:anchorId="33F544D2" wp14:editId="635DFDE2">
+              <wp:anchor distT="0" distB="0" distL="114300" distR="114300" simplePos="0" relativeHeight="251718656" behindDoc="0" locked="0" layoutInCell="1" allowOverlap="1" wp14:anchorId="1CA2845E" wp14:editId="21BCB8C2">
                 <wp:simplePos x="0" y="0"/>
                 <wp:positionH relativeFrom="column">
                   <wp:posOffset>3853815</wp:posOffset>
@@ -24349,6 +24717,14 @@
       </w:r>
       <w:r>
         <w:rPr>
+          <w:rFonts w:hint="eastAsia"/>
+          <w:b/>
+          <w:color w:val="000000" w:themeColor="text1"/>
+        </w:rPr>
+        <w:t>组员</w:t>
+      </w:r>
+      <w:r>
+        <w:rPr>
           <w:rFonts w:ascii="Calibri" w:hAnsi="Calibri" w:cs="Times New Roman" w:hint="eastAsia"/>
           <w:b/>
           <w:bCs/>
@@ -24356,7 +24732,7 @@
           <w:sz w:val="28"/>
           <w:szCs w:val="28"/>
         </w:rPr>
-        <w:t>组员：</w:t>
+        <w:t>：</w:t>
       </w:r>
     </w:p>
     <w:p>
@@ -24386,7 +24762,7 @@
         <mc:AlternateContent>
           <mc:Choice Requires="wps">
             <w:drawing>
-              <wp:anchor distT="0" distB="0" distL="114300" distR="114300" simplePos="0" relativeHeight="251724800" behindDoc="0" locked="0" layoutInCell="1" allowOverlap="1" wp14:anchorId="27E1BFE3" wp14:editId="1A8B39D0">
+              <wp:anchor distT="0" distB="0" distL="114300" distR="114300" simplePos="0" relativeHeight="251724800" behindDoc="0" locked="0" layoutInCell="1" allowOverlap="1" wp14:anchorId="60089D34" wp14:editId="4583AC9B">
                 <wp:simplePos x="0" y="0"/>
                 <wp:positionH relativeFrom="column">
                   <wp:posOffset>3103245</wp:posOffset>
@@ -24452,7 +24828,7 @@
         <mc:AlternateContent>
           <mc:Choice Requires="wps">
             <w:drawing>
-              <wp:anchor distT="0" distB="0" distL="114300" distR="114300" simplePos="0" relativeHeight="251723776" behindDoc="0" locked="0" layoutInCell="1" allowOverlap="1" wp14:anchorId="6A35ABF0" wp14:editId="28120C0D">
+              <wp:anchor distT="0" distB="0" distL="114300" distR="114300" simplePos="0" relativeHeight="251723776" behindDoc="0" locked="0" layoutInCell="1" allowOverlap="1" wp14:anchorId="6781928B" wp14:editId="70DFCF56">
                 <wp:simplePos x="0" y="0"/>
                 <wp:positionH relativeFrom="column">
                   <wp:posOffset>2146300</wp:posOffset>
@@ -24514,7 +24890,7 @@
         <mc:AlternateContent>
           <mc:Choice Requires="wps">
             <w:drawing>
-              <wp:anchor distT="0" distB="0" distL="114300" distR="114300" simplePos="0" relativeHeight="251736064" behindDoc="0" locked="0" layoutInCell="1" allowOverlap="1" wp14:anchorId="57651DD9" wp14:editId="5D36E07A">
+              <wp:anchor distT="0" distB="0" distL="114300" distR="114300" simplePos="0" relativeHeight="251736064" behindDoc="0" locked="0" layoutInCell="1" allowOverlap="1" wp14:anchorId="55220536" wp14:editId="152EC2E9">
                 <wp:simplePos x="0" y="0"/>
                 <wp:positionH relativeFrom="column">
                   <wp:posOffset>1196340</wp:posOffset>
@@ -24576,7 +24952,7 @@
         <mc:AlternateContent>
           <mc:Choice Requires="wps">
             <w:drawing>
-              <wp:anchor distT="0" distB="0" distL="114300" distR="114300" simplePos="0" relativeHeight="251725824" behindDoc="0" locked="0" layoutInCell="1" allowOverlap="1" wp14:anchorId="1D4E8F93" wp14:editId="69E6B96A">
+              <wp:anchor distT="0" distB="0" distL="114300" distR="114300" simplePos="0" relativeHeight="251725824" behindDoc="0" locked="0" layoutInCell="1" allowOverlap="1" wp14:anchorId="3DF81366" wp14:editId="710D1714">
                 <wp:simplePos x="0" y="0"/>
                 <wp:positionH relativeFrom="column">
                   <wp:posOffset>4051300</wp:posOffset>
@@ -24647,7 +25023,118 @@
         <mc:AlternateContent>
           <mc:Choice Requires="wps">
             <w:drawing>
-              <wp:anchor distT="0" distB="0" distL="114300" distR="114300" simplePos="0" relativeHeight="251731968" behindDoc="0" locked="0" layoutInCell="1" allowOverlap="1" wp14:anchorId="53640E7E" wp14:editId="408CE2B2">
+              <wp:anchor distT="0" distB="0" distL="114300" distR="114300" simplePos="0" relativeHeight="251730944" behindDoc="0" locked="0" layoutInCell="1" allowOverlap="1" wp14:anchorId="1E3B511B" wp14:editId="64A32F94">
+                <wp:simplePos x="0" y="0"/>
+                <wp:positionH relativeFrom="column">
+                  <wp:posOffset>1800225</wp:posOffset>
+                </wp:positionH>
+                <wp:positionV relativeFrom="paragraph">
+                  <wp:posOffset>297180</wp:posOffset>
+                </wp:positionV>
+                <wp:extent cx="670560" cy="508000"/>
+                <wp:effectExtent l="0" t="0" r="0" b="6350"/>
+                <wp:wrapNone/>
+                <wp:docPr id="28" name="文本框 28"/>
+                <wp:cNvGraphicFramePr/>
+                <a:graphic xmlns:a="http://schemas.openxmlformats.org/drawingml/2006/main">
+                  <a:graphicData uri="http://schemas.microsoft.com/office/word/2010/wordprocessingShape">
+                    <wps:wsp>
+                      <wps:cNvSpPr txBox="1"/>
+                      <wps:spPr>
+                        <a:xfrm>
+                          <a:off x="0" y="0"/>
+                          <a:ext cx="670560" cy="508000"/>
+                        </a:xfrm>
+                        <a:prstGeom prst="rect">
+                          <a:avLst/>
+                        </a:prstGeom>
+                        <a:solidFill>
+                          <a:sysClr val="window" lastClr="FFFFFF"/>
+                        </a:solidFill>
+                        <a:ln w="6350">
+                          <a:noFill/>
+                        </a:ln>
+                        <a:effectLst/>
+                      </wps:spPr>
+                      <wps:txbx>
+                        <w:txbxContent>
+                          <w:p>
+                            <w:pPr>
+                              <w:rPr>
+                                <w:b/>
+                                <w:bCs/>
+                                <w:sz w:val="18"/>
+                                <w:szCs w:val="18"/>
+                              </w:rPr>
+                            </w:pPr>
+                            <w:r>
+                              <w:rPr>
+                                <w:rFonts w:hint="eastAsia"/>
+                                <w:b/>
+                                <w:bCs/>
+                                <w:sz w:val="18"/>
+                                <w:szCs w:val="18"/>
+                              </w:rPr>
+                              <w:t>软件需求规格说明</w:t>
+                            </w:r>
+                          </w:p>
+                        </w:txbxContent>
+                      </wps:txbx>
+                      <wps:bodyPr rot="0" spcFirstLastPara="0" vertOverflow="overflow" horzOverflow="overflow" vert="horz" wrap="square" lIns="91440" tIns="45720" rIns="91440" bIns="45720" numCol="1" spcCol="0" rtlCol="0" fromWordArt="0" anchor="t" anchorCtr="0" forceAA="0" compatLnSpc="1">
+                        <a:noAutofit/>
+                      </wps:bodyPr>
+                    </wps:wsp>
+                  </a:graphicData>
+                </a:graphic>
+                <wp14:sizeRelV relativeFrom="margin">
+                  <wp14:pctHeight>0</wp14:pctHeight>
+                </wp14:sizeRelV>
+              </wp:anchor>
+            </w:drawing>
+          </mc:Choice>
+          <mc:Fallback>
+            <w:pict>
+              <v:shape w14:anchorId="1E3B511B" id="文本框 28" o:spid="_x0000_s1042" type="#_x0000_t202" style="position:absolute;left:0;text-align:left;margin-left:141.75pt;margin-top:23.4pt;width:52.8pt;height:40pt;z-index:251730944;visibility:visible;mso-wrap-style:square;mso-height-percent:0;mso-wrap-distance-left:9pt;mso-wrap-distance-top:0;mso-wrap-distance-right:9pt;mso-wrap-distance-bottom:0;mso-position-horizontal:absolute;mso-position-horizontal-relative:text;mso-position-vertical:absolute;mso-position-vertical-relative:text;mso-height-percent:0;mso-height-relative:margin;v-text-anchor:top" o:gfxdata="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" fillcolor="window" stroked="f" strokeweight=".5pt">
+                <v:textbox>
+                  <w:txbxContent>
+                    <w:p>
+                      <w:pPr>
+                        <w:rPr>
+                          <w:b/>
+                          <w:bCs/>
+                          <w:sz w:val="18"/>
+                          <w:szCs w:val="18"/>
+                        </w:rPr>
+                      </w:pPr>
+                      <w:r>
+                        <w:rPr>
+                          <w:rFonts w:hint="eastAsia"/>
+                          <w:b/>
+                          <w:bCs/>
+                          <w:sz w:val="18"/>
+                          <w:szCs w:val="18"/>
+                        </w:rPr>
+                        <w:t>软件需求规格说明</w:t>
+                      </w:r>
+                    </w:p>
+                  </w:txbxContent>
+                </v:textbox>
+              </v:shape>
+            </w:pict>
+          </mc:Fallback>
+        </mc:AlternateContent>
+      </w:r>
+      <w:r>
+        <w:rPr>
+          <w:rFonts w:ascii="Calibri" w:hAnsi="Calibri" w:cs="Times New Roman"/>
+          <w:noProof/>
+          <w:sz w:val="30"/>
+          <w:szCs w:val="24"/>
+        </w:rPr>
+        <mc:AlternateContent>
+          <mc:Choice Requires="wps">
+            <w:drawing>
+              <wp:anchor distT="0" distB="0" distL="114300" distR="114300" simplePos="0" relativeHeight="251731968" behindDoc="0" locked="0" layoutInCell="1" allowOverlap="1" wp14:anchorId="63653880" wp14:editId="3D356A61">
                 <wp:simplePos x="0" y="0"/>
                 <wp:positionH relativeFrom="column">
                   <wp:posOffset>2763520</wp:posOffset>
@@ -24715,7 +25202,7 @@
           </mc:Choice>
           <mc:Fallback>
             <w:pict>
-              <v:shape w14:anchorId="53640E7E" id="文本框 29" o:spid="_x0000_s1042" type="#_x0000_t202" style="position:absolute;left:0;text-align:left;margin-left:217.6pt;margin-top:24.3pt;width:51.5pt;height:36.65pt;z-index:251731968;visibility:visible;mso-wrap-style:square;mso-wrap-distance-left:9pt;mso-wrap-distance-top:0;mso-wrap-distance-right:9pt;mso-wrap-distance-bottom:0;mso-position-horizontal:absolute;mso-position-horizontal-relative:text;mso-position-vertical:absolute;mso-position-vertical-relative:text;v-text-anchor:top" o:gfxdata="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" fillcolor="window" stroked="f" strokeweight=".5pt">
+              <v:shape w14:anchorId="63653880" id="文本框 29" o:spid="_x0000_s1043" type="#_x0000_t202" style="position:absolute;left:0;text-align:left;margin-left:217.6pt;margin-top:24.3pt;width:51.5pt;height:36.65pt;z-index:251731968;visibility:visible;mso-wrap-style:square;mso-wrap-distance-left:9pt;mso-wrap-distance-top:0;mso-wrap-distance-right:9pt;mso-wrap-distance-bottom:0;mso-position-horizontal:absolute;mso-position-horizontal-relative:text;mso-position-vertical:absolute;mso-position-vertical-relative:text;v-text-anchor:top" o:gfxdata="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" fillcolor="window" stroked="f" strokeweight=".5pt">
                 <v:textbox>
                   <w:txbxContent>
                     <w:p>
@@ -24755,7 +25242,7 @@
         <mc:AlternateContent>
           <mc:Choice Requires="wps">
             <w:drawing>
-              <wp:anchor distT="0" distB="0" distL="114300" distR="114300" simplePos="0" relativeHeight="251721728" behindDoc="0" locked="0" layoutInCell="1" allowOverlap="1" wp14:anchorId="77E1A838" wp14:editId="26FF5937">
+              <wp:anchor distT="0" distB="0" distL="114300" distR="114300" simplePos="0" relativeHeight="251721728" behindDoc="0" locked="0" layoutInCell="1" allowOverlap="1" wp14:anchorId="453EE9F3" wp14:editId="19A1D989">
                 <wp:simplePos x="0" y="0"/>
                 <wp:positionH relativeFrom="column">
                   <wp:posOffset>2748280</wp:posOffset>
@@ -24821,7 +25308,7 @@
         <mc:AlternateContent>
           <mc:Choice Requires="wps">
             <w:drawing>
-              <wp:anchor distT="0" distB="0" distL="114300" distR="114300" simplePos="0" relativeHeight="251729920" behindDoc="0" locked="0" layoutInCell="1" allowOverlap="1" wp14:anchorId="2D0E69F9" wp14:editId="1D044AE1">
+              <wp:anchor distT="0" distB="0" distL="114300" distR="114300" simplePos="0" relativeHeight="251729920" behindDoc="0" locked="0" layoutInCell="1" allowOverlap="1" wp14:anchorId="71231078" wp14:editId="693BB22B">
                 <wp:simplePos x="0" y="0"/>
                 <wp:positionH relativeFrom="column">
                   <wp:posOffset>860425</wp:posOffset>
@@ -24885,7 +25372,7 @@
           </mc:Choice>
           <mc:Fallback>
             <w:pict>
-              <v:shape w14:anchorId="2D0E69F9" id="文本框 27" o:spid="_x0000_s1043" type="#_x0000_t202" style="position:absolute;left:0;text-align:left;margin-left:67.75pt;margin-top:24pt;width:51.5pt;height:36.65pt;z-index:251729920;visibility:visible;mso-wrap-style:square;mso-wrap-distance-left:9pt;mso-wrap-distance-top:0;mso-wrap-distance-right:9pt;mso-wrap-distance-bottom:0;mso-position-horizontal:absolute;mso-position-horizontal-relative:text;mso-position-vertical:absolute;mso-position-vertical-relative:text;v-text-anchor:top" o:gfxdata="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" fillcolor="window" stroked="f" strokeweight=".5pt">
+              <v:shape w14:anchorId="71231078" id="文本框 27" o:spid="_x0000_s1044" type="#_x0000_t202" style="position:absolute;left:0;text-align:left;margin-left:67.75pt;margin-top:24pt;width:51.5pt;height:36.65pt;z-index:251729920;visibility:visible;mso-wrap-style:square;mso-wrap-distance-left:9pt;mso-wrap-distance-top:0;mso-wrap-distance-right:9pt;mso-wrap-distance-bottom:0;mso-position-horizontal:absolute;mso-position-horizontal-relative:text;mso-position-vertical:absolute;mso-position-vertical-relative:text;v-text-anchor:top" o:gfxdata="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" fillcolor="window" stroked="f" strokeweight=".5pt">
                 <v:textbox>
                   <w:txbxContent>
                     <w:p>
@@ -24921,115 +25408,7 @@
         <mc:AlternateContent>
           <mc:Choice Requires="wps">
             <w:drawing>
-              <wp:anchor distT="0" distB="0" distL="114300" distR="114300" simplePos="0" relativeHeight="251730944" behindDoc="0" locked="0" layoutInCell="1" allowOverlap="1" wp14:anchorId="48B94FE9" wp14:editId="083B8400">
-                <wp:simplePos x="0" y="0"/>
-                <wp:positionH relativeFrom="column">
-                  <wp:posOffset>1804035</wp:posOffset>
-                </wp:positionH>
-                <wp:positionV relativeFrom="paragraph">
-                  <wp:posOffset>301625</wp:posOffset>
-                </wp:positionV>
-                <wp:extent cx="670560" cy="448310"/>
-                <wp:effectExtent l="0" t="0" r="15240" b="8890"/>
-                <wp:wrapNone/>
-                <wp:docPr id="28" name="文本框 28"/>
-                <wp:cNvGraphicFramePr/>
-                <a:graphic xmlns:a="http://schemas.openxmlformats.org/drawingml/2006/main">
-                  <a:graphicData uri="http://schemas.microsoft.com/office/word/2010/wordprocessingShape">
-                    <wps:wsp>
-                      <wps:cNvSpPr txBox="1"/>
-                      <wps:spPr>
-                        <a:xfrm>
-                          <a:off x="0" y="0"/>
-                          <a:ext cx="670560" cy="448310"/>
-                        </a:xfrm>
-                        <a:prstGeom prst="rect">
-                          <a:avLst/>
-                        </a:prstGeom>
-                        <a:solidFill>
-                          <a:sysClr val="window" lastClr="FFFFFF"/>
-                        </a:solidFill>
-                        <a:ln w="6350">
-                          <a:noFill/>
-                        </a:ln>
-                        <a:effectLst/>
-                      </wps:spPr>
-                      <wps:txbx>
-                        <w:txbxContent>
-                          <w:p>
-                            <w:pPr>
-                              <w:rPr>
-                                <w:b/>
-                                <w:bCs/>
-                                <w:sz w:val="18"/>
-                                <w:szCs w:val="18"/>
-                              </w:rPr>
-                            </w:pPr>
-                            <w:r>
-                              <w:rPr>
-                                <w:rFonts w:hint="eastAsia"/>
-                                <w:b/>
-                                <w:bCs/>
-                                <w:sz w:val="18"/>
-                                <w:szCs w:val="18"/>
-                              </w:rPr>
-                              <w:t>软件需求规格说明</w:t>
-                            </w:r>
-                          </w:p>
-                        </w:txbxContent>
-                      </wps:txbx>
-                      <wps:bodyPr rot="0" spcFirstLastPara="0" vertOverflow="overflow" horzOverflow="overflow" vert="horz" wrap="square" lIns="91440" tIns="45720" rIns="91440" bIns="45720" numCol="1" spcCol="0" rtlCol="0" fromWordArt="0" anchor="t" anchorCtr="0" forceAA="0" compatLnSpc="1">
-                        <a:noAutofit/>
-                      </wps:bodyPr>
-                    </wps:wsp>
-                  </a:graphicData>
-                </a:graphic>
-              </wp:anchor>
-            </w:drawing>
-          </mc:Choice>
-          <mc:Fallback>
-            <w:pict>
-              <v:shape w14:anchorId="48B94FE9" id="文本框 28" o:spid="_x0000_s1044" type="#_x0000_t202" style="position:absolute;left:0;text-align:left;margin-left:142.05pt;margin-top:23.75pt;width:52.8pt;height:35.3pt;z-index:251730944;visibility:visible;mso-wrap-style:square;mso-wrap-distance-left:9pt;mso-wrap-distance-top:0;mso-wrap-distance-right:9pt;mso-wrap-distance-bottom:0;mso-position-horizontal:absolute;mso-position-horizontal-relative:text;mso-position-vertical:absolute;mso-position-vertical-relative:text;v-text-anchor:top" o:gfxdata="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" fillcolor="window" stroked="f" strokeweight=".5pt">
-                <v:textbox>
-                  <w:txbxContent>
-                    <w:p>
-                      <w:pPr>
-                        <w:rPr>
-                          <w:b/>
-                          <w:bCs/>
-                          <w:sz w:val="18"/>
-                          <w:szCs w:val="18"/>
-                        </w:rPr>
-                      </w:pPr>
-                      <w:r>
-                        <w:rPr>
-                          <w:rFonts w:hint="eastAsia"/>
-                          <w:b/>
-                          <w:bCs/>
-                          <w:sz w:val="18"/>
-                          <w:szCs w:val="18"/>
-                        </w:rPr>
-                        <w:t>软件需求规格说明</w:t>
-                      </w:r>
-                    </w:p>
-                  </w:txbxContent>
-                </v:textbox>
-              </v:shape>
-            </w:pict>
-          </mc:Fallback>
-        </mc:AlternateContent>
-      </w:r>
-      <w:r>
-        <w:rPr>
-          <w:rFonts w:ascii="Calibri" w:hAnsi="Calibri" w:cs="Times New Roman"/>
-          <w:noProof/>
-          <w:sz w:val="30"/>
-          <w:szCs w:val="24"/>
-        </w:rPr>
-        <mc:AlternateContent>
-          <mc:Choice Requires="wps">
-            <w:drawing>
-              <wp:anchor distT="0" distB="0" distL="114300" distR="114300" simplePos="0" relativeHeight="251732992" behindDoc="0" locked="0" layoutInCell="1" allowOverlap="1" wp14:anchorId="6E43AC1E" wp14:editId="352EFCFA">
+              <wp:anchor distT="0" distB="0" distL="114300" distR="114300" simplePos="0" relativeHeight="251732992" behindDoc="0" locked="0" layoutInCell="1" allowOverlap="1" wp14:anchorId="322F0F16" wp14:editId="5262954F">
                 <wp:simplePos x="0" y="0"/>
                 <wp:positionH relativeFrom="column">
                   <wp:posOffset>3726815</wp:posOffset>
@@ -25093,7 +25472,7 @@
           </mc:Choice>
           <mc:Fallback>
             <w:pict>
-              <v:shape w14:anchorId="6E43AC1E" id="文本框 30" o:spid="_x0000_s1045" type="#_x0000_t202" style="position:absolute;left:0;text-align:left;margin-left:293.45pt;margin-top:22.2pt;width:51.5pt;height:36.65pt;z-index:251732992;visibility:visible;mso-wrap-style:square;mso-wrap-distance-left:9pt;mso-wrap-distance-top:0;mso-wrap-distance-right:9pt;mso-wrap-distance-bottom:0;mso-position-horizontal:absolute;mso-position-horizontal-relative:text;mso-position-vertical:absolute;mso-position-vertical-relative:text;v-text-anchor:top" o:gfxdata="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" fillcolor="window" stroked="f" strokeweight=".5pt">
+              <v:shape w14:anchorId="322F0F16" id="文本框 30" o:spid="_x0000_s1045" type="#_x0000_t202" style="position:absolute;left:0;text-align:left;margin-left:293.45pt;margin-top:22.2pt;width:51.5pt;height:36.65pt;z-index:251732992;visibility:visible;mso-wrap-style:square;mso-wrap-distance-left:9pt;mso-wrap-distance-top:0;mso-wrap-distance-right:9pt;mso-wrap-distance-bottom:0;mso-position-horizontal:absolute;mso-position-horizontal-relative:text;mso-position-vertical:absolute;mso-position-vertical-relative:text;v-text-anchor:top" o:gfxdata="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" fillcolor="window" stroked="f" strokeweight=".5pt">
                 <v:textbox>
                   <w:txbxContent>
                     <w:p>
@@ -25129,7 +25508,7 @@
         <mc:AlternateContent>
           <mc:Choice Requires="wps">
             <w:drawing>
-              <wp:anchor distT="0" distB="0" distL="114300" distR="114300" simplePos="0" relativeHeight="251722752" behindDoc="0" locked="0" layoutInCell="1" allowOverlap="1" wp14:anchorId="66ABC2E2" wp14:editId="66603D8D">
+              <wp:anchor distT="0" distB="0" distL="114300" distR="114300" simplePos="0" relativeHeight="251722752" behindDoc="0" locked="0" layoutInCell="1" allowOverlap="1" wp14:anchorId="2B06DB21" wp14:editId="41115C40">
                 <wp:simplePos x="0" y="0"/>
                 <wp:positionH relativeFrom="column">
                   <wp:posOffset>3691890</wp:posOffset>
@@ -25195,7 +25574,7 @@
         <mc:AlternateContent>
           <mc:Choice Requires="wps">
             <w:drawing>
-              <wp:anchor distT="0" distB="0" distL="114300" distR="114300" simplePos="0" relativeHeight="251720704" behindDoc="0" locked="0" layoutInCell="1" allowOverlap="1" wp14:anchorId="1526482E" wp14:editId="78ABCD25">
+              <wp:anchor distT="0" distB="0" distL="114300" distR="114300" simplePos="0" relativeHeight="251720704" behindDoc="0" locked="0" layoutInCell="1" allowOverlap="1" wp14:anchorId="520CE63B" wp14:editId="53E93D40">
                 <wp:simplePos x="0" y="0"/>
                 <wp:positionH relativeFrom="column">
                   <wp:posOffset>1786890</wp:posOffset>
@@ -25261,7 +25640,7 @@
         <mc:AlternateContent>
           <mc:Choice Requires="wps">
             <w:drawing>
-              <wp:anchor distT="0" distB="0" distL="114300" distR="114300" simplePos="0" relativeHeight="251719680" behindDoc="0" locked="0" layoutInCell="1" allowOverlap="1" wp14:anchorId="71EA0CBC" wp14:editId="3AF771B9">
+              <wp:anchor distT="0" distB="0" distL="114300" distR="114300" simplePos="0" relativeHeight="251719680" behindDoc="0" locked="0" layoutInCell="1" allowOverlap="1" wp14:anchorId="35DF9598" wp14:editId="5D7ABDC9">
                 <wp:simplePos x="0" y="0"/>
                 <wp:positionH relativeFrom="column">
                   <wp:posOffset>826770</wp:posOffset>
@@ -25321,18 +25700,26 @@
     <w:p>
       <w:pPr>
         <w:rPr>
-          <w:rFonts w:ascii="Calibri" w:hAnsi="Calibri" w:cs="Times New Roman"/>
-          <w:sz w:val="30"/>
-          <w:szCs w:val="30"/>
-        </w:rPr>
-      </w:pPr>
-      <w:r>
-        <w:rPr>
           <w:rFonts w:ascii="Calibri" w:hAnsi="Calibri" w:cs="Times New Roman" w:hint="eastAsia"/>
           <w:sz w:val="30"/>
           <w:szCs w:val="30"/>
         </w:rPr>
+      </w:pPr>
+      <w:r>
+        <w:rPr>
+          <w:rFonts w:ascii="Calibri" w:hAnsi="Calibri" w:cs="Times New Roman" w:hint="eastAsia"/>
+          <w:sz w:val="30"/>
+          <w:szCs w:val="30"/>
+        </w:rPr>
         <w:t xml:space="preserve">  </w:t>
+      </w:r>
+      <w:r>
+        <w:rPr>
+          <w:rFonts w:hint="eastAsia"/>
+          <w:b/>
+          <w:color w:val="000000" w:themeColor="text1"/>
+        </w:rPr>
+        <w:t>工作</w:t>
       </w:r>
       <w:r>
         <w:rPr>
@@ -25343,26 +25730,37 @@
           <w:sz w:val="28"/>
           <w:szCs w:val="28"/>
         </w:rPr>
-        <w:t>工作：</w:t>
+        <w:t>：</w:t>
       </w:r>
     </w:p>
     <w:p>
       <w:pPr>
-        <w:outlineLvl w:val="1"/>
-        <w:rPr>
-          <w:rFonts w:ascii="Calibri" w:hAnsi="Calibri" w:cs="Times New Roman"/>
-          <w:sz w:val="30"/>
-          <w:szCs w:val="30"/>
-        </w:rPr>
-      </w:pPr>
+        <w:spacing w:beforeLines="50" w:before="156" w:line="360" w:lineRule="auto"/>
+        <w:jc w:val="center"/>
+      </w:pPr>
+      <w:bookmarkStart w:id="58" w:name="_Toc12940"/>
+      <w:r>
+        <w:rPr>
+          <w:rFonts w:hint="eastAsia"/>
+        </w:rPr>
+        <w:t>图</w:t>
+      </w:r>
+      <w:r>
+        <w:rPr>
+          <w:rFonts w:hint="eastAsia"/>
+        </w:rPr>
+        <w:t>7-</w:t>
+      </w:r>
+      <w:r>
+        <w:t>1</w:t>
+      </w:r>
     </w:p>
     <w:p>
       <w:pPr>
         <w:pStyle w:val="2"/>
         <w:spacing w:beforeLines="50" w:before="156" w:afterLines="50" w:after="156" w:line="360" w:lineRule="auto"/>
       </w:pPr>
-      <w:bookmarkStart w:id="58" w:name="_Toc12940"/>
-      <w:bookmarkStart w:id="59" w:name="_Toc463820777"/>
+      <w:bookmarkStart w:id="59" w:name="_Toc463822734"/>
       <w:r>
         <w:t>7</w:t>
       </w:r>
@@ -25399,14 +25797,15 @@
     <w:tbl>
       <w:tblPr>
         <w:tblStyle w:val="13"/>
-        <w:tblW w:w="4950" w:type="dxa"/>
+        <w:tblW w:w="6461" w:type="dxa"/>
+        <w:tblInd w:w="480" w:type="dxa"/>
         <w:tblLayout w:type="fixed"/>
         <w:tblLook w:val="04A0" w:firstRow="1" w:lastRow="0" w:firstColumn="1" w:lastColumn="0" w:noHBand="0" w:noVBand="1"/>
       </w:tblPr>
       <w:tblGrid>
         <w:gridCol w:w="1650"/>
         <w:gridCol w:w="1649"/>
-        <w:gridCol w:w="1651"/>
+        <w:gridCol w:w="3162"/>
       </w:tblGrid>
       <w:tr>
         <w:trPr>
@@ -25418,14 +25817,17 @@
           </w:tcPr>
           <w:p>
             <w:pPr>
+              <w:jc w:val="center"/>
               <w:rPr>
                 <w:rFonts w:ascii="Calibri" w:hAnsi="Calibri"/>
+                <w:sz w:val="24"/>
                 <w:szCs w:val="24"/>
               </w:rPr>
             </w:pPr>
             <w:r>
               <w:rPr>
                 <w:rFonts w:ascii="Calibri" w:hAnsi="Calibri" w:hint="eastAsia"/>
+                <w:sz w:val="24"/>
                 <w:szCs w:val="24"/>
               </w:rPr>
               <w:t>姓名</w:t>
@@ -25438,14 +25840,17 @@
           </w:tcPr>
           <w:p>
             <w:pPr>
+              <w:jc w:val="center"/>
               <w:rPr>
                 <w:rFonts w:ascii="Calibri" w:hAnsi="Calibri"/>
+                <w:sz w:val="24"/>
                 <w:szCs w:val="24"/>
               </w:rPr>
             </w:pPr>
             <w:r>
               <w:rPr>
                 <w:rFonts w:ascii="Calibri" w:hAnsi="Calibri" w:hint="eastAsia"/>
+                <w:sz w:val="24"/>
                 <w:szCs w:val="24"/>
               </w:rPr>
               <w:t>性别</w:t>
@@ -25454,18 +25859,21 @@
         </w:tc>
         <w:tc>
           <w:tcPr>
-            <w:tcW w:w="1651" w:type="dxa"/>
+            <w:tcW w:w="3162" w:type="dxa"/>
           </w:tcPr>
           <w:p>
             <w:pPr>
+              <w:jc w:val="center"/>
               <w:rPr>
                 <w:rFonts w:ascii="Calibri" w:hAnsi="Calibri"/>
+                <w:sz w:val="24"/>
                 <w:szCs w:val="24"/>
               </w:rPr>
             </w:pPr>
             <w:r>
               <w:rPr>
                 <w:rFonts w:ascii="Calibri" w:hAnsi="Calibri" w:hint="eastAsia"/>
+                <w:sz w:val="24"/>
                 <w:szCs w:val="24"/>
               </w:rPr>
               <w:t>技能</w:t>
@@ -25483,14 +25891,18 @@
           </w:tcPr>
           <w:p>
             <w:pPr>
+              <w:jc w:val="center"/>
               <w:rPr>
                 <w:rFonts w:ascii="Calibri" w:hAnsi="Calibri"/>
+                <w:sz w:val="24"/>
                 <w:szCs w:val="24"/>
               </w:rPr>
             </w:pPr>
+            <w:proofErr w:type="gramStart"/>
             <w:r>
               <w:rPr>
                 <w:rFonts w:ascii="Calibri" w:hAnsi="Calibri" w:hint="eastAsia"/>
+                <w:sz w:val="24"/>
                 <w:szCs w:val="24"/>
               </w:rPr>
               <w:t>曾</w:t>
@@ -25498,10 +25910,12 @@
             <w:r>
               <w:rPr>
                 <w:rFonts w:ascii="Calibri" w:hAnsi="Calibri" w:hint="eastAsia"/>
+                <w:sz w:val="24"/>
                 <w:szCs w:val="24"/>
               </w:rPr>
               <w:t>宇涛</w:t>
             </w:r>
+            <w:proofErr w:type="gramEnd"/>
           </w:p>
         </w:tc>
         <w:tc>
@@ -25510,14 +25924,17 @@
           </w:tcPr>
           <w:p>
             <w:pPr>
+              <w:jc w:val="center"/>
               <w:rPr>
                 <w:rFonts w:ascii="Calibri" w:hAnsi="Calibri"/>
+                <w:sz w:val="24"/>
                 <w:szCs w:val="24"/>
               </w:rPr>
             </w:pPr>
             <w:r>
               <w:rPr>
                 <w:rFonts w:ascii="Calibri" w:hAnsi="Calibri" w:hint="eastAsia"/>
+                <w:sz w:val="24"/>
                 <w:szCs w:val="24"/>
               </w:rPr>
               <w:t>男</w:t>
@@ -25526,18 +25943,21 @@
         </w:tc>
         <w:tc>
           <w:tcPr>
-            <w:tcW w:w="1651" w:type="dxa"/>
+            <w:tcW w:w="3162" w:type="dxa"/>
           </w:tcPr>
           <w:p>
             <w:pPr>
+              <w:jc w:val="center"/>
               <w:rPr>
                 <w:rFonts w:ascii="Calibri" w:hAnsi="Calibri"/>
+                <w:sz w:val="24"/>
                 <w:szCs w:val="24"/>
               </w:rPr>
             </w:pPr>
             <w:r>
               <w:rPr>
                 <w:rFonts w:ascii="Calibri" w:hAnsi="Calibri" w:hint="eastAsia"/>
+                <w:sz w:val="24"/>
                 <w:szCs w:val="24"/>
               </w:rPr>
               <w:t>JAVA</w:t>
@@ -25545,6 +25965,7 @@
             <w:r>
               <w:rPr>
                 <w:rFonts w:ascii="Calibri" w:hAnsi="Calibri" w:hint="eastAsia"/>
+                <w:sz w:val="24"/>
                 <w:szCs w:val="24"/>
               </w:rPr>
               <w:t>，</w:t>
@@ -25552,6 +25973,7 @@
             <w:r>
               <w:rPr>
                 <w:rFonts w:ascii="Calibri" w:hAnsi="Calibri" w:hint="eastAsia"/>
+                <w:sz w:val="24"/>
                 <w:szCs w:val="24"/>
               </w:rPr>
               <w:t>HTML</w:t>
@@ -25559,6 +25981,7 @@
             <w:r>
               <w:rPr>
                 <w:rFonts w:ascii="Calibri" w:hAnsi="Calibri" w:hint="eastAsia"/>
+                <w:sz w:val="24"/>
                 <w:szCs w:val="24"/>
               </w:rPr>
               <w:t>，</w:t>
@@ -25566,6 +25989,7 @@
             <w:r>
               <w:rPr>
                 <w:rFonts w:ascii="Calibri" w:hAnsi="Calibri" w:hint="eastAsia"/>
+                <w:sz w:val="24"/>
                 <w:szCs w:val="24"/>
               </w:rPr>
               <w:t>CSS</w:t>
@@ -25573,6 +25997,7 @@
             <w:r>
               <w:rPr>
                 <w:rFonts w:ascii="Calibri" w:hAnsi="Calibri" w:hint="eastAsia"/>
+                <w:sz w:val="24"/>
                 <w:szCs w:val="24"/>
               </w:rPr>
               <w:t>，</w:t>
@@ -25580,6 +26005,7 @@
             <w:r>
               <w:rPr>
                 <w:rFonts w:ascii="Calibri" w:hAnsi="Calibri" w:hint="eastAsia"/>
+                <w:sz w:val="24"/>
                 <w:szCs w:val="24"/>
               </w:rPr>
               <w:t>JS</w:t>
@@ -25587,6 +26013,7 @@
             <w:r>
               <w:rPr>
                 <w:rFonts w:ascii="Calibri" w:hAnsi="Calibri" w:hint="eastAsia"/>
+                <w:sz w:val="24"/>
                 <w:szCs w:val="24"/>
               </w:rPr>
               <w:t>，</w:t>
@@ -25594,6 +26021,7 @@
             <w:r>
               <w:rPr>
                 <w:rFonts w:ascii="Calibri" w:hAnsi="Calibri" w:hint="eastAsia"/>
+                <w:sz w:val="24"/>
                 <w:szCs w:val="24"/>
               </w:rPr>
               <w:t>SQL</w:t>
@@ -25611,14 +26039,17 @@
           </w:tcPr>
           <w:p>
             <w:pPr>
+              <w:jc w:val="center"/>
               <w:rPr>
                 <w:rFonts w:ascii="Calibri" w:hAnsi="Calibri"/>
+                <w:sz w:val="24"/>
                 <w:szCs w:val="24"/>
               </w:rPr>
             </w:pPr>
             <w:r>
               <w:rPr>
                 <w:rFonts w:ascii="Calibri" w:hAnsi="Calibri" w:hint="eastAsia"/>
+                <w:sz w:val="24"/>
                 <w:szCs w:val="24"/>
               </w:rPr>
               <w:t>李子硕</w:t>
@@ -25631,14 +26062,17 @@
           </w:tcPr>
           <w:p>
             <w:pPr>
+              <w:jc w:val="center"/>
               <w:rPr>
                 <w:rFonts w:ascii="Calibri" w:hAnsi="Calibri"/>
+                <w:sz w:val="24"/>
                 <w:szCs w:val="24"/>
               </w:rPr>
             </w:pPr>
             <w:r>
               <w:rPr>
                 <w:rFonts w:ascii="Calibri" w:hAnsi="Calibri" w:hint="eastAsia"/>
+                <w:sz w:val="24"/>
                 <w:szCs w:val="24"/>
               </w:rPr>
               <w:t>男</w:t>
@@ -25647,18 +26081,21 @@
         </w:tc>
         <w:tc>
           <w:tcPr>
-            <w:tcW w:w="1651" w:type="dxa"/>
+            <w:tcW w:w="3162" w:type="dxa"/>
           </w:tcPr>
           <w:p>
             <w:pPr>
+              <w:jc w:val="center"/>
               <w:rPr>
                 <w:rFonts w:ascii="Calibri" w:hAnsi="Calibri"/>
+                <w:sz w:val="24"/>
                 <w:szCs w:val="24"/>
               </w:rPr>
             </w:pPr>
             <w:r>
               <w:rPr>
                 <w:rFonts w:ascii="Calibri" w:hAnsi="Calibri" w:hint="eastAsia"/>
+                <w:sz w:val="24"/>
                 <w:szCs w:val="24"/>
               </w:rPr>
               <w:t>JAVA</w:t>
@@ -25666,6 +26103,7 @@
             <w:r>
               <w:rPr>
                 <w:rFonts w:ascii="Calibri" w:hAnsi="Calibri" w:hint="eastAsia"/>
+                <w:sz w:val="24"/>
                 <w:szCs w:val="24"/>
               </w:rPr>
               <w:t>，</w:t>
@@ -25673,6 +26111,7 @@
             <w:r>
               <w:rPr>
                 <w:rFonts w:ascii="Calibri" w:hAnsi="Calibri" w:hint="eastAsia"/>
+                <w:sz w:val="24"/>
                 <w:szCs w:val="24"/>
               </w:rPr>
               <w:t>HTML</w:t>
@@ -25680,6 +26119,7 @@
             <w:r>
               <w:rPr>
                 <w:rFonts w:ascii="Calibri" w:hAnsi="Calibri" w:hint="eastAsia"/>
+                <w:sz w:val="24"/>
                 <w:szCs w:val="24"/>
               </w:rPr>
               <w:t>，</w:t>
@@ -25687,6 +26127,7 @@
             <w:r>
               <w:rPr>
                 <w:rFonts w:ascii="Calibri" w:hAnsi="Calibri" w:hint="eastAsia"/>
+                <w:sz w:val="24"/>
                 <w:szCs w:val="24"/>
               </w:rPr>
               <w:t>CSS</w:t>
@@ -25694,6 +26135,7 @@
             <w:r>
               <w:rPr>
                 <w:rFonts w:ascii="Calibri" w:hAnsi="Calibri" w:hint="eastAsia"/>
+                <w:sz w:val="24"/>
                 <w:szCs w:val="24"/>
               </w:rPr>
               <w:t>，</w:t>
@@ -25701,6 +26143,7 @@
             <w:r>
               <w:rPr>
                 <w:rFonts w:ascii="Calibri" w:hAnsi="Calibri" w:hint="eastAsia"/>
+                <w:sz w:val="24"/>
                 <w:szCs w:val="24"/>
               </w:rPr>
               <w:t>JS</w:t>
@@ -25708,6 +26151,7 @@
             <w:r>
               <w:rPr>
                 <w:rFonts w:ascii="Calibri" w:hAnsi="Calibri" w:hint="eastAsia"/>
+                <w:sz w:val="24"/>
                 <w:szCs w:val="24"/>
               </w:rPr>
               <w:t>，</w:t>
@@ -25715,6 +26159,7 @@
             <w:r>
               <w:rPr>
                 <w:rFonts w:ascii="Calibri" w:hAnsi="Calibri" w:hint="eastAsia"/>
+                <w:sz w:val="24"/>
                 <w:szCs w:val="24"/>
               </w:rPr>
               <w:t>SQL</w:t>
@@ -25732,14 +26177,17 @@
           </w:tcPr>
           <w:p>
             <w:pPr>
+              <w:jc w:val="center"/>
               <w:rPr>
                 <w:rFonts w:ascii="Calibri" w:hAnsi="Calibri"/>
+                <w:sz w:val="24"/>
                 <w:szCs w:val="24"/>
               </w:rPr>
             </w:pPr>
             <w:r>
               <w:rPr>
                 <w:rFonts w:ascii="Calibri" w:hAnsi="Calibri" w:hint="eastAsia"/>
+                <w:sz w:val="24"/>
                 <w:szCs w:val="24"/>
               </w:rPr>
               <w:t>李梓萌</w:t>
@@ -25752,14 +26200,17 @@
           </w:tcPr>
           <w:p>
             <w:pPr>
+              <w:jc w:val="center"/>
               <w:rPr>
                 <w:rFonts w:ascii="Calibri" w:hAnsi="Calibri"/>
+                <w:sz w:val="24"/>
                 <w:szCs w:val="24"/>
               </w:rPr>
             </w:pPr>
             <w:r>
               <w:rPr>
                 <w:rFonts w:ascii="Calibri" w:hAnsi="Calibri" w:hint="eastAsia"/>
+                <w:sz w:val="24"/>
                 <w:szCs w:val="24"/>
               </w:rPr>
               <w:t>男</w:t>
@@ -25768,18 +26219,21 @@
         </w:tc>
         <w:tc>
           <w:tcPr>
-            <w:tcW w:w="1651" w:type="dxa"/>
+            <w:tcW w:w="3162" w:type="dxa"/>
           </w:tcPr>
           <w:p>
             <w:pPr>
+              <w:jc w:val="center"/>
               <w:rPr>
                 <w:rFonts w:ascii="Calibri" w:hAnsi="Calibri"/>
+                <w:sz w:val="24"/>
                 <w:szCs w:val="24"/>
               </w:rPr>
             </w:pPr>
             <w:r>
               <w:rPr>
                 <w:rFonts w:ascii="Calibri" w:hAnsi="Calibri" w:hint="eastAsia"/>
+                <w:sz w:val="24"/>
                 <w:szCs w:val="24"/>
               </w:rPr>
               <w:t>JAVA</w:t>
@@ -25787,6 +26241,7 @@
             <w:r>
               <w:rPr>
                 <w:rFonts w:ascii="Calibri" w:hAnsi="Calibri" w:hint="eastAsia"/>
+                <w:sz w:val="24"/>
                 <w:szCs w:val="24"/>
               </w:rPr>
               <w:t>，</w:t>
@@ -25794,6 +26249,7 @@
             <w:r>
               <w:rPr>
                 <w:rFonts w:ascii="Calibri" w:hAnsi="Calibri" w:hint="eastAsia"/>
+                <w:sz w:val="24"/>
                 <w:szCs w:val="24"/>
               </w:rPr>
               <w:t>HTML</w:t>
@@ -25801,6 +26257,7 @@
             <w:r>
               <w:rPr>
                 <w:rFonts w:ascii="Calibri" w:hAnsi="Calibri" w:hint="eastAsia"/>
+                <w:sz w:val="24"/>
                 <w:szCs w:val="24"/>
               </w:rPr>
               <w:t>，</w:t>
@@ -25808,6 +26265,7 @@
             <w:r>
               <w:rPr>
                 <w:rFonts w:ascii="Calibri" w:hAnsi="Calibri" w:hint="eastAsia"/>
+                <w:sz w:val="24"/>
                 <w:szCs w:val="24"/>
               </w:rPr>
               <w:t>CSS</w:t>
@@ -25815,6 +26273,7 @@
             <w:r>
               <w:rPr>
                 <w:rFonts w:ascii="Calibri" w:hAnsi="Calibri" w:hint="eastAsia"/>
+                <w:sz w:val="24"/>
                 <w:szCs w:val="24"/>
               </w:rPr>
               <w:t>，</w:t>
@@ -25822,6 +26281,7 @@
             <w:r>
               <w:rPr>
                 <w:rFonts w:ascii="Calibri" w:hAnsi="Calibri" w:hint="eastAsia"/>
+                <w:sz w:val="24"/>
                 <w:szCs w:val="24"/>
               </w:rPr>
               <w:t>JS</w:t>
@@ -25829,6 +26289,7 @@
             <w:r>
               <w:rPr>
                 <w:rFonts w:ascii="Calibri" w:hAnsi="Calibri" w:hint="eastAsia"/>
+                <w:sz w:val="24"/>
                 <w:szCs w:val="24"/>
               </w:rPr>
               <w:t>，</w:t>
@@ -25836,6 +26297,7 @@
             <w:r>
               <w:rPr>
                 <w:rFonts w:ascii="Calibri" w:hAnsi="Calibri" w:hint="eastAsia"/>
+                <w:sz w:val="24"/>
                 <w:szCs w:val="24"/>
               </w:rPr>
               <w:t>SQL</w:t>
@@ -25853,14 +26315,17 @@
           </w:tcPr>
           <w:p>
             <w:pPr>
+              <w:jc w:val="center"/>
               <w:rPr>
                 <w:rFonts w:ascii="Calibri" w:hAnsi="Calibri"/>
+                <w:sz w:val="24"/>
                 <w:szCs w:val="24"/>
               </w:rPr>
             </w:pPr>
             <w:r>
               <w:rPr>
                 <w:rFonts w:ascii="Calibri" w:hAnsi="Calibri" w:hint="eastAsia"/>
+                <w:sz w:val="24"/>
                 <w:szCs w:val="24"/>
               </w:rPr>
               <w:t>王晓松</w:t>
@@ -25873,14 +26338,17 @@
           </w:tcPr>
           <w:p>
             <w:pPr>
+              <w:jc w:val="center"/>
               <w:rPr>
                 <w:rFonts w:ascii="Calibri" w:hAnsi="Calibri"/>
+                <w:sz w:val="24"/>
                 <w:szCs w:val="24"/>
               </w:rPr>
             </w:pPr>
             <w:r>
               <w:rPr>
                 <w:rFonts w:ascii="Calibri" w:hAnsi="Calibri" w:hint="eastAsia"/>
+                <w:sz w:val="24"/>
                 <w:szCs w:val="24"/>
               </w:rPr>
               <w:t>男</w:t>
@@ -25889,18 +26357,21 @@
         </w:tc>
         <w:tc>
           <w:tcPr>
-            <w:tcW w:w="1651" w:type="dxa"/>
+            <w:tcW w:w="3162" w:type="dxa"/>
           </w:tcPr>
           <w:p>
             <w:pPr>
+              <w:jc w:val="center"/>
               <w:rPr>
                 <w:rFonts w:ascii="Calibri" w:hAnsi="Calibri"/>
+                <w:sz w:val="24"/>
                 <w:szCs w:val="24"/>
               </w:rPr>
             </w:pPr>
             <w:r>
               <w:rPr>
                 <w:rFonts w:ascii="Calibri" w:hAnsi="Calibri" w:hint="eastAsia"/>
+                <w:sz w:val="24"/>
                 <w:szCs w:val="24"/>
               </w:rPr>
               <w:t>JAVA</w:t>
@@ -25908,6 +26379,7 @@
             <w:r>
               <w:rPr>
                 <w:rFonts w:ascii="Calibri" w:hAnsi="Calibri" w:hint="eastAsia"/>
+                <w:sz w:val="24"/>
                 <w:szCs w:val="24"/>
               </w:rPr>
               <w:t>，</w:t>
@@ -25915,6 +26387,7 @@
             <w:r>
               <w:rPr>
                 <w:rFonts w:ascii="Calibri" w:hAnsi="Calibri" w:hint="eastAsia"/>
+                <w:sz w:val="24"/>
                 <w:szCs w:val="24"/>
               </w:rPr>
               <w:t>HTML</w:t>
@@ -25922,6 +26395,7 @@
             <w:r>
               <w:rPr>
                 <w:rFonts w:ascii="Calibri" w:hAnsi="Calibri" w:hint="eastAsia"/>
+                <w:sz w:val="24"/>
                 <w:szCs w:val="24"/>
               </w:rPr>
               <w:t>，</w:t>
@@ -25929,6 +26403,7 @@
             <w:r>
               <w:rPr>
                 <w:rFonts w:ascii="Calibri" w:hAnsi="Calibri" w:hint="eastAsia"/>
+                <w:sz w:val="24"/>
                 <w:szCs w:val="24"/>
               </w:rPr>
               <w:t>CSS</w:t>
@@ -25936,6 +26411,7 @@
             <w:r>
               <w:rPr>
                 <w:rFonts w:ascii="Calibri" w:hAnsi="Calibri" w:hint="eastAsia"/>
+                <w:sz w:val="24"/>
                 <w:szCs w:val="24"/>
               </w:rPr>
               <w:t>，</w:t>
@@ -25943,6 +26419,7 @@
             <w:r>
               <w:rPr>
                 <w:rFonts w:ascii="Calibri" w:hAnsi="Calibri" w:hint="eastAsia"/>
+                <w:sz w:val="24"/>
                 <w:szCs w:val="24"/>
               </w:rPr>
               <w:t>JS</w:t>
@@ -25950,6 +26427,7 @@
             <w:r>
               <w:rPr>
                 <w:rFonts w:ascii="Calibri" w:hAnsi="Calibri" w:hint="eastAsia"/>
+                <w:sz w:val="24"/>
                 <w:szCs w:val="24"/>
               </w:rPr>
               <w:t>，</w:t>
@@ -25957,6 +26435,7 @@
             <w:r>
               <w:rPr>
                 <w:rFonts w:ascii="Calibri" w:hAnsi="Calibri" w:hint="eastAsia"/>
+                <w:sz w:val="24"/>
                 <w:szCs w:val="24"/>
               </w:rPr>
               <w:t>SQL</w:t>
@@ -25967,69 +26446,99 @@
     </w:tbl>
     <w:p>
       <w:pPr>
+        <w:spacing w:line="360" w:lineRule="auto"/>
+        <w:jc w:val="center"/>
         <w:rPr>
           <w:rFonts w:ascii="Calibri" w:hAnsi="Calibri" w:cs="Times New Roman"/>
           <w:szCs w:val="24"/>
         </w:rPr>
       </w:pPr>
+      <w:r>
+        <w:rPr>
+          <w:rFonts w:ascii="Calibri" w:hAnsi="Calibri" w:cs="Times New Roman" w:hint="eastAsia"/>
+          <w:szCs w:val="24"/>
+        </w:rPr>
+        <w:t>表</w:t>
+      </w:r>
+      <w:r>
+        <w:rPr>
+          <w:rFonts w:ascii="Calibri" w:hAnsi="Calibri" w:cs="Times New Roman"/>
+          <w:szCs w:val="24"/>
+        </w:rPr>
+        <w:t>7</w:t>
+      </w:r>
+      <w:r>
+        <w:rPr>
+          <w:rFonts w:ascii="Calibri" w:hAnsi="Calibri" w:cs="Times New Roman" w:hint="eastAsia"/>
+          <w:szCs w:val="24"/>
+        </w:rPr>
+        <w:t>-</w:t>
+      </w:r>
+      <w:r>
+        <w:rPr>
+          <w:rFonts w:ascii="Calibri" w:hAnsi="Calibri" w:cs="Times New Roman"/>
+          <w:szCs w:val="24"/>
+        </w:rPr>
+        <w:t>1</w:t>
+      </w:r>
     </w:p>
     <w:p>
       <w:pPr>
-        <w:rPr>
-          <w:rFonts w:ascii="Calibri" w:hAnsi="Calibri" w:cs="Times New Roman"/>
-          <w:szCs w:val="24"/>
-        </w:rPr>
-      </w:pPr>
-      <w:r>
-        <w:rPr>
-          <w:rFonts w:ascii="Calibri" w:hAnsi="Calibri" w:cs="Times New Roman" w:hint="eastAsia"/>
-          <w:szCs w:val="24"/>
+        <w:spacing w:line="360" w:lineRule="auto"/>
+        <w:rPr>
+          <w:color w:val="000000" w:themeColor="text1"/>
+        </w:rPr>
+      </w:pPr>
+      <w:r>
+        <w:rPr>
+          <w:rFonts w:hint="eastAsia"/>
+          <w:color w:val="000000" w:themeColor="text1"/>
         </w:rPr>
         <w:t>设备资源</w:t>
       </w:r>
     </w:p>
     <w:p>
       <w:pPr>
+        <w:spacing w:line="360" w:lineRule="auto"/>
         <w:ind w:firstLine="420"/>
         <w:rPr>
-          <w:rFonts w:ascii="Calibri" w:hAnsi="Calibri" w:cs="Times New Roman"/>
-          <w:szCs w:val="24"/>
-        </w:rPr>
-      </w:pPr>
-      <w:r>
-        <w:rPr>
-          <w:rFonts w:ascii="Calibri" w:hAnsi="Calibri" w:cs="Times New Roman" w:hint="eastAsia"/>
-          <w:szCs w:val="24"/>
+          <w:color w:val="000000" w:themeColor="text1"/>
+        </w:rPr>
+      </w:pPr>
+      <w:r>
+        <w:rPr>
+          <w:rFonts w:hint="eastAsia"/>
+          <w:color w:val="000000" w:themeColor="text1"/>
         </w:rPr>
         <w:t>地点：宿舍、空教室或机房</w:t>
       </w:r>
     </w:p>
     <w:p>
       <w:pPr>
+        <w:spacing w:line="360" w:lineRule="auto"/>
         <w:ind w:firstLine="420"/>
         <w:rPr>
-          <w:rFonts w:ascii="Calibri" w:hAnsi="Calibri" w:cs="Times New Roman"/>
-          <w:szCs w:val="24"/>
-        </w:rPr>
-      </w:pPr>
-      <w:r>
-        <w:rPr>
-          <w:rFonts w:ascii="Calibri" w:hAnsi="Calibri" w:cs="Times New Roman" w:hint="eastAsia"/>
-          <w:szCs w:val="24"/>
+          <w:color w:val="000000" w:themeColor="text1"/>
+        </w:rPr>
+      </w:pPr>
+      <w:r>
+        <w:rPr>
+          <w:rFonts w:hint="eastAsia"/>
+          <w:color w:val="000000" w:themeColor="text1"/>
         </w:rPr>
         <w:t>使用设备：私人电脑</w:t>
       </w:r>
       <w:r>
         <w:rPr>
-          <w:rFonts w:ascii="Calibri" w:hAnsi="Calibri" w:cs="Times New Roman" w:hint="eastAsia"/>
-          <w:szCs w:val="24"/>
+          <w:rFonts w:hint="eastAsia"/>
+          <w:color w:val="000000" w:themeColor="text1"/>
         </w:rPr>
         <w:t>4</w:t>
       </w:r>
       <w:r>
         <w:rPr>
-          <w:rFonts w:ascii="Calibri" w:hAnsi="Calibri" w:cs="Times New Roman" w:hint="eastAsia"/>
-          <w:szCs w:val="24"/>
+          <w:rFonts w:hint="eastAsia"/>
+          <w:color w:val="000000" w:themeColor="text1"/>
         </w:rPr>
         <w:t>台</w:t>
       </w:r>
@@ -26043,7 +26552,7 @@
         </w:rPr>
       </w:pPr>
       <w:bookmarkStart w:id="60" w:name="_Toc28314"/>
-      <w:bookmarkStart w:id="61" w:name="_Toc463820778"/>
+      <w:bookmarkStart w:id="61" w:name="_Toc463822735"/>
       <w:r>
         <w:rPr>
           <w:rFonts w:ascii="Times New Roman" w:eastAsia="黑体" w:hAnsi="Times New Roman" w:hint="eastAsia"/>
@@ -26065,7 +26574,7 @@
         <w:spacing w:beforeLines="50" w:before="156" w:afterLines="50" w:after="156" w:line="360" w:lineRule="auto"/>
       </w:pPr>
       <w:bookmarkStart w:id="62" w:name="_Toc23694"/>
-      <w:bookmarkStart w:id="63" w:name="_Toc463820779"/>
+      <w:bookmarkStart w:id="63" w:name="_Toc463822736"/>
       <w:r>
         <w:t>8</w:t>
       </w:r>
@@ -26094,7 +26603,7 @@
         </w:rPr>
       </w:pPr>
       <w:bookmarkStart w:id="64" w:name="_Toc22029"/>
-      <w:bookmarkStart w:id="65" w:name="_Toc463820780"/>
+      <w:bookmarkStart w:id="65" w:name="_Toc463822737"/>
       <w:r>
         <w:rPr>
           <w:b/>
@@ -26122,16 +26631,13 @@
         <w:spacing w:line="360" w:lineRule="auto"/>
         <w:ind w:firstLine="420"/>
         <w:rPr>
-          <w:rFonts w:ascii="Calibri" w:hAnsi="Calibri" w:cs="Times New Roman"/>
-          <w:sz w:val="21"/>
-          <w:szCs w:val="24"/>
-        </w:rPr>
-      </w:pPr>
-      <w:r>
-        <w:rPr>
-          <w:rFonts w:ascii="Calibri" w:hAnsi="Calibri" w:cs="Times New Roman" w:hint="eastAsia"/>
-          <w:sz w:val="21"/>
-          <w:szCs w:val="24"/>
+          <w:color w:val="000000" w:themeColor="text1"/>
+        </w:rPr>
+      </w:pPr>
+      <w:r>
+        <w:rPr>
+          <w:rFonts w:hint="eastAsia"/>
+          <w:color w:val="000000" w:themeColor="text1"/>
         </w:rPr>
         <w:t>根据图书管理系统部分基本功能（图书类别管理，图书入库管理，图书信息修改管理，图书借还管理，图书查询管理，图书超期管理），开发一款图书管理系统所需的管理技术为：文献资源采购技术，对已购文献资源进行分类、著录、编目、校审及加工的技术</w:t>
       </w:r>
@@ -26148,7 +26654,7 @@
         </w:rPr>
       </w:pPr>
       <w:bookmarkStart w:id="66" w:name="_Toc29359"/>
-      <w:bookmarkStart w:id="67" w:name="_Toc463820781"/>
+      <w:bookmarkStart w:id="67" w:name="_Toc463822738"/>
       <w:r>
         <w:rPr>
           <w:b/>
@@ -26176,56 +26682,48 @@
         <w:spacing w:line="360" w:lineRule="auto"/>
         <w:ind w:firstLine="420"/>
         <w:rPr>
-          <w:rFonts w:ascii="Calibri" w:hAnsi="Calibri" w:cs="Times New Roman"/>
-          <w:sz w:val="21"/>
-          <w:szCs w:val="24"/>
-        </w:rPr>
-      </w:pPr>
-      <w:r>
-        <w:rPr>
-          <w:rFonts w:ascii="Calibri" w:hAnsi="Calibri" w:cs="Times New Roman" w:hint="eastAsia"/>
-          <w:sz w:val="21"/>
-          <w:szCs w:val="24"/>
+          <w:color w:val="000000" w:themeColor="text1"/>
+        </w:rPr>
+      </w:pPr>
+      <w:r>
+        <w:rPr>
+          <w:rFonts w:hint="eastAsia"/>
+          <w:color w:val="000000" w:themeColor="text1"/>
         </w:rPr>
         <w:t>对应于图书管理系统的权限管理，读者管理，数据管理功能，所需开发技术为</w:t>
       </w:r>
       <w:r>
         <w:rPr>
-          <w:rFonts w:ascii="Calibri" w:hAnsi="Calibri" w:cs="Times New Roman" w:hint="eastAsia"/>
-          <w:sz w:val="21"/>
-          <w:szCs w:val="24"/>
+          <w:rFonts w:hint="eastAsia"/>
+          <w:color w:val="000000" w:themeColor="text1"/>
         </w:rPr>
         <w:t>DBMS</w:t>
       </w:r>
       <w:r>
         <w:rPr>
-          <w:rFonts w:ascii="Calibri" w:hAnsi="Calibri" w:cs="Times New Roman" w:hint="eastAsia"/>
-          <w:sz w:val="21"/>
-          <w:szCs w:val="24"/>
+          <w:rFonts w:hint="eastAsia"/>
+          <w:color w:val="000000" w:themeColor="text1"/>
         </w:rPr>
         <w:t>相关应用技术；为满足客户网上查询、预定、续期的需求，后台人员需具备</w:t>
       </w:r>
       <w:r>
         <w:rPr>
-          <w:rFonts w:ascii="Calibri" w:hAnsi="Calibri" w:cs="Times New Roman" w:hint="eastAsia"/>
-          <w:sz w:val="21"/>
-          <w:szCs w:val="24"/>
+          <w:rFonts w:hint="eastAsia"/>
+          <w:color w:val="000000" w:themeColor="text1"/>
         </w:rPr>
         <w:t>Web</w:t>
       </w:r>
       <w:r>
         <w:rPr>
-          <w:rFonts w:ascii="Calibri" w:hAnsi="Calibri" w:cs="Times New Roman" w:hint="eastAsia"/>
-          <w:sz w:val="21"/>
-          <w:szCs w:val="24"/>
+          <w:rFonts w:hint="eastAsia"/>
+          <w:color w:val="000000" w:themeColor="text1"/>
         </w:rPr>
         <w:t>开发能力</w:t>
       </w:r>
       <w:r>
         <w:rPr>
-          <w:rFonts w:ascii="Calibri" w:hAnsi="Calibri" w:cs="Times New Roman" w:hint="eastAsia"/>
-          <w:sz w:val="21"/>
-          <w:szCs w:val="24"/>
+          <w:rFonts w:hint="eastAsia"/>
+          <w:color w:val="000000" w:themeColor="text1"/>
         </w:rPr>
         <w:t>。</w:t>
       </w:r>
@@ -26236,7 +26734,7 @@
         <w:spacing w:beforeLines="50" w:before="156" w:afterLines="50" w:after="156" w:line="360" w:lineRule="auto"/>
       </w:pPr>
       <w:bookmarkStart w:id="68" w:name="_Toc18394"/>
-      <w:bookmarkStart w:id="69" w:name="_Toc463820782"/>
+      <w:bookmarkStart w:id="69" w:name="_Toc463822739"/>
       <w:r>
         <w:t>8</w:t>
       </w:r>
@@ -26259,24 +26757,20 @@
       <w:pPr>
         <w:ind w:firstLine="420"/>
         <w:rPr>
-          <w:rFonts w:ascii="Calibri" w:hAnsi="Calibri" w:cs="Times New Roman"/>
-          <w:sz w:val="21"/>
-          <w:szCs w:val="24"/>
-        </w:rPr>
-      </w:pPr>
-      <w:r>
-        <w:rPr>
-          <w:rFonts w:ascii="Calibri" w:hAnsi="Calibri" w:cs="Times New Roman" w:hint="eastAsia"/>
-          <w:sz w:val="21"/>
-          <w:szCs w:val="24"/>
+          <w:color w:val="000000" w:themeColor="text1"/>
+        </w:rPr>
+      </w:pPr>
+      <w:r>
+        <w:rPr>
+          <w:rFonts w:hint="eastAsia"/>
+          <w:color w:val="000000" w:themeColor="text1"/>
         </w:rPr>
         <w:t>DBMS</w:t>
       </w:r>
       <w:r>
         <w:rPr>
-          <w:rFonts w:ascii="Calibri" w:hAnsi="Calibri" w:cs="Times New Roman" w:hint="eastAsia"/>
-          <w:sz w:val="21"/>
-          <w:szCs w:val="24"/>
+          <w:rFonts w:hint="eastAsia"/>
+          <w:color w:val="000000" w:themeColor="text1"/>
         </w:rPr>
         <w:t>技术培训：每周两次，由组长组织</w:t>
       </w:r>
@@ -26285,40 +26779,26 @@
       <w:pPr>
         <w:ind w:firstLine="420"/>
         <w:rPr>
-          <w:rFonts w:ascii="Calibri" w:hAnsi="Calibri" w:cs="Times New Roman"/>
-          <w:sz w:val="21"/>
-          <w:szCs w:val="24"/>
-        </w:rPr>
-      </w:pPr>
-      <w:r>
-        <w:rPr>
-          <w:rFonts w:ascii="Calibri" w:hAnsi="Calibri" w:cs="Times New Roman" w:hint="eastAsia"/>
-          <w:sz w:val="21"/>
-          <w:szCs w:val="24"/>
+          <w:color w:val="000000" w:themeColor="text1"/>
+        </w:rPr>
+      </w:pPr>
+      <w:r>
+        <w:rPr>
+          <w:rFonts w:hint="eastAsia"/>
+          <w:color w:val="000000" w:themeColor="text1"/>
         </w:rPr>
         <w:t>Web</w:t>
       </w:r>
       <w:r>
         <w:rPr>
-          <w:rFonts w:ascii="Calibri" w:hAnsi="Calibri" w:cs="Times New Roman" w:hint="eastAsia"/>
-          <w:sz w:val="21"/>
-          <w:szCs w:val="24"/>
+          <w:rFonts w:hint="eastAsia"/>
+          <w:color w:val="000000" w:themeColor="text1"/>
         </w:rPr>
         <w:t>开发培训：每周一次，由组长组织</w:t>
       </w:r>
     </w:p>
     <w:p>
       <w:pPr>
-        <w:ind w:firstLine="420"/>
-        <w:rPr>
-          <w:rFonts w:ascii="Calibri" w:hAnsi="Calibri" w:cs="Times New Roman"/>
-          <w:sz w:val="21"/>
-          <w:szCs w:val="24"/>
-        </w:rPr>
-      </w:pPr>
-    </w:p>
-    <w:p>
-      <w:pPr>
         <w:pStyle w:val="1"/>
         <w:spacing w:beforeLines="50" w:before="156" w:afterLines="50" w:after="156" w:line="360" w:lineRule="auto"/>
         <w:rPr>
@@ -26326,7 +26806,7 @@
         </w:rPr>
       </w:pPr>
       <w:bookmarkStart w:id="70" w:name="_Toc13264"/>
-      <w:bookmarkStart w:id="71" w:name="_Toc463820783"/>
+      <w:bookmarkStart w:id="71" w:name="_Toc463822740"/>
       <w:r>
         <w:rPr>
           <w:rFonts w:ascii="Times New Roman" w:eastAsia="黑体" w:hAnsi="Times New Roman" w:hint="eastAsia"/>
@@ -26348,7 +26828,7 @@
         <w:spacing w:beforeLines="50" w:before="156" w:afterLines="50" w:after="156" w:line="360" w:lineRule="auto"/>
       </w:pPr>
       <w:bookmarkStart w:id="72" w:name="_Toc10109"/>
-      <w:bookmarkStart w:id="73" w:name="_Toc463820784"/>
+      <w:bookmarkStart w:id="73" w:name="_Toc463822741"/>
       <w:r>
         <w:t>9</w:t>
       </w:r>
@@ -26369,50 +26849,18 @@
     </w:p>
     <w:p>
       <w:pPr>
+        <w:spacing w:line="360" w:lineRule="auto"/>
         <w:ind w:firstLine="420"/>
         <w:rPr>
-          <w:rFonts w:ascii="Calibri" w:hAnsi="Calibri" w:cs="Times New Roman"/>
-          <w:b/>
-          <w:bCs/>
-          <w:sz w:val="21"/>
-          <w:szCs w:val="24"/>
-        </w:rPr>
-      </w:pPr>
-      <w:r>
-        <w:rPr>
-          <w:rFonts w:ascii="Calibri" w:hAnsi="Calibri" w:cs="Times New Roman" w:hint="eastAsia"/>
-          <w:sz w:val="21"/>
-          <w:szCs w:val="24"/>
-        </w:rPr>
-        <w:t>功能点是基于应用软件的外部、内部特性以及软件性能的，一种间接的软件规模测量。功能点可以作为经验统计参数化软件成本估计公式和模型的输入，以对软件的成本进行估计。鉴于功能点法在软件规模测量领域的广泛影响力，该项目规模估计将采用功能点法。功能点法由三个逻辑部分组成：</w:t>
-      </w:r>
-      <w:r>
-        <w:rPr>
-          <w:rFonts w:ascii="Calibri" w:hAnsi="Calibri" w:cs="Times New Roman" w:hint="eastAsia"/>
-          <w:b/>
-          <w:bCs/>
-          <w:sz w:val="21"/>
-          <w:szCs w:val="24"/>
-        </w:rPr>
-        <w:t>未调整的功能点计数、加权因子</w:t>
-      </w:r>
-      <w:r>
-        <w:rPr>
-          <w:rFonts w:ascii="Calibri" w:hAnsi="Calibri" w:cs="Times New Roman" w:hint="eastAsia"/>
-          <w:sz w:val="21"/>
-          <w:szCs w:val="24"/>
-        </w:rPr>
-        <w:t>和</w:t>
-      </w:r>
-      <w:r>
-        <w:rPr>
-          <w:rFonts w:ascii="Calibri" w:hAnsi="Calibri" w:cs="Times New Roman" w:hint="eastAsia"/>
-          <w:b/>
-          <w:bCs/>
-          <w:sz w:val="21"/>
-          <w:szCs w:val="24"/>
-        </w:rPr>
-        <w:t>功能点。</w:t>
+          <w:color w:val="000000" w:themeColor="text1"/>
+        </w:rPr>
+      </w:pPr>
+      <w:r>
+        <w:rPr>
+          <w:rFonts w:hint="eastAsia"/>
+          <w:color w:val="000000" w:themeColor="text1"/>
+        </w:rPr>
+        <w:t>功能点是基于应用软件的外部、内部特性以及软件性能的，一种间接的软件规模测量。功能点可以作为经验统计参数化软件成本估计公式和模型的输入，以对软件的成本进行估计。鉴于功能点法在软件规模测量领域的广泛影响力，该项目规模估计将采用功能点法。功能点法由三个逻辑部分组成：未调整的功能点计数、加权因子和功能点。</w:t>
       </w:r>
     </w:p>
     <w:p>
@@ -26420,6 +26868,7 @@
         <w:spacing w:beforeLines="50" w:before="156" w:afterLines="50" w:after="156" w:line="360" w:lineRule="auto"/>
         <w:outlineLvl w:val="2"/>
         <w:rPr>
+          <w:rFonts w:hint="eastAsia"/>
           <w:b/>
           <w:color w:val="000000" w:themeColor="text1"/>
           <w:sz w:val="28"/>
@@ -26427,7 +26876,7 @@
         </w:rPr>
       </w:pPr>
       <w:bookmarkStart w:id="74" w:name="_Toc30715"/>
-      <w:bookmarkStart w:id="75" w:name="_Toc463820785"/>
+      <w:bookmarkStart w:id="75" w:name="_Toc463822742"/>
       <w:r>
         <w:rPr>
           <w:b/>
@@ -26472,116 +26921,87 @@
     </w:p>
     <w:p>
       <w:pPr>
+        <w:spacing w:line="360" w:lineRule="auto"/>
         <w:ind w:left="420" w:firstLine="420"/>
         <w:rPr>
-          <w:rFonts w:ascii="Calibri" w:hAnsi="Calibri" w:cs="Times New Roman"/>
-          <w:sz w:val="21"/>
-          <w:szCs w:val="24"/>
-        </w:rPr>
-      </w:pPr>
+          <w:rFonts w:hint="eastAsia"/>
+          <w:color w:val="000000" w:themeColor="text1"/>
+        </w:rPr>
+      </w:pPr>
+      <w:r>
+        <w:rPr>
+          <w:rFonts w:hint="eastAsia"/>
+          <w:color w:val="000000" w:themeColor="text1"/>
+        </w:rPr>
+        <w:t xml:space="preserve">UFC = </w:t>
+      </w:r>
+      <w:r>
+        <w:rPr>
+          <w:rFonts w:hint="eastAsia"/>
+          <w:color w:val="000000" w:themeColor="text1"/>
+        </w:rPr>
+        <w:t>外部输入</w:t>
+      </w:r>
+      <w:r>
+        <w:rPr>
+          <w:rFonts w:hint="eastAsia"/>
+          <w:color w:val="000000" w:themeColor="text1"/>
+        </w:rPr>
+        <w:t xml:space="preserve"> + </w:t>
+      </w:r>
+      <w:r>
+        <w:rPr>
+          <w:rFonts w:hint="eastAsia"/>
+          <w:color w:val="000000" w:themeColor="text1"/>
+        </w:rPr>
+        <w:t>外部输出</w:t>
+      </w:r>
+      <w:r>
+        <w:rPr>
+          <w:rFonts w:hint="eastAsia"/>
+          <w:color w:val="000000" w:themeColor="text1"/>
+        </w:rPr>
+        <w:t xml:space="preserve"> + </w:t>
+      </w:r>
+      <w:r>
+        <w:rPr>
+          <w:rFonts w:hint="eastAsia"/>
+          <w:color w:val="000000" w:themeColor="text1"/>
+        </w:rPr>
+        <w:t>外部查询</w:t>
+      </w:r>
+      <w:r>
+        <w:rPr>
+          <w:rFonts w:hint="eastAsia"/>
+          <w:color w:val="000000" w:themeColor="text1"/>
+        </w:rPr>
+        <w:t xml:space="preserve"> + </w:t>
+      </w:r>
+      <w:r>
+        <w:rPr>
+          <w:rFonts w:hint="eastAsia"/>
+          <w:color w:val="000000" w:themeColor="text1"/>
+        </w:rPr>
+        <w:t>内部逻辑文件</w:t>
+      </w:r>
+      <w:r>
+        <w:rPr>
+          <w:rFonts w:hint="eastAsia"/>
+          <w:color w:val="000000" w:themeColor="text1"/>
+        </w:rPr>
+        <w:t xml:space="preserve"> + </w:t>
+      </w:r>
+      <w:r>
+        <w:rPr>
+          <w:rFonts w:hint="eastAsia"/>
+          <w:color w:val="000000" w:themeColor="text1"/>
+        </w:rPr>
+        <w:t>外部接口文件</w:t>
+      </w:r>
     </w:p>
     <w:p>
       <w:pPr>
-        <w:ind w:left="420" w:firstLine="420"/>
-        <w:rPr>
-          <w:rFonts w:ascii="Calibri" w:hAnsi="Calibri" w:cs="Times New Roman"/>
-          <w:sz w:val="21"/>
-          <w:szCs w:val="24"/>
-        </w:rPr>
-      </w:pPr>
-      <w:r>
-        <w:rPr>
-          <w:rFonts w:ascii="Calibri" w:hAnsi="Calibri" w:cs="Times New Roman" w:hint="eastAsia"/>
-          <w:sz w:val="21"/>
-          <w:szCs w:val="24"/>
-        </w:rPr>
-        <w:t xml:space="preserve">UFC = </w:t>
-      </w:r>
-      <w:r>
-        <w:rPr>
-          <w:rFonts w:ascii="Calibri" w:hAnsi="Calibri" w:cs="Times New Roman" w:hint="eastAsia"/>
-          <w:sz w:val="21"/>
-          <w:szCs w:val="24"/>
-        </w:rPr>
-        <w:t>外部输入</w:t>
-      </w:r>
-      <w:r>
-        <w:rPr>
-          <w:rFonts w:ascii="Calibri" w:hAnsi="Calibri" w:cs="Times New Roman" w:hint="eastAsia"/>
-          <w:sz w:val="21"/>
-          <w:szCs w:val="24"/>
-        </w:rPr>
-        <w:t xml:space="preserve"> + </w:t>
-      </w:r>
-      <w:r>
-        <w:rPr>
-          <w:rFonts w:ascii="Calibri" w:hAnsi="Calibri" w:cs="Times New Roman" w:hint="eastAsia"/>
-          <w:sz w:val="21"/>
-          <w:szCs w:val="24"/>
-        </w:rPr>
-        <w:t>外部输出</w:t>
-      </w:r>
-      <w:r>
-        <w:rPr>
-          <w:rFonts w:ascii="Calibri" w:hAnsi="Calibri" w:cs="Times New Roman" w:hint="eastAsia"/>
-          <w:sz w:val="21"/>
-          <w:szCs w:val="24"/>
-        </w:rPr>
-        <w:t xml:space="preserve"> + </w:t>
-      </w:r>
-      <w:r>
-        <w:rPr>
-          <w:rFonts w:ascii="Calibri" w:hAnsi="Calibri" w:cs="Times New Roman" w:hint="eastAsia"/>
-          <w:sz w:val="21"/>
-          <w:szCs w:val="24"/>
-        </w:rPr>
-        <w:t>外部查询</w:t>
-      </w:r>
-      <w:r>
-        <w:rPr>
-          <w:rFonts w:ascii="Calibri" w:hAnsi="Calibri" w:cs="Times New Roman" w:hint="eastAsia"/>
-          <w:sz w:val="21"/>
-          <w:szCs w:val="24"/>
-        </w:rPr>
-        <w:t xml:space="preserve"> + </w:t>
-      </w:r>
-      <w:r>
-        <w:rPr>
-          <w:rFonts w:ascii="Calibri" w:hAnsi="Calibri" w:cs="Times New Roman" w:hint="eastAsia"/>
-          <w:sz w:val="21"/>
-          <w:szCs w:val="24"/>
-        </w:rPr>
-        <w:t>内部逻辑文件</w:t>
-      </w:r>
-      <w:r>
-        <w:rPr>
-          <w:rFonts w:ascii="Calibri" w:hAnsi="Calibri" w:cs="Times New Roman" w:hint="eastAsia"/>
-          <w:sz w:val="21"/>
-          <w:szCs w:val="24"/>
-        </w:rPr>
-        <w:t xml:space="preserve"> + </w:t>
-      </w:r>
-      <w:r>
-        <w:rPr>
-          <w:rFonts w:ascii="Calibri" w:hAnsi="Calibri" w:cs="Times New Roman" w:hint="eastAsia"/>
-          <w:sz w:val="21"/>
-          <w:szCs w:val="24"/>
-        </w:rPr>
-        <w:t>外部接口文件</w:t>
-      </w:r>
-    </w:p>
-    <w:p>
-      <w:pPr>
-        <w:ind w:left="420" w:firstLine="420"/>
-        <w:rPr>
-          <w:rFonts w:ascii="Calibri" w:hAnsi="Calibri" w:cs="Times New Roman"/>
-          <w:sz w:val="21"/>
-          <w:szCs w:val="24"/>
-        </w:rPr>
-      </w:pPr>
-    </w:p>
-    <w:p>
-      <w:pPr>
+        <w:spacing w:line="360" w:lineRule="auto"/>
         <w:ind w:left="420" w:firstLine="420"/>
         <w:rPr>
           <w:rFonts w:ascii="Calibri" w:hAnsi="Calibri" w:cs="Times New Roman"/>
@@ -26605,7 +27025,7 @@
           <w:szCs w:val="24"/>
         </w:rPr>
         <w:drawing>
-          <wp:inline distT="0" distB="0" distL="114300" distR="114300" wp14:anchorId="41D28F90" wp14:editId="45DA5A7C">
+          <wp:inline distT="0" distB="0" distL="114300" distR="114300" wp14:anchorId="48CFB27E" wp14:editId="62FF69E2">
             <wp:extent cx="3444240" cy="2099310"/>
             <wp:effectExtent l="0" t="0" r="3810" b="15240"/>
             <wp:docPr id="197" name="图片 2"/>
@@ -26622,7 +27042,7 @@
                     </pic:cNvPicPr>
                   </pic:nvPicPr>
                   <pic:blipFill>
-                    <a:blip r:embed="rId15"/>
+                    <a:blip r:embed="rId14"/>
                     <a:stretch>
                       <a:fillRect/>
                     </a:stretch>
@@ -26649,88 +27069,76 @@
     </w:p>
     <w:p>
       <w:pPr>
-        <w:ind w:left="1680" w:firstLine="420"/>
-        <w:rPr>
-          <w:rFonts w:ascii="Calibri" w:hAnsi="Calibri" w:cs="Times New Roman"/>
-          <w:sz w:val="21"/>
-          <w:szCs w:val="24"/>
-        </w:rPr>
-      </w:pPr>
-      <w:r>
-        <w:rPr>
-          <w:rFonts w:ascii="Calibri" w:hAnsi="Calibri" w:cs="Times New Roman" w:hint="eastAsia"/>
-          <w:sz w:val="21"/>
-          <w:szCs w:val="24"/>
-        </w:rPr>
-        <w:t xml:space="preserve">      </w:t>
-      </w:r>
-      <w:r>
-        <w:rPr>
-          <w:rFonts w:ascii="Calibri" w:hAnsi="Calibri" w:cs="Times New Roman" w:hint="eastAsia"/>
-          <w:sz w:val="21"/>
-          <w:szCs w:val="24"/>
-        </w:rPr>
-        <w:t>功能点复杂度权重一览表</w:t>
+        <w:spacing w:line="360" w:lineRule="auto"/>
+        <w:jc w:val="center"/>
+        <w:rPr>
+          <w:color w:val="000000" w:themeColor="text1"/>
+        </w:rPr>
+      </w:pPr>
+      <w:r>
+        <w:rPr>
+          <w:rFonts w:hint="eastAsia"/>
+          <w:color w:val="000000" w:themeColor="text1"/>
+        </w:rPr>
+        <w:t>表</w:t>
+      </w:r>
+      <w:r>
+        <w:rPr>
+          <w:rFonts w:hint="eastAsia"/>
+          <w:color w:val="000000" w:themeColor="text1"/>
+        </w:rPr>
+        <w:t>9-</w:t>
+      </w:r>
+      <w:r>
+        <w:rPr>
+          <w:color w:val="000000" w:themeColor="text1"/>
+        </w:rPr>
+        <w:t>1</w:t>
       </w:r>
     </w:p>
     <w:p>
       <w:pPr>
+        <w:spacing w:line="360" w:lineRule="auto"/>
         <w:ind w:left="420" w:firstLine="420"/>
         <w:rPr>
-          <w:rFonts w:ascii="Calibri" w:hAnsi="Calibri" w:cs="Times New Roman"/>
-          <w:sz w:val="21"/>
-          <w:szCs w:val="24"/>
-        </w:rPr>
-      </w:pPr>
-      <w:r>
-        <w:rPr>
-          <w:rFonts w:ascii="Calibri" w:hAnsi="Calibri" w:cs="Times New Roman" w:hint="eastAsia"/>
-          <w:sz w:val="21"/>
-          <w:szCs w:val="24"/>
+          <w:rFonts w:hint="eastAsia"/>
+          <w:color w:val="000000" w:themeColor="text1"/>
+        </w:rPr>
+      </w:pPr>
+      <w:r>
+        <w:rPr>
+          <w:rFonts w:hint="eastAsia"/>
+          <w:color w:val="000000" w:themeColor="text1"/>
         </w:rPr>
         <w:t>查上表，全部权重取最轻</w:t>
       </w:r>
     </w:p>
     <w:p>
       <w:pPr>
+        <w:spacing w:line="360" w:lineRule="auto"/>
         <w:ind w:left="420" w:firstLine="420"/>
         <w:rPr>
-          <w:rFonts w:ascii="Calibri" w:hAnsi="Calibri" w:cs="Times New Roman"/>
-          <w:sz w:val="21"/>
-          <w:szCs w:val="24"/>
-        </w:rPr>
-      </w:pPr>
+          <w:rFonts w:hint="eastAsia"/>
+          <w:color w:val="000000" w:themeColor="text1"/>
+        </w:rPr>
+      </w:pPr>
+      <w:r>
+        <w:rPr>
+          <w:rFonts w:hint="eastAsia"/>
+          <w:color w:val="000000" w:themeColor="text1"/>
+        </w:rPr>
+        <w:t>UFC = 3+4+3+7+5</w:t>
+      </w:r>
+      <w:r>
+        <w:rPr>
+          <w:rFonts w:hint="eastAsia"/>
+          <w:color w:val="000000" w:themeColor="text1"/>
+        </w:rPr>
+        <w:t xml:space="preserve"> = 22</w:t>
+      </w:r>
     </w:p>
     <w:p>
       <w:pPr>
-        <w:ind w:left="420" w:firstLine="420"/>
-        <w:rPr>
-          <w:rFonts w:ascii="Calibri" w:hAnsi="Calibri" w:cs="Times New Roman"/>
-          <w:sz w:val="21"/>
-          <w:szCs w:val="24"/>
-        </w:rPr>
-      </w:pPr>
-      <w:r>
-        <w:rPr>
-          <w:rFonts w:ascii="Calibri" w:hAnsi="Calibri" w:cs="Times New Roman" w:hint="eastAsia"/>
-          <w:sz w:val="21"/>
-          <w:szCs w:val="24"/>
-        </w:rPr>
-        <w:t>UFC  =  3+4+3+7+5  = 22</w:t>
-      </w:r>
-    </w:p>
-    <w:p>
-      <w:pPr>
-        <w:ind w:left="420" w:firstLine="420"/>
-        <w:rPr>
-          <w:rFonts w:ascii="Calibri" w:hAnsi="Calibri" w:cs="Times New Roman"/>
-          <w:sz w:val="21"/>
-          <w:szCs w:val="24"/>
-        </w:rPr>
-      </w:pPr>
-    </w:p>
-    <w:p>
-      <w:pPr>
         <w:spacing w:beforeLines="50" w:before="156" w:afterLines="50" w:after="156" w:line="360" w:lineRule="auto"/>
         <w:outlineLvl w:val="2"/>
         <w:rPr>
@@ -26741,7 +27149,7 @@
         </w:rPr>
       </w:pPr>
       <w:bookmarkStart w:id="76" w:name="_Toc19813"/>
-      <w:bookmarkStart w:id="77" w:name="_Toc463820786"/>
+      <w:bookmarkStart w:id="77" w:name="_Toc463822743"/>
       <w:r>
         <w:rPr>
           <w:b/>
@@ -26786,6 +27194,7 @@
     </w:p>
     <w:p>
       <w:pPr>
+        <w:spacing w:line="360" w:lineRule="auto"/>
         <w:ind w:left="420" w:firstLine="420"/>
         <w:rPr>
           <w:rFonts w:ascii="Calibri" w:hAnsi="Calibri" w:cs="Times New Roman"/>
@@ -26828,27 +27237,26 @@
             <v:path o:extrusionok="f" gradientshapeok="t" o:connecttype="rect"/>
             <o:lock v:ext="edit" aspectratio="t"/>
           </v:shapetype>
-          <v:shape id="_x0000_i1025" type="#_x0000_t75" style="width:27pt;height:33.75pt" o:ole="">
-            <v:imagedata r:id="rId16" o:title=""/>
+          <v:shape id="_x0000_i1047" type="#_x0000_t75" style="width:27pt;height:33.75pt" o:ole="">
+            <v:imagedata r:id="rId15" o:title=""/>
           </v:shape>
-          <o:OLEObject Type="Embed" ProgID="Equation.3" ShapeID="_x0000_i1025" DrawAspect="Content" ObjectID="_1537562842" r:id="rId17"/>
+          <o:OLEObject Type="Embed" ProgID="Equation.3" ShapeID="_x0000_i1047" DrawAspect="Content" ObjectID="_1537564578" r:id="rId16"/>
         </w:object>
       </w:r>
     </w:p>
     <w:p>
       <w:pPr>
+        <w:spacing w:line="360" w:lineRule="auto"/>
         <w:ind w:left="420" w:firstLine="420"/>
         <w:rPr>
-          <w:rFonts w:ascii="Calibri" w:hAnsi="Calibri" w:cs="Times New Roman"/>
-          <w:sz w:val="21"/>
-          <w:szCs w:val="24"/>
-        </w:rPr>
-      </w:pPr>
-      <w:r>
-        <w:rPr>
-          <w:rFonts w:ascii="Calibri" w:hAnsi="Calibri" w:cs="Times New Roman" w:hint="eastAsia"/>
-          <w:sz w:val="21"/>
-          <w:szCs w:val="24"/>
+          <w:rFonts w:hint="eastAsia"/>
+          <w:color w:val="000000" w:themeColor="text1"/>
+        </w:rPr>
+      </w:pPr>
+      <w:r>
+        <w:rPr>
+          <w:rFonts w:hint="eastAsia"/>
+          <w:color w:val="000000" w:themeColor="text1"/>
         </w:rPr>
         <w:t>上式</w:t>
       </w:r>
@@ -26860,121 +27268,98 @@
           <w:szCs w:val="24"/>
         </w:rPr>
         <w:object w:dxaOrig="540" w:dyaOrig="680">
-          <v:shape id="_x0000_i1026" type="#_x0000_t75" style="width:27pt;height:33.75pt" o:ole="">
-            <v:imagedata r:id="rId16" o:title=""/>
+          <v:shape id="_x0000_i1048" type="#_x0000_t75" style="width:27pt;height:33.75pt" o:ole="">
+            <v:imagedata r:id="rId15" o:title=""/>
           </v:shape>
-          <o:OLEObject Type="Embed" ProgID="Equation.3" ShapeID="_x0000_i1026" DrawAspect="Content" ObjectID="_1537562843" r:id="rId18"/>
+          <o:OLEObject Type="Embed" ProgID="Equation.3" ShapeID="_x0000_i1048" DrawAspect="Content" ObjectID="_1537564579" r:id="rId17"/>
         </w:object>
       </w:r>
       <w:r>
         <w:rPr>
-          <w:rFonts w:ascii="Calibri" w:hAnsi="Calibri" w:cs="Times New Roman" w:hint="eastAsia"/>
-          <w:sz w:val="21"/>
-          <w:szCs w:val="24"/>
+          <w:rFonts w:hint="eastAsia"/>
+          <w:color w:val="000000" w:themeColor="text1"/>
         </w:rPr>
         <w:t>表示</w:t>
       </w:r>
       <w:r>
         <w:rPr>
-          <w:rFonts w:ascii="Calibri" w:hAnsi="Calibri" w:cs="Times New Roman" w:hint="eastAsia"/>
-          <w:sz w:val="21"/>
-          <w:szCs w:val="24"/>
+          <w:rFonts w:hint="eastAsia"/>
+          <w:color w:val="000000" w:themeColor="text1"/>
         </w:rPr>
         <w:t>14</w:t>
       </w:r>
       <w:r>
         <w:rPr>
-          <w:rFonts w:ascii="Calibri" w:hAnsi="Calibri" w:cs="Times New Roman" w:hint="eastAsia"/>
-          <w:sz w:val="21"/>
-          <w:szCs w:val="24"/>
+          <w:rFonts w:hint="eastAsia"/>
+          <w:color w:val="000000" w:themeColor="text1"/>
         </w:rPr>
         <w:t>项复杂度调整项之和，</w:t>
       </w:r>
       <w:r>
         <w:rPr>
-          <w:rFonts w:ascii="Calibri" w:hAnsi="Calibri" w:cs="Times New Roman"/>
-          <w:position w:val="-12"/>
-          <w:sz w:val="21"/>
-          <w:szCs w:val="24"/>
+          <w:color w:val="000000" w:themeColor="text1"/>
         </w:rPr>
         <w:object w:dxaOrig="260" w:dyaOrig="360">
-          <v:shape id="_x0000_i1027" type="#_x0000_t75" style="width:12.75pt;height:18pt" o:ole="">
-            <v:imagedata r:id="rId19" o:title=""/>
+          <v:shape id="_x0000_i1049" type="#_x0000_t75" style="width:12.75pt;height:18pt" o:ole="">
+            <v:imagedata r:id="rId18" o:title=""/>
           </v:shape>
-          <o:OLEObject Type="Embed" ProgID="Equation.3" ShapeID="_x0000_i1027" DrawAspect="Content" ObjectID="_1537562844" r:id="rId20"/>
+          <o:OLEObject Type="Embed" ProgID="Equation.3" ShapeID="_x0000_i1049" DrawAspect="Content" ObjectID="_1537564580" r:id="rId19"/>
         </w:object>
       </w:r>
       <w:r>
         <w:rPr>
-          <w:rFonts w:ascii="Calibri" w:hAnsi="Calibri" w:cs="Times New Roman" w:hint="eastAsia"/>
-          <w:sz w:val="21"/>
-          <w:szCs w:val="24"/>
+          <w:rFonts w:hint="eastAsia"/>
+          <w:color w:val="000000" w:themeColor="text1"/>
         </w:rPr>
         <w:t>取值从</w:t>
       </w:r>
       <w:r>
         <w:rPr>
-          <w:rFonts w:ascii="Calibri" w:hAnsi="Calibri" w:cs="Times New Roman" w:hint="eastAsia"/>
-          <w:sz w:val="21"/>
-          <w:szCs w:val="24"/>
+          <w:rFonts w:hint="eastAsia"/>
+          <w:color w:val="000000" w:themeColor="text1"/>
         </w:rPr>
         <w:t>0</w:t>
       </w:r>
       <w:r>
         <w:rPr>
-          <w:rFonts w:ascii="Calibri" w:hAnsi="Calibri" w:cs="Times New Roman" w:hint="eastAsia"/>
-          <w:sz w:val="21"/>
-          <w:szCs w:val="24"/>
+          <w:rFonts w:hint="eastAsia"/>
+          <w:color w:val="000000" w:themeColor="text1"/>
         </w:rPr>
         <w:t>至</w:t>
       </w:r>
       <w:r>
         <w:rPr>
-          <w:rFonts w:ascii="Calibri" w:hAnsi="Calibri" w:cs="Times New Roman" w:hint="eastAsia"/>
-          <w:sz w:val="21"/>
-          <w:szCs w:val="24"/>
+          <w:rFonts w:hint="eastAsia"/>
+          <w:color w:val="000000" w:themeColor="text1"/>
         </w:rPr>
         <w:t>5</w:t>
       </w:r>
       <w:r>
         <w:rPr>
-          <w:rFonts w:ascii="Calibri" w:hAnsi="Calibri" w:cs="Times New Roman" w:hint="eastAsia"/>
-          <w:sz w:val="21"/>
-          <w:szCs w:val="24"/>
+          <w:rFonts w:hint="eastAsia"/>
+          <w:color w:val="000000" w:themeColor="text1"/>
         </w:rPr>
         <w:t>共六个等级，这里所有等级取最高</w:t>
       </w:r>
     </w:p>
     <w:p>
       <w:pPr>
+        <w:spacing w:line="360" w:lineRule="auto"/>
         <w:ind w:left="420" w:firstLine="420"/>
         <w:rPr>
-          <w:rFonts w:ascii="Calibri" w:hAnsi="Calibri" w:cs="Times New Roman"/>
-          <w:sz w:val="21"/>
-          <w:szCs w:val="24"/>
-        </w:rPr>
-      </w:pPr>
+          <w:color w:val="000000" w:themeColor="text1"/>
+        </w:rPr>
+      </w:pPr>
+      <w:r>
+        <w:rPr>
+          <w:rFonts w:hint="eastAsia"/>
+          <w:color w:val="000000" w:themeColor="text1"/>
+        </w:rPr>
+        <w:t>TCF = 0.65 + 0.1*(14*5) = 1.35</w:t>
+      </w:r>
     </w:p>
     <w:p>
       <w:pPr>
-        <w:ind w:left="420" w:firstLine="420"/>
-        <w:rPr>
-          <w:rFonts w:ascii="Calibri" w:hAnsi="Calibri" w:cs="Times New Roman"/>
-          <w:sz w:val="21"/>
-          <w:szCs w:val="24"/>
-        </w:rPr>
-      </w:pPr>
-      <w:r>
-        <w:rPr>
-          <w:rFonts w:ascii="Calibri" w:hAnsi="Calibri" w:cs="Times New Roman" w:hint="eastAsia"/>
-          <w:sz w:val="21"/>
-          <w:szCs w:val="24"/>
-        </w:rPr>
-        <w:t>TCF = 0.65 + 0.1*(14*5) = 1.35</w:t>
-      </w:r>
-    </w:p>
-    <w:p>
-      <w:pPr>
         <w:spacing w:beforeLines="50" w:before="156" w:afterLines="50" w:after="156" w:line="360" w:lineRule="auto"/>
         <w:outlineLvl w:val="2"/>
         <w:rPr>
@@ -26985,7 +27370,7 @@
         </w:rPr>
       </w:pPr>
       <w:bookmarkStart w:id="78" w:name="_Toc23590"/>
-      <w:bookmarkStart w:id="79" w:name="_Toc463820787"/>
+      <w:bookmarkStart w:id="79" w:name="_Toc463822744"/>
       <w:r>
         <w:rPr>
           <w:b/>
@@ -27032,28 +27417,16 @@
       <w:pPr>
         <w:ind w:left="420" w:firstLine="420"/>
         <w:rPr>
-          <w:rFonts w:ascii="Calibri" w:hAnsi="Calibri" w:cs="Times New Roman"/>
-          <w:sz w:val="21"/>
-          <w:szCs w:val="24"/>
-        </w:rPr>
-      </w:pPr>
-      <w:r>
-        <w:rPr>
-          <w:rFonts w:ascii="Calibri" w:hAnsi="Calibri" w:cs="Times New Roman" w:hint="eastAsia"/>
-          <w:sz w:val="21"/>
-          <w:szCs w:val="24"/>
+          <w:color w:val="000000" w:themeColor="text1"/>
+        </w:rPr>
+      </w:pPr>
+      <w:r>
+        <w:rPr>
+          <w:rFonts w:hint="eastAsia"/>
+          <w:color w:val="000000" w:themeColor="text1"/>
         </w:rPr>
         <w:t>FP = UFC*TCF = 29.7</w:t>
       </w:r>
-    </w:p>
-    <w:p>
-      <w:pPr>
-        <w:rPr>
-          <w:rFonts w:ascii="Calibri" w:hAnsi="Calibri" w:cs="Times New Roman"/>
-          <w:sz w:val="21"/>
-          <w:szCs w:val="24"/>
-        </w:rPr>
-      </w:pPr>
     </w:p>
     <w:p>
       <w:pPr>
@@ -27071,7 +27444,7 @@
           <w:szCs w:val="24"/>
         </w:rPr>
         <w:drawing>
-          <wp:inline distT="0" distB="0" distL="114300" distR="114300" wp14:anchorId="64CE1259" wp14:editId="50A2CF3A">
+          <wp:inline distT="0" distB="0" distL="114300" distR="114300" wp14:anchorId="7B8DE255" wp14:editId="0D30D1EA">
             <wp:extent cx="5126990" cy="3757930"/>
             <wp:effectExtent l="0" t="0" r="16510" b="13970"/>
             <wp:docPr id="198" name="图片 8"/>
@@ -27088,7 +27461,7 @@
                     </pic:cNvPicPr>
                   </pic:nvPicPr>
                   <pic:blipFill>
-                    <a:blip r:embed="rId21"/>
+                    <a:blip r:embed="rId20"/>
                     <a:stretch>
                       <a:fillRect/>
                     </a:stretch>
@@ -27128,15 +27501,34 @@
           <w:sz w:val="21"/>
           <w:szCs w:val="24"/>
         </w:rPr>
-        <w:t xml:space="preserve">     LOC/FP</w:t>
-      </w:r>
-      <w:r>
-        <w:rPr>
-          <w:rFonts w:ascii="Calibri" w:hAnsi="Calibri" w:cs="Times New Roman" w:hint="eastAsia"/>
-          <w:sz w:val="21"/>
-          <w:szCs w:val="24"/>
-        </w:rPr>
-        <w:t>换算关系图</w:t>
+        <w:t xml:space="preserve">   </w:t>
+      </w:r>
+      <w:r>
+        <w:rPr>
+          <w:rFonts w:hint="eastAsia"/>
+          <w:color w:val="000000" w:themeColor="text1"/>
+        </w:rPr>
+        <w:t xml:space="preserve">  </w:t>
+      </w:r>
+      <w:r>
+        <w:rPr>
+          <w:rFonts w:hint="eastAsia"/>
+          <w:color w:val="000000" w:themeColor="text1"/>
+        </w:rPr>
+        <w:t>表</w:t>
+      </w:r>
+      <w:r>
+        <w:rPr>
+          <w:rFonts w:hint="eastAsia"/>
+          <w:color w:val="000000" w:themeColor="text1"/>
+        </w:rPr>
+        <w:t>9-</w:t>
+      </w:r>
+      <w:r>
+        <w:rPr>
+          <w:color w:val="000000" w:themeColor="text1"/>
+        </w:rPr>
+        <w:t>2</w:t>
       </w:r>
     </w:p>
     <w:p>
@@ -27153,105 +27545,106 @@
       <w:pPr>
         <w:ind w:firstLine="420"/>
         <w:rPr>
+          <w:color w:val="000000" w:themeColor="text1"/>
+        </w:rPr>
+      </w:pPr>
+      <w:r>
+        <w:rPr>
+          <w:rFonts w:hint="eastAsia"/>
+          <w:color w:val="000000" w:themeColor="text1"/>
+        </w:rPr>
+        <w:t>若该项目用</w:t>
+      </w:r>
+      <w:r>
+        <w:rPr>
+          <w:rFonts w:hint="eastAsia"/>
+          <w:color w:val="000000" w:themeColor="text1"/>
+        </w:rPr>
+        <w:t>J</w:t>
+      </w:r>
+      <w:r>
+        <w:rPr>
+          <w:rFonts w:hint="eastAsia"/>
+          <w:color w:val="000000" w:themeColor="text1"/>
+        </w:rPr>
+        <w:t>ava</w:t>
+      </w:r>
+      <w:r>
+        <w:rPr>
+          <w:rFonts w:hint="eastAsia"/>
+          <w:color w:val="000000" w:themeColor="text1"/>
+        </w:rPr>
+        <w:t>或</w:t>
+      </w:r>
+      <w:r>
+        <w:rPr>
+          <w:rFonts w:hint="eastAsia"/>
+          <w:color w:val="000000" w:themeColor="text1"/>
+        </w:rPr>
+        <w:t>C</w:t>
+      </w:r>
+      <w:r>
+        <w:rPr>
+          <w:rFonts w:hint="eastAsia"/>
+          <w:color w:val="000000" w:themeColor="text1"/>
+        </w:rPr>
+        <w:t>++</w:t>
+      </w:r>
+      <w:r>
+        <w:rPr>
+          <w:rFonts w:hint="eastAsia"/>
+          <w:color w:val="000000" w:themeColor="text1"/>
+        </w:rPr>
+        <w:t>编写，代码量估算为：</w:t>
+      </w:r>
+    </w:p>
+    <w:p>
+      <w:pPr>
+        <w:ind w:firstLine="420"/>
+        <w:rPr>
+          <w:color w:val="000000" w:themeColor="text1"/>
+        </w:rPr>
+      </w:pPr>
+    </w:p>
+    <w:p>
+      <w:pPr>
+        <w:ind w:left="840" w:firstLine="420"/>
+        <w:rPr>
+          <w:color w:val="000000" w:themeColor="text1"/>
+        </w:rPr>
+      </w:pPr>
+      <w:r>
+        <w:rPr>
+          <w:rFonts w:hint="eastAsia"/>
+          <w:color w:val="000000" w:themeColor="text1"/>
+        </w:rPr>
+        <w:t xml:space="preserve">LOC = 29.7*53 = 1574.1 </w:t>
+      </w:r>
+      <w:r>
+        <w:rPr>
+          <w:rFonts w:hint="eastAsia"/>
+          <w:color w:val="000000" w:themeColor="text1"/>
+        </w:rPr>
+        <w:t>行</w:t>
+      </w:r>
+    </w:p>
+    <w:p>
+      <w:pPr>
+        <w:ind w:left="840" w:firstLine="420"/>
+        <w:rPr>
           <w:rFonts w:ascii="Calibri" w:hAnsi="Calibri" w:cs="Times New Roman"/>
           <w:sz w:val="21"/>
           <w:szCs w:val="24"/>
         </w:rPr>
       </w:pPr>
-      <w:r>
-        <w:rPr>
-          <w:rFonts w:ascii="Calibri" w:hAnsi="Calibri" w:cs="Times New Roman" w:hint="eastAsia"/>
-          <w:sz w:val="21"/>
-          <w:szCs w:val="24"/>
-        </w:rPr>
-        <w:t>若该项目用</w:t>
-      </w:r>
-      <w:r>
-        <w:rPr>
-          <w:rFonts w:ascii="Calibri" w:hAnsi="Calibri" w:cs="Times New Roman" w:hint="eastAsia"/>
-          <w:sz w:val="21"/>
-          <w:szCs w:val="24"/>
-        </w:rPr>
-        <w:t>java</w:t>
-      </w:r>
-      <w:r>
-        <w:rPr>
-          <w:rFonts w:ascii="Calibri" w:hAnsi="Calibri" w:cs="Times New Roman" w:hint="eastAsia"/>
-          <w:sz w:val="21"/>
-          <w:szCs w:val="24"/>
-        </w:rPr>
-        <w:t>或</w:t>
-      </w:r>
-      <w:r>
-        <w:rPr>
-          <w:rFonts w:ascii="Calibri" w:hAnsi="Calibri" w:cs="Times New Roman" w:hint="eastAsia"/>
-          <w:sz w:val="21"/>
-          <w:szCs w:val="24"/>
-        </w:rPr>
-        <w:t>c++</w:t>
-      </w:r>
-      <w:r>
-        <w:rPr>
-          <w:rFonts w:ascii="Calibri" w:hAnsi="Calibri" w:cs="Times New Roman" w:hint="eastAsia"/>
-          <w:sz w:val="21"/>
-          <w:szCs w:val="24"/>
-        </w:rPr>
-        <w:t>编写，代码量估算为：</w:t>
-      </w:r>
     </w:p>
     <w:p>
       <w:pPr>
-        <w:ind w:firstLine="420"/>
-        <w:rPr>
-          <w:rFonts w:ascii="Calibri" w:hAnsi="Calibri" w:cs="Times New Roman"/>
-          <w:sz w:val="21"/>
-          <w:szCs w:val="24"/>
-        </w:rPr>
-      </w:pPr>
-    </w:p>
-    <w:p>
-      <w:pPr>
-        <w:ind w:left="840" w:firstLine="420"/>
-        <w:rPr>
-          <w:rFonts w:ascii="Calibri" w:hAnsi="Calibri" w:cs="Times New Roman"/>
-          <w:sz w:val="21"/>
-          <w:szCs w:val="24"/>
-        </w:rPr>
-      </w:pPr>
-      <w:r>
-        <w:rPr>
-          <w:rFonts w:ascii="Calibri" w:hAnsi="Calibri" w:cs="Times New Roman" w:hint="eastAsia"/>
-          <w:sz w:val="21"/>
-          <w:szCs w:val="24"/>
-        </w:rPr>
-        <w:t xml:space="preserve">LOC = 29.7*53 = 1574.1 </w:t>
-      </w:r>
-      <w:r>
-        <w:rPr>
-          <w:rFonts w:ascii="Calibri" w:hAnsi="Calibri" w:cs="Times New Roman" w:hint="eastAsia"/>
-          <w:sz w:val="21"/>
-          <w:szCs w:val="24"/>
-        </w:rPr>
-        <w:t>行</w:t>
-      </w:r>
-    </w:p>
-    <w:p>
-      <w:pPr>
-        <w:ind w:left="840" w:firstLine="420"/>
-        <w:rPr>
-          <w:rFonts w:ascii="Calibri" w:hAnsi="Calibri" w:cs="Times New Roman"/>
-          <w:sz w:val="21"/>
-          <w:szCs w:val="24"/>
-        </w:rPr>
-      </w:pPr>
-    </w:p>
-    <w:p>
-      <w:pPr>
         <w:pStyle w:val="2"/>
         <w:spacing w:beforeLines="50" w:before="156" w:afterLines="50" w:after="156" w:line="360" w:lineRule="auto"/>
       </w:pPr>
       <w:bookmarkStart w:id="80" w:name="_Toc6097"/>
-      <w:bookmarkStart w:id="81" w:name="_Toc463820788"/>
+      <w:bookmarkStart w:id="81" w:name="_Toc463822745"/>
       <w:r>
         <w:t>9</w:t>
       </w:r>
@@ -27274,48 +27667,41 @@
       <w:pPr>
         <w:ind w:firstLine="420"/>
         <w:rPr>
-          <w:rFonts w:ascii="Calibri" w:hAnsi="Calibri" w:cs="Times New Roman"/>
-          <w:sz w:val="21"/>
-          <w:szCs w:val="24"/>
-        </w:rPr>
-      </w:pPr>
-      <w:r>
-        <w:rPr>
-          <w:rFonts w:ascii="Calibri" w:hAnsi="Calibri" w:cs="Times New Roman" w:hint="eastAsia"/>
-          <w:sz w:val="21"/>
-          <w:szCs w:val="24"/>
+          <w:color w:val="000000" w:themeColor="text1"/>
+        </w:rPr>
+      </w:pPr>
+      <w:r>
+        <w:rPr>
+          <w:rFonts w:hint="eastAsia"/>
+          <w:color w:val="000000" w:themeColor="text1"/>
         </w:rPr>
         <w:t>每人平均</w:t>
       </w:r>
       <w:r>
         <w:rPr>
-          <w:rFonts w:ascii="Calibri" w:hAnsi="Calibri" w:cs="Times New Roman" w:hint="eastAsia"/>
-          <w:sz w:val="21"/>
-          <w:szCs w:val="24"/>
+          <w:rFonts w:hint="eastAsia"/>
+          <w:color w:val="000000" w:themeColor="text1"/>
         </w:rPr>
         <w:t>1</w:t>
       </w:r>
       <w:r>
         <w:rPr>
-          <w:rFonts w:ascii="Calibri" w:hAnsi="Calibri" w:cs="Times New Roman" w:hint="eastAsia"/>
-          <w:sz w:val="21"/>
-          <w:szCs w:val="24"/>
+          <w:rFonts w:hint="eastAsia"/>
+          <w:color w:val="000000" w:themeColor="text1"/>
         </w:rPr>
         <w:t>篇文档与</w:t>
       </w:r>
       <w:r>
         <w:rPr>
-          <w:rFonts w:ascii="Calibri" w:hAnsi="Calibri" w:cs="Times New Roman" w:hint="eastAsia"/>
-          <w:sz w:val="21"/>
-          <w:szCs w:val="24"/>
+          <w:rFonts w:hint="eastAsia"/>
+          <w:color w:val="000000" w:themeColor="text1"/>
         </w:rPr>
         <w:t>394</w:t>
       </w:r>
       <w:r>
         <w:rPr>
-          <w:rFonts w:ascii="Calibri" w:hAnsi="Calibri" w:cs="Times New Roman" w:hint="eastAsia"/>
-          <w:sz w:val="21"/>
-          <w:szCs w:val="24"/>
+          <w:rFonts w:hint="eastAsia"/>
+          <w:color w:val="000000" w:themeColor="text1"/>
         </w:rPr>
         <w:t>行代码</w:t>
       </w:r>
@@ -27324,9 +27710,7 @@
       <w:pPr>
         <w:ind w:firstLine="420"/>
         <w:rPr>
-          <w:rFonts w:ascii="Calibri" w:hAnsi="Calibri" w:cs="Times New Roman"/>
-          <w:sz w:val="21"/>
-          <w:szCs w:val="24"/>
+          <w:color w:val="000000" w:themeColor="text1"/>
         </w:rPr>
       </w:pPr>
     </w:p>
@@ -27336,7 +27720,7 @@
         <w:spacing w:beforeLines="50" w:before="156" w:afterLines="50" w:after="156" w:line="360" w:lineRule="auto"/>
       </w:pPr>
       <w:bookmarkStart w:id="82" w:name="_Toc11829"/>
-      <w:bookmarkStart w:id="83" w:name="_Toc463820789"/>
+      <w:bookmarkStart w:id="83" w:name="_Toc463822746"/>
       <w:r>
         <w:t>9</w:t>
       </w:r>
@@ -27359,16 +27743,13 @@
       <w:pPr>
         <w:ind w:firstLine="420"/>
         <w:rPr>
-          <w:rFonts w:ascii="Calibri" w:hAnsi="Calibri" w:cs="Times New Roman"/>
-          <w:sz w:val="21"/>
-          <w:szCs w:val="24"/>
-        </w:rPr>
-      </w:pPr>
-      <w:r>
-        <w:rPr>
-          <w:rFonts w:ascii="Calibri" w:hAnsi="Calibri" w:cs="Times New Roman" w:hint="eastAsia"/>
-          <w:sz w:val="21"/>
-          <w:szCs w:val="24"/>
+          <w:color w:val="000000" w:themeColor="text1"/>
+        </w:rPr>
+      </w:pPr>
+      <w:r>
+        <w:rPr>
+          <w:rFonts w:hint="eastAsia"/>
+          <w:color w:val="000000" w:themeColor="text1"/>
         </w:rPr>
         <w:t>杂费如水电费不计</w:t>
       </w:r>
@@ -27377,131 +27758,112 @@
       <w:pPr>
         <w:ind w:firstLine="420"/>
         <w:rPr>
-          <w:rFonts w:ascii="Calibri" w:hAnsi="Calibri" w:cs="Times New Roman"/>
-          <w:sz w:val="21"/>
-          <w:szCs w:val="24"/>
-        </w:rPr>
-      </w:pPr>
-      <w:r>
-        <w:rPr>
-          <w:rFonts w:ascii="Calibri" w:hAnsi="Calibri" w:cs="Times New Roman" w:hint="eastAsia"/>
-          <w:sz w:val="21"/>
-          <w:szCs w:val="24"/>
+          <w:rFonts w:hint="eastAsia"/>
+          <w:color w:val="000000" w:themeColor="text1"/>
+        </w:rPr>
+      </w:pPr>
+      <w:r>
+        <w:rPr>
+          <w:rFonts w:hint="eastAsia"/>
+          <w:color w:val="000000" w:themeColor="text1"/>
         </w:rPr>
         <w:t>假设每千行代码（</w:t>
       </w:r>
       <w:r>
         <w:rPr>
-          <w:rFonts w:ascii="Calibri" w:hAnsi="Calibri" w:cs="Times New Roman" w:hint="eastAsia"/>
-          <w:sz w:val="21"/>
-          <w:szCs w:val="24"/>
+          <w:rFonts w:hint="eastAsia"/>
+          <w:color w:val="000000" w:themeColor="text1"/>
         </w:rPr>
         <w:t>KLOC</w:t>
       </w:r>
       <w:r>
         <w:rPr>
-          <w:rFonts w:ascii="Calibri" w:hAnsi="Calibri" w:cs="Times New Roman" w:hint="eastAsia"/>
-          <w:sz w:val="21"/>
-          <w:szCs w:val="24"/>
+          <w:rFonts w:hint="eastAsia"/>
+          <w:color w:val="000000" w:themeColor="text1"/>
         </w:rPr>
         <w:t>）编写成本为</w:t>
       </w:r>
       <w:r>
         <w:rPr>
-          <w:rFonts w:ascii="Calibri" w:hAnsi="Calibri" w:cs="Times New Roman" w:hint="eastAsia"/>
-          <w:sz w:val="21"/>
-          <w:szCs w:val="24"/>
+          <w:rFonts w:hint="eastAsia"/>
+          <w:color w:val="000000" w:themeColor="text1"/>
         </w:rPr>
         <w:t>1000</w:t>
       </w:r>
       <w:r>
         <w:rPr>
-          <w:rFonts w:ascii="Calibri" w:hAnsi="Calibri" w:cs="Times New Roman" w:hint="eastAsia"/>
-          <w:sz w:val="21"/>
-          <w:szCs w:val="24"/>
+          <w:rFonts w:hint="eastAsia"/>
+          <w:color w:val="000000" w:themeColor="text1"/>
         </w:rPr>
         <w:t>元，维护成本为</w:t>
       </w:r>
       <w:r>
         <w:rPr>
-          <w:rFonts w:ascii="Calibri" w:hAnsi="Calibri" w:cs="Times New Roman" w:hint="eastAsia"/>
-          <w:sz w:val="21"/>
-          <w:szCs w:val="24"/>
+          <w:rFonts w:hint="eastAsia"/>
+          <w:color w:val="000000" w:themeColor="text1"/>
         </w:rPr>
         <w:t>3000</w:t>
       </w:r>
       <w:r>
         <w:rPr>
-          <w:rFonts w:ascii="Calibri" w:hAnsi="Calibri" w:cs="Times New Roman" w:hint="eastAsia"/>
-          <w:sz w:val="21"/>
-          <w:szCs w:val="24"/>
+          <w:rFonts w:hint="eastAsia"/>
+          <w:color w:val="000000" w:themeColor="text1"/>
         </w:rPr>
         <w:t>元，总费用：</w:t>
       </w:r>
     </w:p>
     <w:p>
       <w:pPr>
-        <w:ind w:firstLine="420"/>
-        <w:rPr>
-          <w:rFonts w:ascii="Calibri" w:hAnsi="Calibri" w:cs="Times New Roman"/>
-          <w:sz w:val="21"/>
-          <w:szCs w:val="24"/>
-        </w:rPr>
-      </w:pPr>
+        <w:ind w:left="420" w:firstLine="420"/>
+        <w:rPr>
+          <w:color w:val="000000" w:themeColor="text1"/>
+        </w:rPr>
+      </w:pPr>
+      <w:r>
+        <w:rPr>
+          <w:rFonts w:hint="eastAsia"/>
+          <w:color w:val="000000" w:themeColor="text1"/>
+        </w:rPr>
+        <w:t>1574.1/1000*</w:t>
+      </w:r>
+      <w:r>
+        <w:rPr>
+          <w:rFonts w:hint="eastAsia"/>
+          <w:color w:val="000000" w:themeColor="text1"/>
+        </w:rPr>
+        <w:t>（</w:t>
+      </w:r>
+      <w:r>
+        <w:rPr>
+          <w:rFonts w:hint="eastAsia"/>
+          <w:color w:val="000000" w:themeColor="text1"/>
+        </w:rPr>
+        <w:t>1000+4000</w:t>
+      </w:r>
+      <w:r>
+        <w:rPr>
+          <w:rFonts w:hint="eastAsia"/>
+          <w:color w:val="000000" w:themeColor="text1"/>
+        </w:rPr>
+        <w:t>）</w:t>
+      </w:r>
+      <w:r>
+        <w:rPr>
+          <w:rFonts w:hint="eastAsia"/>
+          <w:color w:val="000000" w:themeColor="text1"/>
+        </w:rPr>
+        <w:t xml:space="preserve"> = 6296 </w:t>
+      </w:r>
+      <w:r>
+        <w:rPr>
+          <w:rFonts w:hint="eastAsia"/>
+          <w:color w:val="000000" w:themeColor="text1"/>
+        </w:rPr>
+        <w:t>元</w:t>
+      </w:r>
     </w:p>
     <w:p>
       <w:pPr>
-        <w:ind w:left="420" w:firstLine="420"/>
-        <w:rPr>
-          <w:rFonts w:ascii="Calibri" w:hAnsi="Calibri" w:cs="Times New Roman"/>
-          <w:szCs w:val="24"/>
-        </w:rPr>
-      </w:pPr>
-      <w:r>
-        <w:rPr>
-          <w:rFonts w:ascii="Calibri" w:hAnsi="Calibri" w:cs="Times New Roman" w:hint="eastAsia"/>
-          <w:szCs w:val="24"/>
-        </w:rPr>
-        <w:t>1574.1/1000*</w:t>
-      </w:r>
-      <w:r>
-        <w:rPr>
-          <w:rFonts w:ascii="Calibri" w:hAnsi="Calibri" w:cs="Times New Roman" w:hint="eastAsia"/>
-          <w:szCs w:val="24"/>
-        </w:rPr>
-        <w:t>（</w:t>
-      </w:r>
-      <w:r>
-        <w:rPr>
-          <w:rFonts w:ascii="Calibri" w:hAnsi="Calibri" w:cs="Times New Roman" w:hint="eastAsia"/>
-          <w:szCs w:val="24"/>
-        </w:rPr>
-        <w:t>1000+4000</w:t>
-      </w:r>
-      <w:r>
-        <w:rPr>
-          <w:rFonts w:ascii="Calibri" w:hAnsi="Calibri" w:cs="Times New Roman" w:hint="eastAsia"/>
-          <w:szCs w:val="24"/>
-        </w:rPr>
-        <w:t>）</w:t>
-      </w:r>
-      <w:r>
-        <w:rPr>
-          <w:rFonts w:ascii="Calibri" w:hAnsi="Calibri" w:cs="Times New Roman" w:hint="eastAsia"/>
-          <w:szCs w:val="24"/>
-        </w:rPr>
-        <w:t xml:space="preserve"> = 6296 </w:t>
-      </w:r>
-      <w:r>
-        <w:rPr>
-          <w:rFonts w:ascii="Calibri" w:hAnsi="Calibri" w:cs="Times New Roman" w:hint="eastAsia"/>
-          <w:szCs w:val="24"/>
-        </w:rPr>
-        <w:t>元</w:t>
-      </w:r>
-    </w:p>
-    <w:p>
-      <w:pPr>
         <w:spacing w:line="360" w:lineRule="auto"/>
         <w:rPr>
           <w:color w:val="000000" w:themeColor="text1"/>
@@ -27509,9 +27871,11 @@
       </w:pPr>
     </w:p>
     <w:sectPr>
-      <w:headerReference w:type="default" r:id="rId22"/>
+      <w:headerReference w:type="default" r:id="rId21"/>
+      <w:footerReference w:type="default" r:id="rId22"/>
       <w:pgSz w:w="11906" w:h="16838"/>
       <w:pgMar w:top="1440" w:right="1800" w:bottom="1440" w:left="1800" w:header="851" w:footer="992" w:gutter="0"/>
+      <w:pgNumType w:start="1"/>
       <w:cols w:space="425"/>
       <w:docGrid w:type="lines" w:linePitch="312"/>
     </w:sectPr>
@@ -27538,6 +27902,52 @@
 </w:endnotes>
 </file>
 
+<file path=word/footer1.xml><?xml version="1.0" encoding="utf-8"?>
+<w:ftr xmlns:wpc="http://schemas.microsoft.com/office/word/2010/wordprocessingCanvas" xmlns:cx="http://schemas.microsoft.com/office/drawing/2014/chartex" xmlns:cx1="http://schemas.microsoft.com/office/drawing/2015/9/8/chartex" xmlns:mc="http://schemas.openxmlformats.org/markup-compatibility/2006" xmlns:o="urn:schemas-microsoft-com:office:office" xmlns:r="http://schemas.openxmlformats.org/officeDocument/2006/relationships" xmlns:m="http://schemas.openxmlformats.org/officeDocument/2006/math" xmlns:v="urn:schemas-microsoft-com:vml" xmlns:wp14="http://schemas.microsoft.com/office/word/2010/wordprocessingDrawing" xmlns:wp="http://schemas.openxmlformats.org/drawingml/2006/wordprocessingDrawing" xmlns:w10="urn:schemas-microsoft-com:office:word" xmlns:w="http://schemas.openxmlformats.org/wordprocessingml/2006/main" xmlns:w14="http://schemas.microsoft.com/office/word/2010/wordml" xmlns:w15="http://schemas.microsoft.com/office/word/2012/wordml" xmlns:w16se="http://schemas.microsoft.com/office/word/2015/wordml/symex" xmlns:wpg="http://schemas.microsoft.com/office/word/2010/wordprocessingGroup" xmlns:wpi="http://schemas.microsoft.com/office/word/2010/wordprocessingInk" xmlns:wne="http://schemas.microsoft.com/office/word/2006/wordml" xmlns:wps="http://schemas.microsoft.com/office/word/2010/wordprocessingShape" mc:Ignorable="w14 w15 w16se wp14">
+  <w:sdt>
+    <w:sdtPr>
+      <w:id w:val="-133958794"/>
+      <w:docPartObj>
+        <w:docPartGallery w:val="Page Numbers (Bottom of Page)"/>
+        <w:docPartUnique/>
+      </w:docPartObj>
+    </w:sdtPr>
+    <w:sdtContent>
+      <w:p>
+        <w:pPr>
+          <w:pStyle w:val="a9"/>
+          <w:jc w:val="center"/>
+        </w:pPr>
+        <w:r>
+          <w:fldChar w:fldCharType="begin"/>
+        </w:r>
+        <w:r>
+          <w:instrText>PAGE   \* MERGEFORMAT</w:instrText>
+        </w:r>
+        <w:r>
+          <w:fldChar w:fldCharType="separate"/>
+        </w:r>
+        <w:r>
+          <w:rPr>
+            <w:noProof/>
+            <w:lang w:val="zh-CN"/>
+          </w:rPr>
+          <w:t>2</w:t>
+        </w:r>
+        <w:r>
+          <w:fldChar w:fldCharType="end"/>
+        </w:r>
+      </w:p>
+    </w:sdtContent>
+  </w:sdt>
+  <w:p>
+    <w:pPr>
+      <w:pStyle w:val="a9"/>
+    </w:pPr>
+  </w:p>
+</w:ftr>
+</file>
+
 <file path=word/footnotes.xml><?xml version="1.0" encoding="utf-8"?>
 <w:footnotes xmlns:wpc="http://schemas.microsoft.com/office/word/2010/wordprocessingCanvas" xmlns:cx="http://schemas.microsoft.com/office/drawing/2014/chartex" xmlns:cx1="http://schemas.microsoft.com/office/drawing/2015/9/8/chartex" xmlns:mc="http://schemas.openxmlformats.org/markup-compatibility/2006" xmlns:o="urn:schemas-microsoft-com:office:office" xmlns:r="http://schemas.openxmlformats.org/officeDocument/2006/relationships" xmlns:m="http://schemas.openxmlformats.org/officeDocument/2006/math" xmlns:v="urn:schemas-microsoft-com:vml" xmlns:wp14="http://schemas.microsoft.com/office/word/2010/wordprocessingDrawing" xmlns:wp="http://schemas.openxmlformats.org/drawingml/2006/wordprocessingDrawing" xmlns:w10="urn:schemas-microsoft-com:office:word" xmlns:w="http://schemas.openxmlformats.org/wordprocessingml/2006/main" xmlns:w14="http://schemas.microsoft.com/office/word/2010/wordml" xmlns:w15="http://schemas.microsoft.com/office/word/2012/wordml" xmlns:w16se="http://schemas.microsoft.com/office/word/2015/wordml/symex" xmlns:wpg="http://schemas.microsoft.com/office/word/2010/wordprocessingGroup" xmlns:wpi="http://schemas.microsoft.com/office/word/2010/wordprocessingInk" xmlns:wne="http://schemas.microsoft.com/office/word/2006/wordml" xmlns:wps="http://schemas.microsoft.com/office/word/2010/wordprocessingShape" mc:Ignorable="w14 w15 w16se wp14">
   <w:footnote w:type="separator" w:id="-1">
@@ -27562,22 +27972,9 @@
   <w:p>
     <w:pPr>
       <w:pStyle w:val="a7"/>
-    </w:pPr>
-    <w:r>
       <w:rPr>
         <w:rFonts w:hint="eastAsia"/>
       </w:rPr>
-      <w:t>软件开发计划书</w:t>
-    </w:r>
-  </w:p>
-</w:hdr>
-</file>
-
-<file path=word/header2.xml><?xml version="1.0" encoding="utf-8"?>
-<w:hdr xmlns:wpc="http://schemas.microsoft.com/office/word/2010/wordprocessingCanvas" xmlns:cx="http://schemas.microsoft.com/office/drawing/2014/chartex" xmlns:cx1="http://schemas.microsoft.com/office/drawing/2015/9/8/chartex" xmlns:mc="http://schemas.openxmlformats.org/markup-compatibility/2006" xmlns:o="urn:schemas-microsoft-com:office:office" xmlns:r="http://schemas.openxmlformats.org/officeDocument/2006/relationships" xmlns:m="http://schemas.openxmlformats.org/officeDocument/2006/math" xmlns:v="urn:schemas-microsoft-com:vml" xmlns:wp14="http://schemas.microsoft.com/office/word/2010/wordprocessingDrawing" xmlns:wp="http://schemas.openxmlformats.org/drawingml/2006/wordprocessingDrawing" xmlns:w10="urn:schemas-microsoft-com:office:word" xmlns:w="http://schemas.openxmlformats.org/wordprocessingml/2006/main" xmlns:w14="http://schemas.microsoft.com/office/word/2010/wordml" xmlns:w15="http://schemas.microsoft.com/office/word/2012/wordml" xmlns:w16se="http://schemas.microsoft.com/office/word/2015/wordml/symex" xmlns:wpg="http://schemas.microsoft.com/office/word/2010/wordprocessingGroup" xmlns:wpi="http://schemas.microsoft.com/office/word/2010/wordprocessingInk" xmlns:wne="http://schemas.microsoft.com/office/word/2006/wordml" xmlns:wps="http://schemas.microsoft.com/office/word/2010/wordprocessingShape" mc:Ignorable="w14 w15 w16se wp14">
-  <w:p>
-    <w:pPr>
-      <w:pStyle w:val="a7"/>
     </w:pPr>
     <w:r>
       <w:rPr>
@@ -28873,7 +29270,7 @@
 </file>
 
 <file path=customXml/itemProps1.xml><?xml version="1.0" encoding="utf-8"?>
-<ds:datastoreItem xmlns:ds="http://schemas.openxmlformats.org/officeDocument/2006/customXml" ds:itemID="{B249063F-7EBF-4CAB-BDC2-9B0B0C01199E}">
+<ds:datastoreItem xmlns:ds="http://schemas.openxmlformats.org/officeDocument/2006/customXml" ds:itemID="{96B87E8E-CB94-4337-88C0-6FF081080A84}">
   <ds:schemaRefs>
     <ds:schemaRef ds:uri="http://schemas.openxmlformats.org/officeDocument/2006/bibliography"/>
   </ds:schemaRefs>

--- a/图书管理系统 - 软件开发项目计划.docx
+++ b/图书管理系统 - 软件开发项目计划.docx
@@ -729,6 +729,7 @@
                 <w:szCs w:val="24"/>
               </w:rPr>
             </w:pPr>
+            <w:proofErr w:type="gramStart"/>
             <w:r>
               <w:rPr>
                 <w:rFonts w:cs="Times New Roman" w:hint="eastAsia"/>
@@ -738,6 +739,7 @@
               </w:rPr>
               <w:t>曾宇涛</w:t>
             </w:r>
+            <w:proofErr w:type="gramEnd"/>
           </w:p>
         </w:tc>
         <w:tc>
@@ -754,6 +756,7 @@
                 <w:szCs w:val="24"/>
               </w:rPr>
             </w:pPr>
+            <w:proofErr w:type="gramStart"/>
             <w:r>
               <w:rPr>
                 <w:rFonts w:cs="Times New Roman" w:hint="eastAsia"/>
@@ -763,6 +766,7 @@
               </w:rPr>
               <w:t>曾宇涛</w:t>
             </w:r>
+            <w:proofErr w:type="gramEnd"/>
           </w:p>
         </w:tc>
         <w:tc>
@@ -859,6 +863,7 @@
                 <w:szCs w:val="24"/>
               </w:rPr>
             </w:pPr>
+            <w:proofErr w:type="gramStart"/>
             <w:r>
               <w:rPr>
                 <w:rFonts w:cs="Times New Roman" w:hint="eastAsia"/>
@@ -868,6 +873,7 @@
               </w:rPr>
               <w:t>曾宇涛</w:t>
             </w:r>
+            <w:proofErr w:type="gramEnd"/>
             <w:r>
               <w:rPr>
                 <w:rFonts w:cs="Times New Roman" w:hint="eastAsia"/>
@@ -902,6 +908,7 @@
                 <w:szCs w:val="24"/>
               </w:rPr>
             </w:pPr>
+            <w:proofErr w:type="gramStart"/>
             <w:r>
               <w:rPr>
                 <w:rFonts w:cs="Times New Roman" w:hint="eastAsia"/>
@@ -911,6 +918,7 @@
               </w:rPr>
               <w:t>曾宇涛</w:t>
             </w:r>
+            <w:proofErr w:type="gramEnd"/>
           </w:p>
         </w:tc>
         <w:tc>
@@ -1007,6 +1015,7 @@
                 <w:szCs w:val="24"/>
               </w:rPr>
             </w:pPr>
+            <w:proofErr w:type="gramStart"/>
             <w:r>
               <w:rPr>
                 <w:rFonts w:cs="Times New Roman" w:hint="eastAsia"/>
@@ -1016,6 +1025,7 @@
               </w:rPr>
               <w:t>曾宇涛</w:t>
             </w:r>
+            <w:proofErr w:type="gramEnd"/>
             <w:r>
               <w:rPr>
                 <w:rFonts w:cs="Times New Roman" w:hint="eastAsia"/>
@@ -1050,6 +1060,7 @@
                 <w:szCs w:val="24"/>
               </w:rPr>
             </w:pPr>
+            <w:proofErr w:type="gramStart"/>
             <w:r>
               <w:rPr>
                 <w:rFonts w:cs="Times New Roman" w:hint="eastAsia"/>
@@ -1059,6 +1070,7 @@
               </w:rPr>
               <w:t>曾宇涛</w:t>
             </w:r>
+            <w:proofErr w:type="gramEnd"/>
           </w:p>
         </w:tc>
         <w:tc>
@@ -1155,6 +1167,7 @@
                 <w:szCs w:val="24"/>
               </w:rPr>
             </w:pPr>
+            <w:proofErr w:type="gramStart"/>
             <w:r>
               <w:rPr>
                 <w:rFonts w:cs="Times New Roman" w:hint="eastAsia"/>
@@ -1164,6 +1177,7 @@
               </w:rPr>
               <w:t>曾宇涛</w:t>
             </w:r>
+            <w:proofErr w:type="gramEnd"/>
             <w:r>
               <w:rPr>
                 <w:rFonts w:cs="Times New Roman" w:hint="eastAsia"/>
@@ -1198,6 +1212,7 @@
                 <w:szCs w:val="24"/>
               </w:rPr>
             </w:pPr>
+            <w:proofErr w:type="gramStart"/>
             <w:r>
               <w:rPr>
                 <w:rFonts w:cs="Times New Roman" w:hint="eastAsia"/>
@@ -1207,6 +1222,7 @@
               </w:rPr>
               <w:t>曾宇涛</w:t>
             </w:r>
+            <w:proofErr w:type="gramEnd"/>
           </w:p>
         </w:tc>
         <w:tc>
@@ -1590,6 +1606,8 @@
         </w:rPr>
       </w:sdtEndPr>
       <w:sdtContent>
+        <w:bookmarkStart w:id="0" w:name="_GoBack" w:displacedByCustomXml="prev"/>
+        <w:bookmarkEnd w:id="0" w:displacedByCustomXml="prev"/>
         <w:p>
           <w:pPr>
             <w:pStyle w:val="TOC"/>
@@ -1639,7 +1657,7 @@
           <w:r>
             <w:fldChar w:fldCharType="separate"/>
           </w:r>
-          <w:hyperlink w:anchor="_Toc463823964" w:history="1">
+          <w:hyperlink w:anchor="_Toc463902156" w:history="1">
             <w:r>
               <w:rPr>
                 <w:rStyle w:val="ac"/>
@@ -1675,7 +1693,7 @@
                 <w:noProof/>
                 <w:webHidden/>
               </w:rPr>
-              <w:instrText xml:space="preserve"> PAGEREF _Toc463823964 \h </w:instrText>
+              <w:instrText xml:space="preserve"> PAGEREF _Toc463902156 \h </w:instrText>
             </w:r>
             <w:r>
               <w:rPr>
@@ -1719,7 +1737,7 @@
               <w:sz w:val="21"/>
             </w:rPr>
           </w:pPr>
-          <w:hyperlink w:anchor="_Toc463823965" w:history="1">
+          <w:hyperlink w:anchor="_Toc463902157" w:history="1">
             <w:r>
               <w:rPr>
                 <w:rStyle w:val="ac"/>
@@ -1753,7 +1771,7 @@
                 <w:noProof/>
                 <w:webHidden/>
               </w:rPr>
-              <w:instrText xml:space="preserve"> PAGEREF _Toc463823965 \h </w:instrText>
+              <w:instrText xml:space="preserve"> PAGEREF _Toc463902157 \h </w:instrText>
             </w:r>
             <w:r>
               <w:rPr>
@@ -1797,7 +1815,7 @@
               <w:sz w:val="21"/>
             </w:rPr>
           </w:pPr>
-          <w:hyperlink w:anchor="_Toc463823966" w:history="1">
+          <w:hyperlink w:anchor="_Toc463902158" w:history="1">
             <w:r>
               <w:rPr>
                 <w:rStyle w:val="ac"/>
@@ -1831,7 +1849,7 @@
                 <w:noProof/>
                 <w:webHidden/>
               </w:rPr>
-              <w:instrText xml:space="preserve"> PAGEREF _Toc463823966 \h </w:instrText>
+              <w:instrText xml:space="preserve"> PAGEREF _Toc463902158 \h </w:instrText>
             </w:r>
             <w:r>
               <w:rPr>
@@ -1875,7 +1893,7 @@
               <w:sz w:val="21"/>
             </w:rPr>
           </w:pPr>
-          <w:hyperlink w:anchor="_Toc463823967" w:history="1">
+          <w:hyperlink w:anchor="_Toc463902159" w:history="1">
             <w:r>
               <w:rPr>
                 <w:rStyle w:val="ac"/>
@@ -1909,7 +1927,7 @@
                 <w:noProof/>
                 <w:webHidden/>
               </w:rPr>
-              <w:instrText xml:space="preserve"> PAGEREF _Toc463823967 \h </w:instrText>
+              <w:instrText xml:space="preserve"> PAGEREF _Toc463902159 \h </w:instrText>
             </w:r>
             <w:r>
               <w:rPr>
@@ -1953,7 +1971,7 @@
               <w:sz w:val="21"/>
             </w:rPr>
           </w:pPr>
-          <w:hyperlink w:anchor="_Toc463823968" w:history="1">
+          <w:hyperlink w:anchor="_Toc463902160" w:history="1">
             <w:r>
               <w:rPr>
                 <w:rStyle w:val="ac"/>
@@ -1987,7 +2005,7 @@
                 <w:noProof/>
                 <w:webHidden/>
               </w:rPr>
-              <w:instrText xml:space="preserve"> PAGEREF _Toc463823968 \h </w:instrText>
+              <w:instrText xml:space="preserve"> PAGEREF _Toc463902160 \h </w:instrText>
             </w:r>
             <w:r>
               <w:rPr>
@@ -2031,7 +2049,7 @@
               <w:sz w:val="21"/>
             </w:rPr>
           </w:pPr>
-          <w:hyperlink w:anchor="_Toc463823969" w:history="1">
+          <w:hyperlink w:anchor="_Toc463902161" w:history="1">
             <w:r>
               <w:rPr>
                 <w:rStyle w:val="ac"/>
@@ -2065,7 +2083,7 @@
                 <w:noProof/>
                 <w:webHidden/>
               </w:rPr>
-              <w:instrText xml:space="preserve"> PAGEREF _Toc463823969 \h </w:instrText>
+              <w:instrText xml:space="preserve"> PAGEREF _Toc463902161 \h </w:instrText>
             </w:r>
             <w:r>
               <w:rPr>
@@ -2108,7 +2126,7 @@
               <w:sz w:val="21"/>
             </w:rPr>
           </w:pPr>
-          <w:hyperlink w:anchor="_Toc463823970" w:history="1">
+          <w:hyperlink w:anchor="_Toc463902162" w:history="1">
             <w:r>
               <w:rPr>
                 <w:rStyle w:val="ac"/>
@@ -2144,7 +2162,7 @@
                 <w:noProof/>
                 <w:webHidden/>
               </w:rPr>
-              <w:instrText xml:space="preserve"> PAGEREF _Toc463823970 \h </w:instrText>
+              <w:instrText xml:space="preserve"> PAGEREF _Toc463902162 \h </w:instrText>
             </w:r>
             <w:r>
               <w:rPr>
@@ -2187,7 +2205,7 @@
               <w:sz w:val="21"/>
             </w:rPr>
           </w:pPr>
-          <w:hyperlink w:anchor="_Toc463823971" w:history="1">
+          <w:hyperlink w:anchor="_Toc463902163" w:history="1">
             <w:r>
               <w:rPr>
                 <w:rStyle w:val="ac"/>
@@ -2223,7 +2241,7 @@
                 <w:noProof/>
                 <w:webHidden/>
               </w:rPr>
-              <w:instrText xml:space="preserve"> PAGEREF _Toc463823971 \h </w:instrText>
+              <w:instrText xml:space="preserve"> PAGEREF _Toc463902163 \h </w:instrText>
             </w:r>
             <w:r>
               <w:rPr>
@@ -2267,7 +2285,7 @@
               <w:sz w:val="21"/>
             </w:rPr>
           </w:pPr>
-          <w:hyperlink w:anchor="_Toc463823972" w:history="1">
+          <w:hyperlink w:anchor="_Toc463902164" w:history="1">
             <w:r>
               <w:rPr>
                 <w:rStyle w:val="ac"/>
@@ -2301,7 +2319,7 @@
                 <w:noProof/>
                 <w:webHidden/>
               </w:rPr>
-              <w:instrText xml:space="preserve"> PAGEREF _Toc463823972 \h </w:instrText>
+              <w:instrText xml:space="preserve"> PAGEREF _Toc463902164 \h </w:instrText>
             </w:r>
             <w:r>
               <w:rPr>
@@ -2345,7 +2363,7 @@
               <w:sz w:val="21"/>
             </w:rPr>
           </w:pPr>
-          <w:hyperlink w:anchor="_Toc463823973" w:history="1">
+          <w:hyperlink w:anchor="_Toc463902165" w:history="1">
             <w:r>
               <w:rPr>
                 <w:rStyle w:val="ac"/>
@@ -2379,7 +2397,7 @@
                 <w:noProof/>
                 <w:webHidden/>
               </w:rPr>
-              <w:instrText xml:space="preserve"> PAGEREF _Toc463823973 \h </w:instrText>
+              <w:instrText xml:space="preserve"> PAGEREF _Toc463902165 \h </w:instrText>
             </w:r>
             <w:r>
               <w:rPr>
@@ -2423,7 +2441,7 @@
               <w:sz w:val="21"/>
             </w:rPr>
           </w:pPr>
-          <w:hyperlink w:anchor="_Toc463823974" w:history="1">
+          <w:hyperlink w:anchor="_Toc463902166" w:history="1">
             <w:r>
               <w:rPr>
                 <w:rStyle w:val="ac"/>
@@ -2457,7 +2475,7 @@
                 <w:noProof/>
                 <w:webHidden/>
               </w:rPr>
-              <w:instrText xml:space="preserve"> PAGEREF _Toc463823974 \h </w:instrText>
+              <w:instrText xml:space="preserve"> PAGEREF _Toc463902166 \h </w:instrText>
             </w:r>
             <w:r>
               <w:rPr>
@@ -2501,7 +2519,7 @@
               <w:sz w:val="21"/>
             </w:rPr>
           </w:pPr>
-          <w:hyperlink w:anchor="_Toc463823975" w:history="1">
+          <w:hyperlink w:anchor="_Toc463902167" w:history="1">
             <w:r>
               <w:rPr>
                 <w:rStyle w:val="ac"/>
@@ -2535,7 +2553,7 @@
                 <w:noProof/>
                 <w:webHidden/>
               </w:rPr>
-              <w:instrText xml:space="preserve"> PAGEREF _Toc463823975 \h </w:instrText>
+              <w:instrText xml:space="preserve"> PAGEREF _Toc463902167 \h </w:instrText>
             </w:r>
             <w:r>
               <w:rPr>
@@ -2579,7 +2597,7 @@
               <w:sz w:val="21"/>
             </w:rPr>
           </w:pPr>
-          <w:hyperlink w:anchor="_Toc463823976" w:history="1">
+          <w:hyperlink w:anchor="_Toc463902168" w:history="1">
             <w:r>
               <w:rPr>
                 <w:rStyle w:val="ac"/>
@@ -2613,7 +2631,7 @@
                 <w:noProof/>
                 <w:webHidden/>
               </w:rPr>
-              <w:instrText xml:space="preserve"> PAGEREF _Toc463823976 \h </w:instrText>
+              <w:instrText xml:space="preserve"> PAGEREF _Toc463902168 \h </w:instrText>
             </w:r>
             <w:r>
               <w:rPr>
@@ -2657,7 +2675,7 @@
               <w:sz w:val="21"/>
             </w:rPr>
           </w:pPr>
-          <w:hyperlink w:anchor="_Toc463823977" w:history="1">
+          <w:hyperlink w:anchor="_Toc463902169" w:history="1">
             <w:r>
               <w:rPr>
                 <w:rStyle w:val="ac"/>
@@ -2691,7 +2709,7 @@
                 <w:noProof/>
                 <w:webHidden/>
               </w:rPr>
-              <w:instrText xml:space="preserve"> PAGEREF _Toc463823977 \h </w:instrText>
+              <w:instrText xml:space="preserve"> PAGEREF _Toc463902169 \h </w:instrText>
             </w:r>
             <w:r>
               <w:rPr>
@@ -2734,7 +2752,7 @@
               <w:sz w:val="21"/>
             </w:rPr>
           </w:pPr>
-          <w:hyperlink w:anchor="_Toc463823978" w:history="1">
+          <w:hyperlink w:anchor="_Toc463902170" w:history="1">
             <w:r>
               <w:rPr>
                 <w:rStyle w:val="ac"/>
@@ -2770,7 +2788,7 @@
                 <w:noProof/>
                 <w:webHidden/>
               </w:rPr>
-              <w:instrText xml:space="preserve"> PAGEREF _Toc463823978 \h </w:instrText>
+              <w:instrText xml:space="preserve"> PAGEREF _Toc463902170 \h </w:instrText>
             </w:r>
             <w:r>
               <w:rPr>
@@ -2814,7 +2832,7 @@
               <w:sz w:val="21"/>
             </w:rPr>
           </w:pPr>
-          <w:hyperlink w:anchor="_Toc463823979" w:history="1">
+          <w:hyperlink w:anchor="_Toc463902171" w:history="1">
             <w:r>
               <w:rPr>
                 <w:rStyle w:val="ac"/>
@@ -2848,7 +2866,7 @@
                 <w:noProof/>
                 <w:webHidden/>
               </w:rPr>
-              <w:instrText xml:space="preserve"> PAGEREF _Toc463823979 \h </w:instrText>
+              <w:instrText xml:space="preserve"> PAGEREF _Toc463902171 \h </w:instrText>
             </w:r>
             <w:r>
               <w:rPr>
@@ -2892,7 +2910,7 @@
               <w:sz w:val="21"/>
             </w:rPr>
           </w:pPr>
-          <w:hyperlink w:anchor="_Toc463823980" w:history="1">
+          <w:hyperlink w:anchor="_Toc463902172" w:history="1">
             <w:r>
               <w:rPr>
                 <w:rStyle w:val="ac"/>
@@ -2926,7 +2944,7 @@
                 <w:noProof/>
                 <w:webHidden/>
               </w:rPr>
-              <w:instrText xml:space="preserve"> PAGEREF _Toc463823980 \h </w:instrText>
+              <w:instrText xml:space="preserve"> PAGEREF _Toc463902172 \h </w:instrText>
             </w:r>
             <w:r>
               <w:rPr>
@@ -2970,7 +2988,7 @@
               <w:sz w:val="21"/>
             </w:rPr>
           </w:pPr>
-          <w:hyperlink w:anchor="_Toc463823981" w:history="1">
+          <w:hyperlink w:anchor="_Toc463902173" w:history="1">
             <w:r>
               <w:rPr>
                 <w:rStyle w:val="ac"/>
@@ -3004,7 +3022,7 @@
                 <w:noProof/>
                 <w:webHidden/>
               </w:rPr>
-              <w:instrText xml:space="preserve"> PAGEREF _Toc463823981 \h </w:instrText>
+              <w:instrText xml:space="preserve"> PAGEREF _Toc463902173 \h </w:instrText>
             </w:r>
             <w:r>
               <w:rPr>
@@ -3048,7 +3066,7 @@
               <w:sz w:val="21"/>
             </w:rPr>
           </w:pPr>
-          <w:hyperlink w:anchor="_Toc463823982" w:history="1">
+          <w:hyperlink w:anchor="_Toc463902174" w:history="1">
             <w:r>
               <w:rPr>
                 <w:rStyle w:val="ac"/>
@@ -3082,7 +3100,7 @@
                 <w:noProof/>
                 <w:webHidden/>
               </w:rPr>
-              <w:instrText xml:space="preserve"> PAGEREF _Toc463823982 \h </w:instrText>
+              <w:instrText xml:space="preserve"> PAGEREF _Toc463902174 \h </w:instrText>
             </w:r>
             <w:r>
               <w:rPr>
@@ -3126,7 +3144,7 @@
               <w:sz w:val="21"/>
             </w:rPr>
           </w:pPr>
-          <w:hyperlink w:anchor="_Toc463823983" w:history="1">
+          <w:hyperlink w:anchor="_Toc463902175" w:history="1">
             <w:r>
               <w:rPr>
                 <w:rStyle w:val="ac"/>
@@ -3162,7 +3180,7 @@
                 <w:noProof/>
                 <w:webHidden/>
               </w:rPr>
-              <w:instrText xml:space="preserve"> PAGEREF _Toc463823983 \h </w:instrText>
+              <w:instrText xml:space="preserve"> PAGEREF _Toc463902175 \h </w:instrText>
             </w:r>
             <w:r>
               <w:rPr>
@@ -3206,7 +3224,7 @@
               <w:sz w:val="21"/>
             </w:rPr>
           </w:pPr>
-          <w:hyperlink w:anchor="_Toc463823984" w:history="1">
+          <w:hyperlink w:anchor="_Toc463902176" w:history="1">
             <w:r>
               <w:rPr>
                 <w:rStyle w:val="ac"/>
@@ -3258,7 +3276,7 @@
                 <w:noProof/>
                 <w:webHidden/>
               </w:rPr>
-              <w:instrText xml:space="preserve"> PAGEREF _Toc463823984 \h </w:instrText>
+              <w:instrText xml:space="preserve"> PAGEREF _Toc463902176 \h </w:instrText>
             </w:r>
             <w:r>
               <w:rPr>
@@ -3301,7 +3319,7 @@
               <w:sz w:val="21"/>
             </w:rPr>
           </w:pPr>
-          <w:hyperlink w:anchor="_Toc463823985" w:history="1">
+          <w:hyperlink w:anchor="_Toc463902177" w:history="1">
             <w:r>
               <w:rPr>
                 <w:rStyle w:val="ac"/>
@@ -3337,7 +3355,7 @@
                 <w:noProof/>
                 <w:webHidden/>
               </w:rPr>
-              <w:instrText xml:space="preserve"> PAGEREF _Toc463823985 \h </w:instrText>
+              <w:instrText xml:space="preserve"> PAGEREF _Toc463902177 \h </w:instrText>
             </w:r>
             <w:r>
               <w:rPr>
@@ -3381,7 +3399,7 @@
               <w:sz w:val="21"/>
             </w:rPr>
           </w:pPr>
-          <w:hyperlink w:anchor="_Toc463823986" w:history="1">
+          <w:hyperlink w:anchor="_Toc463902178" w:history="1">
             <w:r>
               <w:rPr>
                 <w:rStyle w:val="ac"/>
@@ -3415,7 +3433,7 @@
                 <w:noProof/>
                 <w:webHidden/>
               </w:rPr>
-              <w:instrText xml:space="preserve"> PAGEREF _Toc463823986 \h </w:instrText>
+              <w:instrText xml:space="preserve"> PAGEREF _Toc463902178 \h </w:instrText>
             </w:r>
             <w:r>
               <w:rPr>
@@ -3459,7 +3477,7 @@
               <w:sz w:val="21"/>
             </w:rPr>
           </w:pPr>
-          <w:hyperlink w:anchor="_Toc463823987" w:history="1">
+          <w:hyperlink w:anchor="_Toc463902179" w:history="1">
             <w:r>
               <w:rPr>
                 <w:rStyle w:val="ac"/>
@@ -3493,7 +3511,7 @@
                 <w:noProof/>
                 <w:webHidden/>
               </w:rPr>
-              <w:instrText xml:space="preserve"> PAGEREF _Toc463823987 \h </w:instrText>
+              <w:instrText xml:space="preserve"> PAGEREF _Toc463902179 \h </w:instrText>
             </w:r>
             <w:r>
               <w:rPr>
@@ -3537,7 +3555,7 @@
               <w:sz w:val="21"/>
             </w:rPr>
           </w:pPr>
-          <w:hyperlink w:anchor="_Toc463823988" w:history="1">
+          <w:hyperlink w:anchor="_Toc463902180" w:history="1">
             <w:r>
               <w:rPr>
                 <w:rStyle w:val="ac"/>
@@ -3573,7 +3591,7 @@
                 <w:noProof/>
                 <w:webHidden/>
               </w:rPr>
-              <w:instrText xml:space="preserve"> PAGEREF _Toc463823988 \h </w:instrText>
+              <w:instrText xml:space="preserve"> PAGEREF _Toc463902180 \h </w:instrText>
             </w:r>
             <w:r>
               <w:rPr>
@@ -3617,7 +3635,7 @@
               <w:sz w:val="21"/>
             </w:rPr>
           </w:pPr>
-          <w:hyperlink w:anchor="_Toc463823989" w:history="1">
+          <w:hyperlink w:anchor="_Toc463902181" w:history="1">
             <w:r>
               <w:rPr>
                 <w:rStyle w:val="ac"/>
@@ -3653,7 +3671,7 @@
                 <w:noProof/>
                 <w:webHidden/>
               </w:rPr>
-              <w:instrText xml:space="preserve"> PAGEREF _Toc463823989 \h </w:instrText>
+              <w:instrText xml:space="preserve"> PAGEREF _Toc463902181 \h </w:instrText>
             </w:r>
             <w:r>
               <w:rPr>
@@ -3697,7 +3715,7 @@
               <w:sz w:val="21"/>
             </w:rPr>
           </w:pPr>
-          <w:hyperlink w:anchor="_Toc463823990" w:history="1">
+          <w:hyperlink w:anchor="_Toc463902182" w:history="1">
             <w:r>
               <w:rPr>
                 <w:rStyle w:val="ac"/>
@@ -3733,7 +3751,7 @@
                 <w:noProof/>
                 <w:webHidden/>
               </w:rPr>
-              <w:instrText xml:space="preserve"> PAGEREF _Toc463823990 \h </w:instrText>
+              <w:instrText xml:space="preserve"> PAGEREF _Toc463902182 \h </w:instrText>
             </w:r>
             <w:r>
               <w:rPr>
@@ -3777,7 +3795,7 @@
               <w:sz w:val="21"/>
             </w:rPr>
           </w:pPr>
-          <w:hyperlink w:anchor="_Toc463823991" w:history="1">
+          <w:hyperlink w:anchor="_Toc463902183" w:history="1">
             <w:r>
               <w:rPr>
                 <w:rStyle w:val="ac"/>
@@ -3813,7 +3831,7 @@
                 <w:noProof/>
                 <w:webHidden/>
               </w:rPr>
-              <w:instrText xml:space="preserve"> PAGEREF _Toc463823991 \h </w:instrText>
+              <w:instrText xml:space="preserve"> PAGEREF _Toc463902183 \h </w:instrText>
             </w:r>
             <w:r>
               <w:rPr>
@@ -3856,7 +3874,7 @@
               <w:sz w:val="21"/>
             </w:rPr>
           </w:pPr>
-          <w:hyperlink w:anchor="_Toc463823992" w:history="1">
+          <w:hyperlink w:anchor="_Toc463902184" w:history="1">
             <w:r>
               <w:rPr>
                 <w:rStyle w:val="ac"/>
@@ -3892,7 +3910,7 @@
                 <w:noProof/>
                 <w:webHidden/>
               </w:rPr>
-              <w:instrText xml:space="preserve"> PAGEREF _Toc463823992 \h </w:instrText>
+              <w:instrText xml:space="preserve"> PAGEREF _Toc463902184 \h </w:instrText>
             </w:r>
             <w:r>
               <w:rPr>
@@ -3936,7 +3954,7 @@
               <w:sz w:val="21"/>
             </w:rPr>
           </w:pPr>
-          <w:hyperlink w:anchor="_Toc463823993" w:history="1">
+          <w:hyperlink w:anchor="_Toc463902185" w:history="1">
             <w:r>
               <w:rPr>
                 <w:rStyle w:val="ac"/>
@@ -3970,7 +3988,7 @@
                 <w:noProof/>
                 <w:webHidden/>
               </w:rPr>
-              <w:instrText xml:space="preserve"> PAGEREF _Toc463823993 \h </w:instrText>
+              <w:instrText xml:space="preserve"> PAGEREF _Toc463902185 \h </w:instrText>
             </w:r>
             <w:r>
               <w:rPr>
@@ -4014,7 +4032,7 @@
               <w:sz w:val="21"/>
             </w:rPr>
           </w:pPr>
-          <w:hyperlink w:anchor="_Toc463823994" w:history="1">
+          <w:hyperlink w:anchor="_Toc463902186" w:history="1">
             <w:r>
               <w:rPr>
                 <w:rStyle w:val="ac"/>
@@ -4050,7 +4068,7 @@
                 <w:noProof/>
                 <w:webHidden/>
               </w:rPr>
-              <w:instrText xml:space="preserve"> PAGEREF _Toc463823994 \h </w:instrText>
+              <w:instrText xml:space="preserve"> PAGEREF _Toc463902186 \h </w:instrText>
             </w:r>
             <w:r>
               <w:rPr>
@@ -4094,7 +4112,7 @@
               <w:sz w:val="21"/>
             </w:rPr>
           </w:pPr>
-          <w:hyperlink w:anchor="_Toc463823995" w:history="1">
+          <w:hyperlink w:anchor="_Toc463902187" w:history="1">
             <w:r>
               <w:rPr>
                 <w:rStyle w:val="ac"/>
@@ -4130,7 +4148,7 @@
                 <w:noProof/>
                 <w:webHidden/>
               </w:rPr>
-              <w:instrText xml:space="preserve"> PAGEREF _Toc463823995 \h </w:instrText>
+              <w:instrText xml:space="preserve"> PAGEREF _Toc463902187 \h </w:instrText>
             </w:r>
             <w:r>
               <w:rPr>
@@ -4174,7 +4192,7 @@
               <w:sz w:val="21"/>
             </w:rPr>
           </w:pPr>
-          <w:hyperlink w:anchor="_Toc463823996" w:history="1">
+          <w:hyperlink w:anchor="_Toc463902188" w:history="1">
             <w:r>
               <w:rPr>
                 <w:rStyle w:val="ac"/>
@@ -4210,7 +4228,7 @@
                 <w:noProof/>
                 <w:webHidden/>
               </w:rPr>
-              <w:instrText xml:space="preserve"> PAGEREF _Toc463823996 \h </w:instrText>
+              <w:instrText xml:space="preserve"> PAGEREF _Toc463902188 \h </w:instrText>
             </w:r>
             <w:r>
               <w:rPr>
@@ -4254,7 +4272,7 @@
               <w:sz w:val="21"/>
             </w:rPr>
           </w:pPr>
-          <w:hyperlink w:anchor="_Toc463823997" w:history="1">
+          <w:hyperlink w:anchor="_Toc463902189" w:history="1">
             <w:r>
               <w:rPr>
                 <w:rStyle w:val="ac"/>
@@ -4290,7 +4308,7 @@
                 <w:noProof/>
                 <w:webHidden/>
               </w:rPr>
-              <w:instrText xml:space="preserve"> PAGEREF _Toc463823997 \h </w:instrText>
+              <w:instrText xml:space="preserve"> PAGEREF _Toc463902189 \h </w:instrText>
             </w:r>
             <w:r>
               <w:rPr>
@@ -4334,7 +4352,7 @@
               <w:sz w:val="21"/>
             </w:rPr>
           </w:pPr>
-          <w:hyperlink w:anchor="_Toc463823998" w:history="1">
+          <w:hyperlink w:anchor="_Toc463902190" w:history="1">
             <w:r>
               <w:rPr>
                 <w:rStyle w:val="ac"/>
@@ -4370,7 +4388,7 @@
                 <w:noProof/>
                 <w:webHidden/>
               </w:rPr>
-              <w:instrText xml:space="preserve"> PAGEREF _Toc463823998 \h </w:instrText>
+              <w:instrText xml:space="preserve"> PAGEREF _Toc463902190 \h </w:instrText>
             </w:r>
             <w:r>
               <w:rPr>
@@ -4414,7 +4432,7 @@
               <w:sz w:val="21"/>
             </w:rPr>
           </w:pPr>
-          <w:hyperlink w:anchor="_Toc463823999" w:history="1">
+          <w:hyperlink w:anchor="_Toc463902191" w:history="1">
             <w:r>
               <w:rPr>
                 <w:rStyle w:val="ac"/>
@@ -4448,7 +4466,7 @@
                 <w:noProof/>
                 <w:webHidden/>
               </w:rPr>
-              <w:instrText xml:space="preserve"> PAGEREF _Toc463823999 \h </w:instrText>
+              <w:instrText xml:space="preserve"> PAGEREF _Toc463902191 \h </w:instrText>
             </w:r>
             <w:r>
               <w:rPr>
@@ -4492,7 +4510,7 @@
               <w:sz w:val="21"/>
             </w:rPr>
           </w:pPr>
-          <w:hyperlink w:anchor="_Toc463824000" w:history="1">
+          <w:hyperlink w:anchor="_Toc463902192" w:history="1">
             <w:r>
               <w:rPr>
                 <w:rStyle w:val="ac"/>
@@ -4528,7 +4546,7 @@
                 <w:noProof/>
                 <w:webHidden/>
               </w:rPr>
-              <w:instrText xml:space="preserve"> PAGEREF _Toc463824000 \h </w:instrText>
+              <w:instrText xml:space="preserve"> PAGEREF _Toc463902192 \h </w:instrText>
             </w:r>
             <w:r>
               <w:rPr>
@@ -4572,7 +4590,7 @@
               <w:sz w:val="21"/>
             </w:rPr>
           </w:pPr>
-          <w:hyperlink w:anchor="_Toc463824001" w:history="1">
+          <w:hyperlink w:anchor="_Toc463902193" w:history="1">
             <w:r>
               <w:rPr>
                 <w:rStyle w:val="ac"/>
@@ -4608,7 +4626,7 @@
                 <w:noProof/>
                 <w:webHidden/>
               </w:rPr>
-              <w:instrText xml:space="preserve"> PAGEREF _Toc463824001 \h </w:instrText>
+              <w:instrText xml:space="preserve"> PAGEREF _Toc463902193 \h </w:instrText>
             </w:r>
             <w:r>
               <w:rPr>
@@ -4652,7 +4670,7 @@
               <w:sz w:val="21"/>
             </w:rPr>
           </w:pPr>
-          <w:hyperlink w:anchor="_Toc463824002" w:history="1">
+          <w:hyperlink w:anchor="_Toc463902194" w:history="1">
             <w:r>
               <w:rPr>
                 <w:rStyle w:val="ac"/>
@@ -4688,7 +4706,7 @@
                 <w:noProof/>
                 <w:webHidden/>
               </w:rPr>
-              <w:instrText xml:space="preserve"> PAGEREF _Toc463824002 \h </w:instrText>
+              <w:instrText xml:space="preserve"> PAGEREF _Toc463902194 \h </w:instrText>
             </w:r>
             <w:r>
               <w:rPr>
@@ -4732,7 +4750,7 @@
               <w:sz w:val="21"/>
             </w:rPr>
           </w:pPr>
-          <w:hyperlink w:anchor="_Toc463824003" w:history="1">
+          <w:hyperlink w:anchor="_Toc463902195" w:history="1">
             <w:r>
               <w:rPr>
                 <w:rStyle w:val="ac"/>
@@ -4766,7 +4784,7 @@
                 <w:noProof/>
                 <w:webHidden/>
               </w:rPr>
-              <w:instrText xml:space="preserve"> PAGEREF _Toc463824003 \h </w:instrText>
+              <w:instrText xml:space="preserve"> PAGEREF _Toc463902195 \h </w:instrText>
             </w:r>
             <w:r>
               <w:rPr>
@@ -4810,7 +4828,7 @@
               <w:sz w:val="21"/>
             </w:rPr>
           </w:pPr>
-          <w:hyperlink w:anchor="_Toc463824004" w:history="1">
+          <w:hyperlink w:anchor="_Toc463902196" w:history="1">
             <w:r>
               <w:rPr>
                 <w:rStyle w:val="ac"/>
@@ -4846,7 +4864,7 @@
                 <w:noProof/>
                 <w:webHidden/>
               </w:rPr>
-              <w:instrText xml:space="preserve"> PAGEREF _Toc463824004 \h </w:instrText>
+              <w:instrText xml:space="preserve"> PAGEREF _Toc463902196 \h </w:instrText>
             </w:r>
             <w:r>
               <w:rPr>
@@ -4890,7 +4908,7 @@
               <w:sz w:val="21"/>
             </w:rPr>
           </w:pPr>
-          <w:hyperlink w:anchor="_Toc463824005" w:history="1">
+          <w:hyperlink w:anchor="_Toc463902197" w:history="1">
             <w:r>
               <w:rPr>
                 <w:rStyle w:val="ac"/>
@@ -4926,7 +4944,7 @@
                 <w:noProof/>
                 <w:webHidden/>
               </w:rPr>
-              <w:instrText xml:space="preserve"> PAGEREF _Toc463824005 \h </w:instrText>
+              <w:instrText xml:space="preserve"> PAGEREF _Toc463902197 \h </w:instrText>
             </w:r>
             <w:r>
               <w:rPr>
@@ -4970,7 +4988,7 @@
               <w:sz w:val="21"/>
             </w:rPr>
           </w:pPr>
-          <w:hyperlink w:anchor="_Toc463824006" w:history="1">
+          <w:hyperlink w:anchor="_Toc463902198" w:history="1">
             <w:r>
               <w:rPr>
                 <w:rStyle w:val="ac"/>
@@ -5006,7 +5024,7 @@
                 <w:noProof/>
                 <w:webHidden/>
               </w:rPr>
-              <w:instrText xml:space="preserve"> PAGEREF _Toc463824006 \h </w:instrText>
+              <w:instrText xml:space="preserve"> PAGEREF _Toc463902198 \h </w:instrText>
             </w:r>
             <w:r>
               <w:rPr>
@@ -5050,7 +5068,7 @@
               <w:sz w:val="21"/>
             </w:rPr>
           </w:pPr>
-          <w:hyperlink w:anchor="_Toc463824007" w:history="1">
+          <w:hyperlink w:anchor="_Toc463902199" w:history="1">
             <w:r>
               <w:rPr>
                 <w:rStyle w:val="ac"/>
@@ -5084,7 +5102,7 @@
                 <w:noProof/>
                 <w:webHidden/>
               </w:rPr>
-              <w:instrText xml:space="preserve"> PAGEREF _Toc463824007 \h </w:instrText>
+              <w:instrText xml:space="preserve"> PAGEREF _Toc463902199 \h </w:instrText>
             </w:r>
             <w:r>
               <w:rPr>
@@ -5128,7 +5146,7 @@
               <w:sz w:val="21"/>
             </w:rPr>
           </w:pPr>
-          <w:hyperlink w:anchor="_Toc463824008" w:history="1">
+          <w:hyperlink w:anchor="_Toc463902200" w:history="1">
             <w:r>
               <w:rPr>
                 <w:rStyle w:val="ac"/>
@@ -5164,7 +5182,7 @@
                 <w:noProof/>
                 <w:webHidden/>
               </w:rPr>
-              <w:instrText xml:space="preserve"> PAGEREF _Toc463824008 \h </w:instrText>
+              <w:instrText xml:space="preserve"> PAGEREF _Toc463902200 \h </w:instrText>
             </w:r>
             <w:r>
               <w:rPr>
@@ -5208,7 +5226,7 @@
               <w:sz w:val="21"/>
             </w:rPr>
           </w:pPr>
-          <w:hyperlink w:anchor="_Toc463824009" w:history="1">
+          <w:hyperlink w:anchor="_Toc463902201" w:history="1">
             <w:r>
               <w:rPr>
                 <w:rStyle w:val="ac"/>
@@ -5244,7 +5262,7 @@
                 <w:noProof/>
                 <w:webHidden/>
               </w:rPr>
-              <w:instrText xml:space="preserve"> PAGEREF _Toc463824009 \h </w:instrText>
+              <w:instrText xml:space="preserve"> PAGEREF _Toc463902201 \h </w:instrText>
             </w:r>
             <w:r>
               <w:rPr>
@@ -5288,7 +5306,7 @@
               <w:sz w:val="21"/>
             </w:rPr>
           </w:pPr>
-          <w:hyperlink w:anchor="_Toc463824010" w:history="1">
+          <w:hyperlink w:anchor="_Toc463902202" w:history="1">
             <w:r>
               <w:rPr>
                 <w:rStyle w:val="ac"/>
@@ -5324,7 +5342,7 @@
                 <w:noProof/>
                 <w:webHidden/>
               </w:rPr>
-              <w:instrText xml:space="preserve"> PAGEREF _Toc463824010 \h </w:instrText>
+              <w:instrText xml:space="preserve"> PAGEREF _Toc463902202 \h </w:instrText>
             </w:r>
             <w:r>
               <w:rPr>
@@ -5345,6 +5363,86 @@
                 <w:webHidden/>
               </w:rPr>
               <w:t>17</w:t>
+            </w:r>
+            <w:r>
+              <w:rPr>
+                <w:noProof/>
+                <w:webHidden/>
+              </w:rPr>
+              <w:fldChar w:fldCharType="end"/>
+            </w:r>
+          </w:hyperlink>
+        </w:p>
+        <w:p>
+          <w:pPr>
+            <w:pStyle w:val="3"/>
+            <w:tabs>
+              <w:tab w:val="right" w:leader="dot" w:pos="8296"/>
+            </w:tabs>
+            <w:ind w:left="960"/>
+            <w:rPr>
+              <w:rFonts w:asciiTheme="minorHAnsi" w:eastAsiaTheme="minorEastAsia" w:hAnsiTheme="minorHAnsi"/>
+              <w:noProof/>
+              <w:sz w:val="21"/>
+            </w:rPr>
+          </w:pPr>
+          <w:hyperlink w:anchor="_Toc463902203" w:history="1">
+            <w:r>
+              <w:rPr>
+                <w:rStyle w:val="ac"/>
+                <w:b/>
+                <w:noProof/>
+              </w:rPr>
+              <w:t xml:space="preserve">6.4.4 </w:t>
+            </w:r>
+            <w:r>
+              <w:rPr>
+                <w:rStyle w:val="ac"/>
+                <w:b/>
+                <w:noProof/>
+              </w:rPr>
+              <w:t>系统程序界面设计</w:t>
+            </w:r>
+            <w:r>
+              <w:rPr>
+                <w:noProof/>
+                <w:webHidden/>
+              </w:rPr>
+              <w:tab/>
+            </w:r>
+            <w:r>
+              <w:rPr>
+                <w:noProof/>
+                <w:webHidden/>
+              </w:rPr>
+              <w:fldChar w:fldCharType="begin"/>
+            </w:r>
+            <w:r>
+              <w:rPr>
+                <w:noProof/>
+                <w:webHidden/>
+              </w:rPr>
+              <w:instrText xml:space="preserve"> PAGEREF _Toc463902203 \h </w:instrText>
+            </w:r>
+            <w:r>
+              <w:rPr>
+                <w:noProof/>
+                <w:webHidden/>
+              </w:rPr>
+            </w:r>
+            <w:r>
+              <w:rPr>
+                <w:noProof/>
+                <w:webHidden/>
+              </w:rPr>
+              <w:fldChar w:fldCharType="separate"/>
+            </w:r>
+            <w:r>
+              <w:rPr>
+                <w:noProof/>
+                <w:webHidden/>
+              </w:rPr>
+              <w:t>18</w:t>
             </w:r>
             <w:r>
               <w:rPr>
@@ -5367,7 +5465,7 @@
               <w:sz w:val="21"/>
             </w:rPr>
           </w:pPr>
-          <w:hyperlink w:anchor="_Toc463824011" w:history="1">
+          <w:hyperlink w:anchor="_Toc463902204" w:history="1">
             <w:r>
               <w:rPr>
                 <w:rStyle w:val="ac"/>
@@ -5403,7 +5501,7 @@
                 <w:noProof/>
                 <w:webHidden/>
               </w:rPr>
-              <w:instrText xml:space="preserve"> PAGEREF _Toc463824011 \h </w:instrText>
+              <w:instrText xml:space="preserve"> PAGEREF _Toc463902204 \h </w:instrText>
             </w:r>
             <w:r>
               <w:rPr>
@@ -5447,7 +5545,7 @@
               <w:sz w:val="21"/>
             </w:rPr>
           </w:pPr>
-          <w:hyperlink w:anchor="_Toc463824012" w:history="1">
+          <w:hyperlink w:anchor="_Toc463902205" w:history="1">
             <w:r>
               <w:rPr>
                 <w:rStyle w:val="ac"/>
@@ -5481,7 +5579,7 @@
                 <w:noProof/>
                 <w:webHidden/>
               </w:rPr>
-              <w:instrText xml:space="preserve"> PAGEREF _Toc463824012 \h </w:instrText>
+              <w:instrText xml:space="preserve"> PAGEREF _Toc463902205 \h </w:instrText>
             </w:r>
             <w:r>
               <w:rPr>
@@ -5525,7 +5623,7 @@
               <w:sz w:val="21"/>
             </w:rPr>
           </w:pPr>
-          <w:hyperlink w:anchor="_Toc463824013" w:history="1">
+          <w:hyperlink w:anchor="_Toc463902206" w:history="1">
             <w:r>
               <w:rPr>
                 <w:rStyle w:val="ac"/>
@@ -5559,7 +5657,7 @@
                 <w:noProof/>
                 <w:webHidden/>
               </w:rPr>
-              <w:instrText xml:space="preserve"> PAGEREF _Toc463824013 \h </w:instrText>
+              <w:instrText xml:space="preserve"> PAGEREF _Toc463902206 \h </w:instrText>
             </w:r>
             <w:r>
               <w:rPr>
@@ -5579,7 +5677,7 @@
                 <w:noProof/>
                 <w:webHidden/>
               </w:rPr>
-              <w:t>18</w:t>
+              <w:t>19</w:t>
             </w:r>
             <w:r>
               <w:rPr>
@@ -5602,7 +5700,7 @@
               <w:sz w:val="21"/>
             </w:rPr>
           </w:pPr>
-          <w:hyperlink w:anchor="_Toc463824014" w:history="1">
+          <w:hyperlink w:anchor="_Toc463902207" w:history="1">
             <w:r>
               <w:rPr>
                 <w:rStyle w:val="ac"/>
@@ -5638,7 +5736,7 @@
                 <w:noProof/>
                 <w:webHidden/>
               </w:rPr>
-              <w:instrText xml:space="preserve"> PAGEREF _Toc463824014 \h </w:instrText>
+              <w:instrText xml:space="preserve"> PAGEREF _Toc463902207 \h </w:instrText>
             </w:r>
             <w:r>
               <w:rPr>
@@ -5682,7 +5780,7 @@
               <w:sz w:val="21"/>
             </w:rPr>
           </w:pPr>
-          <w:hyperlink w:anchor="_Toc463824015" w:history="1">
+          <w:hyperlink w:anchor="_Toc463902208" w:history="1">
             <w:r>
               <w:rPr>
                 <w:rStyle w:val="ac"/>
@@ -5716,7 +5814,7 @@
                 <w:noProof/>
                 <w:webHidden/>
               </w:rPr>
-              <w:instrText xml:space="preserve"> PAGEREF _Toc463824015 \h </w:instrText>
+              <w:instrText xml:space="preserve"> PAGEREF _Toc463902208 \h </w:instrText>
             </w:r>
             <w:r>
               <w:rPr>
@@ -5760,7 +5858,7 @@
               <w:sz w:val="21"/>
             </w:rPr>
           </w:pPr>
-          <w:hyperlink w:anchor="_Toc463824016" w:history="1">
+          <w:hyperlink w:anchor="_Toc463902209" w:history="1">
             <w:r>
               <w:rPr>
                 <w:rStyle w:val="ac"/>
@@ -5796,7 +5894,7 @@
                 <w:noProof/>
                 <w:webHidden/>
               </w:rPr>
-              <w:instrText xml:space="preserve"> PAGEREF _Toc463824016 \h </w:instrText>
+              <w:instrText xml:space="preserve"> PAGEREF _Toc463902209 \h </w:instrText>
             </w:r>
             <w:r>
               <w:rPr>
@@ -5840,7 +5938,7 @@
               <w:sz w:val="21"/>
             </w:rPr>
           </w:pPr>
-          <w:hyperlink w:anchor="_Toc463824017" w:history="1">
+          <w:hyperlink w:anchor="_Toc463902210" w:history="1">
             <w:r>
               <w:rPr>
                 <w:rStyle w:val="ac"/>
@@ -5876,7 +5974,7 @@
                 <w:noProof/>
                 <w:webHidden/>
               </w:rPr>
-              <w:instrText xml:space="preserve"> PAGEREF _Toc463824017 \h </w:instrText>
+              <w:instrText xml:space="preserve"> PAGEREF _Toc463902210 \h </w:instrText>
             </w:r>
             <w:r>
               <w:rPr>
@@ -5896,7 +5994,7 @@
                 <w:noProof/>
                 <w:webHidden/>
               </w:rPr>
-              <w:t>19</w:t>
+              <w:t>20</w:t>
             </w:r>
             <w:r>
               <w:rPr>
@@ -5920,7 +6018,7 @@
               <w:sz w:val="21"/>
             </w:rPr>
           </w:pPr>
-          <w:hyperlink w:anchor="_Toc463824018" w:history="1">
+          <w:hyperlink w:anchor="_Toc463902211" w:history="1">
             <w:r>
               <w:rPr>
                 <w:rStyle w:val="ac"/>
@@ -5954,7 +6052,7 @@
                 <w:noProof/>
                 <w:webHidden/>
               </w:rPr>
-              <w:instrText xml:space="preserve"> PAGEREF _Toc463824018 \h </w:instrText>
+              <w:instrText xml:space="preserve"> PAGEREF _Toc463902211 \h </w:instrText>
             </w:r>
             <w:r>
               <w:rPr>
@@ -5997,7 +6095,7 @@
               <w:sz w:val="21"/>
             </w:rPr>
           </w:pPr>
-          <w:hyperlink w:anchor="_Toc463824019" w:history="1">
+          <w:hyperlink w:anchor="_Toc463902212" w:history="1">
             <w:r>
               <w:rPr>
                 <w:rStyle w:val="ac"/>
@@ -6033,7 +6131,7 @@
                 <w:noProof/>
                 <w:webHidden/>
               </w:rPr>
-              <w:instrText xml:space="preserve"> PAGEREF _Toc463824019 \h </w:instrText>
+              <w:instrText xml:space="preserve"> PAGEREF _Toc463902212 \h </w:instrText>
             </w:r>
             <w:r>
               <w:rPr>
@@ -6077,7 +6175,7 @@
               <w:sz w:val="21"/>
             </w:rPr>
           </w:pPr>
-          <w:hyperlink w:anchor="_Toc463824020" w:history="1">
+          <w:hyperlink w:anchor="_Toc463902213" w:history="1">
             <w:r>
               <w:rPr>
                 <w:rStyle w:val="ac"/>
@@ -6111,7 +6209,7 @@
                 <w:noProof/>
                 <w:webHidden/>
               </w:rPr>
-              <w:instrText xml:space="preserve"> PAGEREF _Toc463824020 \h </w:instrText>
+              <w:instrText xml:space="preserve"> PAGEREF _Toc463902213 \h </w:instrText>
             </w:r>
             <w:r>
               <w:rPr>
@@ -6155,7 +6253,7 @@
               <w:sz w:val="21"/>
             </w:rPr>
           </w:pPr>
-          <w:hyperlink w:anchor="_Toc463824021" w:history="1">
+          <w:hyperlink w:anchor="_Toc463902214" w:history="1">
             <w:r>
               <w:rPr>
                 <w:rStyle w:val="ac"/>
@@ -6207,7 +6305,7 @@
                 <w:noProof/>
                 <w:webHidden/>
               </w:rPr>
-              <w:instrText xml:space="preserve"> PAGEREF _Toc463824021 \h </w:instrText>
+              <w:instrText xml:space="preserve"> PAGEREF _Toc463902214 \h </w:instrText>
             </w:r>
             <w:r>
               <w:rPr>
@@ -6251,7 +6349,7 @@
               <w:sz w:val="21"/>
             </w:rPr>
           </w:pPr>
-          <w:hyperlink w:anchor="_Toc463824022" w:history="1">
+          <w:hyperlink w:anchor="_Toc463902215" w:history="1">
             <w:r>
               <w:rPr>
                 <w:rStyle w:val="ac"/>
@@ -6282,7 +6380,7 @@
                 <w:b/>
                 <w:noProof/>
               </w:rPr>
-              <w:t>）计算：</w:t>
+              <w:t>）计算</w:t>
             </w:r>
             <w:r>
               <w:rPr>
@@ -6303,7 +6401,7 @@
                 <w:noProof/>
                 <w:webHidden/>
               </w:rPr>
-              <w:instrText xml:space="preserve"> PAGEREF _Toc463824022 \h </w:instrText>
+              <w:instrText xml:space="preserve"> PAGEREF _Toc463902215 \h </w:instrText>
             </w:r>
             <w:r>
               <w:rPr>
@@ -6347,7 +6445,7 @@
               <w:sz w:val="21"/>
             </w:rPr>
           </w:pPr>
-          <w:hyperlink w:anchor="_Toc463824023" w:history="1">
+          <w:hyperlink w:anchor="_Toc463902216" w:history="1">
             <w:r>
               <w:rPr>
                 <w:rStyle w:val="ac"/>
@@ -6378,7 +6476,7 @@
                 <w:b/>
                 <w:noProof/>
               </w:rPr>
-              <w:t>）计算：</w:t>
+              <w:t>）计算</w:t>
             </w:r>
             <w:r>
               <w:rPr>
@@ -6399,7 +6497,7 @@
                 <w:noProof/>
                 <w:webHidden/>
               </w:rPr>
-              <w:instrText xml:space="preserve"> PAGEREF _Toc463824023 \h </w:instrText>
+              <w:instrText xml:space="preserve"> PAGEREF _Toc463902216 \h </w:instrText>
             </w:r>
             <w:r>
               <w:rPr>
@@ -6443,7 +6541,7 @@
               <w:sz w:val="21"/>
             </w:rPr>
           </w:pPr>
-          <w:hyperlink w:anchor="_Toc463824024" w:history="1">
+          <w:hyperlink w:anchor="_Toc463902217" w:history="1">
             <w:r>
               <w:rPr>
                 <w:rStyle w:val="ac"/>
@@ -6477,7 +6575,7 @@
                 <w:noProof/>
                 <w:webHidden/>
               </w:rPr>
-              <w:instrText xml:space="preserve"> PAGEREF _Toc463824024 \h </w:instrText>
+              <w:instrText xml:space="preserve"> PAGEREF _Toc463902217 \h </w:instrText>
             </w:r>
             <w:r>
               <w:rPr>
@@ -6521,7 +6619,7 @@
               <w:sz w:val="21"/>
             </w:rPr>
           </w:pPr>
-          <w:hyperlink w:anchor="_Toc463824025" w:history="1">
+          <w:hyperlink w:anchor="_Toc463902218" w:history="1">
             <w:r>
               <w:rPr>
                 <w:rStyle w:val="ac"/>
@@ -6555,7 +6653,7 @@
                 <w:noProof/>
                 <w:webHidden/>
               </w:rPr>
-              <w:instrText xml:space="preserve"> PAGEREF _Toc463824025 \h </w:instrText>
+              <w:instrText xml:space="preserve"> PAGEREF _Toc463902218 \h </w:instrText>
             </w:r>
             <w:r>
               <w:rPr>
@@ -6576,6 +6674,799 @@
                 <w:webHidden/>
               </w:rPr>
               <w:t>22</w:t>
+            </w:r>
+            <w:r>
+              <w:rPr>
+                <w:noProof/>
+                <w:webHidden/>
+              </w:rPr>
+              <w:fldChar w:fldCharType="end"/>
+            </w:r>
+          </w:hyperlink>
+        </w:p>
+        <w:p>
+          <w:pPr>
+            <w:pStyle w:val="12"/>
+            <w:tabs>
+              <w:tab w:val="right" w:leader="dot" w:pos="8296"/>
+            </w:tabs>
+            <w:rPr>
+              <w:rFonts w:asciiTheme="minorHAnsi" w:eastAsiaTheme="minorEastAsia" w:hAnsiTheme="minorHAnsi"/>
+              <w:noProof/>
+              <w:sz w:val="21"/>
+            </w:rPr>
+          </w:pPr>
+          <w:hyperlink w:anchor="_Toc463902219" w:history="1">
+            <w:r>
+              <w:rPr>
+                <w:rStyle w:val="ac"/>
+                <w:rFonts w:eastAsia="黑体"/>
+                <w:noProof/>
+              </w:rPr>
+              <w:t xml:space="preserve">10 </w:t>
+            </w:r>
+            <w:r>
+              <w:rPr>
+                <w:rStyle w:val="ac"/>
+                <w:rFonts w:eastAsia="黑体"/>
+                <w:noProof/>
+              </w:rPr>
+              <w:t>风险管理</w:t>
+            </w:r>
+            <w:r>
+              <w:rPr>
+                <w:noProof/>
+                <w:webHidden/>
+              </w:rPr>
+              <w:tab/>
+            </w:r>
+            <w:r>
+              <w:rPr>
+                <w:noProof/>
+                <w:webHidden/>
+              </w:rPr>
+              <w:fldChar w:fldCharType="begin"/>
+            </w:r>
+            <w:r>
+              <w:rPr>
+                <w:noProof/>
+                <w:webHidden/>
+              </w:rPr>
+              <w:instrText xml:space="preserve"> PAGEREF _Toc463902219 \h </w:instrText>
+            </w:r>
+            <w:r>
+              <w:rPr>
+                <w:noProof/>
+                <w:webHidden/>
+              </w:rPr>
+            </w:r>
+            <w:r>
+              <w:rPr>
+                <w:noProof/>
+                <w:webHidden/>
+              </w:rPr>
+              <w:fldChar w:fldCharType="separate"/>
+            </w:r>
+            <w:r>
+              <w:rPr>
+                <w:noProof/>
+                <w:webHidden/>
+              </w:rPr>
+              <w:t>23</w:t>
+            </w:r>
+            <w:r>
+              <w:rPr>
+                <w:noProof/>
+                <w:webHidden/>
+              </w:rPr>
+              <w:fldChar w:fldCharType="end"/>
+            </w:r>
+          </w:hyperlink>
+        </w:p>
+        <w:p>
+          <w:pPr>
+            <w:pStyle w:val="22"/>
+            <w:tabs>
+              <w:tab w:val="right" w:leader="dot" w:pos="8296"/>
+            </w:tabs>
+            <w:ind w:left="480"/>
+            <w:rPr>
+              <w:rFonts w:asciiTheme="minorHAnsi" w:eastAsiaTheme="minorEastAsia" w:hAnsiTheme="minorHAnsi"/>
+              <w:noProof/>
+              <w:sz w:val="21"/>
+            </w:rPr>
+          </w:pPr>
+          <w:hyperlink w:anchor="_Toc463902220" w:history="1">
+            <w:r>
+              <w:rPr>
+                <w:rStyle w:val="ac"/>
+                <w:noProof/>
+              </w:rPr>
+              <w:t xml:space="preserve">10.1  </w:t>
+            </w:r>
+            <w:r>
+              <w:rPr>
+                <w:rStyle w:val="ac"/>
+                <w:noProof/>
+              </w:rPr>
+              <w:t>需求风险</w:t>
+            </w:r>
+            <w:r>
+              <w:rPr>
+                <w:noProof/>
+                <w:webHidden/>
+              </w:rPr>
+              <w:tab/>
+            </w:r>
+            <w:r>
+              <w:rPr>
+                <w:noProof/>
+                <w:webHidden/>
+              </w:rPr>
+              <w:fldChar w:fldCharType="begin"/>
+            </w:r>
+            <w:r>
+              <w:rPr>
+                <w:noProof/>
+                <w:webHidden/>
+              </w:rPr>
+              <w:instrText xml:space="preserve"> PAGEREF _Toc463902220 \h </w:instrText>
+            </w:r>
+            <w:r>
+              <w:rPr>
+                <w:noProof/>
+                <w:webHidden/>
+              </w:rPr>
+            </w:r>
+            <w:r>
+              <w:rPr>
+                <w:noProof/>
+                <w:webHidden/>
+              </w:rPr>
+              <w:fldChar w:fldCharType="separate"/>
+            </w:r>
+            <w:r>
+              <w:rPr>
+                <w:noProof/>
+                <w:webHidden/>
+              </w:rPr>
+              <w:t>23</w:t>
+            </w:r>
+            <w:r>
+              <w:rPr>
+                <w:noProof/>
+                <w:webHidden/>
+              </w:rPr>
+              <w:fldChar w:fldCharType="end"/>
+            </w:r>
+          </w:hyperlink>
+        </w:p>
+        <w:p>
+          <w:pPr>
+            <w:pStyle w:val="3"/>
+            <w:tabs>
+              <w:tab w:val="right" w:leader="dot" w:pos="8296"/>
+            </w:tabs>
+            <w:ind w:left="960"/>
+            <w:rPr>
+              <w:rFonts w:asciiTheme="minorHAnsi" w:eastAsiaTheme="minorEastAsia" w:hAnsiTheme="minorHAnsi"/>
+              <w:noProof/>
+              <w:sz w:val="21"/>
+            </w:rPr>
+          </w:pPr>
+          <w:hyperlink w:anchor="_Toc463902221" w:history="1">
+            <w:r>
+              <w:rPr>
+                <w:rStyle w:val="ac"/>
+                <w:b/>
+                <w:noProof/>
+              </w:rPr>
+              <w:t xml:space="preserve">10.1.1 </w:t>
+            </w:r>
+            <w:r>
+              <w:rPr>
+                <w:rStyle w:val="ac"/>
+                <w:b/>
+                <w:noProof/>
+              </w:rPr>
+              <w:t>可能出现的问题</w:t>
+            </w:r>
+            <w:r>
+              <w:rPr>
+                <w:noProof/>
+                <w:webHidden/>
+              </w:rPr>
+              <w:tab/>
+            </w:r>
+            <w:r>
+              <w:rPr>
+                <w:noProof/>
+                <w:webHidden/>
+              </w:rPr>
+              <w:fldChar w:fldCharType="begin"/>
+            </w:r>
+            <w:r>
+              <w:rPr>
+                <w:noProof/>
+                <w:webHidden/>
+              </w:rPr>
+              <w:instrText xml:space="preserve"> PAGEREF _Toc463902221 \h </w:instrText>
+            </w:r>
+            <w:r>
+              <w:rPr>
+                <w:noProof/>
+                <w:webHidden/>
+              </w:rPr>
+            </w:r>
+            <w:r>
+              <w:rPr>
+                <w:noProof/>
+                <w:webHidden/>
+              </w:rPr>
+              <w:fldChar w:fldCharType="separate"/>
+            </w:r>
+            <w:r>
+              <w:rPr>
+                <w:noProof/>
+                <w:webHidden/>
+              </w:rPr>
+              <w:t>23</w:t>
+            </w:r>
+            <w:r>
+              <w:rPr>
+                <w:noProof/>
+                <w:webHidden/>
+              </w:rPr>
+              <w:fldChar w:fldCharType="end"/>
+            </w:r>
+          </w:hyperlink>
+        </w:p>
+        <w:p>
+          <w:pPr>
+            <w:pStyle w:val="3"/>
+            <w:tabs>
+              <w:tab w:val="right" w:leader="dot" w:pos="8296"/>
+            </w:tabs>
+            <w:ind w:left="960"/>
+            <w:rPr>
+              <w:rFonts w:asciiTheme="minorHAnsi" w:eastAsiaTheme="minorEastAsia" w:hAnsiTheme="minorHAnsi"/>
+              <w:noProof/>
+              <w:sz w:val="21"/>
+            </w:rPr>
+          </w:pPr>
+          <w:hyperlink w:anchor="_Toc463902222" w:history="1">
+            <w:r>
+              <w:rPr>
+                <w:rStyle w:val="ac"/>
+                <w:b/>
+                <w:noProof/>
+              </w:rPr>
+              <w:t xml:space="preserve">10.1.2 </w:t>
+            </w:r>
+            <w:r>
+              <w:rPr>
+                <w:rStyle w:val="ac"/>
+                <w:b/>
+                <w:noProof/>
+              </w:rPr>
+              <w:t>解决方案</w:t>
+            </w:r>
+            <w:r>
+              <w:rPr>
+                <w:noProof/>
+                <w:webHidden/>
+              </w:rPr>
+              <w:tab/>
+            </w:r>
+            <w:r>
+              <w:rPr>
+                <w:noProof/>
+                <w:webHidden/>
+              </w:rPr>
+              <w:fldChar w:fldCharType="begin"/>
+            </w:r>
+            <w:r>
+              <w:rPr>
+                <w:noProof/>
+                <w:webHidden/>
+              </w:rPr>
+              <w:instrText xml:space="preserve"> PAGEREF _Toc463902222 \h </w:instrText>
+            </w:r>
+            <w:r>
+              <w:rPr>
+                <w:noProof/>
+                <w:webHidden/>
+              </w:rPr>
+            </w:r>
+            <w:r>
+              <w:rPr>
+                <w:noProof/>
+                <w:webHidden/>
+              </w:rPr>
+              <w:fldChar w:fldCharType="separate"/>
+            </w:r>
+            <w:r>
+              <w:rPr>
+                <w:noProof/>
+                <w:webHidden/>
+              </w:rPr>
+              <w:t>23</w:t>
+            </w:r>
+            <w:r>
+              <w:rPr>
+                <w:noProof/>
+                <w:webHidden/>
+              </w:rPr>
+              <w:fldChar w:fldCharType="end"/>
+            </w:r>
+          </w:hyperlink>
+        </w:p>
+        <w:p>
+          <w:pPr>
+            <w:pStyle w:val="22"/>
+            <w:tabs>
+              <w:tab w:val="right" w:leader="dot" w:pos="8296"/>
+            </w:tabs>
+            <w:ind w:left="480"/>
+            <w:rPr>
+              <w:rFonts w:asciiTheme="minorHAnsi" w:eastAsiaTheme="minorEastAsia" w:hAnsiTheme="minorHAnsi"/>
+              <w:noProof/>
+              <w:sz w:val="21"/>
+            </w:rPr>
+          </w:pPr>
+          <w:hyperlink w:anchor="_Toc463902223" w:history="1">
+            <w:r>
+              <w:rPr>
+                <w:rStyle w:val="ac"/>
+                <w:noProof/>
+              </w:rPr>
+              <w:t xml:space="preserve">10.2 </w:t>
+            </w:r>
+            <w:r>
+              <w:rPr>
+                <w:rStyle w:val="ac"/>
+                <w:noProof/>
+              </w:rPr>
+              <w:t>计划编制风险</w:t>
+            </w:r>
+            <w:r>
+              <w:rPr>
+                <w:noProof/>
+                <w:webHidden/>
+              </w:rPr>
+              <w:tab/>
+            </w:r>
+            <w:r>
+              <w:rPr>
+                <w:noProof/>
+                <w:webHidden/>
+              </w:rPr>
+              <w:fldChar w:fldCharType="begin"/>
+            </w:r>
+            <w:r>
+              <w:rPr>
+                <w:noProof/>
+                <w:webHidden/>
+              </w:rPr>
+              <w:instrText xml:space="preserve"> PAGEREF _Toc463902223 \h </w:instrText>
+            </w:r>
+            <w:r>
+              <w:rPr>
+                <w:noProof/>
+                <w:webHidden/>
+              </w:rPr>
+            </w:r>
+            <w:r>
+              <w:rPr>
+                <w:noProof/>
+                <w:webHidden/>
+              </w:rPr>
+              <w:fldChar w:fldCharType="separate"/>
+            </w:r>
+            <w:r>
+              <w:rPr>
+                <w:noProof/>
+                <w:webHidden/>
+              </w:rPr>
+              <w:t>23</w:t>
+            </w:r>
+            <w:r>
+              <w:rPr>
+                <w:noProof/>
+                <w:webHidden/>
+              </w:rPr>
+              <w:fldChar w:fldCharType="end"/>
+            </w:r>
+          </w:hyperlink>
+        </w:p>
+        <w:p>
+          <w:pPr>
+            <w:pStyle w:val="3"/>
+            <w:tabs>
+              <w:tab w:val="right" w:leader="dot" w:pos="8296"/>
+            </w:tabs>
+            <w:ind w:left="960"/>
+            <w:rPr>
+              <w:rFonts w:asciiTheme="minorHAnsi" w:eastAsiaTheme="minorEastAsia" w:hAnsiTheme="minorHAnsi"/>
+              <w:noProof/>
+              <w:sz w:val="21"/>
+            </w:rPr>
+          </w:pPr>
+          <w:hyperlink w:anchor="_Toc463902224" w:history="1">
+            <w:r>
+              <w:rPr>
+                <w:rStyle w:val="ac"/>
+                <w:b/>
+                <w:noProof/>
+              </w:rPr>
+              <w:t xml:space="preserve">10.2.1 </w:t>
+            </w:r>
+            <w:r>
+              <w:rPr>
+                <w:rStyle w:val="ac"/>
+                <w:b/>
+                <w:noProof/>
+              </w:rPr>
+              <w:t>可能出现的问题</w:t>
+            </w:r>
+            <w:r>
+              <w:rPr>
+                <w:noProof/>
+                <w:webHidden/>
+              </w:rPr>
+              <w:tab/>
+            </w:r>
+            <w:r>
+              <w:rPr>
+                <w:noProof/>
+                <w:webHidden/>
+              </w:rPr>
+              <w:fldChar w:fldCharType="begin"/>
+            </w:r>
+            <w:r>
+              <w:rPr>
+                <w:noProof/>
+                <w:webHidden/>
+              </w:rPr>
+              <w:instrText xml:space="preserve"> PAGEREF _Toc463902224 \h </w:instrText>
+            </w:r>
+            <w:r>
+              <w:rPr>
+                <w:noProof/>
+                <w:webHidden/>
+              </w:rPr>
+            </w:r>
+            <w:r>
+              <w:rPr>
+                <w:noProof/>
+                <w:webHidden/>
+              </w:rPr>
+              <w:fldChar w:fldCharType="separate"/>
+            </w:r>
+            <w:r>
+              <w:rPr>
+                <w:noProof/>
+                <w:webHidden/>
+              </w:rPr>
+              <w:t>23</w:t>
+            </w:r>
+            <w:r>
+              <w:rPr>
+                <w:noProof/>
+                <w:webHidden/>
+              </w:rPr>
+              <w:fldChar w:fldCharType="end"/>
+            </w:r>
+          </w:hyperlink>
+        </w:p>
+        <w:p>
+          <w:pPr>
+            <w:pStyle w:val="3"/>
+            <w:tabs>
+              <w:tab w:val="right" w:leader="dot" w:pos="8296"/>
+            </w:tabs>
+            <w:ind w:left="960"/>
+            <w:rPr>
+              <w:rFonts w:asciiTheme="minorHAnsi" w:eastAsiaTheme="minorEastAsia" w:hAnsiTheme="minorHAnsi"/>
+              <w:noProof/>
+              <w:sz w:val="21"/>
+            </w:rPr>
+          </w:pPr>
+          <w:hyperlink w:anchor="_Toc463902225" w:history="1">
+            <w:r>
+              <w:rPr>
+                <w:rStyle w:val="ac"/>
+                <w:b/>
+                <w:noProof/>
+              </w:rPr>
+              <w:t xml:space="preserve">10.2.2 </w:t>
+            </w:r>
+            <w:r>
+              <w:rPr>
+                <w:rStyle w:val="ac"/>
+                <w:b/>
+                <w:noProof/>
+              </w:rPr>
+              <w:t>相应解决方案</w:t>
+            </w:r>
+            <w:r>
+              <w:rPr>
+                <w:noProof/>
+                <w:webHidden/>
+              </w:rPr>
+              <w:tab/>
+            </w:r>
+            <w:r>
+              <w:rPr>
+                <w:noProof/>
+                <w:webHidden/>
+              </w:rPr>
+              <w:fldChar w:fldCharType="begin"/>
+            </w:r>
+            <w:r>
+              <w:rPr>
+                <w:noProof/>
+                <w:webHidden/>
+              </w:rPr>
+              <w:instrText xml:space="preserve"> PAGEREF _Toc463902225 \h </w:instrText>
+            </w:r>
+            <w:r>
+              <w:rPr>
+                <w:noProof/>
+                <w:webHidden/>
+              </w:rPr>
+            </w:r>
+            <w:r>
+              <w:rPr>
+                <w:noProof/>
+                <w:webHidden/>
+              </w:rPr>
+              <w:fldChar w:fldCharType="separate"/>
+            </w:r>
+            <w:r>
+              <w:rPr>
+                <w:noProof/>
+                <w:webHidden/>
+              </w:rPr>
+              <w:t>24</w:t>
+            </w:r>
+            <w:r>
+              <w:rPr>
+                <w:noProof/>
+                <w:webHidden/>
+              </w:rPr>
+              <w:fldChar w:fldCharType="end"/>
+            </w:r>
+          </w:hyperlink>
+        </w:p>
+        <w:p>
+          <w:pPr>
+            <w:pStyle w:val="22"/>
+            <w:tabs>
+              <w:tab w:val="right" w:leader="dot" w:pos="8296"/>
+            </w:tabs>
+            <w:ind w:left="480"/>
+            <w:rPr>
+              <w:rFonts w:asciiTheme="minorHAnsi" w:eastAsiaTheme="minorEastAsia" w:hAnsiTheme="minorHAnsi"/>
+              <w:noProof/>
+              <w:sz w:val="21"/>
+            </w:rPr>
+          </w:pPr>
+          <w:hyperlink w:anchor="_Toc463902226" w:history="1">
+            <w:r>
+              <w:rPr>
+                <w:rStyle w:val="ac"/>
+                <w:noProof/>
+              </w:rPr>
+              <w:t xml:space="preserve">10.2 </w:t>
+            </w:r>
+            <w:r>
+              <w:rPr>
+                <w:rStyle w:val="ac"/>
+                <w:noProof/>
+              </w:rPr>
+              <w:t>组织和管理风险</w:t>
+            </w:r>
+            <w:r>
+              <w:rPr>
+                <w:noProof/>
+                <w:webHidden/>
+              </w:rPr>
+              <w:tab/>
+            </w:r>
+            <w:r>
+              <w:rPr>
+                <w:noProof/>
+                <w:webHidden/>
+              </w:rPr>
+              <w:fldChar w:fldCharType="begin"/>
+            </w:r>
+            <w:r>
+              <w:rPr>
+                <w:noProof/>
+                <w:webHidden/>
+              </w:rPr>
+              <w:instrText xml:space="preserve"> PAGEREF _Toc463902226 \h </w:instrText>
+            </w:r>
+            <w:r>
+              <w:rPr>
+                <w:noProof/>
+                <w:webHidden/>
+              </w:rPr>
+            </w:r>
+            <w:r>
+              <w:rPr>
+                <w:noProof/>
+                <w:webHidden/>
+              </w:rPr>
+              <w:fldChar w:fldCharType="separate"/>
+            </w:r>
+            <w:r>
+              <w:rPr>
+                <w:noProof/>
+                <w:webHidden/>
+              </w:rPr>
+              <w:t>24</w:t>
+            </w:r>
+            <w:r>
+              <w:rPr>
+                <w:noProof/>
+                <w:webHidden/>
+              </w:rPr>
+              <w:fldChar w:fldCharType="end"/>
+            </w:r>
+          </w:hyperlink>
+        </w:p>
+        <w:p>
+          <w:pPr>
+            <w:pStyle w:val="3"/>
+            <w:tabs>
+              <w:tab w:val="right" w:leader="dot" w:pos="8296"/>
+            </w:tabs>
+            <w:ind w:left="960"/>
+            <w:rPr>
+              <w:rFonts w:asciiTheme="minorHAnsi" w:eastAsiaTheme="minorEastAsia" w:hAnsiTheme="minorHAnsi"/>
+              <w:noProof/>
+              <w:sz w:val="21"/>
+            </w:rPr>
+          </w:pPr>
+          <w:hyperlink w:anchor="_Toc463902227" w:history="1">
+            <w:r>
+              <w:rPr>
+                <w:rStyle w:val="ac"/>
+                <w:b/>
+                <w:noProof/>
+              </w:rPr>
+              <w:t xml:space="preserve">10.2.1 </w:t>
+            </w:r>
+            <w:r>
+              <w:rPr>
+                <w:rStyle w:val="ac"/>
+                <w:b/>
+                <w:noProof/>
+              </w:rPr>
+              <w:t>可能出现的问题</w:t>
+            </w:r>
+            <w:r>
+              <w:rPr>
+                <w:noProof/>
+                <w:webHidden/>
+              </w:rPr>
+              <w:tab/>
+            </w:r>
+            <w:r>
+              <w:rPr>
+                <w:noProof/>
+                <w:webHidden/>
+              </w:rPr>
+              <w:fldChar w:fldCharType="begin"/>
+            </w:r>
+            <w:r>
+              <w:rPr>
+                <w:noProof/>
+                <w:webHidden/>
+              </w:rPr>
+              <w:instrText xml:space="preserve"> PAGEREF _Toc463902227 \h </w:instrText>
+            </w:r>
+            <w:r>
+              <w:rPr>
+                <w:noProof/>
+                <w:webHidden/>
+              </w:rPr>
+            </w:r>
+            <w:r>
+              <w:rPr>
+                <w:noProof/>
+                <w:webHidden/>
+              </w:rPr>
+              <w:fldChar w:fldCharType="separate"/>
+            </w:r>
+            <w:r>
+              <w:rPr>
+                <w:noProof/>
+                <w:webHidden/>
+              </w:rPr>
+              <w:t>24</w:t>
+            </w:r>
+            <w:r>
+              <w:rPr>
+                <w:noProof/>
+                <w:webHidden/>
+              </w:rPr>
+              <w:fldChar w:fldCharType="end"/>
+            </w:r>
+          </w:hyperlink>
+        </w:p>
+        <w:p>
+          <w:pPr>
+            <w:pStyle w:val="3"/>
+            <w:tabs>
+              <w:tab w:val="right" w:leader="dot" w:pos="8296"/>
+            </w:tabs>
+            <w:ind w:left="960"/>
+            <w:rPr>
+              <w:rFonts w:asciiTheme="minorHAnsi" w:eastAsiaTheme="minorEastAsia" w:hAnsiTheme="minorHAnsi"/>
+              <w:noProof/>
+              <w:sz w:val="21"/>
+            </w:rPr>
+          </w:pPr>
+          <w:hyperlink w:anchor="_Toc463902228" w:history="1">
+            <w:r>
+              <w:rPr>
+                <w:rStyle w:val="ac"/>
+                <w:b/>
+                <w:noProof/>
+              </w:rPr>
+              <w:t xml:space="preserve">10.2.2 </w:t>
+            </w:r>
+            <w:r>
+              <w:rPr>
+                <w:rStyle w:val="ac"/>
+                <w:b/>
+                <w:noProof/>
+              </w:rPr>
+              <w:t>相应的解决方案</w:t>
+            </w:r>
+            <w:r>
+              <w:rPr>
+                <w:noProof/>
+                <w:webHidden/>
+              </w:rPr>
+              <w:tab/>
+            </w:r>
+            <w:r>
+              <w:rPr>
+                <w:noProof/>
+                <w:webHidden/>
+              </w:rPr>
+              <w:fldChar w:fldCharType="begin"/>
+            </w:r>
+            <w:r>
+              <w:rPr>
+                <w:noProof/>
+                <w:webHidden/>
+              </w:rPr>
+              <w:instrText xml:space="preserve"> PAGEREF _Toc463902228 \h </w:instrText>
+            </w:r>
+            <w:r>
+              <w:rPr>
+                <w:noProof/>
+                <w:webHidden/>
+              </w:rPr>
+            </w:r>
+            <w:r>
+              <w:rPr>
+                <w:noProof/>
+                <w:webHidden/>
+              </w:rPr>
+              <w:fldChar w:fldCharType="separate"/>
+            </w:r>
+            <w:r>
+              <w:rPr>
+                <w:noProof/>
+                <w:webHidden/>
+              </w:rPr>
+              <w:t>24</w:t>
             </w:r>
             <w:r>
               <w:rPr>
@@ -6605,7 +7496,7 @@
         </w:p>
       </w:sdtContent>
     </w:sdt>
-    <w:bookmarkStart w:id="0" w:name="_Toc367706885" w:displacedByCustomXml="prev"/>
+    <w:bookmarkStart w:id="1" w:name="_Toc367706885" w:displacedByCustomXml="prev"/>
     <w:p>
       <w:pPr>
         <w:rPr>
@@ -6627,7 +7518,7 @@
           <w:rFonts w:ascii="Times New Roman" w:eastAsia="黑体" w:hAnsi="Times New Roman"/>
         </w:rPr>
       </w:pPr>
-      <w:bookmarkStart w:id="1" w:name="_Toc463823964"/>
+      <w:bookmarkStart w:id="2" w:name="_Toc463902156"/>
       <w:r>
         <w:rPr>
           <w:rFonts w:ascii="Times New Roman" w:eastAsia="黑体" w:hAnsi="Times New Roman"/>
@@ -6640,16 +7531,16 @@
         </w:rPr>
         <w:t>引言</w:t>
       </w:r>
-      <w:bookmarkEnd w:id="0"/>
       <w:bookmarkEnd w:id="1"/>
+      <w:bookmarkEnd w:id="2"/>
     </w:p>
     <w:p>
       <w:pPr>
         <w:pStyle w:val="2"/>
         <w:spacing w:beforeLines="50" w:before="156" w:afterLines="50" w:after="156" w:line="360" w:lineRule="auto"/>
       </w:pPr>
-      <w:bookmarkStart w:id="2" w:name="_Toc367706886"/>
-      <w:bookmarkStart w:id="3" w:name="_Toc463823965"/>
+      <w:bookmarkStart w:id="3" w:name="_Toc367706886"/>
+      <w:bookmarkStart w:id="4" w:name="_Toc463902157"/>
       <w:r>
         <w:rPr>
           <w:rFonts w:hint="eastAsia"/>
@@ -6662,8 +7553,8 @@
         </w:rPr>
         <w:t>标识</w:t>
       </w:r>
-      <w:bookmarkEnd w:id="2"/>
       <w:bookmarkEnd w:id="3"/>
+      <w:bookmarkEnd w:id="4"/>
       <w:r>
         <w:rPr>
           <w:rFonts w:hint="eastAsia"/>
@@ -6947,8 +7838,8 @@
         <w:pStyle w:val="2"/>
         <w:spacing w:beforeLines="50" w:before="156" w:afterLines="50" w:after="156" w:line="360" w:lineRule="auto"/>
       </w:pPr>
-      <w:bookmarkStart w:id="4" w:name="_Toc367706887"/>
-      <w:bookmarkStart w:id="5" w:name="_Toc463823966"/>
+      <w:bookmarkStart w:id="5" w:name="_Toc367706887"/>
+      <w:bookmarkStart w:id="6" w:name="_Toc463902158"/>
       <w:r>
         <w:rPr>
           <w:rFonts w:hint="eastAsia"/>
@@ -6961,8 +7852,8 @@
         </w:rPr>
         <w:t>系统概述</w:t>
       </w:r>
-      <w:bookmarkEnd w:id="4"/>
       <w:bookmarkEnd w:id="5"/>
+      <w:bookmarkEnd w:id="6"/>
     </w:p>
     <w:p>
       <w:pPr>
@@ -7151,8 +8042,8 @@
         <w:pStyle w:val="2"/>
         <w:spacing w:beforeLines="50" w:before="156" w:afterLines="50" w:after="156" w:line="360" w:lineRule="auto"/>
       </w:pPr>
-      <w:bookmarkStart w:id="6" w:name="_Toc367706888"/>
-      <w:bookmarkStart w:id="7" w:name="_Toc463823967"/>
+      <w:bookmarkStart w:id="7" w:name="_Toc367706888"/>
+      <w:bookmarkStart w:id="8" w:name="_Toc463902159"/>
       <w:r>
         <w:rPr>
           <w:rFonts w:hint="eastAsia"/>
@@ -7165,8 +8056,8 @@
         </w:rPr>
         <w:t>文档概述</w:t>
       </w:r>
-      <w:bookmarkEnd w:id="6"/>
       <w:bookmarkEnd w:id="7"/>
+      <w:bookmarkEnd w:id="8"/>
     </w:p>
     <w:p>
       <w:pPr>
@@ -7352,7 +8243,7 @@
         <w:pStyle w:val="2"/>
         <w:spacing w:beforeLines="50" w:before="156" w:afterLines="50" w:after="156" w:line="360" w:lineRule="auto"/>
       </w:pPr>
-      <w:bookmarkStart w:id="8" w:name="_Toc463823968"/>
+      <w:bookmarkStart w:id="9" w:name="_Toc463902160"/>
       <w:r>
         <w:rPr>
           <w:rFonts w:hint="eastAsia"/>
@@ -7365,7 +8256,7 @@
         </w:rPr>
         <w:t>基线</w:t>
       </w:r>
-      <w:bookmarkEnd w:id="8"/>
+      <w:bookmarkEnd w:id="9"/>
     </w:p>
     <w:p>
       <w:pPr>
@@ -7407,7 +8298,7 @@
           <w:noProof/>
         </w:rPr>
         <w:drawing>
-          <wp:inline distT="0" distB="0" distL="0" distR="0" wp14:anchorId="2D327AEB" wp14:editId="04A26310">
+          <wp:inline distT="0" distB="0" distL="0" distR="0" wp14:anchorId="1EB660C1" wp14:editId="55AA9A7D">
             <wp:extent cx="5274310" cy="2569845"/>
             <wp:effectExtent l="0" t="0" r="2540" b="1905"/>
             <wp:docPr id="1" name="图片 1"/>
@@ -7471,7 +8362,7 @@
         <w:pStyle w:val="2"/>
         <w:spacing w:beforeLines="50" w:before="156" w:afterLines="50" w:after="156" w:line="360" w:lineRule="auto"/>
       </w:pPr>
-      <w:bookmarkStart w:id="9" w:name="_Toc463823969"/>
+      <w:bookmarkStart w:id="10" w:name="_Toc463902161"/>
       <w:r>
         <w:rPr>
           <w:rFonts w:hint="eastAsia"/>
@@ -7490,7 +8381,7 @@
         </w:rPr>
         <w:t>参考资料</w:t>
       </w:r>
-      <w:bookmarkEnd w:id="9"/>
+      <w:bookmarkEnd w:id="10"/>
     </w:p>
     <w:p>
       <w:pPr>
@@ -7514,11 +8405,19 @@
         </w:rPr>
         <w:t xml:space="preserve">                   </w:t>
       </w:r>
-      <w:r>
-        <w:rPr>
-          <w:color w:val="000000" w:themeColor="text1"/>
-        </w:rPr>
-        <w:t>FrederickP.</w:t>
+      <w:proofErr w:type="spellStart"/>
+      <w:r>
+        <w:rPr>
+          <w:color w:val="000000" w:themeColor="text1"/>
+        </w:rPr>
+        <w:t>FrederickP</w:t>
+      </w:r>
+      <w:proofErr w:type="spellEnd"/>
+      <w:r>
+        <w:rPr>
+          <w:color w:val="000000" w:themeColor="text1"/>
+        </w:rPr>
+        <w:t>.</w:t>
       </w:r>
       <w:r>
         <w:rPr>
@@ -7648,36 +8547,54 @@
     </w:p>
     <w:p>
       <w:pPr>
-        <w:pStyle w:val="1"/>
-        <w:spacing w:beforeLines="50" w:before="156" w:afterLines="50" w:after="156" w:line="360" w:lineRule="auto"/>
-        <w:rPr>
-          <w:rFonts w:ascii="Times New Roman" w:eastAsia="黑体" w:hAnsi="Times New Roman"/>
+        <w:spacing w:line="360" w:lineRule="auto"/>
+        <w:ind w:firstLine="420"/>
+        <w:rPr>
+          <w:rFonts w:hint="eastAsia"/>
+          <w:color w:val="000000" w:themeColor="text1"/>
         </w:rPr>
       </w:pPr>
-      <w:bookmarkStart w:id="10" w:name="_Toc463823970"/>
-      <w:r>
-        <w:rPr>
-          <w:rFonts w:ascii="Times New Roman" w:eastAsia="黑体" w:hAnsi="Times New Roman"/>
-        </w:rPr>
-        <w:t xml:space="preserve">2 </w:t>
-      </w:r>
-      <w:r>
-        <w:rPr>
-          <w:rFonts w:ascii="Times New Roman" w:eastAsia="黑体" w:hAnsi="Times New Roman" w:hint="eastAsia"/>
-        </w:rPr>
-        <w:t>引用文件</w:t>
-      </w:r>
-      <w:bookmarkEnd w:id="10"/>
-    </w:p>
-    <w:p>
-      <w:r>
-        <w:tab/>
-      </w:r>
-      <w:r>
-        <w:rPr>
-          <w:rFonts w:hint="eastAsia"/>
-        </w:rPr>
-        <w:t>由于软件开发计划书是第一个文档，所以无引用文件。</w:t>
+      <w:r>
+        <w:rPr>
+          <w:rFonts w:hint="eastAsia"/>
+          <w:color w:val="000000" w:themeColor="text1"/>
+        </w:rPr>
+        <w:t>《</w:t>
+      </w:r>
+      <w:r>
+        <w:rPr>
+          <w:rFonts w:hint="eastAsia"/>
+          <w:color w:val="000000" w:themeColor="text1"/>
+        </w:rPr>
+        <w:t>GB8567</w:t>
+      </w:r>
+      <w:r>
+        <w:rPr>
+          <w:rFonts w:hint="eastAsia"/>
+          <w:color w:val="000000" w:themeColor="text1"/>
+        </w:rPr>
+        <w:t>－</w:t>
+      </w:r>
+      <w:r>
+        <w:rPr>
+          <w:rFonts w:hint="eastAsia"/>
+          <w:color w:val="000000" w:themeColor="text1"/>
+        </w:rPr>
+        <w:t>88</w:t>
+      </w:r>
+      <w:r>
+        <w:rPr>
+          <w:rFonts w:hint="eastAsia"/>
+          <w:color w:val="000000" w:themeColor="text1"/>
+        </w:rPr>
+        <w:t>计算机软件产品开发文件编制指南</w:t>
+      </w:r>
+      <w:r>
+        <w:rPr>
+          <w:rFonts w:hint="eastAsia"/>
+          <w:color w:val="000000" w:themeColor="text1"/>
+        </w:rPr>
+        <w:t>》</w:t>
       </w:r>
     </w:p>
     <w:p>
@@ -7688,12 +8605,46 @@
           <w:rFonts w:ascii="Times New Roman" w:eastAsia="黑体" w:hAnsi="Times New Roman"/>
         </w:rPr>
       </w:pPr>
-      <w:bookmarkStart w:id="11" w:name="_Toc367706889"/>
-      <w:bookmarkStart w:id="12" w:name="_Toc463823971"/>
+      <w:bookmarkStart w:id="11" w:name="_Toc463902162"/>
       <w:r>
         <w:rPr>
           <w:rFonts w:ascii="Times New Roman" w:eastAsia="黑体" w:hAnsi="Times New Roman"/>
         </w:rPr>
+        <w:t xml:space="preserve">2 </w:t>
+      </w:r>
+      <w:r>
+        <w:rPr>
+          <w:rFonts w:ascii="Times New Roman" w:eastAsia="黑体" w:hAnsi="Times New Roman" w:hint="eastAsia"/>
+        </w:rPr>
+        <w:t>引用文件</w:t>
+      </w:r>
+      <w:bookmarkEnd w:id="11"/>
+    </w:p>
+    <w:p>
+      <w:r>
+        <w:tab/>
+      </w:r>
+      <w:r>
+        <w:rPr>
+          <w:rFonts w:hint="eastAsia"/>
+        </w:rPr>
+        <w:t>由于软件开发计划书是第一个文档，所以无引用文件。</w:t>
+      </w:r>
+    </w:p>
+    <w:p>
+      <w:pPr>
+        <w:pStyle w:val="1"/>
+        <w:spacing w:beforeLines="50" w:before="156" w:afterLines="50" w:after="156" w:line="360" w:lineRule="auto"/>
+        <w:rPr>
+          <w:rFonts w:ascii="Times New Roman" w:eastAsia="黑体" w:hAnsi="Times New Roman"/>
+        </w:rPr>
+      </w:pPr>
+      <w:bookmarkStart w:id="12" w:name="_Toc367706889"/>
+      <w:bookmarkStart w:id="13" w:name="_Toc463902163"/>
+      <w:r>
+        <w:rPr>
+          <w:rFonts w:ascii="Times New Roman" w:eastAsia="黑体" w:hAnsi="Times New Roman"/>
+        </w:rPr>
         <w:t>3</w:t>
       </w:r>
       <w:r>
@@ -7708,16 +8659,16 @@
         </w:rPr>
         <w:t>交付产品</w:t>
       </w:r>
-      <w:bookmarkEnd w:id="11"/>
       <w:bookmarkEnd w:id="12"/>
+      <w:bookmarkEnd w:id="13"/>
     </w:p>
     <w:p>
       <w:pPr>
         <w:pStyle w:val="2"/>
         <w:spacing w:beforeLines="50" w:before="156" w:afterLines="50" w:after="156" w:line="360" w:lineRule="auto"/>
       </w:pPr>
-      <w:bookmarkStart w:id="13" w:name="_Toc367706890"/>
-      <w:bookmarkStart w:id="14" w:name="_Toc463823972"/>
+      <w:bookmarkStart w:id="14" w:name="_Toc367706890"/>
+      <w:bookmarkStart w:id="15" w:name="_Toc463902164"/>
       <w:r>
         <w:rPr>
           <w:rFonts w:hint="eastAsia"/>
@@ -7730,8 +8681,8 @@
         </w:rPr>
         <w:t>程序</w:t>
       </w:r>
-      <w:bookmarkEnd w:id="13"/>
       <w:bookmarkEnd w:id="14"/>
+      <w:bookmarkEnd w:id="15"/>
       <w:r>
         <w:tab/>
       </w:r>
@@ -8053,7 +9004,7 @@
         <w:pStyle w:val="2"/>
         <w:spacing w:beforeLines="50" w:before="156" w:afterLines="50" w:after="156" w:line="360" w:lineRule="auto"/>
       </w:pPr>
-      <w:bookmarkStart w:id="15" w:name="_Toc463823973"/>
+      <w:bookmarkStart w:id="16" w:name="_Toc463902165"/>
       <w:r>
         <w:rPr>
           <w:rFonts w:hint="eastAsia"/>
@@ -8066,7 +9017,7 @@
         </w:rPr>
         <w:t>文档</w:t>
       </w:r>
-      <w:bookmarkEnd w:id="15"/>
+      <w:bookmarkEnd w:id="16"/>
     </w:p>
     <w:p>
       <w:pPr>
@@ -8216,7 +9167,7 @@
         <w:pStyle w:val="2"/>
         <w:spacing w:beforeLines="50" w:before="156" w:afterLines="50" w:after="156" w:line="360" w:lineRule="auto"/>
       </w:pPr>
-      <w:bookmarkStart w:id="16" w:name="_Toc463823974"/>
+      <w:bookmarkStart w:id="17" w:name="_Toc463902166"/>
       <w:r>
         <w:rPr>
           <w:rFonts w:hint="eastAsia"/>
@@ -8229,7 +9180,7 @@
         </w:rPr>
         <w:t>服务</w:t>
       </w:r>
-      <w:bookmarkEnd w:id="16"/>
+      <w:bookmarkEnd w:id="17"/>
     </w:p>
     <w:p>
       <w:pPr>
@@ -8384,7 +9335,7 @@
         <w:pStyle w:val="2"/>
         <w:spacing w:beforeLines="50" w:before="156" w:afterLines="50" w:after="156" w:line="360" w:lineRule="auto"/>
       </w:pPr>
-      <w:bookmarkStart w:id="17" w:name="_Toc463823975"/>
+      <w:bookmarkStart w:id="18" w:name="_Toc463902167"/>
       <w:r>
         <w:rPr>
           <w:rFonts w:hint="eastAsia"/>
@@ -8397,7 +9348,7 @@
         </w:rPr>
         <w:t>非移交产品</w:t>
       </w:r>
-      <w:bookmarkEnd w:id="17"/>
+      <w:bookmarkEnd w:id="18"/>
     </w:p>
     <w:p>
       <w:pPr>
@@ -8593,7 +9544,7 @@
         <w:pStyle w:val="2"/>
         <w:spacing w:beforeLines="50" w:before="156" w:afterLines="50" w:after="156" w:line="360" w:lineRule="auto"/>
       </w:pPr>
-      <w:bookmarkStart w:id="18" w:name="_Toc463823976"/>
+      <w:bookmarkStart w:id="19" w:name="_Toc463902168"/>
       <w:r>
         <w:rPr>
           <w:rFonts w:hint="eastAsia"/>
@@ -8606,7 +9557,7 @@
         </w:rPr>
         <w:t>验收标准</w:t>
       </w:r>
-      <w:bookmarkEnd w:id="18"/>
+      <w:bookmarkEnd w:id="19"/>
     </w:p>
     <w:p>
       <w:pPr>
@@ -8634,7 +9585,7 @@
         <w:pStyle w:val="2"/>
         <w:spacing w:beforeLines="50" w:before="156" w:afterLines="50" w:after="156" w:line="360" w:lineRule="auto"/>
       </w:pPr>
-      <w:bookmarkStart w:id="19" w:name="_Toc463823977"/>
+      <w:bookmarkStart w:id="20" w:name="_Toc463902169"/>
       <w:r>
         <w:rPr>
           <w:rFonts w:hint="eastAsia"/>
@@ -8650,7 +9601,7 @@
         </w:rPr>
         <w:t>最迟交付期限</w:t>
       </w:r>
-      <w:bookmarkEnd w:id="19"/>
+      <w:bookmarkEnd w:id="20"/>
     </w:p>
     <w:p>
       <w:pPr>
@@ -8731,7 +9682,7 @@
           <w:rFonts w:ascii="Times New Roman" w:eastAsia="黑体" w:hAnsi="Times New Roman"/>
         </w:rPr>
       </w:pPr>
-      <w:bookmarkStart w:id="20" w:name="_Toc463823978"/>
+      <w:bookmarkStart w:id="21" w:name="_Toc463902170"/>
       <w:r>
         <w:rPr>
           <w:rFonts w:ascii="Times New Roman" w:eastAsia="黑体" w:hAnsi="Times New Roman" w:hint="eastAsia"/>
@@ -8744,14 +9695,14 @@
         </w:rPr>
         <w:t>所需工作概述</w:t>
       </w:r>
-      <w:bookmarkEnd w:id="20"/>
+      <w:bookmarkEnd w:id="21"/>
     </w:p>
     <w:p>
       <w:pPr>
         <w:pStyle w:val="2"/>
         <w:spacing w:beforeLines="50" w:before="156" w:afterLines="50" w:after="156" w:line="360" w:lineRule="auto"/>
       </w:pPr>
-      <w:bookmarkStart w:id="21" w:name="_Toc463823979"/>
+      <w:bookmarkStart w:id="22" w:name="_Toc463902171"/>
       <w:r>
         <w:rPr>
           <w:rFonts w:hint="eastAsia"/>
@@ -8770,7 +9721,7 @@
         </w:rPr>
         <w:t>和约束</w:t>
       </w:r>
-      <w:bookmarkEnd w:id="21"/>
+      <w:bookmarkEnd w:id="22"/>
     </w:p>
     <w:p>
       <w:pPr>
@@ -8987,7 +9938,7 @@
         <w:pStyle w:val="2"/>
         <w:spacing w:beforeLines="50" w:before="156" w:afterLines="50" w:after="156" w:line="360" w:lineRule="auto"/>
       </w:pPr>
-      <w:bookmarkStart w:id="22" w:name="_Toc463823980"/>
+      <w:bookmarkStart w:id="23" w:name="_Toc463902172"/>
       <w:r>
         <w:rPr>
           <w:rFonts w:hint="eastAsia"/>
@@ -9009,7 +9960,7 @@
         </w:rPr>
         <w:t>和约束</w:t>
       </w:r>
-      <w:bookmarkEnd w:id="22"/>
+      <w:bookmarkEnd w:id="23"/>
     </w:p>
     <w:p>
       <w:pPr>
@@ -9212,7 +10163,7 @@
         <w:pStyle w:val="2"/>
         <w:spacing w:beforeLines="50" w:before="156" w:afterLines="50" w:after="156" w:line="360" w:lineRule="auto"/>
       </w:pPr>
-      <w:bookmarkStart w:id="23" w:name="_Toc463823981"/>
+      <w:bookmarkStart w:id="24" w:name="_Toc463902173"/>
       <w:r>
         <w:rPr>
           <w:rFonts w:hint="eastAsia"/>
@@ -9225,7 +10176,7 @@
         </w:rPr>
         <w:t>项目进度和资源需求</w:t>
       </w:r>
-      <w:bookmarkEnd w:id="23"/>
+      <w:bookmarkEnd w:id="24"/>
     </w:p>
     <w:p>
       <w:pPr>
@@ -9260,7 +10211,7 @@
         <w:pStyle w:val="2"/>
         <w:spacing w:beforeLines="50" w:before="156" w:afterLines="50" w:after="156" w:line="360" w:lineRule="auto"/>
       </w:pPr>
-      <w:bookmarkStart w:id="24" w:name="_Toc463823982"/>
+      <w:bookmarkStart w:id="25" w:name="_Toc463902174"/>
       <w:r>
         <w:rPr>
           <w:rFonts w:hint="eastAsia"/>
@@ -9273,7 +10224,7 @@
         </w:rPr>
         <w:t>其他需求和约束</w:t>
       </w:r>
-      <w:bookmarkEnd w:id="24"/>
+      <w:bookmarkEnd w:id="25"/>
     </w:p>
     <w:p>
       <w:pPr>
@@ -9286,7 +10237,7 @@
           <w:szCs w:val="28"/>
         </w:rPr>
       </w:pPr>
-      <w:bookmarkStart w:id="25" w:name="_Toc463823983"/>
+      <w:bookmarkStart w:id="26" w:name="_Toc463902175"/>
       <w:r>
         <w:rPr>
           <w:rFonts w:hint="eastAsia"/>
@@ -9307,7 +10258,7 @@
         </w:rPr>
         <w:t>对系统设计原则的约束</w:t>
       </w:r>
-      <w:bookmarkEnd w:id="25"/>
+      <w:bookmarkEnd w:id="26"/>
     </w:p>
     <w:p>
       <w:pPr>
@@ -9670,7 +10621,7 @@
           <w:szCs w:val="28"/>
         </w:rPr>
       </w:pPr>
-      <w:bookmarkStart w:id="26" w:name="_Toc463823984"/>
+      <w:bookmarkStart w:id="27" w:name="_Toc463902176"/>
       <w:r>
         <w:rPr>
           <w:rFonts w:hint="eastAsia"/>
@@ -9711,7 +10662,7 @@
         </w:rPr>
         <w:t>功能的其他约束</w:t>
       </w:r>
-      <w:bookmarkEnd w:id="26"/>
+      <w:bookmarkEnd w:id="27"/>
     </w:p>
     <w:p>
       <w:pPr>
@@ -9983,7 +10934,21 @@
           <w:rFonts w:hint="eastAsia"/>
           <w:color w:val="000000" w:themeColor="text1"/>
         </w:rPr>
-        <w:t>由于图书管理系统是人机交互十分频繁的系统，因此保证系统简单、清晰、易懂是对系统质量的一个重要考量部分。</w:t>
+        <w:t>由于图书管理系统是人机交互十分频繁的系统，因此保证系统简单、清晰、易懂是对系统质量的一个重要</w:t>
+      </w:r>
+      <w:r>
+        <w:rPr>
+          <w:rFonts w:hint="eastAsia"/>
+          <w:color w:val="000000" w:themeColor="text1"/>
+        </w:rPr>
+        <w:t>考核</w:t>
+      </w:r>
+      <w:r>
+        <w:rPr>
+          <w:rFonts w:hint="eastAsia"/>
+          <w:color w:val="000000" w:themeColor="text1"/>
+        </w:rPr>
+        <w:t>部分。</w:t>
       </w:r>
       <w:r>
         <w:rPr>
@@ -10208,7 +11173,7 @@
           <w:rFonts w:ascii="Times New Roman" w:eastAsia="黑体" w:hAnsi="Times New Roman"/>
         </w:rPr>
       </w:pPr>
-      <w:bookmarkStart w:id="27" w:name="_Toc463823985"/>
+      <w:bookmarkStart w:id="28" w:name="_Toc463902177"/>
       <w:r>
         <w:rPr>
           <w:rFonts w:ascii="Times New Roman" w:eastAsia="黑体" w:hAnsi="Times New Roman" w:hint="eastAsia"/>
@@ -10221,14 +11186,14 @@
         </w:rPr>
         <w:t>实施整个软件开发活动的计划</w:t>
       </w:r>
-      <w:bookmarkEnd w:id="27"/>
+      <w:bookmarkEnd w:id="28"/>
     </w:p>
     <w:p>
       <w:pPr>
         <w:pStyle w:val="2"/>
         <w:spacing w:beforeLines="50" w:before="156" w:afterLines="50" w:after="156" w:line="360" w:lineRule="auto"/>
       </w:pPr>
-      <w:bookmarkStart w:id="28" w:name="_Toc463823986"/>
+      <w:bookmarkStart w:id="29" w:name="_Toc463902178"/>
       <w:r>
         <w:rPr>
           <w:rFonts w:hint="eastAsia"/>
@@ -10250,7 +11215,7 @@
         </w:rPr>
         <w:t>过程</w:t>
       </w:r>
-      <w:bookmarkEnd w:id="28"/>
+      <w:bookmarkEnd w:id="29"/>
     </w:p>
     <w:p>
       <w:pPr>
@@ -12898,7 +13863,7 @@
         <w:pStyle w:val="2"/>
         <w:spacing w:beforeLines="50" w:before="156" w:afterLines="50" w:after="156" w:line="360" w:lineRule="auto"/>
       </w:pPr>
-      <w:bookmarkStart w:id="29" w:name="_Toc463823987"/>
+      <w:bookmarkStart w:id="30" w:name="_Toc463902179"/>
       <w:r>
         <w:rPr>
           <w:rFonts w:hint="eastAsia"/>
@@ -12914,7 +13879,7 @@
         </w:rPr>
         <w:t>软件开发总体计划</w:t>
       </w:r>
-      <w:bookmarkEnd w:id="29"/>
+      <w:bookmarkEnd w:id="30"/>
     </w:p>
     <w:p>
       <w:pPr>
@@ -12927,7 +13892,7 @@
           <w:szCs w:val="28"/>
         </w:rPr>
       </w:pPr>
-      <w:bookmarkStart w:id="30" w:name="_Toc463823988"/>
+      <w:bookmarkStart w:id="31" w:name="_Toc463902180"/>
       <w:r>
         <w:rPr>
           <w:rFonts w:hint="eastAsia"/>
@@ -12948,7 +13913,7 @@
         </w:rPr>
         <w:t>软件开发方法</w:t>
       </w:r>
-      <w:bookmarkEnd w:id="30"/>
+      <w:bookmarkEnd w:id="31"/>
     </w:p>
     <w:p>
       <w:pPr>
@@ -13052,7 +14017,7 @@
           <w:szCs w:val="28"/>
         </w:rPr>
       </w:pPr>
-      <w:bookmarkStart w:id="31" w:name="_Toc463823989"/>
+      <w:bookmarkStart w:id="32" w:name="_Toc463902181"/>
       <w:r>
         <w:rPr>
           <w:rFonts w:hint="eastAsia"/>
@@ -13073,7 +14038,7 @@
         </w:rPr>
         <w:t>处理关键性需求</w:t>
       </w:r>
-      <w:bookmarkEnd w:id="31"/>
+      <w:bookmarkEnd w:id="32"/>
     </w:p>
     <w:p>
       <w:pPr>
@@ -13147,7 +14112,21 @@
           <w:rFonts w:hint="eastAsia"/>
           <w:color w:val="000000" w:themeColor="text1"/>
         </w:rPr>
-        <w:t>个人信息泄露、用户之间权限是否分明，是否能够保证权限隔离、权限不发生泄露，是否存在通过系统漏洞提权的可能性）。在此基础之上，才能确保系统能够正确地用于日常使用。</w:t>
+        <w:t>个人信息泄露、用户之间权限是否分明，是否能够保证权限隔离、权限不发生泄露，是否存在通过系统漏洞</w:t>
+      </w:r>
+      <w:r>
+        <w:rPr>
+          <w:rFonts w:hint="eastAsia"/>
+          <w:color w:val="000000" w:themeColor="text1"/>
+        </w:rPr>
+        <w:t>人为提高权限</w:t>
+      </w:r>
+      <w:r>
+        <w:rPr>
+          <w:rFonts w:hint="eastAsia"/>
+          <w:color w:val="000000" w:themeColor="text1"/>
+        </w:rPr>
+        <w:t>的可能性）。在此基础之上，才能确保系统能够正确地用于日常使用。</w:t>
       </w:r>
     </w:p>
     <w:p>
@@ -13283,7 +14262,7 @@
           <w:szCs w:val="28"/>
         </w:rPr>
       </w:pPr>
-      <w:bookmarkStart w:id="32" w:name="_Toc463823990"/>
+      <w:bookmarkStart w:id="33" w:name="_Toc463902182"/>
       <w:r>
         <w:rPr>
           <w:rFonts w:hint="eastAsia"/>
@@ -13304,7 +14283,7 @@
         </w:rPr>
         <w:t>计算机硬件资源利用</w:t>
       </w:r>
-      <w:bookmarkEnd w:id="32"/>
+      <w:bookmarkEnd w:id="33"/>
     </w:p>
     <w:p>
       <w:pPr>
@@ -13338,7 +14317,7 @@
           <w:szCs w:val="28"/>
         </w:rPr>
       </w:pPr>
-      <w:bookmarkStart w:id="33" w:name="_Toc463823991"/>
+      <w:bookmarkStart w:id="34" w:name="_Toc463902183"/>
       <w:r>
         <w:rPr>
           <w:rFonts w:hint="eastAsia"/>
@@ -13359,7 +14338,7 @@
         </w:rPr>
         <w:t>需方评审途径</w:t>
       </w:r>
-      <w:bookmarkEnd w:id="33"/>
+      <w:bookmarkEnd w:id="34"/>
     </w:p>
     <w:p>
       <w:pPr>
@@ -13381,7 +14360,23 @@
           <w:rFonts w:hint="eastAsia"/>
           <w:color w:val="000000" w:themeColor="text1"/>
         </w:rPr>
-        <w:t>了解相应开发进度和开发内容；但是对于需方也有一定的限制，需要保证开发程序源代码不能带出，不能泄露开发实现核心细节。不够由于本项目没有很严的要求，所以此点可以适当放宽。</w:t>
+        <w:t>了解相应开发进度和开发内容；但是对于需方也有一定的限制，需要保证开发程序源代码</w:t>
+      </w:r>
+      <w:proofErr w:type="gramStart"/>
+      <w:r>
+        <w:rPr>
+          <w:rFonts w:hint="eastAsia"/>
+          <w:color w:val="000000" w:themeColor="text1"/>
+        </w:rPr>
+        <w:t>不</w:t>
+      </w:r>
+      <w:proofErr w:type="gramEnd"/>
+      <w:r>
+        <w:rPr>
+          <w:rFonts w:hint="eastAsia"/>
+          <w:color w:val="000000" w:themeColor="text1"/>
+        </w:rPr>
+        <w:t>能带出，不能泄露开发实现核心细节。不够由于本项目没有很严的要求，所以此点可以适当放宽。</w:t>
       </w:r>
     </w:p>
     <w:p>
@@ -13392,7 +14387,7 @@
           <w:color w:val="000000" w:themeColor="text1"/>
         </w:rPr>
       </w:pPr>
-      <w:bookmarkStart w:id="34" w:name="_Toc463823992"/>
+      <w:bookmarkStart w:id="35" w:name="_Toc463902184"/>
       <w:r>
         <w:rPr>
           <w:rFonts w:ascii="Times New Roman" w:eastAsia="黑体" w:hAnsi="Times New Roman" w:hint="eastAsia"/>
@@ -13405,14 +14400,14 @@
         </w:rPr>
         <w:t>实施详细软件开发活动的计划</w:t>
       </w:r>
-      <w:bookmarkEnd w:id="34"/>
+      <w:bookmarkEnd w:id="35"/>
     </w:p>
     <w:p>
       <w:pPr>
         <w:pStyle w:val="2"/>
         <w:spacing w:beforeLines="50" w:before="156" w:afterLines="50" w:after="156" w:line="360" w:lineRule="auto"/>
       </w:pPr>
-      <w:bookmarkStart w:id="35" w:name="_Toc463823993"/>
+      <w:bookmarkStart w:id="36" w:name="_Toc463902185"/>
       <w:r>
         <w:rPr>
           <w:rFonts w:hint="eastAsia"/>
@@ -13425,7 +14420,7 @@
         </w:rPr>
         <w:t>项目计划和监督</w:t>
       </w:r>
-      <w:bookmarkEnd w:id="35"/>
+      <w:bookmarkEnd w:id="36"/>
     </w:p>
     <w:p>
       <w:pPr>
@@ -13438,7 +14433,7 @@
           <w:szCs w:val="28"/>
         </w:rPr>
       </w:pPr>
-      <w:bookmarkStart w:id="36" w:name="_Toc463823994"/>
+      <w:bookmarkStart w:id="37" w:name="_Toc463902186"/>
       <w:r>
         <w:rPr>
           <w:rFonts w:hint="eastAsia"/>
@@ -13459,7 +14454,7 @@
         </w:rPr>
         <w:t>软件开发计划：</w:t>
       </w:r>
-      <w:bookmarkEnd w:id="36"/>
+      <w:bookmarkEnd w:id="37"/>
     </w:p>
     <w:tbl>
       <w:tblPr>
@@ -13922,7 +14917,7 @@
                 <w:color w:val="000000" w:themeColor="text1"/>
                 <w:sz w:val="20"/>
               </w:rPr>
-              <w:t>并给出详细设计供软件编程人员参考</w:t>
+              <w:t>并给出详细设计</w:t>
             </w:r>
             <w:r>
               <w:rPr>
@@ -13930,6 +14925,22 @@
                 <w:color w:val="000000" w:themeColor="text1"/>
                 <w:sz w:val="20"/>
               </w:rPr>
+              <w:t>以</w:t>
+            </w:r>
+            <w:r>
+              <w:rPr>
+                <w:rFonts w:hint="eastAsia"/>
+                <w:color w:val="000000" w:themeColor="text1"/>
+                <w:sz w:val="20"/>
+              </w:rPr>
+              <w:t>供编程人员参考</w:t>
+            </w:r>
+            <w:r>
+              <w:rPr>
+                <w:rFonts w:hint="eastAsia"/>
+                <w:color w:val="000000" w:themeColor="text1"/>
+                <w:sz w:val="20"/>
+              </w:rPr>
               <w:t>，</w:t>
             </w:r>
             <w:r>
@@ -13962,7 +14973,31 @@
                 <w:color w:val="000000" w:themeColor="text1"/>
                 <w:sz w:val="20"/>
               </w:rPr>
-              <w:t>方面，以满足图书杂志采购和借阅系统的相关涉众对本系统的不同关注焦点和需求；</w:t>
+              <w:t>方面，以满足图书杂志采购和借阅系统的相关涉众对本系统</w:t>
+            </w:r>
+            <w:r>
+              <w:rPr>
+                <w:rFonts w:hint="eastAsia"/>
+                <w:color w:val="000000" w:themeColor="text1"/>
+                <w:sz w:val="20"/>
+              </w:rPr>
+              <w:t>不同</w:t>
+            </w:r>
+            <w:r>
+              <w:rPr>
+                <w:rFonts w:hint="eastAsia"/>
+                <w:color w:val="000000" w:themeColor="text1"/>
+                <w:sz w:val="20"/>
+              </w:rPr>
+              <w:t>的</w:t>
+            </w:r>
+            <w:r>
+              <w:rPr>
+                <w:rFonts w:hint="eastAsia"/>
+                <w:color w:val="000000" w:themeColor="text1"/>
+                <w:sz w:val="20"/>
+              </w:rPr>
+              <w:t>关注焦点和需求；</w:t>
             </w:r>
             <w:r>
               <w:rPr>
@@ -14460,7 +15495,7 @@
           <w:szCs w:val="28"/>
         </w:rPr>
       </w:pPr>
-      <w:bookmarkStart w:id="37" w:name="_Toc463823995"/>
+      <w:bookmarkStart w:id="38" w:name="_Toc463902187"/>
       <w:r>
         <w:rPr>
           <w:rFonts w:hint="eastAsia"/>
@@ -14500,7 +15535,7 @@
         </w:rPr>
         <w:t>测试计划</w:t>
       </w:r>
-      <w:bookmarkEnd w:id="37"/>
+      <w:bookmarkEnd w:id="38"/>
     </w:p>
     <w:p>
       <w:pPr>
@@ -15275,7 +16310,7 @@
           <w:szCs w:val="28"/>
         </w:rPr>
       </w:pPr>
-      <w:bookmarkStart w:id="38" w:name="_Toc463823996"/>
+      <w:bookmarkStart w:id="39" w:name="_Toc463902188"/>
       <w:r>
         <w:rPr>
           <w:rFonts w:hint="eastAsia"/>
@@ -15296,7 +16331,7 @@
         </w:rPr>
         <w:t>系统测试计划</w:t>
       </w:r>
-      <w:bookmarkEnd w:id="38"/>
+      <w:bookmarkEnd w:id="39"/>
     </w:p>
     <w:p>
       <w:pPr>
@@ -16369,7 +17404,7 @@
           <w:szCs w:val="28"/>
         </w:rPr>
       </w:pPr>
-      <w:bookmarkStart w:id="39" w:name="_Toc463823997"/>
+      <w:bookmarkStart w:id="40" w:name="_Toc463902189"/>
       <w:r>
         <w:rPr>
           <w:rFonts w:hint="eastAsia"/>
@@ -16390,7 +17425,7 @@
         </w:rPr>
         <w:t>软件移交计划</w:t>
       </w:r>
-      <w:bookmarkEnd w:id="39"/>
+      <w:bookmarkEnd w:id="40"/>
     </w:p>
     <w:p>
       <w:pPr>
@@ -17084,7 +18119,7 @@
           <w:szCs w:val="28"/>
         </w:rPr>
       </w:pPr>
-      <w:bookmarkStart w:id="40" w:name="_Toc463823998"/>
+      <w:bookmarkStart w:id="41" w:name="_Toc463902190"/>
       <w:r>
         <w:rPr>
           <w:rFonts w:hint="eastAsia"/>
@@ -17105,7 +18140,7 @@
         </w:rPr>
         <w:t>跟踪和更新计划</w:t>
       </w:r>
-      <w:bookmarkEnd w:id="40"/>
+      <w:bookmarkEnd w:id="41"/>
     </w:p>
     <w:p>
       <w:pPr>
@@ -17987,7 +19022,7 @@
         <w:pStyle w:val="2"/>
         <w:spacing w:beforeLines="50" w:before="156" w:afterLines="50" w:after="156" w:line="360" w:lineRule="auto"/>
       </w:pPr>
-      <w:bookmarkStart w:id="41" w:name="_Toc463823999"/>
+      <w:bookmarkStart w:id="42" w:name="_Toc463902191"/>
       <w:r>
         <w:rPr>
           <w:rFonts w:hint="eastAsia"/>
@@ -18000,7 +19035,7 @@
         </w:rPr>
         <w:t>建立软件开发环境</w:t>
       </w:r>
-      <w:bookmarkEnd w:id="41"/>
+      <w:bookmarkEnd w:id="42"/>
     </w:p>
     <w:p>
       <w:pPr>
@@ -18013,7 +19048,7 @@
           <w:szCs w:val="28"/>
         </w:rPr>
       </w:pPr>
-      <w:bookmarkStart w:id="42" w:name="_Toc463824000"/>
+      <w:bookmarkStart w:id="43" w:name="_Toc463902192"/>
       <w:r>
         <w:rPr>
           <w:rFonts w:hint="eastAsia"/>
@@ -18034,7 +19069,7 @@
         </w:rPr>
         <w:t>软件工程环境</w:t>
       </w:r>
-      <w:bookmarkEnd w:id="42"/>
+      <w:bookmarkEnd w:id="43"/>
     </w:p>
     <w:p>
       <w:pPr>
@@ -18465,7 +19500,7 @@
           <w:szCs w:val="28"/>
         </w:rPr>
       </w:pPr>
-      <w:bookmarkStart w:id="43" w:name="_Toc463824001"/>
+      <w:bookmarkStart w:id="44" w:name="_Toc463902193"/>
       <w:r>
         <w:rPr>
           <w:rFonts w:hint="eastAsia"/>
@@ -18486,7 +19521,7 @@
         </w:rPr>
         <w:t>软件测试环境</w:t>
       </w:r>
-      <w:bookmarkEnd w:id="43"/>
+      <w:bookmarkEnd w:id="44"/>
     </w:p>
     <w:p>
       <w:pPr>
@@ -18747,7 +19782,7 @@
           <w:kern w:val="0"/>
           <w:szCs w:val="24"/>
         </w:rPr>
-        <w:t>数据库：</w:t>
+        <w:t>软件</w:t>
       </w:r>
       <w:r>
         <w:rPr>
@@ -18756,6 +19791,15 @@
           <w:kern w:val="0"/>
           <w:szCs w:val="24"/>
         </w:rPr>
+        <w:t>：</w:t>
+      </w:r>
+      <w:r>
+        <w:rPr>
+          <w:rFonts w:hAnsi="宋体" w:cs="MicrosoftYaHei" w:hint="eastAsia"/>
+          <w:color w:val="0D0D0D" w:themeColor="text1" w:themeTint="F2"/>
+          <w:kern w:val="0"/>
+          <w:szCs w:val="24"/>
+        </w:rPr>
         <w:t>MySQL</w:t>
       </w:r>
       <w:r>
@@ -18767,6 +19811,75 @@
         </w:rPr>
         <w:t xml:space="preserve"> 5.7</w:t>
       </w:r>
+      <w:r>
+        <w:rPr>
+          <w:rFonts w:hAnsi="宋体" w:cs="MicrosoftYaHei" w:hint="eastAsia"/>
+          <w:color w:val="0D0D0D" w:themeColor="text1" w:themeTint="F2"/>
+          <w:kern w:val="0"/>
+          <w:szCs w:val="24"/>
+        </w:rPr>
+        <w:t xml:space="preserve">   </w:t>
+      </w:r>
+      <w:r>
+        <w:rPr>
+          <w:rFonts w:hAnsi="宋体" w:cs="MicrosoftYaHei" w:hint="eastAsia"/>
+          <w:color w:val="0D0D0D" w:themeColor="text1" w:themeTint="F2"/>
+          <w:kern w:val="0"/>
+          <w:szCs w:val="24"/>
+        </w:rPr>
+        <w:t>JDK</w:t>
+      </w:r>
+      <w:r>
+        <w:rPr>
+          <w:rFonts w:hAnsi="宋体" w:cs="MicrosoftYaHei" w:hint="eastAsia"/>
+          <w:color w:val="0D0D0D" w:themeColor="text1" w:themeTint="F2"/>
+          <w:kern w:val="0"/>
+          <w:szCs w:val="24"/>
+        </w:rPr>
+        <w:t>：</w:t>
+      </w:r>
+      <w:r>
+        <w:rPr>
+          <w:rFonts w:hAnsi="宋体" w:cs="MicrosoftYaHei" w:hint="eastAsia"/>
+          <w:color w:val="0D0D0D" w:themeColor="text1" w:themeTint="F2"/>
+          <w:kern w:val="0"/>
+          <w:szCs w:val="24"/>
+        </w:rPr>
+        <w:t>1.8.0</w:t>
+      </w:r>
+    </w:p>
+    <w:p>
+      <w:pPr>
+        <w:spacing w:beforeLines="50" w:before="156" w:afterLines="50" w:after="156" w:line="360" w:lineRule="auto"/>
+        <w:outlineLvl w:val="2"/>
+        <w:rPr>
+          <w:b/>
+          <w:color w:val="000000" w:themeColor="text1"/>
+          <w:sz w:val="28"/>
+          <w:szCs w:val="28"/>
+        </w:rPr>
+      </w:pPr>
+      <w:bookmarkStart w:id="45" w:name="_Toc463902194"/>
+      <w:r>
+        <w:rPr>
+          <w:b/>
+          <w:color w:val="000000" w:themeColor="text1"/>
+          <w:sz w:val="28"/>
+          <w:szCs w:val="28"/>
+        </w:rPr>
+        <w:t xml:space="preserve">6.2.3 </w:t>
+      </w:r>
+      <w:r>
+        <w:rPr>
+          <w:rFonts w:hint="eastAsia"/>
+          <w:b/>
+          <w:color w:val="000000" w:themeColor="text1"/>
+          <w:sz w:val="28"/>
+          <w:szCs w:val="28"/>
+        </w:rPr>
+        <w:t>软件开发文档</w:t>
+      </w:r>
+      <w:bookmarkEnd w:id="45"/>
     </w:p>
     <w:p>
       <w:pPr>
@@ -18796,88 +19909,6 @@
           <w:kern w:val="0"/>
           <w:szCs w:val="24"/>
         </w:rPr>
-        <w:t>JDK</w:t>
-      </w:r>
-      <w:r>
-        <w:rPr>
-          <w:rFonts w:hAnsi="宋体" w:cs="MicrosoftYaHei" w:hint="eastAsia"/>
-          <w:color w:val="0D0D0D" w:themeColor="text1" w:themeTint="F2"/>
-          <w:kern w:val="0"/>
-          <w:szCs w:val="24"/>
-        </w:rPr>
-        <w:t>：</w:t>
-      </w:r>
-      <w:r>
-        <w:rPr>
-          <w:rFonts w:hAnsi="宋体" w:cs="MicrosoftYaHei" w:hint="eastAsia"/>
-          <w:color w:val="0D0D0D" w:themeColor="text1" w:themeTint="F2"/>
-          <w:kern w:val="0"/>
-          <w:szCs w:val="24"/>
-        </w:rPr>
-        <w:t>1.8.0</w:t>
-      </w:r>
-    </w:p>
-    <w:p>
-      <w:pPr>
-        <w:spacing w:beforeLines="50" w:before="156" w:afterLines="50" w:after="156" w:line="360" w:lineRule="auto"/>
-        <w:outlineLvl w:val="2"/>
-        <w:rPr>
-          <w:b/>
-          <w:color w:val="000000" w:themeColor="text1"/>
-          <w:sz w:val="28"/>
-          <w:szCs w:val="28"/>
-        </w:rPr>
-      </w:pPr>
-      <w:bookmarkStart w:id="44" w:name="_Toc463824002"/>
-      <w:r>
-        <w:rPr>
-          <w:b/>
-          <w:color w:val="000000" w:themeColor="text1"/>
-          <w:sz w:val="28"/>
-          <w:szCs w:val="28"/>
-        </w:rPr>
-        <w:t xml:space="preserve">6.2.3 </w:t>
-      </w:r>
-      <w:r>
-        <w:rPr>
-          <w:rFonts w:hint="eastAsia"/>
-          <w:b/>
-          <w:color w:val="000000" w:themeColor="text1"/>
-          <w:sz w:val="28"/>
-          <w:szCs w:val="28"/>
-        </w:rPr>
-        <w:t>软件开发文档</w:t>
-      </w:r>
-      <w:bookmarkEnd w:id="44"/>
-    </w:p>
-    <w:p>
-      <w:pPr>
-        <w:snapToGrid w:val="0"/>
-        <w:spacing w:line="300" w:lineRule="auto"/>
-        <w:jc w:val="left"/>
-        <w:rPr>
-          <w:rFonts w:hAnsi="宋体" w:cs="MicrosoftYaHei"/>
-          <w:color w:val="0D0D0D" w:themeColor="text1" w:themeTint="F2"/>
-          <w:kern w:val="0"/>
-          <w:szCs w:val="24"/>
-        </w:rPr>
-      </w:pPr>
-      <w:r>
-        <w:rPr>
-          <w:rFonts w:hAnsi="宋体" w:cs="MicrosoftYaHei"/>
-          <w:color w:val="0D0D0D" w:themeColor="text1" w:themeTint="F2"/>
-          <w:kern w:val="0"/>
-          <w:szCs w:val="24"/>
-        </w:rPr>
-        <w:tab/>
-      </w:r>
-      <w:r>
-        <w:rPr>
-          <w:rFonts w:hAnsi="宋体" w:cs="MicrosoftYaHei" w:hint="eastAsia"/>
-          <w:color w:val="0D0D0D" w:themeColor="text1" w:themeTint="F2"/>
-          <w:kern w:val="0"/>
-          <w:szCs w:val="24"/>
-        </w:rPr>
         <w:t>文档的书写应该准确规范，规格应该清晰明确。</w:t>
       </w:r>
       <w:r>
@@ -18895,7 +19926,7 @@
         <w:pStyle w:val="2"/>
         <w:spacing w:beforeLines="50" w:before="156" w:afterLines="50" w:after="156" w:line="360" w:lineRule="auto"/>
       </w:pPr>
-      <w:bookmarkStart w:id="45" w:name="_Toc463824003"/>
+      <w:bookmarkStart w:id="46" w:name="_Toc463902195"/>
       <w:r>
         <w:rPr>
           <w:rFonts w:hint="eastAsia"/>
@@ -18908,7 +19939,7 @@
         </w:rPr>
         <w:t>系统需求分析</w:t>
       </w:r>
-      <w:bookmarkEnd w:id="45"/>
+      <w:bookmarkEnd w:id="46"/>
     </w:p>
     <w:p>
       <w:pPr>
@@ -18918,7 +19949,7 @@
           <w:color w:val="000000" w:themeColor="text1"/>
         </w:rPr>
       </w:pPr>
-      <w:bookmarkStart w:id="46" w:name="_Toc463824004"/>
+      <w:bookmarkStart w:id="47" w:name="_Toc463902196"/>
       <w:r>
         <w:rPr>
           <w:rFonts w:hint="eastAsia"/>
@@ -18939,7 +19970,7 @@
         </w:rPr>
         <w:t>用户输入分析</w:t>
       </w:r>
-      <w:bookmarkEnd w:id="46"/>
+      <w:bookmarkEnd w:id="47"/>
     </w:p>
     <w:p>
       <w:pPr>
@@ -19099,7 +20130,7 @@
           <w:szCs w:val="28"/>
         </w:rPr>
       </w:pPr>
-      <w:bookmarkStart w:id="47" w:name="_Toc463824005"/>
+      <w:bookmarkStart w:id="48" w:name="_Toc463902197"/>
       <w:r>
         <w:rPr>
           <w:rFonts w:hint="eastAsia"/>
@@ -19120,7 +20151,7 @@
         </w:rPr>
         <w:t>运行概念</w:t>
       </w:r>
-      <w:bookmarkEnd w:id="47"/>
+      <w:bookmarkEnd w:id="48"/>
     </w:p>
     <w:p>
       <w:pPr>
@@ -19210,7 +20241,23 @@
           <w:rFonts w:hint="eastAsia"/>
           <w:color w:val="000000" w:themeColor="text1"/>
         </w:rPr>
-        <w:t>系统管理员来说，登录即从管理员信息表中查询是否有对应项；增删改查书籍信息即拥有管理书籍信息表的权限</w:t>
+        <w:t>系统管理员来说，登录即从管理员信息表中查询是否有对应项；</w:t>
+      </w:r>
+      <w:proofErr w:type="gramStart"/>
+      <w:r>
+        <w:rPr>
+          <w:rFonts w:hint="eastAsia"/>
+          <w:color w:val="000000" w:themeColor="text1"/>
+        </w:rPr>
+        <w:t>增删改查书籍</w:t>
+      </w:r>
+      <w:proofErr w:type="gramEnd"/>
+      <w:r>
+        <w:rPr>
+          <w:rFonts w:hint="eastAsia"/>
+          <w:color w:val="000000" w:themeColor="text1"/>
+        </w:rPr>
+        <w:t>信息即拥有管理书籍信息表的权限</w:t>
       </w:r>
       <w:r>
         <w:rPr>
@@ -19237,7 +20284,7 @@
           <w:szCs w:val="28"/>
         </w:rPr>
       </w:pPr>
-      <w:bookmarkStart w:id="48" w:name="_Toc463824006"/>
+      <w:bookmarkStart w:id="49" w:name="_Toc463902198"/>
       <w:r>
         <w:rPr>
           <w:rFonts w:hint="eastAsia"/>
@@ -19258,7 +20305,7 @@
         </w:rPr>
         <w:t>系统需求</w:t>
       </w:r>
-      <w:bookmarkEnd w:id="48"/>
+      <w:bookmarkEnd w:id="49"/>
     </w:p>
     <w:p>
       <w:pPr>
@@ -19307,7 +20354,7 @@
         <w:pStyle w:val="2"/>
         <w:spacing w:beforeLines="50" w:before="156" w:afterLines="50" w:after="156" w:line="360" w:lineRule="auto"/>
       </w:pPr>
-      <w:bookmarkStart w:id="49" w:name="_Toc463824007"/>
+      <w:bookmarkStart w:id="50" w:name="_Toc463902199"/>
       <w:r>
         <w:rPr>
           <w:rFonts w:hint="eastAsia"/>
@@ -19320,20 +20367,21 @@
         </w:rPr>
         <w:t>系统体系结构设计</w:t>
       </w:r>
-      <w:bookmarkEnd w:id="49"/>
+      <w:bookmarkEnd w:id="50"/>
     </w:p>
     <w:p>
       <w:pPr>
         <w:spacing w:beforeLines="50" w:before="156" w:afterLines="50" w:after="156" w:line="360" w:lineRule="auto"/>
         <w:outlineLvl w:val="2"/>
         <w:rPr>
+          <w:rFonts w:hint="eastAsia"/>
           <w:b/>
           <w:color w:val="000000" w:themeColor="text1"/>
           <w:sz w:val="28"/>
           <w:szCs w:val="28"/>
         </w:rPr>
       </w:pPr>
-      <w:bookmarkStart w:id="50" w:name="_Toc463824008"/>
+      <w:bookmarkStart w:id="51" w:name="_Toc463902200"/>
       <w:r>
         <w:rPr>
           <w:rFonts w:hint="eastAsia"/>
@@ -19384,7 +20432,7 @@
         </w:rPr>
         <w:t>示意图</w:t>
       </w:r>
-      <w:bookmarkEnd w:id="50"/>
+      <w:bookmarkEnd w:id="51"/>
     </w:p>
     <w:p>
       <w:pPr>
@@ -19393,14 +20441,6 @@
           <w:color w:val="000000" w:themeColor="text1"/>
         </w:rPr>
       </w:pPr>
-    </w:p>
-    <w:p>
-      <w:pPr>
-        <w:spacing w:line="360" w:lineRule="auto"/>
-        <w:rPr>
-          <w:color w:val="000000" w:themeColor="text1"/>
-        </w:rPr>
-      </w:pPr>
       <w:r>
         <w:rPr>
           <w:rFonts w:ascii="黑体" w:eastAsia="黑体" w:hAnsi="黑体" w:cs="Times New Roman"/>
@@ -19411,7 +20451,7 @@
         <mc:AlternateContent>
           <mc:Choice Requires="wps">
             <w:drawing>
-              <wp:anchor distT="0" distB="0" distL="114300" distR="114300" simplePos="0" relativeHeight="251659264" behindDoc="0" locked="0" layoutInCell="1" allowOverlap="1" wp14:anchorId="64BF208C" wp14:editId="13507C7E">
+              <wp:anchor distT="0" distB="0" distL="114300" distR="114300" simplePos="0" relativeHeight="251659264" behindDoc="0" locked="0" layoutInCell="1" allowOverlap="1" wp14:anchorId="0CF5871A" wp14:editId="424CB42E">
                 <wp:simplePos x="0" y="0"/>
                 <wp:positionH relativeFrom="column">
                   <wp:posOffset>1236980</wp:posOffset>
@@ -19488,7 +20528,7 @@
           </mc:Choice>
           <mc:Fallback>
             <w:pict>
-              <v:rect w14:anchorId="38877346" id="矩形 183" o:spid="_x0000_s1026" style="position:absolute;left:0;text-align:left;margin-left:97.4pt;margin-top:4.2pt;width:112.5pt;height:24.75pt;z-index:251659264;visibility:visible;mso-wrap-style:square;mso-width-percent:0;mso-height-percent:0;mso-wrap-distance-left:9pt;mso-wrap-distance-top:0;mso-wrap-distance-right:9pt;mso-wrap-distance-bottom:0;mso-position-horizontal:absolute;mso-position-horizontal-relative:text;mso-position-vertical:absolute;mso-position-vertical-relative:text;mso-width-percent:0;mso-height-percent:0;mso-width-relative:page;mso-height-relative:page;v-text-anchor:top" o:gfxdata="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">
+              <v:rect w14:anchorId="0CF5871A" id="矩形 183" o:spid="_x0000_s1026" style="position:absolute;left:0;text-align:left;margin-left:97.4pt;margin-top:4.2pt;width:112.5pt;height:24.75pt;z-index:251659264;visibility:visible;mso-wrap-style:square;mso-width-percent:0;mso-height-percent:0;mso-wrap-distance-left:9pt;mso-wrap-distance-top:0;mso-wrap-distance-right:9pt;mso-wrap-distance-bottom:0;mso-position-horizontal:absolute;mso-position-horizontal-relative:text;mso-position-vertical:absolute;mso-position-vertical-relative:text;mso-width-percent:0;mso-height-percent:0;mso-width-relative:page;mso-height-relative:page;v-text-anchor:top" o:gfxdata="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">
                 <v:textbox>
                   <w:txbxContent>
                     <w:p>
@@ -19530,7 +20570,7 @@
         <mc:AlternateContent>
           <mc:Choice Requires="wps">
             <w:drawing>
-              <wp:anchor distT="0" distB="0" distL="114300" distR="114300" simplePos="0" relativeHeight="251665408" behindDoc="0" locked="0" layoutInCell="1" allowOverlap="1" wp14:anchorId="11C4BB41" wp14:editId="4350590C">
+              <wp:anchor distT="0" distB="0" distL="114300" distR="114300" simplePos="0" relativeHeight="251665408" behindDoc="0" locked="0" layoutInCell="1" allowOverlap="1" wp14:anchorId="13A92A58" wp14:editId="5BCA3F71">
                 <wp:simplePos x="0" y="0"/>
                 <wp:positionH relativeFrom="column">
                   <wp:posOffset>1846580</wp:posOffset>
@@ -19614,7 +20654,7 @@
         <mc:AlternateContent>
           <mc:Choice Requires="wps">
             <w:drawing>
-              <wp:anchor distT="0" distB="0" distL="114300" distR="114300" simplePos="0" relativeHeight="251667456" behindDoc="0" locked="0" layoutInCell="1" allowOverlap="1" wp14:anchorId="7C74F02E" wp14:editId="2D2F1836">
+              <wp:anchor distT="0" distB="0" distL="114300" distR="114300" simplePos="0" relativeHeight="251667456" behindDoc="0" locked="0" layoutInCell="1" allowOverlap="1" wp14:anchorId="78F0CB35" wp14:editId="48B0A571">
                 <wp:simplePos x="0" y="0"/>
                 <wp:positionH relativeFrom="column">
                   <wp:posOffset>2066925</wp:posOffset>
@@ -19691,7 +20731,7 @@
         <mc:AlternateContent>
           <mc:Choice Requires="wps">
             <w:drawing>
-              <wp:anchor distT="0" distB="0" distL="114300" distR="114300" simplePos="0" relativeHeight="251666432" behindDoc="0" locked="0" layoutInCell="1" allowOverlap="1" wp14:anchorId="02C0A111" wp14:editId="32EFCDA9">
+              <wp:anchor distT="0" distB="0" distL="114300" distR="114300" simplePos="0" relativeHeight="251666432" behindDoc="0" locked="0" layoutInCell="1" allowOverlap="1" wp14:anchorId="3BC7BD30" wp14:editId="78B1ABCE">
                 <wp:simplePos x="0" y="0"/>
                 <wp:positionH relativeFrom="column">
                   <wp:posOffset>1876425</wp:posOffset>
@@ -19768,7 +20808,7 @@
         <mc:AlternateContent>
           <mc:Choice Requires="wps">
             <w:drawing>
-              <wp:anchor distT="0" distB="0" distL="114300" distR="114300" simplePos="0" relativeHeight="251664384" behindDoc="0" locked="0" layoutInCell="1" allowOverlap="1" wp14:anchorId="34B1A6FC" wp14:editId="1E5FF32E">
+              <wp:anchor distT="0" distB="0" distL="114300" distR="114300" simplePos="0" relativeHeight="251664384" behindDoc="0" locked="0" layoutInCell="1" allowOverlap="1" wp14:anchorId="53190814" wp14:editId="0257C60E">
                 <wp:simplePos x="0" y="0"/>
                 <wp:positionH relativeFrom="column">
                   <wp:posOffset>514350</wp:posOffset>
@@ -19853,7 +20893,7 @@
         <mc:AlternateContent>
           <mc:Choice Requires="wps">
             <w:drawing>
-              <wp:anchor distT="0" distB="0" distL="114300" distR="114300" simplePos="0" relativeHeight="251669504" behindDoc="0" locked="0" layoutInCell="1" allowOverlap="1" wp14:anchorId="6200F92F" wp14:editId="5A64793B">
+              <wp:anchor distT="0" distB="0" distL="114300" distR="114300" simplePos="0" relativeHeight="251669504" behindDoc="0" locked="0" layoutInCell="1" allowOverlap="1" wp14:anchorId="7C55B1F1" wp14:editId="7E9866DB">
                 <wp:simplePos x="0" y="0"/>
                 <wp:positionH relativeFrom="column">
                   <wp:posOffset>1009650</wp:posOffset>
@@ -19945,7 +20985,7 @@
         <mc:AlternateContent>
           <mc:Choice Requires="wps">
             <w:drawing>
-              <wp:anchor distT="0" distB="0" distL="114300" distR="114300" simplePos="0" relativeHeight="251714560" behindDoc="0" locked="0" layoutInCell="1" allowOverlap="1" wp14:anchorId="5B8BC19F" wp14:editId="1B8FCDE6">
+              <wp:anchor distT="0" distB="0" distL="114300" distR="114300" simplePos="0" relativeHeight="251714560" behindDoc="0" locked="0" layoutInCell="1" allowOverlap="1" wp14:anchorId="37AEDD84" wp14:editId="4A74D177">
                 <wp:simplePos x="0" y="0"/>
                 <wp:positionH relativeFrom="column">
                   <wp:posOffset>2819400</wp:posOffset>
@@ -20022,7 +21062,7 @@
         <mc:AlternateContent>
           <mc:Choice Requires="wps">
             <w:drawing>
-              <wp:anchor distT="0" distB="0" distL="114300" distR="114300" simplePos="0" relativeHeight="251670528" behindDoc="0" locked="0" layoutInCell="1" allowOverlap="1" wp14:anchorId="76DAC1EC" wp14:editId="414E84FA">
+              <wp:anchor distT="0" distB="0" distL="114300" distR="114300" simplePos="0" relativeHeight="251670528" behindDoc="0" locked="0" layoutInCell="1" allowOverlap="1" wp14:anchorId="7E94AB20" wp14:editId="2875F638">
                 <wp:simplePos x="0" y="0"/>
                 <wp:positionH relativeFrom="column">
                   <wp:posOffset>2066925</wp:posOffset>
@@ -20215,7 +21255,7 @@
         <mc:AlternateContent>
           <mc:Choice Requires="wps">
             <w:drawing>
-              <wp:anchor distT="0" distB="0" distL="114300" distR="114300" simplePos="0" relativeHeight="251671552" behindDoc="0" locked="0" layoutInCell="1" allowOverlap="1" wp14:anchorId="7C50499A" wp14:editId="2F249088">
+              <wp:anchor distT="0" distB="0" distL="114300" distR="114300" simplePos="0" relativeHeight="251671552" behindDoc="0" locked="0" layoutInCell="1" allowOverlap="1" wp14:anchorId="5073851B" wp14:editId="7AC63093">
                 <wp:simplePos x="0" y="0"/>
                 <wp:positionH relativeFrom="column">
                   <wp:posOffset>2437765</wp:posOffset>
@@ -20292,7 +21332,7 @@
         <mc:AlternateContent>
           <mc:Choice Requires="wps">
             <w:drawing>
-              <wp:anchor distT="0" distB="0" distL="114300" distR="114300" simplePos="0" relativeHeight="251661312" behindDoc="0" locked="0" layoutInCell="1" allowOverlap="1" wp14:anchorId="28C9875A" wp14:editId="565A4848">
+              <wp:anchor distT="0" distB="0" distL="114300" distR="114300" simplePos="0" relativeHeight="251661312" behindDoc="0" locked="0" layoutInCell="1" allowOverlap="1" wp14:anchorId="20427A74" wp14:editId="31608224">
                 <wp:simplePos x="0" y="0"/>
                 <wp:positionH relativeFrom="column">
                   <wp:posOffset>2914649</wp:posOffset>
@@ -20362,7 +21402,7 @@
           </mc:Choice>
           <mc:Fallback>
             <w:pict>
-              <v:rect w14:anchorId="011FA961" id="矩形 170" o:spid="_x0000_s1027" style="position:absolute;left:0;text-align:left;margin-left:229.5pt;margin-top:6.15pt;width:81.75pt;height:21.75pt;z-index:251661312;visibility:visible;mso-wrap-style:square;mso-width-percent:0;mso-height-percent:0;mso-wrap-distance-left:9pt;mso-wrap-distance-top:0;mso-wrap-distance-right:9pt;mso-wrap-distance-bottom:0;mso-position-horizontal:absolute;mso-position-horizontal-relative:text;mso-position-vertical:absolute;mso-position-vertical-relative:text;mso-width-percent:0;mso-height-percent:0;mso-width-relative:page;mso-height-relative:page;v-text-anchor:top" o:gfxdata="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">
+              <v:rect w14:anchorId="20427A74" id="矩形 170" o:spid="_x0000_s1027" style="position:absolute;left:0;text-align:left;margin-left:229.5pt;margin-top:6.15pt;width:81.75pt;height:21.75pt;z-index:251661312;visibility:visible;mso-wrap-style:square;mso-width-percent:0;mso-height-percent:0;mso-wrap-distance-left:9pt;mso-wrap-distance-top:0;mso-wrap-distance-right:9pt;mso-wrap-distance-bottom:0;mso-position-horizontal:absolute;mso-position-horizontal-relative:text;mso-position-vertical:absolute;mso-position-vertical-relative:text;mso-width-percent:0;mso-height-percent:0;mso-width-relative:page;mso-height-relative:page;v-text-anchor:top" o:gfxdata="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">
                 <v:textbox>
                   <w:txbxContent>
                     <w:p>
@@ -20389,7 +21429,7 @@
         <mc:AlternateContent>
           <mc:Choice Requires="wps">
             <w:drawing>
-              <wp:anchor distT="0" distB="0" distL="114300" distR="114300" simplePos="0" relativeHeight="251660288" behindDoc="0" locked="0" layoutInCell="1" allowOverlap="1" wp14:anchorId="6093E206" wp14:editId="2452E14A">
+              <wp:anchor distT="0" distB="0" distL="114300" distR="114300" simplePos="0" relativeHeight="251660288" behindDoc="0" locked="0" layoutInCell="1" allowOverlap="1" wp14:anchorId="5E6D7C4A" wp14:editId="2945FB3A">
                 <wp:simplePos x="0" y="0"/>
                 <wp:positionH relativeFrom="column">
                   <wp:posOffset>1504949</wp:posOffset>
@@ -20459,7 +21499,7 @@
           </mc:Choice>
           <mc:Fallback>
             <w:pict>
-              <v:rect w14:anchorId="54628003" id="矩形 172" o:spid="_x0000_s1028" style="position:absolute;left:0;text-align:left;margin-left:118.5pt;margin-top:9.15pt;width:65.25pt;height:20.95pt;z-index:251660288;visibility:visible;mso-wrap-style:square;mso-width-percent:0;mso-height-percent:0;mso-wrap-distance-left:9pt;mso-wrap-distance-top:0;mso-wrap-distance-right:9pt;mso-wrap-distance-bottom:0;mso-position-horizontal:absolute;mso-position-horizontal-relative:text;mso-position-vertical:absolute;mso-position-vertical-relative:text;mso-width-percent:0;mso-height-percent:0;mso-width-relative:page;mso-height-relative:page;v-text-anchor:top" o:gfxdata="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">
+              <v:rect w14:anchorId="5E6D7C4A" id="矩形 172" o:spid="_x0000_s1028" style="position:absolute;left:0;text-align:left;margin-left:118.5pt;margin-top:9.15pt;width:65.25pt;height:20.95pt;z-index:251660288;visibility:visible;mso-wrap-style:square;mso-width-percent:0;mso-height-percent:0;mso-wrap-distance-left:9pt;mso-wrap-distance-top:0;mso-wrap-distance-right:9pt;mso-wrap-distance-bottom:0;mso-position-horizontal:absolute;mso-position-horizontal-relative:text;mso-position-vertical:absolute;mso-position-vertical-relative:text;mso-width-percent:0;mso-height-percent:0;mso-width-relative:page;mso-height-relative:page;v-text-anchor:top" o:gfxdata="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">
                 <v:textbox>
                   <w:txbxContent>
                     <w:p>
@@ -20486,7 +21526,7 @@
         <mc:AlternateContent>
           <mc:Choice Requires="wps">
             <w:drawing>
-              <wp:anchor distT="0" distB="0" distL="114300" distR="114300" simplePos="0" relativeHeight="251663360" behindDoc="0" locked="0" layoutInCell="1" allowOverlap="1" wp14:anchorId="1A9996F2" wp14:editId="11408B32">
+              <wp:anchor distT="0" distB="0" distL="114300" distR="114300" simplePos="0" relativeHeight="251663360" behindDoc="0" locked="0" layoutInCell="1" allowOverlap="1" wp14:anchorId="7CC39976" wp14:editId="76E34950">
                 <wp:simplePos x="0" y="0"/>
                 <wp:positionH relativeFrom="column">
                   <wp:posOffset>142875</wp:posOffset>
@@ -20559,7 +21599,7 @@
           </mc:Choice>
           <mc:Fallback>
             <w:pict>
-              <v:rect w14:anchorId="6193DE99" id="矩形 173" o:spid="_x0000_s1029" style="position:absolute;left:0;text-align:left;margin-left:11.25pt;margin-top:12.15pt;width:70.5pt;height:20.25pt;z-index:251663360;visibility:visible;mso-wrap-style:square;mso-width-percent:0;mso-height-percent:0;mso-wrap-distance-left:9pt;mso-wrap-distance-top:0;mso-wrap-distance-right:9pt;mso-wrap-distance-bottom:0;mso-position-horizontal:absolute;mso-position-horizontal-relative:text;mso-position-vertical:absolute;mso-position-vertical-relative:text;mso-width-percent:0;mso-height-percent:0;mso-width-relative:page;mso-height-relative:page;v-text-anchor:top" o:gfxdata="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">
+              <v:rect w14:anchorId="7CC39976" id="矩形 173" o:spid="_x0000_s1029" style="position:absolute;left:0;text-align:left;margin-left:11.25pt;margin-top:12.15pt;width:70.5pt;height:20.25pt;z-index:251663360;visibility:visible;mso-wrap-style:square;mso-width-percent:0;mso-height-percent:0;mso-wrap-distance-left:9pt;mso-wrap-distance-top:0;mso-wrap-distance-right:9pt;mso-wrap-distance-bottom:0;mso-position-horizontal:absolute;mso-position-horizontal-relative:text;mso-position-vertical:absolute;mso-position-vertical-relative:text;mso-width-percent:0;mso-height-percent:0;mso-width-relative:page;mso-height-relative:page;v-text-anchor:top" o:gfxdata="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">
                 <v:textbox>
                   <w:txbxContent>
                     <w:p>
@@ -20646,7 +21686,7 @@
         <mc:AlternateContent>
           <mc:Choice Requires="wps">
             <w:drawing>
-              <wp:anchor distT="0" distB="0" distL="114300" distR="114300" simplePos="0" relativeHeight="251689984" behindDoc="0" locked="0" layoutInCell="1" allowOverlap="1" wp14:anchorId="7428C95D" wp14:editId="5BC1EA92">
+              <wp:anchor distT="0" distB="0" distL="114300" distR="114300" simplePos="0" relativeHeight="251689984" behindDoc="0" locked="0" layoutInCell="1" allowOverlap="1" wp14:anchorId="08806F3D" wp14:editId="42381D4D">
                 <wp:simplePos x="0" y="0"/>
                 <wp:positionH relativeFrom="column">
                   <wp:posOffset>3418205</wp:posOffset>
@@ -20723,7 +21763,7 @@
         <mc:AlternateContent>
           <mc:Choice Requires="wps">
             <w:drawing>
-              <wp:anchor distT="0" distB="0" distL="114300" distR="114300" simplePos="0" relativeHeight="251682816" behindDoc="0" locked="0" layoutInCell="1" allowOverlap="1" wp14:anchorId="3950D18F" wp14:editId="6C8431B7">
+              <wp:anchor distT="0" distB="0" distL="114300" distR="114300" simplePos="0" relativeHeight="251682816" behindDoc="0" locked="0" layoutInCell="1" allowOverlap="1" wp14:anchorId="7DC8D7E7" wp14:editId="1D0FBD52">
                 <wp:simplePos x="0" y="0"/>
                 <wp:positionH relativeFrom="column">
                   <wp:posOffset>3265805</wp:posOffset>
@@ -20795,7 +21835,7 @@
         <mc:AlternateContent>
           <mc:Choice Requires="wps">
             <w:drawing>
-              <wp:anchor distT="0" distB="0" distL="114300" distR="114300" simplePos="0" relativeHeight="251681792" behindDoc="0" locked="0" layoutInCell="1" allowOverlap="1" wp14:anchorId="2674205C" wp14:editId="500A2C08">
+              <wp:anchor distT="0" distB="0" distL="114300" distR="114300" simplePos="0" relativeHeight="251681792" behindDoc="0" locked="0" layoutInCell="1" allowOverlap="1" wp14:anchorId="7FDEA4C3" wp14:editId="1B63D2F7">
                 <wp:simplePos x="0" y="0"/>
                 <wp:positionH relativeFrom="column">
                   <wp:posOffset>1779905</wp:posOffset>
@@ -20875,7 +21915,7 @@
         <mc:AlternateContent>
           <mc:Choice Requires="wps">
             <w:drawing>
-              <wp:anchor distT="0" distB="0" distL="114300" distR="114300" simplePos="0" relativeHeight="251710464" behindDoc="0" locked="0" layoutInCell="1" allowOverlap="1" wp14:anchorId="31481B1B" wp14:editId="36449960">
+              <wp:anchor distT="0" distB="0" distL="114300" distR="114300" simplePos="0" relativeHeight="251710464" behindDoc="0" locked="0" layoutInCell="1" allowOverlap="1" wp14:anchorId="5FA10699" wp14:editId="3F87169D">
                 <wp:simplePos x="0" y="0"/>
                 <wp:positionH relativeFrom="column">
                   <wp:posOffset>457199</wp:posOffset>
@@ -20952,7 +21992,7 @@
         <mc:AlternateContent>
           <mc:Choice Requires="wps">
             <w:drawing>
-              <wp:anchor distT="0" distB="0" distL="114300" distR="114300" simplePos="0" relativeHeight="251704320" behindDoc="0" locked="0" layoutInCell="1" allowOverlap="1" wp14:anchorId="00BCC50E" wp14:editId="64E06102">
+              <wp:anchor distT="0" distB="0" distL="114300" distR="114300" simplePos="0" relativeHeight="251704320" behindDoc="0" locked="0" layoutInCell="1" allowOverlap="1" wp14:anchorId="3C7B689E" wp14:editId="6569383C">
                 <wp:simplePos x="0" y="0"/>
                 <wp:positionH relativeFrom="column">
                   <wp:posOffset>3476624</wp:posOffset>
@@ -21029,7 +22069,7 @@
         <mc:AlternateContent>
           <mc:Choice Requires="wps">
             <w:drawing>
-              <wp:anchor distT="0" distB="0" distL="114300" distR="114300" simplePos="0" relativeHeight="251688960" behindDoc="0" locked="0" layoutInCell="1" allowOverlap="1" wp14:anchorId="0EF6690A" wp14:editId="1E286560">
+              <wp:anchor distT="0" distB="0" distL="114300" distR="114300" simplePos="0" relativeHeight="251688960" behindDoc="0" locked="0" layoutInCell="1" allowOverlap="1" wp14:anchorId="109F308A" wp14:editId="4615D056">
                 <wp:simplePos x="0" y="0"/>
                 <wp:positionH relativeFrom="column">
                   <wp:posOffset>3389630</wp:posOffset>
@@ -21106,7 +22146,7 @@
         <mc:AlternateContent>
           <mc:Choice Requires="wps">
             <w:drawing>
-              <wp:anchor distT="0" distB="0" distL="114300" distR="114300" simplePos="0" relativeHeight="251687936" behindDoc="0" locked="0" layoutInCell="1" allowOverlap="1" wp14:anchorId="0EC5C4F5" wp14:editId="54219D81">
+              <wp:anchor distT="0" distB="0" distL="114300" distR="114300" simplePos="0" relativeHeight="251687936" behindDoc="0" locked="0" layoutInCell="1" allowOverlap="1" wp14:anchorId="4DE6418B" wp14:editId="156D4438">
                 <wp:simplePos x="0" y="0"/>
                 <wp:positionH relativeFrom="column">
                   <wp:posOffset>2951480</wp:posOffset>
@@ -21183,7 +22223,7 @@
         <mc:AlternateContent>
           <mc:Choice Requires="wps">
             <w:drawing>
-              <wp:anchor distT="0" distB="0" distL="114300" distR="114300" simplePos="0" relativeHeight="251686912" behindDoc="0" locked="0" layoutInCell="1" allowOverlap="1" wp14:anchorId="28A4480A" wp14:editId="416C69DF">
+              <wp:anchor distT="0" distB="0" distL="114300" distR="114300" simplePos="0" relativeHeight="251686912" behindDoc="0" locked="0" layoutInCell="1" allowOverlap="1" wp14:anchorId="1BDEE034" wp14:editId="504BE5C9">
                 <wp:simplePos x="0" y="0"/>
                 <wp:positionH relativeFrom="column">
                   <wp:posOffset>1922780</wp:posOffset>
@@ -21260,7 +22300,7 @@
         <mc:AlternateContent>
           <mc:Choice Requires="wps">
             <w:drawing>
-              <wp:anchor distT="0" distB="0" distL="114300" distR="114300" simplePos="0" relativeHeight="251685888" behindDoc="0" locked="0" layoutInCell="1" allowOverlap="1" wp14:anchorId="7726595D" wp14:editId="153F3E52">
+              <wp:anchor distT="0" distB="0" distL="114300" distR="114300" simplePos="0" relativeHeight="251685888" behindDoc="0" locked="0" layoutInCell="1" allowOverlap="1" wp14:anchorId="0ABB2105" wp14:editId="47EE7DDB">
                 <wp:simplePos x="0" y="0"/>
                 <wp:positionH relativeFrom="column">
                   <wp:posOffset>1608455</wp:posOffset>
@@ -21337,7 +22377,7 @@
         <mc:AlternateContent>
           <mc:Choice Requires="wps">
             <w:drawing>
-              <wp:anchor distT="0" distB="0" distL="114300" distR="114300" simplePos="0" relativeHeight="251684864" behindDoc="0" locked="0" layoutInCell="1" allowOverlap="1" wp14:anchorId="36469B3E" wp14:editId="4DBE6FFD">
+              <wp:anchor distT="0" distB="0" distL="114300" distR="114300" simplePos="0" relativeHeight="251684864" behindDoc="0" locked="0" layoutInCell="1" allowOverlap="1" wp14:anchorId="235F0783" wp14:editId="0FAFF4F9">
                 <wp:simplePos x="0" y="0"/>
                 <wp:positionH relativeFrom="column">
                   <wp:posOffset>941705</wp:posOffset>
@@ -21422,7 +22462,7 @@
         <mc:AlternateContent>
           <mc:Choice Requires="wps">
             <w:drawing>
-              <wp:anchor distT="0" distB="0" distL="114300" distR="114300" simplePos="0" relativeHeight="251708416" behindDoc="0" locked="0" layoutInCell="1" allowOverlap="1" wp14:anchorId="1DDB2E47" wp14:editId="7C8B2CCF">
+              <wp:anchor distT="0" distB="0" distL="114300" distR="114300" simplePos="0" relativeHeight="251708416" behindDoc="0" locked="0" layoutInCell="1" allowOverlap="1" wp14:anchorId="6C55B9C3" wp14:editId="2FC46EB8">
                 <wp:simplePos x="0" y="0"/>
                 <wp:positionH relativeFrom="column">
                   <wp:posOffset>3952875</wp:posOffset>
@@ -21499,7 +22539,7 @@
         <mc:AlternateContent>
           <mc:Choice Requires="wps">
             <w:drawing>
-              <wp:anchor distT="0" distB="0" distL="114300" distR="114300" simplePos="0" relativeHeight="251702272" behindDoc="0" locked="0" layoutInCell="1" allowOverlap="1" wp14:anchorId="02430B4C" wp14:editId="61150D18">
+              <wp:anchor distT="0" distB="0" distL="114300" distR="114300" simplePos="0" relativeHeight="251702272" behindDoc="0" locked="0" layoutInCell="1" allowOverlap="1" wp14:anchorId="1DD84C82" wp14:editId="0DFBCB88">
                 <wp:simplePos x="0" y="0"/>
                 <wp:positionH relativeFrom="column">
                   <wp:posOffset>3675380</wp:posOffset>
@@ -21576,7 +22616,7 @@
         <mc:AlternateContent>
           <mc:Choice Requires="wps">
             <w:drawing>
-              <wp:anchor distT="0" distB="0" distL="114300" distR="114300" simplePos="0" relativeHeight="251701248" behindDoc="0" locked="0" layoutInCell="1" allowOverlap="1" wp14:anchorId="7FA42B2F" wp14:editId="58199645">
+              <wp:anchor distT="0" distB="0" distL="114300" distR="114300" simplePos="0" relativeHeight="251701248" behindDoc="0" locked="0" layoutInCell="1" allowOverlap="1" wp14:anchorId="0FBBCBA5" wp14:editId="32802500">
                 <wp:simplePos x="0" y="0"/>
                 <wp:positionH relativeFrom="column">
                   <wp:posOffset>3599180</wp:posOffset>
@@ -21653,7 +22693,7 @@
         <mc:AlternateContent>
           <mc:Choice Requires="wps">
             <w:drawing>
-              <wp:anchor distT="0" distB="0" distL="114300" distR="114300" simplePos="0" relativeHeight="251700224" behindDoc="0" locked="0" layoutInCell="1" allowOverlap="1" wp14:anchorId="68A6B9FE" wp14:editId="5F3A38D0">
+              <wp:anchor distT="0" distB="0" distL="114300" distR="114300" simplePos="0" relativeHeight="251700224" behindDoc="0" locked="0" layoutInCell="1" allowOverlap="1" wp14:anchorId="79184358" wp14:editId="32DC78B6">
                 <wp:simplePos x="0" y="0"/>
                 <wp:positionH relativeFrom="column">
                   <wp:posOffset>3475355</wp:posOffset>
@@ -21730,7 +22770,7 @@
         <mc:AlternateContent>
           <mc:Choice Requires="wps">
             <w:drawing>
-              <wp:anchor distT="0" distB="0" distL="114300" distR="114300" simplePos="0" relativeHeight="251699200" behindDoc="0" locked="0" layoutInCell="1" allowOverlap="1" wp14:anchorId="57A260D9" wp14:editId="0B6A4425">
+              <wp:anchor distT="0" distB="0" distL="114300" distR="114300" simplePos="0" relativeHeight="251699200" behindDoc="0" locked="0" layoutInCell="1" allowOverlap="1" wp14:anchorId="4F0FADC4" wp14:editId="278A1544">
                 <wp:simplePos x="0" y="0"/>
                 <wp:positionH relativeFrom="column">
                   <wp:posOffset>3370580</wp:posOffset>
@@ -21807,7 +22847,7 @@
         <mc:AlternateContent>
           <mc:Choice Requires="wps">
             <w:drawing>
-              <wp:anchor distT="0" distB="0" distL="114300" distR="114300" simplePos="0" relativeHeight="251698176" behindDoc="0" locked="0" layoutInCell="1" allowOverlap="1" wp14:anchorId="06C4F4B8" wp14:editId="4CECEFF0">
+              <wp:anchor distT="0" distB="0" distL="114300" distR="114300" simplePos="0" relativeHeight="251698176" behindDoc="0" locked="0" layoutInCell="1" allowOverlap="1" wp14:anchorId="775E9C1B" wp14:editId="03979FD0">
                 <wp:simplePos x="0" y="0"/>
                 <wp:positionH relativeFrom="column">
                   <wp:posOffset>2989580</wp:posOffset>
@@ -21908,7 +22948,7 @@
         <mc:AlternateContent>
           <mc:Choice Requires="wps">
             <w:drawing>
-              <wp:anchor distT="0" distB="0" distL="114300" distR="114300" simplePos="0" relativeHeight="251697152" behindDoc="0" locked="0" layoutInCell="1" allowOverlap="1" wp14:anchorId="38BDB3C3" wp14:editId="60A6170E">
+              <wp:anchor distT="0" distB="0" distL="114300" distR="114300" simplePos="0" relativeHeight="251697152" behindDoc="0" locked="0" layoutInCell="1" allowOverlap="1" wp14:anchorId="6ADAA688" wp14:editId="6133A38B">
                 <wp:simplePos x="0" y="0"/>
                 <wp:positionH relativeFrom="column">
                   <wp:posOffset>2141855</wp:posOffset>
@@ -21985,7 +23025,7 @@
         <mc:AlternateContent>
           <mc:Choice Requires="wps">
             <w:drawing>
-              <wp:anchor distT="0" distB="0" distL="114300" distR="114300" simplePos="0" relativeHeight="251696128" behindDoc="0" locked="0" layoutInCell="1" allowOverlap="1" wp14:anchorId="5ECF5E68" wp14:editId="5465B251">
+              <wp:anchor distT="0" distB="0" distL="114300" distR="114300" simplePos="0" relativeHeight="251696128" behindDoc="0" locked="0" layoutInCell="1" allowOverlap="1" wp14:anchorId="1515FA51" wp14:editId="0730C1B5">
                 <wp:simplePos x="0" y="0"/>
                 <wp:positionH relativeFrom="column">
                   <wp:posOffset>2027555</wp:posOffset>
@@ -22062,7 +23102,7 @@
         <mc:AlternateContent>
           <mc:Choice Requires="wps">
             <w:drawing>
-              <wp:anchor distT="0" distB="0" distL="114300" distR="114300" simplePos="0" relativeHeight="251695104" behindDoc="0" locked="0" layoutInCell="1" allowOverlap="1" wp14:anchorId="5C76B4E6" wp14:editId="5106D5D6">
+              <wp:anchor distT="0" distB="0" distL="114300" distR="114300" simplePos="0" relativeHeight="251695104" behindDoc="0" locked="0" layoutInCell="1" allowOverlap="1" wp14:anchorId="7483ECC8" wp14:editId="041F9F0F">
                 <wp:simplePos x="0" y="0"/>
                 <wp:positionH relativeFrom="column">
                   <wp:posOffset>1722755</wp:posOffset>
@@ -22139,7 +23179,7 @@
         <mc:AlternateContent>
           <mc:Choice Requires="wps">
             <w:drawing>
-              <wp:anchor distT="0" distB="0" distL="114300" distR="114300" simplePos="0" relativeHeight="251694080" behindDoc="0" locked="0" layoutInCell="1" allowOverlap="1" wp14:anchorId="0E465D5E" wp14:editId="3C78A4D5">
+              <wp:anchor distT="0" distB="0" distL="114300" distR="114300" simplePos="0" relativeHeight="251694080" behindDoc="0" locked="0" layoutInCell="1" allowOverlap="1" wp14:anchorId="4C25B33A" wp14:editId="5D599B6C">
                 <wp:simplePos x="0" y="0"/>
                 <wp:positionH relativeFrom="column">
                   <wp:posOffset>1589405</wp:posOffset>
@@ -22216,7 +23256,7 @@
         <mc:AlternateContent>
           <mc:Choice Requires="wps">
             <w:drawing>
-              <wp:anchor distT="0" distB="0" distL="114300" distR="114300" simplePos="0" relativeHeight="251693056" behindDoc="0" locked="0" layoutInCell="1" allowOverlap="1" wp14:anchorId="7B58565E" wp14:editId="06F64FEF">
+              <wp:anchor distT="0" distB="0" distL="114300" distR="114300" simplePos="0" relativeHeight="251693056" behindDoc="0" locked="0" layoutInCell="1" allowOverlap="1" wp14:anchorId="51AC78E4" wp14:editId="60A6A9EE">
                 <wp:simplePos x="0" y="0"/>
                 <wp:positionH relativeFrom="column">
                   <wp:posOffset>1036955</wp:posOffset>
@@ -22346,8 +23386,9 @@
           <w:rFonts w:ascii="Calibri" w:hAnsi="Calibri" w:cs="Times New Roman" w:hint="eastAsia"/>
           <w:sz w:val="18"/>
         </w:rPr>
-        <w:t xml:space="preserve">   </w:t>
-      </w:r>
+        <w:t xml:space="preserve">  </w:t>
+      </w:r>
+      <w:proofErr w:type="gramStart"/>
       <w:r>
         <w:rPr>
           <w:rFonts w:ascii="Calibri" w:hAnsi="Calibri" w:cs="Times New Roman" w:hint="eastAsia"/>
@@ -22355,6 +23396,7 @@
         </w:rPr>
         <w:t>阅</w:t>
       </w:r>
+      <w:proofErr w:type="gramEnd"/>
       <w:r>
         <w:rPr>
           <w:rFonts w:ascii="Calibri" w:hAnsi="Calibri" w:cs="Times New Roman" w:hint="eastAsia"/>
@@ -22638,7 +23680,7 @@
         <mc:AlternateContent>
           <mc:Choice Requires="wps">
             <w:drawing>
-              <wp:anchor distT="0" distB="0" distL="114300" distR="114300" simplePos="0" relativeHeight="251712512" behindDoc="0" locked="0" layoutInCell="1" allowOverlap="1" wp14:anchorId="32653A00" wp14:editId="706ED1FC">
+              <wp:anchor distT="0" distB="0" distL="114300" distR="114300" simplePos="0" relativeHeight="251712512" behindDoc="0" locked="0" layoutInCell="1" allowOverlap="1" wp14:anchorId="74D1E6E6" wp14:editId="339404C9">
                 <wp:simplePos x="0" y="0"/>
                 <wp:positionH relativeFrom="column">
                   <wp:posOffset>228600</wp:posOffset>
@@ -22708,7 +23750,7 @@
           </mc:Choice>
           <mc:Fallback>
             <w:pict>
-              <v:rect w14:anchorId="704B1B94" id="矩形 188" o:spid="_x0000_s1030" style="position:absolute;left:0;text-align:left;margin-left:18pt;margin-top:10.95pt;width:26.25pt;height:70.5pt;z-index:251712512;visibility:visible;mso-wrap-style:square;mso-width-percent:0;mso-height-percent:0;mso-wrap-distance-left:9pt;mso-wrap-distance-top:0;mso-wrap-distance-right:9pt;mso-wrap-distance-bottom:0;mso-position-horizontal:absolute;mso-position-horizontal-relative:text;mso-position-vertical:absolute;mso-position-vertical-relative:text;mso-width-percent:0;mso-height-percent:0;mso-width-relative:page;mso-height-relative:page;v-text-anchor:top" o:gfxdata="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">
+              <v:rect w14:anchorId="74D1E6E6" id="矩形 188" o:spid="_x0000_s1030" style="position:absolute;left:0;text-align:left;margin-left:18pt;margin-top:10.95pt;width:26.25pt;height:70.5pt;z-index:251712512;visibility:visible;mso-wrap-style:square;mso-width-percent:0;mso-height-percent:0;mso-wrap-distance-left:9pt;mso-wrap-distance-top:0;mso-wrap-distance-right:9pt;mso-wrap-distance-bottom:0;mso-position-horizontal:absolute;mso-position-horizontal-relative:text;mso-position-vertical:absolute;mso-position-vertical-relative:text;mso-width-percent:0;mso-height-percent:0;mso-width-relative:page;mso-height-relative:page;v-text-anchor:top" o:gfxdata="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">
                 <v:textbox>
                   <w:txbxContent>
                     <w:p>
@@ -22735,7 +23777,7 @@
         <mc:AlternateContent>
           <mc:Choice Requires="wps">
             <w:drawing>
-              <wp:anchor distT="0" distB="0" distL="114300" distR="114300" simplePos="0" relativeHeight="251706368" behindDoc="0" locked="0" layoutInCell="1" allowOverlap="1" wp14:anchorId="667AB565" wp14:editId="0C8DBF7B">
+              <wp:anchor distT="0" distB="0" distL="114300" distR="114300" simplePos="0" relativeHeight="251706368" behindDoc="0" locked="0" layoutInCell="1" allowOverlap="1" wp14:anchorId="508856FB" wp14:editId="197DAB5C">
                 <wp:simplePos x="0" y="0"/>
                 <wp:positionH relativeFrom="column">
                   <wp:posOffset>4686300</wp:posOffset>
@@ -22805,7 +23847,7 @@
           </mc:Choice>
           <mc:Fallback>
             <w:pict>
-              <v:rect w14:anchorId="715DD58C" id="矩形 185" o:spid="_x0000_s1031" style="position:absolute;left:0;text-align:left;margin-left:369pt;margin-top:10.95pt;width:26.25pt;height:85.5pt;z-index:251706368;visibility:visible;mso-wrap-style:square;mso-width-percent:0;mso-height-percent:0;mso-wrap-distance-left:9pt;mso-wrap-distance-top:0;mso-wrap-distance-right:9pt;mso-wrap-distance-bottom:0;mso-position-horizontal:absolute;mso-position-horizontal-relative:text;mso-position-vertical:absolute;mso-position-vertical-relative:text;mso-width-percent:0;mso-height-percent:0;mso-width-relative:page;mso-height-relative:page;v-text-anchor:top" o:gfxdata="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">
+              <v:rect w14:anchorId="508856FB" id="矩形 185" o:spid="_x0000_s1031" style="position:absolute;left:0;text-align:left;margin-left:369pt;margin-top:10.95pt;width:26.25pt;height:85.5pt;z-index:251706368;visibility:visible;mso-wrap-style:square;mso-width-percent:0;mso-height-percent:0;mso-wrap-distance-left:9pt;mso-wrap-distance-top:0;mso-wrap-distance-right:9pt;mso-wrap-distance-bottom:0;mso-position-horizontal:absolute;mso-position-horizontal-relative:text;mso-position-vertical:absolute;mso-position-vertical-relative:text;mso-width-percent:0;mso-height-percent:0;mso-width-relative:page;mso-height-relative:page;v-text-anchor:top" o:gfxdata="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">
                 <v:textbox>
                   <w:txbxContent>
                     <w:p>
@@ -22832,7 +23874,7 @@
         <mc:AlternateContent>
           <mc:Choice Requires="wps">
             <w:drawing>
-              <wp:anchor distT="0" distB="0" distL="114300" distR="114300" simplePos="0" relativeHeight="251678720" behindDoc="0" locked="0" layoutInCell="1" allowOverlap="1" wp14:anchorId="34F798B7" wp14:editId="19AA85D1">
+              <wp:anchor distT="0" distB="0" distL="114300" distR="114300" simplePos="0" relativeHeight="251678720" behindDoc="0" locked="0" layoutInCell="1" allowOverlap="1" wp14:anchorId="0523A98A" wp14:editId="442BC0B0">
                 <wp:simplePos x="0" y="0"/>
                 <wp:positionH relativeFrom="column">
                   <wp:posOffset>3952875</wp:posOffset>
@@ -22902,7 +23944,7 @@
           </mc:Choice>
           <mc:Fallback>
             <w:pict>
-              <v:rect w14:anchorId="330A20D8" id="矩形 143" o:spid="_x0000_s1032" style="position:absolute;left:0;text-align:left;margin-left:311.25pt;margin-top:10.6pt;width:26.25pt;height:85.5pt;z-index:251678720;visibility:visible;mso-wrap-style:square;mso-width-percent:0;mso-height-percent:0;mso-wrap-distance-left:9pt;mso-wrap-distance-top:0;mso-wrap-distance-right:9pt;mso-wrap-distance-bottom:0;mso-position-horizontal:absolute;mso-position-horizontal-relative:text;mso-position-vertical:absolute;mso-position-vertical-relative:text;mso-width-percent:0;mso-height-percent:0;mso-width-relative:page;mso-height-relative:page;v-text-anchor:top" o:gfxdata="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">
+              <v:rect w14:anchorId="0523A98A" id="矩形 143" o:spid="_x0000_s1032" style="position:absolute;left:0;text-align:left;margin-left:311.25pt;margin-top:10.6pt;width:26.25pt;height:85.5pt;z-index:251678720;visibility:visible;mso-wrap-style:square;mso-width-percent:0;mso-height-percent:0;mso-wrap-distance-left:9pt;mso-wrap-distance-top:0;mso-wrap-distance-right:9pt;mso-wrap-distance-bottom:0;mso-position-horizontal:absolute;mso-position-horizontal-relative:text;mso-position-vertical:absolute;mso-position-vertical-relative:text;mso-width-percent:0;mso-height-percent:0;mso-width-relative:page;mso-height-relative:page;v-text-anchor:top" o:gfxdata="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">
                 <v:textbox>
                   <w:txbxContent>
                     <w:p>
@@ -22929,7 +23971,7 @@
         <mc:AlternateContent>
           <mc:Choice Requires="wps">
             <w:drawing>
-              <wp:anchor distT="0" distB="0" distL="114300" distR="114300" simplePos="0" relativeHeight="251677696" behindDoc="0" locked="0" layoutInCell="1" allowOverlap="1" wp14:anchorId="3DDC5487" wp14:editId="48A3A253">
+              <wp:anchor distT="0" distB="0" distL="114300" distR="114300" simplePos="0" relativeHeight="251677696" behindDoc="0" locked="0" layoutInCell="1" allowOverlap="1" wp14:anchorId="5D8C0A8F" wp14:editId="607DFBFF">
                 <wp:simplePos x="0" y="0"/>
                 <wp:positionH relativeFrom="column">
                   <wp:posOffset>3390900</wp:posOffset>
@@ -22999,7 +24041,7 @@
           </mc:Choice>
           <mc:Fallback>
             <w:pict>
-              <v:rect w14:anchorId="19CE69E3" id="矩形 142" o:spid="_x0000_s1033" style="position:absolute;left:0;text-align:left;margin-left:267pt;margin-top:10pt;width:26.25pt;height:86.1pt;z-index:251677696;visibility:visible;mso-wrap-style:square;mso-width-percent:0;mso-height-percent:0;mso-wrap-distance-left:9pt;mso-wrap-distance-top:0;mso-wrap-distance-right:9pt;mso-wrap-distance-bottom:0;mso-position-horizontal:absolute;mso-position-horizontal-relative:text;mso-position-vertical:absolute;mso-position-vertical-relative:text;mso-width-percent:0;mso-height-percent:0;mso-width-relative:page;mso-height-relative:page;v-text-anchor:top" o:gfxdata="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">
+              <v:rect w14:anchorId="5D8C0A8F" id="矩形 142" o:spid="_x0000_s1033" style="position:absolute;left:0;text-align:left;margin-left:267pt;margin-top:10pt;width:26.25pt;height:86.1pt;z-index:251677696;visibility:visible;mso-wrap-style:square;mso-width-percent:0;mso-height-percent:0;mso-wrap-distance-left:9pt;mso-wrap-distance-top:0;mso-wrap-distance-right:9pt;mso-wrap-distance-bottom:0;mso-position-horizontal:absolute;mso-position-horizontal-relative:text;mso-position-vertical:absolute;mso-position-vertical-relative:text;mso-width-percent:0;mso-height-percent:0;mso-width-relative:page;mso-height-relative:page;v-text-anchor:top" o:gfxdata="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">
                 <v:textbox>
                   <w:txbxContent>
                     <w:p>
@@ -23026,7 +24068,7 @@
         <mc:AlternateContent>
           <mc:Choice Requires="wps">
             <w:drawing>
-              <wp:anchor distT="0" distB="0" distL="114300" distR="114300" simplePos="0" relativeHeight="251676672" behindDoc="0" locked="0" layoutInCell="1" allowOverlap="1" wp14:anchorId="4897177A" wp14:editId="676C8E8A">
+              <wp:anchor distT="0" distB="0" distL="114300" distR="114300" simplePos="0" relativeHeight="251676672" behindDoc="0" locked="0" layoutInCell="1" allowOverlap="1" wp14:anchorId="5C393CA1" wp14:editId="1AD7C1E9">
                 <wp:simplePos x="0" y="0"/>
                 <wp:positionH relativeFrom="column">
                   <wp:posOffset>2790825</wp:posOffset>
@@ -23096,7 +24138,7 @@
           </mc:Choice>
           <mc:Fallback>
             <w:pict>
-              <v:rect w14:anchorId="6A9D9C0E" id="矩形 141" o:spid="_x0000_s1034" style="position:absolute;left:0;text-align:left;margin-left:219.75pt;margin-top:9.9pt;width:26.25pt;height:84.75pt;z-index:251676672;visibility:visible;mso-wrap-style:square;mso-width-percent:0;mso-height-percent:0;mso-wrap-distance-left:9pt;mso-wrap-distance-top:0;mso-wrap-distance-right:9pt;mso-wrap-distance-bottom:0;mso-position-horizontal:absolute;mso-position-horizontal-relative:text;mso-position-vertical:absolute;mso-position-vertical-relative:text;mso-width-percent:0;mso-height-percent:0;mso-width-relative:page;mso-height-relative:page;v-text-anchor:top" o:gfxdata="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">
+              <v:rect w14:anchorId="5C393CA1" id="矩形 141" o:spid="_x0000_s1034" style="position:absolute;left:0;text-align:left;margin-left:219.75pt;margin-top:9.9pt;width:26.25pt;height:84.75pt;z-index:251676672;visibility:visible;mso-wrap-style:square;mso-width-percent:0;mso-height-percent:0;mso-wrap-distance-left:9pt;mso-wrap-distance-top:0;mso-wrap-distance-right:9pt;mso-wrap-distance-bottom:0;mso-position-horizontal:absolute;mso-position-horizontal-relative:text;mso-position-vertical:absolute;mso-position-vertical-relative:text;mso-width-percent:0;mso-height-percent:0;mso-width-relative:page;mso-height-relative:page;v-text-anchor:top" o:gfxdata="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">
                 <v:textbox>
                   <w:txbxContent>
                     <w:p>
@@ -23123,7 +24165,7 @@
         <mc:AlternateContent>
           <mc:Choice Requires="wps">
             <w:drawing>
-              <wp:anchor distT="0" distB="0" distL="114300" distR="114300" simplePos="0" relativeHeight="251674624" behindDoc="0" locked="0" layoutInCell="1" allowOverlap="1" wp14:anchorId="4AA54190" wp14:editId="40D10DB3">
+              <wp:anchor distT="0" distB="0" distL="114300" distR="114300" simplePos="0" relativeHeight="251674624" behindDoc="0" locked="0" layoutInCell="1" allowOverlap="1" wp14:anchorId="6236BDD1" wp14:editId="691CE147">
                 <wp:simplePos x="0" y="0"/>
                 <wp:positionH relativeFrom="column">
                   <wp:posOffset>2152015</wp:posOffset>
@@ -23193,7 +24235,7 @@
           </mc:Choice>
           <mc:Fallback>
             <w:pict>
-              <v:rect w14:anchorId="1E08552D" id="矩形 140" o:spid="_x0000_s1035" style="position:absolute;left:0;text-align:left;margin-left:169.45pt;margin-top:9.85pt;width:26.25pt;height:70.5pt;z-index:251674624;visibility:visible;mso-wrap-style:square;mso-width-percent:0;mso-height-percent:0;mso-wrap-distance-left:9pt;mso-wrap-distance-top:0;mso-wrap-distance-right:9pt;mso-wrap-distance-bottom:0;mso-position-horizontal:absolute;mso-position-horizontal-relative:text;mso-position-vertical:absolute;mso-position-vertical-relative:text;mso-width-percent:0;mso-height-percent:0;mso-width-relative:page;mso-height-relative:page;v-text-anchor:top" o:gfxdata="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">
+              <v:rect w14:anchorId="6236BDD1" id="矩形 140" o:spid="_x0000_s1035" style="position:absolute;left:0;text-align:left;margin-left:169.45pt;margin-top:9.85pt;width:26.25pt;height:70.5pt;z-index:251674624;visibility:visible;mso-wrap-style:square;mso-width-percent:0;mso-height-percent:0;mso-wrap-distance-left:9pt;mso-wrap-distance-top:0;mso-wrap-distance-right:9pt;mso-wrap-distance-bottom:0;mso-position-horizontal:absolute;mso-position-horizontal-relative:text;mso-position-vertical:absolute;mso-position-vertical-relative:text;mso-width-percent:0;mso-height-percent:0;mso-width-relative:page;mso-height-relative:page;v-text-anchor:top" o:gfxdata="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">
                 <v:textbox>
                   <w:txbxContent>
                     <w:p>
@@ -23220,7 +24262,7 @@
         <mc:AlternateContent>
           <mc:Choice Requires="wps">
             <w:drawing>
-              <wp:anchor distT="0" distB="0" distL="114300" distR="114300" simplePos="0" relativeHeight="251675648" behindDoc="0" locked="0" layoutInCell="1" allowOverlap="1" wp14:anchorId="2F076472" wp14:editId="49A529C7">
+              <wp:anchor distT="0" distB="0" distL="114300" distR="114300" simplePos="0" relativeHeight="251675648" behindDoc="0" locked="0" layoutInCell="1" allowOverlap="1" wp14:anchorId="13FB3F48" wp14:editId="28B76282">
                 <wp:simplePos x="0" y="0"/>
                 <wp:positionH relativeFrom="column">
                   <wp:posOffset>1447165</wp:posOffset>
@@ -23290,7 +24332,7 @@
           </mc:Choice>
           <mc:Fallback>
             <w:pict>
-              <v:rect w14:anchorId="7D3C7891" id="矩形 139" o:spid="_x0000_s1036" style="position:absolute;left:0;text-align:left;margin-left:113.95pt;margin-top:9.1pt;width:26.25pt;height:70.5pt;z-index:251675648;visibility:visible;mso-wrap-style:square;mso-width-percent:0;mso-height-percent:0;mso-wrap-distance-left:9pt;mso-wrap-distance-top:0;mso-wrap-distance-right:9pt;mso-wrap-distance-bottom:0;mso-position-horizontal:absolute;mso-position-horizontal-relative:text;mso-position-vertical:absolute;mso-position-vertical-relative:text;mso-width-percent:0;mso-height-percent:0;mso-width-relative:page;mso-height-relative:page;v-text-anchor:top" o:gfxdata="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">
+              <v:rect w14:anchorId="13FB3F48" id="矩形 139" o:spid="_x0000_s1036" style="position:absolute;left:0;text-align:left;margin-left:113.95pt;margin-top:9.1pt;width:26.25pt;height:70.5pt;z-index:251675648;visibility:visible;mso-wrap-style:square;mso-width-percent:0;mso-height-percent:0;mso-wrap-distance-left:9pt;mso-wrap-distance-top:0;mso-wrap-distance-right:9pt;mso-wrap-distance-bottom:0;mso-position-horizontal:absolute;mso-position-horizontal-relative:text;mso-position-vertical:absolute;mso-position-vertical-relative:text;mso-width-percent:0;mso-height-percent:0;mso-width-relative:page;mso-height-relative:page;v-text-anchor:top" o:gfxdata="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">
                 <v:textbox>
                   <w:txbxContent>
                     <w:p>
@@ -23317,7 +24359,7 @@
         <mc:AlternateContent>
           <mc:Choice Requires="wps">
             <w:drawing>
-              <wp:anchor distT="0" distB="0" distL="114300" distR="114300" simplePos="0" relativeHeight="251673600" behindDoc="0" locked="0" layoutInCell="1" allowOverlap="1" wp14:anchorId="60409241" wp14:editId="2837B516">
+              <wp:anchor distT="0" distB="0" distL="114300" distR="114300" simplePos="0" relativeHeight="251673600" behindDoc="0" locked="0" layoutInCell="1" allowOverlap="1" wp14:anchorId="1E4AD54B" wp14:editId="37E55D56">
                 <wp:simplePos x="0" y="0"/>
                 <wp:positionH relativeFrom="column">
                   <wp:posOffset>742315</wp:posOffset>
@@ -23387,7 +24429,7 @@
           </mc:Choice>
           <mc:Fallback>
             <w:pict>
-              <v:rect w14:anchorId="1F3276CC" id="矩形 138" o:spid="_x0000_s1037" style="position:absolute;left:0;text-align:left;margin-left:58.45pt;margin-top:9.1pt;width:26.25pt;height:70.5pt;z-index:251673600;visibility:visible;mso-wrap-style:square;mso-width-percent:0;mso-height-percent:0;mso-wrap-distance-left:9pt;mso-wrap-distance-top:0;mso-wrap-distance-right:9pt;mso-wrap-distance-bottom:0;mso-position-horizontal:absolute;mso-position-horizontal-relative:text;mso-position-vertical:absolute;mso-position-vertical-relative:text;mso-width-percent:0;mso-height-percent:0;mso-width-relative:page;mso-height-relative:page;v-text-anchor:top" o:gfxdata="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">
+              <v:rect w14:anchorId="1E4AD54B" id="矩形 138" o:spid="_x0000_s1037" style="position:absolute;left:0;text-align:left;margin-left:58.45pt;margin-top:9.1pt;width:26.25pt;height:70.5pt;z-index:251673600;visibility:visible;mso-wrap-style:square;mso-width-percent:0;mso-height-percent:0;mso-wrap-distance-left:9pt;mso-wrap-distance-top:0;mso-wrap-distance-right:9pt;mso-wrap-distance-bottom:0;mso-position-horizontal:absolute;mso-position-horizontal-relative:text;mso-position-vertical:absolute;mso-position-vertical-relative:text;mso-width-percent:0;mso-height-percent:0;mso-width-relative:page;mso-height-relative:page;v-text-anchor:top" o:gfxdata="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">
                 <v:textbox>
                   <w:txbxContent>
                     <w:p>
@@ -23504,7 +24546,7 @@
           <w:color w:val="000000" w:themeColor="text1"/>
         </w:rPr>
       </w:pPr>
-      <w:bookmarkStart w:id="51" w:name="_Toc463824009"/>
+      <w:bookmarkStart w:id="52" w:name="_Toc463902201"/>
       <w:r>
         <w:rPr>
           <w:rFonts w:hint="eastAsia"/>
@@ -23525,11 +24567,12 @@
         </w:rPr>
         <w:t>系统与用户之间的关系</w:t>
       </w:r>
-      <w:bookmarkEnd w:id="51"/>
+      <w:bookmarkEnd w:id="52"/>
     </w:p>
     <w:p>
       <w:pPr>
         <w:spacing w:line="360" w:lineRule="auto"/>
+        <w:jc w:val="center"/>
         <w:rPr>
           <w:color w:val="000000" w:themeColor="text1"/>
         </w:rPr>
@@ -23539,9 +24582,9 @@
           <w:noProof/>
         </w:rPr>
         <w:drawing>
-          <wp:inline distT="0" distB="0" distL="0" distR="0" wp14:anchorId="7C2ACEED" wp14:editId="1151544F">
-            <wp:extent cx="5274310" cy="2583180"/>
-            <wp:effectExtent l="0" t="0" r="2540" b="7620"/>
+          <wp:inline distT="0" distB="0" distL="0" distR="0" wp14:anchorId="753A83D5" wp14:editId="60E0692E">
+            <wp:extent cx="4457493" cy="2068830"/>
+            <wp:effectExtent l="0" t="0" r="635" b="7620"/>
             <wp:docPr id="191" name="图片 191"/>
             <wp:cNvGraphicFramePr>
               <a:graphicFrameLocks xmlns:a="http://schemas.openxmlformats.org/drawingml/2006/main" noChangeAspect="1"/>
@@ -23553,20 +24596,27 @@
                     <pic:cNvPr id="1" name=""/>
                     <pic:cNvPicPr/>
                   </pic:nvPicPr>
-                  <pic:blipFill>
+                  <pic:blipFill rotWithShape="1">
                     <a:blip r:embed="rId11"/>
-                    <a:stretch>
-                      <a:fillRect/>
-                    </a:stretch>
+                    <a:srcRect t="5235"/>
+                    <a:stretch/>
                   </pic:blipFill>
-                  <pic:spPr>
+                  <pic:spPr bwMode="auto">
                     <a:xfrm>
                       <a:off x="0" y="0"/>
-                      <a:ext cx="5274310" cy="2583180"/>
+                      <a:ext cx="4474315" cy="2076638"/>
                     </a:xfrm>
                     <a:prstGeom prst="rect">
                       <a:avLst/>
                     </a:prstGeom>
+                    <a:ln>
+                      <a:noFill/>
+                    </a:ln>
+                    <a:extLst>
+                      <a:ext uri="{53640926-AAD7-44D8-BBD7-CCE9431645EC}">
+                        <a14:shadowObscured xmlns:a14="http://schemas.microsoft.com/office/drawing/2010/main"/>
+                      </a:ext>
+                    </a:extLst>
                   </pic:spPr>
                 </pic:pic>
               </a:graphicData>
@@ -23615,7 +24665,7 @@
           <w:szCs w:val="28"/>
         </w:rPr>
       </w:pPr>
-      <w:bookmarkStart w:id="52" w:name="_Toc463824010"/>
+      <w:bookmarkStart w:id="53" w:name="_Toc463902202"/>
       <w:r>
         <w:rPr>
           <w:rFonts w:hint="eastAsia"/>
@@ -23645,7 +24695,7 @@
         </w:rPr>
         <w:t>各用户使用用例模型</w:t>
       </w:r>
-      <w:bookmarkEnd w:id="52"/>
+      <w:bookmarkEnd w:id="53"/>
     </w:p>
     <w:p>
       <w:pPr>
@@ -23670,6 +24720,7 @@
     </w:p>
     <w:p>
       <w:pPr>
+        <w:jc w:val="center"/>
         <w:rPr>
           <w:rFonts w:ascii="宋体" w:hAnsi="宋体" w:cs="Times New Roman"/>
           <w:b/>
@@ -23682,9 +24733,9 @@
           <w:noProof/>
         </w:rPr>
         <w:drawing>
-          <wp:inline distT="0" distB="0" distL="0" distR="0" wp14:anchorId="781C1810" wp14:editId="68D414F2">
-            <wp:extent cx="5274310" cy="2465705"/>
-            <wp:effectExtent l="0" t="0" r="2540" b="0"/>
+          <wp:inline distT="0" distB="0" distL="0" distR="0" wp14:anchorId="1C2FEBA5" wp14:editId="756FDBED">
+            <wp:extent cx="4086225" cy="1786906"/>
+            <wp:effectExtent l="0" t="0" r="0" b="3810"/>
             <wp:docPr id="193" name="图片 193"/>
             <wp:cNvGraphicFramePr>
               <a:graphicFrameLocks xmlns:a="http://schemas.openxmlformats.org/drawingml/2006/main" noChangeAspect="1"/>
@@ -23696,20 +24747,27 @@
                     <pic:cNvPr id="1" name=""/>
                     <pic:cNvPicPr/>
                   </pic:nvPicPr>
-                  <pic:blipFill>
+                  <pic:blipFill rotWithShape="1">
                     <a:blip r:embed="rId12"/>
-                    <a:stretch>
-                      <a:fillRect/>
-                    </a:stretch>
+                    <a:srcRect t="6458"/>
+                    <a:stretch/>
                   </pic:blipFill>
-                  <pic:spPr>
+                  <pic:spPr bwMode="auto">
                     <a:xfrm>
                       <a:off x="0" y="0"/>
-                      <a:ext cx="5274310" cy="2465705"/>
+                      <a:ext cx="4116994" cy="1800361"/>
                     </a:xfrm>
                     <a:prstGeom prst="rect">
                       <a:avLst/>
                     </a:prstGeom>
+                    <a:ln>
+                      <a:noFill/>
+                    </a:ln>
+                    <a:extLst>
+                      <a:ext uri="{53640926-AAD7-44D8-BBD7-CCE9431645EC}">
+                        <a14:shadowObscured xmlns:a14="http://schemas.microsoft.com/office/drawing/2010/main"/>
+                      </a:ext>
+                    </a:extLst>
                   </pic:spPr>
                 </pic:pic>
               </a:graphicData>
@@ -23770,6 +24828,7 @@
     <w:p>
       <w:pPr>
         <w:spacing w:line="360" w:lineRule="auto"/>
+        <w:jc w:val="center"/>
         <w:rPr>
           <w:color w:val="000000" w:themeColor="text1"/>
         </w:rPr>
@@ -23779,9 +24838,9 @@
           <w:noProof/>
         </w:rPr>
         <w:drawing>
-          <wp:inline distT="0" distB="0" distL="0" distR="0" wp14:anchorId="2B3480ED" wp14:editId="1842C4FD">
-            <wp:extent cx="5274310" cy="2691765"/>
-            <wp:effectExtent l="0" t="0" r="2540" b="0"/>
+          <wp:inline distT="0" distB="0" distL="0" distR="0" wp14:anchorId="5F54FBC5" wp14:editId="5A4BAB54">
+            <wp:extent cx="4313761" cy="2077720"/>
+            <wp:effectExtent l="0" t="0" r="0" b="0"/>
             <wp:docPr id="194" name="图片 194"/>
             <wp:cNvGraphicFramePr>
               <a:graphicFrameLocks xmlns:a="http://schemas.openxmlformats.org/drawingml/2006/main" noChangeAspect="1"/>
@@ -23793,20 +24852,27 @@
                     <pic:cNvPr id="1" name=""/>
                     <pic:cNvPicPr/>
                   </pic:nvPicPr>
-                  <pic:blipFill>
+                  <pic:blipFill rotWithShape="1">
                     <a:blip r:embed="rId13"/>
-                    <a:stretch>
-                      <a:fillRect/>
-                    </a:stretch>
+                    <a:srcRect t="5625"/>
+                    <a:stretch/>
                   </pic:blipFill>
-                  <pic:spPr>
+                  <pic:spPr bwMode="auto">
                     <a:xfrm>
                       <a:off x="0" y="0"/>
-                      <a:ext cx="5274310" cy="2691765"/>
+                      <a:ext cx="4359374" cy="2099690"/>
                     </a:xfrm>
                     <a:prstGeom prst="rect">
                       <a:avLst/>
                     </a:prstGeom>
+                    <a:ln>
+                      <a:noFill/>
+                    </a:ln>
+                    <a:extLst>
+                      <a:ext uri="{53640926-AAD7-44D8-BBD7-CCE9431645EC}">
+                        <a14:shadowObscured xmlns:a14="http://schemas.microsoft.com/office/drawing/2010/main"/>
+                      </a:ext>
+                    </a:extLst>
                   </pic:spPr>
                 </pic:pic>
               </a:graphicData>
@@ -23846,14 +24912,2372 @@
     </w:p>
     <w:p>
       <w:pPr>
+        <w:spacing w:beforeLines="50" w:before="156" w:afterLines="50" w:after="156" w:line="360" w:lineRule="auto"/>
+        <w:outlineLvl w:val="2"/>
+        <w:rPr>
+          <w:rFonts w:hint="eastAsia"/>
+          <w:b/>
+          <w:color w:val="000000" w:themeColor="text1"/>
+          <w:sz w:val="28"/>
+          <w:szCs w:val="28"/>
+        </w:rPr>
+      </w:pPr>
+      <w:bookmarkStart w:id="54" w:name="_Toc463902203"/>
+      <w:r>
+        <w:rPr>
+          <w:rFonts w:hint="eastAsia"/>
+          <w:b/>
+          <w:color w:val="000000" w:themeColor="text1"/>
+          <w:sz w:val="28"/>
+          <w:szCs w:val="28"/>
+        </w:rPr>
+        <w:t xml:space="preserve">6.4.4 </w:t>
+      </w:r>
+      <w:r>
+        <w:rPr>
+          <w:rFonts w:hint="eastAsia"/>
+          <w:b/>
+          <w:color w:val="000000" w:themeColor="text1"/>
+          <w:sz w:val="28"/>
+          <w:szCs w:val="28"/>
+        </w:rPr>
+        <w:t>系统</w:t>
+      </w:r>
+      <w:r>
+        <w:rPr>
+          <w:rFonts w:hint="eastAsia"/>
+          <w:b/>
+          <w:color w:val="000000" w:themeColor="text1"/>
+          <w:sz w:val="28"/>
+          <w:szCs w:val="28"/>
+        </w:rPr>
+        <w:t>程序界面设计</w:t>
+      </w:r>
+      <w:bookmarkEnd w:id="54"/>
+    </w:p>
+    <w:p>
+      <w:pPr>
+        <w:spacing w:line="360" w:lineRule="auto"/>
+        <w:jc w:val="left"/>
+        <w:rPr>
+          <w:color w:val="000000" w:themeColor="text1"/>
+        </w:rPr>
+      </w:pPr>
+      <w:r>
+        <w:rPr>
+          <w:b/>
+          <w:noProof/>
+        </w:rPr>
+        <mc:AlternateContent>
+          <mc:Choice Requires="wpc">
+            <w:drawing>
+              <wp:inline distT="0" distB="0" distL="0" distR="0" wp14:anchorId="23F88B89" wp14:editId="110DCE54">
+                <wp:extent cx="5600065" cy="5943600"/>
+                <wp:effectExtent l="0" t="0" r="19685" b="0"/>
+                <wp:docPr id="134" name="画布 134"/>
+                <wp:cNvGraphicFramePr>
+                  <a:graphicFrameLocks xmlns:a="http://schemas.openxmlformats.org/drawingml/2006/main" noChangeAspect="1"/>
+                </wp:cNvGraphicFramePr>
+                <a:graphic xmlns:a="http://schemas.openxmlformats.org/drawingml/2006/main">
+                  <a:graphicData uri="http://schemas.microsoft.com/office/word/2010/wordprocessingCanvas">
+                    <wpc:wpc>
+                      <wpc:bg>
+                        <a:noFill/>
+                      </wpc:bg>
+                      <wpc:whole>
+                        <a:ln>
+                          <a:noFill/>
+                        </a:ln>
+                      </wpc:whole>
+                      <wps:wsp>
+                        <wps:cNvPr id="2" name="Rectangle 7"/>
+                        <wps:cNvSpPr>
+                          <a:spLocks noChangeArrowheads="1"/>
+                        </wps:cNvSpPr>
+                        <wps:spPr bwMode="auto">
+                          <a:xfrm>
+                            <a:off x="1714654" y="116482"/>
+                            <a:ext cx="1028939" cy="395881"/>
+                          </a:xfrm>
+                          <a:prstGeom prst="rect">
+                            <a:avLst/>
+                          </a:prstGeom>
+                          <a:solidFill>
+                            <a:srgbClr val="FFFFFF"/>
+                          </a:solidFill>
+                          <a:ln w="9525">
+                            <a:solidFill>
+                              <a:srgbClr val="000000"/>
+                            </a:solidFill>
+                            <a:miter lim="800000"/>
+                            <a:headEnd/>
+                            <a:tailEnd/>
+                          </a:ln>
+                        </wps:spPr>
+                        <wps:txbx>
+                          <w:txbxContent>
+                            <w:p>
+                              <w:pPr>
+                                <w:jc w:val="center"/>
+                              </w:pPr>
+                              <w:r>
+                                <w:rPr>
+                                  <w:rFonts w:hint="eastAsia"/>
+                                </w:rPr>
+                                <w:t>项</w:t>
+                              </w:r>
+                              <w:r>
+                                <w:rPr>
+                                  <w:rFonts w:hint="eastAsia"/>
+                                </w:rPr>
+                                <w:t xml:space="preserve"> </w:t>
+                              </w:r>
+                              <w:r>
+                                <w:rPr>
+                                  <w:rFonts w:hint="eastAsia"/>
+                                </w:rPr>
+                                <w:t>目</w:t>
+                              </w:r>
+                            </w:p>
+                          </w:txbxContent>
+                        </wps:txbx>
+                        <wps:bodyPr rot="0" vert="horz" wrap="square" lIns="91440" tIns="45720" rIns="91440" bIns="45720" anchor="t" anchorCtr="0" upright="1">
+                          <a:noAutofit/>
+                        </wps:bodyPr>
+                      </wps:wsp>
+                      <wps:wsp>
+                        <wps:cNvPr id="6" name="Rectangle 8"/>
+                        <wps:cNvSpPr>
+                          <a:spLocks noChangeArrowheads="1"/>
+                        </wps:cNvSpPr>
+                        <wps:spPr bwMode="auto">
+                          <a:xfrm>
+                            <a:off x="571795" y="908973"/>
+                            <a:ext cx="342493" cy="891643"/>
+                          </a:xfrm>
+                          <a:prstGeom prst="rect">
+                            <a:avLst/>
+                          </a:prstGeom>
+                          <a:solidFill>
+                            <a:srgbClr val="FFFFFF"/>
+                          </a:solidFill>
+                          <a:ln w="9525">
+                            <a:solidFill>
+                              <a:srgbClr val="000000"/>
+                            </a:solidFill>
+                            <a:miter lim="800000"/>
+                            <a:headEnd/>
+                            <a:tailEnd/>
+                          </a:ln>
+                        </wps:spPr>
+                        <wps:txbx>
+                          <w:txbxContent>
+                            <w:p>
+                              <w:pPr>
+                                <w:rPr>
+                                  <w:rFonts w:hint="eastAsia"/>
+                                </w:rPr>
+                              </w:pPr>
+                              <w:r>
+                                <w:rPr>
+                                  <w:rFonts w:hint="eastAsia"/>
+                                </w:rPr>
+                                <w:t>需求分析</w:t>
+                              </w:r>
+                            </w:p>
+                          </w:txbxContent>
+                        </wps:txbx>
+                        <wps:bodyPr rot="0" vert="horz" wrap="square" lIns="91440" tIns="45720" rIns="91440" bIns="45720" anchor="t" anchorCtr="0" upright="1">
+                          <a:noAutofit/>
+                        </wps:bodyPr>
+                      </wps:wsp>
+                      <wps:wsp>
+                        <wps:cNvPr id="7" name="Rectangle 9"/>
+                        <wps:cNvSpPr>
+                          <a:spLocks noChangeArrowheads="1"/>
+                        </wps:cNvSpPr>
+                        <wps:spPr bwMode="auto">
+                          <a:xfrm>
+                            <a:off x="1257511" y="908973"/>
+                            <a:ext cx="342493" cy="890914"/>
+                          </a:xfrm>
+                          <a:prstGeom prst="rect">
+                            <a:avLst/>
+                          </a:prstGeom>
+                          <a:solidFill>
+                            <a:srgbClr val="FFFFFF"/>
+                          </a:solidFill>
+                          <a:ln w="9525">
+                            <a:solidFill>
+                              <a:srgbClr val="000000"/>
+                            </a:solidFill>
+                            <a:miter lim="800000"/>
+                            <a:headEnd/>
+                            <a:tailEnd/>
+                          </a:ln>
+                        </wps:spPr>
+                        <wps:txbx>
+                          <w:txbxContent>
+                            <w:p>
+                              <w:pPr>
+                                <w:rPr>
+                                  <w:rFonts w:hint="eastAsia"/>
+                                </w:rPr>
+                              </w:pPr>
+                              <w:r>
+                                <w:rPr>
+                                  <w:rFonts w:hint="eastAsia"/>
+                                </w:rPr>
+                                <w:t>系统设计</w:t>
+                              </w:r>
+                            </w:p>
+                          </w:txbxContent>
+                        </wps:txbx>
+                        <wps:bodyPr rot="0" vert="horz" wrap="square" lIns="91440" tIns="45720" rIns="91440" bIns="45720" anchor="t" anchorCtr="0" upright="1">
+                          <a:noAutofit/>
+                        </wps:bodyPr>
+                      </wps:wsp>
+                      <wps:wsp>
+                        <wps:cNvPr id="8" name="Rectangle 10"/>
+                        <wps:cNvSpPr>
+                          <a:spLocks noChangeArrowheads="1"/>
+                        </wps:cNvSpPr>
+                        <wps:spPr bwMode="auto">
+                          <a:xfrm>
+                            <a:off x="2057147" y="908973"/>
+                            <a:ext cx="343953" cy="890914"/>
+                          </a:xfrm>
+                          <a:prstGeom prst="rect">
+                            <a:avLst/>
+                          </a:prstGeom>
+                          <a:solidFill>
+                            <a:srgbClr val="FFFFFF"/>
+                          </a:solidFill>
+                          <a:ln w="9525">
+                            <a:solidFill>
+                              <a:srgbClr val="000000"/>
+                            </a:solidFill>
+                            <a:miter lim="800000"/>
+                            <a:headEnd/>
+                            <a:tailEnd/>
+                          </a:ln>
+                        </wps:spPr>
+                        <wps:txbx>
+                          <w:txbxContent>
+                            <w:p>
+                              <w:pPr>
+                                <w:rPr>
+                                  <w:rFonts w:hint="eastAsia"/>
+                                </w:rPr>
+                              </w:pPr>
+                              <w:r>
+                                <w:rPr>
+                                  <w:rFonts w:hint="eastAsia"/>
+                                </w:rPr>
+                                <w:t>编码实现</w:t>
+                              </w:r>
+                            </w:p>
+                          </w:txbxContent>
+                        </wps:txbx>
+                        <wps:bodyPr rot="0" vert="horz" wrap="square" lIns="91440" tIns="45720" rIns="91440" bIns="45720" anchor="t" anchorCtr="0" upright="1">
+                          <a:noAutofit/>
+                        </wps:bodyPr>
+                      </wps:wsp>
+                      <wps:wsp>
+                        <wps:cNvPr id="9" name="Rectangle 11"/>
+                        <wps:cNvSpPr>
+                          <a:spLocks noChangeArrowheads="1"/>
+                        </wps:cNvSpPr>
+                        <wps:spPr bwMode="auto">
+                          <a:xfrm>
+                            <a:off x="2743593" y="908973"/>
+                            <a:ext cx="343223" cy="890914"/>
+                          </a:xfrm>
+                          <a:prstGeom prst="rect">
+                            <a:avLst/>
+                          </a:prstGeom>
+                          <a:solidFill>
+                            <a:srgbClr val="FFFFFF"/>
+                          </a:solidFill>
+                          <a:ln w="9525">
+                            <a:solidFill>
+                              <a:srgbClr val="000000"/>
+                            </a:solidFill>
+                            <a:miter lim="800000"/>
+                            <a:headEnd/>
+                            <a:tailEnd/>
+                          </a:ln>
+                        </wps:spPr>
+                        <wps:txbx>
+                          <w:txbxContent>
+                            <w:p>
+                              <w:pPr>
+                                <w:rPr>
+                                  <w:rFonts w:hint="eastAsia"/>
+                                </w:rPr>
+                              </w:pPr>
+                              <w:r>
+                                <w:rPr>
+                                  <w:rFonts w:hint="eastAsia"/>
+                                </w:rPr>
+                                <w:t>系统测试</w:t>
+                              </w:r>
+                            </w:p>
+                          </w:txbxContent>
+                        </wps:txbx>
+                        <wps:bodyPr rot="0" vert="horz" wrap="square" lIns="91440" tIns="45720" rIns="91440" bIns="45720" anchor="t" anchorCtr="0" upright="1">
+                          <a:noAutofit/>
+                        </wps:bodyPr>
+                      </wps:wsp>
+                      <wps:wsp>
+                        <wps:cNvPr id="10" name="Rectangle 12"/>
+                        <wps:cNvSpPr>
+                          <a:spLocks noChangeArrowheads="1"/>
+                        </wps:cNvSpPr>
+                        <wps:spPr bwMode="auto">
+                          <a:xfrm>
+                            <a:off x="3543230" y="908973"/>
+                            <a:ext cx="342493" cy="890914"/>
+                          </a:xfrm>
+                          <a:prstGeom prst="rect">
+                            <a:avLst/>
+                          </a:prstGeom>
+                          <a:solidFill>
+                            <a:srgbClr val="FFFFFF"/>
+                          </a:solidFill>
+                          <a:ln w="9525">
+                            <a:solidFill>
+                              <a:srgbClr val="000000"/>
+                            </a:solidFill>
+                            <a:miter lim="800000"/>
+                            <a:headEnd/>
+                            <a:tailEnd/>
+                          </a:ln>
+                        </wps:spPr>
+                        <wps:txbx>
+                          <w:txbxContent>
+                            <w:p>
+                              <w:pPr>
+                                <w:rPr>
+                                  <w:rFonts w:hint="eastAsia"/>
+                                </w:rPr>
+                              </w:pPr>
+                              <w:r>
+                                <w:rPr>
+                                  <w:rFonts w:hint="eastAsia"/>
+                                </w:rPr>
+                                <w:t>部署交付</w:t>
+                              </w:r>
+                            </w:p>
+                          </w:txbxContent>
+                        </wps:txbx>
+                        <wps:bodyPr rot="0" vert="horz" wrap="square" lIns="91440" tIns="45720" rIns="91440" bIns="45720" anchor="t" anchorCtr="0" upright="1">
+                          <a:noAutofit/>
+                        </wps:bodyPr>
+                      </wps:wsp>
+                      <wps:wsp>
+                        <wps:cNvPr id="11" name="Rectangle 13"/>
+                        <wps:cNvSpPr>
+                          <a:spLocks noChangeArrowheads="1"/>
+                        </wps:cNvSpPr>
+                        <wps:spPr bwMode="auto">
+                          <a:xfrm>
+                            <a:off x="228572" y="2394801"/>
+                            <a:ext cx="343223" cy="1089218"/>
+                          </a:xfrm>
+                          <a:prstGeom prst="rect">
+                            <a:avLst/>
+                          </a:prstGeom>
+                          <a:solidFill>
+                            <a:srgbClr val="FFFFFF"/>
+                          </a:solidFill>
+                          <a:ln w="9525">
+                            <a:solidFill>
+                              <a:srgbClr val="000000"/>
+                            </a:solidFill>
+                            <a:miter lim="800000"/>
+                            <a:headEnd/>
+                            <a:tailEnd/>
+                          </a:ln>
+                        </wps:spPr>
+                        <wps:txbx>
+                          <w:txbxContent>
+                            <w:p>
+                              <w:pPr>
+                                <w:rPr>
+                                  <w:rFonts w:hint="eastAsia"/>
+                                </w:rPr>
+                              </w:pPr>
+                              <w:r>
+                                <w:rPr>
+                                  <w:rFonts w:hint="eastAsia"/>
+                                </w:rPr>
+                                <w:t>系统分析</w:t>
+                              </w:r>
+                            </w:p>
+                          </w:txbxContent>
+                        </wps:txbx>
+                        <wps:bodyPr rot="0" vert="horz" wrap="square" lIns="91440" tIns="45720" rIns="91440" bIns="45720" anchor="t" anchorCtr="0" upright="1">
+                          <a:noAutofit/>
+                        </wps:bodyPr>
+                      </wps:wsp>
+                      <wps:wsp>
+                        <wps:cNvPr id="12" name="Rectangle 14"/>
+                        <wps:cNvSpPr>
+                          <a:spLocks noChangeArrowheads="1"/>
+                        </wps:cNvSpPr>
+                        <wps:spPr bwMode="auto">
+                          <a:xfrm>
+                            <a:off x="2514291" y="2295648"/>
+                            <a:ext cx="1028939" cy="296728"/>
+                          </a:xfrm>
+                          <a:prstGeom prst="rect">
+                            <a:avLst/>
+                          </a:prstGeom>
+                          <a:solidFill>
+                            <a:srgbClr val="FFFFFF"/>
+                          </a:solidFill>
+                          <a:ln w="9525">
+                            <a:solidFill>
+                              <a:srgbClr val="000000"/>
+                            </a:solidFill>
+                            <a:miter lim="800000"/>
+                            <a:headEnd/>
+                            <a:tailEnd/>
+                          </a:ln>
+                        </wps:spPr>
+                        <wps:txbx>
+                          <w:txbxContent>
+                            <w:p>
+                              <w:pPr>
+                                <w:rPr>
+                                  <w:rFonts w:hint="eastAsia"/>
+                                </w:rPr>
+                              </w:pPr>
+                              <w:r>
+                                <w:rPr>
+                                  <w:rFonts w:hint="eastAsia"/>
+                                </w:rPr>
+                                <w:t>主界面设计</w:t>
+                              </w:r>
+                            </w:p>
+                          </w:txbxContent>
+                        </wps:txbx>
+                        <wps:bodyPr rot="0" vert="horz" wrap="square" lIns="91440" tIns="45720" rIns="91440" bIns="45720" anchor="t" anchorCtr="0" upright="1">
+                          <a:noAutofit/>
+                        </wps:bodyPr>
+                      </wps:wsp>
+                      <wps:wsp>
+                        <wps:cNvPr id="13" name="Rectangle 15"/>
+                        <wps:cNvSpPr>
+                          <a:spLocks noChangeArrowheads="1"/>
+                        </wps:cNvSpPr>
+                        <wps:spPr bwMode="auto">
+                          <a:xfrm>
+                            <a:off x="2514224" y="2691315"/>
+                            <a:ext cx="1143560" cy="297457"/>
+                          </a:xfrm>
+                          <a:prstGeom prst="rect">
+                            <a:avLst/>
+                          </a:prstGeom>
+                          <a:solidFill>
+                            <a:srgbClr val="FFFFFF"/>
+                          </a:solidFill>
+                          <a:ln w="9525">
+                            <a:solidFill>
+                              <a:srgbClr val="000000"/>
+                            </a:solidFill>
+                            <a:miter lim="800000"/>
+                            <a:headEnd/>
+                            <a:tailEnd/>
+                          </a:ln>
+                        </wps:spPr>
+                        <wps:txbx>
+                          <w:txbxContent>
+                            <w:p>
+                              <w:pPr>
+                                <w:rPr>
+                                  <w:rFonts w:hint="eastAsia"/>
+                                </w:rPr>
+                              </w:pPr>
+                              <w:r>
+                                <w:rPr>
+                                  <w:rFonts w:hint="eastAsia"/>
+                                </w:rPr>
+                                <w:t>展示界面设计</w:t>
+                              </w:r>
+                            </w:p>
+                          </w:txbxContent>
+                        </wps:txbx>
+                        <wps:bodyPr rot="0" vert="horz" wrap="square" lIns="91440" tIns="45720" rIns="91440" bIns="45720" anchor="t" anchorCtr="0" upright="1">
+                          <a:noAutofit/>
+                        </wps:bodyPr>
+                      </wps:wsp>
+                      <wps:wsp>
+                        <wps:cNvPr id="18" name="Rectangle 16"/>
+                        <wps:cNvSpPr>
+                          <a:spLocks noChangeArrowheads="1"/>
+                        </wps:cNvSpPr>
+                        <wps:spPr bwMode="auto">
+                          <a:xfrm>
+                            <a:off x="1599960" y="2394609"/>
+                            <a:ext cx="343223" cy="1287428"/>
+                          </a:xfrm>
+                          <a:prstGeom prst="rect">
+                            <a:avLst/>
+                          </a:prstGeom>
+                          <a:solidFill>
+                            <a:srgbClr val="FFFFFF"/>
+                          </a:solidFill>
+                          <a:ln w="9525">
+                            <a:solidFill>
+                              <a:srgbClr val="000000"/>
+                            </a:solidFill>
+                            <a:miter lim="800000"/>
+                            <a:headEnd/>
+                            <a:tailEnd/>
+                          </a:ln>
+                        </wps:spPr>
+                        <wps:txbx>
+                          <w:txbxContent>
+                            <w:p>
+                              <w:pPr>
+                                <w:rPr>
+                                  <w:rFonts w:hint="eastAsia"/>
+                                </w:rPr>
+                              </w:pPr>
+                              <w:r>
+                                <w:rPr>
+                                  <w:rFonts w:hint="eastAsia"/>
+                                </w:rPr>
+                                <w:t>程序界面设计</w:t>
+                              </w:r>
+                            </w:p>
+                          </w:txbxContent>
+                        </wps:txbx>
+                        <wps:bodyPr rot="0" vert="horz" wrap="square" lIns="91440" tIns="45720" rIns="91440" bIns="45720" anchor="t" anchorCtr="0" upright="1">
+                          <a:noAutofit/>
+                        </wps:bodyPr>
+                      </wps:wsp>
+                      <wps:wsp>
+                        <wps:cNvPr id="19" name="Rectangle 17"/>
+                        <wps:cNvSpPr>
+                          <a:spLocks noChangeArrowheads="1"/>
+                        </wps:cNvSpPr>
+                        <wps:spPr bwMode="auto">
+                          <a:xfrm>
+                            <a:off x="1142830" y="2394609"/>
+                            <a:ext cx="343223" cy="1287140"/>
+                          </a:xfrm>
+                          <a:prstGeom prst="rect">
+                            <a:avLst/>
+                          </a:prstGeom>
+                          <a:solidFill>
+                            <a:srgbClr val="FFFFFF"/>
+                          </a:solidFill>
+                          <a:ln w="9525">
+                            <a:solidFill>
+                              <a:srgbClr val="000000"/>
+                            </a:solidFill>
+                            <a:miter lim="800000"/>
+                            <a:headEnd/>
+                            <a:tailEnd/>
+                          </a:ln>
+                        </wps:spPr>
+                        <wps:txbx>
+                          <w:txbxContent>
+                            <w:p>
+                              <w:pPr>
+                                <w:rPr>
+                                  <w:rFonts w:hint="eastAsia"/>
+                                </w:rPr>
+                              </w:pPr>
+                              <w:r>
+                                <w:rPr>
+                                  <w:rFonts w:hint="eastAsia"/>
+                                </w:rPr>
+                                <w:t>数据库设计</w:t>
+                              </w:r>
+                            </w:p>
+                          </w:txbxContent>
+                        </wps:txbx>
+                        <wps:bodyPr rot="0" vert="horz" wrap="square" lIns="91440" tIns="45720" rIns="91440" bIns="45720" anchor="t" anchorCtr="0" upright="1">
+                          <a:noAutofit/>
+                        </wps:bodyPr>
+                      </wps:wsp>
+                      <wps:wsp>
+                        <wps:cNvPr id="23" name="Rectangle 18"/>
+                        <wps:cNvSpPr>
+                          <a:spLocks noChangeArrowheads="1"/>
+                        </wps:cNvSpPr>
+                        <wps:spPr bwMode="auto">
+                          <a:xfrm>
+                            <a:off x="685680" y="2394417"/>
+                            <a:ext cx="343223" cy="1089329"/>
+                          </a:xfrm>
+                          <a:prstGeom prst="rect">
+                            <a:avLst/>
+                          </a:prstGeom>
+                          <a:solidFill>
+                            <a:srgbClr val="FFFFFF"/>
+                          </a:solidFill>
+                          <a:ln w="9525">
+                            <a:solidFill>
+                              <a:srgbClr val="000000"/>
+                            </a:solidFill>
+                            <a:miter lim="800000"/>
+                            <a:headEnd/>
+                            <a:tailEnd/>
+                          </a:ln>
+                        </wps:spPr>
+                        <wps:txbx>
+                          <w:txbxContent>
+                            <w:p>
+                              <w:pPr>
+                                <w:rPr>
+                                  <w:rFonts w:hint="eastAsia"/>
+                                </w:rPr>
+                              </w:pPr>
+                              <w:r>
+                                <w:rPr>
+                                  <w:rFonts w:hint="eastAsia"/>
+                                </w:rPr>
+                                <w:t>功能设计</w:t>
+                              </w:r>
+                            </w:p>
+                          </w:txbxContent>
+                        </wps:txbx>
+                        <wps:bodyPr rot="0" vert="horz" wrap="square" lIns="91440" tIns="45720" rIns="91440" bIns="45720" anchor="t" anchorCtr="0" upright="1">
+                          <a:noAutofit/>
+                        </wps:bodyPr>
+                      </wps:wsp>
+                      <wps:wsp>
+                        <wps:cNvPr id="34" name="Rectangle 19"/>
+                        <wps:cNvSpPr>
+                          <a:spLocks noChangeArrowheads="1"/>
+                        </wps:cNvSpPr>
+                        <wps:spPr bwMode="auto">
+                          <a:xfrm>
+                            <a:off x="2514291" y="3088138"/>
+                            <a:ext cx="1143590" cy="296728"/>
+                          </a:xfrm>
+                          <a:prstGeom prst="rect">
+                            <a:avLst/>
+                          </a:prstGeom>
+                          <a:solidFill>
+                            <a:srgbClr val="FFFFFF"/>
+                          </a:solidFill>
+                          <a:ln w="9525">
+                            <a:solidFill>
+                              <a:srgbClr val="000000"/>
+                            </a:solidFill>
+                            <a:miter lim="800000"/>
+                            <a:headEnd/>
+                            <a:tailEnd/>
+                          </a:ln>
+                        </wps:spPr>
+                        <wps:txbx>
+                          <w:txbxContent>
+                            <w:p>
+                              <w:pPr>
+                                <w:rPr>
+                                  <w:rFonts w:hint="eastAsia"/>
+                                </w:rPr>
+                              </w:pPr>
+                              <w:r>
+                                <w:rPr>
+                                  <w:rFonts w:hint="eastAsia"/>
+                                </w:rPr>
+                                <w:t>用户界面设计</w:t>
+                              </w:r>
+                            </w:p>
+                          </w:txbxContent>
+                        </wps:txbx>
+                        <wps:bodyPr rot="0" vert="horz" wrap="square" lIns="91440" tIns="45720" rIns="91440" bIns="45720" anchor="t" anchorCtr="0" upright="1">
+                          <a:noAutofit/>
+                        </wps:bodyPr>
+                      </wps:wsp>
+                      <wps:wsp>
+                        <wps:cNvPr id="35" name="Rectangle 20"/>
+                        <wps:cNvSpPr>
+                          <a:spLocks noChangeArrowheads="1"/>
+                        </wps:cNvSpPr>
+                        <wps:spPr bwMode="auto">
+                          <a:xfrm>
+                            <a:off x="2514224" y="3483746"/>
+                            <a:ext cx="1143560" cy="297457"/>
+                          </a:xfrm>
+                          <a:prstGeom prst="rect">
+                            <a:avLst/>
+                          </a:prstGeom>
+                          <a:solidFill>
+                            <a:srgbClr val="FFFFFF"/>
+                          </a:solidFill>
+                          <a:ln w="9525">
+                            <a:solidFill>
+                              <a:srgbClr val="000000"/>
+                            </a:solidFill>
+                            <a:miter lim="800000"/>
+                            <a:headEnd/>
+                            <a:tailEnd/>
+                          </a:ln>
+                        </wps:spPr>
+                        <wps:txbx>
+                          <w:txbxContent>
+                            <w:p>
+                              <w:pPr>
+                                <w:rPr>
+                                  <w:rFonts w:hint="eastAsia"/>
+                                </w:rPr>
+                              </w:pPr>
+                              <w:r>
+                                <w:rPr>
+                                  <w:rFonts w:hint="eastAsia"/>
+                                </w:rPr>
+                                <w:t>编辑界面设计</w:t>
+                              </w:r>
+                            </w:p>
+                          </w:txbxContent>
+                        </wps:txbx>
+                        <wps:bodyPr rot="0" vert="horz" wrap="square" lIns="91440" tIns="45720" rIns="91440" bIns="45720" anchor="t" anchorCtr="0" upright="1">
+                          <a:noAutofit/>
+                        </wps:bodyPr>
+                      </wps:wsp>
+                      <wps:wsp>
+                        <wps:cNvPr id="36" name="Rectangle 21"/>
+                        <wps:cNvSpPr>
+                          <a:spLocks noChangeArrowheads="1"/>
+                        </wps:cNvSpPr>
+                        <wps:spPr bwMode="auto">
+                          <a:xfrm>
+                            <a:off x="2514291" y="3880629"/>
+                            <a:ext cx="1143590" cy="296728"/>
+                          </a:xfrm>
+                          <a:prstGeom prst="rect">
+                            <a:avLst/>
+                          </a:prstGeom>
+                          <a:solidFill>
+                            <a:srgbClr val="FFFFFF"/>
+                          </a:solidFill>
+                          <a:ln w="9525">
+                            <a:solidFill>
+                              <a:srgbClr val="000000"/>
+                            </a:solidFill>
+                            <a:miter lim="800000"/>
+                            <a:headEnd/>
+                            <a:tailEnd/>
+                          </a:ln>
+                        </wps:spPr>
+                        <wps:txbx>
+                          <w:txbxContent>
+                            <w:p>
+                              <w:pPr>
+                                <w:rPr>
+                                  <w:rFonts w:hint="eastAsia"/>
+                                </w:rPr>
+                              </w:pPr>
+                              <w:r>
+                                <w:rPr>
+                                  <w:rFonts w:hint="eastAsia"/>
+                                </w:rPr>
+                                <w:t>查询界面设计</w:t>
+                              </w:r>
+                            </w:p>
+                          </w:txbxContent>
+                        </wps:txbx>
+                        <wps:bodyPr rot="0" vert="horz" wrap="square" lIns="91440" tIns="45720" rIns="91440" bIns="45720" anchor="t" anchorCtr="0" upright="1">
+                          <a:noAutofit/>
+                        </wps:bodyPr>
+                      </wps:wsp>
+                      <wps:wsp>
+                        <wps:cNvPr id="37" name="Rectangle 22"/>
+                        <wps:cNvSpPr>
+                          <a:spLocks noChangeArrowheads="1"/>
+                        </wps:cNvSpPr>
+                        <wps:spPr bwMode="auto">
+                          <a:xfrm>
+                            <a:off x="2514157" y="5067809"/>
+                            <a:ext cx="1864168" cy="297457"/>
+                          </a:xfrm>
+                          <a:prstGeom prst="rect">
+                            <a:avLst/>
+                          </a:prstGeom>
+                          <a:solidFill>
+                            <a:srgbClr val="FFFFFF"/>
+                          </a:solidFill>
+                          <a:ln w="9525">
+                            <a:solidFill>
+                              <a:srgbClr val="000000"/>
+                            </a:solidFill>
+                            <a:miter lim="800000"/>
+                            <a:headEnd/>
+                            <a:tailEnd/>
+                          </a:ln>
+                        </wps:spPr>
+                        <wps:txbx>
+                          <w:txbxContent>
+                            <w:p>
+                              <w:pPr>
+                                <w:rPr>
+                                  <w:rFonts w:hint="eastAsia"/>
+                                </w:rPr>
+                              </w:pPr>
+                              <w:r>
+                                <w:rPr>
+                                  <w:rFonts w:hint="eastAsia"/>
+                                </w:rPr>
+                                <w:t>图书信息管理界面设计</w:t>
+                              </w:r>
+                            </w:p>
+                          </w:txbxContent>
+                        </wps:txbx>
+                        <wps:bodyPr rot="0" vert="horz" wrap="square" lIns="91440" tIns="45720" rIns="91440" bIns="45720" anchor="t" anchorCtr="0" upright="1">
+                          <a:noAutofit/>
+                        </wps:bodyPr>
+                      </wps:wsp>
+                      <wps:wsp>
+                        <wps:cNvPr id="38" name="Rectangle 23"/>
+                        <wps:cNvSpPr>
+                          <a:spLocks noChangeArrowheads="1"/>
+                        </wps:cNvSpPr>
+                        <wps:spPr bwMode="auto">
+                          <a:xfrm>
+                            <a:off x="3962400" y="3368734"/>
+                            <a:ext cx="1637182" cy="297457"/>
+                          </a:xfrm>
+                          <a:prstGeom prst="rect">
+                            <a:avLst/>
+                          </a:prstGeom>
+                          <a:solidFill>
+                            <a:srgbClr val="FFFFFF"/>
+                          </a:solidFill>
+                          <a:ln w="9525">
+                            <a:solidFill>
+                              <a:srgbClr val="000000"/>
+                            </a:solidFill>
+                            <a:miter lim="800000"/>
+                            <a:headEnd/>
+                            <a:tailEnd/>
+                          </a:ln>
+                        </wps:spPr>
+                        <wps:txbx>
+                          <w:txbxContent>
+                            <w:p>
+                              <w:pPr>
+                                <w:rPr>
+                                  <w:rFonts w:hint="eastAsia"/>
+                                </w:rPr>
+                              </w:pPr>
+                              <w:r>
+                                <w:rPr>
+                                  <w:rFonts w:hint="eastAsia"/>
+                                </w:rPr>
+                                <w:t>管理员管理界面设计</w:t>
+                              </w:r>
+                            </w:p>
+                          </w:txbxContent>
+                        </wps:txbx>
+                        <wps:bodyPr rot="0" vert="horz" wrap="square" lIns="91440" tIns="45720" rIns="91440" bIns="45720" anchor="t" anchorCtr="0" upright="1">
+                          <a:noAutofit/>
+                        </wps:bodyPr>
+                      </wps:wsp>
+                      <wps:wsp>
+                        <wps:cNvPr id="39" name="Rectangle 24"/>
+                        <wps:cNvSpPr>
+                          <a:spLocks noChangeArrowheads="1"/>
+                        </wps:cNvSpPr>
+                        <wps:spPr bwMode="auto">
+                          <a:xfrm>
+                            <a:off x="3968509" y="2872901"/>
+                            <a:ext cx="1485607" cy="298186"/>
+                          </a:xfrm>
+                          <a:prstGeom prst="rect">
+                            <a:avLst/>
+                          </a:prstGeom>
+                          <a:solidFill>
+                            <a:srgbClr val="FFFFFF"/>
+                          </a:solidFill>
+                          <a:ln w="9525">
+                            <a:solidFill>
+                              <a:srgbClr val="000000"/>
+                            </a:solidFill>
+                            <a:miter lim="800000"/>
+                            <a:headEnd/>
+                            <a:tailEnd/>
+                          </a:ln>
+                        </wps:spPr>
+                        <wps:txbx>
+                          <w:txbxContent>
+                            <w:p>
+                              <w:pPr>
+                                <w:rPr>
+                                  <w:rFonts w:hint="eastAsia"/>
+                                </w:rPr>
+                              </w:pPr>
+                              <w:r>
+                                <w:rPr>
+                                  <w:rFonts w:hint="eastAsia"/>
+                                </w:rPr>
+                                <w:t>用户登陆界面设计</w:t>
+                              </w:r>
+                            </w:p>
+                          </w:txbxContent>
+                        </wps:txbx>
+                        <wps:bodyPr rot="0" vert="horz" wrap="square" lIns="91440" tIns="45720" rIns="91440" bIns="45720" anchor="t" anchorCtr="0" upright="1">
+                          <a:noAutofit/>
+                        </wps:bodyPr>
+                      </wps:wsp>
+                      <wps:wsp>
+                        <wps:cNvPr id="41" name="Rectangle 26"/>
+                        <wps:cNvSpPr>
+                          <a:spLocks noChangeArrowheads="1"/>
+                        </wps:cNvSpPr>
+                        <wps:spPr bwMode="auto">
+                          <a:xfrm>
+                            <a:off x="2514223" y="5450043"/>
+                            <a:ext cx="1863983" cy="296728"/>
+                          </a:xfrm>
+                          <a:prstGeom prst="rect">
+                            <a:avLst/>
+                          </a:prstGeom>
+                          <a:solidFill>
+                            <a:srgbClr val="FFFFFF"/>
+                          </a:solidFill>
+                          <a:ln w="9525">
+                            <a:solidFill>
+                              <a:srgbClr val="000000"/>
+                            </a:solidFill>
+                            <a:miter lim="800000"/>
+                            <a:headEnd/>
+                            <a:tailEnd/>
+                          </a:ln>
+                        </wps:spPr>
+                        <wps:txbx>
+                          <w:txbxContent>
+                            <w:p>
+                              <w:pPr>
+                                <w:rPr>
+                                  <w:rFonts w:hint="eastAsia"/>
+                                </w:rPr>
+                              </w:pPr>
+                              <w:r>
+                                <w:rPr>
+                                  <w:rFonts w:hint="eastAsia"/>
+                                </w:rPr>
+                                <w:t>图书信息管理界面设计</w:t>
+                              </w:r>
+                            </w:p>
+                          </w:txbxContent>
+                        </wps:txbx>
+                        <wps:bodyPr rot="0" vert="horz" wrap="square" lIns="91440" tIns="45720" rIns="91440" bIns="45720" anchor="t" anchorCtr="0" upright="1">
+                          <a:noAutofit/>
+                        </wps:bodyPr>
+                      </wps:wsp>
+                      <wps:wsp>
+                        <wps:cNvPr id="42" name="Rectangle 27"/>
+                        <wps:cNvSpPr>
+                          <a:spLocks noChangeArrowheads="1"/>
+                        </wps:cNvSpPr>
+                        <wps:spPr bwMode="auto">
+                          <a:xfrm>
+                            <a:off x="2514156" y="4672397"/>
+                            <a:ext cx="2248343" cy="296728"/>
+                          </a:xfrm>
+                          <a:prstGeom prst="rect">
+                            <a:avLst/>
+                          </a:prstGeom>
+                          <a:solidFill>
+                            <a:srgbClr val="FFFFFF"/>
+                          </a:solidFill>
+                          <a:ln w="9525">
+                            <a:solidFill>
+                              <a:srgbClr val="000000"/>
+                            </a:solidFill>
+                            <a:miter lim="800000"/>
+                            <a:headEnd/>
+                            <a:tailEnd/>
+                          </a:ln>
+                        </wps:spPr>
+                        <wps:txbx>
+                          <w:txbxContent>
+                            <w:p>
+                              <w:pPr>
+                                <w:rPr>
+                                  <w:rFonts w:hint="eastAsia"/>
+                                </w:rPr>
+                              </w:pPr>
+                              <w:r>
+                                <w:rPr>
+                                  <w:rFonts w:hint="eastAsia"/>
+                                </w:rPr>
+                                <w:t>学校图书馆信息管理界面设计</w:t>
+                              </w:r>
+                            </w:p>
+                          </w:txbxContent>
+                        </wps:txbx>
+                        <wps:bodyPr rot="0" vert="horz" wrap="square" lIns="91440" tIns="45720" rIns="91440" bIns="45720" anchor="t" anchorCtr="0" upright="1">
+                          <a:noAutofit/>
+                        </wps:bodyPr>
+                      </wps:wsp>
+                      <wps:wsp>
+                        <wps:cNvPr id="43" name="Rectangle 28"/>
+                        <wps:cNvSpPr>
+                          <a:spLocks noChangeArrowheads="1"/>
+                        </wps:cNvSpPr>
+                        <wps:spPr bwMode="auto">
+                          <a:xfrm>
+                            <a:off x="2514223" y="4276177"/>
+                            <a:ext cx="1864101" cy="297457"/>
+                          </a:xfrm>
+                          <a:prstGeom prst="rect">
+                            <a:avLst/>
+                          </a:prstGeom>
+                          <a:solidFill>
+                            <a:srgbClr val="FFFFFF"/>
+                          </a:solidFill>
+                          <a:ln w="9525">
+                            <a:solidFill>
+                              <a:srgbClr val="000000"/>
+                            </a:solidFill>
+                            <a:miter lim="800000"/>
+                            <a:headEnd/>
+                            <a:tailEnd/>
+                          </a:ln>
+                        </wps:spPr>
+                        <wps:txbx>
+                          <w:txbxContent>
+                            <w:p>
+                              <w:pPr>
+                                <w:rPr>
+                                  <w:rFonts w:hint="eastAsia"/>
+                                </w:rPr>
+                              </w:pPr>
+                              <w:r>
+                                <w:rPr>
+                                  <w:rFonts w:hint="eastAsia"/>
+                                </w:rPr>
+                                <w:t>图书借阅统计界面设计</w:t>
+                              </w:r>
+                            </w:p>
+                          </w:txbxContent>
+                        </wps:txbx>
+                        <wps:bodyPr rot="0" vert="horz" wrap="square" lIns="91440" tIns="45720" rIns="91440" bIns="45720" anchor="t" anchorCtr="0" upright="1">
+                          <a:noAutofit/>
+                        </wps:bodyPr>
+                      </wps:wsp>
+                      <wps:wsp>
+                        <wps:cNvPr id="44" name="Line 29"/>
+                        <wps:cNvCnPr>
+                          <a:cxnSpLocks noChangeShapeType="1"/>
+                        </wps:cNvCnPr>
+                        <wps:spPr bwMode="auto">
+                          <a:xfrm>
+                            <a:off x="2171798" y="512363"/>
+                            <a:ext cx="0" cy="396610"/>
+                          </a:xfrm>
+                          <a:prstGeom prst="line">
+                            <a:avLst/>
+                          </a:prstGeom>
+                          <a:noFill/>
+                          <a:ln w="9525">
+                            <a:solidFill>
+                              <a:srgbClr val="000000"/>
+                            </a:solidFill>
+                            <a:round/>
+                            <a:headEnd/>
+                            <a:tailEnd/>
+                          </a:ln>
+                          <a:extLst>
+                            <a:ext uri="{909E8E84-426E-40DD-AFC4-6F175D3DCCD1}">
+                              <a14:hiddenFill xmlns:a14="http://schemas.microsoft.com/office/drawing/2010/main">
+                                <a:noFill/>
+                              </a14:hiddenFill>
+                            </a:ext>
+                          </a:extLst>
+                        </wps:spPr>
+                        <wps:bodyPr/>
+                      </wps:wsp>
+                      <wps:wsp>
+                        <wps:cNvPr id="45" name="Line 30"/>
+                        <wps:cNvCnPr>
+                          <a:cxnSpLocks noChangeShapeType="1"/>
+                        </wps:cNvCnPr>
+                        <wps:spPr bwMode="auto">
+                          <a:xfrm>
+                            <a:off x="685716" y="710668"/>
+                            <a:ext cx="3086086" cy="0"/>
+                          </a:xfrm>
+                          <a:prstGeom prst="line">
+                            <a:avLst/>
+                          </a:prstGeom>
+                          <a:noFill/>
+                          <a:ln w="9525">
+                            <a:solidFill>
+                              <a:srgbClr val="000000"/>
+                            </a:solidFill>
+                            <a:round/>
+                            <a:headEnd/>
+                            <a:tailEnd/>
+                          </a:ln>
+                          <a:extLst>
+                            <a:ext uri="{909E8E84-426E-40DD-AFC4-6F175D3DCCD1}">
+                              <a14:hiddenFill xmlns:a14="http://schemas.microsoft.com/office/drawing/2010/main">
+                                <a:noFill/>
+                              </a14:hiddenFill>
+                            </a:ext>
+                          </a:extLst>
+                        </wps:spPr>
+                        <wps:bodyPr/>
+                      </wps:wsp>
+                      <wps:wsp>
+                        <wps:cNvPr id="46" name="Line 31"/>
+                        <wps:cNvCnPr>
+                          <a:cxnSpLocks noChangeShapeType="1"/>
+                        </wps:cNvCnPr>
+                        <wps:spPr bwMode="auto">
+                          <a:xfrm>
+                            <a:off x="685716" y="710668"/>
+                            <a:ext cx="0" cy="198305"/>
+                          </a:xfrm>
+                          <a:prstGeom prst="line">
+                            <a:avLst/>
+                          </a:prstGeom>
+                          <a:noFill/>
+                          <a:ln w="9525">
+                            <a:solidFill>
+                              <a:srgbClr val="000000"/>
+                            </a:solidFill>
+                            <a:round/>
+                            <a:headEnd/>
+                            <a:tailEnd/>
+                          </a:ln>
+                          <a:extLst>
+                            <a:ext uri="{909E8E84-426E-40DD-AFC4-6F175D3DCCD1}">
+                              <a14:hiddenFill xmlns:a14="http://schemas.microsoft.com/office/drawing/2010/main">
+                                <a:noFill/>
+                              </a14:hiddenFill>
+                            </a:ext>
+                          </a:extLst>
+                        </wps:spPr>
+                        <wps:bodyPr/>
+                      </wps:wsp>
+                      <wps:wsp>
+                        <wps:cNvPr id="47" name="Line 32"/>
+                        <wps:cNvCnPr>
+                          <a:cxnSpLocks noChangeShapeType="1"/>
+                        </wps:cNvCnPr>
+                        <wps:spPr bwMode="auto">
+                          <a:xfrm>
+                            <a:off x="1486083" y="710668"/>
+                            <a:ext cx="0" cy="198305"/>
+                          </a:xfrm>
+                          <a:prstGeom prst="line">
+                            <a:avLst/>
+                          </a:prstGeom>
+                          <a:noFill/>
+                          <a:ln w="9525">
+                            <a:solidFill>
+                              <a:srgbClr val="000000"/>
+                            </a:solidFill>
+                            <a:round/>
+                            <a:headEnd/>
+                            <a:tailEnd/>
+                          </a:ln>
+                          <a:extLst>
+                            <a:ext uri="{909E8E84-426E-40DD-AFC4-6F175D3DCCD1}">
+                              <a14:hiddenFill xmlns:a14="http://schemas.microsoft.com/office/drawing/2010/main">
+                                <a:noFill/>
+                              </a14:hiddenFill>
+                            </a:ext>
+                          </a:extLst>
+                        </wps:spPr>
+                        <wps:bodyPr/>
+                      </wps:wsp>
+                      <wps:wsp>
+                        <wps:cNvPr id="48" name="Line 33"/>
+                        <wps:cNvCnPr>
+                          <a:cxnSpLocks noChangeShapeType="1"/>
+                        </wps:cNvCnPr>
+                        <wps:spPr bwMode="auto">
+                          <a:xfrm>
+                            <a:off x="2972165" y="710668"/>
+                            <a:ext cx="0" cy="198305"/>
+                          </a:xfrm>
+                          <a:prstGeom prst="line">
+                            <a:avLst/>
+                          </a:prstGeom>
+                          <a:noFill/>
+                          <a:ln w="9525">
+                            <a:solidFill>
+                              <a:srgbClr val="000000"/>
+                            </a:solidFill>
+                            <a:round/>
+                            <a:headEnd/>
+                            <a:tailEnd/>
+                          </a:ln>
+                          <a:extLst>
+                            <a:ext uri="{909E8E84-426E-40DD-AFC4-6F175D3DCCD1}">
+                              <a14:hiddenFill xmlns:a14="http://schemas.microsoft.com/office/drawing/2010/main">
+                                <a:noFill/>
+                              </a14:hiddenFill>
+                            </a:ext>
+                          </a:extLst>
+                        </wps:spPr>
+                        <wps:bodyPr/>
+                      </wps:wsp>
+                      <wps:wsp>
+                        <wps:cNvPr id="49" name="Line 34"/>
+                        <wps:cNvCnPr>
+                          <a:cxnSpLocks noChangeShapeType="1"/>
+                        </wps:cNvCnPr>
+                        <wps:spPr bwMode="auto">
+                          <a:xfrm>
+                            <a:off x="3771802" y="710668"/>
+                            <a:ext cx="0" cy="198305"/>
+                          </a:xfrm>
+                          <a:prstGeom prst="line">
+                            <a:avLst/>
+                          </a:prstGeom>
+                          <a:noFill/>
+                          <a:ln w="9525">
+                            <a:solidFill>
+                              <a:srgbClr val="000000"/>
+                            </a:solidFill>
+                            <a:round/>
+                            <a:headEnd/>
+                            <a:tailEnd/>
+                          </a:ln>
+                          <a:extLst>
+                            <a:ext uri="{909E8E84-426E-40DD-AFC4-6F175D3DCCD1}">
+                              <a14:hiddenFill xmlns:a14="http://schemas.microsoft.com/office/drawing/2010/main">
+                                <a:noFill/>
+                              </a14:hiddenFill>
+                            </a:ext>
+                          </a:extLst>
+                        </wps:spPr>
+                        <wps:bodyPr/>
+                      </wps:wsp>
+                      <wps:wsp>
+                        <wps:cNvPr id="50" name="Line 35"/>
+                        <wps:cNvCnPr>
+                          <a:cxnSpLocks noChangeShapeType="1"/>
+                        </wps:cNvCnPr>
+                        <wps:spPr bwMode="auto">
+                          <a:xfrm>
+                            <a:off x="1371431" y="1799886"/>
+                            <a:ext cx="0" cy="594914"/>
+                          </a:xfrm>
+                          <a:prstGeom prst="line">
+                            <a:avLst/>
+                          </a:prstGeom>
+                          <a:noFill/>
+                          <a:ln w="9525">
+                            <a:solidFill>
+                              <a:srgbClr val="000000"/>
+                            </a:solidFill>
+                            <a:round/>
+                            <a:headEnd/>
+                            <a:tailEnd/>
+                          </a:ln>
+                          <a:extLst>
+                            <a:ext uri="{909E8E84-426E-40DD-AFC4-6F175D3DCCD1}">
+                              <a14:hiddenFill xmlns:a14="http://schemas.microsoft.com/office/drawing/2010/main">
+                                <a:noFill/>
+                              </a14:hiddenFill>
+                            </a:ext>
+                          </a:extLst>
+                        </wps:spPr>
+                        <wps:bodyPr/>
+                      </wps:wsp>
+                      <wps:wsp>
+                        <wps:cNvPr id="51" name="Line 36"/>
+                        <wps:cNvCnPr>
+                          <a:cxnSpLocks noChangeShapeType="1"/>
+                        </wps:cNvCnPr>
+                        <wps:spPr bwMode="auto">
+                          <a:xfrm>
+                            <a:off x="457144" y="2097343"/>
+                            <a:ext cx="1257511" cy="0"/>
+                          </a:xfrm>
+                          <a:prstGeom prst="line">
+                            <a:avLst/>
+                          </a:prstGeom>
+                          <a:noFill/>
+                          <a:ln w="9525">
+                            <a:solidFill>
+                              <a:srgbClr val="000000"/>
+                            </a:solidFill>
+                            <a:round/>
+                            <a:headEnd/>
+                            <a:tailEnd/>
+                          </a:ln>
+                          <a:extLst>
+                            <a:ext uri="{909E8E84-426E-40DD-AFC4-6F175D3DCCD1}">
+                              <a14:hiddenFill xmlns:a14="http://schemas.microsoft.com/office/drawing/2010/main">
+                                <a:noFill/>
+                              </a14:hiddenFill>
+                            </a:ext>
+                          </a:extLst>
+                        </wps:spPr>
+                        <wps:bodyPr/>
+                      </wps:wsp>
+                      <wps:wsp>
+                        <wps:cNvPr id="52" name="Line 37"/>
+                        <wps:cNvCnPr>
+                          <a:cxnSpLocks noChangeShapeType="1"/>
+                        </wps:cNvCnPr>
+                        <wps:spPr bwMode="auto">
+                          <a:xfrm>
+                            <a:off x="457144" y="2097343"/>
+                            <a:ext cx="0" cy="297457"/>
+                          </a:xfrm>
+                          <a:prstGeom prst="line">
+                            <a:avLst/>
+                          </a:prstGeom>
+                          <a:noFill/>
+                          <a:ln w="9525">
+                            <a:solidFill>
+                              <a:srgbClr val="000000"/>
+                            </a:solidFill>
+                            <a:round/>
+                            <a:headEnd/>
+                            <a:tailEnd/>
+                          </a:ln>
+                          <a:extLst>
+                            <a:ext uri="{909E8E84-426E-40DD-AFC4-6F175D3DCCD1}">
+                              <a14:hiddenFill xmlns:a14="http://schemas.microsoft.com/office/drawing/2010/main">
+                                <a:noFill/>
+                              </a14:hiddenFill>
+                            </a:ext>
+                          </a:extLst>
+                        </wps:spPr>
+                        <wps:bodyPr/>
+                      </wps:wsp>
+                      <wps:wsp>
+                        <wps:cNvPr id="53" name="Line 38"/>
+                        <wps:cNvCnPr>
+                          <a:cxnSpLocks noChangeShapeType="1"/>
+                        </wps:cNvCnPr>
+                        <wps:spPr bwMode="auto">
+                          <a:xfrm>
+                            <a:off x="914288" y="2097343"/>
+                            <a:ext cx="0" cy="297457"/>
+                          </a:xfrm>
+                          <a:prstGeom prst="line">
+                            <a:avLst/>
+                          </a:prstGeom>
+                          <a:noFill/>
+                          <a:ln w="9525">
+                            <a:solidFill>
+                              <a:srgbClr val="000000"/>
+                            </a:solidFill>
+                            <a:round/>
+                            <a:headEnd/>
+                            <a:tailEnd/>
+                          </a:ln>
+                          <a:extLst>
+                            <a:ext uri="{909E8E84-426E-40DD-AFC4-6F175D3DCCD1}">
+                              <a14:hiddenFill xmlns:a14="http://schemas.microsoft.com/office/drawing/2010/main">
+                                <a:noFill/>
+                              </a14:hiddenFill>
+                            </a:ext>
+                          </a:extLst>
+                        </wps:spPr>
+                        <wps:bodyPr/>
+                      </wps:wsp>
+                      <wps:wsp>
+                        <wps:cNvPr id="54" name="Line 39"/>
+                        <wps:cNvCnPr>
+                          <a:cxnSpLocks noChangeShapeType="1"/>
+                        </wps:cNvCnPr>
+                        <wps:spPr bwMode="auto">
+                          <a:xfrm>
+                            <a:off x="1714654" y="2097343"/>
+                            <a:ext cx="0" cy="297457"/>
+                          </a:xfrm>
+                          <a:prstGeom prst="line">
+                            <a:avLst/>
+                          </a:prstGeom>
+                          <a:noFill/>
+                          <a:ln w="9525">
+                            <a:solidFill>
+                              <a:srgbClr val="000000"/>
+                            </a:solidFill>
+                            <a:round/>
+                            <a:headEnd/>
+                            <a:tailEnd/>
+                          </a:ln>
+                          <a:extLst>
+                            <a:ext uri="{909E8E84-426E-40DD-AFC4-6F175D3DCCD1}">
+                              <a14:hiddenFill xmlns:a14="http://schemas.microsoft.com/office/drawing/2010/main">
+                                <a:noFill/>
+                              </a14:hiddenFill>
+                            </a:ext>
+                          </a:extLst>
+                        </wps:spPr>
+                        <wps:bodyPr/>
+                      </wps:wsp>
+                      <wps:wsp>
+                        <wps:cNvPr id="55" name="Line 40"/>
+                        <wps:cNvCnPr>
+                          <a:cxnSpLocks noChangeShapeType="1"/>
+                        </wps:cNvCnPr>
+                        <wps:spPr bwMode="auto">
+                          <a:xfrm>
+                            <a:off x="1943226" y="2790681"/>
+                            <a:ext cx="571065" cy="0"/>
+                          </a:xfrm>
+                          <a:prstGeom prst="line">
+                            <a:avLst/>
+                          </a:prstGeom>
+                          <a:noFill/>
+                          <a:ln w="9525">
+                            <a:solidFill>
+                              <a:srgbClr val="000000"/>
+                            </a:solidFill>
+                            <a:round/>
+                            <a:headEnd/>
+                            <a:tailEnd/>
+                          </a:ln>
+                          <a:extLst>
+                            <a:ext uri="{909E8E84-426E-40DD-AFC4-6F175D3DCCD1}">
+                              <a14:hiddenFill xmlns:a14="http://schemas.microsoft.com/office/drawing/2010/main">
+                                <a:noFill/>
+                              </a14:hiddenFill>
+                            </a:ext>
+                          </a:extLst>
+                        </wps:spPr>
+                        <wps:bodyPr/>
+                      </wps:wsp>
+                      <wps:wsp>
+                        <wps:cNvPr id="56" name="Line 41"/>
+                        <wps:cNvCnPr>
+                          <a:cxnSpLocks noChangeShapeType="1"/>
+                        </wps:cNvCnPr>
+                        <wps:spPr bwMode="auto">
+                          <a:xfrm>
+                            <a:off x="2285658" y="2394225"/>
+                            <a:ext cx="0" cy="3170126"/>
+                          </a:xfrm>
+                          <a:prstGeom prst="line">
+                            <a:avLst/>
+                          </a:prstGeom>
+                          <a:noFill/>
+                          <a:ln w="9525">
+                            <a:solidFill>
+                              <a:srgbClr val="000000"/>
+                            </a:solidFill>
+                            <a:round/>
+                            <a:headEnd/>
+                            <a:tailEnd/>
+                          </a:ln>
+                          <a:extLst>
+                            <a:ext uri="{909E8E84-426E-40DD-AFC4-6F175D3DCCD1}">
+                              <a14:hiddenFill xmlns:a14="http://schemas.microsoft.com/office/drawing/2010/main">
+                                <a:noFill/>
+                              </a14:hiddenFill>
+                            </a:ext>
+                          </a:extLst>
+                        </wps:spPr>
+                        <wps:bodyPr/>
+                      </wps:wsp>
+                      <wps:wsp>
+                        <wps:cNvPr id="58" name="Line 43"/>
+                        <wps:cNvCnPr>
+                          <a:cxnSpLocks noChangeShapeType="1"/>
+                        </wps:cNvCnPr>
+                        <wps:spPr bwMode="auto">
+                          <a:xfrm>
+                            <a:off x="2285719" y="5564770"/>
+                            <a:ext cx="228572" cy="0"/>
+                          </a:xfrm>
+                          <a:prstGeom prst="line">
+                            <a:avLst/>
+                          </a:prstGeom>
+                          <a:noFill/>
+                          <a:ln w="9525">
+                            <a:solidFill>
+                              <a:srgbClr val="000000"/>
+                            </a:solidFill>
+                            <a:round/>
+                            <a:headEnd/>
+                            <a:tailEnd/>
+                          </a:ln>
+                          <a:extLst>
+                            <a:ext uri="{909E8E84-426E-40DD-AFC4-6F175D3DCCD1}">
+                              <a14:hiddenFill xmlns:a14="http://schemas.microsoft.com/office/drawing/2010/main">
+                                <a:noFill/>
+                              </a14:hiddenFill>
+                            </a:ext>
+                          </a:extLst>
+                        </wps:spPr>
+                        <wps:bodyPr/>
+                      </wps:wsp>
+                      <wps:wsp>
+                        <wps:cNvPr id="59" name="Line 44"/>
+                        <wps:cNvCnPr>
+                          <a:cxnSpLocks noChangeShapeType="1"/>
+                        </wps:cNvCnPr>
+                        <wps:spPr bwMode="auto">
+                          <a:xfrm>
+                            <a:off x="2285719" y="5267304"/>
+                            <a:ext cx="228572" cy="0"/>
+                          </a:xfrm>
+                          <a:prstGeom prst="line">
+                            <a:avLst/>
+                          </a:prstGeom>
+                          <a:noFill/>
+                          <a:ln w="9525">
+                            <a:solidFill>
+                              <a:srgbClr val="000000"/>
+                            </a:solidFill>
+                            <a:round/>
+                            <a:headEnd/>
+                            <a:tailEnd/>
+                          </a:ln>
+                          <a:extLst>
+                            <a:ext uri="{909E8E84-426E-40DD-AFC4-6F175D3DCCD1}">
+                              <a14:hiddenFill xmlns:a14="http://schemas.microsoft.com/office/drawing/2010/main">
+                                <a:noFill/>
+                              </a14:hiddenFill>
+                            </a:ext>
+                          </a:extLst>
+                        </wps:spPr>
+                        <wps:bodyPr/>
+                      </wps:wsp>
+                      <wps:wsp>
+                        <wps:cNvPr id="60" name="Line 45"/>
+                        <wps:cNvCnPr>
+                          <a:cxnSpLocks noChangeShapeType="1"/>
+                        </wps:cNvCnPr>
+                        <wps:spPr bwMode="auto">
+                          <a:xfrm>
+                            <a:off x="2285719" y="4871424"/>
+                            <a:ext cx="228572" cy="0"/>
+                          </a:xfrm>
+                          <a:prstGeom prst="line">
+                            <a:avLst/>
+                          </a:prstGeom>
+                          <a:noFill/>
+                          <a:ln w="9525">
+                            <a:solidFill>
+                              <a:srgbClr val="000000"/>
+                            </a:solidFill>
+                            <a:round/>
+                            <a:headEnd/>
+                            <a:tailEnd/>
+                          </a:ln>
+                          <a:extLst>
+                            <a:ext uri="{909E8E84-426E-40DD-AFC4-6F175D3DCCD1}">
+                              <a14:hiddenFill xmlns:a14="http://schemas.microsoft.com/office/drawing/2010/main">
+                                <a:noFill/>
+                              </a14:hiddenFill>
+                            </a:ext>
+                          </a:extLst>
+                        </wps:spPr>
+                        <wps:bodyPr/>
+                      </wps:wsp>
+                      <wps:wsp>
+                        <wps:cNvPr id="61" name="Line 46"/>
+                        <wps:cNvCnPr>
+                          <a:cxnSpLocks noChangeShapeType="1"/>
+                        </wps:cNvCnPr>
+                        <wps:spPr bwMode="auto">
+                          <a:xfrm>
+                            <a:off x="2285719" y="4474814"/>
+                            <a:ext cx="228572" cy="0"/>
+                          </a:xfrm>
+                          <a:prstGeom prst="line">
+                            <a:avLst/>
+                          </a:prstGeom>
+                          <a:noFill/>
+                          <a:ln w="9525">
+                            <a:solidFill>
+                              <a:srgbClr val="000000"/>
+                            </a:solidFill>
+                            <a:round/>
+                            <a:headEnd/>
+                            <a:tailEnd/>
+                          </a:ln>
+                          <a:extLst>
+                            <a:ext uri="{909E8E84-426E-40DD-AFC4-6F175D3DCCD1}">
+                              <a14:hiddenFill xmlns:a14="http://schemas.microsoft.com/office/drawing/2010/main">
+                                <a:noFill/>
+                              </a14:hiddenFill>
+                            </a:ext>
+                          </a:extLst>
+                        </wps:spPr>
+                        <wps:bodyPr/>
+                      </wps:wsp>
+                      <wps:wsp>
+                        <wps:cNvPr id="62" name="Line 47"/>
+                        <wps:cNvCnPr>
+                          <a:cxnSpLocks noChangeShapeType="1"/>
+                        </wps:cNvCnPr>
+                        <wps:spPr bwMode="auto">
+                          <a:xfrm>
+                            <a:off x="2285719" y="4078934"/>
+                            <a:ext cx="228572" cy="0"/>
+                          </a:xfrm>
+                          <a:prstGeom prst="line">
+                            <a:avLst/>
+                          </a:prstGeom>
+                          <a:noFill/>
+                          <a:ln w="9525">
+                            <a:solidFill>
+                              <a:srgbClr val="000000"/>
+                            </a:solidFill>
+                            <a:round/>
+                            <a:headEnd/>
+                            <a:tailEnd/>
+                          </a:ln>
+                          <a:extLst>
+                            <a:ext uri="{909E8E84-426E-40DD-AFC4-6F175D3DCCD1}">
+                              <a14:hiddenFill xmlns:a14="http://schemas.microsoft.com/office/drawing/2010/main">
+                                <a:noFill/>
+                              </a14:hiddenFill>
+                            </a:ext>
+                          </a:extLst>
+                        </wps:spPr>
+                        <wps:bodyPr/>
+                      </wps:wsp>
+                      <wps:wsp>
+                        <wps:cNvPr id="63" name="Line 48"/>
+                        <wps:cNvCnPr>
+                          <a:cxnSpLocks noChangeShapeType="1"/>
+                        </wps:cNvCnPr>
+                        <wps:spPr bwMode="auto">
+                          <a:xfrm>
+                            <a:off x="2285719" y="3583172"/>
+                            <a:ext cx="228572" cy="0"/>
+                          </a:xfrm>
+                          <a:prstGeom prst="line">
+                            <a:avLst/>
+                          </a:prstGeom>
+                          <a:noFill/>
+                          <a:ln w="9525">
+                            <a:solidFill>
+                              <a:srgbClr val="000000"/>
+                            </a:solidFill>
+                            <a:round/>
+                            <a:headEnd/>
+                            <a:tailEnd/>
+                          </a:ln>
+                          <a:extLst>
+                            <a:ext uri="{909E8E84-426E-40DD-AFC4-6F175D3DCCD1}">
+                              <a14:hiddenFill xmlns:a14="http://schemas.microsoft.com/office/drawing/2010/main">
+                                <a:noFill/>
+                              </a14:hiddenFill>
+                            </a:ext>
+                          </a:extLst>
+                        </wps:spPr>
+                        <wps:bodyPr/>
+                      </wps:wsp>
+                      <wps:wsp>
+                        <wps:cNvPr id="128" name="Line 49"/>
+                        <wps:cNvCnPr>
+                          <a:cxnSpLocks noChangeShapeType="1"/>
+                        </wps:cNvCnPr>
+                        <wps:spPr bwMode="auto">
+                          <a:xfrm>
+                            <a:off x="2285719" y="3286443"/>
+                            <a:ext cx="228572" cy="0"/>
+                          </a:xfrm>
+                          <a:prstGeom prst="line">
+                            <a:avLst/>
+                          </a:prstGeom>
+                          <a:noFill/>
+                          <a:ln w="9525">
+                            <a:solidFill>
+                              <a:srgbClr val="000000"/>
+                            </a:solidFill>
+                            <a:round/>
+                            <a:headEnd/>
+                            <a:tailEnd/>
+                          </a:ln>
+                          <a:extLst>
+                            <a:ext uri="{909E8E84-426E-40DD-AFC4-6F175D3DCCD1}">
+                              <a14:hiddenFill xmlns:a14="http://schemas.microsoft.com/office/drawing/2010/main">
+                                <a:noFill/>
+                              </a14:hiddenFill>
+                            </a:ext>
+                          </a:extLst>
+                        </wps:spPr>
+                        <wps:bodyPr/>
+                      </wps:wsp>
+                      <wps:wsp>
+                        <wps:cNvPr id="129" name="Line 50"/>
+                        <wps:cNvCnPr>
+                          <a:cxnSpLocks noChangeShapeType="1"/>
+                        </wps:cNvCnPr>
+                        <wps:spPr bwMode="auto">
+                          <a:xfrm>
+                            <a:off x="2285719" y="2394801"/>
+                            <a:ext cx="228572" cy="0"/>
+                          </a:xfrm>
+                          <a:prstGeom prst="line">
+                            <a:avLst/>
+                          </a:prstGeom>
+                          <a:noFill/>
+                          <a:ln w="9525">
+                            <a:solidFill>
+                              <a:srgbClr val="000000"/>
+                            </a:solidFill>
+                            <a:round/>
+                            <a:headEnd/>
+                            <a:tailEnd/>
+                          </a:ln>
+                          <a:extLst>
+                            <a:ext uri="{909E8E84-426E-40DD-AFC4-6F175D3DCCD1}">
+                              <a14:hiddenFill xmlns:a14="http://schemas.microsoft.com/office/drawing/2010/main">
+                                <a:noFill/>
+                              </a14:hiddenFill>
+                            </a:ext>
+                          </a:extLst>
+                        </wps:spPr>
+                        <wps:bodyPr/>
+                      </wps:wsp>
+                      <wps:wsp>
+                        <wps:cNvPr id="130" name="Line 51"/>
+                        <wps:cNvCnPr>
+                          <a:cxnSpLocks noChangeShapeType="1"/>
+                        </wps:cNvCnPr>
+                        <wps:spPr bwMode="auto">
+                          <a:xfrm>
+                            <a:off x="3657881" y="3187291"/>
+                            <a:ext cx="113921" cy="0"/>
+                          </a:xfrm>
+                          <a:prstGeom prst="line">
+                            <a:avLst/>
+                          </a:prstGeom>
+                          <a:noFill/>
+                          <a:ln w="9525">
+                            <a:solidFill>
+                              <a:srgbClr val="000000"/>
+                            </a:solidFill>
+                            <a:round/>
+                            <a:headEnd/>
+                            <a:tailEnd/>
+                          </a:ln>
+                          <a:extLst>
+                            <a:ext uri="{909E8E84-426E-40DD-AFC4-6F175D3DCCD1}">
+                              <a14:hiddenFill xmlns:a14="http://schemas.microsoft.com/office/drawing/2010/main">
+                                <a:noFill/>
+                              </a14:hiddenFill>
+                            </a:ext>
+                          </a:extLst>
+                        </wps:spPr>
+                        <wps:bodyPr/>
+                      </wps:wsp>
+                      <wps:wsp>
+                        <wps:cNvPr id="131" name="Line 52"/>
+                        <wps:cNvCnPr>
+                          <a:cxnSpLocks noChangeShapeType="1"/>
+                        </wps:cNvCnPr>
+                        <wps:spPr bwMode="auto">
+                          <a:xfrm>
+                            <a:off x="3771802" y="2988986"/>
+                            <a:ext cx="0" cy="495033"/>
+                          </a:xfrm>
+                          <a:prstGeom prst="line">
+                            <a:avLst/>
+                          </a:prstGeom>
+                          <a:noFill/>
+                          <a:ln w="9525">
+                            <a:solidFill>
+                              <a:srgbClr val="000000"/>
+                            </a:solidFill>
+                            <a:round/>
+                            <a:headEnd/>
+                            <a:tailEnd/>
+                          </a:ln>
+                          <a:extLst>
+                            <a:ext uri="{909E8E84-426E-40DD-AFC4-6F175D3DCCD1}">
+                              <a14:hiddenFill xmlns:a14="http://schemas.microsoft.com/office/drawing/2010/main">
+                                <a:noFill/>
+                              </a14:hiddenFill>
+                            </a:ext>
+                          </a:extLst>
+                        </wps:spPr>
+                        <wps:bodyPr/>
+                      </wps:wsp>
+                      <wps:wsp>
+                        <wps:cNvPr id="132" name="Line 53"/>
+                        <wps:cNvCnPr>
+                          <a:cxnSpLocks noChangeShapeType="1"/>
+                        </wps:cNvCnPr>
+                        <wps:spPr bwMode="auto">
+                          <a:xfrm flipV="1">
+                            <a:off x="3771694" y="3483746"/>
+                            <a:ext cx="190592" cy="273"/>
+                          </a:xfrm>
+                          <a:prstGeom prst="line">
+                            <a:avLst/>
+                          </a:prstGeom>
+                          <a:noFill/>
+                          <a:ln w="9525">
+                            <a:solidFill>
+                              <a:srgbClr val="000000"/>
+                            </a:solidFill>
+                            <a:round/>
+                            <a:headEnd/>
+                            <a:tailEnd/>
+                          </a:ln>
+                          <a:extLst>
+                            <a:ext uri="{909E8E84-426E-40DD-AFC4-6F175D3DCCD1}">
+                              <a14:hiddenFill xmlns:a14="http://schemas.microsoft.com/office/drawing/2010/main">
+                                <a:noFill/>
+                              </a14:hiddenFill>
+                            </a:ext>
+                          </a:extLst>
+                        </wps:spPr>
+                        <wps:bodyPr/>
+                      </wps:wsp>
+                      <wps:wsp>
+                        <wps:cNvPr id="133" name="Line 54"/>
+                        <wps:cNvCnPr>
+                          <a:cxnSpLocks noChangeShapeType="1"/>
+                        </wps:cNvCnPr>
+                        <wps:spPr bwMode="auto">
+                          <a:xfrm>
+                            <a:off x="3771694" y="2988986"/>
+                            <a:ext cx="190479" cy="0"/>
+                          </a:xfrm>
+                          <a:prstGeom prst="line">
+                            <a:avLst/>
+                          </a:prstGeom>
+                          <a:noFill/>
+                          <a:ln w="9525">
+                            <a:solidFill>
+                              <a:srgbClr val="000000"/>
+                            </a:solidFill>
+                            <a:round/>
+                            <a:headEnd/>
+                            <a:tailEnd/>
+                          </a:ln>
+                          <a:extLst>
+                            <a:ext uri="{909E8E84-426E-40DD-AFC4-6F175D3DCCD1}">
+                              <a14:hiddenFill xmlns:a14="http://schemas.microsoft.com/office/drawing/2010/main">
+                                <a:noFill/>
+                              </a14:hiddenFill>
+                            </a:ext>
+                          </a:extLst>
+                        </wps:spPr>
+                        <wps:bodyPr/>
+                      </wps:wsp>
+                    </wpc:wpc>
+                  </a:graphicData>
+                </a:graphic>
+              </wp:inline>
+            </w:drawing>
+          </mc:Choice>
+          <mc:Fallback>
+            <w:pict>
+              <v:group w14:anchorId="23F88B89" id="画布 134" o:spid="_x0000_s1038" editas="canvas" style="width:440.95pt;height:468pt;mso-position-horizontal-relative:char;mso-position-vertical-relative:line" coordsize="56000,59436" o:gfxdata="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">
+                <v:shapetype id="_x0000_t75" coordsize="21600,21600" o:spt="75" o:preferrelative="t" path="m@4@5l@4@11@9@11@9@5xe" filled="f" stroked="f">
+                  <v:stroke joinstyle="miter"/>
+                  <v:formulas>
+                    <v:f eqn="if lineDrawn pixelLineWidth 0"/>
+                    <v:f eqn="sum @0 1 0"/>
+                    <v:f eqn="sum 0 0 @1"/>
+                    <v:f eqn="prod @2 1 2"/>
+                    <v:f eqn="prod @3 21600 pixelWidth"/>
+                    <v:f eqn="prod @3 21600 pixelHeight"/>
+                    <v:f eqn="sum @0 0 1"/>
+                    <v:f eqn="prod @6 1 2"/>
+                    <v:f eqn="prod @7 21600 pixelWidth"/>
+                    <v:f eqn="sum @8 21600 0"/>
+                    <v:f eqn="prod @7 21600 pixelHeight"/>
+                    <v:f eqn="sum @10 21600 0"/>
+                  </v:formulas>
+                  <v:path o:extrusionok="f" gradientshapeok="t" o:connecttype="rect"/>
+                  <o:lock v:ext="edit" aspectratio="t"/>
+                </v:shapetype>
+                <v:shape id="_x0000_s1039" type="#_x0000_t75" style="position:absolute;width:56000;height:59436;visibility:visible;mso-wrap-style:square">
+                  <v:fill o:detectmouseclick="t"/>
+                  <v:path o:connecttype="none"/>
+                </v:shape>
+                <v:rect id="Rectangle 7" o:spid="_x0000_s1040" style="position:absolute;left:17146;top:1164;width:10289;height:3959;visibility:visible;mso-wrap-style:square;v-text-anchor:top" o:gfxdata="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">
+                  <v:textbox>
+                    <w:txbxContent>
+                      <w:p>
+                        <w:pPr>
+                          <w:jc w:val="center"/>
+                        </w:pPr>
+                        <w:r>
+                          <w:rPr>
+                            <w:rFonts w:hint="eastAsia"/>
+                          </w:rPr>
+                          <w:t>项</w:t>
+                        </w:r>
+                        <w:r>
+                          <w:rPr>
+                            <w:rFonts w:hint="eastAsia"/>
+                          </w:rPr>
+                          <w:t xml:space="preserve"> </w:t>
+                        </w:r>
+                        <w:r>
+                          <w:rPr>
+                            <w:rFonts w:hint="eastAsia"/>
+                          </w:rPr>
+                          <w:t>目</w:t>
+                        </w:r>
+                      </w:p>
+                    </w:txbxContent>
+                  </v:textbox>
+                </v:rect>
+                <v:rect id="Rectangle 8" o:spid="_x0000_s1041" style="position:absolute;left:5717;top:9089;width:3425;height:8917;visibility:visible;mso-wrap-style:square;v-text-anchor:top" o:gfxdata="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">
+                  <v:textbox>
+                    <w:txbxContent>
+                      <w:p>
+                        <w:pPr>
+                          <w:rPr>
+                            <w:rFonts w:hint="eastAsia"/>
+                          </w:rPr>
+                        </w:pPr>
+                        <w:r>
+                          <w:rPr>
+                            <w:rFonts w:hint="eastAsia"/>
+                          </w:rPr>
+                          <w:t>需求分析</w:t>
+                        </w:r>
+                      </w:p>
+                    </w:txbxContent>
+                  </v:textbox>
+                </v:rect>
+                <v:rect id="Rectangle 9" o:spid="_x0000_s1042" style="position:absolute;left:12575;top:9089;width:3425;height:8909;visibility:visible;mso-wrap-style:square;v-text-anchor:top" o:gfxdata="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">
+                  <v:textbox>
+                    <w:txbxContent>
+                      <w:p>
+                        <w:pPr>
+                          <w:rPr>
+                            <w:rFonts w:hint="eastAsia"/>
+                          </w:rPr>
+                        </w:pPr>
+                        <w:r>
+                          <w:rPr>
+                            <w:rFonts w:hint="eastAsia"/>
+                          </w:rPr>
+                          <w:t>系统设计</w:t>
+                        </w:r>
+                      </w:p>
+                    </w:txbxContent>
+                  </v:textbox>
+                </v:rect>
+                <v:rect id="Rectangle 10" o:spid="_x0000_s1043" style="position:absolute;left:20571;top:9089;width:3440;height:8909;visibility:visible;mso-wrap-style:square;v-text-anchor:top" o:gfxdata="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">
+                  <v:textbox>
+                    <w:txbxContent>
+                      <w:p>
+                        <w:pPr>
+                          <w:rPr>
+                            <w:rFonts w:hint="eastAsia"/>
+                          </w:rPr>
+                        </w:pPr>
+                        <w:r>
+                          <w:rPr>
+                            <w:rFonts w:hint="eastAsia"/>
+                          </w:rPr>
+                          <w:t>编码实现</w:t>
+                        </w:r>
+                      </w:p>
+                    </w:txbxContent>
+                  </v:textbox>
+                </v:rect>
+                <v:rect id="Rectangle 11" o:spid="_x0000_s1044" style="position:absolute;left:27435;top:9089;width:3433;height:8909;visibility:visible;mso-wrap-style:square;v-text-anchor:top" o:gfxdata="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">
+                  <v:textbox>
+                    <w:txbxContent>
+                      <w:p>
+                        <w:pPr>
+                          <w:rPr>
+                            <w:rFonts w:hint="eastAsia"/>
+                          </w:rPr>
+                        </w:pPr>
+                        <w:r>
+                          <w:rPr>
+                            <w:rFonts w:hint="eastAsia"/>
+                          </w:rPr>
+                          <w:t>系统测试</w:t>
+                        </w:r>
+                      </w:p>
+                    </w:txbxContent>
+                  </v:textbox>
+                </v:rect>
+                <v:rect id="Rectangle 12" o:spid="_x0000_s1045" style="position:absolute;left:35432;top:9089;width:3425;height:8909;visibility:visible;mso-wrap-style:square;v-text-anchor:top" o:gfxdata="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">
+                  <v:textbox>
+                    <w:txbxContent>
+                      <w:p>
+                        <w:pPr>
+                          <w:rPr>
+                            <w:rFonts w:hint="eastAsia"/>
+                          </w:rPr>
+                        </w:pPr>
+                        <w:r>
+                          <w:rPr>
+                            <w:rFonts w:hint="eastAsia"/>
+                          </w:rPr>
+                          <w:t>部署交付</w:t>
+                        </w:r>
+                      </w:p>
+                    </w:txbxContent>
+                  </v:textbox>
+                </v:rect>
+                <v:rect id="Rectangle 13" o:spid="_x0000_s1046" style="position:absolute;left:2285;top:23948;width:3432;height:10892;visibility:visible;mso-wrap-style:square;v-text-anchor:top" o:gfxdata="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">
+                  <v:textbox>
+                    <w:txbxContent>
+                      <w:p>
+                        <w:pPr>
+                          <w:rPr>
+                            <w:rFonts w:hint="eastAsia"/>
+                          </w:rPr>
+                        </w:pPr>
+                        <w:r>
+                          <w:rPr>
+                            <w:rFonts w:hint="eastAsia"/>
+                          </w:rPr>
+                          <w:t>系统分析</w:t>
+                        </w:r>
+                      </w:p>
+                    </w:txbxContent>
+                  </v:textbox>
+                </v:rect>
+                <v:rect id="Rectangle 14" o:spid="_x0000_s1047" style="position:absolute;left:25142;top:22956;width:10290;height:2967;visibility:visible;mso-wrap-style:square;v-text-anchor:top" o:gfxdata="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">
+                  <v:textbox>
+                    <w:txbxContent>
+                      <w:p>
+                        <w:pPr>
+                          <w:rPr>
+                            <w:rFonts w:hint="eastAsia"/>
+                          </w:rPr>
+                        </w:pPr>
+                        <w:r>
+                          <w:rPr>
+                            <w:rFonts w:hint="eastAsia"/>
+                          </w:rPr>
+                          <w:t>主界面设计</w:t>
+                        </w:r>
+                      </w:p>
+                    </w:txbxContent>
+                  </v:textbox>
+                </v:rect>
+                <v:rect id="Rectangle 15" o:spid="_x0000_s1048" style="position:absolute;left:25142;top:26913;width:11435;height:2974;visibility:visible;mso-wrap-style:square;v-text-anchor:top" o:gfxdata="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">
+                  <v:textbox>
+                    <w:txbxContent>
+                      <w:p>
+                        <w:pPr>
+                          <w:rPr>
+                            <w:rFonts w:hint="eastAsia"/>
+                          </w:rPr>
+                        </w:pPr>
+                        <w:r>
+                          <w:rPr>
+                            <w:rFonts w:hint="eastAsia"/>
+                          </w:rPr>
+                          <w:t>展示界面设计</w:t>
+                        </w:r>
+                      </w:p>
+                    </w:txbxContent>
+                  </v:textbox>
+                </v:rect>
+                <v:rect id="Rectangle 16" o:spid="_x0000_s1049" style="position:absolute;left:15999;top:23946;width:3432;height:12874;visibility:visible;mso-wrap-style:square;v-text-anchor:top" o:gfxdata="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">
+                  <v:textbox>
+                    <w:txbxContent>
+                      <w:p>
+                        <w:pPr>
+                          <w:rPr>
+                            <w:rFonts w:hint="eastAsia"/>
+                          </w:rPr>
+                        </w:pPr>
+                        <w:r>
+                          <w:rPr>
+                            <w:rFonts w:hint="eastAsia"/>
+                          </w:rPr>
+                          <w:t>程序界面设计</w:t>
+                        </w:r>
+                      </w:p>
+                    </w:txbxContent>
+                  </v:textbox>
+                </v:rect>
+                <v:rect id="Rectangle 17" o:spid="_x0000_s1050" style="position:absolute;left:11428;top:23946;width:3432;height:12871;visibility:visible;mso-wrap-style:square;v-text-anchor:top" o:gfxdata="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">
+                  <v:textbox>
+                    <w:txbxContent>
+                      <w:p>
+                        <w:pPr>
+                          <w:rPr>
+                            <w:rFonts w:hint="eastAsia"/>
+                          </w:rPr>
+                        </w:pPr>
+                        <w:r>
+                          <w:rPr>
+                            <w:rFonts w:hint="eastAsia"/>
+                          </w:rPr>
+                          <w:t>数据库设计</w:t>
+                        </w:r>
+                      </w:p>
+                    </w:txbxContent>
+                  </v:textbox>
+                </v:rect>
+                <v:rect id="Rectangle 18" o:spid="_x0000_s1051" style="position:absolute;left:6856;top:23944;width:3433;height:10893;visibility:visible;mso-wrap-style:square;v-text-anchor:top" o:gfxdata="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">
+                  <v:textbox>
+                    <w:txbxContent>
+                      <w:p>
+                        <w:pPr>
+                          <w:rPr>
+                            <w:rFonts w:hint="eastAsia"/>
+                          </w:rPr>
+                        </w:pPr>
+                        <w:r>
+                          <w:rPr>
+                            <w:rFonts w:hint="eastAsia"/>
+                          </w:rPr>
+                          <w:t>功能设计</w:t>
+                        </w:r>
+                      </w:p>
+                    </w:txbxContent>
+                  </v:textbox>
+                </v:rect>
+                <v:rect id="Rectangle 19" o:spid="_x0000_s1052" style="position:absolute;left:25142;top:30881;width:11436;height:2967;visibility:visible;mso-wrap-style:square;v-text-anchor:top" o:gfxdata="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">
+                  <v:textbox>
+                    <w:txbxContent>
+                      <w:p>
+                        <w:pPr>
+                          <w:rPr>
+                            <w:rFonts w:hint="eastAsia"/>
+                          </w:rPr>
+                        </w:pPr>
+                        <w:r>
+                          <w:rPr>
+                            <w:rFonts w:hint="eastAsia"/>
+                          </w:rPr>
+                          <w:t>用户界面设计</w:t>
+                        </w:r>
+                      </w:p>
+                    </w:txbxContent>
+                  </v:textbox>
+                </v:rect>
+                <v:rect id="Rectangle 20" o:spid="_x0000_s1053" style="position:absolute;left:25142;top:34837;width:11435;height:2975;visibility:visible;mso-wrap-style:square;v-text-anchor:top" o:gfxdata="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">
+                  <v:textbox>
+                    <w:txbxContent>
+                      <w:p>
+                        <w:pPr>
+                          <w:rPr>
+                            <w:rFonts w:hint="eastAsia"/>
+                          </w:rPr>
+                        </w:pPr>
+                        <w:r>
+                          <w:rPr>
+                            <w:rFonts w:hint="eastAsia"/>
+                          </w:rPr>
+                          <w:t>编辑界面设计</w:t>
+                        </w:r>
+                      </w:p>
+                    </w:txbxContent>
+                  </v:textbox>
+                </v:rect>
+                <v:rect id="Rectangle 21" o:spid="_x0000_s1054" style="position:absolute;left:25142;top:38806;width:11436;height:2967;visibility:visible;mso-wrap-style:square;v-text-anchor:top" o:gfxdata="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">
+                  <v:textbox>
+                    <w:txbxContent>
+                      <w:p>
+                        <w:pPr>
+                          <w:rPr>
+                            <w:rFonts w:hint="eastAsia"/>
+                          </w:rPr>
+                        </w:pPr>
+                        <w:r>
+                          <w:rPr>
+                            <w:rFonts w:hint="eastAsia"/>
+                          </w:rPr>
+                          <w:t>查询界面设计</w:t>
+                        </w:r>
+                      </w:p>
+                    </w:txbxContent>
+                  </v:textbox>
+                </v:rect>
+                <v:rect id="Rectangle 22" o:spid="_x0000_s1055" style="position:absolute;left:25141;top:50678;width:18642;height:2974;visibility:visible;mso-wrap-style:square;v-text-anchor:top" o:gfxdata="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">
+                  <v:textbox>
+                    <w:txbxContent>
+                      <w:p>
+                        <w:pPr>
+                          <w:rPr>
+                            <w:rFonts w:hint="eastAsia"/>
+                          </w:rPr>
+                        </w:pPr>
+                        <w:r>
+                          <w:rPr>
+                            <w:rFonts w:hint="eastAsia"/>
+                          </w:rPr>
+                          <w:t>图书信息管理界面设计</w:t>
+                        </w:r>
+                      </w:p>
+                    </w:txbxContent>
+                  </v:textbox>
+                </v:rect>
+                <v:rect id="Rectangle 23" o:spid="_x0000_s1056" style="position:absolute;left:39624;top:33687;width:16371;height:2974;visibility:visible;mso-wrap-style:square;v-text-anchor:top" o:gfxdata="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">
+                  <v:textbox>
+                    <w:txbxContent>
+                      <w:p>
+                        <w:pPr>
+                          <w:rPr>
+                            <w:rFonts w:hint="eastAsia"/>
+                          </w:rPr>
+                        </w:pPr>
+                        <w:r>
+                          <w:rPr>
+                            <w:rFonts w:hint="eastAsia"/>
+                          </w:rPr>
+                          <w:t>管理员管理界面设计</w:t>
+                        </w:r>
+                      </w:p>
+                    </w:txbxContent>
+                  </v:textbox>
+                </v:rect>
+                <v:rect id="Rectangle 24" o:spid="_x0000_s1057" style="position:absolute;left:39685;top:28729;width:14856;height:2981;visibility:visible;mso-wrap-style:square;v-text-anchor:top" o:gfxdata="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">
+                  <v:textbox>
+                    <w:txbxContent>
+                      <w:p>
+                        <w:pPr>
+                          <w:rPr>
+                            <w:rFonts w:hint="eastAsia"/>
+                          </w:rPr>
+                        </w:pPr>
+                        <w:r>
+                          <w:rPr>
+                            <w:rFonts w:hint="eastAsia"/>
+                          </w:rPr>
+                          <w:t>用户登陆界面设计</w:t>
+                        </w:r>
+                      </w:p>
+                    </w:txbxContent>
+                  </v:textbox>
+                </v:rect>
+                <v:rect id="Rectangle 26" o:spid="_x0000_s1058" style="position:absolute;left:25142;top:54500;width:18640;height:2967;visibility:visible;mso-wrap-style:square;v-text-anchor:top" o:gfxdata="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">
+                  <v:textbox>
+                    <w:txbxContent>
+                      <w:p>
+                        <w:pPr>
+                          <w:rPr>
+                            <w:rFonts w:hint="eastAsia"/>
+                          </w:rPr>
+                        </w:pPr>
+                        <w:r>
+                          <w:rPr>
+                            <w:rFonts w:hint="eastAsia"/>
+                          </w:rPr>
+                          <w:t>图书信息管理界面设计</w:t>
+                        </w:r>
+                      </w:p>
+                    </w:txbxContent>
+                  </v:textbox>
+                </v:rect>
+                <v:rect id="Rectangle 27" o:spid="_x0000_s1059" style="position:absolute;left:25141;top:46723;width:22483;height:2968;visibility:visible;mso-wrap-style:square;v-text-anchor:top" o:gfxdata="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">
+                  <v:textbox>
+                    <w:txbxContent>
+                      <w:p>
+                        <w:pPr>
+                          <w:rPr>
+                            <w:rFonts w:hint="eastAsia"/>
+                          </w:rPr>
+                        </w:pPr>
+                        <w:r>
+                          <w:rPr>
+                            <w:rFonts w:hint="eastAsia"/>
+                          </w:rPr>
+                          <w:t>学校图书馆信息管理界面设计</w:t>
+                        </w:r>
+                      </w:p>
+                    </w:txbxContent>
+                  </v:textbox>
+                </v:rect>
+                <v:rect id="Rectangle 28" o:spid="_x0000_s1060" style="position:absolute;left:25142;top:42761;width:18641;height:2975;visibility:visible;mso-wrap-style:square;v-text-anchor:top" o:gfxdata="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">
+                  <v:textbox>
+                    <w:txbxContent>
+                      <w:p>
+                        <w:pPr>
+                          <w:rPr>
+                            <w:rFonts w:hint="eastAsia"/>
+                          </w:rPr>
+                        </w:pPr>
+                        <w:r>
+                          <w:rPr>
+                            <w:rFonts w:hint="eastAsia"/>
+                          </w:rPr>
+                          <w:t>图书借阅统计界面设计</w:t>
+                        </w:r>
+                      </w:p>
+                    </w:txbxContent>
+                  </v:textbox>
+                </v:rect>
+                <v:line id="Line 29" o:spid="_x0000_s1061" style="position:absolute;visibility:visible;mso-wrap-style:square" from="21717,5123" to="21717,9089" o:connectortype="straight" o:gfxdata="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"/>
+                <v:line id="Line 30" o:spid="_x0000_s1062" style="position:absolute;visibility:visible;mso-wrap-style:square" from="6857,7106" to="37718,7106" o:connectortype="straight" o:gfxdata="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"/>
+                <v:line id="Line 31" o:spid="_x0000_s1063" style="position:absolute;visibility:visible;mso-wrap-style:square" from="6857,7106" to="6857,9089" o:connectortype="straight" o:gfxdata="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"/>
+                <v:line id="Line 32" o:spid="_x0000_s1064" style="position:absolute;visibility:visible;mso-wrap-style:square" from="14860,7106" to="14860,9089" o:connectortype="straight" o:gfxdata="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"/>
+                <v:line id="Line 33" o:spid="_x0000_s1065" style="position:absolute;visibility:visible;mso-wrap-style:square" from="29721,7106" to="29721,9089" o:connectortype="straight" o:gfxdata="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"/>
+                <v:line id="Line 34" o:spid="_x0000_s1066" style="position:absolute;visibility:visible;mso-wrap-style:square" from="37718,7106" to="37718,9089" o:connectortype="straight" o:gfxdata="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"/>
+                <v:line id="Line 35" o:spid="_x0000_s1067" style="position:absolute;visibility:visible;mso-wrap-style:square" from="13714,17998" to="13714,23948" o:connectortype="straight" o:gfxdata="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"/>
+                <v:line id="Line 36" o:spid="_x0000_s1068" style="position:absolute;visibility:visible;mso-wrap-style:square" from="4571,20973" to="17146,20973" o:connectortype="straight" o:gfxdata="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"/>
+                <v:line id="Line 37" o:spid="_x0000_s1069" style="position:absolute;visibility:visible;mso-wrap-style:square" from="4571,20973" to="4571,23948" o:connectortype="straight" o:gfxdata="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"/>
+                <v:line id="Line 38" o:spid="_x0000_s1070" style="position:absolute;visibility:visible;mso-wrap-style:square" from="9142,20973" to="9142,23948" o:connectortype="straight" o:gfxdata="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"/>
+                <v:line id="Line 39" o:spid="_x0000_s1071" style="position:absolute;visibility:visible;mso-wrap-style:square" from="17146,20973" to="17146,23948" o:connectortype="straight" o:gfxdata="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"/>
+                <v:line id="Line 40" o:spid="_x0000_s1072" style="position:absolute;visibility:visible;mso-wrap-style:square" from="19432,27906" to="25142,27906" o:connectortype="straight" o:gfxdata="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"/>
+                <v:line id="Line 41" o:spid="_x0000_s1073" style="position:absolute;visibility:visible;mso-wrap-style:square" from="22856,23942" to="22856,55643" o:connectortype="straight" o:gfxdata="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"/>
+                <v:line id="Line 43" o:spid="_x0000_s1074" style="position:absolute;visibility:visible;mso-wrap-style:square" from="22857,55647" to="25142,55647" o:connectortype="straight" o:gfxdata="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"/>
+                <v:line id="Line 44" o:spid="_x0000_s1075" style="position:absolute;visibility:visible;mso-wrap-style:square" from="22857,52673" to="25142,52673" o:connectortype="straight" o:gfxdata="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"/>
+                <v:line id="Line 45" o:spid="_x0000_s1076" style="position:absolute;visibility:visible;mso-wrap-style:square" from="22857,48714" to="25142,48714" o:connectortype="straight" o:gfxdata="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"/>
+                <v:line id="Line 46" o:spid="_x0000_s1077" style="position:absolute;visibility:visible;mso-wrap-style:square" from="22857,44748" to="25142,44748" o:connectortype="straight" o:gfxdata="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"/>
+                <v:line id="Line 47" o:spid="_x0000_s1078" style="position:absolute;visibility:visible;mso-wrap-style:square" from="22857,40789" to="25142,40789" o:connectortype="straight" o:gfxdata="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"/>
+                <v:line id="Line 48" o:spid="_x0000_s1079" style="position:absolute;visibility:visible;mso-wrap-style:square" from="22857,35831" to="25142,35831" o:connectortype="straight" o:gfxdata="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"/>
+                <v:line id="Line 49" o:spid="_x0000_s1080" style="position:absolute;visibility:visible;mso-wrap-style:square" from="22857,32864" to="25142,32864" o:connectortype="straight" o:gfxdata="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"/>
+                <v:line id="Line 50" o:spid="_x0000_s1081" style="position:absolute;visibility:visible;mso-wrap-style:square" from="22857,23948" to="25142,23948" o:connectortype="straight" o:gfxdata="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"/>
+                <v:line id="Line 51" o:spid="_x0000_s1082" style="position:absolute;visibility:visible;mso-wrap-style:square" from="36578,31872" to="37718,31872" o:connectortype="straight" o:gfxdata="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"/>
+                <v:line id="Line 52" o:spid="_x0000_s1083" style="position:absolute;visibility:visible;mso-wrap-style:square" from="37718,29889" to="37718,34840" o:connectortype="straight" o:gfxdata="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"/>
+                <v:line id="Line 53" o:spid="_x0000_s1084" style="position:absolute;flip:y;visibility:visible;mso-wrap-style:square" from="37716,34837" to="39622,34840" o:connectortype="straight" o:gfxdata="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"/>
+                <v:line id="Line 54" o:spid="_x0000_s1085" style="position:absolute;visibility:visible;mso-wrap-style:square" from="37716,29889" to="39621,29889" o:connectortype="straight" o:gfxdata="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"/>
+                <w10:anchorlock/>
+              </v:group>
+            </w:pict>
+          </mc:Fallback>
+        </mc:AlternateContent>
+      </w:r>
+    </w:p>
+    <w:p>
+      <w:pPr>
+        <w:spacing w:line="360" w:lineRule="auto"/>
+        <w:jc w:val="center"/>
+        <w:rPr>
+          <w:rFonts w:hint="eastAsia"/>
+          <w:color w:val="000000" w:themeColor="text1"/>
+        </w:rPr>
+      </w:pPr>
+      <w:r>
+        <w:rPr>
+          <w:rFonts w:hint="eastAsia"/>
+          <w:color w:val="000000" w:themeColor="text1"/>
+        </w:rPr>
+        <w:t>图</w:t>
+      </w:r>
+      <w:r>
+        <w:rPr>
+          <w:rFonts w:hint="eastAsia"/>
+          <w:color w:val="000000" w:themeColor="text1"/>
+        </w:rPr>
+        <w:t xml:space="preserve"> 6-</w:t>
+      </w:r>
+      <w:r>
+        <w:rPr>
+          <w:color w:val="000000" w:themeColor="text1"/>
+        </w:rPr>
+        <w:t>5</w:t>
+      </w:r>
+    </w:p>
+    <w:p>
+      <w:pPr>
         <w:pStyle w:val="1"/>
         <w:spacing w:beforeLines="50" w:before="156" w:afterLines="50" w:after="156" w:line="360" w:lineRule="auto"/>
         <w:rPr>
           <w:rFonts w:ascii="Times New Roman" w:eastAsia="黑体" w:hAnsi="Times New Roman"/>
         </w:rPr>
       </w:pPr>
-      <w:bookmarkStart w:id="53" w:name="_Toc16374"/>
-      <w:bookmarkStart w:id="54" w:name="_Toc463824011"/>
+      <w:bookmarkStart w:id="55" w:name="_Toc16374"/>
+      <w:bookmarkStart w:id="56" w:name="_Toc463902204"/>
       <w:r>
         <w:rPr>
           <w:rFonts w:ascii="Times New Roman" w:eastAsia="黑体" w:hAnsi="Times New Roman" w:hint="eastAsia"/>
@@ -23872,16 +27296,16 @@
         </w:rPr>
         <w:t>项目组织和资源</w:t>
       </w:r>
-      <w:bookmarkEnd w:id="53"/>
-      <w:bookmarkEnd w:id="54"/>
+      <w:bookmarkEnd w:id="55"/>
+      <w:bookmarkEnd w:id="56"/>
     </w:p>
     <w:p>
       <w:pPr>
         <w:pStyle w:val="2"/>
         <w:spacing w:beforeLines="50" w:before="156" w:afterLines="50" w:after="156" w:line="360" w:lineRule="auto"/>
       </w:pPr>
-      <w:bookmarkStart w:id="55" w:name="_Toc18534"/>
-      <w:bookmarkStart w:id="56" w:name="_Toc463824012"/>
+      <w:bookmarkStart w:id="57" w:name="_Toc18534"/>
+      <w:bookmarkStart w:id="58" w:name="_Toc463902205"/>
       <w:r>
         <w:t>7</w:t>
       </w:r>
@@ -23897,8 +27321,8 @@
         </w:rPr>
         <w:t>项目组织</w:t>
       </w:r>
-      <w:bookmarkEnd w:id="55"/>
-      <w:bookmarkEnd w:id="56"/>
+      <w:bookmarkEnd w:id="57"/>
+      <w:bookmarkEnd w:id="58"/>
     </w:p>
     <w:p>
       <w:pPr>
@@ -23957,7 +27381,7 @@
         <mc:AlternateContent>
           <mc:Choice Requires="wps">
             <w:drawing>
-              <wp:anchor distT="0" distB="0" distL="114300" distR="114300" simplePos="0" relativeHeight="251728896" behindDoc="0" locked="0" layoutInCell="1" allowOverlap="1" wp14:anchorId="548BDCED" wp14:editId="14A740B9">
+              <wp:anchor distT="0" distB="0" distL="114300" distR="114300" simplePos="0" relativeHeight="251728896" behindDoc="0" locked="0" layoutInCell="1" allowOverlap="1" wp14:anchorId="59B131E6" wp14:editId="7DD42608">
                 <wp:simplePos x="0" y="0"/>
                 <wp:positionH relativeFrom="column">
                   <wp:posOffset>3886200</wp:posOffset>
@@ -24016,11 +27440,11 @@
           </mc:Choice>
           <mc:Fallback>
             <w:pict>
-              <v:shapetype w14:anchorId="52D27B28" id="_x0000_t202" coordsize="21600,21600" o:spt="202" path="m,l,21600r21600,l21600,xe">
+              <v:shapetype w14:anchorId="59B131E6" id="_x0000_t202" coordsize="21600,21600" o:spt="202" path="m,l,21600r21600,l21600,xe">
                 <v:stroke joinstyle="miter"/>
                 <v:path gradientshapeok="t" o:connecttype="rect"/>
               </v:shapetype>
-              <v:shape id="文本框 26" o:spid="_x0000_s1038" type="#_x0000_t202" style="position:absolute;left:0;text-align:left;margin-left:306pt;margin-top:23.85pt;width:38.75pt;height:43.8pt;z-index:251728896;visibility:visible;mso-wrap-style:square;mso-width-percent:0;mso-wrap-distance-left:9pt;mso-wrap-distance-top:0;mso-wrap-distance-right:9pt;mso-wrap-distance-bottom:0;mso-position-horizontal:absolute;mso-position-horizontal-relative:text;mso-position-vertical:absolute;mso-position-vertical-relative:text;mso-width-percent:0;mso-width-relative:margin;v-text-anchor:top" o:gfxdata="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" filled="f" stroked="f" strokeweight=".5pt">
+              <v:shape id="文本框 26" o:spid="_x0000_s1086" type="#_x0000_t202" style="position:absolute;left:0;text-align:left;margin-left:306pt;margin-top:23.85pt;width:38.75pt;height:43.8pt;z-index:251728896;visibility:visible;mso-wrap-style:square;mso-width-percent:0;mso-wrap-distance-left:9pt;mso-wrap-distance-top:0;mso-wrap-distance-right:9pt;mso-wrap-distance-bottom:0;mso-position-horizontal:absolute;mso-position-horizontal-relative:text;mso-position-vertical:absolute;mso-position-vertical-relative:text;mso-width-percent:0;mso-width-relative:margin;v-text-anchor:top" o:gfxdata="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" filled="f" stroked="f" strokeweight=".5pt">
                 <v:textbox style="layout-flow:vertical-ideographic">
                   <w:txbxContent>
                     <w:p>
@@ -24050,7 +27474,7 @@
         <mc:AlternateContent>
           <mc:Choice Requires="wps">
             <w:drawing>
-              <wp:anchor distT="0" distB="0" distL="114300" distR="114300" simplePos="0" relativeHeight="251727872" behindDoc="0" locked="0" layoutInCell="1" allowOverlap="1" wp14:anchorId="6F6ABDC4" wp14:editId="6CFEE9C2">
+              <wp:anchor distT="0" distB="0" distL="114300" distR="114300" simplePos="0" relativeHeight="251727872" behindDoc="0" locked="0" layoutInCell="1" allowOverlap="1" wp14:anchorId="4EC40D2C" wp14:editId="523A2C05">
                 <wp:simplePos x="0" y="0"/>
                 <wp:positionH relativeFrom="column">
                   <wp:posOffset>2858770</wp:posOffset>
@@ -24109,7 +27533,7 @@
           </mc:Choice>
           <mc:Fallback>
             <w:pict>
-              <v:shape w14:anchorId="6D969EDF" id="文本框 25" o:spid="_x0000_s1039" type="#_x0000_t202" style="position:absolute;left:0;text-align:left;margin-left:225.1pt;margin-top:23.85pt;width:43.85pt;height:43.8pt;z-index:251727872;visibility:visible;mso-wrap-style:square;mso-width-percent:0;mso-wrap-distance-left:9pt;mso-wrap-distance-top:0;mso-wrap-distance-right:9pt;mso-wrap-distance-bottom:0;mso-position-horizontal:absolute;mso-position-horizontal-relative:text;mso-position-vertical:absolute;mso-position-vertical-relative:text;mso-width-percent:0;mso-width-relative:margin;v-text-anchor:top" o:gfxdata="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" filled="f" stroked="f" strokeweight=".5pt">
+              <v:shape w14:anchorId="4EC40D2C" id="文本框 25" o:spid="_x0000_s1087" type="#_x0000_t202" style="position:absolute;left:0;text-align:left;margin-left:225.1pt;margin-top:23.85pt;width:43.85pt;height:43.8pt;z-index:251727872;visibility:visible;mso-wrap-style:square;mso-width-percent:0;mso-wrap-distance-left:9pt;mso-wrap-distance-top:0;mso-wrap-distance-right:9pt;mso-wrap-distance-bottom:0;mso-position-horizontal:absolute;mso-position-horizontal-relative:text;mso-position-vertical:absolute;mso-position-vertical-relative:text;mso-width-percent:0;mso-width-relative:margin;v-text-anchor:top" o:gfxdata="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" filled="f" stroked="f" strokeweight=".5pt">
                 <v:textbox style="layout-flow:vertical-ideographic">
                   <w:txbxContent>
                     <w:p>
@@ -24139,7 +27563,7 @@
         <mc:AlternateContent>
           <mc:Choice Requires="wps">
             <w:drawing>
-              <wp:anchor distT="0" distB="0" distL="114300" distR="114300" simplePos="0" relativeHeight="251726848" behindDoc="0" locked="0" layoutInCell="1" allowOverlap="1" wp14:anchorId="0A5AA480" wp14:editId="52658110">
+              <wp:anchor distT="0" distB="0" distL="114300" distR="114300" simplePos="0" relativeHeight="251726848" behindDoc="0" locked="0" layoutInCell="1" allowOverlap="1" wp14:anchorId="1CB7B042" wp14:editId="4DF191CB">
                 <wp:simplePos x="0" y="0"/>
                 <wp:positionH relativeFrom="column">
                   <wp:posOffset>1962149</wp:posOffset>
@@ -24179,8 +27603,18 @@
                                 <w:b/>
                                 <w:bCs/>
                               </w:rPr>
-                              <w:t>李子硕</w:t>
+                              <w:t>李子</w:t>
                             </w:r>
+                            <w:proofErr w:type="gramStart"/>
+                            <w:r>
+                              <w:rPr>
+                                <w:rFonts w:ascii="宋体" w:hAnsi="宋体" w:cs="宋体" w:hint="eastAsia"/>
+                                <w:b/>
+                                <w:bCs/>
+                              </w:rPr>
+                              <w:t>硕</w:t>
+                            </w:r>
+                            <w:proofErr w:type="gramEnd"/>
                           </w:p>
                         </w:txbxContent>
                       </wps:txbx>
@@ -24201,7 +27635,7 @@
           </mc:Choice>
           <mc:Fallback>
             <w:pict>
-              <v:shape w14:anchorId="7D1E0F59" id="文本框 24" o:spid="_x0000_s1040" type="#_x0000_t202" style="position:absolute;left:0;text-align:left;margin-left:154.5pt;margin-top:20.1pt;width:40.05pt;height:47.55pt;z-index:251726848;visibility:visible;mso-wrap-style:square;mso-width-percent:0;mso-height-percent:0;mso-wrap-distance-left:9pt;mso-wrap-distance-top:0;mso-wrap-distance-right:9pt;mso-wrap-distance-bottom:0;mso-position-horizontal:absolute;mso-position-horizontal-relative:text;mso-position-vertical:absolute;mso-position-vertical-relative:text;mso-width-percent:0;mso-height-percent:0;mso-width-relative:margin;mso-height-relative:margin;v-text-anchor:top" o:gfxdata="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" filled="f" stroked="f" strokeweight=".5pt">
+              <v:shape w14:anchorId="1CB7B042" id="文本框 24" o:spid="_x0000_s1088" type="#_x0000_t202" style="position:absolute;left:0;text-align:left;margin-left:154.5pt;margin-top:20.1pt;width:40.05pt;height:47.55pt;z-index:251726848;visibility:visible;mso-wrap-style:square;mso-width-percent:0;mso-height-percent:0;mso-wrap-distance-left:9pt;mso-wrap-distance-top:0;mso-wrap-distance-right:9pt;mso-wrap-distance-bottom:0;mso-position-horizontal:absolute;mso-position-horizontal-relative:text;mso-position-vertical:absolute;mso-position-vertical-relative:text;mso-width-percent:0;mso-height-percent:0;mso-width-relative:margin;mso-height-relative:margin;v-text-anchor:top" o:gfxdata="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" filled="f" stroked="f" strokeweight=".5pt">
                 <v:textbox style="layout-flow:vertical-ideographic">
                   <w:txbxContent>
                     <w:p>
@@ -24241,7 +27675,7 @@
         <mc:AlternateContent>
           <mc:Choice Requires="wps">
             <w:drawing>
-              <wp:anchor distT="0" distB="0" distL="114300" distR="114300" simplePos="0" relativeHeight="251735040" behindDoc="0" locked="0" layoutInCell="1" allowOverlap="1" wp14:anchorId="1B15365B" wp14:editId="17D2F7FC">
+              <wp:anchor distT="0" distB="0" distL="114300" distR="114300" simplePos="0" relativeHeight="251735040" behindDoc="0" locked="0" layoutInCell="1" allowOverlap="1" wp14:anchorId="4772ECF7" wp14:editId="1EF99FDE">
                 <wp:simplePos x="0" y="0"/>
                 <wp:positionH relativeFrom="column">
                   <wp:posOffset>935355</wp:posOffset>
@@ -24300,7 +27734,7 @@
           </mc:Choice>
           <mc:Fallback>
             <w:pict>
-              <v:shape w14:anchorId="790F9683" id="文本框 32" o:spid="_x0000_s1041" type="#_x0000_t202" style="position:absolute;left:0;text-align:left;margin-left:73.65pt;margin-top:16.35pt;width:45.35pt;height:43.8pt;z-index:251735040;visibility:visible;mso-wrap-style:square;mso-width-percent:0;mso-wrap-distance-left:9pt;mso-wrap-distance-top:0;mso-wrap-distance-right:9pt;mso-wrap-distance-bottom:0;mso-position-horizontal:absolute;mso-position-horizontal-relative:text;mso-position-vertical:absolute;mso-position-vertical-relative:text;mso-width-percent:0;mso-width-relative:margin;v-text-anchor:top" o:gfxdata="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" filled="f" stroked="f" strokeweight=".5pt">
+              <v:shape w14:anchorId="4772ECF7" id="文本框 32" o:spid="_x0000_s1089" type="#_x0000_t202" style="position:absolute;left:0;text-align:left;margin-left:73.65pt;margin-top:16.35pt;width:45.35pt;height:43.8pt;z-index:251735040;visibility:visible;mso-wrap-style:square;mso-width-percent:0;mso-wrap-distance-left:9pt;mso-wrap-distance-top:0;mso-wrap-distance-right:9pt;mso-wrap-distance-bottom:0;mso-position-horizontal:absolute;mso-position-horizontal-relative:text;mso-position-vertical:absolute;mso-position-vertical-relative:text;mso-width-percent:0;mso-width-relative:margin;v-text-anchor:top" o:gfxdata="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" filled="f" stroked="f" strokeweight=".5pt">
                 <v:textbox style="layout-flow:vertical-ideographic">
                   <w:txbxContent>
                     <w:p>
@@ -24330,7 +27764,7 @@
         <mc:AlternateContent>
           <mc:Choice Requires="wps">
             <w:drawing>
-              <wp:anchor distT="0" distB="0" distL="114300" distR="114300" simplePos="0" relativeHeight="251734016" behindDoc="0" locked="0" layoutInCell="1" allowOverlap="1" wp14:anchorId="1380377F" wp14:editId="38DDB869">
+              <wp:anchor distT="0" distB="0" distL="114300" distR="114300" simplePos="0" relativeHeight="251734016" behindDoc="0" locked="0" layoutInCell="1" allowOverlap="1" wp14:anchorId="6976BCD8" wp14:editId="0B37A953">
                 <wp:simplePos x="0" y="0"/>
                 <wp:positionH relativeFrom="column">
                   <wp:posOffset>998220</wp:posOffset>
@@ -24395,7 +27829,7 @@
         <mc:AlternateContent>
           <mc:Choice Requires="wps">
             <w:drawing>
-              <wp:anchor distT="0" distB="0" distL="114300" distR="114300" simplePos="0" relativeHeight="251717632" behindDoc="0" locked="0" layoutInCell="1" allowOverlap="1" wp14:anchorId="2CF8739B" wp14:editId="5277C485">
+              <wp:anchor distT="0" distB="0" distL="114300" distR="114300" simplePos="0" relativeHeight="251717632" behindDoc="0" locked="0" layoutInCell="1" allowOverlap="1" wp14:anchorId="71679C7B" wp14:editId="2EEB17E4">
                 <wp:simplePos x="0" y="0"/>
                 <wp:positionH relativeFrom="column">
                   <wp:posOffset>2905125</wp:posOffset>
@@ -24460,7 +27894,7 @@
         <mc:AlternateContent>
           <mc:Choice Requires="wps">
             <w:drawing>
-              <wp:anchor distT="0" distB="0" distL="114300" distR="114300" simplePos="0" relativeHeight="251716608" behindDoc="0" locked="0" layoutInCell="1" allowOverlap="1" wp14:anchorId="57BAF988" wp14:editId="3B03C0BB">
+              <wp:anchor distT="0" distB="0" distL="114300" distR="114300" simplePos="0" relativeHeight="251716608" behindDoc="0" locked="0" layoutInCell="1" allowOverlap="1" wp14:anchorId="0C004D63" wp14:editId="02A5945A">
                 <wp:simplePos x="0" y="0"/>
                 <wp:positionH relativeFrom="column">
                   <wp:posOffset>1948180</wp:posOffset>
@@ -24525,7 +27959,7 @@
         <mc:AlternateContent>
           <mc:Choice Requires="wps">
             <w:drawing>
-              <wp:anchor distT="0" distB="0" distL="114300" distR="114300" simplePos="0" relativeHeight="251718656" behindDoc="0" locked="0" layoutInCell="1" allowOverlap="1" wp14:anchorId="1A05961C" wp14:editId="635C7148">
+              <wp:anchor distT="0" distB="0" distL="114300" distR="114300" simplePos="0" relativeHeight="251718656" behindDoc="0" locked="0" layoutInCell="1" allowOverlap="1" wp14:anchorId="2538FBD1" wp14:editId="16214078">
                 <wp:simplePos x="0" y="0"/>
                 <wp:positionH relativeFrom="column">
                   <wp:posOffset>3853815</wp:posOffset>
@@ -24635,7 +28069,7 @@
         <mc:AlternateContent>
           <mc:Choice Requires="wps">
             <w:drawing>
-              <wp:anchor distT="0" distB="0" distL="114300" distR="114300" simplePos="0" relativeHeight="251724800" behindDoc="0" locked="0" layoutInCell="1" allowOverlap="1" wp14:anchorId="6C72D170" wp14:editId="0BD9A050">
+              <wp:anchor distT="0" distB="0" distL="114300" distR="114300" simplePos="0" relativeHeight="251724800" behindDoc="0" locked="0" layoutInCell="1" allowOverlap="1" wp14:anchorId="14B30746" wp14:editId="332ACD71">
                 <wp:simplePos x="0" y="0"/>
                 <wp:positionH relativeFrom="column">
                   <wp:posOffset>3103245</wp:posOffset>
@@ -24701,7 +28135,7 @@
         <mc:AlternateContent>
           <mc:Choice Requires="wps">
             <w:drawing>
-              <wp:anchor distT="0" distB="0" distL="114300" distR="114300" simplePos="0" relativeHeight="251723776" behindDoc="0" locked="0" layoutInCell="1" allowOverlap="1" wp14:anchorId="36E7E2D2" wp14:editId="78F5703F">
+              <wp:anchor distT="0" distB="0" distL="114300" distR="114300" simplePos="0" relativeHeight="251723776" behindDoc="0" locked="0" layoutInCell="1" allowOverlap="1" wp14:anchorId="0C1826B2" wp14:editId="15912873">
                 <wp:simplePos x="0" y="0"/>
                 <wp:positionH relativeFrom="column">
                   <wp:posOffset>2146300</wp:posOffset>
@@ -24763,7 +28197,7 @@
         <mc:AlternateContent>
           <mc:Choice Requires="wps">
             <w:drawing>
-              <wp:anchor distT="0" distB="0" distL="114300" distR="114300" simplePos="0" relativeHeight="251736064" behindDoc="0" locked="0" layoutInCell="1" allowOverlap="1" wp14:anchorId="7AE0188B" wp14:editId="021A8FD9">
+              <wp:anchor distT="0" distB="0" distL="114300" distR="114300" simplePos="0" relativeHeight="251736064" behindDoc="0" locked="0" layoutInCell="1" allowOverlap="1" wp14:anchorId="7CC97693" wp14:editId="57D6EB73">
                 <wp:simplePos x="0" y="0"/>
                 <wp:positionH relativeFrom="column">
                   <wp:posOffset>1196340</wp:posOffset>
@@ -24825,7 +28259,7 @@
         <mc:AlternateContent>
           <mc:Choice Requires="wps">
             <w:drawing>
-              <wp:anchor distT="0" distB="0" distL="114300" distR="114300" simplePos="0" relativeHeight="251725824" behindDoc="0" locked="0" layoutInCell="1" allowOverlap="1" wp14:anchorId="500D3B57" wp14:editId="26AA6BB3">
+              <wp:anchor distT="0" distB="0" distL="114300" distR="114300" simplePos="0" relativeHeight="251725824" behindDoc="0" locked="0" layoutInCell="1" allowOverlap="1" wp14:anchorId="6B1372F7" wp14:editId="642E65EA">
                 <wp:simplePos x="0" y="0"/>
                 <wp:positionH relativeFrom="column">
                   <wp:posOffset>4051300</wp:posOffset>
@@ -24896,7 +28330,7 @@
         <mc:AlternateContent>
           <mc:Choice Requires="wps">
             <w:drawing>
-              <wp:anchor distT="0" distB="0" distL="114300" distR="114300" simplePos="0" relativeHeight="251730944" behindDoc="0" locked="0" layoutInCell="1" allowOverlap="1" wp14:anchorId="72F27C81" wp14:editId="5B9F4FD5">
+              <wp:anchor distT="0" distB="0" distL="114300" distR="114300" simplePos="0" relativeHeight="251730944" behindDoc="0" locked="0" layoutInCell="1" allowOverlap="1" wp14:anchorId="6308A955" wp14:editId="5E550E39">
                 <wp:simplePos x="0" y="0"/>
                 <wp:positionH relativeFrom="column">
                   <wp:posOffset>1800225</wp:posOffset>
@@ -24967,7 +28401,7 @@
           </mc:Choice>
           <mc:Fallback>
             <w:pict>
-              <v:shape w14:anchorId="6C7F3D2B" id="文本框 28" o:spid="_x0000_s1042" type="#_x0000_t202" style="position:absolute;left:0;text-align:left;margin-left:141.75pt;margin-top:23.4pt;width:52.8pt;height:40pt;z-index:251730944;visibility:visible;mso-wrap-style:square;mso-height-percent:0;mso-wrap-distance-left:9pt;mso-wrap-distance-top:0;mso-wrap-distance-right:9pt;mso-wrap-distance-bottom:0;mso-position-horizontal:absolute;mso-position-horizontal-relative:text;mso-position-vertical:absolute;mso-position-vertical-relative:text;mso-height-percent:0;mso-height-relative:margin;v-text-anchor:top" o:gfxdata="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" fillcolor="window" stroked="f" strokeweight=".5pt">
+              <v:shape w14:anchorId="6308A955" id="文本框 28" o:spid="_x0000_s1090" type="#_x0000_t202" style="position:absolute;left:0;text-align:left;margin-left:141.75pt;margin-top:23.4pt;width:52.8pt;height:40pt;z-index:251730944;visibility:visible;mso-wrap-style:square;mso-height-percent:0;mso-wrap-distance-left:9pt;mso-wrap-distance-top:0;mso-wrap-distance-right:9pt;mso-wrap-distance-bottom:0;mso-position-horizontal:absolute;mso-position-horizontal-relative:text;mso-position-vertical:absolute;mso-position-vertical-relative:text;mso-height-percent:0;mso-height-relative:margin;v-text-anchor:top" o:gfxdata="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" fillcolor="window" stroked="f" strokeweight=".5pt">
                 <v:textbox>
                   <w:txbxContent>
                     <w:p>
@@ -25007,7 +28441,7 @@
         <mc:AlternateContent>
           <mc:Choice Requires="wps">
             <w:drawing>
-              <wp:anchor distT="0" distB="0" distL="114300" distR="114300" simplePos="0" relativeHeight="251731968" behindDoc="0" locked="0" layoutInCell="1" allowOverlap="1" wp14:anchorId="09C678AC" wp14:editId="1E100D3E">
+              <wp:anchor distT="0" distB="0" distL="114300" distR="114300" simplePos="0" relativeHeight="251731968" behindDoc="0" locked="0" layoutInCell="1" allowOverlap="1" wp14:anchorId="000F9394" wp14:editId="709D3355">
                 <wp:simplePos x="0" y="0"/>
                 <wp:positionH relativeFrom="column">
                   <wp:posOffset>2763520</wp:posOffset>
@@ -25075,7 +28509,7 @@
           </mc:Choice>
           <mc:Fallback>
             <w:pict>
-              <v:shape w14:anchorId="755D14B5" id="文本框 29" o:spid="_x0000_s1043" type="#_x0000_t202" style="position:absolute;left:0;text-align:left;margin-left:217.6pt;margin-top:24.3pt;width:51.5pt;height:36.65pt;z-index:251731968;visibility:visible;mso-wrap-style:square;mso-wrap-distance-left:9pt;mso-wrap-distance-top:0;mso-wrap-distance-right:9pt;mso-wrap-distance-bottom:0;mso-position-horizontal:absolute;mso-position-horizontal-relative:text;mso-position-vertical:absolute;mso-position-vertical-relative:text;v-text-anchor:top" o:gfxdata="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" fillcolor="window" stroked="f" strokeweight=".5pt">
+              <v:shape w14:anchorId="000F9394" id="文本框 29" o:spid="_x0000_s1091" type="#_x0000_t202" style="position:absolute;left:0;text-align:left;margin-left:217.6pt;margin-top:24.3pt;width:51.5pt;height:36.65pt;z-index:251731968;visibility:visible;mso-wrap-style:square;mso-wrap-distance-left:9pt;mso-wrap-distance-top:0;mso-wrap-distance-right:9pt;mso-wrap-distance-bottom:0;mso-position-horizontal:absolute;mso-position-horizontal-relative:text;mso-position-vertical:absolute;mso-position-vertical-relative:text;v-text-anchor:top" o:gfxdata="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" fillcolor="window" stroked="f" strokeweight=".5pt">
                 <v:textbox>
                   <w:txbxContent>
                     <w:p>
@@ -25115,7 +28549,7 @@
         <mc:AlternateContent>
           <mc:Choice Requires="wps">
             <w:drawing>
-              <wp:anchor distT="0" distB="0" distL="114300" distR="114300" simplePos="0" relativeHeight="251721728" behindDoc="0" locked="0" layoutInCell="1" allowOverlap="1" wp14:anchorId="68D8C42F" wp14:editId="5EEB35E9">
+              <wp:anchor distT="0" distB="0" distL="114300" distR="114300" simplePos="0" relativeHeight="251721728" behindDoc="0" locked="0" layoutInCell="1" allowOverlap="1" wp14:anchorId="59C74847" wp14:editId="4D2CB1C5">
                 <wp:simplePos x="0" y="0"/>
                 <wp:positionH relativeFrom="column">
                   <wp:posOffset>2748280</wp:posOffset>
@@ -25181,7 +28615,7 @@
         <mc:AlternateContent>
           <mc:Choice Requires="wps">
             <w:drawing>
-              <wp:anchor distT="0" distB="0" distL="114300" distR="114300" simplePos="0" relativeHeight="251729920" behindDoc="0" locked="0" layoutInCell="1" allowOverlap="1" wp14:anchorId="008008A2" wp14:editId="4AD7F249">
+              <wp:anchor distT="0" distB="0" distL="114300" distR="114300" simplePos="0" relativeHeight="251729920" behindDoc="0" locked="0" layoutInCell="1" allowOverlap="1" wp14:anchorId="46ACB493" wp14:editId="6A98355B">
                 <wp:simplePos x="0" y="0"/>
                 <wp:positionH relativeFrom="column">
                   <wp:posOffset>860425</wp:posOffset>
@@ -25245,7 +28679,7 @@
           </mc:Choice>
           <mc:Fallback>
             <w:pict>
-              <v:shape w14:anchorId="5AD5E70E" id="文本框 27" o:spid="_x0000_s1044" type="#_x0000_t202" style="position:absolute;left:0;text-align:left;margin-left:67.75pt;margin-top:24pt;width:51.5pt;height:36.65pt;z-index:251729920;visibility:visible;mso-wrap-style:square;mso-wrap-distance-left:9pt;mso-wrap-distance-top:0;mso-wrap-distance-right:9pt;mso-wrap-distance-bottom:0;mso-position-horizontal:absolute;mso-position-horizontal-relative:text;mso-position-vertical:absolute;mso-position-vertical-relative:text;v-text-anchor:top" o:gfxdata="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" fillcolor="window" stroked="f" strokeweight=".5pt">
+              <v:shape w14:anchorId="46ACB493" id="文本框 27" o:spid="_x0000_s1092" type="#_x0000_t202" style="position:absolute;left:0;text-align:left;margin-left:67.75pt;margin-top:24pt;width:51.5pt;height:36.65pt;z-index:251729920;visibility:visible;mso-wrap-style:square;mso-wrap-distance-left:9pt;mso-wrap-distance-top:0;mso-wrap-distance-right:9pt;mso-wrap-distance-bottom:0;mso-position-horizontal:absolute;mso-position-horizontal-relative:text;mso-position-vertical:absolute;mso-position-vertical-relative:text;v-text-anchor:top" o:gfxdata="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" fillcolor="window" stroked="f" strokeweight=".5pt">
                 <v:textbox>
                   <w:txbxContent>
                     <w:p>
@@ -25281,7 +28715,7 @@
         <mc:AlternateContent>
           <mc:Choice Requires="wps">
             <w:drawing>
-              <wp:anchor distT="0" distB="0" distL="114300" distR="114300" simplePos="0" relativeHeight="251732992" behindDoc="0" locked="0" layoutInCell="1" allowOverlap="1" wp14:anchorId="5976C6A4" wp14:editId="3CAF6B01">
+              <wp:anchor distT="0" distB="0" distL="114300" distR="114300" simplePos="0" relativeHeight="251732992" behindDoc="0" locked="0" layoutInCell="1" allowOverlap="1" wp14:anchorId="6C43C89C" wp14:editId="7F73FFBB">
                 <wp:simplePos x="0" y="0"/>
                 <wp:positionH relativeFrom="column">
                   <wp:posOffset>3726815</wp:posOffset>
@@ -25345,7 +28779,7 @@
           </mc:Choice>
           <mc:Fallback>
             <w:pict>
-              <v:shape w14:anchorId="3F6EEE9B" id="文本框 30" o:spid="_x0000_s1045" type="#_x0000_t202" style="position:absolute;left:0;text-align:left;margin-left:293.45pt;margin-top:22.2pt;width:51.5pt;height:36.65pt;z-index:251732992;visibility:visible;mso-wrap-style:square;mso-wrap-distance-left:9pt;mso-wrap-distance-top:0;mso-wrap-distance-right:9pt;mso-wrap-distance-bottom:0;mso-position-horizontal:absolute;mso-position-horizontal-relative:text;mso-position-vertical:absolute;mso-position-vertical-relative:text;v-text-anchor:top" o:gfxdata="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" fillcolor="window" stroked="f" strokeweight=".5pt">
+              <v:shape w14:anchorId="6C43C89C" id="文本框 30" o:spid="_x0000_s1093" type="#_x0000_t202" style="position:absolute;left:0;text-align:left;margin-left:293.45pt;margin-top:22.2pt;width:51.5pt;height:36.65pt;z-index:251732992;visibility:visible;mso-wrap-style:square;mso-wrap-distance-left:9pt;mso-wrap-distance-top:0;mso-wrap-distance-right:9pt;mso-wrap-distance-bottom:0;mso-position-horizontal:absolute;mso-position-horizontal-relative:text;mso-position-vertical:absolute;mso-position-vertical-relative:text;v-text-anchor:top" o:gfxdata="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" fillcolor="window" stroked="f" strokeweight=".5pt">
                 <v:textbox>
                   <w:txbxContent>
                     <w:p>
@@ -25381,7 +28815,7 @@
         <mc:AlternateContent>
           <mc:Choice Requires="wps">
             <w:drawing>
-              <wp:anchor distT="0" distB="0" distL="114300" distR="114300" simplePos="0" relativeHeight="251722752" behindDoc="0" locked="0" layoutInCell="1" allowOverlap="1" wp14:anchorId="30A8CEA5" wp14:editId="570C5C24">
+              <wp:anchor distT="0" distB="0" distL="114300" distR="114300" simplePos="0" relativeHeight="251722752" behindDoc="0" locked="0" layoutInCell="1" allowOverlap="1" wp14:anchorId="20269AE7" wp14:editId="04114E0A">
                 <wp:simplePos x="0" y="0"/>
                 <wp:positionH relativeFrom="column">
                   <wp:posOffset>3691890</wp:posOffset>
@@ -25447,7 +28881,7 @@
         <mc:AlternateContent>
           <mc:Choice Requires="wps">
             <w:drawing>
-              <wp:anchor distT="0" distB="0" distL="114300" distR="114300" simplePos="0" relativeHeight="251720704" behindDoc="0" locked="0" layoutInCell="1" allowOverlap="1" wp14:anchorId="1037C6DE" wp14:editId="46D4FACE">
+              <wp:anchor distT="0" distB="0" distL="114300" distR="114300" simplePos="0" relativeHeight="251720704" behindDoc="0" locked="0" layoutInCell="1" allowOverlap="1" wp14:anchorId="26EB7900" wp14:editId="328DC4A6">
                 <wp:simplePos x="0" y="0"/>
                 <wp:positionH relativeFrom="column">
                   <wp:posOffset>1786890</wp:posOffset>
@@ -25513,7 +28947,7 @@
         <mc:AlternateContent>
           <mc:Choice Requires="wps">
             <w:drawing>
-              <wp:anchor distT="0" distB="0" distL="114300" distR="114300" simplePos="0" relativeHeight="251719680" behindDoc="0" locked="0" layoutInCell="1" allowOverlap="1" wp14:anchorId="73A6879A" wp14:editId="56AD05D2">
+              <wp:anchor distT="0" distB="0" distL="114300" distR="114300" simplePos="0" relativeHeight="251719680" behindDoc="0" locked="0" layoutInCell="1" allowOverlap="1" wp14:anchorId="03BDF15F" wp14:editId="28E16D8E">
                 <wp:simplePos x="0" y="0"/>
                 <wp:positionH relativeFrom="column">
                   <wp:posOffset>826770</wp:posOffset>
@@ -25611,7 +29045,7 @@
         <w:spacing w:beforeLines="50" w:before="156" w:line="360" w:lineRule="auto"/>
         <w:jc w:val="center"/>
       </w:pPr>
-      <w:bookmarkStart w:id="57" w:name="_Toc12940"/>
+      <w:bookmarkStart w:id="59" w:name="_Toc12940"/>
       <w:r>
         <w:rPr>
           <w:rFonts w:hint="eastAsia"/>
@@ -25633,7 +29067,7 @@
         <w:pStyle w:val="2"/>
         <w:spacing w:beforeLines="50" w:before="156" w:afterLines="50" w:after="156" w:line="360" w:lineRule="auto"/>
       </w:pPr>
-      <w:bookmarkStart w:id="58" w:name="_Toc463824013"/>
+      <w:bookmarkStart w:id="60" w:name="_Toc463902206"/>
       <w:r>
         <w:t>7</w:t>
       </w:r>
@@ -25649,8 +29083,8 @@
         </w:rPr>
         <w:t>项目资源</w:t>
       </w:r>
-      <w:bookmarkEnd w:id="57"/>
-      <w:bookmarkEnd w:id="58"/>
+      <w:bookmarkEnd w:id="59"/>
+      <w:bookmarkEnd w:id="60"/>
     </w:p>
     <w:p>
       <w:pPr>
@@ -25690,6 +29124,7 @@
           </w:tcPr>
           <w:p>
             <w:pPr>
+              <w:spacing w:line="360" w:lineRule="auto"/>
               <w:jc w:val="center"/>
               <w:rPr>
                 <w:rFonts w:ascii="Calibri" w:hAnsi="Calibri"/>
@@ -25713,6 +29148,7 @@
           </w:tcPr>
           <w:p>
             <w:pPr>
+              <w:spacing w:line="360" w:lineRule="auto"/>
               <w:jc w:val="center"/>
               <w:rPr>
                 <w:rFonts w:ascii="Calibri" w:hAnsi="Calibri"/>
@@ -25736,6 +29172,7 @@
           </w:tcPr>
           <w:p>
             <w:pPr>
+              <w:spacing w:line="360" w:lineRule="auto"/>
               <w:jc w:val="center"/>
               <w:rPr>
                 <w:rFonts w:ascii="Calibri" w:hAnsi="Calibri"/>
@@ -25764,6 +29201,7 @@
           </w:tcPr>
           <w:p>
             <w:pPr>
+              <w:spacing w:line="360" w:lineRule="auto"/>
               <w:jc w:val="center"/>
               <w:rPr>
                 <w:rFonts w:ascii="Calibri" w:hAnsi="Calibri"/>
@@ -25771,6 +29209,7 @@
                 <w:szCs w:val="24"/>
               </w:rPr>
             </w:pPr>
+            <w:proofErr w:type="gramStart"/>
             <w:r>
               <w:rPr>
                 <w:rFonts w:ascii="Calibri" w:hAnsi="Calibri" w:hint="eastAsia"/>
@@ -25787,6 +29226,7 @@
               </w:rPr>
               <w:t>宇涛</w:t>
             </w:r>
+            <w:proofErr w:type="gramEnd"/>
           </w:p>
         </w:tc>
         <w:tc>
@@ -25795,6 +29235,7 @@
           </w:tcPr>
           <w:p>
             <w:pPr>
+              <w:spacing w:line="360" w:lineRule="auto"/>
               <w:jc w:val="center"/>
               <w:rPr>
                 <w:rFonts w:ascii="Calibri" w:hAnsi="Calibri"/>
@@ -25818,6 +29259,7 @@
           </w:tcPr>
           <w:p>
             <w:pPr>
+              <w:spacing w:line="360" w:lineRule="auto"/>
               <w:jc w:val="center"/>
               <w:rPr>
                 <w:rFonts w:ascii="Calibri" w:hAnsi="Calibri"/>
@@ -25910,6 +29352,7 @@
           </w:tcPr>
           <w:p>
             <w:pPr>
+              <w:spacing w:line="360" w:lineRule="auto"/>
               <w:jc w:val="center"/>
               <w:rPr>
                 <w:rFonts w:ascii="Calibri" w:hAnsi="Calibri"/>
@@ -25933,6 +29376,7 @@
           </w:tcPr>
           <w:p>
             <w:pPr>
+              <w:spacing w:line="360" w:lineRule="auto"/>
               <w:jc w:val="center"/>
               <w:rPr>
                 <w:rFonts w:ascii="Calibri" w:hAnsi="Calibri"/>
@@ -25956,6 +29400,7 @@
           </w:tcPr>
           <w:p>
             <w:pPr>
+              <w:spacing w:line="360" w:lineRule="auto"/>
               <w:jc w:val="center"/>
               <w:rPr>
                 <w:rFonts w:ascii="Calibri" w:hAnsi="Calibri"/>
@@ -26048,6 +29493,7 @@
           </w:tcPr>
           <w:p>
             <w:pPr>
+              <w:spacing w:line="360" w:lineRule="auto"/>
               <w:jc w:val="center"/>
               <w:rPr>
                 <w:rFonts w:ascii="Calibri" w:hAnsi="Calibri"/>
@@ -26071,6 +29517,7 @@
           </w:tcPr>
           <w:p>
             <w:pPr>
+              <w:spacing w:line="360" w:lineRule="auto"/>
               <w:jc w:val="center"/>
               <w:rPr>
                 <w:rFonts w:ascii="Calibri" w:hAnsi="Calibri"/>
@@ -26094,6 +29541,7 @@
           </w:tcPr>
           <w:p>
             <w:pPr>
+              <w:spacing w:line="360" w:lineRule="auto"/>
               <w:jc w:val="center"/>
               <w:rPr>
                 <w:rFonts w:ascii="Calibri" w:hAnsi="Calibri"/>
@@ -26186,6 +29634,7 @@
           </w:tcPr>
           <w:p>
             <w:pPr>
+              <w:spacing w:line="360" w:lineRule="auto"/>
               <w:jc w:val="center"/>
               <w:rPr>
                 <w:rFonts w:ascii="Calibri" w:hAnsi="Calibri"/>
@@ -26209,6 +29658,7 @@
           </w:tcPr>
           <w:p>
             <w:pPr>
+              <w:spacing w:line="360" w:lineRule="auto"/>
               <w:jc w:val="center"/>
               <w:rPr>
                 <w:rFonts w:ascii="Calibri" w:hAnsi="Calibri"/>
@@ -26232,6 +29682,7 @@
           </w:tcPr>
           <w:p>
             <w:pPr>
+              <w:spacing w:line="360" w:lineRule="auto"/>
               <w:jc w:val="center"/>
               <w:rPr>
                 <w:rFonts w:ascii="Calibri" w:hAnsi="Calibri"/>
@@ -26422,8 +29873,8 @@
           <w:rFonts w:ascii="Times New Roman" w:eastAsia="黑体" w:hAnsi="Times New Roman"/>
         </w:rPr>
       </w:pPr>
-      <w:bookmarkStart w:id="59" w:name="_Toc28314"/>
-      <w:bookmarkStart w:id="60" w:name="_Toc463824014"/>
+      <w:bookmarkStart w:id="61" w:name="_Toc28314"/>
+      <w:bookmarkStart w:id="62" w:name="_Toc463902207"/>
       <w:r>
         <w:rPr>
           <w:rFonts w:ascii="Times New Roman" w:eastAsia="黑体" w:hAnsi="Times New Roman" w:hint="eastAsia"/>
@@ -26442,16 +29893,16 @@
         </w:rPr>
         <w:t>培训</w:t>
       </w:r>
-      <w:bookmarkEnd w:id="59"/>
-      <w:bookmarkEnd w:id="60"/>
+      <w:bookmarkEnd w:id="61"/>
+      <w:bookmarkEnd w:id="62"/>
     </w:p>
     <w:p>
       <w:pPr>
         <w:pStyle w:val="2"/>
         <w:spacing w:beforeLines="50" w:before="156" w:afterLines="50" w:after="156" w:line="360" w:lineRule="auto"/>
       </w:pPr>
-      <w:bookmarkStart w:id="61" w:name="_Toc23694"/>
-      <w:bookmarkStart w:id="62" w:name="_Toc463824015"/>
+      <w:bookmarkStart w:id="63" w:name="_Toc23694"/>
+      <w:bookmarkStart w:id="64" w:name="_Toc463902208"/>
       <w:r>
         <w:t>8</w:t>
       </w:r>
@@ -26467,8 +29918,8 @@
         </w:rPr>
         <w:t>项目的技术要求</w:t>
       </w:r>
-      <w:bookmarkEnd w:id="61"/>
-      <w:bookmarkEnd w:id="62"/>
+      <w:bookmarkEnd w:id="63"/>
+      <w:bookmarkEnd w:id="64"/>
     </w:p>
     <w:p>
       <w:pPr>
@@ -26479,8 +29930,8 @@
           <w:szCs w:val="24"/>
         </w:rPr>
       </w:pPr>
-      <w:bookmarkStart w:id="63" w:name="_Toc22029"/>
-      <w:bookmarkStart w:id="64" w:name="_Toc463824016"/>
+      <w:bookmarkStart w:id="65" w:name="_Toc22029"/>
+      <w:bookmarkStart w:id="66" w:name="_Toc463902209"/>
       <w:r>
         <w:rPr>
           <w:b/>
@@ -26499,64 +29950,6 @@
           <w:szCs w:val="28"/>
         </w:rPr>
         <w:t>管理技术分析</w:t>
-      </w:r>
-      <w:bookmarkEnd w:id="63"/>
-      <w:bookmarkEnd w:id="64"/>
-    </w:p>
-    <w:p>
-      <w:pPr>
-        <w:spacing w:line="360" w:lineRule="auto"/>
-        <w:ind w:firstLine="420"/>
-        <w:rPr>
-          <w:color w:val="000000" w:themeColor="text1"/>
-        </w:rPr>
-      </w:pPr>
-      <w:r>
-        <w:rPr>
-          <w:rFonts w:hint="eastAsia"/>
-          <w:color w:val="000000" w:themeColor="text1"/>
-        </w:rPr>
-        <w:t>根据图书管理系统部分基本功能（图书类别管理，图书入库管理，图书信息修改管理，图书借还管理，图书查询管理，图书超期管理），开发一款图书管理系统所需的管理技术为：文献资源采购技术，对已购文献资源进行分类、著录、编目、校审及加工的技术</w:t>
-      </w:r>
-      <w:r>
-        <w:rPr>
-          <w:rFonts w:hint="eastAsia"/>
-          <w:color w:val="000000" w:themeColor="text1"/>
-        </w:rPr>
-        <w:t>。因此在项目初期负责人应该主动收集相应的信息进行学习，并且利用集中的时间将相关知识向项目组其他成员进行传播，避免在软件项目开发的时候出现因为业务知识不熟练而造成系统出现严重设计漏洞，大大降低软件开发的效率及质量。</w:t>
-      </w:r>
-    </w:p>
-    <w:p>
-      <w:pPr>
-        <w:spacing w:beforeLines="50" w:before="156" w:afterLines="50" w:after="156" w:line="360" w:lineRule="auto"/>
-        <w:outlineLvl w:val="2"/>
-        <w:rPr>
-          <w:b/>
-          <w:color w:val="000000" w:themeColor="text1"/>
-          <w:sz w:val="28"/>
-          <w:szCs w:val="28"/>
-        </w:rPr>
-      </w:pPr>
-      <w:bookmarkStart w:id="65" w:name="_Toc29359"/>
-      <w:bookmarkStart w:id="66" w:name="_Toc463824017"/>
-      <w:r>
-        <w:rPr>
-          <w:b/>
-          <w:color w:val="000000" w:themeColor="text1"/>
-          <w:sz w:val="28"/>
-          <w:szCs w:val="28"/>
-        </w:rPr>
-        <w:t xml:space="preserve">8.1.2 </w:t>
-      </w:r>
-      <w:r>
-        <w:rPr>
-          <w:rFonts w:hint="eastAsia"/>
-          <w:b/>
-          <w:color w:val="000000" w:themeColor="text1"/>
-          <w:sz w:val="28"/>
-          <w:szCs w:val="28"/>
-        </w:rPr>
-        <w:t>开发技术分析</w:t>
       </w:r>
       <w:bookmarkEnd w:id="65"/>
       <w:bookmarkEnd w:id="66"/>
@@ -26574,6 +29967,64 @@
           <w:rFonts w:hint="eastAsia"/>
           <w:color w:val="000000" w:themeColor="text1"/>
         </w:rPr>
+        <w:t>根据图书管理系统部分基本功能（图书类别管理，图书入库管理，图书信息修改管理，图书借还管理，图书查询管理，图书超期管理），开发一款图书管理系统所需的管理技术为：文献资源采购技术，对已购文献资源进行分类、著录、编目、校审及加工的技术</w:t>
+      </w:r>
+      <w:r>
+        <w:rPr>
+          <w:rFonts w:hint="eastAsia"/>
+          <w:color w:val="000000" w:themeColor="text1"/>
+        </w:rPr>
+        <w:t>。因此在项目初期负责人应该主动收集相应的信息进行学习，并且利用集中的时间将相关知识向项目组其他成员进行传播，避免在软件项目开发的时候出现因为业务知识不熟练而造成系统出现严重设计漏洞，大大降低软件开发的效率及质量。</w:t>
+      </w:r>
+    </w:p>
+    <w:p>
+      <w:pPr>
+        <w:spacing w:beforeLines="50" w:before="156" w:afterLines="50" w:after="156" w:line="360" w:lineRule="auto"/>
+        <w:outlineLvl w:val="2"/>
+        <w:rPr>
+          <w:b/>
+          <w:color w:val="000000" w:themeColor="text1"/>
+          <w:sz w:val="28"/>
+          <w:szCs w:val="28"/>
+        </w:rPr>
+      </w:pPr>
+      <w:bookmarkStart w:id="67" w:name="_Toc29359"/>
+      <w:bookmarkStart w:id="68" w:name="_Toc463902210"/>
+      <w:r>
+        <w:rPr>
+          <w:b/>
+          <w:color w:val="000000" w:themeColor="text1"/>
+          <w:sz w:val="28"/>
+          <w:szCs w:val="28"/>
+        </w:rPr>
+        <w:t xml:space="preserve">8.1.2 </w:t>
+      </w:r>
+      <w:r>
+        <w:rPr>
+          <w:rFonts w:hint="eastAsia"/>
+          <w:b/>
+          <w:color w:val="000000" w:themeColor="text1"/>
+          <w:sz w:val="28"/>
+          <w:szCs w:val="28"/>
+        </w:rPr>
+        <w:t>开发技术分析</w:t>
+      </w:r>
+      <w:bookmarkEnd w:id="67"/>
+      <w:bookmarkEnd w:id="68"/>
+    </w:p>
+    <w:p>
+      <w:pPr>
+        <w:spacing w:line="360" w:lineRule="auto"/>
+        <w:ind w:firstLine="420"/>
+        <w:rPr>
+          <w:color w:val="000000" w:themeColor="text1"/>
+        </w:rPr>
+      </w:pPr>
+      <w:r>
+        <w:rPr>
+          <w:rFonts w:hint="eastAsia"/>
+          <w:color w:val="000000" w:themeColor="text1"/>
+        </w:rPr>
         <w:t>本图书管理系统采用</w:t>
       </w:r>
       <w:r>
@@ -26689,8 +30140,8 @@
         <w:pStyle w:val="2"/>
         <w:spacing w:beforeLines="50" w:before="156" w:afterLines="50" w:after="156" w:line="360" w:lineRule="auto"/>
       </w:pPr>
-      <w:bookmarkStart w:id="67" w:name="_Toc18394"/>
-      <w:bookmarkStart w:id="68" w:name="_Toc463824018"/>
+      <w:bookmarkStart w:id="69" w:name="_Toc18394"/>
+      <w:bookmarkStart w:id="70" w:name="_Toc463902211"/>
       <w:r>
         <w:t>8</w:t>
       </w:r>
@@ -26706,8 +30157,8 @@
         </w:rPr>
         <w:t>培训计划</w:t>
       </w:r>
-      <w:bookmarkEnd w:id="67"/>
-      <w:bookmarkEnd w:id="68"/>
+      <w:bookmarkEnd w:id="69"/>
+      <w:bookmarkEnd w:id="70"/>
     </w:p>
     <w:p>
       <w:pPr>
@@ -26720,7 +30171,19 @@
         <w:rPr>
           <w:rFonts w:hint="eastAsia"/>
         </w:rPr>
-        <w:t>为保证项目团队之间沟通顺畅，不会因为知识上的偏重而无法进行相应的交流，故应组织一定的培训来确保项目组每个成员都对系统有一个完整地认识和了解。培训内容如下：</w:t>
+        <w:t>为保证项目团队之间沟通顺畅，不会因为</w:t>
+      </w:r>
+      <w:r>
+        <w:rPr>
+          <w:rFonts w:hint="eastAsia"/>
+        </w:rPr>
+        <w:t>知识上的偏重而无法进行相应的交流，故应组织一定的培训来确保项目</w:t>
+      </w:r>
+      <w:r>
+        <w:rPr>
+          <w:rFonts w:hint="eastAsia"/>
+        </w:rPr>
+        <w:t>每个成员都对系统有一个完整地认识和了解。培训内容如下：</w:t>
       </w:r>
     </w:p>
     <w:p>
@@ -26777,8 +30240,8 @@
           <w:rFonts w:ascii="Times New Roman" w:eastAsia="黑体" w:hAnsi="Times New Roman"/>
         </w:rPr>
       </w:pPr>
-      <w:bookmarkStart w:id="69" w:name="_Toc13264"/>
-      <w:bookmarkStart w:id="70" w:name="_Toc463824019"/>
+      <w:bookmarkStart w:id="71" w:name="_Toc13264"/>
+      <w:bookmarkStart w:id="72" w:name="_Toc463902212"/>
       <w:r>
         <w:rPr>
           <w:rFonts w:ascii="Times New Roman" w:eastAsia="黑体" w:hAnsi="Times New Roman" w:hint="eastAsia"/>
@@ -26791,16 +30254,16 @@
         </w:rPr>
         <w:t>项目估算</w:t>
       </w:r>
-      <w:bookmarkEnd w:id="69"/>
-      <w:bookmarkEnd w:id="70"/>
+      <w:bookmarkEnd w:id="71"/>
+      <w:bookmarkEnd w:id="72"/>
     </w:p>
     <w:p>
       <w:pPr>
         <w:pStyle w:val="2"/>
         <w:spacing w:beforeLines="50" w:before="156" w:afterLines="50" w:after="156" w:line="360" w:lineRule="auto"/>
       </w:pPr>
-      <w:bookmarkStart w:id="71" w:name="_Toc10109"/>
-      <w:bookmarkStart w:id="72" w:name="_Toc463824020"/>
+      <w:bookmarkStart w:id="73" w:name="_Toc10109"/>
+      <w:bookmarkStart w:id="74" w:name="_Toc463902213"/>
       <w:r>
         <w:t>9</w:t>
       </w:r>
@@ -26815,122 +30278,6 @@
           <w:rFonts w:hint="eastAsia"/>
         </w:rPr>
         <w:t>规模估算</w:t>
-      </w:r>
-      <w:bookmarkEnd w:id="71"/>
-      <w:bookmarkEnd w:id="72"/>
-    </w:p>
-    <w:p>
-      <w:pPr>
-        <w:spacing w:line="360" w:lineRule="auto"/>
-        <w:ind w:firstLine="420"/>
-        <w:rPr>
-          <w:color w:val="000000" w:themeColor="text1"/>
-        </w:rPr>
-      </w:pPr>
-      <w:r>
-        <w:rPr>
-          <w:rFonts w:hint="eastAsia"/>
-          <w:color w:val="000000" w:themeColor="text1"/>
-        </w:rPr>
-        <w:t>功能点是基于应用软件的外部、内部特性以及软件性能的，一种间接的软件规模测量。功能点可以作为经验统计参数化软件成本估计公式和模型的输入，以对软件的成本进行估计。鉴于功能点法在软件规模测量领域的广泛影响力，该项目规模估计将采用功能点法。功能点法由三个逻辑部分组成：未调整的</w:t>
-      </w:r>
-      <w:r>
-        <w:rPr>
-          <w:rFonts w:hint="eastAsia"/>
-          <w:b/>
-          <w:color w:val="000000" w:themeColor="text1"/>
-        </w:rPr>
-        <w:t>功能点计数</w:t>
-      </w:r>
-      <w:r>
-        <w:rPr>
-          <w:rFonts w:hint="eastAsia"/>
-          <w:color w:val="000000" w:themeColor="text1"/>
-        </w:rPr>
-        <w:t>、</w:t>
-      </w:r>
-      <w:r>
-        <w:rPr>
-          <w:rFonts w:hint="eastAsia"/>
-          <w:b/>
-          <w:color w:val="000000" w:themeColor="text1"/>
-        </w:rPr>
-        <w:t>加权因子</w:t>
-      </w:r>
-      <w:r>
-        <w:rPr>
-          <w:rFonts w:hint="eastAsia"/>
-          <w:color w:val="000000" w:themeColor="text1"/>
-        </w:rPr>
-        <w:t>和</w:t>
-      </w:r>
-      <w:r>
-        <w:rPr>
-          <w:rFonts w:hint="eastAsia"/>
-          <w:b/>
-          <w:color w:val="000000" w:themeColor="text1"/>
-        </w:rPr>
-        <w:t>功能点</w:t>
-      </w:r>
-      <w:r>
-        <w:rPr>
-          <w:rFonts w:hint="eastAsia"/>
-          <w:color w:val="000000" w:themeColor="text1"/>
-        </w:rPr>
-        <w:t>。</w:t>
-      </w:r>
-    </w:p>
-    <w:p>
-      <w:pPr>
-        <w:spacing w:beforeLines="50" w:before="156" w:afterLines="50" w:after="156" w:line="360" w:lineRule="auto"/>
-        <w:outlineLvl w:val="2"/>
-        <w:rPr>
-          <w:b/>
-          <w:color w:val="000000" w:themeColor="text1"/>
-          <w:sz w:val="28"/>
-          <w:szCs w:val="28"/>
-        </w:rPr>
-      </w:pPr>
-      <w:bookmarkStart w:id="73" w:name="_Toc30715"/>
-      <w:bookmarkStart w:id="74" w:name="_Toc463824021"/>
-      <w:r>
-        <w:rPr>
-          <w:b/>
-          <w:color w:val="000000" w:themeColor="text1"/>
-          <w:sz w:val="28"/>
-          <w:szCs w:val="28"/>
-        </w:rPr>
-        <w:t xml:space="preserve">9.1.1 </w:t>
-      </w:r>
-      <w:r>
-        <w:rPr>
-          <w:rFonts w:hint="eastAsia"/>
-          <w:b/>
-          <w:color w:val="000000" w:themeColor="text1"/>
-          <w:sz w:val="28"/>
-          <w:szCs w:val="28"/>
-        </w:rPr>
-        <w:t>未调整的功能点计数（</w:t>
-      </w:r>
-      <w:r>
-        <w:rPr>
-          <w:rFonts w:hint="eastAsia"/>
-          <w:b/>
-          <w:color w:val="000000" w:themeColor="text1"/>
-          <w:sz w:val="28"/>
-          <w:szCs w:val="28"/>
-        </w:rPr>
-        <w:t>UFC</w:t>
-      </w:r>
-      <w:r>
-        <w:rPr>
-          <w:rFonts w:hint="eastAsia"/>
-          <w:b/>
-          <w:color w:val="000000" w:themeColor="text1"/>
-          <w:sz w:val="28"/>
-          <w:szCs w:val="28"/>
-        </w:rPr>
-        <w:t>）计算</w:t>
       </w:r>
       <w:bookmarkEnd w:id="73"/>
       <w:bookmarkEnd w:id="74"/>
@@ -26938,7 +30285,7 @@
     <w:p>
       <w:pPr>
         <w:spacing w:line="360" w:lineRule="auto"/>
-        <w:ind w:left="420" w:firstLine="420"/>
+        <w:ind w:firstLine="420"/>
         <w:rPr>
           <w:color w:val="000000" w:themeColor="text1"/>
         </w:rPr>
@@ -26948,77 +30295,193 @@
           <w:rFonts w:hint="eastAsia"/>
           <w:color w:val="000000" w:themeColor="text1"/>
         </w:rPr>
-        <w:t xml:space="preserve">UFC = </w:t>
-      </w:r>
-      <w:r>
-        <w:rPr>
-          <w:rFonts w:hint="eastAsia"/>
-          <w:color w:val="000000" w:themeColor="text1"/>
-        </w:rPr>
-        <w:t>外部输入</w:t>
-      </w:r>
-      <w:r>
-        <w:rPr>
-          <w:rFonts w:hint="eastAsia"/>
-          <w:color w:val="000000" w:themeColor="text1"/>
-        </w:rPr>
-        <w:t xml:space="preserve"> + </w:t>
-      </w:r>
-      <w:r>
-        <w:rPr>
-          <w:rFonts w:hint="eastAsia"/>
-          <w:color w:val="000000" w:themeColor="text1"/>
-        </w:rPr>
-        <w:t>外部输出</w:t>
-      </w:r>
-      <w:r>
-        <w:rPr>
-          <w:rFonts w:hint="eastAsia"/>
-          <w:color w:val="000000" w:themeColor="text1"/>
-        </w:rPr>
-        <w:t xml:space="preserve"> + </w:t>
-      </w:r>
-      <w:r>
-        <w:rPr>
-          <w:rFonts w:hint="eastAsia"/>
-          <w:color w:val="000000" w:themeColor="text1"/>
-        </w:rPr>
-        <w:t>外部查询</w:t>
-      </w:r>
-      <w:r>
-        <w:rPr>
-          <w:rFonts w:hint="eastAsia"/>
-          <w:color w:val="000000" w:themeColor="text1"/>
-        </w:rPr>
-        <w:t xml:space="preserve"> + </w:t>
-      </w:r>
-      <w:r>
-        <w:rPr>
-          <w:rFonts w:hint="eastAsia"/>
-          <w:color w:val="000000" w:themeColor="text1"/>
-        </w:rPr>
-        <w:t>内部逻辑文件</w:t>
-      </w:r>
-      <w:r>
-        <w:rPr>
-          <w:rFonts w:hint="eastAsia"/>
-          <w:color w:val="000000" w:themeColor="text1"/>
-        </w:rPr>
-        <w:t xml:space="preserve"> + </w:t>
-      </w:r>
-      <w:r>
-        <w:rPr>
-          <w:rFonts w:hint="eastAsia"/>
-          <w:color w:val="000000" w:themeColor="text1"/>
-        </w:rPr>
-        <w:t>外部接口文件</w:t>
-      </w:r>
+        <w:t>功能点是基于应用软件的外部、内部特性以及软件性能的，一种间接的软件规模测量。功能点可以作为经验统计参数化软件成本估计公式和模型的输入，以对软件的成本进行估计。鉴于功能点法在软件规模测量领域的广泛影响力，该项目规模估计将采用功能点法。功能点法由三个逻辑部分组成：未调整的</w:t>
+      </w:r>
+      <w:r>
+        <w:rPr>
+          <w:rFonts w:hint="eastAsia"/>
+          <w:b/>
+          <w:color w:val="000000" w:themeColor="text1"/>
+        </w:rPr>
+        <w:t>功能点计数</w:t>
+      </w:r>
+      <w:r>
+        <w:rPr>
+          <w:rFonts w:hint="eastAsia"/>
+          <w:color w:val="000000" w:themeColor="text1"/>
+        </w:rPr>
+        <w:t>、</w:t>
+      </w:r>
+      <w:r>
+        <w:rPr>
+          <w:rFonts w:hint="eastAsia"/>
+          <w:b/>
+          <w:color w:val="000000" w:themeColor="text1"/>
+        </w:rPr>
+        <w:t>加权因子</w:t>
+      </w:r>
+      <w:r>
+        <w:rPr>
+          <w:rFonts w:hint="eastAsia"/>
+          <w:color w:val="000000" w:themeColor="text1"/>
+        </w:rPr>
+        <w:t>和</w:t>
+      </w:r>
+      <w:r>
+        <w:rPr>
+          <w:rFonts w:hint="eastAsia"/>
+          <w:b/>
+          <w:color w:val="000000" w:themeColor="text1"/>
+        </w:rPr>
+        <w:t>功能点</w:t>
+      </w:r>
+      <w:r>
+        <w:rPr>
+          <w:rFonts w:hint="eastAsia"/>
+          <w:color w:val="000000" w:themeColor="text1"/>
+        </w:rPr>
+        <w:t>。</w:t>
+      </w:r>
+    </w:p>
+    <w:p>
+      <w:pPr>
+        <w:spacing w:beforeLines="50" w:before="156" w:afterLines="50" w:after="156" w:line="360" w:lineRule="auto"/>
+        <w:outlineLvl w:val="2"/>
+        <w:rPr>
+          <w:b/>
+          <w:color w:val="000000" w:themeColor="text1"/>
+          <w:sz w:val="28"/>
+          <w:szCs w:val="28"/>
+        </w:rPr>
+      </w:pPr>
+      <w:bookmarkStart w:id="75" w:name="_Toc30715"/>
+      <w:bookmarkStart w:id="76" w:name="_Toc463902214"/>
+      <w:r>
+        <w:rPr>
+          <w:b/>
+          <w:color w:val="000000" w:themeColor="text1"/>
+          <w:sz w:val="28"/>
+          <w:szCs w:val="28"/>
+        </w:rPr>
+        <w:t xml:space="preserve">9.1.1 </w:t>
+      </w:r>
+      <w:r>
+        <w:rPr>
+          <w:rFonts w:hint="eastAsia"/>
+          <w:b/>
+          <w:color w:val="000000" w:themeColor="text1"/>
+          <w:sz w:val="28"/>
+          <w:szCs w:val="28"/>
+        </w:rPr>
+        <w:t>未调整的功能点计数（</w:t>
+      </w:r>
+      <w:r>
+        <w:rPr>
+          <w:rFonts w:hint="eastAsia"/>
+          <w:b/>
+          <w:color w:val="000000" w:themeColor="text1"/>
+          <w:sz w:val="28"/>
+          <w:szCs w:val="28"/>
+        </w:rPr>
+        <w:t>UFC</w:t>
+      </w:r>
+      <w:r>
+        <w:rPr>
+          <w:rFonts w:hint="eastAsia"/>
+          <w:b/>
+          <w:color w:val="000000" w:themeColor="text1"/>
+          <w:sz w:val="28"/>
+          <w:szCs w:val="28"/>
+        </w:rPr>
+        <w:t>）计算</w:t>
+      </w:r>
+      <w:bookmarkEnd w:id="75"/>
+      <w:bookmarkEnd w:id="76"/>
     </w:p>
     <w:p>
       <w:pPr>
         <w:spacing w:line="360" w:lineRule="auto"/>
         <w:ind w:left="420" w:firstLine="420"/>
         <w:rPr>
+          <w:color w:val="000000" w:themeColor="text1"/>
+        </w:rPr>
+      </w:pPr>
+      <w:r>
+        <w:rPr>
+          <w:rFonts w:hint="eastAsia"/>
+          <w:color w:val="000000" w:themeColor="text1"/>
+        </w:rPr>
+        <w:t xml:space="preserve">UFC = </w:t>
+      </w:r>
+      <w:r>
+        <w:rPr>
+          <w:rFonts w:hint="eastAsia"/>
+          <w:color w:val="000000" w:themeColor="text1"/>
+        </w:rPr>
+        <w:t>外部输入</w:t>
+      </w:r>
+      <w:r>
+        <w:rPr>
+          <w:rFonts w:hint="eastAsia"/>
+          <w:color w:val="000000" w:themeColor="text1"/>
+        </w:rPr>
+        <w:t xml:space="preserve"> + </w:t>
+      </w:r>
+      <w:r>
+        <w:rPr>
+          <w:rFonts w:hint="eastAsia"/>
+          <w:color w:val="000000" w:themeColor="text1"/>
+        </w:rPr>
+        <w:t>外部输出</w:t>
+      </w:r>
+      <w:r>
+        <w:rPr>
+          <w:rFonts w:hint="eastAsia"/>
+          <w:color w:val="000000" w:themeColor="text1"/>
+        </w:rPr>
+        <w:t xml:space="preserve"> + </w:t>
+      </w:r>
+      <w:r>
+        <w:rPr>
+          <w:rFonts w:hint="eastAsia"/>
+          <w:color w:val="000000" w:themeColor="text1"/>
+        </w:rPr>
+        <w:t>外部查询</w:t>
+      </w:r>
+      <w:r>
+        <w:rPr>
+          <w:rFonts w:hint="eastAsia"/>
+          <w:color w:val="000000" w:themeColor="text1"/>
+        </w:rPr>
+        <w:t xml:space="preserve"> + </w:t>
+      </w:r>
+      <w:r>
+        <w:rPr>
+          <w:rFonts w:hint="eastAsia"/>
+          <w:color w:val="000000" w:themeColor="text1"/>
+        </w:rPr>
+        <w:t>内部逻辑文件</w:t>
+      </w:r>
+      <w:r>
+        <w:rPr>
+          <w:rFonts w:hint="eastAsia"/>
+          <w:color w:val="000000" w:themeColor="text1"/>
+        </w:rPr>
+        <w:t xml:space="preserve"> + </w:t>
+      </w:r>
+      <w:r>
+        <w:rPr>
+          <w:rFonts w:hint="eastAsia"/>
+          <w:color w:val="000000" w:themeColor="text1"/>
+        </w:rPr>
+        <w:t>外部接口文件</w:t>
+      </w:r>
+    </w:p>
+    <w:p>
+      <w:pPr>
+        <w:spacing w:line="360" w:lineRule="auto"/>
+        <w:ind w:left="420" w:firstLine="420"/>
+        <w:rPr>
           <w:rFonts w:ascii="Calibri" w:hAnsi="Calibri" w:cs="Times New Roman"/>
           <w:sz w:val="21"/>
           <w:szCs w:val="24"/>
@@ -27040,7 +30503,7 @@
           <w:szCs w:val="24"/>
         </w:rPr>
         <w:drawing>
-          <wp:inline distT="0" distB="0" distL="114300" distR="114300" wp14:anchorId="46C53243" wp14:editId="1626208A">
+          <wp:inline distT="0" distB="0" distL="114300" distR="114300" wp14:anchorId="6B34A239" wp14:editId="5D40430A">
             <wp:extent cx="3444240" cy="2099310"/>
             <wp:effectExtent l="0" t="0" r="3810" b="15240"/>
             <wp:docPr id="197" name="图片 2"/>
@@ -27161,8 +30624,8 @@
           <w:szCs w:val="28"/>
         </w:rPr>
       </w:pPr>
-      <w:bookmarkStart w:id="75" w:name="_Toc19813"/>
-      <w:bookmarkStart w:id="76" w:name="_Toc463824022"/>
+      <w:bookmarkStart w:id="77" w:name="_Toc19813"/>
+      <w:bookmarkStart w:id="78" w:name="_Toc463902215"/>
       <w:r>
         <w:rPr>
           <w:b/>
@@ -27200,10 +30663,10 @@
           <w:sz w:val="28"/>
           <w:szCs w:val="28"/>
         </w:rPr>
-        <w:t>）计算：</w:t>
-      </w:r>
-      <w:bookmarkEnd w:id="75"/>
-      <w:bookmarkEnd w:id="76"/>
+        <w:t>）计算</w:t>
+      </w:r>
+      <w:bookmarkEnd w:id="77"/>
+      <w:bookmarkEnd w:id="78"/>
     </w:p>
     <w:p>
       <w:pPr>
@@ -27231,29 +30694,10 @@
           <w:szCs w:val="24"/>
         </w:rPr>
         <w:object w:dxaOrig="540" w:dyaOrig="680">
-          <v:shapetype id="_x0000_t75" coordsize="21600,21600" o:spt="75" o:preferrelative="t" path="m@4@5l@4@11@9@11@9@5xe" filled="f" stroked="f">
-            <v:stroke joinstyle="miter"/>
-            <v:formulas>
-              <v:f eqn="if lineDrawn pixelLineWidth 0"/>
-              <v:f eqn="sum @0 1 0"/>
-              <v:f eqn="sum 0 0 @1"/>
-              <v:f eqn="prod @2 1 2"/>
-              <v:f eqn="prod @3 21600 pixelWidth"/>
-              <v:f eqn="prod @3 21600 pixelHeight"/>
-              <v:f eqn="sum @0 0 1"/>
-              <v:f eqn="prod @6 1 2"/>
-              <v:f eqn="prod @7 21600 pixelWidth"/>
-              <v:f eqn="sum @8 21600 0"/>
-              <v:f eqn="prod @7 21600 pixelHeight"/>
-              <v:f eqn="sum @10 21600 0"/>
-            </v:formulas>
-            <v:path o:extrusionok="f" gradientshapeok="t" o:connecttype="rect"/>
-            <o:lock v:ext="edit" aspectratio="t"/>
-          </v:shapetype>
           <v:shape id="_x0000_i1025" type="#_x0000_t75" style="width:27pt;height:33.75pt" o:ole="">
             <v:imagedata r:id="rId15" o:title=""/>
           </v:shape>
-          <o:OLEObject Type="Embed" ProgID="Equation.3" ShapeID="_x0000_i1025" DrawAspect="Content" ObjectID="_1537565972" r:id="rId16"/>
+          <o:OLEObject Type="Embed" ProgID="Equation.3" ShapeID="_x0000_i1025" DrawAspect="Content" ObjectID="_1537644174" r:id="rId16"/>
         </w:object>
       </w:r>
     </w:p>
@@ -27283,7 +30727,7 @@
           <v:shape id="_x0000_i1026" type="#_x0000_t75" style="width:27pt;height:33.75pt" o:ole="">
             <v:imagedata r:id="rId15" o:title=""/>
           </v:shape>
-          <o:OLEObject Type="Embed" ProgID="Equation.3" ShapeID="_x0000_i1026" DrawAspect="Content" ObjectID="_1537565973" r:id="rId17"/>
+          <o:OLEObject Type="Embed" ProgID="Equation.3" ShapeID="_x0000_i1026" DrawAspect="Content" ObjectID="_1537644175" r:id="rId17"/>
         </w:object>
       </w:r>
       <w:r>
@@ -27315,7 +30759,7 @@
           <v:shape id="_x0000_i1027" type="#_x0000_t75" style="width:12.75pt;height:18pt" o:ole="">
             <v:imagedata r:id="rId18" o:title=""/>
           </v:shape>
-          <o:OLEObject Type="Embed" ProgID="Equation.3" ShapeID="_x0000_i1027" DrawAspect="Content" ObjectID="_1537565974" r:id="rId19"/>
+          <o:OLEObject Type="Embed" ProgID="Equation.3" ShapeID="_x0000_i1027" DrawAspect="Content" ObjectID="_1537644176" r:id="rId19"/>
         </w:object>
       </w:r>
       <w:r>
@@ -27381,8 +30825,8 @@
           <w:szCs w:val="28"/>
         </w:rPr>
       </w:pPr>
-      <w:bookmarkStart w:id="77" w:name="_Toc23590"/>
-      <w:bookmarkStart w:id="78" w:name="_Toc463824023"/>
+      <w:bookmarkStart w:id="79" w:name="_Toc23590"/>
+      <w:bookmarkStart w:id="80" w:name="_Toc463902216"/>
       <w:r>
         <w:rPr>
           <w:b/>
@@ -27420,10 +30864,10 @@
           <w:sz w:val="28"/>
           <w:szCs w:val="28"/>
         </w:rPr>
-        <w:t>）计算：</w:t>
-      </w:r>
-      <w:bookmarkEnd w:id="77"/>
-      <w:bookmarkEnd w:id="78"/>
+        <w:t>）计算</w:t>
+      </w:r>
+      <w:bookmarkEnd w:id="79"/>
+      <w:bookmarkEnd w:id="80"/>
     </w:p>
     <w:p>
       <w:pPr>
@@ -27457,7 +30901,7 @@
           <w:szCs w:val="24"/>
         </w:rPr>
         <w:drawing>
-          <wp:inline distT="0" distB="0" distL="114300" distR="114300" wp14:anchorId="4FBB0CB3" wp14:editId="55E2FC34">
+          <wp:inline distT="0" distB="0" distL="114300" distR="114300" wp14:anchorId="0558CADA" wp14:editId="3A6AB61B">
             <wp:extent cx="5126990" cy="3757930"/>
             <wp:effectExtent l="0" t="0" r="16510" b="13970"/>
             <wp:docPr id="198" name="图片 8"/>
@@ -27498,8 +30942,6 @@
           </wp:inline>
         </w:drawing>
       </w:r>
-      <w:bookmarkStart w:id="79" w:name="_GoBack"/>
-      <w:bookmarkEnd w:id="79"/>
       <w:r>
         <w:rPr>
           <w:rFonts w:hint="eastAsia"/>
@@ -27633,8 +31075,8 @@
         <w:pStyle w:val="2"/>
         <w:spacing w:beforeLines="50" w:before="156" w:afterLines="50" w:after="156" w:line="360" w:lineRule="auto"/>
       </w:pPr>
-      <w:bookmarkStart w:id="80" w:name="_Toc6097"/>
-      <w:bookmarkStart w:id="81" w:name="_Toc463824024"/>
+      <w:bookmarkStart w:id="81" w:name="_Toc6097"/>
+      <w:bookmarkStart w:id="82" w:name="_Toc463902217"/>
       <w:r>
         <w:t>9</w:t>
       </w:r>
@@ -27650,8 +31092,8 @@
         </w:rPr>
         <w:t>工作量估算</w:t>
       </w:r>
-      <w:bookmarkEnd w:id="80"/>
       <w:bookmarkEnd w:id="81"/>
+      <w:bookmarkEnd w:id="82"/>
     </w:p>
     <w:p>
       <w:pPr>
@@ -27709,8 +31151,8 @@
         <w:pStyle w:val="2"/>
         <w:spacing w:beforeLines="50" w:before="156" w:afterLines="50" w:after="156" w:line="360" w:lineRule="auto"/>
       </w:pPr>
-      <w:bookmarkStart w:id="82" w:name="_Toc11829"/>
-      <w:bookmarkStart w:id="83" w:name="_Toc463824025"/>
+      <w:bookmarkStart w:id="83" w:name="_Toc11829"/>
+      <w:bookmarkStart w:id="84" w:name="_Toc463902218"/>
       <w:r>
         <w:t>9</w:t>
       </w:r>
@@ -27726,8 +31168,8 @@
         </w:rPr>
         <w:t>成本估算</w:t>
       </w:r>
-      <w:bookmarkEnd w:id="82"/>
       <w:bookmarkEnd w:id="83"/>
+      <w:bookmarkEnd w:id="84"/>
     </w:p>
     <w:p>
       <w:pPr>
@@ -27853,11 +31295,1193 @@
     </w:p>
     <w:p>
       <w:pPr>
+        <w:pStyle w:val="1"/>
+        <w:spacing w:beforeLines="50" w:before="156" w:afterLines="50" w:after="156" w:line="360" w:lineRule="auto"/>
+        <w:rPr>
+          <w:rFonts w:ascii="Times New Roman" w:eastAsia="黑体" w:hAnsi="Times New Roman"/>
+        </w:rPr>
+      </w:pPr>
+      <w:bookmarkStart w:id="85" w:name="_Toc463902219"/>
+      <w:r>
+        <w:rPr>
+          <w:rFonts w:ascii="Times New Roman" w:eastAsia="黑体" w:hAnsi="Times New Roman" w:hint="eastAsia"/>
+        </w:rPr>
+        <w:t xml:space="preserve">10 </w:t>
+      </w:r>
+      <w:r>
+        <w:rPr>
+          <w:rFonts w:ascii="Times New Roman" w:eastAsia="黑体" w:hAnsi="Times New Roman" w:hint="eastAsia"/>
+        </w:rPr>
+        <w:t>风险管理</w:t>
+      </w:r>
+      <w:bookmarkEnd w:id="85"/>
+    </w:p>
+    <w:p>
+      <w:pPr>
+        <w:pStyle w:val="2"/>
+        <w:spacing w:beforeLines="50" w:before="156" w:afterLines="50" w:after="156" w:line="360" w:lineRule="auto"/>
+      </w:pPr>
+      <w:bookmarkStart w:id="86" w:name="_Toc463902220"/>
+      <w:r>
+        <w:rPr>
+          <w:rFonts w:hint="eastAsia"/>
+        </w:rPr>
+        <w:t xml:space="preserve">10.1 </w:t>
+      </w:r>
+      <w:r>
+        <w:t xml:space="preserve"> </w:t>
+      </w:r>
+      <w:r>
+        <w:rPr>
+          <w:rFonts w:hint="eastAsia"/>
+        </w:rPr>
+        <w:t>需求风险</w:t>
+      </w:r>
+      <w:bookmarkEnd w:id="86"/>
+    </w:p>
+    <w:p>
+      <w:pPr>
+        <w:spacing w:beforeLines="50" w:before="156" w:afterLines="50" w:after="156" w:line="360" w:lineRule="auto"/>
+        <w:outlineLvl w:val="2"/>
+        <w:rPr>
+          <w:b/>
+          <w:color w:val="000000" w:themeColor="text1"/>
+          <w:sz w:val="28"/>
+          <w:szCs w:val="28"/>
+        </w:rPr>
+      </w:pPr>
+      <w:bookmarkStart w:id="87" w:name="_Toc463902221"/>
+      <w:r>
+        <w:rPr>
+          <w:rFonts w:hint="eastAsia"/>
+          <w:b/>
+          <w:color w:val="000000" w:themeColor="text1"/>
+          <w:sz w:val="28"/>
+          <w:szCs w:val="28"/>
+        </w:rPr>
+        <w:t xml:space="preserve">10.1.1 </w:t>
+      </w:r>
+      <w:r>
+        <w:rPr>
+          <w:rFonts w:hint="eastAsia"/>
+          <w:b/>
+          <w:color w:val="000000" w:themeColor="text1"/>
+          <w:sz w:val="28"/>
+          <w:szCs w:val="28"/>
+        </w:rPr>
+        <w:t>可能出现的问题</w:t>
+      </w:r>
+      <w:bookmarkEnd w:id="87"/>
+    </w:p>
+    <w:p>
+      <w:pPr>
         <w:spacing w:line="360" w:lineRule="auto"/>
         <w:rPr>
           <w:color w:val="000000" w:themeColor="text1"/>
         </w:rPr>
       </w:pPr>
+      <w:r>
+        <w:rPr>
+          <w:color w:val="000000" w:themeColor="text1"/>
+        </w:rPr>
+        <w:tab/>
+      </w:r>
+      <w:r>
+        <w:rPr>
+          <w:color w:val="000000" w:themeColor="text1"/>
+        </w:rPr>
+        <w:t>需求已经成为项目基准</w:t>
+      </w:r>
+      <w:r>
+        <w:rPr>
+          <w:rFonts w:hint="eastAsia"/>
+          <w:color w:val="000000" w:themeColor="text1"/>
+        </w:rPr>
+        <w:t>写入了项目计划书，</w:t>
+      </w:r>
+      <w:r>
+        <w:rPr>
+          <w:color w:val="000000" w:themeColor="text1"/>
+        </w:rPr>
+        <w:t>但需求还在继续变化</w:t>
+      </w:r>
+      <w:r>
+        <w:rPr>
+          <w:rFonts w:hint="eastAsia"/>
+          <w:color w:val="000000" w:themeColor="text1"/>
+        </w:rPr>
+        <w:t>，甚至在开发过程中开发人员或者是需求方修改需求；</w:t>
+      </w:r>
+    </w:p>
+    <w:p>
+      <w:pPr>
+        <w:spacing w:line="360" w:lineRule="auto"/>
+        <w:ind w:firstLine="420"/>
+        <w:rPr>
+          <w:color w:val="000000" w:themeColor="text1"/>
+        </w:rPr>
+      </w:pPr>
+      <w:r>
+        <w:rPr>
+          <w:color w:val="000000" w:themeColor="text1"/>
+        </w:rPr>
+        <w:t>需求定义欠佳</w:t>
+      </w:r>
+      <w:r>
+        <w:rPr>
+          <w:rFonts w:hint="eastAsia"/>
+          <w:color w:val="000000" w:themeColor="text1"/>
+        </w:rPr>
+        <w:t>，简化了问题，但项目开发已经进行到一定阶段，进一步</w:t>
+      </w:r>
+      <w:r>
+        <w:rPr>
+          <w:rFonts w:hint="eastAsia"/>
+          <w:color w:val="000000" w:themeColor="text1"/>
+        </w:rPr>
+        <w:t>定义</w:t>
+      </w:r>
+      <w:r>
+        <w:rPr>
+          <w:color w:val="000000" w:themeColor="text1"/>
+        </w:rPr>
+        <w:t>会扩展项目范畴</w:t>
+      </w:r>
+      <w:r>
+        <w:rPr>
+          <w:rFonts w:hint="eastAsia"/>
+          <w:color w:val="000000" w:themeColor="text1"/>
+        </w:rPr>
+        <w:t>，增加时间成本和项目预算提高，造成项目延期或者是无法正常交付</w:t>
+      </w:r>
+      <w:r>
+        <w:rPr>
+          <w:rFonts w:hint="eastAsia"/>
+          <w:color w:val="000000" w:themeColor="text1"/>
+        </w:rPr>
+        <w:t>；</w:t>
+      </w:r>
+    </w:p>
+    <w:p>
+      <w:pPr>
+        <w:spacing w:line="360" w:lineRule="auto"/>
+        <w:ind w:firstLine="420"/>
+        <w:rPr>
+          <w:color w:val="000000" w:themeColor="text1"/>
+        </w:rPr>
+      </w:pPr>
+      <w:r>
+        <w:rPr>
+          <w:color w:val="000000" w:themeColor="text1"/>
+        </w:rPr>
+        <w:t>产品定义</w:t>
+      </w:r>
+      <w:r>
+        <w:rPr>
+          <w:color w:val="000000" w:themeColor="text1"/>
+        </w:rPr>
+        <w:t>部分</w:t>
+      </w:r>
+      <w:r>
+        <w:rPr>
+          <w:rFonts w:hint="eastAsia"/>
+          <w:color w:val="000000" w:themeColor="text1"/>
+        </w:rPr>
+        <w:t>过于含混，而</w:t>
+      </w:r>
+      <w:r>
+        <w:rPr>
+          <w:color w:val="000000" w:themeColor="text1"/>
+        </w:rPr>
+        <w:t>在需求</w:t>
+      </w:r>
+      <w:r>
+        <w:rPr>
+          <w:rFonts w:hint="eastAsia"/>
+          <w:color w:val="000000" w:themeColor="text1"/>
+        </w:rPr>
+        <w:t>分析时</w:t>
+      </w:r>
+      <w:r>
+        <w:rPr>
+          <w:color w:val="000000" w:themeColor="text1"/>
+        </w:rPr>
+        <w:t>客户参与</w:t>
+      </w:r>
+      <w:r>
+        <w:rPr>
+          <w:rFonts w:hint="eastAsia"/>
+          <w:color w:val="000000" w:themeColor="text1"/>
+        </w:rPr>
+        <w:t>度</w:t>
+      </w:r>
+      <w:r>
+        <w:rPr>
+          <w:color w:val="000000" w:themeColor="text1"/>
+        </w:rPr>
+        <w:t>不够</w:t>
+      </w:r>
+      <w:r>
+        <w:rPr>
+          <w:rFonts w:hint="eastAsia"/>
+          <w:color w:val="000000" w:themeColor="text1"/>
+        </w:rPr>
+        <w:t>，导致对需求理解不够，最终造成系统的可扩展性大大下降，项目更新和再开发受阻。</w:t>
+      </w:r>
+    </w:p>
+    <w:p>
+      <w:pPr>
+        <w:spacing w:beforeLines="50" w:before="156" w:afterLines="50" w:after="156" w:line="360" w:lineRule="auto"/>
+        <w:outlineLvl w:val="2"/>
+        <w:rPr>
+          <w:b/>
+          <w:color w:val="000000" w:themeColor="text1"/>
+          <w:sz w:val="28"/>
+          <w:szCs w:val="28"/>
+        </w:rPr>
+      </w:pPr>
+      <w:bookmarkStart w:id="88" w:name="_Toc463902222"/>
+      <w:r>
+        <w:rPr>
+          <w:b/>
+          <w:color w:val="000000" w:themeColor="text1"/>
+          <w:sz w:val="28"/>
+          <w:szCs w:val="28"/>
+        </w:rPr>
+        <w:t xml:space="preserve">10.1.2 </w:t>
+      </w:r>
+      <w:r>
+        <w:rPr>
+          <w:rFonts w:hint="eastAsia"/>
+          <w:b/>
+          <w:color w:val="000000" w:themeColor="text1"/>
+          <w:sz w:val="28"/>
+          <w:szCs w:val="28"/>
+        </w:rPr>
+        <w:t>解决方案</w:t>
+      </w:r>
+      <w:bookmarkEnd w:id="88"/>
+    </w:p>
+    <w:p>
+      <w:pPr>
+        <w:spacing w:line="360" w:lineRule="auto"/>
+        <w:rPr>
+          <w:rFonts w:hint="eastAsia"/>
+          <w:sz w:val="21"/>
+        </w:rPr>
+      </w:pPr>
+      <w:r>
+        <w:rPr>
+          <w:sz w:val="21"/>
+        </w:rPr>
+        <w:tab/>
+      </w:r>
+      <w:r>
+        <w:rPr>
+          <w:rFonts w:hint="eastAsia"/>
+          <w:color w:val="000000" w:themeColor="text1"/>
+        </w:rPr>
+        <w:t>保证</w:t>
+      </w:r>
+      <w:r>
+        <w:rPr>
+          <w:rFonts w:hint="eastAsia"/>
+          <w:color w:val="000000" w:themeColor="text1"/>
+        </w:rPr>
+        <w:t>需求方充分表达自己的意见，并且在项目计划书的撰写阶段不断征求其意见，对需求做出及时的更新和修改，</w:t>
+      </w:r>
+      <w:r>
+        <w:rPr>
+          <w:rFonts w:hint="eastAsia"/>
+          <w:color w:val="000000" w:themeColor="text1"/>
+        </w:rPr>
+        <w:t>并且设计时针对用户的使用习惯和之后的扩展要求对系统的总体设计进行改进，确保需求准确，同时在项目计划书落定之后需求不再更改。</w:t>
+      </w:r>
+    </w:p>
+    <w:p>
+      <w:pPr>
+        <w:pStyle w:val="2"/>
+        <w:spacing w:beforeLines="50" w:before="156" w:afterLines="50" w:after="156" w:line="360" w:lineRule="auto"/>
+        <w:rPr>
+          <w:rFonts w:hint="eastAsia"/>
+        </w:rPr>
+      </w:pPr>
+      <w:bookmarkStart w:id="89" w:name="_Toc463902223"/>
+      <w:r>
+        <w:rPr>
+          <w:rFonts w:hint="eastAsia"/>
+        </w:rPr>
+        <w:t>10.2</w:t>
+      </w:r>
+      <w:r>
+        <w:rPr>
+          <w:rFonts w:hint="eastAsia"/>
+        </w:rPr>
+        <w:t xml:space="preserve"> </w:t>
+      </w:r>
+      <w:r>
+        <w:rPr>
+          <w:rFonts w:hint="eastAsia"/>
+        </w:rPr>
+        <w:t>计划编制风险</w:t>
+      </w:r>
+      <w:bookmarkEnd w:id="89"/>
+    </w:p>
+    <w:p>
+      <w:pPr>
+        <w:spacing w:beforeLines="50" w:before="156" w:afterLines="50" w:after="156" w:line="360" w:lineRule="auto"/>
+        <w:outlineLvl w:val="2"/>
+        <w:rPr>
+          <w:b/>
+          <w:color w:val="000000" w:themeColor="text1"/>
+          <w:sz w:val="28"/>
+          <w:szCs w:val="28"/>
+        </w:rPr>
+      </w:pPr>
+      <w:bookmarkStart w:id="90" w:name="_Toc463902224"/>
+      <w:r>
+        <w:rPr>
+          <w:rFonts w:hint="eastAsia"/>
+          <w:b/>
+          <w:color w:val="000000" w:themeColor="text1"/>
+          <w:sz w:val="28"/>
+          <w:szCs w:val="28"/>
+        </w:rPr>
+        <w:t>1</w:t>
+      </w:r>
+      <w:r>
+        <w:rPr>
+          <w:rFonts w:hint="eastAsia"/>
+          <w:b/>
+          <w:color w:val="000000" w:themeColor="text1"/>
+          <w:sz w:val="28"/>
+          <w:szCs w:val="28"/>
+        </w:rPr>
+        <w:t>0.2</w:t>
+      </w:r>
+      <w:r>
+        <w:rPr>
+          <w:rFonts w:hint="eastAsia"/>
+          <w:b/>
+          <w:color w:val="000000" w:themeColor="text1"/>
+          <w:sz w:val="28"/>
+          <w:szCs w:val="28"/>
+        </w:rPr>
+        <w:t xml:space="preserve">.1 </w:t>
+      </w:r>
+      <w:r>
+        <w:rPr>
+          <w:rFonts w:hint="eastAsia"/>
+          <w:b/>
+          <w:color w:val="000000" w:themeColor="text1"/>
+          <w:sz w:val="28"/>
+          <w:szCs w:val="28"/>
+        </w:rPr>
+        <w:t>可能出现的问题</w:t>
+      </w:r>
+      <w:bookmarkEnd w:id="90"/>
+    </w:p>
+    <w:p>
+      <w:pPr>
+        <w:spacing w:line="360" w:lineRule="auto"/>
+        <w:ind w:firstLine="420"/>
+        <w:rPr>
+          <w:color w:val="000000" w:themeColor="text1"/>
+        </w:rPr>
+      </w:pPr>
+      <w:r>
+        <w:rPr>
+          <w:color w:val="000000" w:themeColor="text1"/>
+        </w:rPr>
+        <w:t>计划、资源和产品定义</w:t>
+      </w:r>
+      <w:r>
+        <w:rPr>
+          <w:rFonts w:hint="eastAsia"/>
+          <w:color w:val="000000" w:themeColor="text1"/>
+        </w:rPr>
+        <w:t>仅仅由项目计划书编写人员独自定义，项目组内成员对项目理解</w:t>
+      </w:r>
+      <w:r>
+        <w:rPr>
+          <w:color w:val="000000" w:themeColor="text1"/>
+        </w:rPr>
+        <w:t>并</w:t>
+      </w:r>
+      <w:r>
+        <w:rPr>
+          <w:color w:val="000000" w:themeColor="text1"/>
+        </w:rPr>
+        <w:t>不完全一致</w:t>
+      </w:r>
+      <w:r>
+        <w:rPr>
+          <w:rFonts w:hint="eastAsia"/>
+          <w:color w:val="000000" w:themeColor="text1"/>
+        </w:rPr>
+        <w:t>；</w:t>
+      </w:r>
+    </w:p>
+    <w:p>
+      <w:pPr>
+        <w:spacing w:line="360" w:lineRule="auto"/>
+        <w:ind w:firstLine="420"/>
+        <w:rPr>
+          <w:rFonts w:hint="eastAsia"/>
+          <w:color w:val="000000" w:themeColor="text1"/>
+        </w:rPr>
+      </w:pPr>
+      <w:r>
+        <w:rPr>
+          <w:color w:val="000000" w:themeColor="text1"/>
+        </w:rPr>
+        <w:t>计划</w:t>
+      </w:r>
+      <w:r>
+        <w:rPr>
+          <w:rFonts w:hint="eastAsia"/>
+          <w:color w:val="000000" w:themeColor="text1"/>
+        </w:rPr>
+        <w:t>过于</w:t>
+      </w:r>
+      <w:r>
+        <w:rPr>
+          <w:color w:val="000000" w:themeColor="text1"/>
+        </w:rPr>
+        <w:t>优化</w:t>
+      </w:r>
+      <w:r>
+        <w:rPr>
+          <w:rFonts w:hint="eastAsia"/>
+          <w:color w:val="000000" w:themeColor="text1"/>
+        </w:rPr>
+        <w:t>，</w:t>
+      </w:r>
+      <w:r>
+        <w:rPr>
+          <w:color w:val="000000" w:themeColor="text1"/>
+        </w:rPr>
+        <w:t>是</w:t>
+      </w:r>
+      <w:r>
+        <w:rPr>
+          <w:rFonts w:hint="eastAsia"/>
+          <w:color w:val="000000" w:themeColor="text1"/>
+        </w:rPr>
+        <w:t>“</w:t>
+      </w:r>
+      <w:r>
+        <w:rPr>
+          <w:color w:val="000000" w:themeColor="text1"/>
+        </w:rPr>
+        <w:t>最佳状态</w:t>
+      </w:r>
+      <w:r>
+        <w:rPr>
+          <w:rFonts w:hint="eastAsia"/>
+          <w:color w:val="000000" w:themeColor="text1"/>
+        </w:rPr>
+        <w:t>”，没有考虑到现实中出现的</w:t>
+      </w:r>
+      <w:r>
+        <w:rPr>
+          <w:rFonts w:hint="eastAsia"/>
+          <w:color w:val="000000" w:themeColor="text1"/>
+        </w:rPr>
+        <w:t>不定因素，导致</w:t>
+      </w:r>
+      <w:r>
+        <w:rPr>
+          <w:color w:val="000000" w:themeColor="text1"/>
+        </w:rPr>
+        <w:t>计划不现实</w:t>
+      </w:r>
+      <w:r>
+        <w:rPr>
+          <w:rFonts w:hint="eastAsia"/>
+          <w:color w:val="000000" w:themeColor="text1"/>
+        </w:rPr>
+        <w:t>，后期编程实现过程与计划完全脱节；</w:t>
+      </w:r>
+    </w:p>
+    <w:p>
+      <w:pPr>
+        <w:spacing w:line="360" w:lineRule="auto"/>
+        <w:ind w:firstLine="420"/>
+        <w:rPr>
+          <w:color w:val="000000" w:themeColor="text1"/>
+        </w:rPr>
+      </w:pPr>
+      <w:r>
+        <w:rPr>
+          <w:color w:val="000000" w:themeColor="text1"/>
+        </w:rPr>
+        <w:t>计划基于使用特定的小组成员</w:t>
+      </w:r>
+      <w:r>
+        <w:rPr>
+          <w:rFonts w:hint="eastAsia"/>
+          <w:color w:val="000000" w:themeColor="text1"/>
+        </w:rPr>
+        <w:t>，而该成员对该部分的知识不足，无法完成相应的部分，导致项目搁浅，最终无法交付；</w:t>
+      </w:r>
+    </w:p>
+    <w:p>
+      <w:pPr>
+        <w:spacing w:line="360" w:lineRule="auto"/>
+        <w:ind w:firstLine="420"/>
+        <w:rPr>
+          <w:rFonts w:hint="eastAsia"/>
+          <w:color w:val="000000" w:themeColor="text1"/>
+        </w:rPr>
+      </w:pPr>
+      <w:r>
+        <w:rPr>
+          <w:color w:val="000000" w:themeColor="text1"/>
+        </w:rPr>
+        <w:t>产品规模</w:t>
+      </w:r>
+      <w:r>
+        <w:rPr>
+          <w:rFonts w:hint="eastAsia"/>
+          <w:color w:val="000000" w:themeColor="text1"/>
+        </w:rPr>
+        <w:t>（</w:t>
+      </w:r>
+      <w:r>
+        <w:rPr>
+          <w:color w:val="000000" w:themeColor="text1"/>
+        </w:rPr>
+        <w:t>代码行数、功能点、与前一产品规模的百分比</w:t>
+      </w:r>
+      <w:r>
+        <w:rPr>
+          <w:rFonts w:hint="eastAsia"/>
+          <w:color w:val="000000" w:themeColor="text1"/>
+        </w:rPr>
+        <w:t>）</w:t>
+      </w:r>
+      <w:r>
+        <w:rPr>
+          <w:color w:val="000000" w:themeColor="text1"/>
+        </w:rPr>
+        <w:t>比估计</w:t>
+      </w:r>
+      <w:r>
+        <w:rPr>
+          <w:rFonts w:hint="eastAsia"/>
+          <w:color w:val="000000" w:themeColor="text1"/>
+        </w:rPr>
+        <w:t>要大许多，导致</w:t>
+      </w:r>
+      <w:r>
+        <w:rPr>
+          <w:rFonts w:hint="eastAsia"/>
+          <w:color w:val="000000" w:themeColor="text1"/>
+        </w:rPr>
+        <w:t>项目最终无法完成或者严重延期；</w:t>
+      </w:r>
+    </w:p>
+    <w:p>
+      <w:pPr>
+        <w:spacing w:line="360" w:lineRule="auto"/>
+        <w:ind w:firstLine="420"/>
+        <w:rPr>
+          <w:color w:val="000000" w:themeColor="text1"/>
+        </w:rPr>
+      </w:pPr>
+      <w:r>
+        <w:rPr>
+          <w:color w:val="000000" w:themeColor="text1"/>
+        </w:rPr>
+        <w:t>完成目标日期提前</w:t>
+      </w:r>
+      <w:r>
+        <w:rPr>
+          <w:rFonts w:hint="eastAsia"/>
+          <w:color w:val="000000" w:themeColor="text1"/>
+        </w:rPr>
+        <w:t>，</w:t>
+      </w:r>
+      <w:r>
+        <w:rPr>
+          <w:color w:val="000000" w:themeColor="text1"/>
+        </w:rPr>
+        <w:t>但没有相应地调整产品范围或可用资源</w:t>
+      </w:r>
+      <w:r>
+        <w:rPr>
+          <w:rFonts w:hint="eastAsia"/>
+          <w:color w:val="000000" w:themeColor="text1"/>
+        </w:rPr>
+        <w:t>，导致资源浪费，项目开发节奏时快时慢。</w:t>
+      </w:r>
+    </w:p>
+    <w:p>
+      <w:pPr>
+        <w:spacing w:beforeLines="50" w:before="156" w:afterLines="50" w:after="156" w:line="360" w:lineRule="auto"/>
+        <w:outlineLvl w:val="2"/>
+        <w:rPr>
+          <w:b/>
+          <w:color w:val="000000" w:themeColor="text1"/>
+          <w:sz w:val="28"/>
+          <w:szCs w:val="28"/>
+        </w:rPr>
+      </w:pPr>
+      <w:bookmarkStart w:id="91" w:name="_Toc463902225"/>
+      <w:r>
+        <w:rPr>
+          <w:rFonts w:hint="eastAsia"/>
+          <w:b/>
+          <w:color w:val="000000" w:themeColor="text1"/>
+          <w:sz w:val="28"/>
+          <w:szCs w:val="28"/>
+        </w:rPr>
+        <w:t>10.2</w:t>
+      </w:r>
+      <w:r>
+        <w:rPr>
+          <w:rFonts w:hint="eastAsia"/>
+          <w:b/>
+          <w:color w:val="000000" w:themeColor="text1"/>
+          <w:sz w:val="28"/>
+          <w:szCs w:val="28"/>
+        </w:rPr>
+        <w:t>.2</w:t>
+      </w:r>
+      <w:r>
+        <w:rPr>
+          <w:b/>
+          <w:color w:val="000000" w:themeColor="text1"/>
+          <w:sz w:val="28"/>
+          <w:szCs w:val="28"/>
+        </w:rPr>
+        <w:t xml:space="preserve"> </w:t>
+      </w:r>
+      <w:r>
+        <w:rPr>
+          <w:rFonts w:hint="eastAsia"/>
+          <w:b/>
+          <w:color w:val="000000" w:themeColor="text1"/>
+          <w:sz w:val="28"/>
+          <w:szCs w:val="28"/>
+        </w:rPr>
+        <w:t>相应解决方案</w:t>
+      </w:r>
+      <w:bookmarkEnd w:id="91"/>
+    </w:p>
+    <w:p>
+      <w:pPr>
+        <w:spacing w:line="360" w:lineRule="auto"/>
+        <w:rPr>
+          <w:color w:val="000000" w:themeColor="text1"/>
+        </w:rPr>
+      </w:pPr>
+      <w:r>
+        <w:rPr>
+          <w:color w:val="000000" w:themeColor="text1"/>
+        </w:rPr>
+        <w:tab/>
+      </w:r>
+      <w:r>
+        <w:rPr>
+          <w:rFonts w:hint="eastAsia"/>
+          <w:color w:val="000000" w:themeColor="text1"/>
+        </w:rPr>
+        <w:t>计划编制阶段应该充分考虑各种因素，对于一些不定因素或者是可能出现的突发事项，要及早提出后备方案</w:t>
+      </w:r>
+      <w:r>
+        <w:rPr>
+          <w:rFonts w:hint="eastAsia"/>
+          <w:color w:val="000000" w:themeColor="text1"/>
+        </w:rPr>
+        <w:t>；</w:t>
+      </w:r>
+    </w:p>
+    <w:p>
+      <w:pPr>
+        <w:spacing w:line="360" w:lineRule="auto"/>
+        <w:ind w:firstLine="420"/>
+        <w:rPr>
+          <w:color w:val="000000" w:themeColor="text1"/>
+        </w:rPr>
+      </w:pPr>
+      <w:r>
+        <w:rPr>
+          <w:rFonts w:hint="eastAsia"/>
+          <w:color w:val="000000" w:themeColor="text1"/>
+        </w:rPr>
+        <w:t>同时计划的编制应该建立在完全考察小组成员的基础之上，针对各人能力差异合理安排任务和进度，保证项目能够稳步推进；</w:t>
+      </w:r>
+    </w:p>
+    <w:p>
+      <w:pPr>
+        <w:spacing w:line="360" w:lineRule="auto"/>
+        <w:ind w:firstLine="420"/>
+        <w:rPr>
+          <w:color w:val="000000" w:themeColor="text1"/>
+        </w:rPr>
+      </w:pPr>
+      <w:r>
+        <w:rPr>
+          <w:rFonts w:hint="eastAsia"/>
+          <w:color w:val="000000" w:themeColor="text1"/>
+        </w:rPr>
+        <w:t>任务量的考察应该参照同类项目的任务量，以避免出现项目量估计过小而造成项目最终无法交付；</w:t>
+      </w:r>
+    </w:p>
+    <w:p>
+      <w:pPr>
+        <w:spacing w:line="360" w:lineRule="auto"/>
+        <w:ind w:firstLine="420"/>
+        <w:rPr>
+          <w:rFonts w:hint="eastAsia"/>
+          <w:color w:val="000000" w:themeColor="text1"/>
+        </w:rPr>
+      </w:pPr>
+      <w:r>
+        <w:rPr>
+          <w:rFonts w:hint="eastAsia"/>
+          <w:color w:val="000000" w:themeColor="text1"/>
+        </w:rPr>
+        <w:t>对于可能出现的项目提前完成的情况，需要建立相应的</w:t>
+      </w:r>
+      <w:r>
+        <w:rPr>
+          <w:rFonts w:hint="eastAsia"/>
+          <w:color w:val="000000" w:themeColor="text1"/>
+        </w:rPr>
+        <w:t>协调预案，保证能够充分利用人力资源和硬件资源。</w:t>
+      </w:r>
+    </w:p>
+    <w:p>
+      <w:pPr>
+        <w:pStyle w:val="2"/>
+        <w:spacing w:beforeLines="50" w:before="156" w:afterLines="50" w:after="156" w:line="360" w:lineRule="auto"/>
+        <w:rPr>
+          <w:color w:val="000000" w:themeColor="text1"/>
+        </w:rPr>
+      </w:pPr>
+      <w:bookmarkStart w:id="92" w:name="_Toc463902226"/>
+      <w:r>
+        <w:rPr>
+          <w:rFonts w:hint="eastAsia"/>
+        </w:rPr>
+        <w:t xml:space="preserve">10.2 </w:t>
+      </w:r>
+      <w:r>
+        <w:rPr>
+          <w:rFonts w:hint="eastAsia"/>
+        </w:rPr>
+        <w:t>组织和管理风险</w:t>
+      </w:r>
+      <w:bookmarkEnd w:id="92"/>
+    </w:p>
+    <w:p>
+      <w:pPr>
+        <w:spacing w:beforeLines="50" w:before="156" w:afterLines="50" w:after="156" w:line="360" w:lineRule="auto"/>
+        <w:outlineLvl w:val="2"/>
+        <w:rPr>
+          <w:b/>
+          <w:color w:val="000000" w:themeColor="text1"/>
+          <w:sz w:val="28"/>
+          <w:szCs w:val="28"/>
+        </w:rPr>
+      </w:pPr>
+      <w:bookmarkStart w:id="93" w:name="_Toc463902227"/>
+      <w:r>
+        <w:rPr>
+          <w:rFonts w:hint="eastAsia"/>
+          <w:b/>
+          <w:color w:val="000000" w:themeColor="text1"/>
+          <w:sz w:val="28"/>
+          <w:szCs w:val="28"/>
+        </w:rPr>
+        <w:t xml:space="preserve">10.2.1 </w:t>
+      </w:r>
+      <w:r>
+        <w:rPr>
+          <w:rFonts w:hint="eastAsia"/>
+          <w:b/>
+          <w:color w:val="000000" w:themeColor="text1"/>
+          <w:sz w:val="28"/>
+          <w:szCs w:val="28"/>
+        </w:rPr>
+        <w:t>可能出现的问题</w:t>
+      </w:r>
+      <w:bookmarkEnd w:id="93"/>
+    </w:p>
+    <w:p>
+      <w:pPr>
+        <w:spacing w:line="360" w:lineRule="auto"/>
+        <w:ind w:firstLine="420"/>
+        <w:rPr>
+          <w:color w:val="000000" w:themeColor="text1"/>
+        </w:rPr>
+      </w:pPr>
+      <w:r>
+        <w:rPr>
+          <w:rFonts w:hint="eastAsia"/>
+          <w:color w:val="000000" w:themeColor="text1"/>
+        </w:rPr>
+        <w:t>仅仅由项目管理人员</w:t>
+      </w:r>
+      <w:r>
+        <w:rPr>
+          <w:color w:val="000000" w:themeColor="text1"/>
+        </w:rPr>
+        <w:t>进行技术决策</w:t>
+      </w:r>
+      <w:r>
+        <w:rPr>
+          <w:rFonts w:hint="eastAsia"/>
+          <w:color w:val="000000" w:themeColor="text1"/>
+        </w:rPr>
+        <w:t>，导致决策任务堆积，浪费了开发者</w:t>
+      </w:r>
+      <w:r>
+        <w:rPr>
+          <w:rFonts w:hint="eastAsia"/>
+          <w:color w:val="000000" w:themeColor="text1"/>
+        </w:rPr>
+        <w:t>的</w:t>
+      </w:r>
+      <w:r>
+        <w:rPr>
+          <w:rFonts w:hint="eastAsia"/>
+          <w:color w:val="000000" w:themeColor="text1"/>
+        </w:rPr>
+        <w:t>开发时间，</w:t>
+      </w:r>
+      <w:r>
+        <w:rPr>
+          <w:color w:val="000000" w:themeColor="text1"/>
+        </w:rPr>
+        <w:t>导致</w:t>
+      </w:r>
+      <w:r>
+        <w:rPr>
+          <w:rFonts w:hint="eastAsia"/>
+          <w:color w:val="000000" w:themeColor="text1"/>
+        </w:rPr>
+        <w:t>项目推进</w:t>
+      </w:r>
+      <w:r>
+        <w:rPr>
+          <w:color w:val="000000" w:themeColor="text1"/>
+        </w:rPr>
+        <w:t>缓慢</w:t>
+      </w:r>
+      <w:r>
+        <w:rPr>
+          <w:rFonts w:hint="eastAsia"/>
+          <w:color w:val="000000" w:themeColor="text1"/>
+        </w:rPr>
+        <w:t>，</w:t>
+      </w:r>
+      <w:r>
+        <w:rPr>
+          <w:color w:val="000000" w:themeColor="text1"/>
+        </w:rPr>
+        <w:t>计划时间延长</w:t>
+      </w:r>
+      <w:r>
+        <w:rPr>
+          <w:rFonts w:hint="eastAsia"/>
+          <w:color w:val="000000" w:themeColor="text1"/>
+        </w:rPr>
+        <w:t>；</w:t>
+      </w:r>
+    </w:p>
+    <w:p>
+      <w:pPr>
+        <w:spacing w:line="360" w:lineRule="auto"/>
+        <w:ind w:firstLine="420"/>
+        <w:rPr>
+          <w:color w:val="000000" w:themeColor="text1"/>
+        </w:rPr>
+      </w:pPr>
+      <w:r>
+        <w:rPr>
+          <w:rFonts w:hint="eastAsia"/>
+          <w:color w:val="000000" w:themeColor="text1"/>
+        </w:rPr>
+        <w:t>项目组织结构混乱，大大降低了生产率；</w:t>
+      </w:r>
+    </w:p>
+    <w:p>
+      <w:pPr>
+        <w:spacing w:line="360" w:lineRule="auto"/>
+        <w:ind w:firstLine="420"/>
+        <w:rPr>
+          <w:color w:val="000000" w:themeColor="text1"/>
+        </w:rPr>
+      </w:pPr>
+      <w:r>
+        <w:rPr>
+          <w:color w:val="000000" w:themeColor="text1"/>
+        </w:rPr>
+        <w:t>预算</w:t>
+      </w:r>
+      <w:r>
+        <w:rPr>
+          <w:rFonts w:hint="eastAsia"/>
+          <w:color w:val="000000" w:themeColor="text1"/>
+        </w:rPr>
+        <w:t>不足导致项目各部分发生竞争</w:t>
+      </w:r>
+      <w:r>
+        <w:rPr>
+          <w:rFonts w:hint="eastAsia"/>
+          <w:color w:val="000000" w:themeColor="text1"/>
+        </w:rPr>
+        <w:t>，</w:t>
+      </w:r>
+      <w:r>
+        <w:rPr>
+          <w:color w:val="000000" w:themeColor="text1"/>
+        </w:rPr>
+        <w:t>打乱项目计划</w:t>
+      </w:r>
+      <w:r>
+        <w:rPr>
+          <w:rFonts w:hint="eastAsia"/>
+          <w:color w:val="000000" w:themeColor="text1"/>
+        </w:rPr>
+        <w:t>；</w:t>
+      </w:r>
+    </w:p>
+    <w:p>
+      <w:pPr>
+        <w:spacing w:line="360" w:lineRule="auto"/>
+        <w:ind w:firstLine="420"/>
+        <w:rPr>
+          <w:color w:val="000000" w:themeColor="text1"/>
+        </w:rPr>
+      </w:pPr>
+      <w:r>
+        <w:rPr>
+          <w:color w:val="000000" w:themeColor="text1"/>
+        </w:rPr>
+        <w:t>缺乏必要的规范</w:t>
+      </w:r>
+      <w:r>
+        <w:rPr>
+          <w:rFonts w:hint="eastAsia"/>
+          <w:color w:val="000000" w:themeColor="text1"/>
+        </w:rPr>
+        <w:t>，导致</w:t>
+      </w:r>
+      <w:r>
+        <w:rPr>
+          <w:color w:val="000000" w:themeColor="text1"/>
+        </w:rPr>
+        <w:t>工作失误与重复工作</w:t>
+      </w:r>
+      <w:r>
+        <w:rPr>
+          <w:rFonts w:hint="eastAsia"/>
+          <w:color w:val="000000" w:themeColor="text1"/>
+        </w:rPr>
+        <w:t>；</w:t>
+      </w:r>
+    </w:p>
+    <w:p>
+      <w:pPr>
+        <w:spacing w:line="360" w:lineRule="auto"/>
+        <w:ind w:firstLine="420"/>
+        <w:rPr>
+          <w:rFonts w:hint="eastAsia"/>
+          <w:color w:val="000000" w:themeColor="text1"/>
+        </w:rPr>
+      </w:pPr>
+      <w:r>
+        <w:rPr>
+          <w:color w:val="000000" w:themeColor="text1"/>
+        </w:rPr>
+        <w:t>非技术的第三方的工作</w:t>
+      </w:r>
+      <w:r>
+        <w:rPr>
+          <w:rFonts w:hint="eastAsia"/>
+          <w:color w:val="000000" w:themeColor="text1"/>
+        </w:rPr>
+        <w:t>（</w:t>
+      </w:r>
+      <w:r>
+        <w:rPr>
+          <w:color w:val="000000" w:themeColor="text1"/>
+        </w:rPr>
+        <w:t>预算批准、设备采购批准、法律方面的审查、安全保证等</w:t>
+      </w:r>
+      <w:r>
+        <w:rPr>
+          <w:rFonts w:hint="eastAsia"/>
+          <w:color w:val="000000" w:themeColor="text1"/>
+        </w:rPr>
+        <w:t>）</w:t>
+      </w:r>
+      <w:r>
+        <w:rPr>
+          <w:color w:val="000000" w:themeColor="text1"/>
+        </w:rPr>
+        <w:t>时间比预期的延长。</w:t>
+      </w:r>
+    </w:p>
+    <w:p>
+      <w:pPr>
+        <w:spacing w:beforeLines="50" w:before="156" w:afterLines="50" w:after="156" w:line="360" w:lineRule="auto"/>
+        <w:outlineLvl w:val="2"/>
+        <w:rPr>
+          <w:b/>
+          <w:color w:val="000000" w:themeColor="text1"/>
+          <w:sz w:val="28"/>
+          <w:szCs w:val="28"/>
+        </w:rPr>
+      </w:pPr>
+      <w:bookmarkStart w:id="94" w:name="_Toc463902228"/>
+      <w:r>
+        <w:rPr>
+          <w:rFonts w:hint="eastAsia"/>
+          <w:b/>
+          <w:color w:val="000000" w:themeColor="text1"/>
+          <w:sz w:val="28"/>
+          <w:szCs w:val="28"/>
+        </w:rPr>
+        <w:t xml:space="preserve">10.2.2 </w:t>
+      </w:r>
+      <w:r>
+        <w:rPr>
+          <w:rFonts w:hint="eastAsia"/>
+          <w:b/>
+          <w:color w:val="000000" w:themeColor="text1"/>
+          <w:sz w:val="28"/>
+          <w:szCs w:val="28"/>
+        </w:rPr>
+        <w:t>相应的解决方案</w:t>
+      </w:r>
+      <w:bookmarkEnd w:id="94"/>
+    </w:p>
+    <w:p>
+      <w:pPr>
+        <w:spacing w:line="360" w:lineRule="auto"/>
+        <w:rPr>
+          <w:color w:val="000000" w:themeColor="text1"/>
+        </w:rPr>
+      </w:pPr>
+      <w:r>
+        <w:rPr>
+          <w:color w:val="000000" w:themeColor="text1"/>
+        </w:rPr>
+        <w:tab/>
+      </w:r>
+      <w:r>
+        <w:rPr>
+          <w:rFonts w:hint="eastAsia"/>
+          <w:color w:val="000000" w:themeColor="text1"/>
+        </w:rPr>
+        <w:t>项目技术决策应当由相关开发人员提出解决预案，然后由管理人员</w:t>
+      </w:r>
+      <w:r>
+        <w:rPr>
+          <w:rFonts w:hint="eastAsia"/>
+          <w:color w:val="000000" w:themeColor="text1"/>
+        </w:rPr>
+        <w:t>做出</w:t>
+      </w:r>
+      <w:r>
+        <w:rPr>
+          <w:rFonts w:hint="eastAsia"/>
+          <w:color w:val="000000" w:themeColor="text1"/>
+        </w:rPr>
+        <w:t>相应决策，同时对于较小的</w:t>
+      </w:r>
+      <w:r>
+        <w:rPr>
+          <w:rFonts w:hint="eastAsia"/>
+          <w:color w:val="000000" w:themeColor="text1"/>
+        </w:rPr>
+        <w:t>部分内容，管理人员应当主动放权；</w:t>
+      </w:r>
+    </w:p>
+    <w:p>
+      <w:pPr>
+        <w:spacing w:line="360" w:lineRule="auto"/>
+        <w:rPr>
+          <w:color w:val="000000" w:themeColor="text1"/>
+        </w:rPr>
+      </w:pPr>
+      <w:r>
+        <w:rPr>
+          <w:color w:val="000000" w:themeColor="text1"/>
+        </w:rPr>
+        <w:tab/>
+      </w:r>
+      <w:r>
+        <w:rPr>
+          <w:rFonts w:hint="eastAsia"/>
+          <w:color w:val="000000" w:themeColor="text1"/>
+        </w:rPr>
+        <w:t>项目组织应该清晰明确，各个成员有着自己独立的分工，不应出现因为分工不明确而造成责任相互推卸的情况；</w:t>
+      </w:r>
+    </w:p>
+    <w:p>
+      <w:pPr>
+        <w:spacing w:line="360" w:lineRule="auto"/>
+        <w:rPr>
+          <w:color w:val="000000" w:themeColor="text1"/>
+        </w:rPr>
+      </w:pPr>
+      <w:r>
+        <w:rPr>
+          <w:color w:val="000000" w:themeColor="text1"/>
+        </w:rPr>
+        <w:tab/>
+      </w:r>
+      <w:r>
+        <w:rPr>
+          <w:rFonts w:hint="eastAsia"/>
+          <w:color w:val="000000" w:themeColor="text1"/>
+        </w:rPr>
+        <w:t>对于硬件资源的使用应该分时分阶段，尽量将使用任务错开，避免因为资源竞争使用而拖累项目进度；</w:t>
+      </w:r>
+    </w:p>
+    <w:p>
+      <w:pPr>
+        <w:spacing w:line="360" w:lineRule="auto"/>
+        <w:rPr>
+          <w:rFonts w:hint="eastAsia"/>
+          <w:color w:val="000000" w:themeColor="text1"/>
+        </w:rPr>
+      </w:pPr>
+      <w:r>
+        <w:rPr>
+          <w:color w:val="000000" w:themeColor="text1"/>
+        </w:rPr>
+        <w:tab/>
+      </w:r>
+      <w:r>
+        <w:rPr>
+          <w:rFonts w:hint="eastAsia"/>
+          <w:color w:val="000000" w:themeColor="text1"/>
+        </w:rPr>
+        <w:t>对第三方工作需要在项目开始阶段尽可能准备完善，减少之后在此方面花费的时间，加快项目进度。</w:t>
+      </w:r>
+    </w:p>
+    <w:p>
+      <w:pPr>
+        <w:spacing w:line="360" w:lineRule="auto"/>
+        <w:rPr>
+          <w:rFonts w:hint="eastAsia"/>
+          <w:color w:val="000000" w:themeColor="text1"/>
+        </w:rPr>
+      </w:pPr>
+      <w:r>
+        <w:rPr>
+          <w:color w:val="000000" w:themeColor="text1"/>
+        </w:rPr>
+        <w:tab/>
+      </w:r>
     </w:p>
     <w:sectPr>
       <w:headerReference w:type="default" r:id="rId21"/>
@@ -27901,7 +32525,6 @@
         <w:docPartUnique/>
       </w:docPartObj>
     </w:sdtPr>
-    <w:sdtEndPr/>
     <w:sdtContent>
       <w:p>
         <w:pPr>
@@ -27922,7 +32545,7 @@
             <w:noProof/>
             <w:lang w:val="zh-CN"/>
           </w:rPr>
-          <w:t>20</w:t>
+          <w:t>24</w:t>
         </w:r>
         <w:r>
           <w:fldChar w:fldCharType="end"/>
@@ -29272,7 +33895,7 @@
 </file>
 
 <file path=customXml/itemProps1.xml><?xml version="1.0" encoding="utf-8"?>
-<ds:datastoreItem xmlns:ds="http://schemas.openxmlformats.org/officeDocument/2006/customXml" ds:itemID="{5FA733C2-7AC6-4DC0-B5CD-B758B8509261}">
+<ds:datastoreItem xmlns:ds="http://schemas.openxmlformats.org/officeDocument/2006/customXml" ds:itemID="{1096570E-4330-4243-9EBA-89EA223C1423}">
   <ds:schemaRefs>
     <ds:schemaRef ds:uri="http://schemas.openxmlformats.org/officeDocument/2006/bibliography"/>
   </ds:schemaRefs>
